--- a/2017年/javascript设计模式.docx
+++ b/2017年/javascript设计模式.docx
@@ -381,8 +381,6 @@
         </w:rPr>
         <w:t>使用用面向对象的方式实现命令模式</w:t>
       </w:r>
-      <w:bookmarkStart w:id="0" w:name="_GoBack"/>
-      <w:bookmarkEnd w:id="0"/>
     </w:p>
     <w:p>
       <w:pPr>
@@ -401,11 +399,13 @@
         <w:spacing w:before="0" w:beforeAutospacing="0" w:after="0" w:afterAutospacing="0"/>
         <w:ind w:left="0" w:right="0" w:firstLine="0"/>
         <w:rPr>
-          <w:rFonts w:hint="eastAsia"/>
-          <w:sz w:val="21"/>
-          <w:szCs w:val="21"/>
-          <w:highlight w:val="red"/>
-          <w:lang w:val="en-US" w:eastAsia="zh-CN"/>
+          <w:rFonts w:hint="eastAsia" w:asciiTheme="minorHAnsi" w:hAnsiTheme="minorHAnsi" w:eastAsiaTheme="minorEastAsia" w:cstheme="minorBidi"/>
+          <w:b w:val="0"/>
+          <w:kern w:val="0"/>
+          <w:sz w:val="21"/>
+          <w:szCs w:val="21"/>
+          <w:highlight w:val="none"/>
+          <w:lang w:val="en-US" w:eastAsia="zh-CN" w:bidi="ar"/>
         </w:rPr>
       </w:pPr>
       <w:r>
@@ -486,20 +486,28 @@
     </w:p>
     <w:p>
       <w:pPr>
-        <w:pStyle w:val="3"/>
+        <w:pStyle w:val="2"/>
         <w:keepNext w:val="0"/>
         <w:keepLines w:val="0"/>
         <w:widowControl/>
         <w:suppressLineNumbers w:val="0"/>
+        <w:pBdr>
+          <w:top w:val="none" w:color="auto" w:sz="0" w:space="0"/>
+          <w:left w:val="none" w:color="auto" w:sz="0" w:space="0"/>
+          <w:bottom w:val="none" w:color="auto" w:sz="0" w:space="0"/>
+          <w:right w:val="none" w:color="auto" w:sz="0" w:space="0"/>
+        </w:pBdr>
         <w:shd w:val="clear" w:fill="FFFFFF"/>
-        <w:spacing w:before="150" w:beforeAutospacing="0" w:after="150" w:afterAutospacing="0"/>
+        <w:spacing w:before="0" w:beforeAutospacing="0" w:after="0" w:afterAutospacing="0"/>
         <w:ind w:left="0" w:right="0" w:firstLine="420" w:firstLineChars="0"/>
         <w:rPr>
-          <w:rFonts w:hint="eastAsia"/>
-          <w:sz w:val="21"/>
-          <w:szCs w:val="21"/>
-          <w:highlight w:val="none"/>
-          <w:lang w:val="en-US" w:eastAsia="zh-CN"/>
+          <w:rFonts w:hint="eastAsia" w:asciiTheme="minorHAnsi" w:hAnsiTheme="minorHAnsi" w:eastAsiaTheme="minorEastAsia" w:cstheme="minorBidi"/>
+          <w:b w:val="0"/>
+          <w:kern w:val="0"/>
+          <w:sz w:val="21"/>
+          <w:szCs w:val="21"/>
+          <w:highlight w:val="none"/>
+          <w:lang w:val="en-US" w:eastAsia="zh-CN" w:bidi="ar"/>
         </w:rPr>
       </w:pPr>
       <w:r>
@@ -540,11 +548,13 @@
       </w:r>
       <w:r>
         <w:rPr>
-          <w:rFonts w:hint="eastAsia"/>
-          <w:sz w:val="21"/>
-          <w:szCs w:val="21"/>
-          <w:highlight w:val="none"/>
-          <w:lang w:val="en-US" w:eastAsia="zh-CN"/>
+          <w:rFonts w:hint="eastAsia" w:asciiTheme="minorHAnsi" w:hAnsiTheme="minorHAnsi" w:eastAsiaTheme="minorEastAsia" w:cstheme="minorBidi"/>
+          <w:b w:val="0"/>
+          <w:kern w:val="0"/>
+          <w:sz w:val="21"/>
+          <w:szCs w:val="21"/>
+          <w:highlight w:val="none"/>
+          <w:lang w:val="en-US" w:eastAsia="zh-CN" w:bidi="ar"/>
         </w:rPr>
         <w:t>：命令模式的意图是把请求封装为对象，从而分离请求的发起者和请求的接收者（执行者）之间的耦合关系。在命令被执行之前，可以预先往命令对象中植入命令的接收者。命令模式，通过command对象，连接接收者和调用者，降低了两者的耦合度，便于代码的修改和维护。命令模式提高了代码的模块化程度，但降低了代码的可阅读性（毕竟谁都不愿意看个代码的具体实现要逐层找半天，从调用者，到接收者），增加了代码的难度，所以只有在需要把操作和调用分离时，或需要对操作进行规范化处理时再用它。</w:t>
       </w:r>
@@ -611,6 +621,8 @@
         </w:rPr>
         <w:t>：</w:t>
       </w:r>
+      <w:bookmarkStart w:id="0" w:name="_GoBack"/>
+      <w:bookmarkEnd w:id="0"/>
     </w:p>
     <w:p>
       <w:pPr>
@@ -1346,7 +1358,7 @@
           <w:highlight w:val="none"/>
           <w:lang w:val="en-US" w:eastAsia="zh-CN"/>
         </w:rPr>
-        <w:t>setCommand( new OpenTvCommand( Tv ) );</w:t>
+        <w:t>setCommand( new OpenTvCommand( Tv ) );    //执行命令</w:t>
       </w:r>
     </w:p>
     <w:p>
@@ -2241,7 +2253,7 @@
   <w:latentStyles w:count="260" w:defQFormat="0" w:defUnhideWhenUsed="1" w:defSemiHidden="1" w:defUIPriority="99" w:defLockedState="0">
     <w:lsdException w:qFormat="1" w:unhideWhenUsed="0" w:uiPriority="0" w:semiHidden="0" w:name="Normal"/>
     <w:lsdException w:qFormat="1" w:unhideWhenUsed="0" w:uiPriority="0" w:semiHidden="0" w:name="heading 1"/>
-    <w:lsdException w:qFormat="1" w:uiPriority="0" w:name="heading 2"/>
+    <w:lsdException w:qFormat="1" w:uiPriority="0" w:semiHidden="0" w:name="heading 2"/>
     <w:lsdException w:qFormat="1" w:uiPriority="0" w:name="heading 3"/>
     <w:lsdException w:qFormat="1" w:uiPriority="0" w:name="heading 4"/>
     <w:lsdException w:qFormat="1" w:uiPriority="0" w:name="heading 5"/>

--- a/2017年/javascript设计模式.docx
+++ b/2017年/javascript设计模式.docx
@@ -486,22 +486,9 @@
     </w:p>
     <w:p>
       <w:pPr>
-        <w:pStyle w:val="2"/>
-        <w:keepNext w:val="0"/>
-        <w:keepLines w:val="0"/>
-        <w:widowControl/>
-        <w:suppressLineNumbers w:val="0"/>
-        <w:pBdr>
-          <w:top w:val="none" w:color="auto" w:sz="0" w:space="0"/>
-          <w:left w:val="none" w:color="auto" w:sz="0" w:space="0"/>
-          <w:bottom w:val="none" w:color="auto" w:sz="0" w:space="0"/>
-          <w:right w:val="none" w:color="auto" w:sz="0" w:space="0"/>
-        </w:pBdr>
-        <w:shd w:val="clear" w:fill="FFFFFF"/>
-        <w:spacing w:before="0" w:beforeAutospacing="0" w:after="0" w:afterAutospacing="0"/>
-        <w:ind w:left="0" w:right="0" w:firstLine="420" w:firstLineChars="0"/>
-        <w:rPr>
-          <w:rFonts w:hint="eastAsia" w:asciiTheme="minorHAnsi" w:hAnsiTheme="minorHAnsi" w:eastAsiaTheme="minorEastAsia" w:cstheme="minorBidi"/>
+        <w:ind w:firstLine="420" w:firstLineChars="0"/>
+        <w:rPr>
+          <w:rFonts w:hint="eastAsia" w:cstheme="minorBidi"/>
           <w:b w:val="0"/>
           <w:kern w:val="0"/>
           <w:sz w:val="21"/>
@@ -512,11 +499,13 @@
       </w:pPr>
       <w:r>
         <w:rPr>
-          <w:rFonts w:hint="eastAsia"/>
-          <w:sz w:val="21"/>
-          <w:szCs w:val="21"/>
-          <w:highlight w:val="none"/>
-          <w:lang w:val="en-US" w:eastAsia="zh-CN"/>
+          <w:rFonts w:hint="eastAsia" w:cstheme="minorBidi"/>
+          <w:b w:val="0"/>
+          <w:kern w:val="0"/>
+          <w:sz w:val="21"/>
+          <w:szCs w:val="21"/>
+          <w:highlight w:val="none"/>
+          <w:lang w:val="en-US" w:eastAsia="zh-CN" w:bidi="ar"/>
           <w14:glow w14:rad="0">
             <w14:srgbClr w14:val="000000"/>
           </w14:glow>
@@ -544,9 +533,50 @@
           </w14:textFill>
           <w14:props3d w14:extrusionH="0" w14:contourW="0" w14:prstMaterial="clear"/>
         </w:rPr>
-        <w:t>作用</w:t>
-      </w:r>
-      <w:r>
+        <w:t>应用场景</w:t>
+      </w:r>
+      <w:r>
+        <w:rPr>
+          <w:rFonts w:hint="eastAsia" w:cstheme="minorBidi"/>
+          <w:b w:val="0"/>
+          <w:kern w:val="0"/>
+          <w:sz w:val="21"/>
+          <w:szCs w:val="21"/>
+          <w:highlight w:val="none"/>
+          <w:lang w:val="en-US" w:eastAsia="zh-CN" w:bidi="ar"/>
+        </w:rPr>
+        <w:t>：</w:t>
+      </w:r>
+    </w:p>
+    <w:p>
+      <w:pPr>
+        <w:ind w:firstLine="420" w:firstLineChars="0"/>
+        <w:rPr>
+          <w:rFonts w:hint="eastAsia" w:cstheme="minorBidi"/>
+          <w:b w:val="0"/>
+          <w:kern w:val="0"/>
+          <w:sz w:val="21"/>
+          <w:szCs w:val="21"/>
+          <w:highlight w:val="none"/>
+          <w:lang w:val="en-US" w:eastAsia="zh-CN" w:bidi="ar"/>
+        </w:rPr>
+      </w:pPr>
+      <w:r>
+        <w:rPr>
+          <w:rFonts w:hint="eastAsia" w:cstheme="minorBidi"/>
+          <w:b w:val="0"/>
+          <w:kern w:val="0"/>
+          <w:sz w:val="21"/>
+          <w:szCs w:val="21"/>
+          <w:highlight w:val="none"/>
+          <w:lang w:val="en-US" w:eastAsia="zh-CN" w:bidi="ar"/>
+        </w:rPr>
+        <w:t>1.使用命令模式作为"CallBack"在面向对象系统中的替代。</w:t>
+      </w:r>
+    </w:p>
+    <w:p>
+      <w:pPr>
+        <w:ind w:firstLine="420" w:firstLineChars="0"/>
         <w:rPr>
           <w:rFonts w:hint="eastAsia" w:asciiTheme="minorHAnsi" w:hAnsiTheme="minorHAnsi" w:eastAsiaTheme="minorEastAsia" w:cstheme="minorBidi"/>
           <w:b w:val="0"/>
@@ -556,23 +586,141 @@
           <w:highlight w:val="none"/>
           <w:lang w:val="en-US" w:eastAsia="zh-CN" w:bidi="ar"/>
         </w:rPr>
-        <w:t>：命令模式的意图是把请求封装为对象，从而分离请求的发起者和请求的接收者（执行者）之间的耦合关系。在命令被执行之前，可以预先往命令对象中植入命令的接收者。命令模式，通过command对象，连接接收者和调用者，降低了两者的耦合度，便于代码的修改和维护。命令模式提高了代码的模块化程度，但降低了代码的可阅读性（毕竟谁都不愿意看个代码的具体实现要逐层找半天，从调用者，到接收者），增加了代码的难度，所以只有在需要把操作和调用分离时，或需要对操作进行规范化处理时再用它。</w:t>
-      </w:r>
-    </w:p>
-    <w:p>
-      <w:pPr>
-        <w:numPr>
-          <w:ilvl w:val="0"/>
-          <w:numId w:val="0"/>
-        </w:numPr>
-        <w:ind w:firstLine="420" w:firstLineChars="0"/>
-        <w:jc w:val="left"/>
-        <w:rPr>
-          <w:rFonts w:hint="eastAsia"/>
-          <w:sz w:val="21"/>
-          <w:szCs w:val="21"/>
-          <w:highlight w:val="none"/>
-          <w:lang w:val="en-US" w:eastAsia="zh-CN"/>
+      </w:pPr>
+      <w:r>
+        <w:rPr>
+          <w:rFonts w:hint="eastAsia" w:ascii="宋体" w:hAnsi="宋体" w:eastAsia="宋体" w:cs="宋体"/>
+          <w:b w:val="0"/>
+          <w:i w:val="0"/>
+          <w:caps w:val="0"/>
+          <w:color w:val="333333"/>
+          <w:spacing w:val="0"/>
+          <w:sz w:val="21"/>
+          <w:szCs w:val="21"/>
+          <w:shd w:val="clear" w:fill="F9F9F9"/>
+          <w:lang w:val="en-US" w:eastAsia="zh-CN"/>
+        </w:rPr>
+        <w:t>2.</w:t>
+      </w:r>
+      <w:r>
+        <w:rPr>
+          <w:rFonts w:hint="eastAsia" w:asciiTheme="minorHAnsi" w:hAnsiTheme="minorHAnsi" w:eastAsiaTheme="minorEastAsia" w:cstheme="minorBidi"/>
+          <w:b w:val="0"/>
+          <w:kern w:val="0"/>
+          <w:sz w:val="21"/>
+          <w:szCs w:val="21"/>
+          <w:highlight w:val="none"/>
+          <w:lang w:val="en-US" w:eastAsia="zh-CN" w:bidi="ar"/>
+        </w:rPr>
+        <w:t>需要在不同的时间指定请求、将请求排队。</w:t>
+      </w:r>
+    </w:p>
+    <w:p>
+      <w:pPr>
+        <w:ind w:firstLine="420" w:firstLineChars="0"/>
+        <w:rPr>
+          <w:rFonts w:hint="eastAsia" w:asciiTheme="minorHAnsi" w:hAnsiTheme="minorHAnsi" w:eastAsiaTheme="minorEastAsia" w:cstheme="minorBidi"/>
+          <w:b w:val="0"/>
+          <w:kern w:val="0"/>
+          <w:sz w:val="21"/>
+          <w:szCs w:val="21"/>
+          <w:highlight w:val="none"/>
+          <w:lang w:val="en-US" w:eastAsia="zh-CN" w:bidi="ar"/>
+        </w:rPr>
+      </w:pPr>
+      <w:r>
+        <w:rPr>
+          <w:rFonts w:hint="eastAsia" w:ascii="宋体" w:hAnsi="宋体" w:eastAsia="宋体" w:cs="宋体"/>
+          <w:b w:val="0"/>
+          <w:i w:val="0"/>
+          <w:caps w:val="0"/>
+          <w:color w:val="333333"/>
+          <w:spacing w:val="0"/>
+          <w:sz w:val="21"/>
+          <w:szCs w:val="21"/>
+          <w:shd w:val="clear" w:fill="F9F9F9"/>
+          <w:lang w:val="en-US" w:eastAsia="zh-CN"/>
+        </w:rPr>
+        <w:t>3.</w:t>
+      </w:r>
+      <w:r>
+        <w:rPr>
+          <w:rFonts w:hint="eastAsia" w:asciiTheme="minorHAnsi" w:hAnsiTheme="minorHAnsi" w:eastAsiaTheme="minorEastAsia" w:cstheme="minorBidi"/>
+          <w:b w:val="0"/>
+          <w:kern w:val="0"/>
+          <w:sz w:val="21"/>
+          <w:szCs w:val="21"/>
+          <w:highlight w:val="none"/>
+          <w:lang w:val="en-US" w:eastAsia="zh-CN" w:bidi="ar"/>
+        </w:rPr>
+        <w:t>系统需要支持命令的撤消(undo)。</w:t>
+      </w:r>
+    </w:p>
+    <w:p>
+      <w:pPr>
+        <w:ind w:firstLine="420" w:firstLineChars="0"/>
+        <w:rPr>
+          <w:rFonts w:hint="eastAsia" w:asciiTheme="minorHAnsi" w:hAnsiTheme="minorHAnsi" w:eastAsiaTheme="minorEastAsia" w:cstheme="minorBidi"/>
+          <w:b w:val="0"/>
+          <w:kern w:val="0"/>
+          <w:sz w:val="21"/>
+          <w:szCs w:val="21"/>
+          <w:highlight w:val="none"/>
+          <w:lang w:val="en-US" w:eastAsia="zh-CN" w:bidi="ar"/>
+        </w:rPr>
+      </w:pPr>
+      <w:r>
+        <w:rPr>
+          <w:rFonts w:hint="eastAsia" w:ascii="宋体" w:hAnsi="宋体" w:eastAsia="宋体" w:cs="宋体"/>
+          <w:b w:val="0"/>
+          <w:i w:val="0"/>
+          <w:caps w:val="0"/>
+          <w:color w:val="333333"/>
+          <w:spacing w:val="0"/>
+          <w:sz w:val="21"/>
+          <w:szCs w:val="21"/>
+          <w:shd w:val="clear" w:fill="F9F9F9"/>
+          <w:lang w:val="en-US" w:eastAsia="zh-CN"/>
+        </w:rPr>
+        <w:t>4.</w:t>
+      </w:r>
+      <w:r>
+        <w:rPr>
+          <w:rFonts w:hint="eastAsia" w:asciiTheme="minorHAnsi" w:hAnsiTheme="minorHAnsi" w:eastAsiaTheme="minorEastAsia" w:cstheme="minorBidi"/>
+          <w:b w:val="0"/>
+          <w:kern w:val="0"/>
+          <w:sz w:val="21"/>
+          <w:szCs w:val="21"/>
+          <w:highlight w:val="none"/>
+          <w:lang w:val="en-US" w:eastAsia="zh-CN" w:bidi="ar"/>
+        </w:rPr>
+        <w:t>如果一个系统要将系统中所有的数据更新到日志里，以便在系统崩溃时，可以根据日志修复。</w:t>
+      </w:r>
+    </w:p>
+    <w:p>
+      <w:pPr>
+        <w:pStyle w:val="2"/>
+        <w:keepNext w:val="0"/>
+        <w:keepLines w:val="0"/>
+        <w:widowControl/>
+        <w:suppressLineNumbers w:val="0"/>
+        <w:pBdr>
+          <w:top w:val="none" w:color="auto" w:sz="0" w:space="0"/>
+          <w:left w:val="none" w:color="auto" w:sz="0" w:space="0"/>
+          <w:bottom w:val="none" w:color="auto" w:sz="0" w:space="0"/>
+          <w:right w:val="none" w:color="auto" w:sz="0" w:space="0"/>
+        </w:pBdr>
+        <w:shd w:val="clear" w:fill="FFFFFF"/>
+        <w:spacing w:before="0" w:beforeAutospacing="0" w:after="0" w:afterAutospacing="0"/>
+        <w:ind w:left="0" w:right="0" w:firstLine="420" w:firstLineChars="0"/>
+        <w:rPr>
+          <w:rFonts w:hint="eastAsia" w:asciiTheme="minorHAnsi" w:hAnsiTheme="minorHAnsi" w:eastAsiaTheme="minorEastAsia" w:cstheme="minorBidi"/>
+          <w:b w:val="0"/>
+          <w:kern w:val="0"/>
+          <w:sz w:val="21"/>
+          <w:szCs w:val="21"/>
+          <w:highlight w:val="none"/>
+          <w:lang w:val="en-US" w:eastAsia="zh-CN" w:bidi="ar"/>
         </w:rPr>
       </w:pPr>
       <w:r>
@@ -609,6 +757,71 @@
           </w14:textFill>
           <w14:props3d w14:extrusionH="0" w14:contourW="0" w14:prstMaterial="clear"/>
         </w:rPr>
+        <w:t>作用</w:t>
+      </w:r>
+      <w:r>
+        <w:rPr>
+          <w:rFonts w:hint="eastAsia" w:asciiTheme="minorHAnsi" w:hAnsiTheme="minorHAnsi" w:eastAsiaTheme="minorEastAsia" w:cstheme="minorBidi"/>
+          <w:b w:val="0"/>
+          <w:kern w:val="0"/>
+          <w:sz w:val="21"/>
+          <w:szCs w:val="21"/>
+          <w:highlight w:val="none"/>
+          <w:lang w:val="en-US" w:eastAsia="zh-CN" w:bidi="ar"/>
+        </w:rPr>
+        <w:t>：命令模式的意图是把请求封装为对象，从而分离请求的发起者和请求的接收者（执行者）之间的耦合关系。在命令被执行之前，可以预先往命令对象中植入命令的接收者。命令模式，通过command对象，连接接收者和调用者，降低了两者的耦合度，便于代码的修改和维护。命令模式提高了代码的模块化程度，但降低了代码的可阅读性（毕竟谁都不愿意看个代码的具体实现要逐层找半天，从调用者，到接收者），增加了代码的难度，所以只有在需要把操作和调用分离时，或需要对操作进行规范化处理时再用它。</w:t>
+      </w:r>
+    </w:p>
+    <w:p>
+      <w:pPr>
+        <w:numPr>
+          <w:ilvl w:val="0"/>
+          <w:numId w:val="0"/>
+        </w:numPr>
+        <w:ind w:firstLine="420" w:firstLineChars="0"/>
+        <w:jc w:val="left"/>
+        <w:rPr>
+          <w:rFonts w:hint="eastAsia"/>
+          <w:sz w:val="21"/>
+          <w:szCs w:val="21"/>
+          <w:highlight w:val="none"/>
+          <w:lang w:val="en-US" w:eastAsia="zh-CN"/>
+        </w:rPr>
+      </w:pPr>
+      <w:r>
+        <w:rPr>
+          <w:rFonts w:hint="eastAsia"/>
+          <w:sz w:val="21"/>
+          <w:szCs w:val="21"/>
+          <w:highlight w:val="none"/>
+          <w:lang w:val="en-US" w:eastAsia="zh-CN"/>
+          <w14:glow w14:rad="0">
+            <w14:srgbClr w14:val="000000"/>
+          </w14:glow>
+          <w14:reflection w14:blurRad="6350" w14:stA="53000" w14:stPos="0" w14:endA="300" w14:endPos="35500" w14:dist="0" w14:dir="5400000" w14:fadeDir="5400000" w14:sx="100000" w14:sy="-90000" w14:kx="0" w14:algn="bl"/>
+          <w14:textFill>
+            <w14:gradFill>
+              <w14:gsLst>
+                <w14:gs w14:pos="0">
+                  <w14:schemeClr w14:val="accent5">
+                    <w14:lumMod w14:val="50000"/>
+                  </w14:schemeClr>
+                </w14:gs>
+                <w14:gs w14:pos="50000">
+                  <w14:schemeClr w14:val="accent5"/>
+                </w14:gs>
+                <w14:gs w14:pos="100000">
+                  <w14:schemeClr w14:val="accent5">
+                    <w14:lumMod w14:val="60000"/>
+                    <w14:lumOff w14:val="40000"/>
+                  </w14:schemeClr>
+                </w14:gs>
+              </w14:gsLst>
+              <w14:lin w14:ang="5400000"/>
+            </w14:gradFill>
+          </w14:textFill>
+          <w14:props3d w14:extrusionH="0" w14:contourW="0" w14:prstMaterial="clear"/>
+        </w:rPr>
         <w:t>代码</w:t>
       </w:r>
       <w:r>
@@ -620,6 +833,120 @@
           <w:lang w:val="en-US" w:eastAsia="zh-CN"/>
         </w:rPr>
         <w:t>：</w:t>
+      </w:r>
+    </w:p>
+    <w:p>
+      <w:pPr>
+        <w:numPr>
+          <w:ilvl w:val="0"/>
+          <w:numId w:val="0"/>
+        </w:numPr>
+        <w:ind w:firstLine="420" w:firstLineChars="0"/>
+        <w:jc w:val="left"/>
+        <w:rPr>
+          <w:rFonts w:hint="eastAsia"/>
+          <w:sz w:val="21"/>
+          <w:szCs w:val="21"/>
+          <w:highlight w:val="none"/>
+          <w:lang w:val="en-US" w:eastAsia="zh-CN"/>
+        </w:rPr>
+      </w:pPr>
+      <w:r>
+        <w:rPr>
+          <w:rFonts w:hint="eastAsia"/>
+          <w:sz w:val="21"/>
+          <w:szCs w:val="21"/>
+          <w:highlight w:val="none"/>
+          <w:lang w:val="en-US" w:eastAsia="zh-CN"/>
+        </w:rPr>
+        <w:t>var Tv = {                                //</w:t>
+      </w:r>
+      <w:r>
+        <w:rPr>
+          <w:rFonts w:hint="eastAsia"/>
+          <w:color w:val="0000FF"/>
+          <w:sz w:val="21"/>
+          <w:szCs w:val="21"/>
+          <w:highlight w:val="none"/>
+          <w:lang w:val="en-US" w:eastAsia="zh-CN"/>
+        </w:rPr>
+        <w:t>接收者-receiving,</w:t>
+      </w:r>
+      <w:r>
+        <w:rPr>
+          <w:rFonts w:hint="eastAsia"/>
+          <w:color w:val="0000FF"/>
+          <w:sz w:val="21"/>
+          <w:szCs w:val="21"/>
+          <w:highlight w:val="red"/>
+          <w:lang w:val="en-US" w:eastAsia="zh-CN"/>
+        </w:rPr>
+        <w:t>命令接收者</w:t>
+      </w:r>
+      <w:r>
+        <w:rPr>
+          <w:rFonts w:hint="eastAsia"/>
+          <w:color w:val="0000FF"/>
+          <w:sz w:val="21"/>
+          <w:szCs w:val="21"/>
+          <w:highlight w:val="none"/>
+          <w:lang w:val="en-US" w:eastAsia="zh-CN"/>
+        </w:rPr>
+        <w:t>对象提供实现具体的功能的方法</w:t>
+      </w:r>
+    </w:p>
+    <w:p>
+      <w:pPr>
+        <w:numPr>
+          <w:ilvl w:val="0"/>
+          <w:numId w:val="0"/>
+        </w:numPr>
+        <w:ind w:firstLine="420" w:firstLineChars="0"/>
+        <w:jc w:val="left"/>
+        <w:rPr>
+          <w:rFonts w:hint="eastAsia"/>
+          <w:sz w:val="21"/>
+          <w:szCs w:val="21"/>
+          <w:highlight w:val="none"/>
+          <w:lang w:val="en-US" w:eastAsia="zh-CN"/>
+        </w:rPr>
+      </w:pPr>
+      <w:r>
+        <w:rPr>
+          <w:rFonts w:hint="eastAsia"/>
+          <w:sz w:val="21"/>
+          <w:szCs w:val="21"/>
+          <w:highlight w:val="none"/>
+          <w:lang w:val="en-US" w:eastAsia="zh-CN"/>
+        </w:rPr>
+        <w:t xml:space="preserve">    open:function(){</w:t>
+      </w:r>
+    </w:p>
+    <w:p>
+      <w:pPr>
+        <w:numPr>
+          <w:ilvl w:val="0"/>
+          <w:numId w:val="0"/>
+        </w:numPr>
+        <w:ind w:firstLine="420" w:firstLineChars="0"/>
+        <w:jc w:val="left"/>
+        <w:rPr>
+          <w:rFonts w:hint="eastAsia"/>
+          <w:sz w:val="21"/>
+          <w:szCs w:val="21"/>
+          <w:highlight w:val="none"/>
+          <w:lang w:val="en-US" w:eastAsia="zh-CN"/>
+        </w:rPr>
+      </w:pPr>
+      <w:r>
+        <w:rPr>
+          <w:rFonts w:hint="eastAsia"/>
+          <w:sz w:val="21"/>
+          <w:szCs w:val="21"/>
+          <w:highlight w:val="none"/>
+          <w:lang w:val="en-US" w:eastAsia="zh-CN"/>
+        </w:rPr>
+        <w:t xml:space="preserve">        console.log( '打开电视机' );</w:t>
       </w:r>
       <w:bookmarkStart w:id="0" w:name="_GoBack"/>
       <w:bookmarkEnd w:id="0"/>
@@ -648,9 +975,125 @@
           <w:highlight w:val="none"/>
           <w:lang w:val="en-US" w:eastAsia="zh-CN"/>
         </w:rPr>
-        <w:t>var Tv = {                                //</w:t>
-      </w:r>
-      <w:r>
+        <w:t xml:space="preserve">    },</w:t>
+      </w:r>
+    </w:p>
+    <w:p>
+      <w:pPr>
+        <w:numPr>
+          <w:ilvl w:val="0"/>
+          <w:numId w:val="0"/>
+        </w:numPr>
+        <w:ind w:firstLine="420" w:firstLineChars="0"/>
+        <w:jc w:val="left"/>
+        <w:rPr>
+          <w:rFonts w:hint="eastAsia"/>
+          <w:sz w:val="21"/>
+          <w:szCs w:val="21"/>
+          <w:highlight w:val="none"/>
+          <w:lang w:val="en-US" w:eastAsia="zh-CN"/>
+        </w:rPr>
+      </w:pPr>
+      <w:r>
+        <w:rPr>
+          <w:rFonts w:hint="eastAsia"/>
+          <w:sz w:val="21"/>
+          <w:szCs w:val="21"/>
+          <w:highlight w:val="none"/>
+          <w:lang w:val="en-US" w:eastAsia="zh-CN"/>
+        </w:rPr>
+        <w:t xml:space="preserve">    close:function(){</w:t>
+      </w:r>
+    </w:p>
+    <w:p>
+      <w:pPr>
+        <w:numPr>
+          <w:ilvl w:val="0"/>
+          <w:numId w:val="0"/>
+        </w:numPr>
+        <w:ind w:firstLine="420" w:firstLineChars="0"/>
+        <w:jc w:val="left"/>
+        <w:rPr>
+          <w:rFonts w:hint="eastAsia"/>
+          <w:sz w:val="21"/>
+          <w:szCs w:val="21"/>
+          <w:highlight w:val="none"/>
+          <w:lang w:val="en-US" w:eastAsia="zh-CN"/>
+        </w:rPr>
+      </w:pPr>
+      <w:r>
+        <w:rPr>
+          <w:rFonts w:hint="eastAsia"/>
+          <w:sz w:val="21"/>
+          <w:szCs w:val="21"/>
+          <w:highlight w:val="none"/>
+          <w:lang w:val="en-US" w:eastAsia="zh-CN"/>
+        </w:rPr>
+        <w:t xml:space="preserve">        console.log( '关闭电视机' );</w:t>
+      </w:r>
+    </w:p>
+    <w:p>
+      <w:pPr>
+        <w:numPr>
+          <w:ilvl w:val="0"/>
+          <w:numId w:val="0"/>
+        </w:numPr>
+        <w:ind w:firstLine="420" w:firstLineChars="0"/>
+        <w:jc w:val="left"/>
+        <w:rPr>
+          <w:rFonts w:hint="eastAsia"/>
+          <w:sz w:val="21"/>
+          <w:szCs w:val="21"/>
+          <w:highlight w:val="none"/>
+          <w:lang w:val="en-US" w:eastAsia="zh-CN"/>
+        </w:rPr>
+      </w:pPr>
+      <w:r>
+        <w:rPr>
+          <w:rFonts w:hint="eastAsia"/>
+          <w:sz w:val="21"/>
+          <w:szCs w:val="21"/>
+          <w:highlight w:val="none"/>
+          <w:lang w:val="en-US" w:eastAsia="zh-CN"/>
+        </w:rPr>
+        <w:t xml:space="preserve">    }</w:t>
+      </w:r>
+    </w:p>
+    <w:p>
+      <w:pPr>
+        <w:numPr>
+          <w:ilvl w:val="0"/>
+          <w:numId w:val="0"/>
+        </w:numPr>
+        <w:ind w:firstLine="420" w:firstLineChars="0"/>
+        <w:jc w:val="left"/>
+        <w:rPr>
+          <w:rFonts w:hint="eastAsia"/>
+          <w:sz w:val="21"/>
+          <w:szCs w:val="21"/>
+          <w:highlight w:val="none"/>
+          <w:lang w:val="en-US" w:eastAsia="zh-CN"/>
+        </w:rPr>
+      </w:pPr>
+      <w:r>
+        <w:rPr>
+          <w:rFonts w:hint="eastAsia"/>
+          <w:sz w:val="21"/>
+          <w:szCs w:val="21"/>
+          <w:highlight w:val="none"/>
+          <w:lang w:val="en-US" w:eastAsia="zh-CN"/>
+        </w:rPr>
+        <w:t>};</w:t>
+      </w:r>
+    </w:p>
+    <w:p>
+      <w:pPr>
+        <w:numPr>
+          <w:ilvl w:val="0"/>
+          <w:numId w:val="0"/>
+        </w:numPr>
+        <w:ind w:firstLine="420" w:firstLineChars="0"/>
+        <w:jc w:val="left"/>
         <w:rPr>
           <w:rFonts w:hint="eastAsia"/>
           <w:color w:val="0000FF"/>
@@ -659,169 +1102,54 @@
           <w:highlight w:val="none"/>
           <w:lang w:val="en-US" w:eastAsia="zh-CN"/>
         </w:rPr>
-        <w:t>接收者-receiving,接收者对象提供实现具体的功能的方法</w:t>
-      </w:r>
-    </w:p>
-    <w:p>
-      <w:pPr>
-        <w:numPr>
-          <w:ilvl w:val="0"/>
-          <w:numId w:val="0"/>
-        </w:numPr>
-        <w:ind w:firstLine="420" w:firstLineChars="0"/>
-        <w:jc w:val="left"/>
-        <w:rPr>
-          <w:rFonts w:hint="eastAsia"/>
-          <w:sz w:val="21"/>
-          <w:szCs w:val="21"/>
-          <w:highlight w:val="none"/>
-          <w:lang w:val="en-US" w:eastAsia="zh-CN"/>
-        </w:rPr>
-      </w:pPr>
-      <w:r>
-        <w:rPr>
-          <w:rFonts w:hint="eastAsia"/>
-          <w:sz w:val="21"/>
-          <w:szCs w:val="21"/>
-          <w:highlight w:val="none"/>
-          <w:lang w:val="en-US" w:eastAsia="zh-CN"/>
-        </w:rPr>
-        <w:t xml:space="preserve">    open:function(){</w:t>
-      </w:r>
-    </w:p>
-    <w:p>
-      <w:pPr>
-        <w:numPr>
-          <w:ilvl w:val="0"/>
-          <w:numId w:val="0"/>
-        </w:numPr>
-        <w:ind w:firstLine="420" w:firstLineChars="0"/>
-        <w:jc w:val="left"/>
-        <w:rPr>
-          <w:rFonts w:hint="eastAsia"/>
-          <w:sz w:val="21"/>
-          <w:szCs w:val="21"/>
-          <w:highlight w:val="none"/>
-          <w:lang w:val="en-US" w:eastAsia="zh-CN"/>
-        </w:rPr>
-      </w:pPr>
-      <w:r>
-        <w:rPr>
-          <w:rFonts w:hint="eastAsia"/>
-          <w:sz w:val="21"/>
-          <w:szCs w:val="21"/>
-          <w:highlight w:val="none"/>
-          <w:lang w:val="en-US" w:eastAsia="zh-CN"/>
-        </w:rPr>
-        <w:t xml:space="preserve">        console.log( '打开电视机' );</w:t>
-      </w:r>
-    </w:p>
-    <w:p>
-      <w:pPr>
-        <w:numPr>
-          <w:ilvl w:val="0"/>
-          <w:numId w:val="0"/>
-        </w:numPr>
-        <w:ind w:firstLine="420" w:firstLineChars="0"/>
-        <w:jc w:val="left"/>
-        <w:rPr>
-          <w:rFonts w:hint="eastAsia"/>
-          <w:sz w:val="21"/>
-          <w:szCs w:val="21"/>
-          <w:highlight w:val="none"/>
-          <w:lang w:val="en-US" w:eastAsia="zh-CN"/>
-        </w:rPr>
-      </w:pPr>
-      <w:r>
-        <w:rPr>
-          <w:rFonts w:hint="eastAsia"/>
-          <w:sz w:val="21"/>
-          <w:szCs w:val="21"/>
-          <w:highlight w:val="none"/>
-          <w:lang w:val="en-US" w:eastAsia="zh-CN"/>
-        </w:rPr>
-        <w:t xml:space="preserve">    },</w:t>
-      </w:r>
-    </w:p>
-    <w:p>
-      <w:pPr>
-        <w:numPr>
-          <w:ilvl w:val="0"/>
-          <w:numId w:val="0"/>
-        </w:numPr>
-        <w:ind w:firstLine="420" w:firstLineChars="0"/>
-        <w:jc w:val="left"/>
-        <w:rPr>
-          <w:rFonts w:hint="eastAsia"/>
-          <w:sz w:val="21"/>
-          <w:szCs w:val="21"/>
-          <w:highlight w:val="none"/>
-          <w:lang w:val="en-US" w:eastAsia="zh-CN"/>
-        </w:rPr>
-      </w:pPr>
-      <w:r>
-        <w:rPr>
-          <w:rFonts w:hint="eastAsia"/>
-          <w:sz w:val="21"/>
-          <w:szCs w:val="21"/>
-          <w:highlight w:val="none"/>
-          <w:lang w:val="en-US" w:eastAsia="zh-CN"/>
-        </w:rPr>
-        <w:t xml:space="preserve">    close:function(){</w:t>
-      </w:r>
-    </w:p>
-    <w:p>
-      <w:pPr>
-        <w:numPr>
-          <w:ilvl w:val="0"/>
-          <w:numId w:val="0"/>
-        </w:numPr>
-        <w:ind w:firstLine="420" w:firstLineChars="0"/>
-        <w:jc w:val="left"/>
-        <w:rPr>
-          <w:rFonts w:hint="eastAsia"/>
-          <w:sz w:val="21"/>
-          <w:szCs w:val="21"/>
-          <w:highlight w:val="none"/>
-          <w:lang w:val="en-US" w:eastAsia="zh-CN"/>
-        </w:rPr>
-      </w:pPr>
-      <w:r>
-        <w:rPr>
-          <w:rFonts w:hint="eastAsia"/>
-          <w:sz w:val="21"/>
-          <w:szCs w:val="21"/>
-          <w:highlight w:val="none"/>
-          <w:lang w:val="en-US" w:eastAsia="zh-CN"/>
-        </w:rPr>
-        <w:t xml:space="preserve">        console.log( '关闭电视机' );</w:t>
-      </w:r>
-    </w:p>
-    <w:p>
-      <w:pPr>
-        <w:numPr>
-          <w:ilvl w:val="0"/>
-          <w:numId w:val="0"/>
-        </w:numPr>
-        <w:ind w:firstLine="420" w:firstLineChars="0"/>
-        <w:jc w:val="left"/>
-        <w:rPr>
-          <w:rFonts w:hint="eastAsia"/>
-          <w:sz w:val="21"/>
-          <w:szCs w:val="21"/>
-          <w:highlight w:val="none"/>
-          <w:lang w:val="en-US" w:eastAsia="zh-CN"/>
-        </w:rPr>
-      </w:pPr>
-      <w:r>
-        <w:rPr>
-          <w:rFonts w:hint="eastAsia"/>
-          <w:sz w:val="21"/>
-          <w:szCs w:val="21"/>
-          <w:highlight w:val="none"/>
-          <w:lang w:val="en-US" w:eastAsia="zh-CN"/>
-        </w:rPr>
-        <w:t xml:space="preserve">    }</w:t>
+      </w:pPr>
+      <w:r>
+        <w:rPr>
+          <w:rFonts w:hint="eastAsia"/>
+          <w:sz w:val="21"/>
+          <w:szCs w:val="21"/>
+          <w:highlight w:val="none"/>
+          <w:lang w:val="en-US" w:eastAsia="zh-CN"/>
+        </w:rPr>
+        <w:t>var OpenTvCommand = function( receiver ){   //</w:t>
+      </w:r>
+      <w:r>
+        <w:rPr>
+          <w:rFonts w:hint="eastAsia"/>
+          <w:color w:val="0000FF"/>
+          <w:sz w:val="21"/>
+          <w:szCs w:val="21"/>
+          <w:highlight w:val="none"/>
+          <w:lang w:val="en-US" w:eastAsia="zh-CN"/>
+        </w:rPr>
+        <w:t>调用者-invoking,用来实现客户对象与接收者之间的低耦合，也就是弱化按钮之类的用户界面元素与其功能之间的耦合。</w:t>
+      </w:r>
+    </w:p>
+    <w:p>
+      <w:pPr>
+        <w:numPr>
+          <w:ilvl w:val="0"/>
+          <w:numId w:val="0"/>
+        </w:numPr>
+        <w:ind w:firstLine="420" w:firstLineChars="0"/>
+        <w:jc w:val="left"/>
+        <w:rPr>
+          <w:rFonts w:hint="eastAsia"/>
+          <w:sz w:val="21"/>
+          <w:szCs w:val="21"/>
+          <w:highlight w:val="none"/>
+          <w:lang w:val="en-US" w:eastAsia="zh-CN"/>
+        </w:rPr>
+      </w:pPr>
+      <w:r>
+        <w:rPr>
+          <w:rFonts w:hint="eastAsia"/>
+          <w:sz w:val="21"/>
+          <w:szCs w:val="21"/>
+          <w:highlight w:val="none"/>
+          <w:lang w:val="en-US" w:eastAsia="zh-CN"/>
+        </w:rPr>
+        <w:t xml:space="preserve">    this.receiver = receiver;   //预先植入的命令接收者被当成对象的属性保存起来</w:t>
       </w:r>
     </w:p>
     <w:p>
@@ -861,6 +1189,168 @@
         <w:jc w:val="left"/>
         <w:rPr>
           <w:rFonts w:hint="eastAsia"/>
+          <w:sz w:val="21"/>
+          <w:szCs w:val="21"/>
+          <w:highlight w:val="none"/>
+          <w:lang w:val="en-US" w:eastAsia="zh-CN"/>
+        </w:rPr>
+      </w:pPr>
+      <w:r>
+        <w:rPr>
+          <w:rFonts w:hint="eastAsia"/>
+          <w:sz w:val="21"/>
+          <w:szCs w:val="21"/>
+          <w:highlight w:val="none"/>
+          <w:lang w:val="en-US" w:eastAsia="zh-CN"/>
+        </w:rPr>
+        <w:t>OpenTvCommand.prototype.execute = function(){</w:t>
+      </w:r>
+    </w:p>
+    <w:p>
+      <w:pPr>
+        <w:numPr>
+          <w:ilvl w:val="0"/>
+          <w:numId w:val="0"/>
+        </w:numPr>
+        <w:ind w:firstLine="420" w:firstLineChars="0"/>
+        <w:jc w:val="left"/>
+        <w:rPr>
+          <w:rFonts w:hint="eastAsia"/>
+          <w:sz w:val="21"/>
+          <w:szCs w:val="21"/>
+          <w:highlight w:val="none"/>
+          <w:lang w:val="en-US" w:eastAsia="zh-CN"/>
+        </w:rPr>
+      </w:pPr>
+      <w:r>
+        <w:rPr>
+          <w:rFonts w:hint="eastAsia"/>
+          <w:sz w:val="21"/>
+          <w:szCs w:val="21"/>
+          <w:highlight w:val="none"/>
+          <w:lang w:val="en-US" w:eastAsia="zh-CN"/>
+        </w:rPr>
+        <w:t xml:space="preserve">    this.receiver.open();    // 执行命令，打开电视机</w:t>
+      </w:r>
+    </w:p>
+    <w:p>
+      <w:pPr>
+        <w:numPr>
+          <w:ilvl w:val="0"/>
+          <w:numId w:val="0"/>
+        </w:numPr>
+        <w:ind w:firstLine="420" w:firstLineChars="0"/>
+        <w:jc w:val="left"/>
+        <w:rPr>
+          <w:rFonts w:hint="eastAsia"/>
+          <w:sz w:val="21"/>
+          <w:szCs w:val="21"/>
+          <w:highlight w:val="none"/>
+          <w:lang w:val="en-US" w:eastAsia="zh-CN"/>
+        </w:rPr>
+      </w:pPr>
+      <w:r>
+        <w:rPr>
+          <w:rFonts w:hint="eastAsia"/>
+          <w:sz w:val="21"/>
+          <w:szCs w:val="21"/>
+          <w:highlight w:val="none"/>
+          <w:lang w:val="en-US" w:eastAsia="zh-CN"/>
+        </w:rPr>
+        <w:t>};</w:t>
+      </w:r>
+    </w:p>
+    <w:p>
+      <w:pPr>
+        <w:numPr>
+          <w:ilvl w:val="0"/>
+          <w:numId w:val="0"/>
+        </w:numPr>
+        <w:ind w:firstLine="420" w:firstLineChars="0"/>
+        <w:jc w:val="left"/>
+        <w:rPr>
+          <w:rFonts w:hint="eastAsia"/>
+          <w:sz w:val="21"/>
+          <w:szCs w:val="21"/>
+          <w:highlight w:val="none"/>
+          <w:lang w:val="en-US" w:eastAsia="zh-CN"/>
+        </w:rPr>
+      </w:pPr>
+      <w:r>
+        <w:rPr>
+          <w:rFonts w:hint="eastAsia"/>
+          <w:sz w:val="21"/>
+          <w:szCs w:val="21"/>
+          <w:highlight w:val="none"/>
+          <w:lang w:val="en-US" w:eastAsia="zh-CN"/>
+        </w:rPr>
+        <w:t>OpenTvCommand.prototype.undo = function(){</w:t>
+      </w:r>
+    </w:p>
+    <w:p>
+      <w:pPr>
+        <w:numPr>
+          <w:ilvl w:val="0"/>
+          <w:numId w:val="0"/>
+        </w:numPr>
+        <w:ind w:firstLine="420" w:firstLineChars="0"/>
+        <w:jc w:val="left"/>
+        <w:rPr>
+          <w:rFonts w:hint="eastAsia"/>
+          <w:sz w:val="21"/>
+          <w:szCs w:val="21"/>
+          <w:highlight w:val="none"/>
+          <w:lang w:val="en-US" w:eastAsia="zh-CN"/>
+        </w:rPr>
+      </w:pPr>
+      <w:r>
+        <w:rPr>
+          <w:rFonts w:hint="eastAsia"/>
+          <w:sz w:val="21"/>
+          <w:szCs w:val="21"/>
+          <w:highlight w:val="none"/>
+          <w:lang w:val="en-US" w:eastAsia="zh-CN"/>
+        </w:rPr>
+        <w:t xml:space="preserve">    this.receiver.close();   // 撤销命令，关闭电视机</w:t>
+      </w:r>
+    </w:p>
+    <w:p>
+      <w:pPr>
+        <w:numPr>
+          <w:ilvl w:val="0"/>
+          <w:numId w:val="0"/>
+        </w:numPr>
+        <w:ind w:firstLine="420" w:firstLineChars="0"/>
+        <w:jc w:val="left"/>
+        <w:rPr>
+          <w:rFonts w:hint="eastAsia"/>
+          <w:sz w:val="21"/>
+          <w:szCs w:val="21"/>
+          <w:highlight w:val="none"/>
+          <w:lang w:val="en-US" w:eastAsia="zh-CN"/>
+        </w:rPr>
+      </w:pPr>
+      <w:r>
+        <w:rPr>
+          <w:rFonts w:hint="eastAsia"/>
+          <w:sz w:val="21"/>
+          <w:szCs w:val="21"/>
+          <w:highlight w:val="none"/>
+          <w:lang w:val="en-US" w:eastAsia="zh-CN"/>
+        </w:rPr>
+        <w:t>};</w:t>
+      </w:r>
+    </w:p>
+    <w:p>
+      <w:pPr>
+        <w:numPr>
+          <w:ilvl w:val="0"/>
+          <w:numId w:val="0"/>
+        </w:numPr>
+        <w:ind w:firstLine="420" w:firstLineChars="0"/>
+        <w:jc w:val="left"/>
+        <w:rPr>
+          <w:rFonts w:hint="eastAsia"/>
           <w:color w:val="0000FF"/>
           <w:sz w:val="21"/>
           <w:szCs w:val="21"/>
@@ -876,7 +1366,7 @@
           <w:highlight w:val="none"/>
           <w:lang w:val="en-US" w:eastAsia="zh-CN"/>
         </w:rPr>
-        <w:t>var OpenTvCommand = function( receiver ){   //</w:t>
+        <w:t>var setCommand = function( command ){    //</w:t>
       </w:r>
       <w:r>
         <w:rPr>
@@ -887,251 +1377,18 @@
           <w:highlight w:val="none"/>
           <w:lang w:val="en-US" w:eastAsia="zh-CN"/>
         </w:rPr>
-        <w:t>调用者-invoking,用来实现客户对象与接收者之间的低耦合，也就是弱化按钮之类的用户界面元素与其功能之间的耦合。</w:t>
-      </w:r>
-    </w:p>
-    <w:p>
-      <w:pPr>
-        <w:numPr>
-          <w:ilvl w:val="0"/>
-          <w:numId w:val="0"/>
-        </w:numPr>
-        <w:ind w:firstLine="420" w:firstLineChars="0"/>
-        <w:jc w:val="left"/>
-        <w:rPr>
-          <w:rFonts w:hint="eastAsia"/>
-          <w:sz w:val="21"/>
-          <w:szCs w:val="21"/>
-          <w:highlight w:val="none"/>
-          <w:lang w:val="en-US" w:eastAsia="zh-CN"/>
-        </w:rPr>
-      </w:pPr>
-      <w:r>
-        <w:rPr>
-          <w:rFonts w:hint="eastAsia"/>
-          <w:sz w:val="21"/>
-          <w:szCs w:val="21"/>
-          <w:highlight w:val="none"/>
-          <w:lang w:val="en-US" w:eastAsia="zh-CN"/>
-        </w:rPr>
-        <w:t xml:space="preserve">    this.receiver = receiver;   //预先植入的命令接收者被当成对象的属性保存起来</w:t>
-      </w:r>
-    </w:p>
-    <w:p>
-      <w:pPr>
-        <w:numPr>
-          <w:ilvl w:val="0"/>
-          <w:numId w:val="0"/>
-        </w:numPr>
-        <w:ind w:firstLine="420" w:firstLineChars="0"/>
-        <w:jc w:val="left"/>
-        <w:rPr>
-          <w:rFonts w:hint="eastAsia"/>
-          <w:sz w:val="21"/>
-          <w:szCs w:val="21"/>
-          <w:highlight w:val="none"/>
-          <w:lang w:val="en-US" w:eastAsia="zh-CN"/>
-        </w:rPr>
-      </w:pPr>
-      <w:r>
-        <w:rPr>
-          <w:rFonts w:hint="eastAsia"/>
-          <w:sz w:val="21"/>
-          <w:szCs w:val="21"/>
-          <w:highlight w:val="none"/>
-          <w:lang w:val="en-US" w:eastAsia="zh-CN"/>
-        </w:rPr>
-        <w:t>};</w:t>
-      </w:r>
-    </w:p>
-    <w:p>
-      <w:pPr>
-        <w:numPr>
-          <w:ilvl w:val="0"/>
-          <w:numId w:val="0"/>
-        </w:numPr>
-        <w:ind w:firstLine="420" w:firstLineChars="0"/>
-        <w:jc w:val="left"/>
-        <w:rPr>
-          <w:rFonts w:hint="eastAsia"/>
-          <w:sz w:val="21"/>
-          <w:szCs w:val="21"/>
-          <w:highlight w:val="none"/>
-          <w:lang w:val="en-US" w:eastAsia="zh-CN"/>
-        </w:rPr>
-      </w:pPr>
-      <w:r>
-        <w:rPr>
-          <w:rFonts w:hint="eastAsia"/>
-          <w:sz w:val="21"/>
-          <w:szCs w:val="21"/>
-          <w:highlight w:val="none"/>
-          <w:lang w:val="en-US" w:eastAsia="zh-CN"/>
-        </w:rPr>
-        <w:t>OpenTvCommand.prototype.execute = function(){</w:t>
-      </w:r>
-    </w:p>
-    <w:p>
-      <w:pPr>
-        <w:numPr>
-          <w:ilvl w:val="0"/>
-          <w:numId w:val="0"/>
-        </w:numPr>
-        <w:ind w:firstLine="420" w:firstLineChars="0"/>
-        <w:jc w:val="left"/>
-        <w:rPr>
-          <w:rFonts w:hint="eastAsia"/>
-          <w:sz w:val="21"/>
-          <w:szCs w:val="21"/>
-          <w:highlight w:val="none"/>
-          <w:lang w:val="en-US" w:eastAsia="zh-CN"/>
-        </w:rPr>
-      </w:pPr>
-      <w:r>
-        <w:rPr>
-          <w:rFonts w:hint="eastAsia"/>
-          <w:sz w:val="21"/>
-          <w:szCs w:val="21"/>
-          <w:highlight w:val="none"/>
-          <w:lang w:val="en-US" w:eastAsia="zh-CN"/>
-        </w:rPr>
-        <w:t xml:space="preserve">    this.receiver.open();    // 执行命令，打开电视机</w:t>
-      </w:r>
-    </w:p>
-    <w:p>
-      <w:pPr>
-        <w:numPr>
-          <w:ilvl w:val="0"/>
-          <w:numId w:val="0"/>
-        </w:numPr>
-        <w:ind w:firstLine="420" w:firstLineChars="0"/>
-        <w:jc w:val="left"/>
-        <w:rPr>
-          <w:rFonts w:hint="eastAsia"/>
-          <w:sz w:val="21"/>
-          <w:szCs w:val="21"/>
-          <w:highlight w:val="none"/>
-          <w:lang w:val="en-US" w:eastAsia="zh-CN"/>
-        </w:rPr>
-      </w:pPr>
-      <w:r>
-        <w:rPr>
-          <w:rFonts w:hint="eastAsia"/>
-          <w:sz w:val="21"/>
-          <w:szCs w:val="21"/>
-          <w:highlight w:val="none"/>
-          <w:lang w:val="en-US" w:eastAsia="zh-CN"/>
-        </w:rPr>
-        <w:t>};</w:t>
-      </w:r>
-    </w:p>
-    <w:p>
-      <w:pPr>
-        <w:numPr>
-          <w:ilvl w:val="0"/>
-          <w:numId w:val="0"/>
-        </w:numPr>
-        <w:ind w:firstLine="420" w:firstLineChars="0"/>
-        <w:jc w:val="left"/>
-        <w:rPr>
-          <w:rFonts w:hint="eastAsia"/>
-          <w:sz w:val="21"/>
-          <w:szCs w:val="21"/>
-          <w:highlight w:val="none"/>
-          <w:lang w:val="en-US" w:eastAsia="zh-CN"/>
-        </w:rPr>
-      </w:pPr>
-      <w:r>
-        <w:rPr>
-          <w:rFonts w:hint="eastAsia"/>
-          <w:sz w:val="21"/>
-          <w:szCs w:val="21"/>
-          <w:highlight w:val="none"/>
-          <w:lang w:val="en-US" w:eastAsia="zh-CN"/>
-        </w:rPr>
-        <w:t>OpenTvCommand.prototype.undo = function(){</w:t>
-      </w:r>
-    </w:p>
-    <w:p>
-      <w:pPr>
-        <w:numPr>
-          <w:ilvl w:val="0"/>
-          <w:numId w:val="0"/>
-        </w:numPr>
-        <w:ind w:firstLine="420" w:firstLineChars="0"/>
-        <w:jc w:val="left"/>
-        <w:rPr>
-          <w:rFonts w:hint="eastAsia"/>
-          <w:sz w:val="21"/>
-          <w:szCs w:val="21"/>
-          <w:highlight w:val="none"/>
-          <w:lang w:val="en-US" w:eastAsia="zh-CN"/>
-        </w:rPr>
-      </w:pPr>
-      <w:r>
-        <w:rPr>
-          <w:rFonts w:hint="eastAsia"/>
-          <w:sz w:val="21"/>
-          <w:szCs w:val="21"/>
-          <w:highlight w:val="none"/>
-          <w:lang w:val="en-US" w:eastAsia="zh-CN"/>
-        </w:rPr>
-        <w:t xml:space="preserve">    this.receiver.close();   // 撤销命令，关闭电视机</w:t>
-      </w:r>
-    </w:p>
-    <w:p>
-      <w:pPr>
-        <w:numPr>
-          <w:ilvl w:val="0"/>
-          <w:numId w:val="0"/>
-        </w:numPr>
-        <w:ind w:firstLine="420" w:firstLineChars="0"/>
-        <w:jc w:val="left"/>
-        <w:rPr>
-          <w:rFonts w:hint="eastAsia"/>
-          <w:sz w:val="21"/>
-          <w:szCs w:val="21"/>
-          <w:highlight w:val="none"/>
-          <w:lang w:val="en-US" w:eastAsia="zh-CN"/>
-        </w:rPr>
-      </w:pPr>
-      <w:r>
-        <w:rPr>
-          <w:rFonts w:hint="eastAsia"/>
-          <w:sz w:val="21"/>
-          <w:szCs w:val="21"/>
-          <w:highlight w:val="none"/>
-          <w:lang w:val="en-US" w:eastAsia="zh-CN"/>
-        </w:rPr>
-        <w:t>};</w:t>
-      </w:r>
-    </w:p>
-    <w:p>
-      <w:pPr>
-        <w:numPr>
-          <w:ilvl w:val="0"/>
-          <w:numId w:val="0"/>
-        </w:numPr>
-        <w:ind w:firstLine="420" w:firstLineChars="0"/>
-        <w:jc w:val="left"/>
+        <w:t>客户-client,</w:t>
+      </w:r>
+      <w:r>
         <w:rPr>
           <w:rFonts w:hint="eastAsia"/>
           <w:color w:val="0000FF"/>
           <w:sz w:val="21"/>
           <w:szCs w:val="21"/>
-          <w:highlight w:val="none"/>
-          <w:lang w:val="en-US" w:eastAsia="zh-CN"/>
-        </w:rPr>
-      </w:pPr>
-      <w:r>
-        <w:rPr>
-          <w:rFonts w:hint="eastAsia"/>
-          <w:sz w:val="21"/>
-          <w:szCs w:val="21"/>
-          <w:highlight w:val="none"/>
-          <w:lang w:val="en-US" w:eastAsia="zh-CN"/>
-        </w:rPr>
-        <w:t>var setCommand = function( command ){    //</w:t>
+          <w:highlight w:val="red"/>
+          <w:lang w:val="en-US" w:eastAsia="zh-CN"/>
+        </w:rPr>
+        <w:t>命令发布者</w:t>
       </w:r>
       <w:r>
         <w:rPr>
@@ -1142,7 +1399,7 @@
           <w:highlight w:val="none"/>
           <w:lang w:val="en-US" w:eastAsia="zh-CN"/>
         </w:rPr>
-        <w:t>客户-client,客户对象就是页面上的控件（能绑定鼠标键盘等事件的dom元素）</w:t>
+        <w:t>客户对象就是页面上的控件（能绑定鼠标键盘等事件的dom元素）</w:t>
       </w:r>
     </w:p>
     <w:p>
@@ -2343,7 +2600,7 @@
     <w:lsdException w:unhideWhenUsed="0" w:uiPriority="0" w:semiHidden="0" w:name="Document Map"/>
     <w:lsdException w:unhideWhenUsed="0" w:uiPriority="0" w:semiHidden="0" w:name="Plain Text"/>
     <w:lsdException w:unhideWhenUsed="0" w:uiPriority="0" w:semiHidden="0" w:name="E-mail Signature"/>
-    <w:lsdException w:unhideWhenUsed="0" w:uiPriority="0" w:semiHidden="0" w:name="Normal (Web)"/>
+    <w:lsdException w:qFormat="1" w:unhideWhenUsed="0" w:uiPriority="0" w:semiHidden="0" w:name="Normal (Web)"/>
     <w:lsdException w:unhideWhenUsed="0" w:uiPriority="0" w:semiHidden="0" w:name="HTML Acronym"/>
     <w:lsdException w:unhideWhenUsed="0" w:uiPriority="0" w:semiHidden="0" w:name="HTML Address"/>
     <w:lsdException w:unhideWhenUsed="0" w:uiPriority="0" w:semiHidden="0" w:name="HTML Cite"/>
@@ -2354,7 +2611,7 @@
     <w:lsdException w:unhideWhenUsed="0" w:uiPriority="0" w:semiHidden="0" w:name="HTML Sample"/>
     <w:lsdException w:unhideWhenUsed="0" w:uiPriority="0" w:semiHidden="0" w:name="HTML Typewriter"/>
     <w:lsdException w:unhideWhenUsed="0" w:uiPriority="0" w:semiHidden="0" w:name="HTML Variable"/>
-    <w:lsdException w:unhideWhenUsed="0" w:uiPriority="0" w:name="Normal Table"/>
+    <w:lsdException w:qFormat="1" w:unhideWhenUsed="0" w:uiPriority="0" w:name="Normal Table"/>
     <w:lsdException w:unhideWhenUsed="0" w:uiPriority="0" w:semiHidden="0" w:name="annotation subject"/>
     <w:lsdException w:unhideWhenUsed="0" w:uiPriority="0" w:semiHidden="0" w:name="Table Simple 1"/>
     <w:lsdException w:unhideWhenUsed="0" w:uiPriority="0" w:semiHidden="0" w:name="Table Simple 2"/>
@@ -2544,6 +2801,7 @@
   <w:style w:type="table" w:default="1" w:styleId="5">
     <w:name w:val="Normal Table"/>
     <w:semiHidden/>
+    <w:qFormat/>
     <w:uiPriority w:val="0"/>
     <w:tblPr>
       <w:tblLayout w:type="fixed"/>
@@ -2558,6 +2816,7 @@
   <w:style w:type="paragraph" w:styleId="3">
     <w:name w:val="Normal (Web)"/>
     <w:basedOn w:val="1"/>
+    <w:qFormat/>
     <w:uiPriority w:val="0"/>
     <w:pPr>
       <w:spacing w:before="0" w:beforeAutospacing="1" w:after="0" w:afterAutospacing="1"/>

--- a/2017年/javascript设计模式.docx
+++ b/2017年/javascript设计模式.docx
@@ -948,8 +948,6 @@
         </w:rPr>
         <w:t xml:space="preserve">        console.log( '打开电视机' );</w:t>
       </w:r>
-      <w:bookmarkStart w:id="0" w:name="_GoBack"/>
-      <w:bookmarkEnd w:id="0"/>
     </w:p>
     <w:p>
       <w:pPr>
@@ -2455,18 +2453,5202 @@
       <w:pPr>
         <w:numPr>
           <w:ilvl w:val="0"/>
-          <w:numId w:val="0"/>
-        </w:numPr>
-        <w:ind w:firstLine="420" w:firstLineChars="0"/>
-        <w:jc w:val="left"/>
-        <w:rPr>
-          <w:rFonts w:hint="eastAsia"/>
-          <w:sz w:val="21"/>
-          <w:szCs w:val="21"/>
-          <w:highlight w:val="none"/>
-          <w:lang w:val="en-US" w:eastAsia="zh-CN"/>
-        </w:rPr>
-      </w:pPr>
+          <w:numId w:val="1"/>
+        </w:numPr>
+        <w:jc w:val="left"/>
+        <w:rPr>
+          <w:rFonts w:hint="eastAsia"/>
+          <w:b w:val="0"/>
+          <w:bCs w:val="0"/>
+          <w:sz w:val="32"/>
+          <w:szCs w:val="32"/>
+          <w:highlight w:val="none"/>
+          <w:lang w:val="en-US" w:eastAsia="zh-CN"/>
+        </w:rPr>
+      </w:pPr>
+      <w:r>
+        <w:rPr>
+          <w:rFonts w:hint="eastAsia"/>
+          <w:b w:val="0"/>
+          <w:bCs w:val="0"/>
+          <w:sz w:val="32"/>
+          <w:szCs w:val="32"/>
+          <w:highlight w:val="none"/>
+          <w:lang w:val="en-US" w:eastAsia="zh-CN"/>
+        </w:rPr>
+        <w:t>单例模式</w:t>
+      </w:r>
+    </w:p>
+    <w:p>
+      <w:pPr>
+        <w:numPr>
+          <w:numId w:val="0"/>
+        </w:numPr>
+        <w:ind w:firstLine="420" w:firstLineChars="0"/>
+        <w:jc w:val="left"/>
+        <w:rPr>
+          <w:rFonts w:hint="eastAsia"/>
+          <w:b w:val="0"/>
+          <w:bCs w:val="0"/>
+          <w:sz w:val="21"/>
+          <w:szCs w:val="21"/>
+          <w:highlight w:val="none"/>
+          <w:lang w:val="en-US" w:eastAsia="zh-CN"/>
+        </w:rPr>
+      </w:pPr>
+      <w:r>
+        <w:rPr>
+          <w:rFonts w:hint="eastAsia"/>
+          <w:b w:val="0"/>
+          <w:bCs w:val="0"/>
+          <w:sz w:val="21"/>
+          <w:szCs w:val="21"/>
+          <w:highlight w:val="none"/>
+          <w:lang w:val="en-US" w:eastAsia="zh-CN"/>
+          <w14:glow w14:rad="0">
+            <w14:srgbClr w14:val="000000"/>
+          </w14:glow>
+          <w14:reflection w14:blurRad="6350" w14:stA="53000" w14:stPos="0" w14:endA="300" w14:endPos="35500" w14:dist="0" w14:dir="5400000" w14:fadeDir="5400000" w14:sx="100000" w14:sy="-90000" w14:kx="0" w14:algn="bl"/>
+          <w14:textFill>
+            <w14:gradFill>
+              <w14:gsLst>
+                <w14:gs w14:pos="0">
+                  <w14:schemeClr w14:val="accent5">
+                    <w14:lumMod w14:val="50000"/>
+                  </w14:schemeClr>
+                </w14:gs>
+                <w14:gs w14:pos="50000">
+                  <w14:schemeClr w14:val="accent5"/>
+                </w14:gs>
+                <w14:gs w14:pos="100000">
+                  <w14:schemeClr w14:val="accent5">
+                    <w14:lumMod w14:val="60000"/>
+                    <w14:lumOff w14:val="40000"/>
+                  </w14:schemeClr>
+                </w14:gs>
+              </w14:gsLst>
+              <w14:lin w14:ang="5400000"/>
+            </w14:gradFill>
+          </w14:textFill>
+          <w14:props3d w14:extrusionH="0" w14:contourW="0" w14:prstMaterial="clear"/>
+        </w:rPr>
+        <w:t>定义</w:t>
+      </w:r>
+      <w:r>
+        <w:rPr>
+          <w:rFonts w:hint="eastAsia"/>
+          <w:b w:val="0"/>
+          <w:bCs w:val="0"/>
+          <w:sz w:val="21"/>
+          <w:szCs w:val="21"/>
+          <w:highlight w:val="none"/>
+          <w:lang w:val="en-US" w:eastAsia="zh-CN"/>
+        </w:rPr>
+        <w:t>：保证一个类仅有</w:t>
+      </w:r>
+      <w:r>
+        <w:rPr>
+          <w:rFonts w:hint="eastAsia"/>
+          <w:b w:val="0"/>
+          <w:bCs w:val="0"/>
+          <w:color w:val="0000FF"/>
+          <w:sz w:val="21"/>
+          <w:szCs w:val="21"/>
+          <w:highlight w:val="none"/>
+          <w:lang w:val="en-US" w:eastAsia="zh-CN"/>
+        </w:rPr>
+        <w:t>一个实例</w:t>
+      </w:r>
+      <w:r>
+        <w:rPr>
+          <w:rFonts w:hint="eastAsia"/>
+          <w:b w:val="0"/>
+          <w:bCs w:val="0"/>
+          <w:sz w:val="21"/>
+          <w:szCs w:val="21"/>
+          <w:highlight w:val="none"/>
+          <w:lang w:val="en-US" w:eastAsia="zh-CN"/>
+        </w:rPr>
+        <w:t>，并提供一个访问它的</w:t>
+      </w:r>
+      <w:r>
+        <w:rPr>
+          <w:rFonts w:hint="eastAsia"/>
+          <w:b w:val="0"/>
+          <w:bCs w:val="0"/>
+          <w:color w:val="0000FF"/>
+          <w:sz w:val="21"/>
+          <w:szCs w:val="21"/>
+          <w:highlight w:val="none"/>
+          <w:lang w:val="en-US" w:eastAsia="zh-CN"/>
+        </w:rPr>
+        <w:t>全局访问点。</w:t>
+      </w:r>
+    </w:p>
+    <w:p>
+      <w:pPr>
+        <w:numPr>
+          <w:numId w:val="0"/>
+        </w:numPr>
+        <w:ind w:firstLine="420" w:firstLineChars="0"/>
+        <w:jc w:val="left"/>
+        <w:rPr>
+          <w:rFonts w:hint="eastAsia"/>
+          <w:b w:val="0"/>
+          <w:bCs w:val="0"/>
+          <w:sz w:val="21"/>
+          <w:szCs w:val="21"/>
+          <w:highlight w:val="none"/>
+          <w:lang w:val="en-US" w:eastAsia="zh-CN"/>
+        </w:rPr>
+      </w:pPr>
+      <w:r>
+        <w:rPr>
+          <w:rFonts w:hint="eastAsia"/>
+          <w:b w:val="0"/>
+          <w:bCs w:val="0"/>
+          <w:sz w:val="21"/>
+          <w:szCs w:val="21"/>
+          <w:highlight w:val="none"/>
+          <w:lang w:val="en-US" w:eastAsia="zh-CN"/>
+          <w14:glow w14:rad="0">
+            <w14:srgbClr w14:val="000000"/>
+          </w14:glow>
+          <w14:reflection w14:blurRad="6350" w14:stA="53000" w14:stPos="0" w14:endA="300" w14:endPos="35500" w14:dist="0" w14:dir="5400000" w14:fadeDir="5400000" w14:sx="100000" w14:sy="-90000" w14:kx="0" w14:algn="bl"/>
+          <w14:textFill>
+            <w14:gradFill>
+              <w14:gsLst>
+                <w14:gs w14:pos="0">
+                  <w14:schemeClr w14:val="accent5">
+                    <w14:lumMod w14:val="50000"/>
+                  </w14:schemeClr>
+                </w14:gs>
+                <w14:gs w14:pos="50000">
+                  <w14:schemeClr w14:val="accent5"/>
+                </w14:gs>
+                <w14:gs w14:pos="100000">
+                  <w14:schemeClr w14:val="accent5">
+                    <w14:lumMod w14:val="60000"/>
+                    <w14:lumOff w14:val="40000"/>
+                  </w14:schemeClr>
+                </w14:gs>
+              </w14:gsLst>
+              <w14:lin w14:ang="5400000"/>
+            </w14:gradFill>
+          </w14:textFill>
+          <w14:props3d w14:extrusionH="0" w14:contourW="0" w14:prstMaterial="clear"/>
+        </w:rPr>
+        <w:t>例子</w:t>
+      </w:r>
+      <w:r>
+        <w:rPr>
+          <w:rFonts w:hint="eastAsia"/>
+          <w:b w:val="0"/>
+          <w:bCs w:val="0"/>
+          <w:sz w:val="21"/>
+          <w:szCs w:val="21"/>
+          <w:highlight w:val="none"/>
+          <w:lang w:val="en-US" w:eastAsia="zh-CN"/>
+        </w:rPr>
+        <w:t>：这个登录浮窗是唯一的，无论单击多少次登录按钮，这个浮窗都只会被创建一次，那么这个登录浮窗就适合用单例模式来创建。</w:t>
+      </w:r>
+    </w:p>
+    <w:p>
+      <w:pPr>
+        <w:numPr>
+          <w:numId w:val="0"/>
+        </w:numPr>
+        <w:ind w:firstLine="420" w:firstLineChars="0"/>
+        <w:jc w:val="left"/>
+        <w:rPr>
+          <w:rFonts w:hint="eastAsia"/>
+          <w:b w:val="0"/>
+          <w:bCs w:val="0"/>
+          <w:sz w:val="21"/>
+          <w:szCs w:val="21"/>
+          <w:highlight w:val="none"/>
+          <w:lang w:val="en-US" w:eastAsia="zh-CN"/>
+        </w:rPr>
+      </w:pPr>
+      <w:r>
+        <w:rPr>
+          <w:rFonts w:hint="eastAsia"/>
+          <w:b w:val="0"/>
+          <w:bCs w:val="0"/>
+          <w:sz w:val="21"/>
+          <w:szCs w:val="21"/>
+          <w:highlight w:val="none"/>
+          <w:lang w:val="en-US" w:eastAsia="zh-CN"/>
+          <w14:glow w14:rad="0">
+            <w14:srgbClr w14:val="000000"/>
+          </w14:glow>
+          <w14:reflection w14:blurRad="6350" w14:stA="53000" w14:stPos="0" w14:endA="300" w14:endPos="35500" w14:dist="0" w14:dir="5400000" w14:fadeDir="5400000" w14:sx="100000" w14:sy="-90000" w14:kx="0" w14:algn="bl"/>
+          <w14:textFill>
+            <w14:gradFill>
+              <w14:gsLst>
+                <w14:gs w14:pos="0">
+                  <w14:schemeClr w14:val="accent5">
+                    <w14:lumMod w14:val="50000"/>
+                  </w14:schemeClr>
+                </w14:gs>
+                <w14:gs w14:pos="50000">
+                  <w14:schemeClr w14:val="accent5"/>
+                </w14:gs>
+                <w14:gs w14:pos="100000">
+                  <w14:schemeClr w14:val="accent5">
+                    <w14:lumMod w14:val="60000"/>
+                    <w14:lumOff w14:val="40000"/>
+                  </w14:schemeClr>
+                </w14:gs>
+              </w14:gsLst>
+              <w14:lin w14:ang="5400000"/>
+            </w14:gradFill>
+          </w14:textFill>
+          <w14:props3d w14:extrusionH="0" w14:contourW="0" w14:prstMaterial="clear"/>
+        </w:rPr>
+        <w:t>代码</w:t>
+      </w:r>
+      <w:r>
+        <w:rPr>
+          <w:rFonts w:hint="eastAsia"/>
+          <w:b w:val="0"/>
+          <w:bCs w:val="0"/>
+          <w:sz w:val="21"/>
+          <w:szCs w:val="21"/>
+          <w:highlight w:val="none"/>
+          <w:lang w:val="en-US" w:eastAsia="zh-CN"/>
+        </w:rPr>
+        <w:t>：</w:t>
+      </w:r>
+    </w:p>
+    <w:p>
+      <w:pPr>
+        <w:numPr>
+          <w:numId w:val="0"/>
+        </w:numPr>
+        <w:ind w:firstLine="420" w:firstLineChars="0"/>
+        <w:jc w:val="left"/>
+        <w:rPr>
+          <w:rFonts w:hint="eastAsia"/>
+          <w:b w:val="0"/>
+          <w:bCs w:val="0"/>
+          <w:sz w:val="28"/>
+          <w:szCs w:val="28"/>
+          <w:highlight w:val="red"/>
+          <w:lang w:val="en-US" w:eastAsia="zh-CN"/>
+        </w:rPr>
+      </w:pPr>
+      <w:r>
+        <w:rPr>
+          <w:rFonts w:hint="eastAsia"/>
+          <w:b w:val="0"/>
+          <w:bCs w:val="0"/>
+          <w:sz w:val="28"/>
+          <w:szCs w:val="28"/>
+          <w:highlight w:val="red"/>
+          <w:lang w:val="en-US" w:eastAsia="zh-CN"/>
+        </w:rPr>
+        <w:t>用代理实现单例模式</w:t>
+      </w:r>
+    </w:p>
+    <w:p>
+      <w:pPr>
+        <w:numPr>
+          <w:numId w:val="0"/>
+        </w:numPr>
+        <w:ind w:firstLine="420" w:firstLineChars="0"/>
+        <w:jc w:val="left"/>
+        <w:rPr>
+          <w:rFonts w:hint="eastAsia"/>
+          <w:b w:val="0"/>
+          <w:bCs w:val="0"/>
+          <w:sz w:val="21"/>
+          <w:szCs w:val="21"/>
+          <w:highlight w:val="none"/>
+          <w:lang w:val="en-US" w:eastAsia="zh-CN"/>
+        </w:rPr>
+      </w:pPr>
+      <w:r>
+        <w:rPr>
+          <w:rFonts w:hint="eastAsia"/>
+          <w:b w:val="0"/>
+          <w:bCs w:val="0"/>
+          <w:sz w:val="21"/>
+          <w:szCs w:val="21"/>
+          <w:highlight w:val="none"/>
+          <w:lang w:val="en-US" w:eastAsia="zh-CN"/>
+        </w:rPr>
+        <w:t>//单一职责原则----其只负责创建div</w:t>
+      </w:r>
+    </w:p>
+    <w:p>
+      <w:pPr>
+        <w:numPr>
+          <w:numId w:val="0"/>
+        </w:numPr>
+        <w:ind w:firstLine="420" w:firstLineChars="0"/>
+        <w:jc w:val="left"/>
+        <w:rPr>
+          <w:rFonts w:hint="eastAsia"/>
+          <w:b w:val="0"/>
+          <w:bCs w:val="0"/>
+          <w:sz w:val="21"/>
+          <w:szCs w:val="21"/>
+          <w:highlight w:val="none"/>
+          <w:lang w:val="en-US" w:eastAsia="zh-CN"/>
+        </w:rPr>
+      </w:pPr>
+      <w:r>
+        <w:rPr>
+          <w:rFonts w:hint="eastAsia"/>
+          <w:b w:val="0"/>
+          <w:bCs w:val="0"/>
+          <w:sz w:val="21"/>
+          <w:szCs w:val="21"/>
+          <w:highlight w:val="none"/>
+          <w:lang w:val="en-US" w:eastAsia="zh-CN"/>
+        </w:rPr>
+        <w:t>var CreateDiv = function( html ){</w:t>
+      </w:r>
+    </w:p>
+    <w:p>
+      <w:pPr>
+        <w:numPr>
+          <w:numId w:val="0"/>
+        </w:numPr>
+        <w:ind w:firstLine="420" w:firstLineChars="0"/>
+        <w:jc w:val="left"/>
+        <w:rPr>
+          <w:rFonts w:hint="eastAsia"/>
+          <w:b w:val="0"/>
+          <w:bCs w:val="0"/>
+          <w:sz w:val="21"/>
+          <w:szCs w:val="21"/>
+          <w:highlight w:val="none"/>
+          <w:lang w:val="en-US" w:eastAsia="zh-CN"/>
+        </w:rPr>
+      </w:pPr>
+      <w:r>
+        <w:rPr>
+          <w:rFonts w:hint="eastAsia"/>
+          <w:b w:val="0"/>
+          <w:bCs w:val="0"/>
+          <w:sz w:val="21"/>
+          <w:szCs w:val="21"/>
+          <w:highlight w:val="none"/>
+          <w:lang w:val="en-US" w:eastAsia="zh-CN"/>
+        </w:rPr>
+        <w:t xml:space="preserve">    this.html = html;</w:t>
+      </w:r>
+    </w:p>
+    <w:p>
+      <w:pPr>
+        <w:numPr>
+          <w:numId w:val="0"/>
+        </w:numPr>
+        <w:ind w:firstLine="420" w:firstLineChars="0"/>
+        <w:jc w:val="left"/>
+        <w:rPr>
+          <w:rFonts w:hint="eastAsia"/>
+          <w:b w:val="0"/>
+          <w:bCs w:val="0"/>
+          <w:sz w:val="21"/>
+          <w:szCs w:val="21"/>
+          <w:highlight w:val="none"/>
+          <w:lang w:val="en-US" w:eastAsia="zh-CN"/>
+        </w:rPr>
+      </w:pPr>
+      <w:r>
+        <w:rPr>
+          <w:rFonts w:hint="eastAsia"/>
+          <w:b w:val="0"/>
+          <w:bCs w:val="0"/>
+          <w:sz w:val="21"/>
+          <w:szCs w:val="21"/>
+          <w:highlight w:val="none"/>
+          <w:lang w:val="en-US" w:eastAsia="zh-CN"/>
+        </w:rPr>
+        <w:t xml:space="preserve">    this.init();</w:t>
+      </w:r>
+    </w:p>
+    <w:p>
+      <w:pPr>
+        <w:numPr>
+          <w:numId w:val="0"/>
+        </w:numPr>
+        <w:ind w:firstLine="420" w:firstLineChars="0"/>
+        <w:jc w:val="left"/>
+        <w:rPr>
+          <w:rFonts w:hint="eastAsia"/>
+          <w:b w:val="0"/>
+          <w:bCs w:val="0"/>
+          <w:sz w:val="21"/>
+          <w:szCs w:val="21"/>
+          <w:highlight w:val="none"/>
+          <w:lang w:val="en-US" w:eastAsia="zh-CN"/>
+        </w:rPr>
+      </w:pPr>
+      <w:r>
+        <w:rPr>
+          <w:rFonts w:hint="eastAsia"/>
+          <w:b w:val="0"/>
+          <w:bCs w:val="0"/>
+          <w:sz w:val="21"/>
+          <w:szCs w:val="21"/>
+          <w:highlight w:val="none"/>
+          <w:lang w:val="en-US" w:eastAsia="zh-CN"/>
+        </w:rPr>
+        <w:t>};</w:t>
+      </w:r>
+    </w:p>
+    <w:p>
+      <w:pPr>
+        <w:numPr>
+          <w:numId w:val="0"/>
+        </w:numPr>
+        <w:ind w:firstLine="420" w:firstLineChars="0"/>
+        <w:jc w:val="left"/>
+        <w:rPr>
+          <w:rFonts w:hint="eastAsia"/>
+          <w:b w:val="0"/>
+          <w:bCs w:val="0"/>
+          <w:sz w:val="21"/>
+          <w:szCs w:val="21"/>
+          <w:highlight w:val="none"/>
+          <w:lang w:val="en-US" w:eastAsia="zh-CN"/>
+        </w:rPr>
+      </w:pPr>
+      <w:r>
+        <w:rPr>
+          <w:rFonts w:hint="eastAsia"/>
+          <w:b w:val="0"/>
+          <w:bCs w:val="0"/>
+          <w:sz w:val="21"/>
+          <w:szCs w:val="21"/>
+          <w:highlight w:val="none"/>
+          <w:lang w:val="en-US" w:eastAsia="zh-CN"/>
+        </w:rPr>
+        <w:t>CreateDiv.prototype.init = function(){</w:t>
+      </w:r>
+    </w:p>
+    <w:p>
+      <w:pPr>
+        <w:numPr>
+          <w:numId w:val="0"/>
+        </w:numPr>
+        <w:ind w:firstLine="420" w:firstLineChars="0"/>
+        <w:jc w:val="left"/>
+        <w:rPr>
+          <w:rFonts w:hint="eastAsia"/>
+          <w:b w:val="0"/>
+          <w:bCs w:val="0"/>
+          <w:sz w:val="21"/>
+          <w:szCs w:val="21"/>
+          <w:highlight w:val="none"/>
+          <w:lang w:val="en-US" w:eastAsia="zh-CN"/>
+        </w:rPr>
+      </w:pPr>
+      <w:r>
+        <w:rPr>
+          <w:rFonts w:hint="eastAsia"/>
+          <w:b w:val="0"/>
+          <w:bCs w:val="0"/>
+          <w:sz w:val="21"/>
+          <w:szCs w:val="21"/>
+          <w:highlight w:val="none"/>
+          <w:lang w:val="en-US" w:eastAsia="zh-CN"/>
+        </w:rPr>
+        <w:t xml:space="preserve">    var div = document.createElement( 'div' );</w:t>
+      </w:r>
+    </w:p>
+    <w:p>
+      <w:pPr>
+        <w:numPr>
+          <w:numId w:val="0"/>
+        </w:numPr>
+        <w:ind w:firstLine="420" w:firstLineChars="0"/>
+        <w:jc w:val="left"/>
+        <w:rPr>
+          <w:rFonts w:hint="eastAsia"/>
+          <w:b w:val="0"/>
+          <w:bCs w:val="0"/>
+          <w:sz w:val="21"/>
+          <w:szCs w:val="21"/>
+          <w:highlight w:val="none"/>
+          <w:lang w:val="en-US" w:eastAsia="zh-CN"/>
+        </w:rPr>
+      </w:pPr>
+      <w:r>
+        <w:rPr>
+          <w:rFonts w:hint="eastAsia"/>
+          <w:b w:val="0"/>
+          <w:bCs w:val="0"/>
+          <w:sz w:val="21"/>
+          <w:szCs w:val="21"/>
+          <w:highlight w:val="none"/>
+          <w:lang w:val="en-US" w:eastAsia="zh-CN"/>
+        </w:rPr>
+        <w:t xml:space="preserve">    div .innerHTML = this.html;</w:t>
+      </w:r>
+    </w:p>
+    <w:p>
+      <w:pPr>
+        <w:numPr>
+          <w:numId w:val="0"/>
+        </w:numPr>
+        <w:ind w:firstLine="420" w:firstLineChars="0"/>
+        <w:jc w:val="left"/>
+        <w:rPr>
+          <w:rFonts w:hint="eastAsia"/>
+          <w:b w:val="0"/>
+          <w:bCs w:val="0"/>
+          <w:sz w:val="21"/>
+          <w:szCs w:val="21"/>
+          <w:highlight w:val="none"/>
+          <w:lang w:val="en-US" w:eastAsia="zh-CN"/>
+        </w:rPr>
+      </w:pPr>
+      <w:r>
+        <w:rPr>
+          <w:rFonts w:hint="eastAsia"/>
+          <w:b w:val="0"/>
+          <w:bCs w:val="0"/>
+          <w:sz w:val="21"/>
+          <w:szCs w:val="21"/>
+          <w:highlight w:val="none"/>
+          <w:lang w:val="en-US" w:eastAsia="zh-CN"/>
+        </w:rPr>
+        <w:t xml:space="preserve">    document.body.appendChild( div );</w:t>
+      </w:r>
+    </w:p>
+    <w:p>
+      <w:pPr>
+        <w:numPr>
+          <w:numId w:val="0"/>
+        </w:numPr>
+        <w:ind w:firstLine="420" w:firstLineChars="0"/>
+        <w:jc w:val="left"/>
+        <w:rPr>
+          <w:rFonts w:hint="eastAsia"/>
+          <w:b w:val="0"/>
+          <w:bCs w:val="0"/>
+          <w:sz w:val="21"/>
+          <w:szCs w:val="21"/>
+          <w:highlight w:val="none"/>
+          <w:lang w:val="en-US" w:eastAsia="zh-CN"/>
+        </w:rPr>
+      </w:pPr>
+      <w:r>
+        <w:rPr>
+          <w:rFonts w:hint="eastAsia"/>
+          <w:b w:val="0"/>
+          <w:bCs w:val="0"/>
+          <w:sz w:val="21"/>
+          <w:szCs w:val="21"/>
+          <w:highlight w:val="none"/>
+          <w:lang w:val="en-US" w:eastAsia="zh-CN"/>
+        </w:rPr>
+        <w:t>};</w:t>
+      </w:r>
+    </w:p>
+    <w:p>
+      <w:pPr>
+        <w:numPr>
+          <w:numId w:val="0"/>
+        </w:numPr>
+        <w:ind w:firstLine="420" w:firstLineChars="0"/>
+        <w:jc w:val="left"/>
+        <w:rPr>
+          <w:rFonts w:hint="eastAsia"/>
+          <w:b w:val="0"/>
+          <w:bCs w:val="0"/>
+          <w:sz w:val="21"/>
+          <w:szCs w:val="21"/>
+          <w:highlight w:val="none"/>
+          <w:lang w:val="en-US" w:eastAsia="zh-CN"/>
+        </w:rPr>
+      </w:pPr>
+      <w:r>
+        <w:rPr>
+          <w:rFonts w:hint="eastAsia"/>
+          <w:b w:val="0"/>
+          <w:bCs w:val="0"/>
+          <w:sz w:val="21"/>
+          <w:szCs w:val="21"/>
+          <w:highlight w:val="none"/>
+          <w:lang w:val="en-US" w:eastAsia="zh-CN"/>
+        </w:rPr>
+        <w:t>//使用代理----负责管理单例的逻辑</w:t>
+      </w:r>
+    </w:p>
+    <w:p>
+      <w:pPr>
+        <w:numPr>
+          <w:numId w:val="0"/>
+        </w:numPr>
+        <w:ind w:firstLine="420" w:firstLineChars="0"/>
+        <w:jc w:val="left"/>
+        <w:rPr>
+          <w:rFonts w:hint="eastAsia"/>
+          <w:b w:val="0"/>
+          <w:bCs w:val="0"/>
+          <w:sz w:val="21"/>
+          <w:szCs w:val="21"/>
+          <w:highlight w:val="none"/>
+          <w:lang w:val="en-US" w:eastAsia="zh-CN"/>
+        </w:rPr>
+      </w:pPr>
+      <w:r>
+        <w:rPr>
+          <w:rFonts w:hint="eastAsia"/>
+          <w:b w:val="0"/>
+          <w:bCs w:val="0"/>
+          <w:sz w:val="21"/>
+          <w:szCs w:val="21"/>
+          <w:highlight w:val="none"/>
+          <w:lang w:val="en-US" w:eastAsia="zh-CN"/>
+        </w:rPr>
+        <w:t>var ProxySingletonCreateDiv = (function(){</w:t>
+      </w:r>
+    </w:p>
+    <w:p>
+      <w:pPr>
+        <w:numPr>
+          <w:numId w:val="0"/>
+        </w:numPr>
+        <w:ind w:firstLine="420" w:firstLineChars="0"/>
+        <w:jc w:val="left"/>
+        <w:rPr>
+          <w:rFonts w:hint="eastAsia"/>
+          <w:b w:val="0"/>
+          <w:bCs w:val="0"/>
+          <w:sz w:val="21"/>
+          <w:szCs w:val="21"/>
+          <w:highlight w:val="none"/>
+          <w:lang w:val="en-US" w:eastAsia="zh-CN"/>
+        </w:rPr>
+      </w:pPr>
+      <w:r>
+        <w:rPr>
+          <w:rFonts w:hint="eastAsia"/>
+          <w:b w:val="0"/>
+          <w:bCs w:val="0"/>
+          <w:sz w:val="21"/>
+          <w:szCs w:val="21"/>
+          <w:highlight w:val="none"/>
+          <w:lang w:val="en-US" w:eastAsia="zh-CN"/>
+        </w:rPr>
+        <w:t xml:space="preserve">    var instance;</w:t>
+      </w:r>
+    </w:p>
+    <w:p>
+      <w:pPr>
+        <w:numPr>
+          <w:numId w:val="0"/>
+        </w:numPr>
+        <w:ind w:firstLine="420" w:firstLineChars="0"/>
+        <w:jc w:val="left"/>
+        <w:rPr>
+          <w:rFonts w:hint="eastAsia"/>
+          <w:b w:val="0"/>
+          <w:bCs w:val="0"/>
+          <w:sz w:val="21"/>
+          <w:szCs w:val="21"/>
+          <w:highlight w:val="none"/>
+          <w:lang w:val="en-US" w:eastAsia="zh-CN"/>
+        </w:rPr>
+      </w:pPr>
+      <w:r>
+        <w:rPr>
+          <w:rFonts w:hint="eastAsia"/>
+          <w:b w:val="0"/>
+          <w:bCs w:val="0"/>
+          <w:sz w:val="21"/>
+          <w:szCs w:val="21"/>
+          <w:highlight w:val="none"/>
+          <w:lang w:val="en-US" w:eastAsia="zh-CN"/>
+        </w:rPr>
+        <w:t xml:space="preserve">    return function( html ){</w:t>
+      </w:r>
+    </w:p>
+    <w:p>
+      <w:pPr>
+        <w:numPr>
+          <w:numId w:val="0"/>
+        </w:numPr>
+        <w:ind w:firstLine="420" w:firstLineChars="0"/>
+        <w:jc w:val="left"/>
+        <w:rPr>
+          <w:rFonts w:hint="eastAsia"/>
+          <w:b w:val="0"/>
+          <w:bCs w:val="0"/>
+          <w:sz w:val="21"/>
+          <w:szCs w:val="21"/>
+          <w:highlight w:val="none"/>
+          <w:lang w:val="en-US" w:eastAsia="zh-CN"/>
+        </w:rPr>
+      </w:pPr>
+      <w:r>
+        <w:rPr>
+          <w:rFonts w:hint="eastAsia"/>
+          <w:b w:val="0"/>
+          <w:bCs w:val="0"/>
+          <w:sz w:val="21"/>
+          <w:szCs w:val="21"/>
+          <w:highlight w:val="none"/>
+          <w:lang w:val="en-US" w:eastAsia="zh-CN"/>
+        </w:rPr>
+        <w:t xml:space="preserve">        if( !instance ){</w:t>
+      </w:r>
+    </w:p>
+    <w:p>
+      <w:pPr>
+        <w:numPr>
+          <w:numId w:val="0"/>
+        </w:numPr>
+        <w:ind w:firstLine="420" w:firstLineChars="0"/>
+        <w:jc w:val="left"/>
+        <w:rPr>
+          <w:rFonts w:hint="eastAsia"/>
+          <w:b w:val="0"/>
+          <w:bCs w:val="0"/>
+          <w:sz w:val="21"/>
+          <w:szCs w:val="21"/>
+          <w:highlight w:val="none"/>
+          <w:lang w:val="en-US" w:eastAsia="zh-CN"/>
+        </w:rPr>
+      </w:pPr>
+      <w:r>
+        <w:rPr>
+          <w:rFonts w:hint="eastAsia"/>
+          <w:b w:val="0"/>
+          <w:bCs w:val="0"/>
+          <w:sz w:val="21"/>
+          <w:szCs w:val="21"/>
+          <w:highlight w:val="none"/>
+          <w:lang w:val="en-US" w:eastAsia="zh-CN"/>
+        </w:rPr>
+        <w:t xml:space="preserve">            instance = new CreateDiv( html );</w:t>
+      </w:r>
+    </w:p>
+    <w:p>
+      <w:pPr>
+        <w:numPr>
+          <w:numId w:val="0"/>
+        </w:numPr>
+        <w:ind w:firstLine="420" w:firstLineChars="0"/>
+        <w:jc w:val="left"/>
+        <w:rPr>
+          <w:rFonts w:hint="eastAsia"/>
+          <w:b w:val="0"/>
+          <w:bCs w:val="0"/>
+          <w:sz w:val="21"/>
+          <w:szCs w:val="21"/>
+          <w:highlight w:val="none"/>
+          <w:lang w:val="en-US" w:eastAsia="zh-CN"/>
+        </w:rPr>
+      </w:pPr>
+      <w:r>
+        <w:rPr>
+          <w:rFonts w:hint="eastAsia"/>
+          <w:b w:val="0"/>
+          <w:bCs w:val="0"/>
+          <w:sz w:val="21"/>
+          <w:szCs w:val="21"/>
+          <w:highlight w:val="none"/>
+          <w:lang w:val="en-US" w:eastAsia="zh-CN"/>
+        </w:rPr>
+        <w:t xml:space="preserve">        }</w:t>
+      </w:r>
+    </w:p>
+    <w:p>
+      <w:pPr>
+        <w:numPr>
+          <w:numId w:val="0"/>
+        </w:numPr>
+        <w:ind w:firstLine="420" w:firstLineChars="0"/>
+        <w:jc w:val="left"/>
+        <w:rPr>
+          <w:rFonts w:hint="eastAsia"/>
+          <w:b w:val="0"/>
+          <w:bCs w:val="0"/>
+          <w:sz w:val="21"/>
+          <w:szCs w:val="21"/>
+          <w:highlight w:val="none"/>
+          <w:lang w:val="en-US" w:eastAsia="zh-CN"/>
+        </w:rPr>
+      </w:pPr>
+      <w:r>
+        <w:rPr>
+          <w:rFonts w:hint="eastAsia"/>
+          <w:b w:val="0"/>
+          <w:bCs w:val="0"/>
+          <w:sz w:val="21"/>
+          <w:szCs w:val="21"/>
+          <w:highlight w:val="none"/>
+          <w:lang w:val="en-US" w:eastAsia="zh-CN"/>
+        </w:rPr>
+        <w:t xml:space="preserve">        return instance;</w:t>
+      </w:r>
+    </w:p>
+    <w:p>
+      <w:pPr>
+        <w:numPr>
+          <w:numId w:val="0"/>
+        </w:numPr>
+        <w:ind w:firstLine="420" w:firstLineChars="0"/>
+        <w:jc w:val="left"/>
+        <w:rPr>
+          <w:rFonts w:hint="eastAsia"/>
+          <w:b w:val="0"/>
+          <w:bCs w:val="0"/>
+          <w:sz w:val="21"/>
+          <w:szCs w:val="21"/>
+          <w:highlight w:val="none"/>
+          <w:lang w:val="en-US" w:eastAsia="zh-CN"/>
+        </w:rPr>
+      </w:pPr>
+      <w:r>
+        <w:rPr>
+          <w:rFonts w:hint="eastAsia"/>
+          <w:b w:val="0"/>
+          <w:bCs w:val="0"/>
+          <w:sz w:val="21"/>
+          <w:szCs w:val="21"/>
+          <w:highlight w:val="none"/>
+          <w:lang w:val="en-US" w:eastAsia="zh-CN"/>
+        </w:rPr>
+        <w:t xml:space="preserve">    };</w:t>
+      </w:r>
+    </w:p>
+    <w:p>
+      <w:pPr>
+        <w:numPr>
+          <w:numId w:val="0"/>
+        </w:numPr>
+        <w:ind w:firstLine="420" w:firstLineChars="0"/>
+        <w:jc w:val="left"/>
+        <w:rPr>
+          <w:rFonts w:hint="eastAsia"/>
+          <w:b w:val="0"/>
+          <w:bCs w:val="0"/>
+          <w:sz w:val="21"/>
+          <w:szCs w:val="21"/>
+          <w:highlight w:val="none"/>
+          <w:lang w:val="en-US" w:eastAsia="zh-CN"/>
+        </w:rPr>
+      </w:pPr>
+      <w:r>
+        <w:rPr>
+          <w:rFonts w:hint="eastAsia"/>
+          <w:b w:val="0"/>
+          <w:bCs w:val="0"/>
+          <w:sz w:val="21"/>
+          <w:szCs w:val="21"/>
+          <w:highlight w:val="none"/>
+          <w:lang w:val="en-US" w:eastAsia="zh-CN"/>
+        </w:rPr>
+        <w:t>})();</w:t>
+      </w:r>
+    </w:p>
+    <w:p>
+      <w:pPr>
+        <w:numPr>
+          <w:numId w:val="0"/>
+        </w:numPr>
+        <w:ind w:firstLine="420" w:firstLineChars="0"/>
+        <w:jc w:val="left"/>
+        <w:rPr>
+          <w:rFonts w:hint="eastAsia"/>
+          <w:b w:val="0"/>
+          <w:bCs w:val="0"/>
+          <w:sz w:val="21"/>
+          <w:szCs w:val="21"/>
+          <w:highlight w:val="none"/>
+          <w:lang w:val="en-US" w:eastAsia="zh-CN"/>
+        </w:rPr>
+      </w:pPr>
+      <w:r>
+        <w:rPr>
+          <w:rFonts w:hint="eastAsia"/>
+          <w:b w:val="0"/>
+          <w:bCs w:val="0"/>
+          <w:sz w:val="21"/>
+          <w:szCs w:val="21"/>
+          <w:highlight w:val="none"/>
+          <w:lang w:val="en-US" w:eastAsia="zh-CN"/>
+        </w:rPr>
+        <w:t>var d1 = ProxySingletonCreateDiv( '123' );</w:t>
+      </w:r>
+    </w:p>
+    <w:p>
+      <w:pPr>
+        <w:numPr>
+          <w:numId w:val="0"/>
+        </w:numPr>
+        <w:ind w:firstLine="420" w:firstLineChars="0"/>
+        <w:jc w:val="left"/>
+        <w:rPr>
+          <w:rFonts w:hint="eastAsia"/>
+          <w:b w:val="0"/>
+          <w:bCs w:val="0"/>
+          <w:sz w:val="21"/>
+          <w:szCs w:val="21"/>
+          <w:highlight w:val="none"/>
+          <w:lang w:val="en-US" w:eastAsia="zh-CN"/>
+        </w:rPr>
+      </w:pPr>
+      <w:r>
+        <w:rPr>
+          <w:rFonts w:hint="eastAsia"/>
+          <w:b w:val="0"/>
+          <w:bCs w:val="0"/>
+          <w:sz w:val="21"/>
+          <w:szCs w:val="21"/>
+          <w:highlight w:val="none"/>
+          <w:lang w:val="en-US" w:eastAsia="zh-CN"/>
+        </w:rPr>
+        <w:t>var d2 = ProxySingletonCreateDiv( '1233' );</w:t>
+      </w:r>
+    </w:p>
+    <w:p>
+      <w:pPr>
+        <w:numPr>
+          <w:numId w:val="0"/>
+        </w:numPr>
+        <w:ind w:firstLine="420" w:firstLineChars="0"/>
+        <w:jc w:val="left"/>
+        <w:rPr>
+          <w:rFonts w:hint="eastAsia"/>
+          <w:b w:val="0"/>
+          <w:bCs w:val="0"/>
+          <w:sz w:val="21"/>
+          <w:szCs w:val="21"/>
+          <w:highlight w:val="none"/>
+          <w:lang w:val="en-US" w:eastAsia="zh-CN"/>
+        </w:rPr>
+      </w:pPr>
+      <w:r>
+        <w:rPr>
+          <w:rFonts w:hint="eastAsia"/>
+          <w:b w:val="0"/>
+          <w:bCs w:val="0"/>
+          <w:sz w:val="21"/>
+          <w:szCs w:val="21"/>
+          <w:highlight w:val="none"/>
+          <w:lang w:val="en-US" w:eastAsia="zh-CN"/>
+        </w:rPr>
+        <w:t>console.log( d1===d2 );   //true</w:t>
+      </w:r>
+    </w:p>
+    <w:p>
+      <w:pPr>
+        <w:numPr>
+          <w:numId w:val="0"/>
+        </w:numPr>
+        <w:ind w:firstLine="420" w:firstLineChars="0"/>
+        <w:jc w:val="left"/>
+        <w:rPr>
+          <w:rFonts w:hint="eastAsia"/>
+          <w:b w:val="0"/>
+          <w:bCs w:val="0"/>
+          <w:sz w:val="21"/>
+          <w:szCs w:val="21"/>
+          <w:highlight w:val="none"/>
+          <w:lang w:val="en-US" w:eastAsia="zh-CN"/>
+        </w:rPr>
+      </w:pPr>
+    </w:p>
+    <w:p>
+      <w:pPr>
+        <w:numPr>
+          <w:ilvl w:val="0"/>
+          <w:numId w:val="0"/>
+        </w:numPr>
+        <w:ind w:firstLine="420" w:firstLineChars="0"/>
+        <w:jc w:val="left"/>
+        <w:rPr>
+          <w:rFonts w:hint="eastAsia"/>
+          <w:b w:val="0"/>
+          <w:bCs w:val="0"/>
+          <w:color w:val="0000FF"/>
+          <w:sz w:val="21"/>
+          <w:szCs w:val="21"/>
+          <w:highlight w:val="none"/>
+          <w:lang w:val="en-US" w:eastAsia="zh-CN"/>
+        </w:rPr>
+      </w:pPr>
+      <w:r>
+        <w:rPr>
+          <w:rFonts w:hint="eastAsia"/>
+          <w:b w:val="0"/>
+          <w:bCs w:val="0"/>
+          <w:sz w:val="28"/>
+          <w:szCs w:val="28"/>
+          <w:highlight w:val="red"/>
+          <w:lang w:val="en-US" w:eastAsia="zh-CN"/>
+        </w:rPr>
+        <w:t>惰性单例</w:t>
+      </w:r>
+      <w:r>
+        <w:rPr>
+          <w:rFonts w:hint="eastAsia"/>
+          <w:b w:val="0"/>
+          <w:bCs w:val="0"/>
+          <w:sz w:val="21"/>
+          <w:szCs w:val="21"/>
+          <w:highlight w:val="none"/>
+          <w:lang w:val="en-US" w:eastAsia="zh-CN"/>
+        </w:rPr>
+        <w:t>-----</w:t>
+      </w:r>
+      <w:r>
+        <w:rPr>
+          <w:rFonts w:hint="eastAsia"/>
+          <w:b w:val="0"/>
+          <w:bCs w:val="0"/>
+          <w:color w:val="0000FF"/>
+          <w:sz w:val="21"/>
+          <w:szCs w:val="21"/>
+          <w:highlight w:val="none"/>
+          <w:lang w:val="en-US" w:eastAsia="zh-CN"/>
+        </w:rPr>
+        <w:t>WebQQ登录弹窗（需要的时候才创建）</w:t>
+      </w:r>
+    </w:p>
+    <w:p>
+      <w:pPr>
+        <w:numPr>
+          <w:ilvl w:val="0"/>
+          <w:numId w:val="0"/>
+        </w:numPr>
+        <w:ind w:firstLine="420" w:firstLineChars="0"/>
+        <w:jc w:val="left"/>
+        <w:rPr>
+          <w:rFonts w:hint="eastAsia"/>
+          <w:b w:val="0"/>
+          <w:bCs w:val="0"/>
+          <w:sz w:val="21"/>
+          <w:szCs w:val="21"/>
+          <w:highlight w:val="none"/>
+          <w:lang w:val="en-US" w:eastAsia="zh-CN"/>
+        </w:rPr>
+      </w:pPr>
+      <w:r>
+        <w:rPr>
+          <w:rFonts w:hint="eastAsia"/>
+          <w:b w:val="0"/>
+          <w:bCs w:val="0"/>
+          <w:sz w:val="21"/>
+          <w:szCs w:val="21"/>
+          <w:highlight w:val="none"/>
+          <w:lang w:val="en-US" w:eastAsia="zh-CN"/>
+        </w:rPr>
+        <w:t>//单一职责-----创建登录窗口</w:t>
+      </w:r>
+    </w:p>
+    <w:p>
+      <w:pPr>
+        <w:numPr>
+          <w:ilvl w:val="0"/>
+          <w:numId w:val="0"/>
+        </w:numPr>
+        <w:ind w:firstLine="420" w:firstLineChars="0"/>
+        <w:jc w:val="left"/>
+        <w:rPr>
+          <w:rFonts w:hint="eastAsia"/>
+          <w:b w:val="0"/>
+          <w:bCs w:val="0"/>
+          <w:sz w:val="21"/>
+          <w:szCs w:val="21"/>
+          <w:highlight w:val="none"/>
+          <w:lang w:val="en-US" w:eastAsia="zh-CN"/>
+        </w:rPr>
+      </w:pPr>
+      <w:r>
+        <w:rPr>
+          <w:rFonts w:hint="eastAsia"/>
+          <w:b w:val="0"/>
+          <w:bCs w:val="0"/>
+          <w:sz w:val="21"/>
+          <w:szCs w:val="21"/>
+          <w:highlight w:val="none"/>
+          <w:lang w:val="en-US" w:eastAsia="zh-CN"/>
+        </w:rPr>
+        <w:t>var createDiv = function( html ){</w:t>
+      </w:r>
+    </w:p>
+    <w:p>
+      <w:pPr>
+        <w:numPr>
+          <w:ilvl w:val="0"/>
+          <w:numId w:val="0"/>
+        </w:numPr>
+        <w:ind w:firstLine="420" w:firstLineChars="0"/>
+        <w:jc w:val="left"/>
+        <w:rPr>
+          <w:rFonts w:hint="eastAsia"/>
+          <w:b w:val="0"/>
+          <w:bCs w:val="0"/>
+          <w:sz w:val="21"/>
+          <w:szCs w:val="21"/>
+          <w:highlight w:val="none"/>
+          <w:lang w:val="en-US" w:eastAsia="zh-CN"/>
+        </w:rPr>
+      </w:pPr>
+      <w:r>
+        <w:rPr>
+          <w:rFonts w:hint="eastAsia"/>
+          <w:b w:val="0"/>
+          <w:bCs w:val="0"/>
+          <w:sz w:val="21"/>
+          <w:szCs w:val="21"/>
+          <w:highlight w:val="none"/>
+          <w:lang w:val="en-US" w:eastAsia="zh-CN"/>
+        </w:rPr>
+        <w:t xml:space="preserve">    var div = document.createElement('div');</w:t>
+      </w:r>
+    </w:p>
+    <w:p>
+      <w:pPr>
+        <w:numPr>
+          <w:ilvl w:val="0"/>
+          <w:numId w:val="0"/>
+        </w:numPr>
+        <w:ind w:firstLine="420" w:firstLineChars="0"/>
+        <w:jc w:val="left"/>
+        <w:rPr>
+          <w:rFonts w:hint="eastAsia"/>
+          <w:b w:val="0"/>
+          <w:bCs w:val="0"/>
+          <w:sz w:val="21"/>
+          <w:szCs w:val="21"/>
+          <w:highlight w:val="none"/>
+          <w:lang w:val="en-US" w:eastAsia="zh-CN"/>
+        </w:rPr>
+      </w:pPr>
+      <w:r>
+        <w:rPr>
+          <w:rFonts w:hint="eastAsia"/>
+          <w:b w:val="0"/>
+          <w:bCs w:val="0"/>
+          <w:sz w:val="21"/>
+          <w:szCs w:val="21"/>
+          <w:highlight w:val="none"/>
+          <w:lang w:val="en-US" w:eastAsia="zh-CN"/>
+        </w:rPr>
+        <w:t xml:space="preserve">    div.innerHTML = html;</w:t>
+      </w:r>
+    </w:p>
+    <w:p>
+      <w:pPr>
+        <w:numPr>
+          <w:ilvl w:val="0"/>
+          <w:numId w:val="0"/>
+        </w:numPr>
+        <w:ind w:firstLine="420" w:firstLineChars="0"/>
+        <w:jc w:val="left"/>
+        <w:rPr>
+          <w:rFonts w:hint="eastAsia"/>
+          <w:b w:val="0"/>
+          <w:bCs w:val="0"/>
+          <w:sz w:val="21"/>
+          <w:szCs w:val="21"/>
+          <w:highlight w:val="none"/>
+          <w:lang w:val="en-US" w:eastAsia="zh-CN"/>
+        </w:rPr>
+      </w:pPr>
+      <w:r>
+        <w:rPr>
+          <w:rFonts w:hint="eastAsia"/>
+          <w:b w:val="0"/>
+          <w:bCs w:val="0"/>
+          <w:sz w:val="21"/>
+          <w:szCs w:val="21"/>
+          <w:highlight w:val="none"/>
+          <w:lang w:val="en-US" w:eastAsia="zh-CN"/>
+        </w:rPr>
+        <w:t xml:space="preserve">    document.body.appendChild(div);</w:t>
+      </w:r>
+    </w:p>
+    <w:p>
+      <w:pPr>
+        <w:numPr>
+          <w:ilvl w:val="0"/>
+          <w:numId w:val="0"/>
+        </w:numPr>
+        <w:ind w:firstLine="420" w:firstLineChars="0"/>
+        <w:jc w:val="left"/>
+        <w:rPr>
+          <w:rFonts w:hint="eastAsia"/>
+          <w:b w:val="0"/>
+          <w:bCs w:val="0"/>
+          <w:sz w:val="21"/>
+          <w:szCs w:val="21"/>
+          <w:highlight w:val="none"/>
+          <w:lang w:val="en-US" w:eastAsia="zh-CN"/>
+        </w:rPr>
+      </w:pPr>
+      <w:r>
+        <w:rPr>
+          <w:rFonts w:hint="eastAsia"/>
+          <w:b w:val="0"/>
+          <w:bCs w:val="0"/>
+          <w:sz w:val="21"/>
+          <w:szCs w:val="21"/>
+          <w:highlight w:val="none"/>
+          <w:lang w:val="en-US" w:eastAsia="zh-CN"/>
+        </w:rPr>
+        <w:t xml:space="preserve">    div.style.display = 'none';</w:t>
+      </w:r>
+    </w:p>
+    <w:p>
+      <w:pPr>
+        <w:numPr>
+          <w:ilvl w:val="0"/>
+          <w:numId w:val="0"/>
+        </w:numPr>
+        <w:ind w:firstLine="420" w:firstLineChars="0"/>
+        <w:jc w:val="left"/>
+        <w:rPr>
+          <w:rFonts w:hint="eastAsia"/>
+          <w:b w:val="0"/>
+          <w:bCs w:val="0"/>
+          <w:sz w:val="21"/>
+          <w:szCs w:val="21"/>
+          <w:highlight w:val="none"/>
+          <w:lang w:val="en-US" w:eastAsia="zh-CN"/>
+        </w:rPr>
+      </w:pPr>
+      <w:r>
+        <w:rPr>
+          <w:rFonts w:hint="eastAsia"/>
+          <w:b w:val="0"/>
+          <w:bCs w:val="0"/>
+          <w:sz w:val="21"/>
+          <w:szCs w:val="21"/>
+          <w:highlight w:val="none"/>
+          <w:lang w:val="en-US" w:eastAsia="zh-CN"/>
+        </w:rPr>
+        <w:t xml:space="preserve">    return div;</w:t>
+      </w:r>
+    </w:p>
+    <w:p>
+      <w:pPr>
+        <w:numPr>
+          <w:ilvl w:val="0"/>
+          <w:numId w:val="0"/>
+        </w:numPr>
+        <w:ind w:firstLine="420" w:firstLineChars="0"/>
+        <w:jc w:val="left"/>
+        <w:rPr>
+          <w:rFonts w:hint="eastAsia"/>
+          <w:b w:val="0"/>
+          <w:bCs w:val="0"/>
+          <w:sz w:val="21"/>
+          <w:szCs w:val="21"/>
+          <w:highlight w:val="none"/>
+          <w:lang w:val="en-US" w:eastAsia="zh-CN"/>
+        </w:rPr>
+      </w:pPr>
+      <w:r>
+        <w:rPr>
+          <w:rFonts w:hint="eastAsia"/>
+          <w:b w:val="0"/>
+          <w:bCs w:val="0"/>
+          <w:sz w:val="21"/>
+          <w:szCs w:val="21"/>
+          <w:highlight w:val="none"/>
+          <w:lang w:val="en-US" w:eastAsia="zh-CN"/>
+        </w:rPr>
+        <w:t>}</w:t>
+      </w:r>
+    </w:p>
+    <w:p>
+      <w:pPr>
+        <w:numPr>
+          <w:ilvl w:val="0"/>
+          <w:numId w:val="0"/>
+        </w:numPr>
+        <w:ind w:firstLine="420" w:firstLineChars="0"/>
+        <w:jc w:val="left"/>
+        <w:rPr>
+          <w:rFonts w:hint="eastAsia"/>
+          <w:b w:val="0"/>
+          <w:bCs w:val="0"/>
+          <w:sz w:val="21"/>
+          <w:szCs w:val="21"/>
+          <w:highlight w:val="none"/>
+          <w:lang w:val="en-US" w:eastAsia="zh-CN"/>
+        </w:rPr>
+      </w:pPr>
+      <w:r>
+        <w:rPr>
+          <w:rFonts w:hint="eastAsia"/>
+          <w:b w:val="0"/>
+          <w:bCs w:val="0"/>
+          <w:sz w:val="21"/>
+          <w:szCs w:val="21"/>
+          <w:highlight w:val="none"/>
+          <w:lang w:val="en-US" w:eastAsia="zh-CN"/>
+        </w:rPr>
+        <w:t>//代理保存单例逻辑</w:t>
+      </w:r>
+    </w:p>
+    <w:p>
+      <w:pPr>
+        <w:numPr>
+          <w:ilvl w:val="0"/>
+          <w:numId w:val="0"/>
+        </w:numPr>
+        <w:ind w:firstLine="420" w:firstLineChars="0"/>
+        <w:jc w:val="left"/>
+        <w:rPr>
+          <w:rFonts w:hint="eastAsia"/>
+          <w:b w:val="0"/>
+          <w:bCs w:val="0"/>
+          <w:sz w:val="21"/>
+          <w:szCs w:val="21"/>
+          <w:highlight w:val="none"/>
+          <w:lang w:val="en-US" w:eastAsia="zh-CN"/>
+        </w:rPr>
+      </w:pPr>
+      <w:r>
+        <w:rPr>
+          <w:rFonts w:hint="eastAsia"/>
+          <w:b w:val="0"/>
+          <w:bCs w:val="0"/>
+          <w:sz w:val="21"/>
+          <w:szCs w:val="21"/>
+          <w:highlight w:val="none"/>
+          <w:lang w:val="en-US" w:eastAsia="zh-CN"/>
+        </w:rPr>
+        <w:t>var createLoginLayer = (function(){</w:t>
+      </w:r>
+    </w:p>
+    <w:p>
+      <w:pPr>
+        <w:numPr>
+          <w:ilvl w:val="0"/>
+          <w:numId w:val="0"/>
+        </w:numPr>
+        <w:ind w:firstLine="420" w:firstLineChars="0"/>
+        <w:jc w:val="left"/>
+        <w:rPr>
+          <w:rFonts w:hint="eastAsia"/>
+          <w:b w:val="0"/>
+          <w:bCs w:val="0"/>
+          <w:sz w:val="21"/>
+          <w:szCs w:val="21"/>
+          <w:highlight w:val="none"/>
+          <w:lang w:val="en-US" w:eastAsia="zh-CN"/>
+        </w:rPr>
+      </w:pPr>
+      <w:r>
+        <w:rPr>
+          <w:rFonts w:hint="eastAsia"/>
+          <w:b w:val="0"/>
+          <w:bCs w:val="0"/>
+          <w:sz w:val="21"/>
+          <w:szCs w:val="21"/>
+          <w:highlight w:val="none"/>
+          <w:lang w:val="en-US" w:eastAsia="zh-CN"/>
+        </w:rPr>
+        <w:t xml:space="preserve">    var instance;</w:t>
+      </w:r>
+    </w:p>
+    <w:p>
+      <w:pPr>
+        <w:numPr>
+          <w:ilvl w:val="0"/>
+          <w:numId w:val="0"/>
+        </w:numPr>
+        <w:ind w:firstLine="420" w:firstLineChars="0"/>
+        <w:jc w:val="left"/>
+        <w:rPr>
+          <w:rFonts w:hint="eastAsia"/>
+          <w:b w:val="0"/>
+          <w:bCs w:val="0"/>
+          <w:sz w:val="21"/>
+          <w:szCs w:val="21"/>
+          <w:highlight w:val="none"/>
+          <w:lang w:val="en-US" w:eastAsia="zh-CN"/>
+        </w:rPr>
+      </w:pPr>
+      <w:r>
+        <w:rPr>
+          <w:rFonts w:hint="eastAsia"/>
+          <w:b w:val="0"/>
+          <w:bCs w:val="0"/>
+          <w:sz w:val="21"/>
+          <w:szCs w:val="21"/>
+          <w:highlight w:val="none"/>
+          <w:lang w:val="en-US" w:eastAsia="zh-CN"/>
+        </w:rPr>
+        <w:t xml:space="preserve">    return function( html ){</w:t>
+      </w:r>
+    </w:p>
+    <w:p>
+      <w:pPr>
+        <w:numPr>
+          <w:ilvl w:val="0"/>
+          <w:numId w:val="0"/>
+        </w:numPr>
+        <w:ind w:firstLine="420" w:firstLineChars="0"/>
+        <w:jc w:val="left"/>
+        <w:rPr>
+          <w:rFonts w:hint="eastAsia"/>
+          <w:b w:val="0"/>
+          <w:bCs w:val="0"/>
+          <w:sz w:val="21"/>
+          <w:szCs w:val="21"/>
+          <w:highlight w:val="none"/>
+          <w:lang w:val="en-US" w:eastAsia="zh-CN"/>
+        </w:rPr>
+      </w:pPr>
+      <w:r>
+        <w:rPr>
+          <w:rFonts w:hint="eastAsia"/>
+          <w:b w:val="0"/>
+          <w:bCs w:val="0"/>
+          <w:sz w:val="21"/>
+          <w:szCs w:val="21"/>
+          <w:highlight w:val="none"/>
+          <w:lang w:val="en-US" w:eastAsia="zh-CN"/>
+        </w:rPr>
+        <w:t xml:space="preserve">        if( !instance ){</w:t>
+      </w:r>
+    </w:p>
+    <w:p>
+      <w:pPr>
+        <w:numPr>
+          <w:ilvl w:val="0"/>
+          <w:numId w:val="0"/>
+        </w:numPr>
+        <w:ind w:firstLine="420" w:firstLineChars="0"/>
+        <w:jc w:val="left"/>
+        <w:rPr>
+          <w:rFonts w:hint="eastAsia"/>
+          <w:b w:val="0"/>
+          <w:bCs w:val="0"/>
+          <w:sz w:val="21"/>
+          <w:szCs w:val="21"/>
+          <w:highlight w:val="none"/>
+          <w:lang w:val="en-US" w:eastAsia="zh-CN"/>
+        </w:rPr>
+      </w:pPr>
+      <w:r>
+        <w:rPr>
+          <w:rFonts w:hint="eastAsia"/>
+          <w:b w:val="0"/>
+          <w:bCs w:val="0"/>
+          <w:sz w:val="21"/>
+          <w:szCs w:val="21"/>
+          <w:highlight w:val="none"/>
+          <w:lang w:val="en-US" w:eastAsia="zh-CN"/>
+        </w:rPr>
+        <w:t xml:space="preserve">            instance = createDiv( html );                                                   </w:t>
+      </w:r>
+    </w:p>
+    <w:p>
+      <w:pPr>
+        <w:numPr>
+          <w:ilvl w:val="0"/>
+          <w:numId w:val="0"/>
+        </w:numPr>
+        <w:ind w:firstLine="420" w:firstLineChars="0"/>
+        <w:jc w:val="left"/>
+        <w:rPr>
+          <w:rFonts w:hint="eastAsia"/>
+          <w:b w:val="0"/>
+          <w:bCs w:val="0"/>
+          <w:sz w:val="21"/>
+          <w:szCs w:val="21"/>
+          <w:highlight w:val="none"/>
+          <w:lang w:val="en-US" w:eastAsia="zh-CN"/>
+        </w:rPr>
+      </w:pPr>
+      <w:r>
+        <w:rPr>
+          <w:rFonts w:hint="eastAsia"/>
+          <w:b w:val="0"/>
+          <w:bCs w:val="0"/>
+          <w:sz w:val="21"/>
+          <w:szCs w:val="21"/>
+          <w:highlight w:val="none"/>
+          <w:lang w:val="en-US" w:eastAsia="zh-CN"/>
+        </w:rPr>
+        <w:t xml:space="preserve">        }</w:t>
+      </w:r>
+    </w:p>
+    <w:p>
+      <w:pPr>
+        <w:numPr>
+          <w:ilvl w:val="0"/>
+          <w:numId w:val="0"/>
+        </w:numPr>
+        <w:ind w:firstLine="420" w:firstLineChars="0"/>
+        <w:jc w:val="left"/>
+        <w:rPr>
+          <w:rFonts w:hint="eastAsia"/>
+          <w:b w:val="0"/>
+          <w:bCs w:val="0"/>
+          <w:sz w:val="21"/>
+          <w:szCs w:val="21"/>
+          <w:highlight w:val="none"/>
+          <w:lang w:val="en-US" w:eastAsia="zh-CN"/>
+        </w:rPr>
+      </w:pPr>
+      <w:r>
+        <w:rPr>
+          <w:rFonts w:hint="eastAsia"/>
+          <w:b w:val="0"/>
+          <w:bCs w:val="0"/>
+          <w:sz w:val="21"/>
+          <w:szCs w:val="21"/>
+          <w:highlight w:val="none"/>
+          <w:lang w:val="en-US" w:eastAsia="zh-CN"/>
+        </w:rPr>
+        <w:t xml:space="preserve">        return instance;</w:t>
+      </w:r>
+    </w:p>
+    <w:p>
+      <w:pPr>
+        <w:numPr>
+          <w:ilvl w:val="0"/>
+          <w:numId w:val="0"/>
+        </w:numPr>
+        <w:ind w:firstLine="420" w:firstLineChars="0"/>
+        <w:jc w:val="left"/>
+        <w:rPr>
+          <w:rFonts w:hint="eastAsia"/>
+          <w:b w:val="0"/>
+          <w:bCs w:val="0"/>
+          <w:sz w:val="21"/>
+          <w:szCs w:val="21"/>
+          <w:highlight w:val="none"/>
+          <w:lang w:val="en-US" w:eastAsia="zh-CN"/>
+        </w:rPr>
+      </w:pPr>
+      <w:r>
+        <w:rPr>
+          <w:rFonts w:hint="eastAsia"/>
+          <w:b w:val="0"/>
+          <w:bCs w:val="0"/>
+          <w:sz w:val="21"/>
+          <w:szCs w:val="21"/>
+          <w:highlight w:val="none"/>
+          <w:lang w:val="en-US" w:eastAsia="zh-CN"/>
+        </w:rPr>
+        <w:t xml:space="preserve">    };</w:t>
+      </w:r>
+    </w:p>
+    <w:p>
+      <w:pPr>
+        <w:numPr>
+          <w:ilvl w:val="0"/>
+          <w:numId w:val="0"/>
+        </w:numPr>
+        <w:ind w:firstLine="420" w:firstLineChars="0"/>
+        <w:jc w:val="left"/>
+        <w:rPr>
+          <w:rFonts w:hint="eastAsia"/>
+          <w:b w:val="0"/>
+          <w:bCs w:val="0"/>
+          <w:sz w:val="21"/>
+          <w:szCs w:val="21"/>
+          <w:highlight w:val="none"/>
+          <w:lang w:val="en-US" w:eastAsia="zh-CN"/>
+        </w:rPr>
+      </w:pPr>
+      <w:r>
+        <w:rPr>
+          <w:rFonts w:hint="eastAsia"/>
+          <w:b w:val="0"/>
+          <w:bCs w:val="0"/>
+          <w:sz w:val="21"/>
+          <w:szCs w:val="21"/>
+          <w:highlight w:val="none"/>
+          <w:lang w:val="en-US" w:eastAsia="zh-CN"/>
+        </w:rPr>
+        <w:t>})();</w:t>
+      </w:r>
+    </w:p>
+    <w:p>
+      <w:pPr>
+        <w:numPr>
+          <w:ilvl w:val="0"/>
+          <w:numId w:val="0"/>
+        </w:numPr>
+        <w:ind w:firstLine="420" w:firstLineChars="0"/>
+        <w:jc w:val="left"/>
+        <w:rPr>
+          <w:rFonts w:hint="eastAsia"/>
+          <w:b w:val="0"/>
+          <w:bCs w:val="0"/>
+          <w:sz w:val="21"/>
+          <w:szCs w:val="21"/>
+          <w:highlight w:val="none"/>
+          <w:lang w:val="en-US" w:eastAsia="zh-CN"/>
+        </w:rPr>
+      </w:pPr>
+      <w:r>
+        <w:rPr>
+          <w:rFonts w:hint="eastAsia"/>
+          <w:b w:val="0"/>
+          <w:bCs w:val="0"/>
+          <w:sz w:val="21"/>
+          <w:szCs w:val="21"/>
+          <w:highlight w:val="none"/>
+          <w:lang w:val="en-US" w:eastAsia="zh-CN"/>
+        </w:rPr>
+        <w:t>document.getElementById('dd').onclick = function(){</w:t>
+      </w:r>
+    </w:p>
+    <w:p>
+      <w:pPr>
+        <w:numPr>
+          <w:ilvl w:val="0"/>
+          <w:numId w:val="0"/>
+        </w:numPr>
+        <w:ind w:firstLine="420" w:firstLineChars="0"/>
+        <w:jc w:val="left"/>
+        <w:rPr>
+          <w:rFonts w:hint="eastAsia"/>
+          <w:b w:val="0"/>
+          <w:bCs w:val="0"/>
+          <w:sz w:val="21"/>
+          <w:szCs w:val="21"/>
+          <w:highlight w:val="none"/>
+          <w:lang w:val="en-US" w:eastAsia="zh-CN"/>
+        </w:rPr>
+      </w:pPr>
+      <w:r>
+        <w:rPr>
+          <w:rFonts w:hint="eastAsia"/>
+          <w:b w:val="0"/>
+          <w:bCs w:val="0"/>
+          <w:sz w:val="21"/>
+          <w:szCs w:val="21"/>
+          <w:highlight w:val="none"/>
+          <w:lang w:val="en-US" w:eastAsia="zh-CN"/>
+        </w:rPr>
+        <w:t xml:space="preserve">    var login = createLoginLayer( 'woshi dawang' );</w:t>
+      </w:r>
+    </w:p>
+    <w:p>
+      <w:pPr>
+        <w:numPr>
+          <w:ilvl w:val="0"/>
+          <w:numId w:val="0"/>
+        </w:numPr>
+        <w:ind w:firstLine="420" w:firstLineChars="0"/>
+        <w:jc w:val="left"/>
+        <w:rPr>
+          <w:rFonts w:hint="eastAsia"/>
+          <w:b w:val="0"/>
+          <w:bCs w:val="0"/>
+          <w:sz w:val="21"/>
+          <w:szCs w:val="21"/>
+          <w:highlight w:val="none"/>
+          <w:lang w:val="en-US" w:eastAsia="zh-CN"/>
+        </w:rPr>
+      </w:pPr>
+      <w:r>
+        <w:rPr>
+          <w:rFonts w:hint="eastAsia"/>
+          <w:b w:val="0"/>
+          <w:bCs w:val="0"/>
+          <w:sz w:val="21"/>
+          <w:szCs w:val="21"/>
+          <w:highlight w:val="none"/>
+          <w:lang w:val="en-US" w:eastAsia="zh-CN"/>
+        </w:rPr>
+        <w:t xml:space="preserve">    login.style.display = 'block';</w:t>
+      </w:r>
+    </w:p>
+    <w:p>
+      <w:pPr>
+        <w:numPr>
+          <w:ilvl w:val="0"/>
+          <w:numId w:val="0"/>
+        </w:numPr>
+        <w:ind w:firstLine="420" w:firstLineChars="0"/>
+        <w:jc w:val="left"/>
+        <w:rPr>
+          <w:rFonts w:hint="eastAsia"/>
+          <w:b w:val="0"/>
+          <w:bCs w:val="0"/>
+          <w:sz w:val="21"/>
+          <w:szCs w:val="21"/>
+          <w:highlight w:val="none"/>
+          <w:lang w:val="en-US" w:eastAsia="zh-CN"/>
+        </w:rPr>
+      </w:pPr>
+      <w:r>
+        <w:rPr>
+          <w:rFonts w:hint="eastAsia"/>
+          <w:b w:val="0"/>
+          <w:bCs w:val="0"/>
+          <w:sz w:val="21"/>
+          <w:szCs w:val="21"/>
+          <w:highlight w:val="none"/>
+          <w:lang w:val="en-US" w:eastAsia="zh-CN"/>
+        </w:rPr>
+        <w:t>};</w:t>
+      </w:r>
+    </w:p>
+    <w:p>
+      <w:pPr>
+        <w:numPr>
+          <w:ilvl w:val="0"/>
+          <w:numId w:val="0"/>
+        </w:numPr>
+        <w:ind w:firstLine="420" w:firstLineChars="0"/>
+        <w:jc w:val="left"/>
+        <w:rPr>
+          <w:rFonts w:hint="eastAsia"/>
+          <w:b w:val="0"/>
+          <w:bCs w:val="0"/>
+          <w:sz w:val="28"/>
+          <w:szCs w:val="28"/>
+          <w:highlight w:val="red"/>
+          <w:lang w:val="en-US" w:eastAsia="zh-CN"/>
+        </w:rPr>
+      </w:pPr>
+      <w:r>
+        <w:rPr>
+          <w:rFonts w:hint="eastAsia"/>
+          <w:b w:val="0"/>
+          <w:bCs w:val="0"/>
+          <w:sz w:val="28"/>
+          <w:szCs w:val="28"/>
+          <w:highlight w:val="red"/>
+          <w:lang w:val="en-US" w:eastAsia="zh-CN"/>
+        </w:rPr>
+        <w:t>通用惰性单例</w:t>
+      </w:r>
+    </w:p>
+    <w:p>
+      <w:pPr>
+        <w:numPr>
+          <w:ilvl w:val="0"/>
+          <w:numId w:val="0"/>
+        </w:numPr>
+        <w:ind w:firstLine="420" w:firstLineChars="0"/>
+        <w:jc w:val="left"/>
+        <w:rPr>
+          <w:rFonts w:hint="eastAsia"/>
+          <w:b w:val="0"/>
+          <w:bCs w:val="0"/>
+          <w:sz w:val="21"/>
+          <w:szCs w:val="21"/>
+          <w:highlight w:val="none"/>
+          <w:lang w:val="en-US" w:eastAsia="zh-CN"/>
+        </w:rPr>
+      </w:pPr>
+      <w:r>
+        <w:rPr>
+          <w:rFonts w:hint="eastAsia"/>
+          <w:b w:val="0"/>
+          <w:bCs w:val="0"/>
+          <w:sz w:val="21"/>
+          <w:szCs w:val="21"/>
+          <w:highlight w:val="none"/>
+          <w:lang w:val="en-US" w:eastAsia="zh-CN"/>
+        </w:rPr>
+        <w:t>//单一职责-----创建登录窗口</w:t>
+      </w:r>
+    </w:p>
+    <w:p>
+      <w:pPr>
+        <w:numPr>
+          <w:ilvl w:val="0"/>
+          <w:numId w:val="0"/>
+        </w:numPr>
+        <w:ind w:firstLine="420" w:firstLineChars="0"/>
+        <w:jc w:val="left"/>
+        <w:rPr>
+          <w:rFonts w:hint="eastAsia"/>
+          <w:b w:val="0"/>
+          <w:bCs w:val="0"/>
+          <w:sz w:val="21"/>
+          <w:szCs w:val="21"/>
+          <w:highlight w:val="none"/>
+          <w:lang w:val="en-US" w:eastAsia="zh-CN"/>
+        </w:rPr>
+      </w:pPr>
+      <w:r>
+        <w:rPr>
+          <w:rFonts w:hint="eastAsia"/>
+          <w:b w:val="0"/>
+          <w:bCs w:val="0"/>
+          <w:sz w:val="21"/>
+          <w:szCs w:val="21"/>
+          <w:highlight w:val="none"/>
+          <w:lang w:val="en-US" w:eastAsia="zh-CN"/>
+        </w:rPr>
+        <w:t>var createLoginLayer = function(){</w:t>
+      </w:r>
+    </w:p>
+    <w:p>
+      <w:pPr>
+        <w:numPr>
+          <w:ilvl w:val="0"/>
+          <w:numId w:val="0"/>
+        </w:numPr>
+        <w:ind w:firstLine="420" w:firstLineChars="0"/>
+        <w:jc w:val="left"/>
+        <w:rPr>
+          <w:rFonts w:hint="eastAsia"/>
+          <w:b w:val="0"/>
+          <w:bCs w:val="0"/>
+          <w:sz w:val="21"/>
+          <w:szCs w:val="21"/>
+          <w:highlight w:val="none"/>
+          <w:lang w:val="en-US" w:eastAsia="zh-CN"/>
+        </w:rPr>
+      </w:pPr>
+      <w:r>
+        <w:rPr>
+          <w:rFonts w:hint="eastAsia"/>
+          <w:b w:val="0"/>
+          <w:bCs w:val="0"/>
+          <w:sz w:val="21"/>
+          <w:szCs w:val="21"/>
+          <w:highlight w:val="none"/>
+          <w:lang w:val="en-US" w:eastAsia="zh-CN"/>
+        </w:rPr>
+        <w:t xml:space="preserve">    var div = document.createElement('div');</w:t>
+      </w:r>
+    </w:p>
+    <w:p>
+      <w:pPr>
+        <w:numPr>
+          <w:ilvl w:val="0"/>
+          <w:numId w:val="0"/>
+        </w:numPr>
+        <w:ind w:firstLine="420" w:firstLineChars="0"/>
+        <w:jc w:val="left"/>
+        <w:rPr>
+          <w:rFonts w:hint="eastAsia"/>
+          <w:b w:val="0"/>
+          <w:bCs w:val="0"/>
+          <w:sz w:val="21"/>
+          <w:szCs w:val="21"/>
+          <w:highlight w:val="none"/>
+          <w:lang w:val="en-US" w:eastAsia="zh-CN"/>
+        </w:rPr>
+      </w:pPr>
+      <w:r>
+        <w:rPr>
+          <w:rFonts w:hint="eastAsia"/>
+          <w:b w:val="0"/>
+          <w:bCs w:val="0"/>
+          <w:sz w:val="21"/>
+          <w:szCs w:val="21"/>
+          <w:highlight w:val="none"/>
+          <w:lang w:val="en-US" w:eastAsia="zh-CN"/>
+        </w:rPr>
+        <w:t xml:space="preserve">    div.innerHTML = '余真帆';</w:t>
+      </w:r>
+    </w:p>
+    <w:p>
+      <w:pPr>
+        <w:numPr>
+          <w:ilvl w:val="0"/>
+          <w:numId w:val="0"/>
+        </w:numPr>
+        <w:ind w:firstLine="420" w:firstLineChars="0"/>
+        <w:jc w:val="left"/>
+        <w:rPr>
+          <w:rFonts w:hint="eastAsia"/>
+          <w:b w:val="0"/>
+          <w:bCs w:val="0"/>
+          <w:sz w:val="21"/>
+          <w:szCs w:val="21"/>
+          <w:highlight w:val="none"/>
+          <w:lang w:val="en-US" w:eastAsia="zh-CN"/>
+        </w:rPr>
+      </w:pPr>
+      <w:r>
+        <w:rPr>
+          <w:rFonts w:hint="eastAsia"/>
+          <w:b w:val="0"/>
+          <w:bCs w:val="0"/>
+          <w:sz w:val="21"/>
+          <w:szCs w:val="21"/>
+          <w:highlight w:val="none"/>
+          <w:lang w:val="en-US" w:eastAsia="zh-CN"/>
+        </w:rPr>
+        <w:t xml:space="preserve">    document.body.appendChild(div);</w:t>
+      </w:r>
+    </w:p>
+    <w:p>
+      <w:pPr>
+        <w:numPr>
+          <w:ilvl w:val="0"/>
+          <w:numId w:val="0"/>
+        </w:numPr>
+        <w:ind w:firstLine="420" w:firstLineChars="0"/>
+        <w:jc w:val="left"/>
+        <w:rPr>
+          <w:rFonts w:hint="eastAsia"/>
+          <w:b w:val="0"/>
+          <w:bCs w:val="0"/>
+          <w:sz w:val="21"/>
+          <w:szCs w:val="21"/>
+          <w:highlight w:val="none"/>
+          <w:lang w:val="en-US" w:eastAsia="zh-CN"/>
+        </w:rPr>
+      </w:pPr>
+      <w:r>
+        <w:rPr>
+          <w:rFonts w:hint="eastAsia"/>
+          <w:b w:val="0"/>
+          <w:bCs w:val="0"/>
+          <w:sz w:val="21"/>
+          <w:szCs w:val="21"/>
+          <w:highlight w:val="none"/>
+          <w:lang w:val="en-US" w:eastAsia="zh-CN"/>
+        </w:rPr>
+        <w:t xml:space="preserve">    div.style.display = 'none';</w:t>
+      </w:r>
+    </w:p>
+    <w:p>
+      <w:pPr>
+        <w:numPr>
+          <w:ilvl w:val="0"/>
+          <w:numId w:val="0"/>
+        </w:numPr>
+        <w:ind w:firstLine="420" w:firstLineChars="0"/>
+        <w:jc w:val="left"/>
+        <w:rPr>
+          <w:rFonts w:hint="eastAsia"/>
+          <w:b w:val="0"/>
+          <w:bCs w:val="0"/>
+          <w:sz w:val="21"/>
+          <w:szCs w:val="21"/>
+          <w:highlight w:val="none"/>
+          <w:lang w:val="en-US" w:eastAsia="zh-CN"/>
+        </w:rPr>
+      </w:pPr>
+      <w:r>
+        <w:rPr>
+          <w:rFonts w:hint="eastAsia"/>
+          <w:b w:val="0"/>
+          <w:bCs w:val="0"/>
+          <w:sz w:val="21"/>
+          <w:szCs w:val="21"/>
+          <w:highlight w:val="none"/>
+          <w:lang w:val="en-US" w:eastAsia="zh-CN"/>
+        </w:rPr>
+        <w:t xml:space="preserve">    return div;</w:t>
+      </w:r>
+    </w:p>
+    <w:p>
+      <w:pPr>
+        <w:numPr>
+          <w:ilvl w:val="0"/>
+          <w:numId w:val="0"/>
+        </w:numPr>
+        <w:ind w:firstLine="420" w:firstLineChars="0"/>
+        <w:jc w:val="left"/>
+        <w:rPr>
+          <w:rFonts w:hint="eastAsia"/>
+          <w:b w:val="0"/>
+          <w:bCs w:val="0"/>
+          <w:sz w:val="21"/>
+          <w:szCs w:val="21"/>
+          <w:highlight w:val="none"/>
+          <w:lang w:val="en-US" w:eastAsia="zh-CN"/>
+        </w:rPr>
+      </w:pPr>
+      <w:r>
+        <w:rPr>
+          <w:rFonts w:hint="eastAsia"/>
+          <w:b w:val="0"/>
+          <w:bCs w:val="0"/>
+          <w:sz w:val="21"/>
+          <w:szCs w:val="21"/>
+          <w:highlight w:val="none"/>
+          <w:lang w:val="en-US" w:eastAsia="zh-CN"/>
+        </w:rPr>
+        <w:t>}</w:t>
+      </w:r>
+    </w:p>
+    <w:p>
+      <w:pPr>
+        <w:numPr>
+          <w:ilvl w:val="0"/>
+          <w:numId w:val="0"/>
+        </w:numPr>
+        <w:ind w:firstLine="420" w:firstLineChars="0"/>
+        <w:jc w:val="left"/>
+        <w:rPr>
+          <w:rFonts w:hint="eastAsia"/>
+          <w:b w:val="0"/>
+          <w:bCs w:val="0"/>
+          <w:sz w:val="21"/>
+          <w:szCs w:val="21"/>
+          <w:highlight w:val="none"/>
+          <w:lang w:val="en-US" w:eastAsia="zh-CN"/>
+        </w:rPr>
+      </w:pPr>
+      <w:r>
+        <w:rPr>
+          <w:rFonts w:hint="eastAsia"/>
+          <w:b w:val="0"/>
+          <w:bCs w:val="0"/>
+          <w:sz w:val="21"/>
+          <w:szCs w:val="21"/>
+          <w:highlight w:val="none"/>
+          <w:lang w:val="en-US" w:eastAsia="zh-CN"/>
+        </w:rPr>
+        <w:t>//单例逻辑</w:t>
+      </w:r>
+    </w:p>
+    <w:p>
+      <w:pPr>
+        <w:numPr>
+          <w:ilvl w:val="0"/>
+          <w:numId w:val="0"/>
+        </w:numPr>
+        <w:ind w:firstLine="420" w:firstLineChars="0"/>
+        <w:jc w:val="left"/>
+        <w:rPr>
+          <w:rFonts w:hint="eastAsia"/>
+          <w:b w:val="0"/>
+          <w:bCs w:val="0"/>
+          <w:sz w:val="21"/>
+          <w:szCs w:val="21"/>
+          <w:highlight w:val="none"/>
+          <w:lang w:val="en-US" w:eastAsia="zh-CN"/>
+        </w:rPr>
+      </w:pPr>
+      <w:r>
+        <w:rPr>
+          <w:rFonts w:hint="eastAsia"/>
+          <w:b w:val="0"/>
+          <w:bCs w:val="0"/>
+          <w:sz w:val="21"/>
+          <w:szCs w:val="21"/>
+          <w:highlight w:val="none"/>
+          <w:lang w:val="en-US" w:eastAsia="zh-CN"/>
+        </w:rPr>
+        <w:t>var getSingle = function( fn ){</w:t>
+      </w:r>
+    </w:p>
+    <w:p>
+      <w:pPr>
+        <w:numPr>
+          <w:ilvl w:val="0"/>
+          <w:numId w:val="0"/>
+        </w:numPr>
+        <w:ind w:firstLine="420" w:firstLineChars="0"/>
+        <w:jc w:val="left"/>
+        <w:rPr>
+          <w:rFonts w:hint="eastAsia"/>
+          <w:b w:val="0"/>
+          <w:bCs w:val="0"/>
+          <w:sz w:val="21"/>
+          <w:szCs w:val="21"/>
+          <w:highlight w:val="none"/>
+          <w:lang w:val="en-US" w:eastAsia="zh-CN"/>
+        </w:rPr>
+      </w:pPr>
+      <w:r>
+        <w:rPr>
+          <w:rFonts w:hint="eastAsia"/>
+          <w:b w:val="0"/>
+          <w:bCs w:val="0"/>
+          <w:sz w:val="21"/>
+          <w:szCs w:val="21"/>
+          <w:highlight w:val="none"/>
+          <w:lang w:val="en-US" w:eastAsia="zh-CN"/>
+        </w:rPr>
+        <w:t xml:space="preserve">    var result;</w:t>
+      </w:r>
+    </w:p>
+    <w:p>
+      <w:pPr>
+        <w:numPr>
+          <w:ilvl w:val="0"/>
+          <w:numId w:val="0"/>
+        </w:numPr>
+        <w:ind w:firstLine="420" w:firstLineChars="0"/>
+        <w:jc w:val="left"/>
+        <w:rPr>
+          <w:rFonts w:hint="eastAsia"/>
+          <w:b w:val="0"/>
+          <w:bCs w:val="0"/>
+          <w:sz w:val="21"/>
+          <w:szCs w:val="21"/>
+          <w:highlight w:val="none"/>
+          <w:lang w:val="en-US" w:eastAsia="zh-CN"/>
+        </w:rPr>
+      </w:pPr>
+      <w:r>
+        <w:rPr>
+          <w:rFonts w:hint="eastAsia"/>
+          <w:b w:val="0"/>
+          <w:bCs w:val="0"/>
+          <w:sz w:val="21"/>
+          <w:szCs w:val="21"/>
+          <w:highlight w:val="none"/>
+          <w:lang w:val="en-US" w:eastAsia="zh-CN"/>
+        </w:rPr>
+        <w:t xml:space="preserve">    return function(){</w:t>
+      </w:r>
+    </w:p>
+    <w:p>
+      <w:pPr>
+        <w:numPr>
+          <w:ilvl w:val="0"/>
+          <w:numId w:val="0"/>
+        </w:numPr>
+        <w:ind w:firstLine="420" w:firstLineChars="0"/>
+        <w:jc w:val="left"/>
+        <w:rPr>
+          <w:rFonts w:hint="eastAsia"/>
+          <w:b w:val="0"/>
+          <w:bCs w:val="0"/>
+          <w:sz w:val="21"/>
+          <w:szCs w:val="21"/>
+          <w:highlight w:val="none"/>
+          <w:lang w:val="en-US" w:eastAsia="zh-CN"/>
+        </w:rPr>
+      </w:pPr>
+      <w:r>
+        <w:rPr>
+          <w:rFonts w:hint="eastAsia"/>
+          <w:b w:val="0"/>
+          <w:bCs w:val="0"/>
+          <w:sz w:val="21"/>
+          <w:szCs w:val="21"/>
+          <w:highlight w:val="none"/>
+          <w:lang w:val="en-US" w:eastAsia="zh-CN"/>
+        </w:rPr>
+        <w:t xml:space="preserve">        return result || ( result = fn.apply( this,arguments ) );</w:t>
+      </w:r>
+    </w:p>
+    <w:p>
+      <w:pPr>
+        <w:numPr>
+          <w:ilvl w:val="0"/>
+          <w:numId w:val="0"/>
+        </w:numPr>
+        <w:ind w:firstLine="420" w:firstLineChars="0"/>
+        <w:jc w:val="left"/>
+        <w:rPr>
+          <w:rFonts w:hint="eastAsia"/>
+          <w:b w:val="0"/>
+          <w:bCs w:val="0"/>
+          <w:sz w:val="21"/>
+          <w:szCs w:val="21"/>
+          <w:highlight w:val="none"/>
+          <w:lang w:val="en-US" w:eastAsia="zh-CN"/>
+        </w:rPr>
+      </w:pPr>
+      <w:r>
+        <w:rPr>
+          <w:rFonts w:hint="eastAsia"/>
+          <w:b w:val="0"/>
+          <w:bCs w:val="0"/>
+          <w:sz w:val="21"/>
+          <w:szCs w:val="21"/>
+          <w:highlight w:val="none"/>
+          <w:lang w:val="en-US" w:eastAsia="zh-CN"/>
+        </w:rPr>
+        <w:t xml:space="preserve">    };</w:t>
+      </w:r>
+    </w:p>
+    <w:p>
+      <w:pPr>
+        <w:numPr>
+          <w:ilvl w:val="0"/>
+          <w:numId w:val="0"/>
+        </w:numPr>
+        <w:ind w:firstLine="420" w:firstLineChars="0"/>
+        <w:jc w:val="left"/>
+        <w:rPr>
+          <w:rFonts w:hint="eastAsia"/>
+          <w:b w:val="0"/>
+          <w:bCs w:val="0"/>
+          <w:sz w:val="21"/>
+          <w:szCs w:val="21"/>
+          <w:highlight w:val="none"/>
+          <w:lang w:val="en-US" w:eastAsia="zh-CN"/>
+        </w:rPr>
+      </w:pPr>
+      <w:r>
+        <w:rPr>
+          <w:rFonts w:hint="eastAsia"/>
+          <w:b w:val="0"/>
+          <w:bCs w:val="0"/>
+          <w:sz w:val="21"/>
+          <w:szCs w:val="21"/>
+          <w:highlight w:val="none"/>
+          <w:lang w:val="en-US" w:eastAsia="zh-CN"/>
+        </w:rPr>
+        <w:t>};</w:t>
+      </w:r>
+    </w:p>
+    <w:p>
+      <w:pPr>
+        <w:numPr>
+          <w:ilvl w:val="0"/>
+          <w:numId w:val="0"/>
+        </w:numPr>
+        <w:ind w:firstLine="420" w:firstLineChars="0"/>
+        <w:jc w:val="left"/>
+        <w:rPr>
+          <w:rFonts w:hint="eastAsia"/>
+          <w:b w:val="0"/>
+          <w:bCs w:val="0"/>
+          <w:sz w:val="21"/>
+          <w:szCs w:val="21"/>
+          <w:highlight w:val="none"/>
+          <w:lang w:val="en-US" w:eastAsia="zh-CN"/>
+        </w:rPr>
+      </w:pPr>
+      <w:r>
+        <w:rPr>
+          <w:rFonts w:hint="eastAsia"/>
+          <w:b w:val="0"/>
+          <w:bCs w:val="0"/>
+          <w:sz w:val="21"/>
+          <w:szCs w:val="21"/>
+          <w:highlight w:val="none"/>
+          <w:lang w:val="en-US" w:eastAsia="zh-CN"/>
+        </w:rPr>
+        <w:t>var createSingleLoginLayer = getSingle( createLoginLayer );</w:t>
+      </w:r>
+    </w:p>
+    <w:p>
+      <w:pPr>
+        <w:numPr>
+          <w:ilvl w:val="0"/>
+          <w:numId w:val="0"/>
+        </w:numPr>
+        <w:ind w:firstLine="420" w:firstLineChars="0"/>
+        <w:jc w:val="left"/>
+        <w:rPr>
+          <w:rFonts w:hint="eastAsia"/>
+          <w:b w:val="0"/>
+          <w:bCs w:val="0"/>
+          <w:sz w:val="21"/>
+          <w:szCs w:val="21"/>
+          <w:highlight w:val="none"/>
+          <w:lang w:val="en-US" w:eastAsia="zh-CN"/>
+        </w:rPr>
+      </w:pPr>
+      <w:r>
+        <w:rPr>
+          <w:rFonts w:hint="eastAsia"/>
+          <w:b w:val="0"/>
+          <w:bCs w:val="0"/>
+          <w:sz w:val="21"/>
+          <w:szCs w:val="21"/>
+          <w:highlight w:val="none"/>
+          <w:lang w:val="en-US" w:eastAsia="zh-CN"/>
+        </w:rPr>
+        <w:t>document.getElementById('dd').onclick = function(){</w:t>
+      </w:r>
+    </w:p>
+    <w:p>
+      <w:pPr>
+        <w:numPr>
+          <w:ilvl w:val="0"/>
+          <w:numId w:val="0"/>
+        </w:numPr>
+        <w:ind w:firstLine="420" w:firstLineChars="0"/>
+        <w:jc w:val="left"/>
+        <w:rPr>
+          <w:rFonts w:hint="eastAsia"/>
+          <w:b w:val="0"/>
+          <w:bCs w:val="0"/>
+          <w:sz w:val="21"/>
+          <w:szCs w:val="21"/>
+          <w:highlight w:val="none"/>
+          <w:lang w:val="en-US" w:eastAsia="zh-CN"/>
+        </w:rPr>
+      </w:pPr>
+      <w:r>
+        <w:rPr>
+          <w:rFonts w:hint="eastAsia"/>
+          <w:b w:val="0"/>
+          <w:bCs w:val="0"/>
+          <w:sz w:val="21"/>
+          <w:szCs w:val="21"/>
+          <w:highlight w:val="none"/>
+          <w:lang w:val="en-US" w:eastAsia="zh-CN"/>
+        </w:rPr>
+        <w:t xml:space="preserve">    var login = createSingleLoginLayer();</w:t>
+      </w:r>
+    </w:p>
+    <w:p>
+      <w:pPr>
+        <w:numPr>
+          <w:ilvl w:val="0"/>
+          <w:numId w:val="0"/>
+        </w:numPr>
+        <w:ind w:firstLine="420" w:firstLineChars="0"/>
+        <w:jc w:val="left"/>
+        <w:rPr>
+          <w:rFonts w:hint="eastAsia"/>
+          <w:b w:val="0"/>
+          <w:bCs w:val="0"/>
+          <w:sz w:val="21"/>
+          <w:szCs w:val="21"/>
+          <w:highlight w:val="none"/>
+          <w:lang w:val="en-US" w:eastAsia="zh-CN"/>
+        </w:rPr>
+      </w:pPr>
+      <w:r>
+        <w:rPr>
+          <w:rFonts w:hint="eastAsia"/>
+          <w:b w:val="0"/>
+          <w:bCs w:val="0"/>
+          <w:sz w:val="21"/>
+          <w:szCs w:val="21"/>
+          <w:highlight w:val="none"/>
+          <w:lang w:val="en-US" w:eastAsia="zh-CN"/>
+        </w:rPr>
+        <w:t xml:space="preserve">    login.style.display = 'block';</w:t>
+      </w:r>
+    </w:p>
+    <w:p>
+      <w:pPr>
+        <w:numPr>
+          <w:ilvl w:val="0"/>
+          <w:numId w:val="0"/>
+        </w:numPr>
+        <w:ind w:firstLine="420" w:firstLineChars="0"/>
+        <w:jc w:val="left"/>
+        <w:rPr>
+          <w:rFonts w:hint="eastAsia"/>
+          <w:b w:val="0"/>
+          <w:bCs w:val="0"/>
+          <w:sz w:val="21"/>
+          <w:szCs w:val="21"/>
+          <w:highlight w:val="none"/>
+          <w:lang w:val="en-US" w:eastAsia="zh-CN"/>
+        </w:rPr>
+      </w:pPr>
+      <w:r>
+        <w:rPr>
+          <w:rFonts w:hint="eastAsia"/>
+          <w:b w:val="0"/>
+          <w:bCs w:val="0"/>
+          <w:sz w:val="21"/>
+          <w:szCs w:val="21"/>
+          <w:highlight w:val="none"/>
+          <w:lang w:val="en-US" w:eastAsia="zh-CN"/>
+        </w:rPr>
+        <w:t>};</w:t>
+      </w:r>
+    </w:p>
+    <w:p>
+      <w:pPr>
+        <w:numPr>
+          <w:ilvl w:val="0"/>
+          <w:numId w:val="0"/>
+        </w:numPr>
+        <w:ind w:firstLine="420" w:firstLineChars="0"/>
+        <w:jc w:val="left"/>
+        <w:rPr>
+          <w:rFonts w:hint="eastAsia"/>
+          <w:b w:val="0"/>
+          <w:bCs w:val="0"/>
+          <w:sz w:val="28"/>
+          <w:szCs w:val="28"/>
+          <w:highlight w:val="red"/>
+          <w:lang w:val="en-US" w:eastAsia="zh-CN"/>
+        </w:rPr>
+      </w:pPr>
+      <w:r>
+        <w:rPr>
+          <w:rFonts w:hint="eastAsia"/>
+          <w:b w:val="0"/>
+          <w:bCs w:val="0"/>
+          <w:sz w:val="28"/>
+          <w:szCs w:val="28"/>
+          <w:highlight w:val="red"/>
+          <w:lang w:val="en-US" w:eastAsia="zh-CN"/>
+        </w:rPr>
+        <w:t>应用：绑定 click 事件</w:t>
+      </w:r>
+    </w:p>
+    <w:p>
+      <w:pPr>
+        <w:numPr>
+          <w:ilvl w:val="0"/>
+          <w:numId w:val="0"/>
+        </w:numPr>
+        <w:ind w:firstLine="420" w:firstLineChars="0"/>
+        <w:jc w:val="left"/>
+        <w:rPr>
+          <w:rFonts w:hint="eastAsia"/>
+          <w:b w:val="0"/>
+          <w:bCs w:val="0"/>
+          <w:sz w:val="21"/>
+          <w:szCs w:val="21"/>
+          <w:highlight w:val="none"/>
+          <w:lang w:val="en-US" w:eastAsia="zh-CN"/>
+        </w:rPr>
+      </w:pPr>
+      <w:r>
+        <w:rPr>
+          <w:rFonts w:hint="eastAsia"/>
+          <w:b w:val="0"/>
+          <w:bCs w:val="0"/>
+          <w:sz w:val="21"/>
+          <w:szCs w:val="21"/>
+          <w:highlight w:val="none"/>
+          <w:lang w:val="en-US" w:eastAsia="zh-CN"/>
+        </w:rPr>
+        <w:t>$( 'div' ).one( 'click', function(){   //jquery实现</w:t>
+      </w:r>
+    </w:p>
+    <w:p>
+      <w:pPr>
+        <w:numPr>
+          <w:ilvl w:val="0"/>
+          <w:numId w:val="0"/>
+        </w:numPr>
+        <w:ind w:left="420" w:leftChars="0" w:firstLine="420" w:firstLineChars="0"/>
+        <w:jc w:val="left"/>
+        <w:rPr>
+          <w:rFonts w:hint="eastAsia"/>
+          <w:b w:val="0"/>
+          <w:bCs w:val="0"/>
+          <w:sz w:val="21"/>
+          <w:szCs w:val="21"/>
+          <w:highlight w:val="none"/>
+          <w:lang w:val="en-US" w:eastAsia="zh-CN"/>
+        </w:rPr>
+      </w:pPr>
+      <w:r>
+        <w:rPr>
+          <w:rFonts w:hint="eastAsia"/>
+          <w:b w:val="0"/>
+          <w:bCs w:val="0"/>
+          <w:sz w:val="21"/>
+          <w:szCs w:val="21"/>
+          <w:highlight w:val="none"/>
+          <w:lang w:val="en-US" w:eastAsia="zh-CN"/>
+        </w:rPr>
+        <w:t>alert ( 'click' );</w:t>
+      </w:r>
+    </w:p>
+    <w:p>
+      <w:pPr>
+        <w:numPr>
+          <w:ilvl w:val="0"/>
+          <w:numId w:val="0"/>
+        </w:numPr>
+        <w:ind w:firstLine="420" w:firstLineChars="0"/>
+        <w:jc w:val="left"/>
+        <w:rPr>
+          <w:rFonts w:hint="eastAsia"/>
+          <w:b w:val="0"/>
+          <w:bCs w:val="0"/>
+          <w:sz w:val="21"/>
+          <w:szCs w:val="21"/>
+          <w:highlight w:val="none"/>
+          <w:lang w:val="en-US" w:eastAsia="zh-CN"/>
+        </w:rPr>
+      </w:pPr>
+      <w:r>
+        <w:rPr>
+          <w:rFonts w:hint="eastAsia"/>
+          <w:b w:val="0"/>
+          <w:bCs w:val="0"/>
+          <w:sz w:val="21"/>
+          <w:szCs w:val="21"/>
+          <w:highlight w:val="none"/>
+          <w:lang w:val="en-US" w:eastAsia="zh-CN"/>
+        </w:rPr>
+        <w:t>});</w:t>
+      </w:r>
+    </w:p>
+    <w:p>
+      <w:pPr>
+        <w:numPr>
+          <w:ilvl w:val="0"/>
+          <w:numId w:val="0"/>
+        </w:numPr>
+        <w:ind w:firstLine="420" w:firstLineChars="0"/>
+        <w:jc w:val="left"/>
+        <w:rPr>
+          <w:rFonts w:hint="eastAsia"/>
+          <w:b w:val="0"/>
+          <w:bCs w:val="0"/>
+          <w:sz w:val="21"/>
+          <w:szCs w:val="21"/>
+          <w:highlight w:val="none"/>
+          <w:lang w:val="en-US" w:eastAsia="zh-CN"/>
+        </w:rPr>
+      </w:pPr>
+      <w:r>
+        <w:rPr>
+          <w:rFonts w:hint="eastAsia"/>
+          <w:b w:val="0"/>
+          <w:bCs w:val="0"/>
+          <w:sz w:val="21"/>
+          <w:szCs w:val="21"/>
+          <w:highlight w:val="none"/>
+          <w:lang w:val="en-US" w:eastAsia="zh-CN"/>
+        </w:rPr>
+        <w:t>//单例模式</w:t>
+      </w:r>
+    </w:p>
+    <w:p>
+      <w:pPr>
+        <w:numPr>
+          <w:ilvl w:val="0"/>
+          <w:numId w:val="0"/>
+        </w:numPr>
+        <w:ind w:firstLine="420" w:firstLineChars="0"/>
+        <w:jc w:val="left"/>
+        <w:rPr>
+          <w:rFonts w:hint="eastAsia"/>
+          <w:b w:val="0"/>
+          <w:bCs w:val="0"/>
+          <w:sz w:val="21"/>
+          <w:szCs w:val="21"/>
+          <w:highlight w:val="none"/>
+          <w:lang w:val="en-US" w:eastAsia="zh-CN"/>
+        </w:rPr>
+      </w:pPr>
+      <w:r>
+        <w:rPr>
+          <w:rFonts w:hint="eastAsia"/>
+          <w:b w:val="0"/>
+          <w:bCs w:val="0"/>
+          <w:sz w:val="21"/>
+          <w:szCs w:val="21"/>
+          <w:highlight w:val="none"/>
+          <w:lang w:val="en-US" w:eastAsia="zh-CN"/>
+        </w:rPr>
+        <w:t>var getSingle = function( fn ){</w:t>
+      </w:r>
+    </w:p>
+    <w:p>
+      <w:pPr>
+        <w:numPr>
+          <w:ilvl w:val="0"/>
+          <w:numId w:val="0"/>
+        </w:numPr>
+        <w:ind w:firstLine="420" w:firstLineChars="0"/>
+        <w:jc w:val="left"/>
+        <w:rPr>
+          <w:rFonts w:hint="eastAsia"/>
+          <w:b w:val="0"/>
+          <w:bCs w:val="0"/>
+          <w:sz w:val="21"/>
+          <w:szCs w:val="21"/>
+          <w:highlight w:val="none"/>
+          <w:lang w:val="en-US" w:eastAsia="zh-CN"/>
+        </w:rPr>
+      </w:pPr>
+      <w:r>
+        <w:rPr>
+          <w:rFonts w:hint="eastAsia"/>
+          <w:b w:val="0"/>
+          <w:bCs w:val="0"/>
+          <w:sz w:val="21"/>
+          <w:szCs w:val="21"/>
+          <w:highlight w:val="none"/>
+          <w:lang w:val="en-US" w:eastAsia="zh-CN"/>
+        </w:rPr>
+        <w:t xml:space="preserve">    var result;</w:t>
+      </w:r>
+    </w:p>
+    <w:p>
+      <w:pPr>
+        <w:numPr>
+          <w:ilvl w:val="0"/>
+          <w:numId w:val="0"/>
+        </w:numPr>
+        <w:ind w:firstLine="420" w:firstLineChars="0"/>
+        <w:jc w:val="left"/>
+        <w:rPr>
+          <w:rFonts w:hint="eastAsia"/>
+          <w:b w:val="0"/>
+          <w:bCs w:val="0"/>
+          <w:sz w:val="21"/>
+          <w:szCs w:val="21"/>
+          <w:highlight w:val="none"/>
+          <w:lang w:val="en-US" w:eastAsia="zh-CN"/>
+        </w:rPr>
+      </w:pPr>
+      <w:r>
+        <w:rPr>
+          <w:rFonts w:hint="eastAsia"/>
+          <w:b w:val="0"/>
+          <w:bCs w:val="0"/>
+          <w:sz w:val="21"/>
+          <w:szCs w:val="21"/>
+          <w:highlight w:val="none"/>
+          <w:lang w:val="en-US" w:eastAsia="zh-CN"/>
+        </w:rPr>
+        <w:t xml:space="preserve">    return function(){</w:t>
+      </w:r>
+    </w:p>
+    <w:p>
+      <w:pPr>
+        <w:numPr>
+          <w:ilvl w:val="0"/>
+          <w:numId w:val="0"/>
+        </w:numPr>
+        <w:ind w:firstLine="420" w:firstLineChars="0"/>
+        <w:jc w:val="left"/>
+        <w:rPr>
+          <w:rFonts w:hint="eastAsia"/>
+          <w:b w:val="0"/>
+          <w:bCs w:val="0"/>
+          <w:sz w:val="21"/>
+          <w:szCs w:val="21"/>
+          <w:highlight w:val="none"/>
+          <w:lang w:val="en-US" w:eastAsia="zh-CN"/>
+        </w:rPr>
+      </w:pPr>
+      <w:r>
+        <w:rPr>
+          <w:rFonts w:hint="eastAsia"/>
+          <w:b w:val="0"/>
+          <w:bCs w:val="0"/>
+          <w:sz w:val="21"/>
+          <w:szCs w:val="21"/>
+          <w:highlight w:val="none"/>
+          <w:lang w:val="en-US" w:eastAsia="zh-CN"/>
+        </w:rPr>
+        <w:t xml:space="preserve">        return result || ( result = fn.apply( this,arguments ) );</w:t>
+      </w:r>
+    </w:p>
+    <w:p>
+      <w:pPr>
+        <w:numPr>
+          <w:ilvl w:val="0"/>
+          <w:numId w:val="0"/>
+        </w:numPr>
+        <w:ind w:firstLine="420" w:firstLineChars="0"/>
+        <w:jc w:val="left"/>
+        <w:rPr>
+          <w:rFonts w:hint="eastAsia"/>
+          <w:b w:val="0"/>
+          <w:bCs w:val="0"/>
+          <w:sz w:val="21"/>
+          <w:szCs w:val="21"/>
+          <w:highlight w:val="none"/>
+          <w:lang w:val="en-US" w:eastAsia="zh-CN"/>
+        </w:rPr>
+      </w:pPr>
+      <w:r>
+        <w:rPr>
+          <w:rFonts w:hint="eastAsia"/>
+          <w:b w:val="0"/>
+          <w:bCs w:val="0"/>
+          <w:sz w:val="21"/>
+          <w:szCs w:val="21"/>
+          <w:highlight w:val="none"/>
+          <w:lang w:val="en-US" w:eastAsia="zh-CN"/>
+        </w:rPr>
+        <w:t xml:space="preserve">    };</w:t>
+      </w:r>
+    </w:p>
+    <w:p>
+      <w:pPr>
+        <w:numPr>
+          <w:ilvl w:val="0"/>
+          <w:numId w:val="0"/>
+        </w:numPr>
+        <w:ind w:firstLine="420" w:firstLineChars="0"/>
+        <w:jc w:val="left"/>
+        <w:rPr>
+          <w:rFonts w:hint="eastAsia"/>
+          <w:b w:val="0"/>
+          <w:bCs w:val="0"/>
+          <w:sz w:val="21"/>
+          <w:szCs w:val="21"/>
+          <w:highlight w:val="none"/>
+          <w:lang w:val="en-US" w:eastAsia="zh-CN"/>
+        </w:rPr>
+      </w:pPr>
+      <w:r>
+        <w:rPr>
+          <w:rFonts w:hint="eastAsia"/>
+          <w:b w:val="0"/>
+          <w:bCs w:val="0"/>
+          <w:sz w:val="21"/>
+          <w:szCs w:val="21"/>
+          <w:highlight w:val="none"/>
+          <w:lang w:val="en-US" w:eastAsia="zh-CN"/>
+        </w:rPr>
+        <w:t>};</w:t>
+      </w:r>
+    </w:p>
+    <w:p>
+      <w:pPr>
+        <w:numPr>
+          <w:ilvl w:val="0"/>
+          <w:numId w:val="0"/>
+        </w:numPr>
+        <w:ind w:firstLine="420" w:firstLineChars="0"/>
+        <w:jc w:val="left"/>
+        <w:rPr>
+          <w:rFonts w:hint="eastAsia"/>
+          <w:b w:val="0"/>
+          <w:bCs w:val="0"/>
+          <w:sz w:val="21"/>
+          <w:szCs w:val="21"/>
+          <w:highlight w:val="none"/>
+          <w:lang w:val="en-US" w:eastAsia="zh-CN"/>
+        </w:rPr>
+      </w:pPr>
+      <w:r>
+        <w:rPr>
+          <w:rFonts w:hint="eastAsia"/>
+          <w:b w:val="0"/>
+          <w:bCs w:val="0"/>
+          <w:sz w:val="21"/>
+          <w:szCs w:val="21"/>
+          <w:highlight w:val="none"/>
+          <w:lang w:val="en-US" w:eastAsia="zh-CN"/>
+        </w:rPr>
+        <w:t>var bindEvent = getSingle( function(){</w:t>
+      </w:r>
+    </w:p>
+    <w:p>
+      <w:pPr>
+        <w:numPr>
+          <w:ilvl w:val="0"/>
+          <w:numId w:val="0"/>
+        </w:numPr>
+        <w:ind w:firstLine="420" w:firstLineChars="0"/>
+        <w:jc w:val="left"/>
+        <w:rPr>
+          <w:rFonts w:hint="eastAsia"/>
+          <w:b w:val="0"/>
+          <w:bCs w:val="0"/>
+          <w:sz w:val="21"/>
+          <w:szCs w:val="21"/>
+          <w:highlight w:val="none"/>
+          <w:lang w:val="en-US" w:eastAsia="zh-CN"/>
+        </w:rPr>
+      </w:pPr>
+      <w:r>
+        <w:rPr>
+          <w:rFonts w:hint="eastAsia"/>
+          <w:b w:val="0"/>
+          <w:bCs w:val="0"/>
+          <w:sz w:val="21"/>
+          <w:szCs w:val="21"/>
+          <w:highlight w:val="none"/>
+          <w:lang w:val="en-US" w:eastAsia="zh-CN"/>
+        </w:rPr>
+        <w:t xml:space="preserve">    document.getElementById('dd').onclick = function(){</w:t>
+      </w:r>
+    </w:p>
+    <w:p>
+      <w:pPr>
+        <w:numPr>
+          <w:ilvl w:val="0"/>
+          <w:numId w:val="0"/>
+        </w:numPr>
+        <w:ind w:firstLine="420" w:firstLineChars="0"/>
+        <w:jc w:val="left"/>
+        <w:rPr>
+          <w:rFonts w:hint="eastAsia"/>
+          <w:b w:val="0"/>
+          <w:bCs w:val="0"/>
+          <w:sz w:val="21"/>
+          <w:szCs w:val="21"/>
+          <w:highlight w:val="none"/>
+          <w:lang w:val="en-US" w:eastAsia="zh-CN"/>
+        </w:rPr>
+      </w:pPr>
+      <w:r>
+        <w:rPr>
+          <w:rFonts w:hint="eastAsia"/>
+          <w:b w:val="0"/>
+          <w:bCs w:val="0"/>
+          <w:sz w:val="21"/>
+          <w:szCs w:val="21"/>
+          <w:highlight w:val="none"/>
+          <w:lang w:val="en-US" w:eastAsia="zh-CN"/>
+        </w:rPr>
+        <w:t xml:space="preserve">        alert('click');</w:t>
+      </w:r>
+    </w:p>
+    <w:p>
+      <w:pPr>
+        <w:numPr>
+          <w:ilvl w:val="0"/>
+          <w:numId w:val="0"/>
+        </w:numPr>
+        <w:ind w:firstLine="420" w:firstLineChars="0"/>
+        <w:jc w:val="left"/>
+        <w:rPr>
+          <w:rFonts w:hint="eastAsia"/>
+          <w:b w:val="0"/>
+          <w:bCs w:val="0"/>
+          <w:sz w:val="21"/>
+          <w:szCs w:val="21"/>
+          <w:highlight w:val="none"/>
+          <w:lang w:val="en-US" w:eastAsia="zh-CN"/>
+        </w:rPr>
+      </w:pPr>
+      <w:r>
+        <w:rPr>
+          <w:rFonts w:hint="eastAsia"/>
+          <w:b w:val="0"/>
+          <w:bCs w:val="0"/>
+          <w:sz w:val="21"/>
+          <w:szCs w:val="21"/>
+          <w:highlight w:val="none"/>
+          <w:lang w:val="en-US" w:eastAsia="zh-CN"/>
+        </w:rPr>
+        <w:t xml:space="preserve">    };</w:t>
+      </w:r>
+    </w:p>
+    <w:p>
+      <w:pPr>
+        <w:numPr>
+          <w:ilvl w:val="0"/>
+          <w:numId w:val="0"/>
+        </w:numPr>
+        <w:ind w:firstLine="420" w:firstLineChars="0"/>
+        <w:jc w:val="left"/>
+        <w:rPr>
+          <w:rFonts w:hint="eastAsia"/>
+          <w:b w:val="0"/>
+          <w:bCs w:val="0"/>
+          <w:sz w:val="21"/>
+          <w:szCs w:val="21"/>
+          <w:highlight w:val="none"/>
+          <w:lang w:val="en-US" w:eastAsia="zh-CN"/>
+        </w:rPr>
+      </w:pPr>
+      <w:r>
+        <w:rPr>
+          <w:rFonts w:hint="eastAsia"/>
+          <w:b w:val="0"/>
+          <w:bCs w:val="0"/>
+          <w:sz w:val="21"/>
+          <w:szCs w:val="21"/>
+          <w:highlight w:val="none"/>
+          <w:lang w:val="en-US" w:eastAsia="zh-CN"/>
+        </w:rPr>
+        <w:t xml:space="preserve">    return true;</w:t>
+      </w:r>
+    </w:p>
+    <w:p>
+      <w:pPr>
+        <w:numPr>
+          <w:ilvl w:val="0"/>
+          <w:numId w:val="0"/>
+        </w:numPr>
+        <w:ind w:firstLine="420" w:firstLineChars="0"/>
+        <w:jc w:val="left"/>
+        <w:rPr>
+          <w:rFonts w:hint="eastAsia"/>
+          <w:b w:val="0"/>
+          <w:bCs w:val="0"/>
+          <w:sz w:val="21"/>
+          <w:szCs w:val="21"/>
+          <w:highlight w:val="none"/>
+          <w:lang w:val="en-US" w:eastAsia="zh-CN"/>
+        </w:rPr>
+      </w:pPr>
+      <w:r>
+        <w:rPr>
+          <w:rFonts w:hint="eastAsia"/>
+          <w:b w:val="0"/>
+          <w:bCs w:val="0"/>
+          <w:sz w:val="21"/>
+          <w:szCs w:val="21"/>
+          <w:highlight w:val="none"/>
+          <w:lang w:val="en-US" w:eastAsia="zh-CN"/>
+        </w:rPr>
+        <w:t>} );</w:t>
+      </w:r>
+    </w:p>
+    <w:p>
+      <w:pPr>
+        <w:numPr>
+          <w:ilvl w:val="0"/>
+          <w:numId w:val="0"/>
+        </w:numPr>
+        <w:ind w:firstLine="420" w:firstLineChars="0"/>
+        <w:jc w:val="left"/>
+        <w:rPr>
+          <w:rFonts w:hint="eastAsia"/>
+          <w:b w:val="0"/>
+          <w:bCs w:val="0"/>
+          <w:sz w:val="21"/>
+          <w:szCs w:val="21"/>
+          <w:highlight w:val="none"/>
+          <w:lang w:val="en-US" w:eastAsia="zh-CN"/>
+        </w:rPr>
+      </w:pPr>
+      <w:r>
+        <w:rPr>
+          <w:rFonts w:hint="eastAsia"/>
+          <w:b w:val="0"/>
+          <w:bCs w:val="0"/>
+          <w:sz w:val="21"/>
+          <w:szCs w:val="21"/>
+          <w:highlight w:val="none"/>
+          <w:lang w:val="en-US" w:eastAsia="zh-CN"/>
+        </w:rPr>
+        <w:t>var render = function(){</w:t>
+      </w:r>
+    </w:p>
+    <w:p>
+      <w:pPr>
+        <w:numPr>
+          <w:ilvl w:val="0"/>
+          <w:numId w:val="0"/>
+        </w:numPr>
+        <w:ind w:firstLine="420" w:firstLineChars="0"/>
+        <w:jc w:val="left"/>
+        <w:rPr>
+          <w:rFonts w:hint="eastAsia"/>
+          <w:b w:val="0"/>
+          <w:bCs w:val="0"/>
+          <w:sz w:val="21"/>
+          <w:szCs w:val="21"/>
+          <w:highlight w:val="none"/>
+          <w:lang w:val="en-US" w:eastAsia="zh-CN"/>
+        </w:rPr>
+      </w:pPr>
+      <w:r>
+        <w:rPr>
+          <w:rFonts w:hint="eastAsia"/>
+          <w:b w:val="0"/>
+          <w:bCs w:val="0"/>
+          <w:sz w:val="21"/>
+          <w:szCs w:val="21"/>
+          <w:highlight w:val="none"/>
+          <w:lang w:val="en-US" w:eastAsia="zh-CN"/>
+        </w:rPr>
+        <w:t xml:space="preserve">    console.log( '开始渲染列表' );</w:t>
+      </w:r>
+    </w:p>
+    <w:p>
+      <w:pPr>
+        <w:numPr>
+          <w:ilvl w:val="0"/>
+          <w:numId w:val="0"/>
+        </w:numPr>
+        <w:ind w:firstLine="420" w:firstLineChars="0"/>
+        <w:jc w:val="left"/>
+        <w:rPr>
+          <w:rFonts w:hint="eastAsia"/>
+          <w:b w:val="0"/>
+          <w:bCs w:val="0"/>
+          <w:sz w:val="21"/>
+          <w:szCs w:val="21"/>
+          <w:highlight w:val="none"/>
+          <w:lang w:val="en-US" w:eastAsia="zh-CN"/>
+        </w:rPr>
+      </w:pPr>
+      <w:r>
+        <w:rPr>
+          <w:rFonts w:hint="eastAsia"/>
+          <w:b w:val="0"/>
+          <w:bCs w:val="0"/>
+          <w:sz w:val="21"/>
+          <w:szCs w:val="21"/>
+          <w:highlight w:val="none"/>
+          <w:lang w:val="en-US" w:eastAsia="zh-CN"/>
+        </w:rPr>
+        <w:t xml:space="preserve">    bindEvent();</w:t>
+      </w:r>
+    </w:p>
+    <w:p>
+      <w:pPr>
+        <w:numPr>
+          <w:ilvl w:val="0"/>
+          <w:numId w:val="0"/>
+        </w:numPr>
+        <w:ind w:firstLine="420" w:firstLineChars="0"/>
+        <w:jc w:val="left"/>
+        <w:rPr>
+          <w:rFonts w:hint="eastAsia"/>
+          <w:b w:val="0"/>
+          <w:bCs w:val="0"/>
+          <w:sz w:val="21"/>
+          <w:szCs w:val="21"/>
+          <w:highlight w:val="none"/>
+          <w:lang w:val="en-US" w:eastAsia="zh-CN"/>
+        </w:rPr>
+      </w:pPr>
+      <w:r>
+        <w:rPr>
+          <w:rFonts w:hint="eastAsia"/>
+          <w:b w:val="0"/>
+          <w:bCs w:val="0"/>
+          <w:sz w:val="21"/>
+          <w:szCs w:val="21"/>
+          <w:highlight w:val="none"/>
+          <w:lang w:val="en-US" w:eastAsia="zh-CN"/>
+        </w:rPr>
+        <w:t>};</w:t>
+      </w:r>
+    </w:p>
+    <w:p>
+      <w:pPr>
+        <w:numPr>
+          <w:ilvl w:val="0"/>
+          <w:numId w:val="0"/>
+        </w:numPr>
+        <w:ind w:firstLine="420" w:firstLineChars="0"/>
+        <w:jc w:val="left"/>
+        <w:rPr>
+          <w:rFonts w:hint="eastAsia"/>
+          <w:b w:val="0"/>
+          <w:bCs w:val="0"/>
+          <w:sz w:val="21"/>
+          <w:szCs w:val="21"/>
+          <w:highlight w:val="none"/>
+          <w:lang w:val="en-US" w:eastAsia="zh-CN"/>
+        </w:rPr>
+      </w:pPr>
+      <w:r>
+        <w:rPr>
+          <w:rFonts w:hint="eastAsia"/>
+          <w:b w:val="0"/>
+          <w:bCs w:val="0"/>
+          <w:sz w:val="21"/>
+          <w:szCs w:val="21"/>
+          <w:highlight w:val="none"/>
+          <w:lang w:val="en-US" w:eastAsia="zh-CN"/>
+        </w:rPr>
+        <w:t>render();  //其实只绑定了一个事件</w:t>
+      </w:r>
+    </w:p>
+    <w:p>
+      <w:pPr>
+        <w:numPr>
+          <w:ilvl w:val="0"/>
+          <w:numId w:val="0"/>
+        </w:numPr>
+        <w:ind w:firstLine="420" w:firstLineChars="0"/>
+        <w:jc w:val="left"/>
+        <w:rPr>
+          <w:rFonts w:hint="eastAsia"/>
+          <w:b w:val="0"/>
+          <w:bCs w:val="0"/>
+          <w:sz w:val="21"/>
+          <w:szCs w:val="21"/>
+          <w:highlight w:val="none"/>
+          <w:lang w:val="en-US" w:eastAsia="zh-CN"/>
+        </w:rPr>
+      </w:pPr>
+      <w:r>
+        <w:rPr>
+          <w:rFonts w:hint="eastAsia"/>
+          <w:b w:val="0"/>
+          <w:bCs w:val="0"/>
+          <w:sz w:val="21"/>
+          <w:szCs w:val="21"/>
+          <w:highlight w:val="none"/>
+          <w:lang w:val="en-US" w:eastAsia="zh-CN"/>
+        </w:rPr>
+        <w:t>render();</w:t>
+      </w:r>
+    </w:p>
+    <w:p>
+      <w:pPr>
+        <w:numPr>
+          <w:ilvl w:val="0"/>
+          <w:numId w:val="1"/>
+        </w:numPr>
+        <w:jc w:val="left"/>
+        <w:rPr>
+          <w:rFonts w:hint="eastAsia"/>
+          <w:b w:val="0"/>
+          <w:bCs w:val="0"/>
+          <w:sz w:val="32"/>
+          <w:szCs w:val="32"/>
+          <w:highlight w:val="none"/>
+          <w:lang w:val="en-US" w:eastAsia="zh-CN"/>
+        </w:rPr>
+      </w:pPr>
+      <w:r>
+        <w:rPr>
+          <w:rFonts w:hint="eastAsia"/>
+          <w:b w:val="0"/>
+          <w:bCs w:val="0"/>
+          <w:sz w:val="32"/>
+          <w:szCs w:val="32"/>
+          <w:highlight w:val="none"/>
+          <w:lang w:val="en-US" w:eastAsia="zh-CN"/>
+        </w:rPr>
+        <w:t>策略模式</w:t>
+      </w:r>
+    </w:p>
+    <w:p>
+      <w:pPr>
+        <w:numPr>
+          <w:ilvl w:val="0"/>
+          <w:numId w:val="0"/>
+        </w:numPr>
+        <w:ind w:firstLine="420" w:firstLineChars="0"/>
+        <w:jc w:val="left"/>
+        <w:rPr>
+          <w:rFonts w:hint="eastAsia"/>
+          <w:b w:val="0"/>
+          <w:bCs w:val="0"/>
+          <w:sz w:val="21"/>
+          <w:szCs w:val="21"/>
+          <w:highlight w:val="none"/>
+          <w:lang w:val="en-US" w:eastAsia="zh-CN"/>
+        </w:rPr>
+      </w:pPr>
+      <w:r>
+        <w:rPr>
+          <w:rFonts w:hint="eastAsia"/>
+          <w:b w:val="0"/>
+          <w:bCs w:val="0"/>
+          <w:sz w:val="21"/>
+          <w:szCs w:val="21"/>
+          <w:highlight w:val="none"/>
+          <w:lang w:val="en-US" w:eastAsia="zh-CN"/>
+          <w14:glow w14:rad="0">
+            <w14:srgbClr w14:val="000000"/>
+          </w14:glow>
+          <w14:reflection w14:blurRad="6350" w14:stA="53000" w14:stPos="0" w14:endA="300" w14:endPos="35500" w14:dist="0" w14:dir="5400000" w14:fadeDir="5400000" w14:sx="100000" w14:sy="-90000" w14:kx="0" w14:algn="bl"/>
+          <w14:textFill>
+            <w14:gradFill>
+              <w14:gsLst>
+                <w14:gs w14:pos="0">
+                  <w14:schemeClr w14:val="accent5">
+                    <w14:lumMod w14:val="50000"/>
+                  </w14:schemeClr>
+                </w14:gs>
+                <w14:gs w14:pos="50000">
+                  <w14:schemeClr w14:val="accent5"/>
+                </w14:gs>
+                <w14:gs w14:pos="100000">
+                  <w14:schemeClr w14:val="accent5">
+                    <w14:lumMod w14:val="60000"/>
+                    <w14:lumOff w14:val="40000"/>
+                  </w14:schemeClr>
+                </w14:gs>
+              </w14:gsLst>
+              <w14:lin w14:ang="5400000"/>
+            </w14:gradFill>
+          </w14:textFill>
+          <w14:props3d w14:extrusionH="0" w14:contourW="0" w14:prstMaterial="clear"/>
+        </w:rPr>
+        <w:t>定义</w:t>
+      </w:r>
+      <w:r>
+        <w:rPr>
+          <w:rFonts w:hint="eastAsia"/>
+          <w:b w:val="0"/>
+          <w:bCs w:val="0"/>
+          <w:sz w:val="21"/>
+          <w:szCs w:val="21"/>
+          <w:highlight w:val="none"/>
+          <w:lang w:val="en-US" w:eastAsia="zh-CN"/>
+        </w:rPr>
+        <w:t>：定义一系列的算法，把它们一个个封装起来，并且使它们可以相互替换。</w:t>
+      </w:r>
+    </w:p>
+    <w:p>
+      <w:pPr>
+        <w:numPr>
+          <w:ilvl w:val="0"/>
+          <w:numId w:val="0"/>
+        </w:numPr>
+        <w:ind w:firstLine="420" w:firstLineChars="0"/>
+        <w:jc w:val="left"/>
+        <w:rPr>
+          <w:rFonts w:hint="eastAsia"/>
+          <w:b w:val="0"/>
+          <w:bCs w:val="0"/>
+          <w:sz w:val="21"/>
+          <w:szCs w:val="21"/>
+          <w:highlight w:val="none"/>
+          <w:lang w:val="en-US" w:eastAsia="zh-CN"/>
+        </w:rPr>
+      </w:pPr>
+      <w:r>
+        <w:rPr>
+          <w:rFonts w:hint="eastAsia"/>
+          <w:b w:val="0"/>
+          <w:bCs w:val="0"/>
+          <w:sz w:val="21"/>
+          <w:szCs w:val="21"/>
+          <w:highlight w:val="none"/>
+          <w:lang w:val="en-US" w:eastAsia="zh-CN"/>
+        </w:rPr>
+        <w:t>条条大路通罗马。</w:t>
+      </w:r>
+    </w:p>
+    <w:p>
+      <w:pPr>
+        <w:numPr>
+          <w:ilvl w:val="0"/>
+          <w:numId w:val="0"/>
+        </w:numPr>
+        <w:ind w:firstLine="420" w:firstLineChars="0"/>
+        <w:jc w:val="left"/>
+        <w:rPr>
+          <w:rFonts w:hint="eastAsia"/>
+          <w:b w:val="0"/>
+          <w:bCs w:val="0"/>
+          <w:sz w:val="21"/>
+          <w:szCs w:val="21"/>
+          <w:highlight w:val="none"/>
+          <w:lang w:val="en-US" w:eastAsia="zh-CN"/>
+        </w:rPr>
+      </w:pPr>
+      <w:r>
+        <w:rPr>
+          <w:rFonts w:hint="eastAsia"/>
+          <w:b w:val="0"/>
+          <w:bCs w:val="0"/>
+          <w:sz w:val="21"/>
+          <w:szCs w:val="21"/>
+          <w:highlight w:val="none"/>
+          <w:lang w:val="en-US" w:eastAsia="zh-CN"/>
+          <w14:glow w14:rad="0">
+            <w14:srgbClr w14:val="000000"/>
+          </w14:glow>
+          <w14:reflection w14:blurRad="6350" w14:stA="53000" w14:stPos="0" w14:endA="300" w14:endPos="35500" w14:dist="0" w14:dir="5400000" w14:fadeDir="5400000" w14:sx="100000" w14:sy="-90000" w14:kx="0" w14:algn="bl"/>
+          <w14:textFill>
+            <w14:gradFill>
+              <w14:gsLst>
+                <w14:gs w14:pos="0">
+                  <w14:schemeClr w14:val="accent5">
+                    <w14:lumMod w14:val="50000"/>
+                  </w14:schemeClr>
+                </w14:gs>
+                <w14:gs w14:pos="50000">
+                  <w14:schemeClr w14:val="accent5"/>
+                </w14:gs>
+                <w14:gs w14:pos="100000">
+                  <w14:schemeClr w14:val="accent5">
+                    <w14:lumMod w14:val="60000"/>
+                    <w14:lumOff w14:val="40000"/>
+                  </w14:schemeClr>
+                </w14:gs>
+              </w14:gsLst>
+              <w14:lin w14:ang="5400000"/>
+            </w14:gradFill>
+          </w14:textFill>
+          <w14:props3d w14:extrusionH="0" w14:contourW="0" w14:prstMaterial="clear"/>
+        </w:rPr>
+        <w:t>应用</w:t>
+      </w:r>
+      <w:r>
+        <w:rPr>
+          <w:rFonts w:hint="eastAsia"/>
+          <w:b w:val="0"/>
+          <w:bCs w:val="0"/>
+          <w:sz w:val="21"/>
+          <w:szCs w:val="21"/>
+          <w:highlight w:val="none"/>
+          <w:lang w:val="en-US" w:eastAsia="zh-CN"/>
+        </w:rPr>
+        <w:t>：使用策略模式计算年终奖。</w:t>
+      </w:r>
+    </w:p>
+    <w:p>
+      <w:pPr>
+        <w:numPr>
+          <w:ilvl w:val="0"/>
+          <w:numId w:val="0"/>
+        </w:numPr>
+        <w:ind w:firstLine="420" w:firstLineChars="0"/>
+        <w:jc w:val="left"/>
+        <w:rPr>
+          <w:rFonts w:hint="eastAsia"/>
+          <w:b w:val="0"/>
+          <w:bCs w:val="0"/>
+          <w:sz w:val="21"/>
+          <w:szCs w:val="21"/>
+          <w:highlight w:val="none"/>
+          <w:lang w:val="en-US" w:eastAsia="zh-CN"/>
+        </w:rPr>
+      </w:pPr>
+      <w:r>
+        <w:rPr>
+          <w:rFonts w:hint="eastAsia"/>
+          <w:b w:val="0"/>
+          <w:bCs w:val="0"/>
+          <w:sz w:val="21"/>
+          <w:szCs w:val="21"/>
+          <w:highlight w:val="none"/>
+          <w:lang w:val="en-US" w:eastAsia="zh-CN"/>
+          <w14:glow w14:rad="0">
+            <w14:srgbClr w14:val="000000"/>
+          </w14:glow>
+          <w14:reflection w14:blurRad="6350" w14:stA="53000" w14:stPos="0" w14:endA="300" w14:endPos="35500" w14:dist="0" w14:dir="5400000" w14:fadeDir="5400000" w14:sx="100000" w14:sy="-90000" w14:kx="0" w14:algn="bl"/>
+          <w14:textFill>
+            <w14:gradFill>
+              <w14:gsLst>
+                <w14:gs w14:pos="0">
+                  <w14:schemeClr w14:val="accent5">
+                    <w14:lumMod w14:val="50000"/>
+                  </w14:schemeClr>
+                </w14:gs>
+                <w14:gs w14:pos="50000">
+                  <w14:schemeClr w14:val="accent5"/>
+                </w14:gs>
+                <w14:gs w14:pos="100000">
+                  <w14:schemeClr w14:val="accent5">
+                    <w14:lumMod w14:val="60000"/>
+                    <w14:lumOff w14:val="40000"/>
+                  </w14:schemeClr>
+                </w14:gs>
+              </w14:gsLst>
+              <w14:lin w14:ang="5400000"/>
+            </w14:gradFill>
+          </w14:textFill>
+          <w14:props3d w14:extrusionH="0" w14:contourW="0" w14:prstMaterial="clear"/>
+        </w:rPr>
+        <w:t>目的</w:t>
+      </w:r>
+      <w:r>
+        <w:rPr>
+          <w:rFonts w:hint="eastAsia"/>
+          <w:b w:val="0"/>
+          <w:bCs w:val="0"/>
+          <w:sz w:val="21"/>
+          <w:szCs w:val="21"/>
+          <w:highlight w:val="none"/>
+          <w:lang w:val="en-US" w:eastAsia="zh-CN"/>
+        </w:rPr>
+        <w:t>：策略模式的目的就是将算法的使用与算法的实现分离开来</w:t>
+      </w:r>
+    </w:p>
+    <w:p>
+      <w:pPr>
+        <w:numPr>
+          <w:ilvl w:val="0"/>
+          <w:numId w:val="0"/>
+        </w:numPr>
+        <w:ind w:firstLine="420" w:firstLineChars="0"/>
+        <w:jc w:val="left"/>
+        <w:rPr>
+          <w:rFonts w:hint="eastAsia"/>
+          <w:b w:val="0"/>
+          <w:bCs w:val="0"/>
+          <w:sz w:val="21"/>
+          <w:szCs w:val="21"/>
+          <w:highlight w:val="none"/>
+          <w:lang w:val="en-US" w:eastAsia="zh-CN"/>
+        </w:rPr>
+      </w:pPr>
+      <w:r>
+        <w:rPr>
+          <w:rFonts w:hint="eastAsia"/>
+          <w:b w:val="0"/>
+          <w:bCs w:val="0"/>
+          <w:sz w:val="21"/>
+          <w:szCs w:val="21"/>
+          <w:highlight w:val="none"/>
+          <w:lang w:val="en-US" w:eastAsia="zh-CN"/>
+          <w14:glow w14:rad="0">
+            <w14:srgbClr w14:val="000000"/>
+          </w14:glow>
+          <w14:reflection w14:blurRad="6350" w14:stA="53000" w14:stPos="0" w14:endA="300" w14:endPos="35500" w14:dist="0" w14:dir="5400000" w14:fadeDir="5400000" w14:sx="100000" w14:sy="-90000" w14:kx="0" w14:algn="bl"/>
+          <w14:textFill>
+            <w14:gradFill>
+              <w14:gsLst>
+                <w14:gs w14:pos="0">
+                  <w14:schemeClr w14:val="accent5">
+                    <w14:lumMod w14:val="50000"/>
+                  </w14:schemeClr>
+                </w14:gs>
+                <w14:gs w14:pos="50000">
+                  <w14:schemeClr w14:val="accent5"/>
+                </w14:gs>
+                <w14:gs w14:pos="100000">
+                  <w14:schemeClr w14:val="accent5">
+                    <w14:lumMod w14:val="60000"/>
+                    <w14:lumOff w14:val="40000"/>
+                  </w14:schemeClr>
+                </w14:gs>
+              </w14:gsLst>
+              <w14:lin w14:ang="5400000"/>
+            </w14:gradFill>
+          </w14:textFill>
+          <w14:props3d w14:extrusionH="0" w14:contourW="0" w14:prstMaterial="clear"/>
+        </w:rPr>
+        <w:t>组成</w:t>
+      </w:r>
+      <w:r>
+        <w:rPr>
+          <w:rFonts w:hint="eastAsia"/>
+          <w:b w:val="0"/>
+          <w:bCs w:val="0"/>
+          <w:sz w:val="21"/>
+          <w:szCs w:val="21"/>
+          <w:highlight w:val="none"/>
+          <w:lang w:val="en-US" w:eastAsia="zh-CN"/>
+        </w:rPr>
+        <w:t>：第一个部分是一组策略类，策略类封装了具体的算法，并负责具体的计算过程。 第二个部分是环境类 Context，Context接受客户的请求，随后把请求委托给某一个策略类。</w:t>
+      </w:r>
+    </w:p>
+    <w:p>
+      <w:pPr>
+        <w:numPr>
+          <w:ilvl w:val="0"/>
+          <w:numId w:val="0"/>
+        </w:numPr>
+        <w:ind w:firstLine="420" w:firstLineChars="0"/>
+        <w:jc w:val="left"/>
+        <w:rPr>
+          <w:rFonts w:hint="eastAsia"/>
+          <w:b w:val="0"/>
+          <w:bCs w:val="0"/>
+          <w:sz w:val="21"/>
+          <w:szCs w:val="21"/>
+          <w:highlight w:val="none"/>
+          <w:lang w:val="en-US" w:eastAsia="zh-CN"/>
+        </w:rPr>
+      </w:pPr>
+      <w:r>
+        <w:rPr>
+          <w:rFonts w:hint="eastAsia"/>
+          <w:b w:val="0"/>
+          <w:bCs w:val="0"/>
+          <w:sz w:val="21"/>
+          <w:szCs w:val="21"/>
+          <w:highlight w:val="none"/>
+          <w:lang w:val="en-US" w:eastAsia="zh-CN"/>
+          <w14:glow w14:rad="0">
+            <w14:srgbClr w14:val="000000"/>
+          </w14:glow>
+          <w14:reflection w14:blurRad="6350" w14:stA="53000" w14:stPos="0" w14:endA="300" w14:endPos="35500" w14:dist="0" w14:dir="5400000" w14:fadeDir="5400000" w14:sx="100000" w14:sy="-90000" w14:kx="0" w14:algn="bl"/>
+          <w14:textFill>
+            <w14:gradFill>
+              <w14:gsLst>
+                <w14:gs w14:pos="0">
+                  <w14:schemeClr w14:val="accent5">
+                    <w14:lumMod w14:val="50000"/>
+                  </w14:schemeClr>
+                </w14:gs>
+                <w14:gs w14:pos="50000">
+                  <w14:schemeClr w14:val="accent5"/>
+                </w14:gs>
+                <w14:gs w14:pos="100000">
+                  <w14:schemeClr w14:val="accent5">
+                    <w14:lumMod w14:val="60000"/>
+                    <w14:lumOff w14:val="40000"/>
+                  </w14:schemeClr>
+                </w14:gs>
+              </w14:gsLst>
+              <w14:lin w14:ang="5400000"/>
+            </w14:gradFill>
+          </w14:textFill>
+          <w14:props3d w14:extrusionH="0" w14:contourW="0" w14:prstMaterial="clear"/>
+        </w:rPr>
+        <w:t>例子</w:t>
+      </w:r>
+      <w:r>
+        <w:rPr>
+          <w:rFonts w:hint="eastAsia"/>
+          <w:b w:val="0"/>
+          <w:bCs w:val="0"/>
+          <w:sz w:val="21"/>
+          <w:szCs w:val="21"/>
+          <w:highlight w:val="none"/>
+          <w:lang w:val="en-US" w:eastAsia="zh-CN"/>
+        </w:rPr>
+        <w:t>：绩效为 S的人年终奖有 4倍工资，绩效为 A的人年终奖有 3倍工资，而绩效为 B的人年终奖是 2倍工资。假设财务部要求我们提供一段代码，来方便他们计算员工的年终奖。</w:t>
+      </w:r>
+    </w:p>
+    <w:p>
+      <w:pPr>
+        <w:numPr>
+          <w:ilvl w:val="0"/>
+          <w:numId w:val="0"/>
+        </w:numPr>
+        <w:ind w:firstLine="420" w:firstLineChars="0"/>
+        <w:jc w:val="left"/>
+        <w:rPr>
+          <w:rFonts w:hint="eastAsia"/>
+          <w:b w:val="0"/>
+          <w:bCs w:val="0"/>
+          <w:sz w:val="28"/>
+          <w:szCs w:val="28"/>
+          <w:highlight w:val="red"/>
+          <w:lang w:val="en-US" w:eastAsia="zh-CN"/>
+        </w:rPr>
+      </w:pPr>
+      <w:r>
+        <w:rPr>
+          <w:rFonts w:hint="eastAsia"/>
+          <w:b w:val="0"/>
+          <w:bCs w:val="0"/>
+          <w:sz w:val="28"/>
+          <w:szCs w:val="28"/>
+          <w:highlight w:val="red"/>
+          <w:lang w:val="en-US" w:eastAsia="zh-CN"/>
+        </w:rPr>
+        <w:t>传统面向对象策略模式</w:t>
+      </w:r>
+    </w:p>
+    <w:p>
+      <w:pPr>
+        <w:numPr>
+          <w:ilvl w:val="0"/>
+          <w:numId w:val="0"/>
+        </w:numPr>
+        <w:ind w:firstLine="420" w:firstLineChars="0"/>
+        <w:jc w:val="left"/>
+        <w:rPr>
+          <w:rFonts w:hint="eastAsia"/>
+          <w:b w:val="0"/>
+          <w:bCs w:val="0"/>
+          <w:color w:val="0000FF"/>
+          <w:sz w:val="21"/>
+          <w:szCs w:val="21"/>
+          <w:highlight w:val="none"/>
+          <w:lang w:val="en-US" w:eastAsia="zh-CN"/>
+        </w:rPr>
+      </w:pPr>
+      <w:r>
+        <w:rPr>
+          <w:rFonts w:hint="eastAsia"/>
+          <w:b w:val="0"/>
+          <w:bCs w:val="0"/>
+          <w:color w:val="0000FF"/>
+          <w:sz w:val="21"/>
+          <w:szCs w:val="21"/>
+          <w:highlight w:val="none"/>
+          <w:lang w:val="en-US" w:eastAsia="zh-CN"/>
+        </w:rPr>
+        <w:t>//第一部分----一组策略类(具体的算法)</w:t>
+      </w:r>
+    </w:p>
+    <w:p>
+      <w:pPr>
+        <w:numPr>
+          <w:ilvl w:val="0"/>
+          <w:numId w:val="0"/>
+        </w:numPr>
+        <w:ind w:firstLine="420" w:firstLineChars="0"/>
+        <w:jc w:val="left"/>
+        <w:rPr>
+          <w:rFonts w:hint="eastAsia"/>
+          <w:b w:val="0"/>
+          <w:bCs w:val="0"/>
+          <w:sz w:val="21"/>
+          <w:szCs w:val="21"/>
+          <w:highlight w:val="none"/>
+          <w:lang w:val="en-US" w:eastAsia="zh-CN"/>
+        </w:rPr>
+      </w:pPr>
+      <w:r>
+        <w:rPr>
+          <w:rFonts w:hint="eastAsia"/>
+          <w:b w:val="0"/>
+          <w:bCs w:val="0"/>
+          <w:sz w:val="21"/>
+          <w:szCs w:val="21"/>
+          <w:highlight w:val="none"/>
+          <w:lang w:val="en-US" w:eastAsia="zh-CN"/>
+        </w:rPr>
+        <w:t>var PerformanceS = function(){};</w:t>
+      </w:r>
+    </w:p>
+    <w:p>
+      <w:pPr>
+        <w:numPr>
+          <w:ilvl w:val="0"/>
+          <w:numId w:val="0"/>
+        </w:numPr>
+        <w:ind w:firstLine="420" w:firstLineChars="0"/>
+        <w:jc w:val="left"/>
+        <w:rPr>
+          <w:rFonts w:hint="eastAsia"/>
+          <w:b w:val="0"/>
+          <w:bCs w:val="0"/>
+          <w:sz w:val="21"/>
+          <w:szCs w:val="21"/>
+          <w:highlight w:val="none"/>
+          <w:lang w:val="en-US" w:eastAsia="zh-CN"/>
+        </w:rPr>
+      </w:pPr>
+      <w:r>
+        <w:rPr>
+          <w:rFonts w:hint="eastAsia"/>
+          <w:b w:val="0"/>
+          <w:bCs w:val="0"/>
+          <w:sz w:val="21"/>
+          <w:szCs w:val="21"/>
+          <w:highlight w:val="none"/>
+          <w:lang w:val="en-US" w:eastAsia="zh-CN"/>
+        </w:rPr>
+        <w:t>PerformanceS.prototype.calculate = function( salary ){</w:t>
+      </w:r>
+    </w:p>
+    <w:p>
+      <w:pPr>
+        <w:numPr>
+          <w:ilvl w:val="0"/>
+          <w:numId w:val="0"/>
+        </w:numPr>
+        <w:ind w:firstLine="420" w:firstLineChars="0"/>
+        <w:jc w:val="left"/>
+        <w:rPr>
+          <w:rFonts w:hint="eastAsia"/>
+          <w:b w:val="0"/>
+          <w:bCs w:val="0"/>
+          <w:sz w:val="21"/>
+          <w:szCs w:val="21"/>
+          <w:highlight w:val="none"/>
+          <w:lang w:val="en-US" w:eastAsia="zh-CN"/>
+        </w:rPr>
+      </w:pPr>
+      <w:r>
+        <w:rPr>
+          <w:rFonts w:hint="eastAsia"/>
+          <w:b w:val="0"/>
+          <w:bCs w:val="0"/>
+          <w:sz w:val="21"/>
+          <w:szCs w:val="21"/>
+          <w:highlight w:val="none"/>
+          <w:lang w:val="en-US" w:eastAsia="zh-CN"/>
+        </w:rPr>
+        <w:t xml:space="preserve">    return salary * 4;</w:t>
+      </w:r>
+    </w:p>
+    <w:p>
+      <w:pPr>
+        <w:numPr>
+          <w:ilvl w:val="0"/>
+          <w:numId w:val="0"/>
+        </w:numPr>
+        <w:ind w:firstLine="420" w:firstLineChars="0"/>
+        <w:jc w:val="left"/>
+        <w:rPr>
+          <w:rFonts w:hint="eastAsia"/>
+          <w:b w:val="0"/>
+          <w:bCs w:val="0"/>
+          <w:sz w:val="21"/>
+          <w:szCs w:val="21"/>
+          <w:highlight w:val="none"/>
+          <w:lang w:val="en-US" w:eastAsia="zh-CN"/>
+        </w:rPr>
+      </w:pPr>
+      <w:r>
+        <w:rPr>
+          <w:rFonts w:hint="eastAsia"/>
+          <w:b w:val="0"/>
+          <w:bCs w:val="0"/>
+          <w:sz w:val="21"/>
+          <w:szCs w:val="21"/>
+          <w:highlight w:val="none"/>
+          <w:lang w:val="en-US" w:eastAsia="zh-CN"/>
+        </w:rPr>
+        <w:t>};</w:t>
+      </w:r>
+    </w:p>
+    <w:p>
+      <w:pPr>
+        <w:numPr>
+          <w:ilvl w:val="0"/>
+          <w:numId w:val="0"/>
+        </w:numPr>
+        <w:ind w:firstLine="420" w:firstLineChars="0"/>
+        <w:jc w:val="left"/>
+        <w:rPr>
+          <w:rFonts w:hint="eastAsia"/>
+          <w:b w:val="0"/>
+          <w:bCs w:val="0"/>
+          <w:sz w:val="21"/>
+          <w:szCs w:val="21"/>
+          <w:highlight w:val="none"/>
+          <w:lang w:val="en-US" w:eastAsia="zh-CN"/>
+        </w:rPr>
+      </w:pPr>
+    </w:p>
+    <w:p>
+      <w:pPr>
+        <w:numPr>
+          <w:ilvl w:val="0"/>
+          <w:numId w:val="0"/>
+        </w:numPr>
+        <w:ind w:firstLine="420" w:firstLineChars="0"/>
+        <w:jc w:val="left"/>
+        <w:rPr>
+          <w:rFonts w:hint="eastAsia"/>
+          <w:b w:val="0"/>
+          <w:bCs w:val="0"/>
+          <w:sz w:val="21"/>
+          <w:szCs w:val="21"/>
+          <w:highlight w:val="none"/>
+          <w:lang w:val="en-US" w:eastAsia="zh-CN"/>
+        </w:rPr>
+      </w:pPr>
+      <w:r>
+        <w:rPr>
+          <w:rFonts w:hint="eastAsia"/>
+          <w:b w:val="0"/>
+          <w:bCs w:val="0"/>
+          <w:sz w:val="21"/>
+          <w:szCs w:val="21"/>
+          <w:highlight w:val="none"/>
+          <w:lang w:val="en-US" w:eastAsia="zh-CN"/>
+        </w:rPr>
+        <w:t>var PerformanceA = function(){};</w:t>
+      </w:r>
+    </w:p>
+    <w:p>
+      <w:pPr>
+        <w:numPr>
+          <w:ilvl w:val="0"/>
+          <w:numId w:val="0"/>
+        </w:numPr>
+        <w:ind w:firstLine="420" w:firstLineChars="0"/>
+        <w:jc w:val="left"/>
+        <w:rPr>
+          <w:rFonts w:hint="eastAsia"/>
+          <w:b w:val="0"/>
+          <w:bCs w:val="0"/>
+          <w:sz w:val="21"/>
+          <w:szCs w:val="21"/>
+          <w:highlight w:val="none"/>
+          <w:lang w:val="en-US" w:eastAsia="zh-CN"/>
+        </w:rPr>
+      </w:pPr>
+      <w:r>
+        <w:rPr>
+          <w:rFonts w:hint="eastAsia"/>
+          <w:b w:val="0"/>
+          <w:bCs w:val="0"/>
+          <w:sz w:val="21"/>
+          <w:szCs w:val="21"/>
+          <w:highlight w:val="none"/>
+          <w:lang w:val="en-US" w:eastAsia="zh-CN"/>
+        </w:rPr>
+        <w:t>PerformanceA.prototype.calculate = function( salary ){</w:t>
+      </w:r>
+    </w:p>
+    <w:p>
+      <w:pPr>
+        <w:numPr>
+          <w:ilvl w:val="0"/>
+          <w:numId w:val="0"/>
+        </w:numPr>
+        <w:ind w:firstLine="420" w:firstLineChars="0"/>
+        <w:jc w:val="left"/>
+        <w:rPr>
+          <w:rFonts w:hint="eastAsia"/>
+          <w:b w:val="0"/>
+          <w:bCs w:val="0"/>
+          <w:sz w:val="21"/>
+          <w:szCs w:val="21"/>
+          <w:highlight w:val="none"/>
+          <w:lang w:val="en-US" w:eastAsia="zh-CN"/>
+        </w:rPr>
+      </w:pPr>
+      <w:r>
+        <w:rPr>
+          <w:rFonts w:hint="eastAsia"/>
+          <w:b w:val="0"/>
+          <w:bCs w:val="0"/>
+          <w:sz w:val="21"/>
+          <w:szCs w:val="21"/>
+          <w:highlight w:val="none"/>
+          <w:lang w:val="en-US" w:eastAsia="zh-CN"/>
+        </w:rPr>
+        <w:t xml:space="preserve">    return salary * 3;</w:t>
+      </w:r>
+    </w:p>
+    <w:p>
+      <w:pPr>
+        <w:numPr>
+          <w:ilvl w:val="0"/>
+          <w:numId w:val="0"/>
+        </w:numPr>
+        <w:ind w:firstLine="420" w:firstLineChars="0"/>
+        <w:jc w:val="left"/>
+        <w:rPr>
+          <w:rFonts w:hint="eastAsia"/>
+          <w:b w:val="0"/>
+          <w:bCs w:val="0"/>
+          <w:sz w:val="21"/>
+          <w:szCs w:val="21"/>
+          <w:highlight w:val="none"/>
+          <w:lang w:val="en-US" w:eastAsia="zh-CN"/>
+        </w:rPr>
+      </w:pPr>
+      <w:r>
+        <w:rPr>
+          <w:rFonts w:hint="eastAsia"/>
+          <w:b w:val="0"/>
+          <w:bCs w:val="0"/>
+          <w:sz w:val="21"/>
+          <w:szCs w:val="21"/>
+          <w:highlight w:val="none"/>
+          <w:lang w:val="en-US" w:eastAsia="zh-CN"/>
+        </w:rPr>
+        <w:t>};</w:t>
+      </w:r>
+    </w:p>
+    <w:p>
+      <w:pPr>
+        <w:numPr>
+          <w:ilvl w:val="0"/>
+          <w:numId w:val="0"/>
+        </w:numPr>
+        <w:ind w:firstLine="420" w:firstLineChars="0"/>
+        <w:jc w:val="left"/>
+        <w:rPr>
+          <w:rFonts w:hint="eastAsia"/>
+          <w:b w:val="0"/>
+          <w:bCs w:val="0"/>
+          <w:sz w:val="21"/>
+          <w:szCs w:val="21"/>
+          <w:highlight w:val="none"/>
+          <w:lang w:val="en-US" w:eastAsia="zh-CN"/>
+        </w:rPr>
+      </w:pPr>
+    </w:p>
+    <w:p>
+      <w:pPr>
+        <w:numPr>
+          <w:ilvl w:val="0"/>
+          <w:numId w:val="0"/>
+        </w:numPr>
+        <w:ind w:firstLine="420" w:firstLineChars="0"/>
+        <w:jc w:val="left"/>
+        <w:rPr>
+          <w:rFonts w:hint="eastAsia"/>
+          <w:b w:val="0"/>
+          <w:bCs w:val="0"/>
+          <w:sz w:val="21"/>
+          <w:szCs w:val="21"/>
+          <w:highlight w:val="none"/>
+          <w:lang w:val="en-US" w:eastAsia="zh-CN"/>
+        </w:rPr>
+      </w:pPr>
+      <w:r>
+        <w:rPr>
+          <w:rFonts w:hint="eastAsia"/>
+          <w:b w:val="0"/>
+          <w:bCs w:val="0"/>
+          <w:sz w:val="21"/>
+          <w:szCs w:val="21"/>
+          <w:highlight w:val="none"/>
+          <w:lang w:val="en-US" w:eastAsia="zh-CN"/>
+        </w:rPr>
+        <w:t>var PerformanceB = function(){};</w:t>
+      </w:r>
+    </w:p>
+    <w:p>
+      <w:pPr>
+        <w:numPr>
+          <w:ilvl w:val="0"/>
+          <w:numId w:val="0"/>
+        </w:numPr>
+        <w:ind w:firstLine="420" w:firstLineChars="0"/>
+        <w:jc w:val="left"/>
+        <w:rPr>
+          <w:rFonts w:hint="eastAsia"/>
+          <w:b w:val="0"/>
+          <w:bCs w:val="0"/>
+          <w:sz w:val="21"/>
+          <w:szCs w:val="21"/>
+          <w:highlight w:val="none"/>
+          <w:lang w:val="en-US" w:eastAsia="zh-CN"/>
+        </w:rPr>
+      </w:pPr>
+      <w:r>
+        <w:rPr>
+          <w:rFonts w:hint="eastAsia"/>
+          <w:b w:val="0"/>
+          <w:bCs w:val="0"/>
+          <w:sz w:val="21"/>
+          <w:szCs w:val="21"/>
+          <w:highlight w:val="none"/>
+          <w:lang w:val="en-US" w:eastAsia="zh-CN"/>
+        </w:rPr>
+        <w:t>PerformanceB.prototype.calculate = function( salary ){</w:t>
+      </w:r>
+    </w:p>
+    <w:p>
+      <w:pPr>
+        <w:numPr>
+          <w:ilvl w:val="0"/>
+          <w:numId w:val="0"/>
+        </w:numPr>
+        <w:ind w:firstLine="420" w:firstLineChars="0"/>
+        <w:jc w:val="left"/>
+        <w:rPr>
+          <w:rFonts w:hint="eastAsia"/>
+          <w:b w:val="0"/>
+          <w:bCs w:val="0"/>
+          <w:sz w:val="21"/>
+          <w:szCs w:val="21"/>
+          <w:highlight w:val="none"/>
+          <w:lang w:val="en-US" w:eastAsia="zh-CN"/>
+        </w:rPr>
+      </w:pPr>
+      <w:r>
+        <w:rPr>
+          <w:rFonts w:hint="eastAsia"/>
+          <w:b w:val="0"/>
+          <w:bCs w:val="0"/>
+          <w:sz w:val="21"/>
+          <w:szCs w:val="21"/>
+          <w:highlight w:val="none"/>
+          <w:lang w:val="en-US" w:eastAsia="zh-CN"/>
+        </w:rPr>
+        <w:t xml:space="preserve">    return salary * 2;</w:t>
+      </w:r>
+    </w:p>
+    <w:p>
+      <w:pPr>
+        <w:numPr>
+          <w:ilvl w:val="0"/>
+          <w:numId w:val="0"/>
+        </w:numPr>
+        <w:ind w:firstLine="420" w:firstLineChars="0"/>
+        <w:jc w:val="left"/>
+        <w:rPr>
+          <w:rFonts w:hint="eastAsia"/>
+          <w:b w:val="0"/>
+          <w:bCs w:val="0"/>
+          <w:sz w:val="21"/>
+          <w:szCs w:val="21"/>
+          <w:highlight w:val="none"/>
+          <w:lang w:val="en-US" w:eastAsia="zh-CN"/>
+        </w:rPr>
+      </w:pPr>
+      <w:r>
+        <w:rPr>
+          <w:rFonts w:hint="eastAsia"/>
+          <w:b w:val="0"/>
+          <w:bCs w:val="0"/>
+          <w:sz w:val="21"/>
+          <w:szCs w:val="21"/>
+          <w:highlight w:val="none"/>
+          <w:lang w:val="en-US" w:eastAsia="zh-CN"/>
+        </w:rPr>
+        <w:t>};</w:t>
+      </w:r>
+    </w:p>
+    <w:p>
+      <w:pPr>
+        <w:numPr>
+          <w:ilvl w:val="0"/>
+          <w:numId w:val="0"/>
+        </w:numPr>
+        <w:ind w:firstLine="420" w:firstLineChars="0"/>
+        <w:jc w:val="left"/>
+        <w:rPr>
+          <w:rFonts w:hint="eastAsia"/>
+          <w:b w:val="0"/>
+          <w:bCs w:val="0"/>
+          <w:sz w:val="21"/>
+          <w:szCs w:val="21"/>
+          <w:highlight w:val="none"/>
+          <w:lang w:val="en-US" w:eastAsia="zh-CN"/>
+        </w:rPr>
+      </w:pPr>
+    </w:p>
+    <w:p>
+      <w:pPr>
+        <w:numPr>
+          <w:ilvl w:val="0"/>
+          <w:numId w:val="0"/>
+        </w:numPr>
+        <w:ind w:firstLine="420" w:firstLineChars="0"/>
+        <w:jc w:val="left"/>
+        <w:rPr>
+          <w:rFonts w:hint="eastAsia"/>
+          <w:b w:val="0"/>
+          <w:bCs w:val="0"/>
+          <w:color w:val="0000FF"/>
+          <w:sz w:val="21"/>
+          <w:szCs w:val="21"/>
+          <w:highlight w:val="none"/>
+          <w:lang w:val="en-US" w:eastAsia="zh-CN"/>
+        </w:rPr>
+      </w:pPr>
+      <w:r>
+        <w:rPr>
+          <w:rFonts w:hint="eastAsia"/>
+          <w:b w:val="0"/>
+          <w:bCs w:val="0"/>
+          <w:color w:val="0000FF"/>
+          <w:sz w:val="21"/>
+          <w:szCs w:val="21"/>
+          <w:highlight w:val="none"/>
+          <w:lang w:val="en-US" w:eastAsia="zh-CN"/>
+        </w:rPr>
+        <w:t>//第二部分-----contextContext接受客户的请求，随后把请求委托给某一个策略类。要做到这点，说明 Context中要维持对某个策略对象的引用。</w:t>
+      </w:r>
+    </w:p>
+    <w:p>
+      <w:pPr>
+        <w:numPr>
+          <w:ilvl w:val="0"/>
+          <w:numId w:val="0"/>
+        </w:numPr>
+        <w:ind w:firstLine="420" w:firstLineChars="0"/>
+        <w:jc w:val="left"/>
+        <w:rPr>
+          <w:rFonts w:hint="eastAsia"/>
+          <w:b w:val="0"/>
+          <w:bCs w:val="0"/>
+          <w:sz w:val="21"/>
+          <w:szCs w:val="21"/>
+          <w:highlight w:val="none"/>
+          <w:lang w:val="en-US" w:eastAsia="zh-CN"/>
+        </w:rPr>
+      </w:pPr>
+      <w:r>
+        <w:rPr>
+          <w:rFonts w:hint="eastAsia"/>
+          <w:b w:val="0"/>
+          <w:bCs w:val="0"/>
+          <w:sz w:val="21"/>
+          <w:szCs w:val="21"/>
+          <w:highlight w:val="none"/>
+          <w:lang w:val="en-US" w:eastAsia="zh-CN"/>
+        </w:rPr>
+        <w:t>var Bouns = function(){</w:t>
+      </w:r>
+    </w:p>
+    <w:p>
+      <w:pPr>
+        <w:numPr>
+          <w:ilvl w:val="0"/>
+          <w:numId w:val="0"/>
+        </w:numPr>
+        <w:ind w:firstLine="420" w:firstLineChars="0"/>
+        <w:jc w:val="left"/>
+        <w:rPr>
+          <w:rFonts w:hint="eastAsia"/>
+          <w:b w:val="0"/>
+          <w:bCs w:val="0"/>
+          <w:sz w:val="21"/>
+          <w:szCs w:val="21"/>
+          <w:highlight w:val="none"/>
+          <w:lang w:val="en-US" w:eastAsia="zh-CN"/>
+        </w:rPr>
+      </w:pPr>
+      <w:r>
+        <w:rPr>
+          <w:rFonts w:hint="eastAsia"/>
+          <w:b w:val="0"/>
+          <w:bCs w:val="0"/>
+          <w:sz w:val="21"/>
+          <w:szCs w:val="21"/>
+          <w:highlight w:val="none"/>
+          <w:lang w:val="en-US" w:eastAsia="zh-CN"/>
+        </w:rPr>
+        <w:t xml:space="preserve">    this.salary = null; //原始工资</w:t>
+      </w:r>
+    </w:p>
+    <w:p>
+      <w:pPr>
+        <w:numPr>
+          <w:ilvl w:val="0"/>
+          <w:numId w:val="0"/>
+        </w:numPr>
+        <w:ind w:firstLine="420" w:firstLineChars="0"/>
+        <w:jc w:val="left"/>
+        <w:rPr>
+          <w:rFonts w:hint="eastAsia"/>
+          <w:b w:val="0"/>
+          <w:bCs w:val="0"/>
+          <w:sz w:val="21"/>
+          <w:szCs w:val="21"/>
+          <w:highlight w:val="none"/>
+          <w:lang w:val="en-US" w:eastAsia="zh-CN"/>
+        </w:rPr>
+      </w:pPr>
+      <w:r>
+        <w:rPr>
+          <w:rFonts w:hint="eastAsia"/>
+          <w:b w:val="0"/>
+          <w:bCs w:val="0"/>
+          <w:sz w:val="21"/>
+          <w:szCs w:val="21"/>
+          <w:highlight w:val="none"/>
+          <w:lang w:val="en-US" w:eastAsia="zh-CN"/>
+        </w:rPr>
+        <w:t xml:space="preserve">    this.strategy = null; //绩效等级对应的策略对象</w:t>
+      </w:r>
+    </w:p>
+    <w:p>
+      <w:pPr>
+        <w:numPr>
+          <w:ilvl w:val="0"/>
+          <w:numId w:val="0"/>
+        </w:numPr>
+        <w:ind w:firstLine="420" w:firstLineChars="0"/>
+        <w:jc w:val="left"/>
+        <w:rPr>
+          <w:rFonts w:hint="eastAsia"/>
+          <w:b w:val="0"/>
+          <w:bCs w:val="0"/>
+          <w:sz w:val="21"/>
+          <w:szCs w:val="21"/>
+          <w:highlight w:val="none"/>
+          <w:lang w:val="en-US" w:eastAsia="zh-CN"/>
+        </w:rPr>
+      </w:pPr>
+      <w:r>
+        <w:rPr>
+          <w:rFonts w:hint="eastAsia"/>
+          <w:b w:val="0"/>
+          <w:bCs w:val="0"/>
+          <w:sz w:val="21"/>
+          <w:szCs w:val="21"/>
+          <w:highlight w:val="none"/>
+          <w:lang w:val="en-US" w:eastAsia="zh-CN"/>
+        </w:rPr>
+        <w:t>};</w:t>
+      </w:r>
+    </w:p>
+    <w:p>
+      <w:pPr>
+        <w:numPr>
+          <w:ilvl w:val="0"/>
+          <w:numId w:val="0"/>
+        </w:numPr>
+        <w:ind w:firstLine="420" w:firstLineChars="0"/>
+        <w:jc w:val="left"/>
+        <w:rPr>
+          <w:rFonts w:hint="eastAsia"/>
+          <w:b w:val="0"/>
+          <w:bCs w:val="0"/>
+          <w:sz w:val="21"/>
+          <w:szCs w:val="21"/>
+          <w:highlight w:val="none"/>
+          <w:lang w:val="en-US" w:eastAsia="zh-CN"/>
+        </w:rPr>
+      </w:pPr>
+      <w:r>
+        <w:rPr>
+          <w:rFonts w:hint="eastAsia"/>
+          <w:b w:val="0"/>
+          <w:bCs w:val="0"/>
+          <w:sz w:val="21"/>
+          <w:szCs w:val="21"/>
+          <w:highlight w:val="none"/>
+          <w:lang w:val="en-US" w:eastAsia="zh-CN"/>
+        </w:rPr>
+        <w:t>Bouns.prototype.setSalary = function( salary ){ //设置员工的原始工资</w:t>
+      </w:r>
+    </w:p>
+    <w:p>
+      <w:pPr>
+        <w:numPr>
+          <w:ilvl w:val="0"/>
+          <w:numId w:val="0"/>
+        </w:numPr>
+        <w:ind w:firstLine="420" w:firstLineChars="0"/>
+        <w:jc w:val="left"/>
+        <w:rPr>
+          <w:rFonts w:hint="eastAsia"/>
+          <w:b w:val="0"/>
+          <w:bCs w:val="0"/>
+          <w:sz w:val="21"/>
+          <w:szCs w:val="21"/>
+          <w:highlight w:val="none"/>
+          <w:lang w:val="en-US" w:eastAsia="zh-CN"/>
+        </w:rPr>
+      </w:pPr>
+      <w:r>
+        <w:rPr>
+          <w:rFonts w:hint="eastAsia"/>
+          <w:b w:val="0"/>
+          <w:bCs w:val="0"/>
+          <w:sz w:val="21"/>
+          <w:szCs w:val="21"/>
+          <w:highlight w:val="none"/>
+          <w:lang w:val="en-US" w:eastAsia="zh-CN"/>
+        </w:rPr>
+        <w:t xml:space="preserve">    this.salary = salary;</w:t>
+      </w:r>
+    </w:p>
+    <w:p>
+      <w:pPr>
+        <w:numPr>
+          <w:ilvl w:val="0"/>
+          <w:numId w:val="0"/>
+        </w:numPr>
+        <w:ind w:firstLine="420" w:firstLineChars="0"/>
+        <w:jc w:val="left"/>
+        <w:rPr>
+          <w:rFonts w:hint="eastAsia"/>
+          <w:b w:val="0"/>
+          <w:bCs w:val="0"/>
+          <w:sz w:val="21"/>
+          <w:szCs w:val="21"/>
+          <w:highlight w:val="none"/>
+          <w:lang w:val="en-US" w:eastAsia="zh-CN"/>
+        </w:rPr>
+      </w:pPr>
+      <w:r>
+        <w:rPr>
+          <w:rFonts w:hint="eastAsia"/>
+          <w:b w:val="0"/>
+          <w:bCs w:val="0"/>
+          <w:sz w:val="21"/>
+          <w:szCs w:val="21"/>
+          <w:highlight w:val="none"/>
+          <w:lang w:val="en-US" w:eastAsia="zh-CN"/>
+        </w:rPr>
+        <w:t>};</w:t>
+      </w:r>
+    </w:p>
+    <w:p>
+      <w:pPr>
+        <w:numPr>
+          <w:ilvl w:val="0"/>
+          <w:numId w:val="0"/>
+        </w:numPr>
+        <w:ind w:firstLine="420" w:firstLineChars="0"/>
+        <w:jc w:val="left"/>
+        <w:rPr>
+          <w:rFonts w:hint="eastAsia"/>
+          <w:b w:val="0"/>
+          <w:bCs w:val="0"/>
+          <w:sz w:val="21"/>
+          <w:szCs w:val="21"/>
+          <w:highlight w:val="none"/>
+          <w:lang w:val="en-US" w:eastAsia="zh-CN"/>
+        </w:rPr>
+      </w:pPr>
+      <w:r>
+        <w:rPr>
+          <w:rFonts w:hint="eastAsia"/>
+          <w:b w:val="0"/>
+          <w:bCs w:val="0"/>
+          <w:sz w:val="21"/>
+          <w:szCs w:val="21"/>
+          <w:highlight w:val="none"/>
+          <w:lang w:val="en-US" w:eastAsia="zh-CN"/>
+        </w:rPr>
+        <w:t>Bouns.prototype.setStrategy = function( strategy ){ //设置员工绩效等级对应的策略对象</w:t>
+      </w:r>
+    </w:p>
+    <w:p>
+      <w:pPr>
+        <w:numPr>
+          <w:ilvl w:val="0"/>
+          <w:numId w:val="0"/>
+        </w:numPr>
+        <w:ind w:firstLine="420" w:firstLineChars="0"/>
+        <w:jc w:val="left"/>
+        <w:rPr>
+          <w:rFonts w:hint="eastAsia"/>
+          <w:b w:val="0"/>
+          <w:bCs w:val="0"/>
+          <w:sz w:val="21"/>
+          <w:szCs w:val="21"/>
+          <w:highlight w:val="none"/>
+          <w:lang w:val="en-US" w:eastAsia="zh-CN"/>
+        </w:rPr>
+      </w:pPr>
+      <w:r>
+        <w:rPr>
+          <w:rFonts w:hint="eastAsia"/>
+          <w:b w:val="0"/>
+          <w:bCs w:val="0"/>
+          <w:sz w:val="21"/>
+          <w:szCs w:val="21"/>
+          <w:highlight w:val="none"/>
+          <w:lang w:val="en-US" w:eastAsia="zh-CN"/>
+        </w:rPr>
+        <w:t xml:space="preserve">    this.strategy = strategy;</w:t>
+      </w:r>
+    </w:p>
+    <w:p>
+      <w:pPr>
+        <w:numPr>
+          <w:ilvl w:val="0"/>
+          <w:numId w:val="0"/>
+        </w:numPr>
+        <w:ind w:firstLine="420" w:firstLineChars="0"/>
+        <w:jc w:val="left"/>
+        <w:rPr>
+          <w:rFonts w:hint="eastAsia"/>
+          <w:b w:val="0"/>
+          <w:bCs w:val="0"/>
+          <w:sz w:val="21"/>
+          <w:szCs w:val="21"/>
+          <w:highlight w:val="none"/>
+          <w:lang w:val="en-US" w:eastAsia="zh-CN"/>
+        </w:rPr>
+      </w:pPr>
+      <w:r>
+        <w:rPr>
+          <w:rFonts w:hint="eastAsia"/>
+          <w:b w:val="0"/>
+          <w:bCs w:val="0"/>
+          <w:sz w:val="21"/>
+          <w:szCs w:val="21"/>
+          <w:highlight w:val="none"/>
+          <w:lang w:val="en-US" w:eastAsia="zh-CN"/>
+        </w:rPr>
+        <w:t>};</w:t>
+      </w:r>
+    </w:p>
+    <w:p>
+      <w:pPr>
+        <w:numPr>
+          <w:ilvl w:val="0"/>
+          <w:numId w:val="0"/>
+        </w:numPr>
+        <w:ind w:firstLine="420" w:firstLineChars="0"/>
+        <w:jc w:val="left"/>
+        <w:rPr>
+          <w:rFonts w:hint="eastAsia"/>
+          <w:b w:val="0"/>
+          <w:bCs w:val="0"/>
+          <w:sz w:val="21"/>
+          <w:szCs w:val="21"/>
+          <w:highlight w:val="none"/>
+          <w:lang w:val="en-US" w:eastAsia="zh-CN"/>
+        </w:rPr>
+      </w:pPr>
+      <w:r>
+        <w:rPr>
+          <w:rFonts w:hint="eastAsia"/>
+          <w:b w:val="0"/>
+          <w:bCs w:val="0"/>
+          <w:sz w:val="21"/>
+          <w:szCs w:val="21"/>
+          <w:highlight w:val="none"/>
+          <w:lang w:val="en-US" w:eastAsia="zh-CN"/>
+        </w:rPr>
+        <w:t>Bouns.prototype.getBouns = function(){</w:t>
+      </w:r>
+    </w:p>
+    <w:p>
+      <w:pPr>
+        <w:numPr>
+          <w:ilvl w:val="0"/>
+          <w:numId w:val="0"/>
+        </w:numPr>
+        <w:ind w:firstLine="420" w:firstLineChars="0"/>
+        <w:jc w:val="left"/>
+        <w:rPr>
+          <w:rFonts w:hint="eastAsia"/>
+          <w:b w:val="0"/>
+          <w:bCs w:val="0"/>
+          <w:sz w:val="21"/>
+          <w:szCs w:val="21"/>
+          <w:highlight w:val="none"/>
+          <w:lang w:val="en-US" w:eastAsia="zh-CN"/>
+        </w:rPr>
+      </w:pPr>
+      <w:r>
+        <w:rPr>
+          <w:rFonts w:hint="eastAsia"/>
+          <w:b w:val="0"/>
+          <w:bCs w:val="0"/>
+          <w:sz w:val="21"/>
+          <w:szCs w:val="21"/>
+          <w:highlight w:val="none"/>
+          <w:lang w:val="en-US" w:eastAsia="zh-CN"/>
+        </w:rPr>
+        <w:t xml:space="preserve">    return this.strategy.calculate( this.salary );</w:t>
+      </w:r>
+    </w:p>
+    <w:p>
+      <w:pPr>
+        <w:numPr>
+          <w:ilvl w:val="0"/>
+          <w:numId w:val="0"/>
+        </w:numPr>
+        <w:ind w:firstLine="420" w:firstLineChars="0"/>
+        <w:jc w:val="left"/>
+        <w:rPr>
+          <w:rFonts w:hint="eastAsia"/>
+          <w:b w:val="0"/>
+          <w:bCs w:val="0"/>
+          <w:sz w:val="21"/>
+          <w:szCs w:val="21"/>
+          <w:highlight w:val="none"/>
+          <w:lang w:val="en-US" w:eastAsia="zh-CN"/>
+        </w:rPr>
+      </w:pPr>
+      <w:r>
+        <w:rPr>
+          <w:rFonts w:hint="eastAsia"/>
+          <w:b w:val="0"/>
+          <w:bCs w:val="0"/>
+          <w:sz w:val="21"/>
+          <w:szCs w:val="21"/>
+          <w:highlight w:val="none"/>
+          <w:lang w:val="en-US" w:eastAsia="zh-CN"/>
+        </w:rPr>
+        <w:t>};</w:t>
+      </w:r>
+    </w:p>
+    <w:p>
+      <w:pPr>
+        <w:numPr>
+          <w:ilvl w:val="0"/>
+          <w:numId w:val="0"/>
+        </w:numPr>
+        <w:ind w:firstLine="420" w:firstLineChars="0"/>
+        <w:jc w:val="left"/>
+        <w:rPr>
+          <w:rFonts w:hint="eastAsia"/>
+          <w:b w:val="0"/>
+          <w:bCs w:val="0"/>
+          <w:sz w:val="21"/>
+          <w:szCs w:val="21"/>
+          <w:highlight w:val="none"/>
+          <w:lang w:val="en-US" w:eastAsia="zh-CN"/>
+        </w:rPr>
+      </w:pPr>
+      <w:r>
+        <w:rPr>
+          <w:rFonts w:hint="eastAsia"/>
+          <w:b w:val="0"/>
+          <w:bCs w:val="0"/>
+          <w:sz w:val="21"/>
+          <w:szCs w:val="21"/>
+          <w:highlight w:val="none"/>
+          <w:lang w:val="en-US" w:eastAsia="zh-CN"/>
+        </w:rPr>
+        <w:t>var bouns = new Bouns();</w:t>
+      </w:r>
+    </w:p>
+    <w:p>
+      <w:pPr>
+        <w:numPr>
+          <w:ilvl w:val="0"/>
+          <w:numId w:val="0"/>
+        </w:numPr>
+        <w:ind w:firstLine="420" w:firstLineChars="0"/>
+        <w:jc w:val="left"/>
+        <w:rPr>
+          <w:rFonts w:hint="eastAsia"/>
+          <w:b w:val="0"/>
+          <w:bCs w:val="0"/>
+          <w:sz w:val="21"/>
+          <w:szCs w:val="21"/>
+          <w:highlight w:val="none"/>
+          <w:lang w:val="en-US" w:eastAsia="zh-CN"/>
+        </w:rPr>
+      </w:pPr>
+      <w:r>
+        <w:rPr>
+          <w:rFonts w:hint="eastAsia"/>
+          <w:b w:val="0"/>
+          <w:bCs w:val="0"/>
+          <w:sz w:val="21"/>
+          <w:szCs w:val="21"/>
+          <w:highlight w:val="none"/>
+          <w:lang w:val="en-US" w:eastAsia="zh-CN"/>
+        </w:rPr>
+        <w:t>bouns.setSalary( 10000 );</w:t>
+      </w:r>
+    </w:p>
+    <w:p>
+      <w:pPr>
+        <w:numPr>
+          <w:ilvl w:val="0"/>
+          <w:numId w:val="0"/>
+        </w:numPr>
+        <w:ind w:firstLine="420" w:firstLineChars="0"/>
+        <w:jc w:val="left"/>
+        <w:rPr>
+          <w:rFonts w:hint="eastAsia"/>
+          <w:b w:val="0"/>
+          <w:bCs w:val="0"/>
+          <w:sz w:val="21"/>
+          <w:szCs w:val="21"/>
+          <w:highlight w:val="none"/>
+          <w:lang w:val="en-US" w:eastAsia="zh-CN"/>
+        </w:rPr>
+      </w:pPr>
+      <w:r>
+        <w:rPr>
+          <w:rFonts w:hint="eastAsia"/>
+          <w:b w:val="0"/>
+          <w:bCs w:val="0"/>
+          <w:sz w:val="21"/>
+          <w:szCs w:val="21"/>
+          <w:highlight w:val="none"/>
+          <w:lang w:val="en-US" w:eastAsia="zh-CN"/>
+        </w:rPr>
+        <w:t>bouns.setStrategy( new PerformanceA() );</w:t>
+      </w:r>
+    </w:p>
+    <w:p>
+      <w:pPr>
+        <w:numPr>
+          <w:ilvl w:val="0"/>
+          <w:numId w:val="0"/>
+        </w:numPr>
+        <w:ind w:firstLine="420" w:firstLineChars="0"/>
+        <w:jc w:val="left"/>
+        <w:rPr>
+          <w:rFonts w:hint="eastAsia"/>
+          <w:b w:val="0"/>
+          <w:bCs w:val="0"/>
+          <w:sz w:val="21"/>
+          <w:szCs w:val="21"/>
+          <w:highlight w:val="none"/>
+          <w:lang w:val="en-US" w:eastAsia="zh-CN"/>
+        </w:rPr>
+      </w:pPr>
+      <w:r>
+        <w:rPr>
+          <w:rFonts w:hint="eastAsia"/>
+          <w:b w:val="0"/>
+          <w:bCs w:val="0"/>
+          <w:sz w:val="21"/>
+          <w:szCs w:val="21"/>
+          <w:highlight w:val="none"/>
+          <w:lang w:val="en-US" w:eastAsia="zh-CN"/>
+        </w:rPr>
+        <w:t>console.log( bouns.getBouns() );</w:t>
+      </w:r>
+    </w:p>
+    <w:p>
+      <w:pPr>
+        <w:numPr>
+          <w:ilvl w:val="0"/>
+          <w:numId w:val="0"/>
+        </w:numPr>
+        <w:ind w:firstLine="420" w:firstLineChars="0"/>
+        <w:jc w:val="left"/>
+        <w:rPr>
+          <w:rFonts w:hint="eastAsia"/>
+          <w:b w:val="0"/>
+          <w:bCs w:val="0"/>
+          <w:sz w:val="21"/>
+          <w:szCs w:val="21"/>
+          <w:highlight w:val="none"/>
+          <w:lang w:val="en-US" w:eastAsia="zh-CN"/>
+        </w:rPr>
+      </w:pPr>
+    </w:p>
+    <w:p>
+      <w:pPr>
+        <w:numPr>
+          <w:ilvl w:val="0"/>
+          <w:numId w:val="0"/>
+        </w:numPr>
+        <w:ind w:firstLine="420" w:firstLineChars="0"/>
+        <w:jc w:val="left"/>
+        <w:rPr>
+          <w:rFonts w:hint="eastAsia"/>
+          <w:b w:val="0"/>
+          <w:bCs w:val="0"/>
+          <w:sz w:val="28"/>
+          <w:szCs w:val="28"/>
+          <w:highlight w:val="red"/>
+          <w:lang w:val="en-US" w:eastAsia="zh-CN"/>
+        </w:rPr>
+      </w:pPr>
+      <w:r>
+        <w:rPr>
+          <w:rFonts w:hint="eastAsia"/>
+          <w:b w:val="0"/>
+          <w:bCs w:val="0"/>
+          <w:sz w:val="28"/>
+          <w:szCs w:val="28"/>
+          <w:highlight w:val="red"/>
+          <w:lang w:val="en-US" w:eastAsia="zh-CN"/>
+        </w:rPr>
+        <w:t>JS中的策略模式</w:t>
+      </w:r>
+      <w:bookmarkStart w:id="0" w:name="_GoBack"/>
+      <w:bookmarkEnd w:id="0"/>
+    </w:p>
+    <w:p>
+      <w:pPr>
+        <w:numPr>
+          <w:ilvl w:val="0"/>
+          <w:numId w:val="0"/>
+        </w:numPr>
+        <w:ind w:firstLine="420" w:firstLineChars="0"/>
+        <w:jc w:val="left"/>
+        <w:rPr>
+          <w:rFonts w:hint="eastAsia"/>
+          <w:b w:val="0"/>
+          <w:bCs w:val="0"/>
+          <w:sz w:val="21"/>
+          <w:szCs w:val="21"/>
+          <w:highlight w:val="none"/>
+          <w:lang w:val="en-US" w:eastAsia="zh-CN"/>
+        </w:rPr>
+      </w:pPr>
+      <w:r>
+        <w:rPr>
+          <w:rFonts w:hint="eastAsia"/>
+          <w:b w:val="0"/>
+          <w:bCs w:val="0"/>
+          <w:sz w:val="21"/>
+          <w:szCs w:val="21"/>
+          <w:highlight w:val="none"/>
+          <w:lang w:val="en-US" w:eastAsia="zh-CN"/>
+        </w:rPr>
+        <w:t>//第一部分-----一组策略类，在js中函数也是对象</w:t>
+      </w:r>
+    </w:p>
+    <w:p>
+      <w:pPr>
+        <w:numPr>
+          <w:ilvl w:val="0"/>
+          <w:numId w:val="0"/>
+        </w:numPr>
+        <w:ind w:firstLine="420" w:firstLineChars="0"/>
+        <w:jc w:val="left"/>
+        <w:rPr>
+          <w:rFonts w:hint="eastAsia"/>
+          <w:b w:val="0"/>
+          <w:bCs w:val="0"/>
+          <w:sz w:val="21"/>
+          <w:szCs w:val="21"/>
+          <w:highlight w:val="none"/>
+          <w:lang w:val="en-US" w:eastAsia="zh-CN"/>
+        </w:rPr>
+      </w:pPr>
+      <w:r>
+        <w:rPr>
+          <w:rFonts w:hint="eastAsia"/>
+          <w:b w:val="0"/>
+          <w:bCs w:val="0"/>
+          <w:sz w:val="21"/>
+          <w:szCs w:val="21"/>
+          <w:highlight w:val="none"/>
+          <w:lang w:val="en-US" w:eastAsia="zh-CN"/>
+        </w:rPr>
+        <w:t>var strategies = {</w:t>
+      </w:r>
+    </w:p>
+    <w:p>
+      <w:pPr>
+        <w:numPr>
+          <w:ilvl w:val="0"/>
+          <w:numId w:val="0"/>
+        </w:numPr>
+        <w:ind w:firstLine="420" w:firstLineChars="0"/>
+        <w:jc w:val="left"/>
+        <w:rPr>
+          <w:rFonts w:hint="eastAsia"/>
+          <w:b w:val="0"/>
+          <w:bCs w:val="0"/>
+          <w:sz w:val="21"/>
+          <w:szCs w:val="21"/>
+          <w:highlight w:val="none"/>
+          <w:lang w:val="en-US" w:eastAsia="zh-CN"/>
+        </w:rPr>
+      </w:pPr>
+      <w:r>
+        <w:rPr>
+          <w:rFonts w:hint="eastAsia"/>
+          <w:b w:val="0"/>
+          <w:bCs w:val="0"/>
+          <w:sz w:val="21"/>
+          <w:szCs w:val="21"/>
+          <w:highlight w:val="none"/>
+          <w:lang w:val="en-US" w:eastAsia="zh-CN"/>
+        </w:rPr>
+        <w:t xml:space="preserve">    "S":function( salary ){</w:t>
+      </w:r>
+    </w:p>
+    <w:p>
+      <w:pPr>
+        <w:numPr>
+          <w:ilvl w:val="0"/>
+          <w:numId w:val="0"/>
+        </w:numPr>
+        <w:ind w:firstLine="420" w:firstLineChars="0"/>
+        <w:jc w:val="left"/>
+        <w:rPr>
+          <w:rFonts w:hint="eastAsia"/>
+          <w:b w:val="0"/>
+          <w:bCs w:val="0"/>
+          <w:sz w:val="21"/>
+          <w:szCs w:val="21"/>
+          <w:highlight w:val="none"/>
+          <w:lang w:val="en-US" w:eastAsia="zh-CN"/>
+        </w:rPr>
+      </w:pPr>
+      <w:r>
+        <w:rPr>
+          <w:rFonts w:hint="eastAsia"/>
+          <w:b w:val="0"/>
+          <w:bCs w:val="0"/>
+          <w:sz w:val="21"/>
+          <w:szCs w:val="21"/>
+          <w:highlight w:val="none"/>
+          <w:lang w:val="en-US" w:eastAsia="zh-CN"/>
+        </w:rPr>
+        <w:t xml:space="preserve">        return salary * 4;</w:t>
+      </w:r>
+    </w:p>
+    <w:p>
+      <w:pPr>
+        <w:numPr>
+          <w:ilvl w:val="0"/>
+          <w:numId w:val="0"/>
+        </w:numPr>
+        <w:ind w:firstLine="420" w:firstLineChars="0"/>
+        <w:jc w:val="left"/>
+        <w:rPr>
+          <w:rFonts w:hint="eastAsia"/>
+          <w:b w:val="0"/>
+          <w:bCs w:val="0"/>
+          <w:sz w:val="21"/>
+          <w:szCs w:val="21"/>
+          <w:highlight w:val="none"/>
+          <w:lang w:val="en-US" w:eastAsia="zh-CN"/>
+        </w:rPr>
+      </w:pPr>
+      <w:r>
+        <w:rPr>
+          <w:rFonts w:hint="eastAsia"/>
+          <w:b w:val="0"/>
+          <w:bCs w:val="0"/>
+          <w:sz w:val="21"/>
+          <w:szCs w:val="21"/>
+          <w:highlight w:val="none"/>
+          <w:lang w:val="en-US" w:eastAsia="zh-CN"/>
+        </w:rPr>
+        <w:t xml:space="preserve">    },</w:t>
+      </w:r>
+    </w:p>
+    <w:p>
+      <w:pPr>
+        <w:numPr>
+          <w:ilvl w:val="0"/>
+          <w:numId w:val="0"/>
+        </w:numPr>
+        <w:ind w:firstLine="420" w:firstLineChars="0"/>
+        <w:jc w:val="left"/>
+        <w:rPr>
+          <w:rFonts w:hint="eastAsia"/>
+          <w:b w:val="0"/>
+          <w:bCs w:val="0"/>
+          <w:sz w:val="21"/>
+          <w:szCs w:val="21"/>
+          <w:highlight w:val="none"/>
+          <w:lang w:val="en-US" w:eastAsia="zh-CN"/>
+        </w:rPr>
+      </w:pPr>
+      <w:r>
+        <w:rPr>
+          <w:rFonts w:hint="eastAsia"/>
+          <w:b w:val="0"/>
+          <w:bCs w:val="0"/>
+          <w:sz w:val="21"/>
+          <w:szCs w:val="21"/>
+          <w:highlight w:val="none"/>
+          <w:lang w:val="en-US" w:eastAsia="zh-CN"/>
+        </w:rPr>
+        <w:t xml:space="preserve">    "A":function( salary ){</w:t>
+      </w:r>
+    </w:p>
+    <w:p>
+      <w:pPr>
+        <w:numPr>
+          <w:ilvl w:val="0"/>
+          <w:numId w:val="0"/>
+        </w:numPr>
+        <w:ind w:firstLine="420" w:firstLineChars="0"/>
+        <w:jc w:val="left"/>
+        <w:rPr>
+          <w:rFonts w:hint="eastAsia"/>
+          <w:b w:val="0"/>
+          <w:bCs w:val="0"/>
+          <w:sz w:val="21"/>
+          <w:szCs w:val="21"/>
+          <w:highlight w:val="none"/>
+          <w:lang w:val="en-US" w:eastAsia="zh-CN"/>
+        </w:rPr>
+      </w:pPr>
+      <w:r>
+        <w:rPr>
+          <w:rFonts w:hint="eastAsia"/>
+          <w:b w:val="0"/>
+          <w:bCs w:val="0"/>
+          <w:sz w:val="21"/>
+          <w:szCs w:val="21"/>
+          <w:highlight w:val="none"/>
+          <w:lang w:val="en-US" w:eastAsia="zh-CN"/>
+        </w:rPr>
+        <w:t xml:space="preserve">        return salary * 3;</w:t>
+      </w:r>
+    </w:p>
+    <w:p>
+      <w:pPr>
+        <w:numPr>
+          <w:ilvl w:val="0"/>
+          <w:numId w:val="0"/>
+        </w:numPr>
+        <w:ind w:firstLine="420" w:firstLineChars="0"/>
+        <w:jc w:val="left"/>
+        <w:rPr>
+          <w:rFonts w:hint="eastAsia"/>
+          <w:b w:val="0"/>
+          <w:bCs w:val="0"/>
+          <w:sz w:val="21"/>
+          <w:szCs w:val="21"/>
+          <w:highlight w:val="none"/>
+          <w:lang w:val="en-US" w:eastAsia="zh-CN"/>
+        </w:rPr>
+      </w:pPr>
+      <w:r>
+        <w:rPr>
+          <w:rFonts w:hint="eastAsia"/>
+          <w:b w:val="0"/>
+          <w:bCs w:val="0"/>
+          <w:sz w:val="21"/>
+          <w:szCs w:val="21"/>
+          <w:highlight w:val="none"/>
+          <w:lang w:val="en-US" w:eastAsia="zh-CN"/>
+        </w:rPr>
+        <w:t xml:space="preserve">    },</w:t>
+      </w:r>
+    </w:p>
+    <w:p>
+      <w:pPr>
+        <w:numPr>
+          <w:ilvl w:val="0"/>
+          <w:numId w:val="0"/>
+        </w:numPr>
+        <w:ind w:firstLine="420" w:firstLineChars="0"/>
+        <w:jc w:val="left"/>
+        <w:rPr>
+          <w:rFonts w:hint="eastAsia"/>
+          <w:b w:val="0"/>
+          <w:bCs w:val="0"/>
+          <w:sz w:val="21"/>
+          <w:szCs w:val="21"/>
+          <w:highlight w:val="none"/>
+          <w:lang w:val="en-US" w:eastAsia="zh-CN"/>
+        </w:rPr>
+      </w:pPr>
+      <w:r>
+        <w:rPr>
+          <w:rFonts w:hint="eastAsia"/>
+          <w:b w:val="0"/>
+          <w:bCs w:val="0"/>
+          <w:sz w:val="21"/>
+          <w:szCs w:val="21"/>
+          <w:highlight w:val="none"/>
+          <w:lang w:val="en-US" w:eastAsia="zh-CN"/>
+        </w:rPr>
+        <w:t xml:space="preserve">    "B":function( salary ){</w:t>
+      </w:r>
+    </w:p>
+    <w:p>
+      <w:pPr>
+        <w:numPr>
+          <w:ilvl w:val="0"/>
+          <w:numId w:val="0"/>
+        </w:numPr>
+        <w:ind w:firstLine="420" w:firstLineChars="0"/>
+        <w:jc w:val="left"/>
+        <w:rPr>
+          <w:rFonts w:hint="eastAsia"/>
+          <w:b w:val="0"/>
+          <w:bCs w:val="0"/>
+          <w:sz w:val="21"/>
+          <w:szCs w:val="21"/>
+          <w:highlight w:val="none"/>
+          <w:lang w:val="en-US" w:eastAsia="zh-CN"/>
+        </w:rPr>
+      </w:pPr>
+      <w:r>
+        <w:rPr>
+          <w:rFonts w:hint="eastAsia"/>
+          <w:b w:val="0"/>
+          <w:bCs w:val="0"/>
+          <w:sz w:val="21"/>
+          <w:szCs w:val="21"/>
+          <w:highlight w:val="none"/>
+          <w:lang w:val="en-US" w:eastAsia="zh-CN"/>
+        </w:rPr>
+        <w:t xml:space="preserve">        return salary * 2;</w:t>
+      </w:r>
+    </w:p>
+    <w:p>
+      <w:pPr>
+        <w:numPr>
+          <w:ilvl w:val="0"/>
+          <w:numId w:val="0"/>
+        </w:numPr>
+        <w:ind w:firstLine="420" w:firstLineChars="0"/>
+        <w:jc w:val="left"/>
+        <w:rPr>
+          <w:rFonts w:hint="eastAsia"/>
+          <w:b w:val="0"/>
+          <w:bCs w:val="0"/>
+          <w:sz w:val="21"/>
+          <w:szCs w:val="21"/>
+          <w:highlight w:val="none"/>
+          <w:lang w:val="en-US" w:eastAsia="zh-CN"/>
+        </w:rPr>
+      </w:pPr>
+      <w:r>
+        <w:rPr>
+          <w:rFonts w:hint="eastAsia"/>
+          <w:b w:val="0"/>
+          <w:bCs w:val="0"/>
+          <w:sz w:val="21"/>
+          <w:szCs w:val="21"/>
+          <w:highlight w:val="none"/>
+          <w:lang w:val="en-US" w:eastAsia="zh-CN"/>
+        </w:rPr>
+        <w:t xml:space="preserve">    }</w:t>
+      </w:r>
+    </w:p>
+    <w:p>
+      <w:pPr>
+        <w:numPr>
+          <w:ilvl w:val="0"/>
+          <w:numId w:val="0"/>
+        </w:numPr>
+        <w:ind w:firstLine="420" w:firstLineChars="0"/>
+        <w:jc w:val="left"/>
+        <w:rPr>
+          <w:rFonts w:hint="eastAsia"/>
+          <w:b w:val="0"/>
+          <w:bCs w:val="0"/>
+          <w:sz w:val="21"/>
+          <w:szCs w:val="21"/>
+          <w:highlight w:val="none"/>
+          <w:lang w:val="en-US" w:eastAsia="zh-CN"/>
+        </w:rPr>
+      </w:pPr>
+      <w:r>
+        <w:rPr>
+          <w:rFonts w:hint="eastAsia"/>
+          <w:b w:val="0"/>
+          <w:bCs w:val="0"/>
+          <w:sz w:val="21"/>
+          <w:szCs w:val="21"/>
+          <w:highlight w:val="none"/>
+          <w:lang w:val="en-US" w:eastAsia="zh-CN"/>
+        </w:rPr>
+        <w:t>};</w:t>
+      </w:r>
+    </w:p>
+    <w:p>
+      <w:pPr>
+        <w:numPr>
+          <w:ilvl w:val="0"/>
+          <w:numId w:val="0"/>
+        </w:numPr>
+        <w:ind w:firstLine="420" w:firstLineChars="0"/>
+        <w:jc w:val="left"/>
+        <w:rPr>
+          <w:rFonts w:hint="eastAsia"/>
+          <w:b w:val="0"/>
+          <w:bCs w:val="0"/>
+          <w:sz w:val="21"/>
+          <w:szCs w:val="21"/>
+          <w:highlight w:val="none"/>
+          <w:lang w:val="en-US" w:eastAsia="zh-CN"/>
+        </w:rPr>
+      </w:pPr>
+    </w:p>
+    <w:p>
+      <w:pPr>
+        <w:numPr>
+          <w:ilvl w:val="0"/>
+          <w:numId w:val="0"/>
+        </w:numPr>
+        <w:ind w:firstLine="420" w:firstLineChars="0"/>
+        <w:jc w:val="left"/>
+        <w:rPr>
+          <w:rFonts w:hint="eastAsia"/>
+          <w:b w:val="0"/>
+          <w:bCs w:val="0"/>
+          <w:sz w:val="21"/>
+          <w:szCs w:val="21"/>
+          <w:highlight w:val="none"/>
+          <w:lang w:val="en-US" w:eastAsia="zh-CN"/>
+        </w:rPr>
+      </w:pPr>
+      <w:r>
+        <w:rPr>
+          <w:rFonts w:hint="eastAsia"/>
+          <w:b w:val="0"/>
+          <w:bCs w:val="0"/>
+          <w:sz w:val="21"/>
+          <w:szCs w:val="21"/>
+          <w:highlight w:val="none"/>
+          <w:lang w:val="en-US" w:eastAsia="zh-CN"/>
+        </w:rPr>
+        <w:t>//第二部分-----context</w:t>
+      </w:r>
+    </w:p>
+    <w:p>
+      <w:pPr>
+        <w:numPr>
+          <w:ilvl w:val="0"/>
+          <w:numId w:val="0"/>
+        </w:numPr>
+        <w:ind w:firstLine="420" w:firstLineChars="0"/>
+        <w:jc w:val="left"/>
+        <w:rPr>
+          <w:rFonts w:hint="eastAsia"/>
+          <w:b w:val="0"/>
+          <w:bCs w:val="0"/>
+          <w:sz w:val="21"/>
+          <w:szCs w:val="21"/>
+          <w:highlight w:val="none"/>
+          <w:lang w:val="en-US" w:eastAsia="zh-CN"/>
+        </w:rPr>
+      </w:pPr>
+      <w:r>
+        <w:rPr>
+          <w:rFonts w:hint="eastAsia"/>
+          <w:b w:val="0"/>
+          <w:bCs w:val="0"/>
+          <w:sz w:val="21"/>
+          <w:szCs w:val="21"/>
+          <w:highlight w:val="none"/>
+          <w:lang w:val="en-US" w:eastAsia="zh-CN"/>
+        </w:rPr>
+        <w:t>var getBouns = function( salary,level ){</w:t>
+      </w:r>
+    </w:p>
+    <w:p>
+      <w:pPr>
+        <w:numPr>
+          <w:ilvl w:val="0"/>
+          <w:numId w:val="0"/>
+        </w:numPr>
+        <w:ind w:firstLine="420" w:firstLineChars="0"/>
+        <w:jc w:val="left"/>
+        <w:rPr>
+          <w:rFonts w:hint="eastAsia"/>
+          <w:b w:val="0"/>
+          <w:bCs w:val="0"/>
+          <w:sz w:val="21"/>
+          <w:szCs w:val="21"/>
+          <w:highlight w:val="none"/>
+          <w:lang w:val="en-US" w:eastAsia="zh-CN"/>
+        </w:rPr>
+      </w:pPr>
+      <w:r>
+        <w:rPr>
+          <w:rFonts w:hint="eastAsia"/>
+          <w:b w:val="0"/>
+          <w:bCs w:val="0"/>
+          <w:sz w:val="21"/>
+          <w:szCs w:val="21"/>
+          <w:highlight w:val="none"/>
+          <w:lang w:val="en-US" w:eastAsia="zh-CN"/>
+        </w:rPr>
+        <w:t xml:space="preserve">    return strategies[level]( salary );</w:t>
+      </w:r>
+    </w:p>
+    <w:p>
+      <w:pPr>
+        <w:numPr>
+          <w:ilvl w:val="0"/>
+          <w:numId w:val="0"/>
+        </w:numPr>
+        <w:ind w:firstLine="420" w:firstLineChars="0"/>
+        <w:jc w:val="left"/>
+        <w:rPr>
+          <w:rFonts w:hint="eastAsia"/>
+          <w:b w:val="0"/>
+          <w:bCs w:val="0"/>
+          <w:sz w:val="21"/>
+          <w:szCs w:val="21"/>
+          <w:highlight w:val="none"/>
+          <w:lang w:val="en-US" w:eastAsia="zh-CN"/>
+        </w:rPr>
+      </w:pPr>
+      <w:r>
+        <w:rPr>
+          <w:rFonts w:hint="eastAsia"/>
+          <w:b w:val="0"/>
+          <w:bCs w:val="0"/>
+          <w:sz w:val="21"/>
+          <w:szCs w:val="21"/>
+          <w:highlight w:val="none"/>
+          <w:lang w:val="en-US" w:eastAsia="zh-CN"/>
+        </w:rPr>
+        <w:t>};</w:t>
+      </w:r>
+    </w:p>
+    <w:p>
+      <w:pPr>
+        <w:numPr>
+          <w:ilvl w:val="0"/>
+          <w:numId w:val="0"/>
+        </w:numPr>
+        <w:ind w:firstLine="420" w:firstLineChars="0"/>
+        <w:jc w:val="left"/>
+        <w:rPr>
+          <w:rFonts w:hint="eastAsia"/>
+          <w:b w:val="0"/>
+          <w:bCs w:val="0"/>
+          <w:sz w:val="21"/>
+          <w:szCs w:val="21"/>
+          <w:highlight w:val="none"/>
+          <w:lang w:val="en-US" w:eastAsia="zh-CN"/>
+        </w:rPr>
+      </w:pPr>
+      <w:r>
+        <w:rPr>
+          <w:rFonts w:hint="eastAsia"/>
+          <w:b w:val="0"/>
+          <w:bCs w:val="0"/>
+          <w:sz w:val="21"/>
+          <w:szCs w:val="21"/>
+          <w:highlight w:val="none"/>
+          <w:lang w:val="en-US" w:eastAsia="zh-CN"/>
+        </w:rPr>
+        <w:t>var dd = getBouns(10000,"A");</w:t>
+      </w:r>
+    </w:p>
+    <w:p>
+      <w:pPr>
+        <w:numPr>
+          <w:ilvl w:val="0"/>
+          <w:numId w:val="0"/>
+        </w:numPr>
+        <w:ind w:firstLine="420" w:firstLineChars="0"/>
+        <w:jc w:val="left"/>
+        <w:rPr>
+          <w:rFonts w:hint="eastAsia"/>
+          <w:b w:val="0"/>
+          <w:bCs w:val="0"/>
+          <w:sz w:val="21"/>
+          <w:szCs w:val="21"/>
+          <w:highlight w:val="none"/>
+          <w:lang w:val="en-US" w:eastAsia="zh-CN"/>
+        </w:rPr>
+      </w:pPr>
+      <w:r>
+        <w:rPr>
+          <w:rFonts w:hint="eastAsia"/>
+          <w:b w:val="0"/>
+          <w:bCs w:val="0"/>
+          <w:sz w:val="21"/>
+          <w:szCs w:val="21"/>
+          <w:highlight w:val="none"/>
+          <w:lang w:val="en-US" w:eastAsia="zh-CN"/>
+        </w:rPr>
+        <w:t>console.log( dd );</w:t>
+      </w:r>
     </w:p>
     <w:sectPr>
       <w:pgSz w:w="11906" w:h="16838"/>

--- a/2017年/javascript设计模式.docx
+++ b/2017年/javascript设计模式.docx
@@ -31,6 +31,35 @@
           <w:lang w:val="en-US" w:eastAsia="zh-CN"/>
         </w:rPr>
         <w:t>javascript设计模式</w:t>
+      </w:r>
+    </w:p>
+    <w:p>
+      <w:pPr>
+        <w:numPr>
+          <w:numId w:val="0"/>
+        </w:numPr>
+        <w:jc w:val="left"/>
+        <w:rPr>
+          <w:rFonts w:hint="eastAsia"/>
+          <w:b w:val="0"/>
+          <w:bCs w:val="0"/>
+          <w:sz w:val="32"/>
+          <w:szCs w:val="32"/>
+          <w:highlight w:val="none"/>
+          <w:lang w:val="en-US" w:eastAsia="zh-CN"/>
+        </w:rPr>
+      </w:pPr>
+      <w:r>
+        <w:rPr>
+          <w:rFonts w:hint="eastAsia"/>
+          <w:b w:val="0"/>
+          <w:bCs w:val="0"/>
+          <w:sz w:val="32"/>
+          <w:szCs w:val="32"/>
+          <w:highlight w:val="none"/>
+          <w:lang w:val="en-US" w:eastAsia="zh-CN"/>
+        </w:rPr>
+        <w:t>设计模式的基本原则：单一职责原则、开放----封闭原则</w:t>
       </w:r>
     </w:p>
     <w:p>
@@ -379,7 +408,7 @@
           <w:highlight w:val="red"/>
           <w:lang w:val="en-US" w:eastAsia="zh-CN"/>
         </w:rPr>
-        <w:t>使用用面向对象的方式实现命令模式</w:t>
+        <w:t>使用面向对象的方式实现命令模式</w:t>
       </w:r>
     </w:p>
     <w:p>
@@ -769,7 +798,82 @@
           <w:highlight w:val="none"/>
           <w:lang w:val="en-US" w:eastAsia="zh-CN" w:bidi="ar"/>
         </w:rPr>
-        <w:t>：命令模式的意图是把请求封装为对象，从而分离请求的发起者和请求的接收者（执行者）之间的耦合关系。在命令被执行之前，可以预先往命令对象中植入命令的接收者。命令模式，通过command对象，连接接收者和调用者，降低了两者的耦合度，便于代码的修改和维护。命令模式提高了代码的模块化程度，但降低了代码的可阅读性（毕竟谁都不愿意看个代码的具体实现要逐层找半天，从调用者，到接收者），增加了代码的难度，所以只有在需要把操作和调用分离时，或需要对操作进行规范化处理时再用它。</w:t>
+        <w:t>：命令模式的意图是把请求封装为对象，从而分离请求的发起者和请求的接收者（执行者）之间的耦合关系。在命令被执行之前，可以预先往命令对象中植入命令的接收者。命令模式，通过</w:t>
+      </w:r>
+      <w:r>
+        <w:rPr>
+          <w:rFonts w:hint="eastAsia" w:asciiTheme="minorHAnsi" w:hAnsiTheme="minorHAnsi" w:eastAsiaTheme="minorEastAsia" w:cstheme="minorBidi"/>
+          <w:b w:val="0"/>
+          <w:color w:val="0000FF"/>
+          <w:kern w:val="0"/>
+          <w:sz w:val="21"/>
+          <w:szCs w:val="21"/>
+          <w:highlight w:val="none"/>
+          <w:lang w:val="en-US" w:eastAsia="zh-CN" w:bidi="ar"/>
+        </w:rPr>
+        <w:t>command对象</w:t>
+      </w:r>
+      <w:r>
+        <w:rPr>
+          <w:rFonts w:hint="eastAsia" w:asciiTheme="minorHAnsi" w:hAnsiTheme="minorHAnsi" w:eastAsiaTheme="minorEastAsia" w:cstheme="minorBidi"/>
+          <w:b w:val="0"/>
+          <w:kern w:val="0"/>
+          <w:sz w:val="21"/>
+          <w:szCs w:val="21"/>
+          <w:highlight w:val="none"/>
+          <w:lang w:val="en-US" w:eastAsia="zh-CN" w:bidi="ar"/>
+        </w:rPr>
+        <w:t>，连接</w:t>
+      </w:r>
+      <w:r>
+        <w:rPr>
+          <w:rFonts w:hint="eastAsia" w:asciiTheme="minorHAnsi" w:hAnsiTheme="minorHAnsi" w:eastAsiaTheme="minorEastAsia" w:cstheme="minorBidi"/>
+          <w:b w:val="0"/>
+          <w:color w:val="0000FF"/>
+          <w:kern w:val="0"/>
+          <w:sz w:val="21"/>
+          <w:szCs w:val="21"/>
+          <w:highlight w:val="none"/>
+          <w:lang w:val="en-US" w:eastAsia="zh-CN" w:bidi="ar"/>
+        </w:rPr>
+        <w:t>接收者</w:t>
+      </w:r>
+      <w:r>
+        <w:rPr>
+          <w:rFonts w:hint="eastAsia" w:asciiTheme="minorHAnsi" w:hAnsiTheme="minorHAnsi" w:eastAsiaTheme="minorEastAsia" w:cstheme="minorBidi"/>
+          <w:b w:val="0"/>
+          <w:kern w:val="0"/>
+          <w:sz w:val="21"/>
+          <w:szCs w:val="21"/>
+          <w:highlight w:val="none"/>
+          <w:lang w:val="en-US" w:eastAsia="zh-CN" w:bidi="ar"/>
+        </w:rPr>
+        <w:t>和</w:t>
+      </w:r>
+      <w:r>
+        <w:rPr>
+          <w:rFonts w:hint="eastAsia" w:asciiTheme="minorHAnsi" w:hAnsiTheme="minorHAnsi" w:eastAsiaTheme="minorEastAsia" w:cstheme="minorBidi"/>
+          <w:b w:val="0"/>
+          <w:color w:val="0000FF"/>
+          <w:kern w:val="0"/>
+          <w:sz w:val="21"/>
+          <w:szCs w:val="21"/>
+          <w:highlight w:val="none"/>
+          <w:lang w:val="en-US" w:eastAsia="zh-CN" w:bidi="ar"/>
+        </w:rPr>
+        <w:t>调用者</w:t>
+      </w:r>
+      <w:r>
+        <w:rPr>
+          <w:rFonts w:hint="eastAsia" w:asciiTheme="minorHAnsi" w:hAnsiTheme="minorHAnsi" w:eastAsiaTheme="minorEastAsia" w:cstheme="minorBidi"/>
+          <w:b w:val="0"/>
+          <w:kern w:val="0"/>
+          <w:sz w:val="21"/>
+          <w:szCs w:val="21"/>
+          <w:highlight w:val="none"/>
+          <w:lang w:val="en-US" w:eastAsia="zh-CN" w:bidi="ar"/>
+        </w:rPr>
+        <w:t>，降低了两者的耦合度，便于代码的修改和维护。命令模式提高了代码的模块化程度，但降低了代码的可阅读性（毕竟谁都不愿意看个代码的具体实现要逐层找半天，从调用者，到接收者），增加了代码的难度，所以只有在需要把操作和调用分离时，或需要对操作进行规范化处理时再用它。</w:t>
       </w:r>
     </w:p>
     <w:p>
@@ -1120,7 +1224,7 @@
           <w:highlight w:val="none"/>
           <w:lang w:val="en-US" w:eastAsia="zh-CN"/>
         </w:rPr>
-        <w:t>调用者-invoking,用来实现客户对象与接收者之间的低耦合，也就是弱化按钮之类的用户界面元素与其功能之间的耦合。</w:t>
+        <w:t>命令对象,用来实现请求发送者与接收者之间的低耦合，也就是弱化按钮之类的用户界面元素与其功能之间的耦合。</w:t>
       </w:r>
     </w:p>
     <w:p>
@@ -1341,11 +1445,20 @@
     </w:p>
     <w:p>
       <w:pPr>
-        <w:numPr>
-          <w:ilvl w:val="0"/>
-          <w:numId w:val="0"/>
-        </w:numPr>
-        <w:ind w:firstLine="420" w:firstLineChars="0"/>
+        <w:pStyle w:val="3"/>
+        <w:keepNext w:val="0"/>
+        <w:keepLines w:val="0"/>
+        <w:widowControl/>
+        <w:suppressLineNumbers w:val="0"/>
+        <w:pBdr>
+          <w:top w:val="none" w:color="auto" w:sz="0" w:space="0"/>
+          <w:left w:val="none" w:color="auto" w:sz="0" w:space="0"/>
+          <w:bottom w:val="none" w:color="auto" w:sz="0" w:space="0"/>
+          <w:right w:val="none" w:color="auto" w:sz="0" w:space="0"/>
+        </w:pBdr>
+        <w:wordWrap w:val="0"/>
+        <w:spacing w:before="0" w:beforeAutospacing="0" w:after="0" w:afterAutospacing="0" w:line="432" w:lineRule="auto"/>
+        <w:ind w:left="150" w:right="150"/>
         <w:jc w:val="left"/>
         <w:rPr>
           <w:rFonts w:hint="eastAsia"/>
@@ -1375,7 +1488,7 @@
           <w:highlight w:val="none"/>
           <w:lang w:val="en-US" w:eastAsia="zh-CN"/>
         </w:rPr>
-        <w:t>客户-client,</w:t>
+        <w:t>请求发送者-client,</w:t>
       </w:r>
       <w:r>
         <w:rPr>
@@ -1665,6 +1778,27 @@
         </w:rPr>
         <w:t>方式实现命令模式</w:t>
       </w:r>
+      <w:r>
+        <w:rPr>
+          <w:rFonts w:hint="eastAsia"/>
+          <w:sz w:val="21"/>
+          <w:szCs w:val="21"/>
+          <w:highlight w:val="none"/>
+          <w:lang w:val="en-US" w:eastAsia="zh-CN"/>
+        </w:rPr>
+        <w:t>------</w:t>
+      </w:r>
+      <w:r>
+        <w:rPr>
+          <w:rFonts w:hint="eastAsia"/>
+          <w:color w:val="0000FF"/>
+          <w:sz w:val="21"/>
+          <w:szCs w:val="21"/>
+          <w:highlight w:val="none"/>
+          <w:lang w:val="en-US" w:eastAsia="zh-CN"/>
+        </w:rPr>
+        <w:t>推荐</w:t>
+      </w:r>
     </w:p>
     <w:p>
       <w:pPr>
@@ -2446,7 +2580,7 @@
           <w:highlight w:val="none"/>
           <w:lang w:val="en-US" w:eastAsia="zh-CN"/>
         </w:rPr>
-        <w:t>setCommand( createCommand( Tv ) );</w:t>
+        <w:t>setCommand( createCommand( Tv ) );      //执行命令模式</w:t>
       </w:r>
     </w:p>
     <w:p>
@@ -2482,6 +2616,7 @@
     <w:p>
       <w:pPr>
         <w:numPr>
+          <w:ilvl w:val="0"/>
           <w:numId w:val="0"/>
         </w:numPr>
         <w:ind w:firstLine="420" w:firstLineChars="0"/>
@@ -2588,6 +2723,7 @@
     <w:p>
       <w:pPr>
         <w:numPr>
+          <w:ilvl w:val="0"/>
           <w:numId w:val="0"/>
         </w:numPr>
         <w:ind w:firstLine="420" w:firstLineChars="0"/>
@@ -2656,6 +2792,7 @@
     <w:p>
       <w:pPr>
         <w:numPr>
+          <w:ilvl w:val="0"/>
           <w:numId w:val="0"/>
         </w:numPr>
         <w:ind w:firstLine="420" w:firstLineChars="0"/>
@@ -2724,6 +2861,7 @@
     <w:p>
       <w:pPr>
         <w:numPr>
+          <w:ilvl w:val="0"/>
           <w:numId w:val="0"/>
         </w:numPr>
         <w:ind w:firstLine="420" w:firstLineChars="0"/>
@@ -2754,6 +2892,7 @@
     <w:p>
       <w:pPr>
         <w:numPr>
+          <w:ilvl w:val="0"/>
           <w:numId w:val="0"/>
         </w:numPr>
         <w:ind w:firstLine="420" w:firstLineChars="0"/>
@@ -2784,6 +2923,7 @@
     <w:p>
       <w:pPr>
         <w:numPr>
+          <w:ilvl w:val="0"/>
           <w:numId w:val="0"/>
         </w:numPr>
         <w:ind w:firstLine="420" w:firstLineChars="0"/>
@@ -2814,6 +2954,7 @@
     <w:p>
       <w:pPr>
         <w:numPr>
+          <w:ilvl w:val="0"/>
           <w:numId w:val="0"/>
         </w:numPr>
         <w:ind w:firstLine="420" w:firstLineChars="0"/>
@@ -2844,6 +2985,7 @@
     <w:p>
       <w:pPr>
         <w:numPr>
+          <w:ilvl w:val="0"/>
           <w:numId w:val="0"/>
         </w:numPr>
         <w:ind w:firstLine="420" w:firstLineChars="0"/>
@@ -2874,6 +3016,7 @@
     <w:p>
       <w:pPr>
         <w:numPr>
+          <w:ilvl w:val="0"/>
           <w:numId w:val="0"/>
         </w:numPr>
         <w:ind w:firstLine="420" w:firstLineChars="0"/>
@@ -2904,6 +3047,7 @@
     <w:p>
       <w:pPr>
         <w:numPr>
+          <w:ilvl w:val="0"/>
           <w:numId w:val="0"/>
         </w:numPr>
         <w:ind w:firstLine="420" w:firstLineChars="0"/>
@@ -2934,6 +3078,7 @@
     <w:p>
       <w:pPr>
         <w:numPr>
+          <w:ilvl w:val="0"/>
           <w:numId w:val="0"/>
         </w:numPr>
         <w:ind w:firstLine="420" w:firstLineChars="0"/>
@@ -2964,6 +3109,7 @@
     <w:p>
       <w:pPr>
         <w:numPr>
+          <w:ilvl w:val="0"/>
           <w:numId w:val="0"/>
         </w:numPr>
         <w:ind w:firstLine="420" w:firstLineChars="0"/>
@@ -2994,6 +3140,7 @@
     <w:p>
       <w:pPr>
         <w:numPr>
+          <w:ilvl w:val="0"/>
           <w:numId w:val="0"/>
         </w:numPr>
         <w:ind w:firstLine="420" w:firstLineChars="0"/>
@@ -3024,6 +3171,7 @@
     <w:p>
       <w:pPr>
         <w:numPr>
+          <w:ilvl w:val="0"/>
           <w:numId w:val="0"/>
         </w:numPr>
         <w:ind w:firstLine="420" w:firstLineChars="0"/>
@@ -3054,6 +3202,7 @@
     <w:p>
       <w:pPr>
         <w:numPr>
+          <w:ilvl w:val="0"/>
           <w:numId w:val="0"/>
         </w:numPr>
         <w:ind w:firstLine="420" w:firstLineChars="0"/>
@@ -3084,6 +3233,7 @@
     <w:p>
       <w:pPr>
         <w:numPr>
+          <w:ilvl w:val="0"/>
           <w:numId w:val="0"/>
         </w:numPr>
         <w:ind w:firstLine="420" w:firstLineChars="0"/>
@@ -3114,6 +3264,7 @@
     <w:p>
       <w:pPr>
         <w:numPr>
+          <w:ilvl w:val="0"/>
           <w:numId w:val="0"/>
         </w:numPr>
         <w:ind w:firstLine="420" w:firstLineChars="0"/>
@@ -3144,6 +3295,7 @@
     <w:p>
       <w:pPr>
         <w:numPr>
+          <w:ilvl w:val="0"/>
           <w:numId w:val="0"/>
         </w:numPr>
         <w:ind w:firstLine="420" w:firstLineChars="0"/>
@@ -3174,6 +3326,7 @@
     <w:p>
       <w:pPr>
         <w:numPr>
+          <w:ilvl w:val="0"/>
           <w:numId w:val="0"/>
         </w:numPr>
         <w:ind w:firstLine="420" w:firstLineChars="0"/>
@@ -3204,6 +3357,7 @@
     <w:p>
       <w:pPr>
         <w:numPr>
+          <w:ilvl w:val="0"/>
           <w:numId w:val="0"/>
         </w:numPr>
         <w:ind w:firstLine="420" w:firstLineChars="0"/>
@@ -3234,6 +3388,7 @@
     <w:p>
       <w:pPr>
         <w:numPr>
+          <w:ilvl w:val="0"/>
           <w:numId w:val="0"/>
         </w:numPr>
         <w:ind w:firstLine="420" w:firstLineChars="0"/>
@@ -3264,6 +3419,7 @@
     <w:p>
       <w:pPr>
         <w:numPr>
+          <w:ilvl w:val="0"/>
           <w:numId w:val="0"/>
         </w:numPr>
         <w:ind w:firstLine="420" w:firstLineChars="0"/>
@@ -3294,6 +3450,7 @@
     <w:p>
       <w:pPr>
         <w:numPr>
+          <w:ilvl w:val="0"/>
           <w:numId w:val="0"/>
         </w:numPr>
         <w:ind w:firstLine="420" w:firstLineChars="0"/>
@@ -3324,6 +3481,7 @@
     <w:p>
       <w:pPr>
         <w:numPr>
+          <w:ilvl w:val="0"/>
           <w:numId w:val="0"/>
         </w:numPr>
         <w:ind w:firstLine="420" w:firstLineChars="0"/>
@@ -3354,6 +3512,7 @@
     <w:p>
       <w:pPr>
         <w:numPr>
+          <w:ilvl w:val="0"/>
           <w:numId w:val="0"/>
         </w:numPr>
         <w:ind w:firstLine="420" w:firstLineChars="0"/>
@@ -3384,6 +3543,7 @@
     <w:p>
       <w:pPr>
         <w:numPr>
+          <w:ilvl w:val="0"/>
           <w:numId w:val="0"/>
         </w:numPr>
         <w:ind w:firstLine="420" w:firstLineChars="0"/>
@@ -3414,6 +3574,7 @@
     <w:p>
       <w:pPr>
         <w:numPr>
+          <w:ilvl w:val="0"/>
           <w:numId w:val="0"/>
         </w:numPr>
         <w:ind w:firstLine="420" w:firstLineChars="0"/>
@@ -3444,6 +3605,7 @@
     <w:p>
       <w:pPr>
         <w:numPr>
+          <w:ilvl w:val="0"/>
           <w:numId w:val="0"/>
         </w:numPr>
         <w:ind w:firstLine="420" w:firstLineChars="0"/>
@@ -4520,17 +4682,19 @@
           <w:rFonts w:hint="eastAsia"/>
           <w:b w:val="0"/>
           <w:bCs w:val="0"/>
-          <w:sz w:val="21"/>
-          <w:szCs w:val="21"/>
-          <w:highlight w:val="none"/>
-          <w:lang w:val="en-US" w:eastAsia="zh-CN"/>
-        </w:rPr>
-      </w:pPr>
-      <w:r>
-        <w:rPr>
-          <w:rFonts w:hint="eastAsia"/>
-          <w:b w:val="0"/>
-          <w:bCs w:val="0"/>
+          <w:color w:val="0000FF"/>
+          <w:sz w:val="21"/>
+          <w:szCs w:val="21"/>
+          <w:highlight w:val="none"/>
+          <w:lang w:val="en-US" w:eastAsia="zh-CN"/>
+        </w:rPr>
+      </w:pPr>
+      <w:r>
+        <w:rPr>
+          <w:rFonts w:hint="eastAsia"/>
+          <w:b w:val="0"/>
+          <w:bCs w:val="0"/>
+          <w:color w:val="0000FF"/>
           <w:sz w:val="21"/>
           <w:szCs w:val="21"/>
           <w:highlight w:val="none"/>
@@ -4551,17 +4715,19 @@
           <w:rFonts w:hint="eastAsia"/>
           <w:b w:val="0"/>
           <w:bCs w:val="0"/>
-          <w:sz w:val="21"/>
-          <w:szCs w:val="21"/>
-          <w:highlight w:val="none"/>
-          <w:lang w:val="en-US" w:eastAsia="zh-CN"/>
-        </w:rPr>
-      </w:pPr>
-      <w:r>
-        <w:rPr>
-          <w:rFonts w:hint="eastAsia"/>
-          <w:b w:val="0"/>
-          <w:bCs w:val="0"/>
+          <w:color w:val="0000FF"/>
+          <w:sz w:val="21"/>
+          <w:szCs w:val="21"/>
+          <w:highlight w:val="none"/>
+          <w:lang w:val="en-US" w:eastAsia="zh-CN"/>
+        </w:rPr>
+      </w:pPr>
+      <w:r>
+        <w:rPr>
+          <w:rFonts w:hint="eastAsia"/>
+          <w:b w:val="0"/>
+          <w:bCs w:val="0"/>
+          <w:color w:val="0000FF"/>
           <w:sz w:val="21"/>
           <w:szCs w:val="21"/>
           <w:highlight w:val="none"/>
@@ -4582,17 +4748,19 @@
           <w:rFonts w:hint="eastAsia"/>
           <w:b w:val="0"/>
           <w:bCs w:val="0"/>
-          <w:sz w:val="21"/>
-          <w:szCs w:val="21"/>
-          <w:highlight w:val="none"/>
-          <w:lang w:val="en-US" w:eastAsia="zh-CN"/>
-        </w:rPr>
-      </w:pPr>
-      <w:r>
-        <w:rPr>
-          <w:rFonts w:hint="eastAsia"/>
-          <w:b w:val="0"/>
-          <w:bCs w:val="0"/>
+          <w:color w:val="0000FF"/>
+          <w:sz w:val="21"/>
+          <w:szCs w:val="21"/>
+          <w:highlight w:val="none"/>
+          <w:lang w:val="en-US" w:eastAsia="zh-CN"/>
+        </w:rPr>
+      </w:pPr>
+      <w:r>
+        <w:rPr>
+          <w:rFonts w:hint="eastAsia"/>
+          <w:b w:val="0"/>
+          <w:bCs w:val="0"/>
+          <w:color w:val="0000FF"/>
           <w:sz w:val="21"/>
           <w:szCs w:val="21"/>
           <w:highlight w:val="none"/>
@@ -4613,17 +4781,19 @@
           <w:rFonts w:hint="eastAsia"/>
           <w:b w:val="0"/>
           <w:bCs w:val="0"/>
-          <w:sz w:val="21"/>
-          <w:szCs w:val="21"/>
-          <w:highlight w:val="none"/>
-          <w:lang w:val="en-US" w:eastAsia="zh-CN"/>
-        </w:rPr>
-      </w:pPr>
-      <w:r>
-        <w:rPr>
-          <w:rFonts w:hint="eastAsia"/>
-          <w:b w:val="0"/>
-          <w:bCs w:val="0"/>
+          <w:color w:val="0000FF"/>
+          <w:sz w:val="21"/>
+          <w:szCs w:val="21"/>
+          <w:highlight w:val="none"/>
+          <w:lang w:val="en-US" w:eastAsia="zh-CN"/>
+        </w:rPr>
+      </w:pPr>
+      <w:r>
+        <w:rPr>
+          <w:rFonts w:hint="eastAsia"/>
+          <w:b w:val="0"/>
+          <w:bCs w:val="0"/>
+          <w:color w:val="0000FF"/>
           <w:sz w:val="21"/>
           <w:szCs w:val="21"/>
           <w:highlight w:val="none"/>
@@ -4644,17 +4814,19 @@
           <w:rFonts w:hint="eastAsia"/>
           <w:b w:val="0"/>
           <w:bCs w:val="0"/>
-          <w:sz w:val="21"/>
-          <w:szCs w:val="21"/>
-          <w:highlight w:val="none"/>
-          <w:lang w:val="en-US" w:eastAsia="zh-CN"/>
-        </w:rPr>
-      </w:pPr>
-      <w:r>
-        <w:rPr>
-          <w:rFonts w:hint="eastAsia"/>
-          <w:b w:val="0"/>
-          <w:bCs w:val="0"/>
+          <w:color w:val="0000FF"/>
+          <w:sz w:val="21"/>
+          <w:szCs w:val="21"/>
+          <w:highlight w:val="none"/>
+          <w:lang w:val="en-US" w:eastAsia="zh-CN"/>
+        </w:rPr>
+      </w:pPr>
+      <w:r>
+        <w:rPr>
+          <w:rFonts w:hint="eastAsia"/>
+          <w:b w:val="0"/>
+          <w:bCs w:val="0"/>
+          <w:color w:val="0000FF"/>
           <w:sz w:val="21"/>
           <w:szCs w:val="21"/>
           <w:highlight w:val="none"/>
@@ -4675,17 +4847,19 @@
           <w:rFonts w:hint="eastAsia"/>
           <w:b w:val="0"/>
           <w:bCs w:val="0"/>
-          <w:sz w:val="21"/>
-          <w:szCs w:val="21"/>
-          <w:highlight w:val="none"/>
-          <w:lang w:val="en-US" w:eastAsia="zh-CN"/>
-        </w:rPr>
-      </w:pPr>
-      <w:r>
-        <w:rPr>
-          <w:rFonts w:hint="eastAsia"/>
-          <w:b w:val="0"/>
-          <w:bCs w:val="0"/>
+          <w:color w:val="0000FF"/>
+          <w:sz w:val="21"/>
+          <w:szCs w:val="21"/>
+          <w:highlight w:val="none"/>
+          <w:lang w:val="en-US" w:eastAsia="zh-CN"/>
+        </w:rPr>
+      </w:pPr>
+      <w:r>
+        <w:rPr>
+          <w:rFonts w:hint="eastAsia"/>
+          <w:b w:val="0"/>
+          <w:bCs w:val="0"/>
+          <w:color w:val="0000FF"/>
           <w:sz w:val="21"/>
           <w:szCs w:val="21"/>
           <w:highlight w:val="none"/>
@@ -5827,8 +6001,10 @@
           <w:highlight w:val="none"/>
           <w:lang w:val="en-US" w:eastAsia="zh-CN"/>
         </w:rPr>
-        <w:t>：策略模式的目的就是将算法的使用与算法的实现分离开来</w:t>
-      </w:r>
+        <w:t>：策略模式的目的就是将算法的使用与算法的实现分离开来。</w:t>
+      </w:r>
+      <w:bookmarkStart w:id="0" w:name="_GoBack"/>
+      <w:bookmarkEnd w:id="0"/>
     </w:p>
     <w:p>
       <w:pPr>
@@ -7070,8 +7246,6 @@
         </w:rPr>
         <w:t>JS中的策略模式</w:t>
       </w:r>
-      <w:bookmarkStart w:id="0" w:name="_GoBack"/>
-      <w:bookmarkEnd w:id="0"/>
     </w:p>
     <w:p>
       <w:pPr>
@@ -7755,7 +7929,7 @@
     <w:lsdException w:qFormat="1" w:unhideWhenUsed="0" w:uiPriority="0" w:semiHidden="0" w:name="Title"/>
     <w:lsdException w:unhideWhenUsed="0" w:uiPriority="0" w:semiHidden="0" w:name="Closing"/>
     <w:lsdException w:unhideWhenUsed="0" w:uiPriority="0" w:semiHidden="0" w:name="Signature"/>
-    <w:lsdException w:unhideWhenUsed="0" w:uiPriority="0" w:name="Default Paragraph Font"/>
+    <w:lsdException w:qFormat="1" w:unhideWhenUsed="0" w:uiPriority="0" w:name="Default Paragraph Font"/>
     <w:lsdException w:unhideWhenUsed="0" w:uiPriority="0" w:semiHidden="0" w:name="Body Text"/>
     <w:lsdException w:unhideWhenUsed="0" w:uiPriority="0" w:semiHidden="0" w:name="Body Text Indent"/>
     <w:lsdException w:unhideWhenUsed="0" w:uiPriority="0" w:semiHidden="0" w:name="List Continue"/>
@@ -7978,9 +8152,10 @@
   <w:style w:type="character" w:default="1" w:styleId="4">
     <w:name w:val="Default Paragraph Font"/>
     <w:semiHidden/>
+    <w:qFormat/>
     <w:uiPriority w:val="0"/>
   </w:style>
-  <w:style w:type="table" w:default="1" w:styleId="5">
+  <w:style w:type="table" w:default="1" w:styleId="7">
     <w:name w:val="Normal Table"/>
     <w:semiHidden/>
     <w:qFormat/>
@@ -8010,6 +8185,318 @@
       <w:sz w:val="24"/>
       <w:lang w:val="en-US" w:eastAsia="zh-CN" w:bidi="ar"/>
     </w:rPr>
+  </w:style>
+  <w:style w:type="character" w:styleId="5">
+    <w:name w:val="Emphasis"/>
+    <w:basedOn w:val="4"/>
+    <w:qFormat/>
+    <w:uiPriority w:val="0"/>
+  </w:style>
+  <w:style w:type="character" w:styleId="6">
+    <w:name w:val="Hyperlink"/>
+    <w:basedOn w:val="4"/>
+    <w:uiPriority w:val="0"/>
+    <w:rPr>
+      <w:color w:val="333333"/>
+      <w:u w:val="none"/>
+    </w:rPr>
+  </w:style>
+  <w:style w:type="character" w:customStyle="1" w:styleId="8">
+    <w:name w:val="icon-qq-b"/>
+    <w:basedOn w:val="4"/>
+    <w:uiPriority w:val="0"/>
+  </w:style>
+  <w:style w:type="character" w:customStyle="1" w:styleId="9">
+    <w:name w:val="icon-sohu-cancel-b"/>
+    <w:basedOn w:val="4"/>
+    <w:uiPriority w:val="0"/>
+  </w:style>
+  <w:style w:type="character" w:customStyle="1" w:styleId="10">
+    <w:name w:val="icon-sohu-b"/>
+    <w:basedOn w:val="4"/>
+    <w:uiPriority w:val="0"/>
+  </w:style>
+  <w:style w:type="character" w:customStyle="1" w:styleId="11">
+    <w:name w:val="icon-sina-cancel-b"/>
+    <w:basedOn w:val="4"/>
+    <w:uiPriority w:val="0"/>
+    <w:rPr>
+      <w:color w:val="EE542A"/>
+      <w:u w:val="single"/>
+    </w:rPr>
+  </w:style>
+  <w:style w:type="character" w:customStyle="1" w:styleId="12">
+    <w:name w:val="icon-sina-cancel-b1"/>
+    <w:basedOn w:val="4"/>
+    <w:uiPriority w:val="0"/>
+  </w:style>
+  <w:style w:type="character" w:customStyle="1" w:styleId="13">
+    <w:name w:val="icon-sina-cancel-b2"/>
+    <w:basedOn w:val="4"/>
+    <w:uiPriority w:val="0"/>
+  </w:style>
+  <w:style w:type="character" w:customStyle="1" w:styleId="14">
+    <w:name w:val="icon-qq-cancel-b"/>
+    <w:basedOn w:val="4"/>
+    <w:uiPriority w:val="0"/>
+  </w:style>
+  <w:style w:type="character" w:customStyle="1" w:styleId="15">
+    <w:name w:val="icon-qq-click-b"/>
+    <w:basedOn w:val="4"/>
+    <w:uiPriority w:val="0"/>
+  </w:style>
+  <w:style w:type="character" w:customStyle="1" w:styleId="16">
+    <w:name w:val="icon-qq-click-b1"/>
+    <w:basedOn w:val="4"/>
+    <w:uiPriority w:val="0"/>
+  </w:style>
+  <w:style w:type="character" w:customStyle="1" w:styleId="17">
+    <w:name w:val="icon-qq-click-b2"/>
+    <w:basedOn w:val="4"/>
+    <w:uiPriority w:val="0"/>
+  </w:style>
+  <w:style w:type="character" w:customStyle="1" w:styleId="18">
+    <w:name w:val="btn-fw"/>
+    <w:basedOn w:val="4"/>
+    <w:uiPriority w:val="0"/>
+  </w:style>
+  <w:style w:type="character" w:customStyle="1" w:styleId="19">
+    <w:name w:val="btn-fw1"/>
+    <w:basedOn w:val="4"/>
+    <w:uiPriority w:val="0"/>
+  </w:style>
+  <w:style w:type="character" w:customStyle="1" w:styleId="20">
+    <w:name w:val="icon-qzone-b"/>
+    <w:basedOn w:val="4"/>
+    <w:uiPriority w:val="0"/>
+  </w:style>
+  <w:style w:type="character" w:customStyle="1" w:styleId="21">
+    <w:name w:val="icon-renren-cancel-b"/>
+    <w:basedOn w:val="4"/>
+    <w:uiPriority w:val="0"/>
+  </w:style>
+  <w:style w:type="character" w:customStyle="1" w:styleId="22">
+    <w:name w:val="icon-renren-cancel-b1"/>
+    <w:basedOn w:val="4"/>
+    <w:uiPriority w:val="0"/>
+  </w:style>
+  <w:style w:type="character" w:customStyle="1" w:styleId="23">
+    <w:name w:val="icon-renren-cancel-b2"/>
+    <w:basedOn w:val="4"/>
+    <w:uiPriority w:val="0"/>
+  </w:style>
+  <w:style w:type="character" w:customStyle="1" w:styleId="24">
+    <w:name w:val="title-word-bg"/>
+    <w:basedOn w:val="4"/>
+    <w:uiPriority w:val="0"/>
+    <w:rPr>
+      <w:color w:val="FFDCD3"/>
+    </w:rPr>
+  </w:style>
+  <w:style w:type="character" w:customStyle="1" w:styleId="25">
+    <w:name w:val="icon-sina-click-b"/>
+    <w:basedOn w:val="4"/>
+    <w:uiPriority w:val="0"/>
+  </w:style>
+  <w:style w:type="character" w:customStyle="1" w:styleId="26">
+    <w:name w:val="icon-sina-click-b1"/>
+    <w:basedOn w:val="4"/>
+    <w:uiPriority w:val="0"/>
+  </w:style>
+  <w:style w:type="character" w:customStyle="1" w:styleId="27">
+    <w:name w:val="icon-sina-click-b2"/>
+    <w:basedOn w:val="4"/>
+    <w:uiPriority w:val="0"/>
+  </w:style>
+  <w:style w:type="character" w:customStyle="1" w:styleId="28">
+    <w:name w:val="user-floor-gw"/>
+    <w:basedOn w:val="4"/>
+    <w:uiPriority w:val="0"/>
+    <w:rPr>
+      <w:sz w:val="22"/>
+      <w:szCs w:val="22"/>
+    </w:rPr>
+  </w:style>
+  <w:style w:type="character" w:customStyle="1" w:styleId="29">
+    <w:name w:val="title-name-gw"/>
+    <w:basedOn w:val="4"/>
+    <w:uiPriority w:val="0"/>
+  </w:style>
+  <w:style w:type="character" w:customStyle="1" w:styleId="30">
+    <w:name w:val="title-word-gw"/>
+    <w:basedOn w:val="4"/>
+    <w:uiPriority w:val="0"/>
+    <w:rPr>
+      <w:sz w:val="18"/>
+      <w:szCs w:val="18"/>
+      <w:bdr w:val="none" w:color="auto" w:sz="0" w:space="0"/>
+    </w:rPr>
+  </w:style>
+  <w:style w:type="character" w:customStyle="1" w:styleId="31">
+    <w:name w:val="title-name-bg"/>
+    <w:basedOn w:val="4"/>
+    <w:uiPriority w:val="0"/>
+  </w:style>
+  <w:style w:type="character" w:customStyle="1" w:styleId="32">
+    <w:name w:val="icon-sina-b"/>
+    <w:basedOn w:val="4"/>
+    <w:uiPriority w:val="0"/>
+  </w:style>
+  <w:style w:type="character" w:customStyle="1" w:styleId="33">
+    <w:name w:val="icon-sina-b1"/>
+    <w:basedOn w:val="4"/>
+    <w:uiPriority w:val="0"/>
+  </w:style>
+  <w:style w:type="character" w:customStyle="1" w:styleId="34">
+    <w:name w:val="icon-sina-b2"/>
+    <w:basedOn w:val="4"/>
+    <w:uiPriority w:val="0"/>
+  </w:style>
+  <w:style w:type="character" w:customStyle="1" w:styleId="35">
+    <w:name w:val="icon-renren-b"/>
+    <w:basedOn w:val="4"/>
+    <w:uiPriority w:val="0"/>
+  </w:style>
+  <w:style w:type="character" w:customStyle="1" w:styleId="36">
+    <w:name w:val="icon-renren-b1"/>
+    <w:basedOn w:val="4"/>
+    <w:uiPriority w:val="0"/>
+  </w:style>
+  <w:style w:type="character" w:customStyle="1" w:styleId="37">
+    <w:name w:val="icon-renren-b2"/>
+    <w:basedOn w:val="4"/>
+    <w:uiPriority w:val="0"/>
+  </w:style>
+  <w:style w:type="character" w:customStyle="1" w:styleId="38">
+    <w:name w:val="icon-sohu-click-b"/>
+    <w:basedOn w:val="4"/>
+    <w:uiPriority w:val="0"/>
+  </w:style>
+  <w:style w:type="character" w:customStyle="1" w:styleId="39">
+    <w:name w:val="icon-sohu-click-b1"/>
+    <w:basedOn w:val="4"/>
+    <w:uiPriority w:val="0"/>
+  </w:style>
+  <w:style w:type="character" w:customStyle="1" w:styleId="40">
+    <w:name w:val="icon-sohu-click-b2"/>
+    <w:basedOn w:val="4"/>
+    <w:uiPriority w:val="0"/>
+  </w:style>
+  <w:style w:type="character" w:customStyle="1" w:styleId="41">
+    <w:name w:val="icon-renren-click-b"/>
+    <w:basedOn w:val="4"/>
+    <w:uiPriority w:val="0"/>
+  </w:style>
+  <w:style w:type="character" w:customStyle="1" w:styleId="42">
+    <w:name w:val="icon-renren-click-b1"/>
+    <w:basedOn w:val="4"/>
+    <w:uiPriority w:val="0"/>
+  </w:style>
+  <w:style w:type="character" w:customStyle="1" w:styleId="43">
+    <w:name w:val="icon-renren-click-b2"/>
+    <w:basedOn w:val="4"/>
+    <w:uiPriority w:val="0"/>
+  </w:style>
+  <w:style w:type="character" w:customStyle="1" w:styleId="44">
+    <w:name w:val="user-time-gw4"/>
+    <w:basedOn w:val="4"/>
+    <w:uiPriority w:val="0"/>
+    <w:rPr>
+      <w:vanish/>
+    </w:rPr>
+  </w:style>
+  <w:style w:type="character" w:customStyle="1" w:styleId="45">
+    <w:name w:val="btn-load-bf"/>
+    <w:basedOn w:val="4"/>
+    <w:uiPriority w:val="0"/>
+  </w:style>
+  <w:style w:type="character" w:customStyle="1" w:styleId="46">
+    <w:name w:val="btn-load-bf1"/>
+    <w:basedOn w:val="4"/>
+    <w:uiPriority w:val="0"/>
+  </w:style>
+  <w:style w:type="character" w:customStyle="1" w:styleId="47">
+    <w:name w:val="btn-load-bf2"/>
+    <w:basedOn w:val="4"/>
+    <w:uiPriority w:val="0"/>
+  </w:style>
+  <w:style w:type="character" w:customStyle="1" w:styleId="48">
+    <w:name w:val="btn-load-bf3"/>
+    <w:basedOn w:val="4"/>
+    <w:uiPriority w:val="0"/>
+    <w:rPr>
+      <w:bdr w:val="single" w:color="CCD4D9" w:sz="12" w:space="0"/>
+    </w:rPr>
+  </w:style>
+  <w:style w:type="character" w:customStyle="1" w:styleId="49">
+    <w:name w:val="btn-load-bf4"/>
+    <w:basedOn w:val="4"/>
+    <w:uiPriority w:val="0"/>
+    <w:rPr>
+      <w:bdr w:val="single" w:color="CCD4D9" w:sz="12" w:space="0"/>
+    </w:rPr>
+  </w:style>
+  <w:style w:type="character" w:customStyle="1" w:styleId="50">
+    <w:name w:val="btn-load-bf5"/>
+    <w:basedOn w:val="4"/>
+    <w:uiPriority w:val="0"/>
+    <w:rPr>
+      <w:bdr w:val="single" w:color="CCD4D9" w:sz="12" w:space="0"/>
+    </w:rPr>
+  </w:style>
+  <w:style w:type="character" w:customStyle="1" w:styleId="51">
+    <w:name w:val="btn-load-bf6"/>
+    <w:basedOn w:val="4"/>
+    <w:uiPriority w:val="0"/>
+    <w:rPr>
+      <w:bdr w:val="single" w:color="CCD4D9" w:sz="12" w:space="0"/>
+    </w:rPr>
+  </w:style>
+  <w:style w:type="character" w:customStyle="1" w:styleId="52">
+    <w:name w:val="prompt-succeed-w"/>
+    <w:basedOn w:val="4"/>
+    <w:uiPriority w:val="0"/>
+    <w:rPr>
+      <w:bdr w:val="none" w:color="auto" w:sz="0" w:space="0"/>
+    </w:rPr>
+  </w:style>
+  <w:style w:type="character" w:customStyle="1" w:styleId="53">
+    <w:name w:val="user-top-gw2"/>
+    <w:basedOn w:val="4"/>
+    <w:uiPriority w:val="0"/>
+    <w:rPr>
+      <w:vanish/>
+    </w:rPr>
+  </w:style>
+  <w:style w:type="character" w:customStyle="1" w:styleId="54">
+    <w:name w:val="quote"/>
+    <w:basedOn w:val="4"/>
+    <w:uiPriority w:val="0"/>
+    <w:rPr>
+      <w:color w:val="000000"/>
+      <w:bdr w:val="dashed" w:color="BFDFFF" w:sz="6" w:space="0"/>
+      <w:shd w:val="clear" w:fill="F5FBFF"/>
+    </w:rPr>
+  </w:style>
+  <w:style w:type="character" w:customStyle="1" w:styleId="55">
+    <w:name w:val="hover55"/>
+    <w:basedOn w:val="4"/>
+    <w:uiPriority w:val="0"/>
+  </w:style>
+  <w:style w:type="character" w:customStyle="1" w:styleId="56">
+    <w:name w:val="prompt-empty-w"/>
+    <w:basedOn w:val="4"/>
+    <w:uiPriority w:val="0"/>
+    <w:rPr>
+      <w:color w:val="EE542A"/>
+      <w:bdr w:val="none" w:color="auto" w:sz="0" w:space="0"/>
+      <w:shd w:val="clear" w:fill="FEF2E1"/>
+    </w:rPr>
+  </w:style>
+  <w:style w:type="character" w:customStyle="1" w:styleId="57">
+    <w:name w:val="icon-w4"/>
+    <w:basedOn w:val="4"/>
+    <w:uiPriority w:val="0"/>
   </w:style>
 </w:styles>
 </file>

--- a/2017年/javascript设计模式.docx
+++ b/2017年/javascript设计模式.docx
@@ -31,6 +31,120 @@
           <w:lang w:val="en-US" w:eastAsia="zh-CN"/>
         </w:rPr>
         <w:t>javascript设计模式</w:t>
+      </w:r>
+    </w:p>
+    <w:p>
+      <w:pPr>
+        <w:numPr>
+          <w:ilvl w:val="0"/>
+          <w:numId w:val="0"/>
+        </w:numPr>
+        <w:ind w:firstLine="420" w:firstLineChars="0"/>
+        <w:jc w:val="both"/>
+        <w:rPr>
+          <w:rFonts w:hint="eastAsia"/>
+          <w:sz w:val="21"/>
+          <w:szCs w:val="21"/>
+          <w:highlight w:val="none"/>
+          <w:lang w:val="en-US" w:eastAsia="zh-CN"/>
+        </w:rPr>
+      </w:pPr>
+      <w:r>
+        <w:rPr>
+          <w:rFonts w:hint="eastAsia"/>
+          <w:color w:val="0000FF"/>
+          <w:sz w:val="21"/>
+          <w:szCs w:val="21"/>
+          <w:highlight w:val="none"/>
+          <w:lang w:val="en-US" w:eastAsia="zh-CN"/>
+        </w:rPr>
+        <w:t>单一职责原则</w:t>
+      </w:r>
+      <w:r>
+        <w:rPr>
+          <w:rFonts w:hint="eastAsia"/>
+          <w:sz w:val="21"/>
+          <w:szCs w:val="21"/>
+          <w:highlight w:val="none"/>
+          <w:lang w:val="en-US" w:eastAsia="zh-CN"/>
+        </w:rPr>
+        <w:t>：应该仅有一个引起它变化的原因。</w:t>
+      </w:r>
+    </w:p>
+    <w:p>
+      <w:pPr>
+        <w:numPr>
+          <w:ilvl w:val="0"/>
+          <w:numId w:val="0"/>
+        </w:numPr>
+        <w:ind w:firstLine="420" w:firstLineChars="0"/>
+        <w:jc w:val="both"/>
+        <w:rPr>
+          <w:rFonts w:hint="eastAsia"/>
+          <w:sz w:val="21"/>
+          <w:szCs w:val="21"/>
+          <w:highlight w:val="none"/>
+          <w:lang w:val="en-US" w:eastAsia="zh-CN"/>
+        </w:rPr>
+      </w:pPr>
+      <w:r>
+        <w:rPr>
+          <w:rFonts w:hint="eastAsia"/>
+          <w:color w:val="0000FF"/>
+          <w:sz w:val="21"/>
+          <w:szCs w:val="21"/>
+          <w:highlight w:val="none"/>
+          <w:lang w:val="en-US" w:eastAsia="zh-CN"/>
+        </w:rPr>
+        <w:t>开放---封闭原则</w:t>
+      </w:r>
+      <w:r>
+        <w:rPr>
+          <w:rFonts w:hint="eastAsia"/>
+          <w:sz w:val="21"/>
+          <w:szCs w:val="21"/>
+          <w:highlight w:val="none"/>
+          <w:lang w:val="en-US" w:eastAsia="zh-CN"/>
+        </w:rPr>
+        <w:t>：把经常改变的和基本不变的分开进行封装。</w:t>
+      </w:r>
+    </w:p>
+    <w:p>
+      <w:pPr>
+        <w:numPr>
+          <w:ilvl w:val="0"/>
+          <w:numId w:val="0"/>
+        </w:numPr>
+        <w:ind w:firstLine="420" w:firstLineChars="0"/>
+        <w:jc w:val="both"/>
+        <w:rPr>
+          <w:rFonts w:hint="eastAsia"/>
+          <w:sz w:val="21"/>
+          <w:szCs w:val="21"/>
+          <w:highlight w:val="none"/>
+          <w:lang w:val="en-US" w:eastAsia="zh-CN"/>
+        </w:rPr>
+      </w:pPr>
+      <w:r>
+        <w:rPr>
+          <w:rFonts w:hint="eastAsia"/>
+          <w:color w:val="0000FF"/>
+          <w:sz w:val="21"/>
+          <w:szCs w:val="21"/>
+          <w:highlight w:val="none"/>
+          <w:lang w:val="en-US" w:eastAsia="zh-CN"/>
+        </w:rPr>
+        <w:t>最少知识原则</w:t>
+      </w:r>
+      <w:r>
+        <w:rPr>
+          <w:rFonts w:hint="eastAsia"/>
+          <w:sz w:val="21"/>
+          <w:szCs w:val="21"/>
+          <w:highlight w:val="none"/>
+          <w:lang w:val="en-US" w:eastAsia="zh-CN"/>
+        </w:rPr>
+        <w:t>：</w:t>
       </w:r>
     </w:p>
     <w:p>
@@ -2482,6 +2596,7 @@
     <w:p>
       <w:pPr>
         <w:numPr>
+          <w:ilvl w:val="0"/>
           <w:numId w:val="0"/>
         </w:numPr>
         <w:ind w:firstLine="420" w:firstLineChars="0"/>
@@ -2588,6 +2703,7 @@
     <w:p>
       <w:pPr>
         <w:numPr>
+          <w:ilvl w:val="0"/>
           <w:numId w:val="0"/>
         </w:numPr>
         <w:ind w:firstLine="420" w:firstLineChars="0"/>
@@ -2656,6 +2772,7 @@
     <w:p>
       <w:pPr>
         <w:numPr>
+          <w:ilvl w:val="0"/>
           <w:numId w:val="0"/>
         </w:numPr>
         <w:ind w:firstLine="420" w:firstLineChars="0"/>
@@ -2724,6 +2841,7 @@
     <w:p>
       <w:pPr>
         <w:numPr>
+          <w:ilvl w:val="0"/>
           <w:numId w:val="0"/>
         </w:numPr>
         <w:ind w:firstLine="420" w:firstLineChars="0"/>
@@ -2754,6 +2872,7 @@
     <w:p>
       <w:pPr>
         <w:numPr>
+          <w:ilvl w:val="0"/>
           <w:numId w:val="0"/>
         </w:numPr>
         <w:ind w:firstLine="420" w:firstLineChars="0"/>
@@ -2784,6 +2903,7 @@
     <w:p>
       <w:pPr>
         <w:numPr>
+          <w:ilvl w:val="0"/>
           <w:numId w:val="0"/>
         </w:numPr>
         <w:ind w:firstLine="420" w:firstLineChars="0"/>
@@ -2814,6 +2934,7 @@
     <w:p>
       <w:pPr>
         <w:numPr>
+          <w:ilvl w:val="0"/>
           <w:numId w:val="0"/>
         </w:numPr>
         <w:ind w:firstLine="420" w:firstLineChars="0"/>
@@ -2844,6 +2965,7 @@
     <w:p>
       <w:pPr>
         <w:numPr>
+          <w:ilvl w:val="0"/>
           <w:numId w:val="0"/>
         </w:numPr>
         <w:ind w:firstLine="420" w:firstLineChars="0"/>
@@ -2874,6 +2996,7 @@
     <w:p>
       <w:pPr>
         <w:numPr>
+          <w:ilvl w:val="0"/>
           <w:numId w:val="0"/>
         </w:numPr>
         <w:ind w:firstLine="420" w:firstLineChars="0"/>
@@ -2904,6 +3027,7 @@
     <w:p>
       <w:pPr>
         <w:numPr>
+          <w:ilvl w:val="0"/>
           <w:numId w:val="0"/>
         </w:numPr>
         <w:ind w:firstLine="420" w:firstLineChars="0"/>
@@ -2934,6 +3058,7 @@
     <w:p>
       <w:pPr>
         <w:numPr>
+          <w:ilvl w:val="0"/>
           <w:numId w:val="0"/>
         </w:numPr>
         <w:ind w:firstLine="420" w:firstLineChars="0"/>
@@ -2964,6 +3089,7 @@
     <w:p>
       <w:pPr>
         <w:numPr>
+          <w:ilvl w:val="0"/>
           <w:numId w:val="0"/>
         </w:numPr>
         <w:ind w:firstLine="420" w:firstLineChars="0"/>
@@ -2994,6 +3120,7 @@
     <w:p>
       <w:pPr>
         <w:numPr>
+          <w:ilvl w:val="0"/>
           <w:numId w:val="0"/>
         </w:numPr>
         <w:ind w:firstLine="420" w:firstLineChars="0"/>
@@ -3024,6 +3151,7 @@
     <w:p>
       <w:pPr>
         <w:numPr>
+          <w:ilvl w:val="0"/>
           <w:numId w:val="0"/>
         </w:numPr>
         <w:ind w:firstLine="420" w:firstLineChars="0"/>
@@ -3054,6 +3182,7 @@
     <w:p>
       <w:pPr>
         <w:numPr>
+          <w:ilvl w:val="0"/>
           <w:numId w:val="0"/>
         </w:numPr>
         <w:ind w:firstLine="420" w:firstLineChars="0"/>
@@ -3084,6 +3213,7 @@
     <w:p>
       <w:pPr>
         <w:numPr>
+          <w:ilvl w:val="0"/>
           <w:numId w:val="0"/>
         </w:numPr>
         <w:ind w:firstLine="420" w:firstLineChars="0"/>
@@ -3114,6 +3244,7 @@
     <w:p>
       <w:pPr>
         <w:numPr>
+          <w:ilvl w:val="0"/>
           <w:numId w:val="0"/>
         </w:numPr>
         <w:ind w:firstLine="420" w:firstLineChars="0"/>
@@ -3144,6 +3275,7 @@
     <w:p>
       <w:pPr>
         <w:numPr>
+          <w:ilvl w:val="0"/>
           <w:numId w:val="0"/>
         </w:numPr>
         <w:ind w:firstLine="420" w:firstLineChars="0"/>
@@ -3174,6 +3306,7 @@
     <w:p>
       <w:pPr>
         <w:numPr>
+          <w:ilvl w:val="0"/>
           <w:numId w:val="0"/>
         </w:numPr>
         <w:ind w:firstLine="420" w:firstLineChars="0"/>
@@ -3204,6 +3337,7 @@
     <w:p>
       <w:pPr>
         <w:numPr>
+          <w:ilvl w:val="0"/>
           <w:numId w:val="0"/>
         </w:numPr>
         <w:ind w:firstLine="420" w:firstLineChars="0"/>
@@ -3234,6 +3368,7 @@
     <w:p>
       <w:pPr>
         <w:numPr>
+          <w:ilvl w:val="0"/>
           <w:numId w:val="0"/>
         </w:numPr>
         <w:ind w:firstLine="420" w:firstLineChars="0"/>
@@ -3264,6 +3399,7 @@
     <w:p>
       <w:pPr>
         <w:numPr>
+          <w:ilvl w:val="0"/>
           <w:numId w:val="0"/>
         </w:numPr>
         <w:ind w:firstLine="420" w:firstLineChars="0"/>
@@ -3294,6 +3430,7 @@
     <w:p>
       <w:pPr>
         <w:numPr>
+          <w:ilvl w:val="0"/>
           <w:numId w:val="0"/>
         </w:numPr>
         <w:ind w:firstLine="420" w:firstLineChars="0"/>
@@ -3324,6 +3461,7 @@
     <w:p>
       <w:pPr>
         <w:numPr>
+          <w:ilvl w:val="0"/>
           <w:numId w:val="0"/>
         </w:numPr>
         <w:ind w:firstLine="420" w:firstLineChars="0"/>
@@ -3354,6 +3492,7 @@
     <w:p>
       <w:pPr>
         <w:numPr>
+          <w:ilvl w:val="0"/>
           <w:numId w:val="0"/>
         </w:numPr>
         <w:ind w:firstLine="420" w:firstLineChars="0"/>
@@ -3384,6 +3523,7 @@
     <w:p>
       <w:pPr>
         <w:numPr>
+          <w:ilvl w:val="0"/>
           <w:numId w:val="0"/>
         </w:numPr>
         <w:ind w:firstLine="420" w:firstLineChars="0"/>
@@ -3414,6 +3554,7 @@
     <w:p>
       <w:pPr>
         <w:numPr>
+          <w:ilvl w:val="0"/>
           <w:numId w:val="0"/>
         </w:numPr>
         <w:ind w:firstLine="420" w:firstLineChars="0"/>
@@ -3444,6 +3585,7 @@
     <w:p>
       <w:pPr>
         <w:numPr>
+          <w:ilvl w:val="0"/>
           <w:numId w:val="0"/>
         </w:numPr>
         <w:ind w:firstLine="420" w:firstLineChars="0"/>
@@ -7070,585 +7212,8581 @@
         </w:rPr>
         <w:t>JS中的策略模式</w:t>
       </w:r>
+    </w:p>
+    <w:p>
+      <w:pPr>
+        <w:numPr>
+          <w:ilvl w:val="0"/>
+          <w:numId w:val="0"/>
+        </w:numPr>
+        <w:ind w:firstLine="420" w:firstLineChars="0"/>
+        <w:jc w:val="left"/>
+        <w:rPr>
+          <w:rFonts w:hint="eastAsia"/>
+          <w:b w:val="0"/>
+          <w:bCs w:val="0"/>
+          <w:sz w:val="21"/>
+          <w:szCs w:val="21"/>
+          <w:highlight w:val="none"/>
+          <w:lang w:val="en-US" w:eastAsia="zh-CN"/>
+        </w:rPr>
+      </w:pPr>
+      <w:r>
+        <w:rPr>
+          <w:rFonts w:hint="eastAsia"/>
+          <w:b w:val="0"/>
+          <w:bCs w:val="0"/>
+          <w:sz w:val="21"/>
+          <w:szCs w:val="21"/>
+          <w:highlight w:val="none"/>
+          <w:lang w:val="en-US" w:eastAsia="zh-CN"/>
+        </w:rPr>
+        <w:t>//第一部分-----一组策略类，在js中函数也是对象</w:t>
+      </w:r>
+    </w:p>
+    <w:p>
+      <w:pPr>
+        <w:numPr>
+          <w:ilvl w:val="0"/>
+          <w:numId w:val="0"/>
+        </w:numPr>
+        <w:ind w:firstLine="420" w:firstLineChars="0"/>
+        <w:jc w:val="left"/>
+        <w:rPr>
+          <w:rFonts w:hint="eastAsia"/>
+          <w:b w:val="0"/>
+          <w:bCs w:val="0"/>
+          <w:sz w:val="21"/>
+          <w:szCs w:val="21"/>
+          <w:highlight w:val="none"/>
+          <w:lang w:val="en-US" w:eastAsia="zh-CN"/>
+        </w:rPr>
+      </w:pPr>
+      <w:r>
+        <w:rPr>
+          <w:rFonts w:hint="eastAsia"/>
+          <w:b w:val="0"/>
+          <w:bCs w:val="0"/>
+          <w:sz w:val="21"/>
+          <w:szCs w:val="21"/>
+          <w:highlight w:val="none"/>
+          <w:lang w:val="en-US" w:eastAsia="zh-CN"/>
+        </w:rPr>
+        <w:t>var strategies = {</w:t>
+      </w:r>
+    </w:p>
+    <w:p>
+      <w:pPr>
+        <w:numPr>
+          <w:ilvl w:val="0"/>
+          <w:numId w:val="0"/>
+        </w:numPr>
+        <w:ind w:firstLine="420" w:firstLineChars="0"/>
+        <w:jc w:val="left"/>
+        <w:rPr>
+          <w:rFonts w:hint="eastAsia"/>
+          <w:b w:val="0"/>
+          <w:bCs w:val="0"/>
+          <w:sz w:val="21"/>
+          <w:szCs w:val="21"/>
+          <w:highlight w:val="none"/>
+          <w:lang w:val="en-US" w:eastAsia="zh-CN"/>
+        </w:rPr>
+      </w:pPr>
+      <w:r>
+        <w:rPr>
+          <w:rFonts w:hint="eastAsia"/>
+          <w:b w:val="0"/>
+          <w:bCs w:val="0"/>
+          <w:sz w:val="21"/>
+          <w:szCs w:val="21"/>
+          <w:highlight w:val="none"/>
+          <w:lang w:val="en-US" w:eastAsia="zh-CN"/>
+        </w:rPr>
+        <w:t xml:space="preserve">    "S":function( salary ){</w:t>
+      </w:r>
+    </w:p>
+    <w:p>
+      <w:pPr>
+        <w:numPr>
+          <w:ilvl w:val="0"/>
+          <w:numId w:val="0"/>
+        </w:numPr>
+        <w:ind w:firstLine="420" w:firstLineChars="0"/>
+        <w:jc w:val="left"/>
+        <w:rPr>
+          <w:rFonts w:hint="eastAsia"/>
+          <w:b w:val="0"/>
+          <w:bCs w:val="0"/>
+          <w:sz w:val="21"/>
+          <w:szCs w:val="21"/>
+          <w:highlight w:val="none"/>
+          <w:lang w:val="en-US" w:eastAsia="zh-CN"/>
+        </w:rPr>
+      </w:pPr>
+      <w:r>
+        <w:rPr>
+          <w:rFonts w:hint="eastAsia"/>
+          <w:b w:val="0"/>
+          <w:bCs w:val="0"/>
+          <w:sz w:val="21"/>
+          <w:szCs w:val="21"/>
+          <w:highlight w:val="none"/>
+          <w:lang w:val="en-US" w:eastAsia="zh-CN"/>
+        </w:rPr>
+        <w:t xml:space="preserve">        return salary * 4;</w:t>
+      </w:r>
+    </w:p>
+    <w:p>
+      <w:pPr>
+        <w:numPr>
+          <w:ilvl w:val="0"/>
+          <w:numId w:val="0"/>
+        </w:numPr>
+        <w:ind w:firstLine="420" w:firstLineChars="0"/>
+        <w:jc w:val="left"/>
+        <w:rPr>
+          <w:rFonts w:hint="eastAsia"/>
+          <w:b w:val="0"/>
+          <w:bCs w:val="0"/>
+          <w:sz w:val="21"/>
+          <w:szCs w:val="21"/>
+          <w:highlight w:val="none"/>
+          <w:lang w:val="en-US" w:eastAsia="zh-CN"/>
+        </w:rPr>
+      </w:pPr>
+      <w:r>
+        <w:rPr>
+          <w:rFonts w:hint="eastAsia"/>
+          <w:b w:val="0"/>
+          <w:bCs w:val="0"/>
+          <w:sz w:val="21"/>
+          <w:szCs w:val="21"/>
+          <w:highlight w:val="none"/>
+          <w:lang w:val="en-US" w:eastAsia="zh-CN"/>
+        </w:rPr>
+        <w:t xml:space="preserve">    },</w:t>
+      </w:r>
+    </w:p>
+    <w:p>
+      <w:pPr>
+        <w:numPr>
+          <w:ilvl w:val="0"/>
+          <w:numId w:val="0"/>
+        </w:numPr>
+        <w:ind w:firstLine="420" w:firstLineChars="0"/>
+        <w:jc w:val="left"/>
+        <w:rPr>
+          <w:rFonts w:hint="eastAsia"/>
+          <w:b w:val="0"/>
+          <w:bCs w:val="0"/>
+          <w:sz w:val="21"/>
+          <w:szCs w:val="21"/>
+          <w:highlight w:val="none"/>
+          <w:lang w:val="en-US" w:eastAsia="zh-CN"/>
+        </w:rPr>
+      </w:pPr>
+      <w:r>
+        <w:rPr>
+          <w:rFonts w:hint="eastAsia"/>
+          <w:b w:val="0"/>
+          <w:bCs w:val="0"/>
+          <w:sz w:val="21"/>
+          <w:szCs w:val="21"/>
+          <w:highlight w:val="none"/>
+          <w:lang w:val="en-US" w:eastAsia="zh-CN"/>
+        </w:rPr>
+        <w:t xml:space="preserve">    "A":function( salary ){</w:t>
+      </w:r>
+    </w:p>
+    <w:p>
+      <w:pPr>
+        <w:numPr>
+          <w:ilvl w:val="0"/>
+          <w:numId w:val="0"/>
+        </w:numPr>
+        <w:ind w:firstLine="420" w:firstLineChars="0"/>
+        <w:jc w:val="left"/>
+        <w:rPr>
+          <w:rFonts w:hint="eastAsia"/>
+          <w:b w:val="0"/>
+          <w:bCs w:val="0"/>
+          <w:sz w:val="21"/>
+          <w:szCs w:val="21"/>
+          <w:highlight w:val="none"/>
+          <w:lang w:val="en-US" w:eastAsia="zh-CN"/>
+        </w:rPr>
+      </w:pPr>
+      <w:r>
+        <w:rPr>
+          <w:rFonts w:hint="eastAsia"/>
+          <w:b w:val="0"/>
+          <w:bCs w:val="0"/>
+          <w:sz w:val="21"/>
+          <w:szCs w:val="21"/>
+          <w:highlight w:val="none"/>
+          <w:lang w:val="en-US" w:eastAsia="zh-CN"/>
+        </w:rPr>
+        <w:t xml:space="preserve">        return salary * 3;</w:t>
+      </w:r>
+    </w:p>
+    <w:p>
+      <w:pPr>
+        <w:numPr>
+          <w:ilvl w:val="0"/>
+          <w:numId w:val="0"/>
+        </w:numPr>
+        <w:ind w:firstLine="420" w:firstLineChars="0"/>
+        <w:jc w:val="left"/>
+        <w:rPr>
+          <w:rFonts w:hint="eastAsia"/>
+          <w:b w:val="0"/>
+          <w:bCs w:val="0"/>
+          <w:sz w:val="21"/>
+          <w:szCs w:val="21"/>
+          <w:highlight w:val="none"/>
+          <w:lang w:val="en-US" w:eastAsia="zh-CN"/>
+        </w:rPr>
+      </w:pPr>
+      <w:r>
+        <w:rPr>
+          <w:rFonts w:hint="eastAsia"/>
+          <w:b w:val="0"/>
+          <w:bCs w:val="0"/>
+          <w:sz w:val="21"/>
+          <w:szCs w:val="21"/>
+          <w:highlight w:val="none"/>
+          <w:lang w:val="en-US" w:eastAsia="zh-CN"/>
+        </w:rPr>
+        <w:t xml:space="preserve">    },</w:t>
+      </w:r>
+    </w:p>
+    <w:p>
+      <w:pPr>
+        <w:numPr>
+          <w:ilvl w:val="0"/>
+          <w:numId w:val="0"/>
+        </w:numPr>
+        <w:ind w:firstLine="420" w:firstLineChars="0"/>
+        <w:jc w:val="left"/>
+        <w:rPr>
+          <w:rFonts w:hint="eastAsia"/>
+          <w:b w:val="0"/>
+          <w:bCs w:val="0"/>
+          <w:sz w:val="21"/>
+          <w:szCs w:val="21"/>
+          <w:highlight w:val="none"/>
+          <w:lang w:val="en-US" w:eastAsia="zh-CN"/>
+        </w:rPr>
+      </w:pPr>
+      <w:r>
+        <w:rPr>
+          <w:rFonts w:hint="eastAsia"/>
+          <w:b w:val="0"/>
+          <w:bCs w:val="0"/>
+          <w:sz w:val="21"/>
+          <w:szCs w:val="21"/>
+          <w:highlight w:val="none"/>
+          <w:lang w:val="en-US" w:eastAsia="zh-CN"/>
+        </w:rPr>
+        <w:t xml:space="preserve">    "B":function( salary ){</w:t>
+      </w:r>
+    </w:p>
+    <w:p>
+      <w:pPr>
+        <w:numPr>
+          <w:ilvl w:val="0"/>
+          <w:numId w:val="0"/>
+        </w:numPr>
+        <w:ind w:firstLine="420" w:firstLineChars="0"/>
+        <w:jc w:val="left"/>
+        <w:rPr>
+          <w:rFonts w:hint="eastAsia"/>
+          <w:b w:val="0"/>
+          <w:bCs w:val="0"/>
+          <w:sz w:val="21"/>
+          <w:szCs w:val="21"/>
+          <w:highlight w:val="none"/>
+          <w:lang w:val="en-US" w:eastAsia="zh-CN"/>
+        </w:rPr>
+      </w:pPr>
+      <w:r>
+        <w:rPr>
+          <w:rFonts w:hint="eastAsia"/>
+          <w:b w:val="0"/>
+          <w:bCs w:val="0"/>
+          <w:sz w:val="21"/>
+          <w:szCs w:val="21"/>
+          <w:highlight w:val="none"/>
+          <w:lang w:val="en-US" w:eastAsia="zh-CN"/>
+        </w:rPr>
+        <w:t xml:space="preserve">        return salary * 2;</w:t>
+      </w:r>
+    </w:p>
+    <w:p>
+      <w:pPr>
+        <w:numPr>
+          <w:ilvl w:val="0"/>
+          <w:numId w:val="0"/>
+        </w:numPr>
+        <w:ind w:firstLine="420" w:firstLineChars="0"/>
+        <w:jc w:val="left"/>
+        <w:rPr>
+          <w:rFonts w:hint="eastAsia"/>
+          <w:b w:val="0"/>
+          <w:bCs w:val="0"/>
+          <w:sz w:val="21"/>
+          <w:szCs w:val="21"/>
+          <w:highlight w:val="none"/>
+          <w:lang w:val="en-US" w:eastAsia="zh-CN"/>
+        </w:rPr>
+      </w:pPr>
+      <w:r>
+        <w:rPr>
+          <w:rFonts w:hint="eastAsia"/>
+          <w:b w:val="0"/>
+          <w:bCs w:val="0"/>
+          <w:sz w:val="21"/>
+          <w:szCs w:val="21"/>
+          <w:highlight w:val="none"/>
+          <w:lang w:val="en-US" w:eastAsia="zh-CN"/>
+        </w:rPr>
+        <w:t xml:space="preserve">    }</w:t>
+      </w:r>
+    </w:p>
+    <w:p>
+      <w:pPr>
+        <w:numPr>
+          <w:ilvl w:val="0"/>
+          <w:numId w:val="0"/>
+        </w:numPr>
+        <w:ind w:firstLine="420" w:firstLineChars="0"/>
+        <w:jc w:val="left"/>
+        <w:rPr>
+          <w:rFonts w:hint="eastAsia"/>
+          <w:b w:val="0"/>
+          <w:bCs w:val="0"/>
+          <w:sz w:val="21"/>
+          <w:szCs w:val="21"/>
+          <w:highlight w:val="none"/>
+          <w:lang w:val="en-US" w:eastAsia="zh-CN"/>
+        </w:rPr>
+      </w:pPr>
+      <w:r>
+        <w:rPr>
+          <w:rFonts w:hint="eastAsia"/>
+          <w:b w:val="0"/>
+          <w:bCs w:val="0"/>
+          <w:sz w:val="21"/>
+          <w:szCs w:val="21"/>
+          <w:highlight w:val="none"/>
+          <w:lang w:val="en-US" w:eastAsia="zh-CN"/>
+        </w:rPr>
+        <w:t>};</w:t>
+      </w:r>
+    </w:p>
+    <w:p>
+      <w:pPr>
+        <w:numPr>
+          <w:ilvl w:val="0"/>
+          <w:numId w:val="0"/>
+        </w:numPr>
+        <w:ind w:firstLine="420" w:firstLineChars="0"/>
+        <w:jc w:val="left"/>
+        <w:rPr>
+          <w:rFonts w:hint="eastAsia"/>
+          <w:b w:val="0"/>
+          <w:bCs w:val="0"/>
+          <w:sz w:val="21"/>
+          <w:szCs w:val="21"/>
+          <w:highlight w:val="none"/>
+          <w:lang w:val="en-US" w:eastAsia="zh-CN"/>
+        </w:rPr>
+      </w:pPr>
+    </w:p>
+    <w:p>
+      <w:pPr>
+        <w:numPr>
+          <w:ilvl w:val="0"/>
+          <w:numId w:val="0"/>
+        </w:numPr>
+        <w:ind w:firstLine="420" w:firstLineChars="0"/>
+        <w:jc w:val="left"/>
+        <w:rPr>
+          <w:rFonts w:hint="eastAsia"/>
+          <w:b w:val="0"/>
+          <w:bCs w:val="0"/>
+          <w:sz w:val="21"/>
+          <w:szCs w:val="21"/>
+          <w:highlight w:val="none"/>
+          <w:lang w:val="en-US" w:eastAsia="zh-CN"/>
+        </w:rPr>
+      </w:pPr>
+      <w:r>
+        <w:rPr>
+          <w:rFonts w:hint="eastAsia"/>
+          <w:b w:val="0"/>
+          <w:bCs w:val="0"/>
+          <w:sz w:val="21"/>
+          <w:szCs w:val="21"/>
+          <w:highlight w:val="none"/>
+          <w:lang w:val="en-US" w:eastAsia="zh-CN"/>
+        </w:rPr>
+        <w:t>//第二部分-----context</w:t>
+      </w:r>
+    </w:p>
+    <w:p>
+      <w:pPr>
+        <w:numPr>
+          <w:ilvl w:val="0"/>
+          <w:numId w:val="0"/>
+        </w:numPr>
+        <w:ind w:firstLine="420" w:firstLineChars="0"/>
+        <w:jc w:val="left"/>
+        <w:rPr>
+          <w:rFonts w:hint="eastAsia"/>
+          <w:b w:val="0"/>
+          <w:bCs w:val="0"/>
+          <w:sz w:val="21"/>
+          <w:szCs w:val="21"/>
+          <w:highlight w:val="none"/>
+          <w:lang w:val="en-US" w:eastAsia="zh-CN"/>
+        </w:rPr>
+      </w:pPr>
+      <w:r>
+        <w:rPr>
+          <w:rFonts w:hint="eastAsia"/>
+          <w:b w:val="0"/>
+          <w:bCs w:val="0"/>
+          <w:sz w:val="21"/>
+          <w:szCs w:val="21"/>
+          <w:highlight w:val="none"/>
+          <w:lang w:val="en-US" w:eastAsia="zh-CN"/>
+        </w:rPr>
+        <w:t>var getBouns = function( salary,level ){</w:t>
+      </w:r>
+    </w:p>
+    <w:p>
+      <w:pPr>
+        <w:numPr>
+          <w:ilvl w:val="0"/>
+          <w:numId w:val="0"/>
+        </w:numPr>
+        <w:ind w:firstLine="420" w:firstLineChars="0"/>
+        <w:jc w:val="left"/>
+        <w:rPr>
+          <w:rFonts w:hint="eastAsia"/>
+          <w:b w:val="0"/>
+          <w:bCs w:val="0"/>
+          <w:sz w:val="21"/>
+          <w:szCs w:val="21"/>
+          <w:highlight w:val="none"/>
+          <w:lang w:val="en-US" w:eastAsia="zh-CN"/>
+        </w:rPr>
+      </w:pPr>
+      <w:r>
+        <w:rPr>
+          <w:rFonts w:hint="eastAsia"/>
+          <w:b w:val="0"/>
+          <w:bCs w:val="0"/>
+          <w:sz w:val="21"/>
+          <w:szCs w:val="21"/>
+          <w:highlight w:val="none"/>
+          <w:lang w:val="en-US" w:eastAsia="zh-CN"/>
+        </w:rPr>
+        <w:t xml:space="preserve">    return strategies[level]( salary );</w:t>
+      </w:r>
+    </w:p>
+    <w:p>
+      <w:pPr>
+        <w:numPr>
+          <w:ilvl w:val="0"/>
+          <w:numId w:val="0"/>
+        </w:numPr>
+        <w:ind w:firstLine="420" w:firstLineChars="0"/>
+        <w:jc w:val="left"/>
+        <w:rPr>
+          <w:rFonts w:hint="eastAsia"/>
+          <w:b w:val="0"/>
+          <w:bCs w:val="0"/>
+          <w:sz w:val="21"/>
+          <w:szCs w:val="21"/>
+          <w:highlight w:val="none"/>
+          <w:lang w:val="en-US" w:eastAsia="zh-CN"/>
+        </w:rPr>
+      </w:pPr>
+      <w:r>
+        <w:rPr>
+          <w:rFonts w:hint="eastAsia"/>
+          <w:b w:val="0"/>
+          <w:bCs w:val="0"/>
+          <w:sz w:val="21"/>
+          <w:szCs w:val="21"/>
+          <w:highlight w:val="none"/>
+          <w:lang w:val="en-US" w:eastAsia="zh-CN"/>
+        </w:rPr>
+        <w:t>};</w:t>
+      </w:r>
+    </w:p>
+    <w:p>
+      <w:pPr>
+        <w:numPr>
+          <w:ilvl w:val="0"/>
+          <w:numId w:val="0"/>
+        </w:numPr>
+        <w:ind w:firstLine="420" w:firstLineChars="0"/>
+        <w:jc w:val="left"/>
+        <w:rPr>
+          <w:rFonts w:hint="eastAsia"/>
+          <w:b w:val="0"/>
+          <w:bCs w:val="0"/>
+          <w:sz w:val="21"/>
+          <w:szCs w:val="21"/>
+          <w:highlight w:val="none"/>
+          <w:lang w:val="en-US" w:eastAsia="zh-CN"/>
+        </w:rPr>
+      </w:pPr>
+      <w:r>
+        <w:rPr>
+          <w:rFonts w:hint="eastAsia"/>
+          <w:b w:val="0"/>
+          <w:bCs w:val="0"/>
+          <w:sz w:val="21"/>
+          <w:szCs w:val="21"/>
+          <w:highlight w:val="none"/>
+          <w:lang w:val="en-US" w:eastAsia="zh-CN"/>
+        </w:rPr>
+        <w:t>var dd = getBouns(10000,"A");  //</w:t>
+      </w:r>
+      <w:r>
+        <w:rPr>
+          <w:rFonts w:hint="eastAsia"/>
+          <w:b w:val="0"/>
+          <w:bCs w:val="0"/>
+          <w:color w:val="0000FF"/>
+          <w:sz w:val="21"/>
+          <w:szCs w:val="21"/>
+          <w:highlight w:val="none"/>
+          <w:lang w:val="en-US" w:eastAsia="zh-CN"/>
+        </w:rPr>
+        <w:t>对象的多态的体现</w:t>
+      </w:r>
+    </w:p>
+    <w:p>
+      <w:pPr>
+        <w:numPr>
+          <w:ilvl w:val="0"/>
+          <w:numId w:val="0"/>
+        </w:numPr>
+        <w:ind w:firstLine="420" w:firstLineChars="0"/>
+        <w:jc w:val="left"/>
+        <w:rPr>
+          <w:rFonts w:hint="eastAsia"/>
+          <w:b w:val="0"/>
+          <w:bCs w:val="0"/>
+          <w:sz w:val="21"/>
+          <w:szCs w:val="21"/>
+          <w:highlight w:val="none"/>
+          <w:lang w:val="en-US" w:eastAsia="zh-CN"/>
+        </w:rPr>
+      </w:pPr>
+      <w:r>
+        <w:rPr>
+          <w:rFonts w:hint="eastAsia"/>
+          <w:b w:val="0"/>
+          <w:bCs w:val="0"/>
+          <w:sz w:val="21"/>
+          <w:szCs w:val="21"/>
+          <w:highlight w:val="none"/>
+          <w:lang w:val="en-US" w:eastAsia="zh-CN"/>
+        </w:rPr>
+        <w:t>console.log( dd );</w:t>
+      </w:r>
+    </w:p>
+    <w:p>
+      <w:pPr>
+        <w:numPr>
+          <w:ilvl w:val="0"/>
+          <w:numId w:val="0"/>
+        </w:numPr>
+        <w:ind w:firstLine="420" w:firstLineChars="0"/>
+        <w:jc w:val="left"/>
+        <w:rPr>
+          <w:rFonts w:hint="eastAsia"/>
+          <w:b w:val="0"/>
+          <w:bCs w:val="0"/>
+          <w:sz w:val="21"/>
+          <w:szCs w:val="21"/>
+          <w:highlight w:val="none"/>
+          <w:lang w:val="en-US" w:eastAsia="zh-CN"/>
+        </w:rPr>
+      </w:pPr>
+    </w:p>
+    <w:p>
+      <w:pPr>
+        <w:numPr>
+          <w:ilvl w:val="0"/>
+          <w:numId w:val="0"/>
+        </w:numPr>
+        <w:ind w:firstLine="420" w:firstLineChars="0"/>
+        <w:jc w:val="left"/>
+        <w:rPr>
+          <w:rFonts w:hint="eastAsia"/>
+          <w:b w:val="0"/>
+          <w:bCs w:val="0"/>
+          <w:sz w:val="21"/>
+          <w:szCs w:val="21"/>
+          <w:highlight w:val="none"/>
+          <w:lang w:val="en-US" w:eastAsia="zh-CN"/>
+        </w:rPr>
+      </w:pPr>
+    </w:p>
+    <w:p>
+      <w:pPr>
+        <w:numPr>
+          <w:ilvl w:val="0"/>
+          <w:numId w:val="0"/>
+        </w:numPr>
+        <w:ind w:firstLine="420" w:firstLineChars="0"/>
+        <w:jc w:val="left"/>
+        <w:rPr>
+          <w:rFonts w:hint="eastAsia"/>
+          <w:b w:val="0"/>
+          <w:bCs w:val="0"/>
+          <w:sz w:val="21"/>
+          <w:szCs w:val="21"/>
+          <w:highlight w:val="none"/>
+          <w:lang w:val="en-US" w:eastAsia="zh-CN"/>
+        </w:rPr>
+      </w:pPr>
+    </w:p>
+    <w:p>
+      <w:pPr>
+        <w:numPr>
+          <w:ilvl w:val="0"/>
+          <w:numId w:val="0"/>
+        </w:numPr>
+        <w:ind w:firstLine="420" w:firstLineChars="0"/>
+        <w:jc w:val="left"/>
+        <w:rPr>
+          <w:rFonts w:hint="eastAsia"/>
+          <w:b w:val="0"/>
+          <w:bCs w:val="0"/>
+          <w:sz w:val="21"/>
+          <w:szCs w:val="21"/>
+          <w:highlight w:val="none"/>
+          <w:lang w:val="en-US" w:eastAsia="zh-CN"/>
+        </w:rPr>
+      </w:pPr>
+    </w:p>
+    <w:p>
+      <w:pPr>
+        <w:numPr>
+          <w:ilvl w:val="0"/>
+          <w:numId w:val="0"/>
+        </w:numPr>
+        <w:ind w:firstLine="420" w:firstLineChars="0"/>
+        <w:jc w:val="left"/>
+        <w:rPr>
+          <w:rFonts w:hint="eastAsia"/>
+          <w:b w:val="0"/>
+          <w:bCs w:val="0"/>
+          <w:color w:val="0000FF"/>
+          <w:sz w:val="28"/>
+          <w:szCs w:val="28"/>
+          <w:highlight w:val="none"/>
+          <w:lang w:val="en-US" w:eastAsia="zh-CN"/>
+        </w:rPr>
+      </w:pPr>
+      <w:r>
+        <w:rPr>
+          <w:rFonts w:hint="eastAsia"/>
+          <w:b w:val="0"/>
+          <w:bCs w:val="0"/>
+          <w:sz w:val="28"/>
+          <w:szCs w:val="28"/>
+          <w:highlight w:val="red"/>
+          <w:lang w:val="en-US" w:eastAsia="zh-CN"/>
+        </w:rPr>
+        <w:t>例子：</w:t>
+      </w:r>
+      <w:r>
+        <w:rPr>
+          <w:rFonts w:hint="eastAsia"/>
+          <w:b w:val="0"/>
+          <w:bCs w:val="0"/>
+          <w:color w:val="0000FF"/>
+          <w:sz w:val="28"/>
+          <w:szCs w:val="28"/>
+          <w:highlight w:val="none"/>
+          <w:lang w:val="en-US" w:eastAsia="zh-CN"/>
+        </w:rPr>
+        <w:t>策略模式实现缓动动画</w:t>
+      </w:r>
+    </w:p>
+    <w:p>
+      <w:pPr>
+        <w:numPr>
+          <w:ilvl w:val="0"/>
+          <w:numId w:val="0"/>
+        </w:numPr>
+        <w:ind w:firstLine="420" w:firstLineChars="0"/>
+        <w:jc w:val="left"/>
+        <w:rPr>
+          <w:rFonts w:hint="eastAsia"/>
+          <w:b w:val="0"/>
+          <w:bCs w:val="0"/>
+          <w:sz w:val="21"/>
+          <w:szCs w:val="21"/>
+          <w:highlight w:val="none"/>
+          <w:lang w:val="en-US" w:eastAsia="zh-CN"/>
+        </w:rPr>
+      </w:pPr>
+      <w:r>
+        <w:rPr>
+          <w:rFonts w:hint="eastAsia"/>
+          <w:b w:val="0"/>
+          <w:bCs w:val="0"/>
+          <w:sz w:val="21"/>
+          <w:szCs w:val="21"/>
+          <w:highlight w:val="none"/>
+          <w:lang w:val="en-US" w:eastAsia="zh-CN"/>
+        </w:rPr>
+        <w:t>//定义一组策略类</w:t>
+      </w:r>
+    </w:p>
+    <w:p>
+      <w:pPr>
+        <w:numPr>
+          <w:ilvl w:val="0"/>
+          <w:numId w:val="0"/>
+        </w:numPr>
+        <w:ind w:firstLine="420" w:firstLineChars="0"/>
+        <w:jc w:val="left"/>
+        <w:rPr>
+          <w:rFonts w:hint="eastAsia"/>
+          <w:b w:val="0"/>
+          <w:bCs w:val="0"/>
+          <w:sz w:val="21"/>
+          <w:szCs w:val="21"/>
+          <w:highlight w:val="none"/>
+          <w:lang w:val="en-US" w:eastAsia="zh-CN"/>
+        </w:rPr>
+      </w:pPr>
+      <w:r>
+        <w:rPr>
+          <w:rFonts w:hint="eastAsia"/>
+          <w:b w:val="0"/>
+          <w:bCs w:val="0"/>
+          <w:sz w:val="21"/>
+          <w:szCs w:val="21"/>
+          <w:highlight w:val="none"/>
+          <w:lang w:val="en-US" w:eastAsia="zh-CN"/>
+        </w:rPr>
+        <w:t>var tween = {</w:t>
+      </w:r>
+    </w:p>
+    <w:p>
+      <w:pPr>
+        <w:numPr>
+          <w:ilvl w:val="0"/>
+          <w:numId w:val="0"/>
+        </w:numPr>
+        <w:ind w:firstLine="420" w:firstLineChars="0"/>
+        <w:jc w:val="left"/>
+        <w:rPr>
+          <w:rFonts w:hint="eastAsia"/>
+          <w:b w:val="0"/>
+          <w:bCs w:val="0"/>
+          <w:sz w:val="21"/>
+          <w:szCs w:val="21"/>
+          <w:highlight w:val="none"/>
+          <w:lang w:val="en-US" w:eastAsia="zh-CN"/>
+        </w:rPr>
+      </w:pPr>
+      <w:r>
+        <w:rPr>
+          <w:rFonts w:hint="eastAsia"/>
+          <w:b w:val="0"/>
+          <w:bCs w:val="0"/>
+          <w:sz w:val="21"/>
+          <w:szCs w:val="21"/>
+          <w:highlight w:val="none"/>
+          <w:lang w:val="en-US" w:eastAsia="zh-CN"/>
+        </w:rPr>
+        <w:t xml:space="preserve">    linear:function( t,b,c,d ){</w:t>
+      </w:r>
+    </w:p>
+    <w:p>
+      <w:pPr>
+        <w:numPr>
+          <w:ilvl w:val="0"/>
+          <w:numId w:val="0"/>
+        </w:numPr>
+        <w:ind w:firstLine="420" w:firstLineChars="0"/>
+        <w:jc w:val="left"/>
+        <w:rPr>
+          <w:rFonts w:hint="eastAsia"/>
+          <w:b w:val="0"/>
+          <w:bCs w:val="0"/>
+          <w:sz w:val="21"/>
+          <w:szCs w:val="21"/>
+          <w:highlight w:val="none"/>
+          <w:lang w:val="en-US" w:eastAsia="zh-CN"/>
+        </w:rPr>
+      </w:pPr>
+      <w:r>
+        <w:rPr>
+          <w:rFonts w:hint="eastAsia"/>
+          <w:b w:val="0"/>
+          <w:bCs w:val="0"/>
+          <w:sz w:val="21"/>
+          <w:szCs w:val="21"/>
+          <w:highlight w:val="none"/>
+          <w:lang w:val="en-US" w:eastAsia="zh-CN"/>
+        </w:rPr>
+        <w:t xml:space="preserve">        return c*t/d + b;</w:t>
+      </w:r>
+    </w:p>
+    <w:p>
+      <w:pPr>
+        <w:numPr>
+          <w:ilvl w:val="0"/>
+          <w:numId w:val="0"/>
+        </w:numPr>
+        <w:ind w:firstLine="420" w:firstLineChars="0"/>
+        <w:jc w:val="left"/>
+        <w:rPr>
+          <w:rFonts w:hint="eastAsia"/>
+          <w:b w:val="0"/>
+          <w:bCs w:val="0"/>
+          <w:sz w:val="21"/>
+          <w:szCs w:val="21"/>
+          <w:highlight w:val="none"/>
+          <w:lang w:val="en-US" w:eastAsia="zh-CN"/>
+        </w:rPr>
+      </w:pPr>
+      <w:r>
+        <w:rPr>
+          <w:rFonts w:hint="eastAsia"/>
+          <w:b w:val="0"/>
+          <w:bCs w:val="0"/>
+          <w:sz w:val="21"/>
+          <w:szCs w:val="21"/>
+          <w:highlight w:val="none"/>
+          <w:lang w:val="en-US" w:eastAsia="zh-CN"/>
+        </w:rPr>
+        <w:t xml:space="preserve">    },</w:t>
+      </w:r>
+    </w:p>
+    <w:p>
+      <w:pPr>
+        <w:numPr>
+          <w:ilvl w:val="0"/>
+          <w:numId w:val="0"/>
+        </w:numPr>
+        <w:ind w:firstLine="420" w:firstLineChars="0"/>
+        <w:jc w:val="left"/>
+        <w:rPr>
+          <w:rFonts w:hint="eastAsia"/>
+          <w:b w:val="0"/>
+          <w:bCs w:val="0"/>
+          <w:sz w:val="21"/>
+          <w:szCs w:val="21"/>
+          <w:highlight w:val="none"/>
+          <w:lang w:val="en-US" w:eastAsia="zh-CN"/>
+        </w:rPr>
+      </w:pPr>
+      <w:r>
+        <w:rPr>
+          <w:rFonts w:hint="eastAsia"/>
+          <w:b w:val="0"/>
+          <w:bCs w:val="0"/>
+          <w:sz w:val="21"/>
+          <w:szCs w:val="21"/>
+          <w:highlight w:val="none"/>
+          <w:lang w:val="en-US" w:eastAsia="zh-CN"/>
+        </w:rPr>
+        <w:t xml:space="preserve">    easeIn:function( t,b,c,d ){</w:t>
+      </w:r>
+    </w:p>
+    <w:p>
+      <w:pPr>
+        <w:numPr>
+          <w:ilvl w:val="0"/>
+          <w:numId w:val="0"/>
+        </w:numPr>
+        <w:ind w:firstLine="420" w:firstLineChars="0"/>
+        <w:jc w:val="left"/>
+        <w:rPr>
+          <w:rFonts w:hint="eastAsia"/>
+          <w:b w:val="0"/>
+          <w:bCs w:val="0"/>
+          <w:sz w:val="21"/>
+          <w:szCs w:val="21"/>
+          <w:highlight w:val="none"/>
+          <w:lang w:val="en-US" w:eastAsia="zh-CN"/>
+        </w:rPr>
+      </w:pPr>
+      <w:r>
+        <w:rPr>
+          <w:rFonts w:hint="eastAsia"/>
+          <w:b w:val="0"/>
+          <w:bCs w:val="0"/>
+          <w:sz w:val="21"/>
+          <w:szCs w:val="21"/>
+          <w:highlight w:val="none"/>
+          <w:lang w:val="en-US" w:eastAsia="zh-CN"/>
+        </w:rPr>
+        <w:t xml:space="preserve">        return c*(t/=d)*t+b;</w:t>
+      </w:r>
+    </w:p>
+    <w:p>
+      <w:pPr>
+        <w:numPr>
+          <w:ilvl w:val="0"/>
+          <w:numId w:val="0"/>
+        </w:numPr>
+        <w:ind w:firstLine="420" w:firstLineChars="0"/>
+        <w:jc w:val="left"/>
+        <w:rPr>
+          <w:rFonts w:hint="eastAsia"/>
+          <w:b w:val="0"/>
+          <w:bCs w:val="0"/>
+          <w:sz w:val="21"/>
+          <w:szCs w:val="21"/>
+          <w:highlight w:val="none"/>
+          <w:lang w:val="en-US" w:eastAsia="zh-CN"/>
+        </w:rPr>
+      </w:pPr>
+      <w:r>
+        <w:rPr>
+          <w:rFonts w:hint="eastAsia"/>
+          <w:b w:val="0"/>
+          <w:bCs w:val="0"/>
+          <w:sz w:val="21"/>
+          <w:szCs w:val="21"/>
+          <w:highlight w:val="none"/>
+          <w:lang w:val="en-US" w:eastAsia="zh-CN"/>
+        </w:rPr>
+        <w:t xml:space="preserve">    },</w:t>
+      </w:r>
+    </w:p>
+    <w:p>
+      <w:pPr>
+        <w:numPr>
+          <w:ilvl w:val="0"/>
+          <w:numId w:val="0"/>
+        </w:numPr>
+        <w:ind w:firstLine="420" w:firstLineChars="0"/>
+        <w:jc w:val="left"/>
+        <w:rPr>
+          <w:rFonts w:hint="eastAsia"/>
+          <w:b w:val="0"/>
+          <w:bCs w:val="0"/>
+          <w:sz w:val="21"/>
+          <w:szCs w:val="21"/>
+          <w:highlight w:val="none"/>
+          <w:lang w:val="en-US" w:eastAsia="zh-CN"/>
+        </w:rPr>
+      </w:pPr>
+      <w:r>
+        <w:rPr>
+          <w:rFonts w:hint="eastAsia"/>
+          <w:b w:val="0"/>
+          <w:bCs w:val="0"/>
+          <w:sz w:val="21"/>
+          <w:szCs w:val="21"/>
+          <w:highlight w:val="none"/>
+          <w:lang w:val="en-US" w:eastAsia="zh-CN"/>
+        </w:rPr>
+        <w:t xml:space="preserve">    strongEaseIn:function( t,b,c,d ){</w:t>
+      </w:r>
+    </w:p>
+    <w:p>
+      <w:pPr>
+        <w:numPr>
+          <w:ilvl w:val="0"/>
+          <w:numId w:val="0"/>
+        </w:numPr>
+        <w:ind w:firstLine="420" w:firstLineChars="0"/>
+        <w:jc w:val="left"/>
+        <w:rPr>
+          <w:rFonts w:hint="eastAsia"/>
+          <w:b w:val="0"/>
+          <w:bCs w:val="0"/>
+          <w:sz w:val="21"/>
+          <w:szCs w:val="21"/>
+          <w:highlight w:val="none"/>
+          <w:lang w:val="en-US" w:eastAsia="zh-CN"/>
+        </w:rPr>
+      </w:pPr>
+      <w:r>
+        <w:rPr>
+          <w:rFonts w:hint="eastAsia"/>
+          <w:b w:val="0"/>
+          <w:bCs w:val="0"/>
+          <w:sz w:val="21"/>
+          <w:szCs w:val="21"/>
+          <w:highlight w:val="none"/>
+          <w:lang w:val="en-US" w:eastAsia="zh-CN"/>
+        </w:rPr>
+        <w:t xml:space="preserve">        return c*(t/=d)*t*t*t*t+b;</w:t>
+      </w:r>
+    </w:p>
+    <w:p>
+      <w:pPr>
+        <w:numPr>
+          <w:ilvl w:val="0"/>
+          <w:numId w:val="0"/>
+        </w:numPr>
+        <w:ind w:firstLine="420" w:firstLineChars="0"/>
+        <w:jc w:val="left"/>
+        <w:rPr>
+          <w:rFonts w:hint="eastAsia"/>
+          <w:b w:val="0"/>
+          <w:bCs w:val="0"/>
+          <w:sz w:val="21"/>
+          <w:szCs w:val="21"/>
+          <w:highlight w:val="none"/>
+          <w:lang w:val="en-US" w:eastAsia="zh-CN"/>
+        </w:rPr>
+      </w:pPr>
+      <w:r>
+        <w:rPr>
+          <w:rFonts w:hint="eastAsia"/>
+          <w:b w:val="0"/>
+          <w:bCs w:val="0"/>
+          <w:sz w:val="21"/>
+          <w:szCs w:val="21"/>
+          <w:highlight w:val="none"/>
+          <w:lang w:val="en-US" w:eastAsia="zh-CN"/>
+        </w:rPr>
+        <w:t xml:space="preserve">    },</w:t>
+      </w:r>
+    </w:p>
+    <w:p>
+      <w:pPr>
+        <w:numPr>
+          <w:ilvl w:val="0"/>
+          <w:numId w:val="0"/>
+        </w:numPr>
+        <w:ind w:firstLine="420" w:firstLineChars="0"/>
+        <w:jc w:val="left"/>
+        <w:rPr>
+          <w:rFonts w:hint="eastAsia"/>
+          <w:b w:val="0"/>
+          <w:bCs w:val="0"/>
+          <w:sz w:val="21"/>
+          <w:szCs w:val="21"/>
+          <w:highlight w:val="none"/>
+          <w:lang w:val="en-US" w:eastAsia="zh-CN"/>
+        </w:rPr>
+      </w:pPr>
+      <w:r>
+        <w:rPr>
+          <w:rFonts w:hint="eastAsia"/>
+          <w:b w:val="0"/>
+          <w:bCs w:val="0"/>
+          <w:sz w:val="21"/>
+          <w:szCs w:val="21"/>
+          <w:highlight w:val="none"/>
+          <w:lang w:val="en-US" w:eastAsia="zh-CN"/>
+        </w:rPr>
+        <w:t xml:space="preserve">    strongEaseOut:function( t,b,c,d ){</w:t>
+      </w:r>
+    </w:p>
+    <w:p>
+      <w:pPr>
+        <w:numPr>
+          <w:ilvl w:val="0"/>
+          <w:numId w:val="0"/>
+        </w:numPr>
+        <w:ind w:firstLine="420" w:firstLineChars="0"/>
+        <w:jc w:val="left"/>
+        <w:rPr>
+          <w:rFonts w:hint="eastAsia"/>
+          <w:b w:val="0"/>
+          <w:bCs w:val="0"/>
+          <w:sz w:val="21"/>
+          <w:szCs w:val="21"/>
+          <w:highlight w:val="none"/>
+          <w:lang w:val="en-US" w:eastAsia="zh-CN"/>
+        </w:rPr>
+      </w:pPr>
+      <w:r>
+        <w:rPr>
+          <w:rFonts w:hint="eastAsia"/>
+          <w:b w:val="0"/>
+          <w:bCs w:val="0"/>
+          <w:sz w:val="21"/>
+          <w:szCs w:val="21"/>
+          <w:highlight w:val="none"/>
+          <w:lang w:val="en-US" w:eastAsia="zh-CN"/>
+        </w:rPr>
+        <w:t xml:space="preserve">        return c * ( ( t = t / d - 1) * t * t * t * t + 1 ) + b;</w:t>
+      </w:r>
+    </w:p>
+    <w:p>
+      <w:pPr>
+        <w:numPr>
+          <w:ilvl w:val="0"/>
+          <w:numId w:val="0"/>
+        </w:numPr>
+        <w:ind w:firstLine="420" w:firstLineChars="0"/>
+        <w:jc w:val="left"/>
+        <w:rPr>
+          <w:rFonts w:hint="eastAsia"/>
+          <w:b w:val="0"/>
+          <w:bCs w:val="0"/>
+          <w:sz w:val="21"/>
+          <w:szCs w:val="21"/>
+          <w:highlight w:val="none"/>
+          <w:lang w:val="en-US" w:eastAsia="zh-CN"/>
+        </w:rPr>
+      </w:pPr>
+      <w:r>
+        <w:rPr>
+          <w:rFonts w:hint="eastAsia"/>
+          <w:b w:val="0"/>
+          <w:bCs w:val="0"/>
+          <w:sz w:val="21"/>
+          <w:szCs w:val="21"/>
+          <w:highlight w:val="none"/>
+          <w:lang w:val="en-US" w:eastAsia="zh-CN"/>
+        </w:rPr>
+        <w:t xml:space="preserve">    },</w:t>
+      </w:r>
+    </w:p>
+    <w:p>
+      <w:pPr>
+        <w:numPr>
+          <w:ilvl w:val="0"/>
+          <w:numId w:val="0"/>
+        </w:numPr>
+        <w:ind w:firstLine="420" w:firstLineChars="0"/>
+        <w:jc w:val="left"/>
+        <w:rPr>
+          <w:rFonts w:hint="eastAsia"/>
+          <w:b w:val="0"/>
+          <w:bCs w:val="0"/>
+          <w:sz w:val="21"/>
+          <w:szCs w:val="21"/>
+          <w:highlight w:val="none"/>
+          <w:lang w:val="en-US" w:eastAsia="zh-CN"/>
+        </w:rPr>
+      </w:pPr>
+      <w:r>
+        <w:rPr>
+          <w:rFonts w:hint="eastAsia"/>
+          <w:b w:val="0"/>
+          <w:bCs w:val="0"/>
+          <w:sz w:val="21"/>
+          <w:szCs w:val="21"/>
+          <w:highlight w:val="none"/>
+          <w:lang w:val="en-US" w:eastAsia="zh-CN"/>
+        </w:rPr>
+        <w:t xml:space="preserve">    sineaseIn: function( t, b, c, d ){</w:t>
+      </w:r>
+    </w:p>
+    <w:p>
+      <w:pPr>
+        <w:numPr>
+          <w:ilvl w:val="0"/>
+          <w:numId w:val="0"/>
+        </w:numPr>
+        <w:ind w:firstLine="420" w:firstLineChars="0"/>
+        <w:jc w:val="left"/>
+        <w:rPr>
+          <w:rFonts w:hint="eastAsia"/>
+          <w:b w:val="0"/>
+          <w:bCs w:val="0"/>
+          <w:sz w:val="21"/>
+          <w:szCs w:val="21"/>
+          <w:highlight w:val="none"/>
+          <w:lang w:val="en-US" w:eastAsia="zh-CN"/>
+        </w:rPr>
+      </w:pPr>
+      <w:r>
+        <w:rPr>
+          <w:rFonts w:hint="eastAsia"/>
+          <w:b w:val="0"/>
+          <w:bCs w:val="0"/>
+          <w:sz w:val="21"/>
+          <w:szCs w:val="21"/>
+          <w:highlight w:val="none"/>
+          <w:lang w:val="en-US" w:eastAsia="zh-CN"/>
+        </w:rPr>
+        <w:t xml:space="preserve">        return c * ( t /= d) * t * t + b;</w:t>
+      </w:r>
+    </w:p>
+    <w:p>
+      <w:pPr>
+        <w:numPr>
+          <w:ilvl w:val="0"/>
+          <w:numId w:val="0"/>
+        </w:numPr>
+        <w:ind w:firstLine="420" w:firstLineChars="0"/>
+        <w:jc w:val="left"/>
+        <w:rPr>
+          <w:rFonts w:hint="eastAsia"/>
+          <w:b w:val="0"/>
+          <w:bCs w:val="0"/>
+          <w:sz w:val="21"/>
+          <w:szCs w:val="21"/>
+          <w:highlight w:val="none"/>
+          <w:lang w:val="en-US" w:eastAsia="zh-CN"/>
+        </w:rPr>
+      </w:pPr>
+      <w:r>
+        <w:rPr>
+          <w:rFonts w:hint="eastAsia"/>
+          <w:b w:val="0"/>
+          <w:bCs w:val="0"/>
+          <w:sz w:val="21"/>
+          <w:szCs w:val="21"/>
+          <w:highlight w:val="none"/>
+          <w:lang w:val="en-US" w:eastAsia="zh-CN"/>
+        </w:rPr>
+        <w:t xml:space="preserve">    },</w:t>
+      </w:r>
+    </w:p>
+    <w:p>
+      <w:pPr>
+        <w:numPr>
+          <w:ilvl w:val="0"/>
+          <w:numId w:val="0"/>
+        </w:numPr>
+        <w:ind w:firstLine="420" w:firstLineChars="0"/>
+        <w:jc w:val="left"/>
+        <w:rPr>
+          <w:rFonts w:hint="eastAsia"/>
+          <w:b w:val="0"/>
+          <w:bCs w:val="0"/>
+          <w:sz w:val="21"/>
+          <w:szCs w:val="21"/>
+          <w:highlight w:val="none"/>
+          <w:lang w:val="en-US" w:eastAsia="zh-CN"/>
+        </w:rPr>
+      </w:pPr>
+      <w:r>
+        <w:rPr>
+          <w:rFonts w:hint="eastAsia"/>
+          <w:b w:val="0"/>
+          <w:bCs w:val="0"/>
+          <w:sz w:val="21"/>
+          <w:szCs w:val="21"/>
+          <w:highlight w:val="none"/>
+          <w:lang w:val="en-US" w:eastAsia="zh-CN"/>
+        </w:rPr>
+        <w:t xml:space="preserve">    sineaseOut: function(t,b,c,d){</w:t>
+      </w:r>
+    </w:p>
+    <w:p>
+      <w:pPr>
+        <w:numPr>
+          <w:ilvl w:val="0"/>
+          <w:numId w:val="0"/>
+        </w:numPr>
+        <w:ind w:firstLine="420" w:firstLineChars="0"/>
+        <w:jc w:val="left"/>
+        <w:rPr>
+          <w:rFonts w:hint="eastAsia"/>
+          <w:b w:val="0"/>
+          <w:bCs w:val="0"/>
+          <w:sz w:val="21"/>
+          <w:szCs w:val="21"/>
+          <w:highlight w:val="none"/>
+          <w:lang w:val="en-US" w:eastAsia="zh-CN"/>
+        </w:rPr>
+      </w:pPr>
+      <w:r>
+        <w:rPr>
+          <w:rFonts w:hint="eastAsia"/>
+          <w:b w:val="0"/>
+          <w:bCs w:val="0"/>
+          <w:sz w:val="21"/>
+          <w:szCs w:val="21"/>
+          <w:highlight w:val="none"/>
+          <w:lang w:val="en-US" w:eastAsia="zh-CN"/>
+        </w:rPr>
+        <w:t xml:space="preserve">        return c * ( ( t = t / d - 1) * t * t + 1 ) + b;</w:t>
+      </w:r>
+    </w:p>
+    <w:p>
+      <w:pPr>
+        <w:numPr>
+          <w:ilvl w:val="0"/>
+          <w:numId w:val="0"/>
+        </w:numPr>
+        <w:ind w:firstLine="420" w:firstLineChars="0"/>
+        <w:jc w:val="left"/>
+        <w:rPr>
+          <w:rFonts w:hint="eastAsia"/>
+          <w:b w:val="0"/>
+          <w:bCs w:val="0"/>
+          <w:sz w:val="21"/>
+          <w:szCs w:val="21"/>
+          <w:highlight w:val="none"/>
+          <w:lang w:val="en-US" w:eastAsia="zh-CN"/>
+        </w:rPr>
+      </w:pPr>
+      <w:r>
+        <w:rPr>
+          <w:rFonts w:hint="eastAsia"/>
+          <w:b w:val="0"/>
+          <w:bCs w:val="0"/>
+          <w:sz w:val="21"/>
+          <w:szCs w:val="21"/>
+          <w:highlight w:val="none"/>
+          <w:lang w:val="en-US" w:eastAsia="zh-CN"/>
+        </w:rPr>
+        <w:t xml:space="preserve">    }</w:t>
+      </w:r>
+    </w:p>
+    <w:p>
+      <w:pPr>
+        <w:numPr>
+          <w:ilvl w:val="0"/>
+          <w:numId w:val="0"/>
+        </w:numPr>
+        <w:ind w:firstLine="420" w:firstLineChars="0"/>
+        <w:jc w:val="left"/>
+        <w:rPr>
+          <w:rFonts w:hint="eastAsia"/>
+          <w:b w:val="0"/>
+          <w:bCs w:val="0"/>
+          <w:sz w:val="21"/>
+          <w:szCs w:val="21"/>
+          <w:highlight w:val="none"/>
+          <w:lang w:val="en-US" w:eastAsia="zh-CN"/>
+        </w:rPr>
+      </w:pPr>
+      <w:r>
+        <w:rPr>
+          <w:rFonts w:hint="eastAsia"/>
+          <w:b w:val="0"/>
+          <w:bCs w:val="0"/>
+          <w:sz w:val="21"/>
+          <w:szCs w:val="21"/>
+          <w:highlight w:val="none"/>
+          <w:lang w:val="en-US" w:eastAsia="zh-CN"/>
+        </w:rPr>
+        <w:t>};</w:t>
+      </w:r>
+    </w:p>
+    <w:p>
+      <w:pPr>
+        <w:numPr>
+          <w:ilvl w:val="0"/>
+          <w:numId w:val="0"/>
+        </w:numPr>
+        <w:ind w:firstLine="420" w:firstLineChars="0"/>
+        <w:jc w:val="left"/>
+        <w:rPr>
+          <w:rFonts w:hint="eastAsia"/>
+          <w:b w:val="0"/>
+          <w:bCs w:val="0"/>
+          <w:sz w:val="21"/>
+          <w:szCs w:val="21"/>
+          <w:highlight w:val="none"/>
+          <w:lang w:val="en-US" w:eastAsia="zh-CN"/>
+        </w:rPr>
+      </w:pPr>
+      <w:r>
+        <w:rPr>
+          <w:rFonts w:hint="eastAsia"/>
+          <w:b w:val="0"/>
+          <w:bCs w:val="0"/>
+          <w:sz w:val="21"/>
+          <w:szCs w:val="21"/>
+          <w:highlight w:val="none"/>
+          <w:lang w:val="en-US" w:eastAsia="zh-CN"/>
+        </w:rPr>
+        <w:t>//context类</w:t>
+      </w:r>
+    </w:p>
+    <w:p>
+      <w:pPr>
+        <w:numPr>
+          <w:ilvl w:val="0"/>
+          <w:numId w:val="0"/>
+        </w:numPr>
+        <w:ind w:firstLine="420" w:firstLineChars="0"/>
+        <w:jc w:val="left"/>
+        <w:rPr>
+          <w:rFonts w:hint="eastAsia"/>
+          <w:b w:val="0"/>
+          <w:bCs w:val="0"/>
+          <w:sz w:val="21"/>
+          <w:szCs w:val="21"/>
+          <w:highlight w:val="none"/>
+          <w:lang w:val="en-US" w:eastAsia="zh-CN"/>
+        </w:rPr>
+      </w:pPr>
+      <w:r>
+        <w:rPr>
+          <w:rFonts w:hint="eastAsia"/>
+          <w:b w:val="0"/>
+          <w:bCs w:val="0"/>
+          <w:sz w:val="21"/>
+          <w:szCs w:val="21"/>
+          <w:highlight w:val="none"/>
+          <w:lang w:val="en-US" w:eastAsia="zh-CN"/>
+        </w:rPr>
+        <w:t>var Animate = function( dom ){</w:t>
+      </w:r>
+    </w:p>
+    <w:p>
+      <w:pPr>
+        <w:numPr>
+          <w:ilvl w:val="0"/>
+          <w:numId w:val="0"/>
+        </w:numPr>
+        <w:ind w:firstLine="420" w:firstLineChars="0"/>
+        <w:jc w:val="left"/>
+        <w:rPr>
+          <w:rFonts w:hint="eastAsia"/>
+          <w:b w:val="0"/>
+          <w:bCs w:val="0"/>
+          <w:sz w:val="21"/>
+          <w:szCs w:val="21"/>
+          <w:highlight w:val="none"/>
+          <w:lang w:val="en-US" w:eastAsia="zh-CN"/>
+        </w:rPr>
+      </w:pPr>
+      <w:r>
+        <w:rPr>
+          <w:rFonts w:hint="eastAsia"/>
+          <w:b w:val="0"/>
+          <w:bCs w:val="0"/>
+          <w:sz w:val="21"/>
+          <w:szCs w:val="21"/>
+          <w:highlight w:val="none"/>
+          <w:lang w:val="en-US" w:eastAsia="zh-CN"/>
+        </w:rPr>
+        <w:t xml:space="preserve">    this.dom = dom;   //进行运动的 dom 节点</w:t>
+      </w:r>
+    </w:p>
+    <w:p>
+      <w:pPr>
+        <w:numPr>
+          <w:ilvl w:val="0"/>
+          <w:numId w:val="0"/>
+        </w:numPr>
+        <w:ind w:firstLine="420" w:firstLineChars="0"/>
+        <w:jc w:val="left"/>
+        <w:rPr>
+          <w:rFonts w:hint="eastAsia"/>
+          <w:b w:val="0"/>
+          <w:bCs w:val="0"/>
+          <w:sz w:val="21"/>
+          <w:szCs w:val="21"/>
+          <w:highlight w:val="none"/>
+          <w:lang w:val="en-US" w:eastAsia="zh-CN"/>
+        </w:rPr>
+      </w:pPr>
+      <w:r>
+        <w:rPr>
+          <w:rFonts w:hint="eastAsia"/>
+          <w:b w:val="0"/>
+          <w:bCs w:val="0"/>
+          <w:sz w:val="21"/>
+          <w:szCs w:val="21"/>
+          <w:highlight w:val="none"/>
+          <w:lang w:val="en-US" w:eastAsia="zh-CN"/>
+        </w:rPr>
+        <w:t xml:space="preserve">    this.startTime = 0;  // 动画开始时间</w:t>
+      </w:r>
+    </w:p>
+    <w:p>
+      <w:pPr>
+        <w:numPr>
+          <w:ilvl w:val="0"/>
+          <w:numId w:val="0"/>
+        </w:numPr>
+        <w:ind w:firstLine="420" w:firstLineChars="0"/>
+        <w:jc w:val="left"/>
+        <w:rPr>
+          <w:rFonts w:hint="eastAsia"/>
+          <w:b w:val="0"/>
+          <w:bCs w:val="0"/>
+          <w:sz w:val="21"/>
+          <w:szCs w:val="21"/>
+          <w:highlight w:val="none"/>
+          <w:lang w:val="en-US" w:eastAsia="zh-CN"/>
+        </w:rPr>
+      </w:pPr>
+      <w:r>
+        <w:rPr>
+          <w:rFonts w:hint="eastAsia"/>
+          <w:b w:val="0"/>
+          <w:bCs w:val="0"/>
+          <w:sz w:val="21"/>
+          <w:szCs w:val="21"/>
+          <w:highlight w:val="none"/>
+          <w:lang w:val="en-US" w:eastAsia="zh-CN"/>
+        </w:rPr>
+        <w:t xml:space="preserve">    this.startPos = 0;   // 动画开始时，dom 节点的位置，即 dom 的初始位置</w:t>
+      </w:r>
+    </w:p>
+    <w:p>
+      <w:pPr>
+        <w:numPr>
+          <w:ilvl w:val="0"/>
+          <w:numId w:val="0"/>
+        </w:numPr>
+        <w:ind w:firstLine="420" w:firstLineChars="0"/>
+        <w:jc w:val="left"/>
+        <w:rPr>
+          <w:rFonts w:hint="eastAsia"/>
+          <w:b w:val="0"/>
+          <w:bCs w:val="0"/>
+          <w:sz w:val="21"/>
+          <w:szCs w:val="21"/>
+          <w:highlight w:val="none"/>
+          <w:lang w:val="en-US" w:eastAsia="zh-CN"/>
+        </w:rPr>
+      </w:pPr>
+      <w:r>
+        <w:rPr>
+          <w:rFonts w:hint="eastAsia"/>
+          <w:b w:val="0"/>
+          <w:bCs w:val="0"/>
+          <w:sz w:val="21"/>
+          <w:szCs w:val="21"/>
+          <w:highlight w:val="none"/>
+          <w:lang w:val="en-US" w:eastAsia="zh-CN"/>
+        </w:rPr>
+        <w:t xml:space="preserve">    this.endPos = 0;  // 动画结束时，dom 节点的位置，即 dom 的目标位置</w:t>
+      </w:r>
+    </w:p>
+    <w:p>
+      <w:pPr>
+        <w:numPr>
+          <w:ilvl w:val="0"/>
+          <w:numId w:val="0"/>
+        </w:numPr>
+        <w:ind w:firstLine="420" w:firstLineChars="0"/>
+        <w:jc w:val="left"/>
+        <w:rPr>
+          <w:rFonts w:hint="eastAsia"/>
+          <w:b w:val="0"/>
+          <w:bCs w:val="0"/>
+          <w:sz w:val="21"/>
+          <w:szCs w:val="21"/>
+          <w:highlight w:val="none"/>
+          <w:lang w:val="en-US" w:eastAsia="zh-CN"/>
+        </w:rPr>
+      </w:pPr>
+      <w:r>
+        <w:rPr>
+          <w:rFonts w:hint="eastAsia"/>
+          <w:b w:val="0"/>
+          <w:bCs w:val="0"/>
+          <w:sz w:val="21"/>
+          <w:szCs w:val="21"/>
+          <w:highlight w:val="none"/>
+          <w:lang w:val="en-US" w:eastAsia="zh-CN"/>
+        </w:rPr>
+        <w:t xml:space="preserve">    this.propertyName = null;  // dom 节点需要被改变的 css 属性名</w:t>
+      </w:r>
+    </w:p>
+    <w:p>
+      <w:pPr>
+        <w:numPr>
+          <w:ilvl w:val="0"/>
+          <w:numId w:val="0"/>
+        </w:numPr>
+        <w:ind w:firstLine="420" w:firstLineChars="0"/>
+        <w:jc w:val="left"/>
+        <w:rPr>
+          <w:rFonts w:hint="eastAsia"/>
+          <w:b w:val="0"/>
+          <w:bCs w:val="0"/>
+          <w:sz w:val="21"/>
+          <w:szCs w:val="21"/>
+          <w:highlight w:val="none"/>
+          <w:lang w:val="en-US" w:eastAsia="zh-CN"/>
+        </w:rPr>
+      </w:pPr>
+      <w:r>
+        <w:rPr>
+          <w:rFonts w:hint="eastAsia"/>
+          <w:b w:val="0"/>
+          <w:bCs w:val="0"/>
+          <w:sz w:val="21"/>
+          <w:szCs w:val="21"/>
+          <w:highlight w:val="none"/>
+          <w:lang w:val="en-US" w:eastAsia="zh-CN"/>
+        </w:rPr>
+        <w:t xml:space="preserve">    this.easing = null;   // 缓动算法</w:t>
+      </w:r>
+    </w:p>
+    <w:p>
+      <w:pPr>
+        <w:numPr>
+          <w:ilvl w:val="0"/>
+          <w:numId w:val="0"/>
+        </w:numPr>
+        <w:ind w:firstLine="420" w:firstLineChars="0"/>
+        <w:jc w:val="left"/>
+        <w:rPr>
+          <w:rFonts w:hint="eastAsia"/>
+          <w:b w:val="0"/>
+          <w:bCs w:val="0"/>
+          <w:sz w:val="21"/>
+          <w:szCs w:val="21"/>
+          <w:highlight w:val="none"/>
+          <w:lang w:val="en-US" w:eastAsia="zh-CN"/>
+        </w:rPr>
+      </w:pPr>
+      <w:r>
+        <w:rPr>
+          <w:rFonts w:hint="eastAsia"/>
+          <w:b w:val="0"/>
+          <w:bCs w:val="0"/>
+          <w:sz w:val="21"/>
+          <w:szCs w:val="21"/>
+          <w:highlight w:val="none"/>
+          <w:lang w:val="en-US" w:eastAsia="zh-CN"/>
+        </w:rPr>
+        <w:t xml:space="preserve">    this.duration = null;  // 动画持续时间</w:t>
+      </w:r>
+    </w:p>
+    <w:p>
+      <w:pPr>
+        <w:numPr>
+          <w:ilvl w:val="0"/>
+          <w:numId w:val="0"/>
+        </w:numPr>
+        <w:ind w:firstLine="420" w:firstLineChars="0"/>
+        <w:jc w:val="left"/>
+        <w:rPr>
+          <w:rFonts w:hint="eastAsia"/>
+          <w:b w:val="0"/>
+          <w:bCs w:val="0"/>
+          <w:sz w:val="21"/>
+          <w:szCs w:val="21"/>
+          <w:highlight w:val="none"/>
+          <w:lang w:val="en-US" w:eastAsia="zh-CN"/>
+        </w:rPr>
+      </w:pPr>
+      <w:r>
+        <w:rPr>
+          <w:rFonts w:hint="eastAsia"/>
+          <w:b w:val="0"/>
+          <w:bCs w:val="0"/>
+          <w:sz w:val="21"/>
+          <w:szCs w:val="21"/>
+          <w:highlight w:val="none"/>
+          <w:lang w:val="en-US" w:eastAsia="zh-CN"/>
+        </w:rPr>
+        <w:t>};</w:t>
+      </w:r>
+    </w:p>
+    <w:p>
+      <w:pPr>
+        <w:numPr>
+          <w:ilvl w:val="0"/>
+          <w:numId w:val="0"/>
+        </w:numPr>
+        <w:ind w:firstLine="420" w:firstLineChars="0"/>
+        <w:jc w:val="left"/>
+        <w:rPr>
+          <w:rFonts w:hint="eastAsia"/>
+          <w:b w:val="0"/>
+          <w:bCs w:val="0"/>
+          <w:sz w:val="21"/>
+          <w:szCs w:val="21"/>
+          <w:highlight w:val="none"/>
+          <w:lang w:val="en-US" w:eastAsia="zh-CN"/>
+        </w:rPr>
+      </w:pPr>
+      <w:r>
+        <w:rPr>
+          <w:rFonts w:hint="eastAsia"/>
+          <w:b w:val="0"/>
+          <w:bCs w:val="0"/>
+          <w:sz w:val="21"/>
+          <w:szCs w:val="21"/>
+          <w:highlight w:val="none"/>
+          <w:lang w:val="en-US" w:eastAsia="zh-CN"/>
+        </w:rPr>
+        <w:t>Animate.prototype.start = function( propertyName, endPos, duration, easing ){</w:t>
+      </w:r>
+    </w:p>
+    <w:p>
+      <w:pPr>
+        <w:numPr>
+          <w:ilvl w:val="0"/>
+          <w:numId w:val="0"/>
+        </w:numPr>
+        <w:ind w:firstLine="420" w:firstLineChars="0"/>
+        <w:jc w:val="left"/>
+        <w:rPr>
+          <w:rFonts w:hint="eastAsia"/>
+          <w:b w:val="0"/>
+          <w:bCs w:val="0"/>
+          <w:sz w:val="21"/>
+          <w:szCs w:val="21"/>
+          <w:highlight w:val="none"/>
+          <w:lang w:val="en-US" w:eastAsia="zh-CN"/>
+        </w:rPr>
+      </w:pPr>
+      <w:r>
+        <w:rPr>
+          <w:rFonts w:hint="eastAsia"/>
+          <w:b w:val="0"/>
+          <w:bCs w:val="0"/>
+          <w:sz w:val="21"/>
+          <w:szCs w:val="21"/>
+          <w:highlight w:val="none"/>
+          <w:lang w:val="en-US" w:eastAsia="zh-CN"/>
+        </w:rPr>
+        <w:t xml:space="preserve">    this.startTime = +new Date;   // 动画启动时间</w:t>
+      </w:r>
+    </w:p>
+    <w:p>
+      <w:pPr>
+        <w:numPr>
+          <w:ilvl w:val="0"/>
+          <w:numId w:val="0"/>
+        </w:numPr>
+        <w:ind w:firstLine="420" w:firstLineChars="0"/>
+        <w:jc w:val="left"/>
+        <w:rPr>
+          <w:rFonts w:hint="eastAsia"/>
+          <w:b w:val="0"/>
+          <w:bCs w:val="0"/>
+          <w:sz w:val="21"/>
+          <w:szCs w:val="21"/>
+          <w:highlight w:val="none"/>
+          <w:lang w:val="en-US" w:eastAsia="zh-CN"/>
+        </w:rPr>
+      </w:pPr>
+      <w:r>
+        <w:rPr>
+          <w:rFonts w:hint="eastAsia"/>
+          <w:b w:val="0"/>
+          <w:bCs w:val="0"/>
+          <w:sz w:val="21"/>
+          <w:szCs w:val="21"/>
+          <w:highlight w:val="none"/>
+          <w:lang w:val="en-US" w:eastAsia="zh-CN"/>
+        </w:rPr>
+        <w:t xml:space="preserve">    this.startPos = this.dom.getBoundingClientRect()[ propertyName ];  //dom节点初始位置</w:t>
+      </w:r>
+    </w:p>
+    <w:p>
+      <w:pPr>
+        <w:numPr>
+          <w:ilvl w:val="0"/>
+          <w:numId w:val="0"/>
+        </w:numPr>
+        <w:ind w:firstLine="420" w:firstLineChars="0"/>
+        <w:jc w:val="left"/>
+        <w:rPr>
+          <w:rFonts w:hint="eastAsia"/>
+          <w:b w:val="0"/>
+          <w:bCs w:val="0"/>
+          <w:sz w:val="21"/>
+          <w:szCs w:val="21"/>
+          <w:highlight w:val="none"/>
+          <w:lang w:val="en-US" w:eastAsia="zh-CN"/>
+        </w:rPr>
+      </w:pPr>
+      <w:r>
+        <w:rPr>
+          <w:rFonts w:hint="eastAsia"/>
+          <w:b w:val="0"/>
+          <w:bCs w:val="0"/>
+          <w:sz w:val="21"/>
+          <w:szCs w:val="21"/>
+          <w:highlight w:val="none"/>
+          <w:lang w:val="en-US" w:eastAsia="zh-CN"/>
+        </w:rPr>
+        <w:t xml:space="preserve">    this.propertyName = propertyName;  // dom 节点需要被改变的 CSS 属性名</w:t>
+      </w:r>
+    </w:p>
+    <w:p>
+      <w:pPr>
+        <w:numPr>
+          <w:ilvl w:val="0"/>
+          <w:numId w:val="0"/>
+        </w:numPr>
+        <w:ind w:firstLine="420" w:firstLineChars="0"/>
+        <w:jc w:val="left"/>
+        <w:rPr>
+          <w:rFonts w:hint="eastAsia"/>
+          <w:b w:val="0"/>
+          <w:bCs w:val="0"/>
+          <w:sz w:val="21"/>
+          <w:szCs w:val="21"/>
+          <w:highlight w:val="none"/>
+          <w:lang w:val="en-US" w:eastAsia="zh-CN"/>
+        </w:rPr>
+      </w:pPr>
+      <w:r>
+        <w:rPr>
+          <w:rFonts w:hint="eastAsia"/>
+          <w:b w:val="0"/>
+          <w:bCs w:val="0"/>
+          <w:sz w:val="21"/>
+          <w:szCs w:val="21"/>
+          <w:highlight w:val="none"/>
+          <w:lang w:val="en-US" w:eastAsia="zh-CN"/>
+        </w:rPr>
+        <w:t xml:space="preserve">    this.endPos = endPos; // dom 节点目标位置</w:t>
+      </w:r>
+    </w:p>
+    <w:p>
+      <w:pPr>
+        <w:numPr>
+          <w:ilvl w:val="0"/>
+          <w:numId w:val="0"/>
+        </w:numPr>
+        <w:ind w:firstLine="420" w:firstLineChars="0"/>
+        <w:jc w:val="left"/>
+        <w:rPr>
+          <w:rFonts w:hint="eastAsia"/>
+          <w:b w:val="0"/>
+          <w:bCs w:val="0"/>
+          <w:sz w:val="21"/>
+          <w:szCs w:val="21"/>
+          <w:highlight w:val="none"/>
+          <w:lang w:val="en-US" w:eastAsia="zh-CN"/>
+        </w:rPr>
+      </w:pPr>
+      <w:r>
+        <w:rPr>
+          <w:rFonts w:hint="eastAsia"/>
+          <w:b w:val="0"/>
+          <w:bCs w:val="0"/>
+          <w:sz w:val="21"/>
+          <w:szCs w:val="21"/>
+          <w:highlight w:val="none"/>
+          <w:lang w:val="en-US" w:eastAsia="zh-CN"/>
+        </w:rPr>
+        <w:t xml:space="preserve">    this.duration = duration;  // 动画持续事件</w:t>
+      </w:r>
+    </w:p>
+    <w:p>
+      <w:pPr>
+        <w:numPr>
+          <w:ilvl w:val="0"/>
+          <w:numId w:val="0"/>
+        </w:numPr>
+        <w:ind w:firstLine="420" w:firstLineChars="0"/>
+        <w:jc w:val="left"/>
+        <w:rPr>
+          <w:rFonts w:hint="eastAsia"/>
+          <w:b w:val="0"/>
+          <w:bCs w:val="0"/>
+          <w:sz w:val="21"/>
+          <w:szCs w:val="21"/>
+          <w:highlight w:val="none"/>
+          <w:lang w:val="en-US" w:eastAsia="zh-CN"/>
+        </w:rPr>
+      </w:pPr>
+      <w:r>
+        <w:rPr>
+          <w:rFonts w:hint="eastAsia"/>
+          <w:b w:val="0"/>
+          <w:bCs w:val="0"/>
+          <w:sz w:val="21"/>
+          <w:szCs w:val="21"/>
+          <w:highlight w:val="none"/>
+          <w:lang w:val="en-US" w:eastAsia="zh-CN"/>
+        </w:rPr>
+        <w:t xml:space="preserve">    this.easing = tween[ easing ]; //缓动算法</w:t>
+      </w:r>
+    </w:p>
+    <w:p>
+      <w:pPr>
+        <w:numPr>
+          <w:ilvl w:val="0"/>
+          <w:numId w:val="0"/>
+        </w:numPr>
+        <w:ind w:firstLine="420" w:firstLineChars="0"/>
+        <w:jc w:val="left"/>
+        <w:rPr>
+          <w:rFonts w:hint="eastAsia"/>
+          <w:b w:val="0"/>
+          <w:bCs w:val="0"/>
+          <w:sz w:val="21"/>
+          <w:szCs w:val="21"/>
+          <w:highlight w:val="none"/>
+          <w:lang w:val="en-US" w:eastAsia="zh-CN"/>
+        </w:rPr>
+      </w:pPr>
+      <w:r>
+        <w:rPr>
+          <w:rFonts w:hint="eastAsia"/>
+          <w:b w:val="0"/>
+          <w:bCs w:val="0"/>
+          <w:sz w:val="21"/>
+          <w:szCs w:val="21"/>
+          <w:highlight w:val="none"/>
+          <w:lang w:val="en-US" w:eastAsia="zh-CN"/>
+        </w:rPr>
+        <w:t xml:space="preserve">    var self = this;</w:t>
+      </w:r>
+    </w:p>
+    <w:p>
+      <w:pPr>
+        <w:numPr>
+          <w:ilvl w:val="0"/>
+          <w:numId w:val="0"/>
+        </w:numPr>
+        <w:ind w:firstLine="420" w:firstLineChars="0"/>
+        <w:jc w:val="left"/>
+        <w:rPr>
+          <w:rFonts w:hint="eastAsia"/>
+          <w:b w:val="0"/>
+          <w:bCs w:val="0"/>
+          <w:sz w:val="21"/>
+          <w:szCs w:val="21"/>
+          <w:highlight w:val="none"/>
+          <w:lang w:val="en-US" w:eastAsia="zh-CN"/>
+        </w:rPr>
+      </w:pPr>
+      <w:r>
+        <w:rPr>
+          <w:rFonts w:hint="eastAsia"/>
+          <w:b w:val="0"/>
+          <w:bCs w:val="0"/>
+          <w:sz w:val="21"/>
+          <w:szCs w:val="21"/>
+          <w:highlight w:val="none"/>
+          <w:lang w:val="en-US" w:eastAsia="zh-CN"/>
+        </w:rPr>
+        <w:t xml:space="preserve">    var timeId = setInterval(function(){  // 启动定时器，开始执行动画</w:t>
+      </w:r>
+    </w:p>
+    <w:p>
+      <w:pPr>
+        <w:numPr>
+          <w:ilvl w:val="0"/>
+          <w:numId w:val="0"/>
+        </w:numPr>
+        <w:ind w:firstLine="420" w:firstLineChars="0"/>
+        <w:jc w:val="left"/>
+        <w:rPr>
+          <w:rFonts w:hint="eastAsia"/>
+          <w:b w:val="0"/>
+          <w:bCs w:val="0"/>
+          <w:sz w:val="21"/>
+          <w:szCs w:val="21"/>
+          <w:highlight w:val="none"/>
+          <w:lang w:val="en-US" w:eastAsia="zh-CN"/>
+        </w:rPr>
+      </w:pPr>
+      <w:r>
+        <w:rPr>
+          <w:rFonts w:hint="eastAsia"/>
+          <w:b w:val="0"/>
+          <w:bCs w:val="0"/>
+          <w:sz w:val="21"/>
+          <w:szCs w:val="21"/>
+          <w:highlight w:val="none"/>
+          <w:lang w:val="en-US" w:eastAsia="zh-CN"/>
+        </w:rPr>
+        <w:t xml:space="preserve">        if( self.step() === false ){  // 如果动画已结束，则清除定时器</w:t>
+      </w:r>
+    </w:p>
+    <w:p>
+      <w:pPr>
+        <w:numPr>
+          <w:ilvl w:val="0"/>
+          <w:numId w:val="0"/>
+        </w:numPr>
+        <w:ind w:firstLine="420" w:firstLineChars="0"/>
+        <w:jc w:val="left"/>
+        <w:rPr>
+          <w:rFonts w:hint="eastAsia"/>
+          <w:b w:val="0"/>
+          <w:bCs w:val="0"/>
+          <w:sz w:val="21"/>
+          <w:szCs w:val="21"/>
+          <w:highlight w:val="none"/>
+          <w:lang w:val="en-US" w:eastAsia="zh-CN"/>
+        </w:rPr>
+      </w:pPr>
+      <w:r>
+        <w:rPr>
+          <w:rFonts w:hint="eastAsia"/>
+          <w:b w:val="0"/>
+          <w:bCs w:val="0"/>
+          <w:sz w:val="21"/>
+          <w:szCs w:val="21"/>
+          <w:highlight w:val="none"/>
+          <w:lang w:val="en-US" w:eastAsia="zh-CN"/>
+        </w:rPr>
+        <w:t xml:space="preserve">            clearInterval( timeId );</w:t>
+      </w:r>
+    </w:p>
+    <w:p>
+      <w:pPr>
+        <w:numPr>
+          <w:ilvl w:val="0"/>
+          <w:numId w:val="0"/>
+        </w:numPr>
+        <w:ind w:firstLine="420" w:firstLineChars="0"/>
+        <w:jc w:val="left"/>
+        <w:rPr>
+          <w:rFonts w:hint="eastAsia"/>
+          <w:b w:val="0"/>
+          <w:bCs w:val="0"/>
+          <w:sz w:val="21"/>
+          <w:szCs w:val="21"/>
+          <w:highlight w:val="none"/>
+          <w:lang w:val="en-US" w:eastAsia="zh-CN"/>
+        </w:rPr>
+      </w:pPr>
+      <w:r>
+        <w:rPr>
+          <w:rFonts w:hint="eastAsia"/>
+          <w:b w:val="0"/>
+          <w:bCs w:val="0"/>
+          <w:sz w:val="21"/>
+          <w:szCs w:val="21"/>
+          <w:highlight w:val="none"/>
+          <w:lang w:val="en-US" w:eastAsia="zh-CN"/>
+        </w:rPr>
+        <w:t xml:space="preserve">        }  </w:t>
+      </w:r>
+    </w:p>
+    <w:p>
+      <w:pPr>
+        <w:numPr>
+          <w:ilvl w:val="0"/>
+          <w:numId w:val="0"/>
+        </w:numPr>
+        <w:ind w:firstLine="420" w:firstLineChars="0"/>
+        <w:jc w:val="left"/>
+        <w:rPr>
+          <w:rFonts w:hint="eastAsia"/>
+          <w:b w:val="0"/>
+          <w:bCs w:val="0"/>
+          <w:sz w:val="21"/>
+          <w:szCs w:val="21"/>
+          <w:highlight w:val="none"/>
+          <w:lang w:val="en-US" w:eastAsia="zh-CN"/>
+        </w:rPr>
+      </w:pPr>
+      <w:r>
+        <w:rPr>
+          <w:rFonts w:hint="eastAsia"/>
+          <w:b w:val="0"/>
+          <w:bCs w:val="0"/>
+          <w:sz w:val="21"/>
+          <w:szCs w:val="21"/>
+          <w:highlight w:val="none"/>
+          <w:lang w:val="en-US" w:eastAsia="zh-CN"/>
+        </w:rPr>
+        <w:t xml:space="preserve">    },19);</w:t>
+      </w:r>
+    </w:p>
+    <w:p>
+      <w:pPr>
+        <w:numPr>
+          <w:ilvl w:val="0"/>
+          <w:numId w:val="0"/>
+        </w:numPr>
+        <w:ind w:firstLine="420" w:firstLineChars="0"/>
+        <w:jc w:val="left"/>
+        <w:rPr>
+          <w:rFonts w:hint="eastAsia"/>
+          <w:b w:val="0"/>
+          <w:bCs w:val="0"/>
+          <w:sz w:val="21"/>
+          <w:szCs w:val="21"/>
+          <w:highlight w:val="none"/>
+          <w:lang w:val="en-US" w:eastAsia="zh-CN"/>
+        </w:rPr>
+      </w:pPr>
+      <w:r>
+        <w:rPr>
+          <w:rFonts w:hint="eastAsia"/>
+          <w:b w:val="0"/>
+          <w:bCs w:val="0"/>
+          <w:sz w:val="21"/>
+          <w:szCs w:val="21"/>
+          <w:highlight w:val="none"/>
+          <w:lang w:val="en-US" w:eastAsia="zh-CN"/>
+        </w:rPr>
+        <w:t>};</w:t>
+      </w:r>
+    </w:p>
+    <w:p>
+      <w:pPr>
+        <w:numPr>
+          <w:ilvl w:val="0"/>
+          <w:numId w:val="0"/>
+        </w:numPr>
+        <w:ind w:firstLine="420" w:firstLineChars="0"/>
+        <w:jc w:val="left"/>
+        <w:rPr>
+          <w:rFonts w:hint="eastAsia"/>
+          <w:b w:val="0"/>
+          <w:bCs w:val="0"/>
+          <w:sz w:val="21"/>
+          <w:szCs w:val="21"/>
+          <w:highlight w:val="none"/>
+          <w:lang w:val="en-US" w:eastAsia="zh-CN"/>
+        </w:rPr>
+      </w:pPr>
+      <w:r>
+        <w:rPr>
+          <w:rFonts w:hint="eastAsia"/>
+          <w:b w:val="0"/>
+          <w:bCs w:val="0"/>
+          <w:sz w:val="21"/>
+          <w:szCs w:val="21"/>
+          <w:highlight w:val="none"/>
+          <w:lang w:val="en-US" w:eastAsia="zh-CN"/>
+        </w:rPr>
+        <w:t>Animate.prototype.step = function(){</w:t>
+      </w:r>
+    </w:p>
+    <w:p>
+      <w:pPr>
+        <w:numPr>
+          <w:ilvl w:val="0"/>
+          <w:numId w:val="0"/>
+        </w:numPr>
+        <w:ind w:firstLine="420" w:firstLineChars="0"/>
+        <w:jc w:val="left"/>
+        <w:rPr>
+          <w:rFonts w:hint="eastAsia"/>
+          <w:b w:val="0"/>
+          <w:bCs w:val="0"/>
+          <w:sz w:val="21"/>
+          <w:szCs w:val="21"/>
+          <w:highlight w:val="none"/>
+          <w:lang w:val="en-US" w:eastAsia="zh-CN"/>
+        </w:rPr>
+      </w:pPr>
+      <w:r>
+        <w:rPr>
+          <w:rFonts w:hint="eastAsia"/>
+          <w:b w:val="0"/>
+          <w:bCs w:val="0"/>
+          <w:sz w:val="21"/>
+          <w:szCs w:val="21"/>
+          <w:highlight w:val="none"/>
+          <w:lang w:val="en-US" w:eastAsia="zh-CN"/>
+        </w:rPr>
+        <w:t xml:space="preserve">    var t = +new Date;  // 取得当前时间获得毫秒数</w:t>
+      </w:r>
+    </w:p>
+    <w:p>
+      <w:pPr>
+        <w:numPr>
+          <w:ilvl w:val="0"/>
+          <w:numId w:val="0"/>
+        </w:numPr>
+        <w:ind w:firstLine="420" w:firstLineChars="0"/>
+        <w:jc w:val="left"/>
+        <w:rPr>
+          <w:rFonts w:hint="eastAsia"/>
+          <w:b w:val="0"/>
+          <w:bCs w:val="0"/>
+          <w:sz w:val="21"/>
+          <w:szCs w:val="21"/>
+          <w:highlight w:val="none"/>
+          <w:lang w:val="en-US" w:eastAsia="zh-CN"/>
+        </w:rPr>
+      </w:pPr>
+      <w:r>
+        <w:rPr>
+          <w:rFonts w:hint="eastAsia"/>
+          <w:b w:val="0"/>
+          <w:bCs w:val="0"/>
+          <w:sz w:val="21"/>
+          <w:szCs w:val="21"/>
+          <w:highlight w:val="none"/>
+          <w:lang w:val="en-US" w:eastAsia="zh-CN"/>
+        </w:rPr>
+        <w:t xml:space="preserve">    if( t &gt;= this.startTime + this.duration ){</w:t>
+      </w:r>
+    </w:p>
+    <w:p>
+      <w:pPr>
+        <w:numPr>
+          <w:ilvl w:val="0"/>
+          <w:numId w:val="0"/>
+        </w:numPr>
+        <w:ind w:firstLine="420" w:firstLineChars="0"/>
+        <w:jc w:val="left"/>
+        <w:rPr>
+          <w:rFonts w:hint="eastAsia"/>
+          <w:b w:val="0"/>
+          <w:bCs w:val="0"/>
+          <w:sz w:val="21"/>
+          <w:szCs w:val="21"/>
+          <w:highlight w:val="none"/>
+          <w:lang w:val="en-US" w:eastAsia="zh-CN"/>
+        </w:rPr>
+      </w:pPr>
+      <w:r>
+        <w:rPr>
+          <w:rFonts w:hint="eastAsia"/>
+          <w:b w:val="0"/>
+          <w:bCs w:val="0"/>
+          <w:sz w:val="21"/>
+          <w:szCs w:val="21"/>
+          <w:highlight w:val="none"/>
+          <w:lang w:val="en-US" w:eastAsia="zh-CN"/>
+        </w:rPr>
+        <w:t xml:space="preserve">        this.update( this.endPos );  // 更新小球的 CSS 属性值</w:t>
+      </w:r>
+    </w:p>
+    <w:p>
+      <w:pPr>
+        <w:numPr>
+          <w:ilvl w:val="0"/>
+          <w:numId w:val="0"/>
+        </w:numPr>
+        <w:ind w:firstLine="420" w:firstLineChars="0"/>
+        <w:jc w:val="left"/>
+        <w:rPr>
+          <w:rFonts w:hint="eastAsia"/>
+          <w:b w:val="0"/>
+          <w:bCs w:val="0"/>
+          <w:sz w:val="21"/>
+          <w:szCs w:val="21"/>
+          <w:highlight w:val="none"/>
+          <w:lang w:val="en-US" w:eastAsia="zh-CN"/>
+        </w:rPr>
+      </w:pPr>
+      <w:r>
+        <w:rPr>
+          <w:rFonts w:hint="eastAsia"/>
+          <w:b w:val="0"/>
+          <w:bCs w:val="0"/>
+          <w:sz w:val="21"/>
+          <w:szCs w:val="21"/>
+          <w:highlight w:val="none"/>
+          <w:lang w:val="en-US" w:eastAsia="zh-CN"/>
+        </w:rPr>
+        <w:t xml:space="preserve">        return false;</w:t>
+      </w:r>
+    </w:p>
+    <w:p>
+      <w:pPr>
+        <w:numPr>
+          <w:ilvl w:val="0"/>
+          <w:numId w:val="0"/>
+        </w:numPr>
+        <w:ind w:firstLine="420" w:firstLineChars="0"/>
+        <w:jc w:val="left"/>
+        <w:rPr>
+          <w:rFonts w:hint="eastAsia"/>
+          <w:b w:val="0"/>
+          <w:bCs w:val="0"/>
+          <w:sz w:val="21"/>
+          <w:szCs w:val="21"/>
+          <w:highlight w:val="none"/>
+          <w:lang w:val="en-US" w:eastAsia="zh-CN"/>
+        </w:rPr>
+      </w:pPr>
+      <w:r>
+        <w:rPr>
+          <w:rFonts w:hint="eastAsia"/>
+          <w:b w:val="0"/>
+          <w:bCs w:val="0"/>
+          <w:sz w:val="21"/>
+          <w:szCs w:val="21"/>
+          <w:highlight w:val="none"/>
+          <w:lang w:val="en-US" w:eastAsia="zh-CN"/>
+        </w:rPr>
+        <w:t xml:space="preserve">    }</w:t>
+      </w:r>
+    </w:p>
+    <w:p>
+      <w:pPr>
+        <w:numPr>
+          <w:ilvl w:val="0"/>
+          <w:numId w:val="0"/>
+        </w:numPr>
+        <w:ind w:firstLine="420" w:firstLineChars="0"/>
+        <w:jc w:val="left"/>
+        <w:rPr>
+          <w:rFonts w:hint="eastAsia"/>
+          <w:b w:val="0"/>
+          <w:bCs w:val="0"/>
+          <w:sz w:val="21"/>
+          <w:szCs w:val="21"/>
+          <w:highlight w:val="none"/>
+          <w:lang w:val="en-US" w:eastAsia="zh-CN"/>
+        </w:rPr>
+      </w:pPr>
+      <w:r>
+        <w:rPr>
+          <w:rFonts w:hint="eastAsia"/>
+          <w:b w:val="0"/>
+          <w:bCs w:val="0"/>
+          <w:sz w:val="21"/>
+          <w:szCs w:val="21"/>
+          <w:highlight w:val="none"/>
+          <w:lang w:val="en-US" w:eastAsia="zh-CN"/>
+        </w:rPr>
+        <w:t xml:space="preserve">    var pos = this.easing( t - this.startTime, this.startPos,this.endPos - this.startPos,this.duration );</w:t>
+      </w:r>
+    </w:p>
+    <w:p>
+      <w:pPr>
+        <w:numPr>
+          <w:ilvl w:val="0"/>
+          <w:numId w:val="0"/>
+        </w:numPr>
+        <w:ind w:firstLine="420" w:firstLineChars="0"/>
+        <w:jc w:val="left"/>
+        <w:rPr>
+          <w:rFonts w:hint="eastAsia"/>
+          <w:b w:val="0"/>
+          <w:bCs w:val="0"/>
+          <w:sz w:val="21"/>
+          <w:szCs w:val="21"/>
+          <w:highlight w:val="none"/>
+          <w:lang w:val="en-US" w:eastAsia="zh-CN"/>
+        </w:rPr>
+      </w:pPr>
+      <w:r>
+        <w:rPr>
+          <w:rFonts w:hint="eastAsia"/>
+          <w:b w:val="0"/>
+          <w:bCs w:val="0"/>
+          <w:sz w:val="21"/>
+          <w:szCs w:val="21"/>
+          <w:highlight w:val="none"/>
+          <w:lang w:val="en-US" w:eastAsia="zh-CN"/>
+        </w:rPr>
+        <w:t xml:space="preserve">    //pos为小球的当前位置</w:t>
+      </w:r>
+    </w:p>
+    <w:p>
+      <w:pPr>
+        <w:numPr>
+          <w:ilvl w:val="0"/>
+          <w:numId w:val="0"/>
+        </w:numPr>
+        <w:ind w:firstLine="420" w:firstLineChars="0"/>
+        <w:jc w:val="left"/>
+        <w:rPr>
+          <w:rFonts w:hint="eastAsia"/>
+          <w:b w:val="0"/>
+          <w:bCs w:val="0"/>
+          <w:sz w:val="21"/>
+          <w:szCs w:val="21"/>
+          <w:highlight w:val="none"/>
+          <w:lang w:val="en-US" w:eastAsia="zh-CN"/>
+        </w:rPr>
+      </w:pPr>
+      <w:r>
+        <w:rPr>
+          <w:rFonts w:hint="eastAsia"/>
+          <w:b w:val="0"/>
+          <w:bCs w:val="0"/>
+          <w:sz w:val="21"/>
+          <w:szCs w:val="21"/>
+          <w:highlight w:val="none"/>
+          <w:lang w:val="en-US" w:eastAsia="zh-CN"/>
+        </w:rPr>
+        <w:t xml:space="preserve">    this.update( pos );  // 更新小球的 CSS 属性值</w:t>
+      </w:r>
+    </w:p>
+    <w:p>
+      <w:pPr>
+        <w:numPr>
+          <w:ilvl w:val="0"/>
+          <w:numId w:val="0"/>
+        </w:numPr>
+        <w:ind w:firstLine="420" w:firstLineChars="0"/>
+        <w:jc w:val="left"/>
+        <w:rPr>
+          <w:rFonts w:hint="eastAsia"/>
+          <w:b w:val="0"/>
+          <w:bCs w:val="0"/>
+          <w:sz w:val="21"/>
+          <w:szCs w:val="21"/>
+          <w:highlight w:val="none"/>
+          <w:lang w:val="en-US" w:eastAsia="zh-CN"/>
+        </w:rPr>
+      </w:pPr>
+      <w:r>
+        <w:rPr>
+          <w:rFonts w:hint="eastAsia"/>
+          <w:b w:val="0"/>
+          <w:bCs w:val="0"/>
+          <w:sz w:val="21"/>
+          <w:szCs w:val="21"/>
+          <w:highlight w:val="none"/>
+          <w:lang w:val="en-US" w:eastAsia="zh-CN"/>
+        </w:rPr>
+        <w:t>};</w:t>
+      </w:r>
+    </w:p>
+    <w:p>
+      <w:pPr>
+        <w:numPr>
+          <w:ilvl w:val="0"/>
+          <w:numId w:val="0"/>
+        </w:numPr>
+        <w:ind w:firstLine="420" w:firstLineChars="0"/>
+        <w:jc w:val="left"/>
+        <w:rPr>
+          <w:rFonts w:hint="eastAsia"/>
+          <w:b w:val="0"/>
+          <w:bCs w:val="0"/>
+          <w:sz w:val="21"/>
+          <w:szCs w:val="21"/>
+          <w:highlight w:val="none"/>
+          <w:lang w:val="en-US" w:eastAsia="zh-CN"/>
+        </w:rPr>
+      </w:pPr>
+      <w:r>
+        <w:rPr>
+          <w:rFonts w:hint="eastAsia"/>
+          <w:b w:val="0"/>
+          <w:bCs w:val="0"/>
+          <w:sz w:val="21"/>
+          <w:szCs w:val="21"/>
+          <w:highlight w:val="none"/>
+          <w:lang w:val="en-US" w:eastAsia="zh-CN"/>
+        </w:rPr>
+        <w:t>Animate.prototype.update = function( pos ){</w:t>
+      </w:r>
+    </w:p>
+    <w:p>
+      <w:pPr>
+        <w:numPr>
+          <w:ilvl w:val="0"/>
+          <w:numId w:val="0"/>
+        </w:numPr>
+        <w:ind w:firstLine="420" w:firstLineChars="0"/>
+        <w:jc w:val="left"/>
+        <w:rPr>
+          <w:rFonts w:hint="eastAsia"/>
+          <w:b w:val="0"/>
+          <w:bCs w:val="0"/>
+          <w:sz w:val="21"/>
+          <w:szCs w:val="21"/>
+          <w:highlight w:val="none"/>
+          <w:lang w:val="en-US" w:eastAsia="zh-CN"/>
+        </w:rPr>
+      </w:pPr>
+      <w:r>
+        <w:rPr>
+          <w:rFonts w:hint="eastAsia"/>
+          <w:b w:val="0"/>
+          <w:bCs w:val="0"/>
+          <w:sz w:val="21"/>
+          <w:szCs w:val="21"/>
+          <w:highlight w:val="none"/>
+          <w:lang w:val="en-US" w:eastAsia="zh-CN"/>
+        </w:rPr>
+        <w:t xml:space="preserve">    this.dom.style[ this.propertyName ] = pos + 'px';</w:t>
+      </w:r>
+    </w:p>
+    <w:p>
+      <w:pPr>
+        <w:numPr>
+          <w:ilvl w:val="0"/>
+          <w:numId w:val="0"/>
+        </w:numPr>
+        <w:ind w:firstLine="420" w:firstLineChars="0"/>
+        <w:jc w:val="left"/>
+        <w:rPr>
+          <w:rFonts w:hint="eastAsia"/>
+          <w:b w:val="0"/>
+          <w:bCs w:val="0"/>
+          <w:sz w:val="21"/>
+          <w:szCs w:val="21"/>
+          <w:highlight w:val="none"/>
+          <w:lang w:val="en-US" w:eastAsia="zh-CN"/>
+        </w:rPr>
+      </w:pPr>
+      <w:r>
+        <w:rPr>
+          <w:rFonts w:hint="eastAsia"/>
+          <w:b w:val="0"/>
+          <w:bCs w:val="0"/>
+          <w:sz w:val="21"/>
+          <w:szCs w:val="21"/>
+          <w:highlight w:val="none"/>
+          <w:lang w:val="en-US" w:eastAsia="zh-CN"/>
+        </w:rPr>
+        <w:t>};</w:t>
+      </w:r>
+    </w:p>
+    <w:p>
+      <w:pPr>
+        <w:numPr>
+          <w:ilvl w:val="0"/>
+          <w:numId w:val="0"/>
+        </w:numPr>
+        <w:ind w:firstLine="420" w:firstLineChars="0"/>
+        <w:jc w:val="left"/>
+        <w:rPr>
+          <w:rFonts w:hint="eastAsia"/>
+          <w:b w:val="0"/>
+          <w:bCs w:val="0"/>
+          <w:sz w:val="21"/>
+          <w:szCs w:val="21"/>
+          <w:highlight w:val="none"/>
+          <w:lang w:val="en-US" w:eastAsia="zh-CN"/>
+        </w:rPr>
+      </w:pPr>
+      <w:r>
+        <w:rPr>
+          <w:rFonts w:hint="eastAsia"/>
+          <w:b w:val="0"/>
+          <w:bCs w:val="0"/>
+          <w:sz w:val="21"/>
+          <w:szCs w:val="21"/>
+          <w:highlight w:val="none"/>
+          <w:lang w:val="en-US" w:eastAsia="zh-CN"/>
+        </w:rPr>
+        <w:t>var div = document.getElementById('div');</w:t>
+      </w:r>
+    </w:p>
+    <w:p>
+      <w:pPr>
+        <w:numPr>
+          <w:ilvl w:val="0"/>
+          <w:numId w:val="0"/>
+        </w:numPr>
+        <w:ind w:firstLine="420" w:firstLineChars="0"/>
+        <w:jc w:val="left"/>
+        <w:rPr>
+          <w:rFonts w:hint="eastAsia"/>
+          <w:b w:val="0"/>
+          <w:bCs w:val="0"/>
+          <w:sz w:val="21"/>
+          <w:szCs w:val="21"/>
+          <w:highlight w:val="none"/>
+          <w:lang w:val="en-US" w:eastAsia="zh-CN"/>
+        </w:rPr>
+      </w:pPr>
+      <w:r>
+        <w:rPr>
+          <w:rFonts w:hint="eastAsia"/>
+          <w:b w:val="0"/>
+          <w:bCs w:val="0"/>
+          <w:sz w:val="21"/>
+          <w:szCs w:val="21"/>
+          <w:highlight w:val="none"/>
+          <w:lang w:val="en-US" w:eastAsia="zh-CN"/>
+        </w:rPr>
+        <w:t>var animate = new Animate( div );</w:t>
+      </w:r>
+    </w:p>
+    <w:p>
+      <w:pPr>
+        <w:numPr>
+          <w:ilvl w:val="0"/>
+          <w:numId w:val="0"/>
+        </w:numPr>
+        <w:ind w:firstLine="420" w:firstLineChars="0"/>
+        <w:jc w:val="left"/>
+        <w:rPr>
+          <w:rFonts w:hint="eastAsia"/>
+          <w:b w:val="0"/>
+          <w:bCs w:val="0"/>
+          <w:sz w:val="21"/>
+          <w:szCs w:val="21"/>
+          <w:highlight w:val="none"/>
+          <w:lang w:val="en-US" w:eastAsia="zh-CN"/>
+        </w:rPr>
+      </w:pPr>
+      <w:r>
+        <w:rPr>
+          <w:rFonts w:hint="eastAsia"/>
+          <w:b w:val="0"/>
+          <w:bCs w:val="0"/>
+          <w:sz w:val="21"/>
+          <w:szCs w:val="21"/>
+          <w:highlight w:val="none"/>
+          <w:lang w:val="en-US" w:eastAsia="zh-CN"/>
+        </w:rPr>
+        <w:t>animate.start( 'left',500,1000,'strongEaseOut' );</w:t>
+      </w:r>
+    </w:p>
+    <w:p>
+      <w:pPr>
+        <w:numPr>
+          <w:ilvl w:val="0"/>
+          <w:numId w:val="0"/>
+        </w:numPr>
+        <w:ind w:firstLine="420" w:firstLineChars="0"/>
+        <w:jc w:val="left"/>
+        <w:rPr>
+          <w:rFonts w:hint="eastAsia"/>
+          <w:b w:val="0"/>
+          <w:bCs w:val="0"/>
+          <w:sz w:val="21"/>
+          <w:szCs w:val="21"/>
+          <w:highlight w:val="none"/>
+          <w:lang w:val="en-US" w:eastAsia="zh-CN"/>
+        </w:rPr>
+      </w:pPr>
+      <w:r>
+        <w:rPr>
+          <w:rFonts w:hint="eastAsia"/>
+          <w:b w:val="0"/>
+          <w:bCs w:val="0"/>
+          <w:sz w:val="28"/>
+          <w:szCs w:val="28"/>
+          <w:highlight w:val="red"/>
+          <w:lang w:val="en-US" w:eastAsia="zh-CN"/>
+        </w:rPr>
+        <w:t>例子：</w:t>
+      </w:r>
+      <w:r>
+        <w:rPr>
+          <w:rFonts w:hint="eastAsia"/>
+          <w:b w:val="0"/>
+          <w:bCs w:val="0"/>
+          <w:sz w:val="21"/>
+          <w:szCs w:val="21"/>
+          <w:highlight w:val="none"/>
+          <w:lang w:val="en-US" w:eastAsia="zh-CN"/>
+        </w:rPr>
+        <w:t>表单校验----不光是封装算法，也可封装业务规则</w:t>
+      </w:r>
+    </w:p>
+    <w:p>
+      <w:pPr>
+        <w:numPr>
+          <w:ilvl w:val="0"/>
+          <w:numId w:val="0"/>
+        </w:numPr>
+        <w:ind w:firstLine="420" w:firstLineChars="0"/>
+        <w:jc w:val="left"/>
+        <w:rPr>
+          <w:rFonts w:hint="eastAsia"/>
+          <w:b w:val="0"/>
+          <w:bCs w:val="0"/>
+          <w:sz w:val="21"/>
+          <w:szCs w:val="21"/>
+          <w:highlight w:val="none"/>
+          <w:lang w:val="en-US" w:eastAsia="zh-CN"/>
+          <w14:glow w14:rad="0">
+            <w14:srgbClr w14:val="000000"/>
+          </w14:glow>
+          <w14:reflection w14:blurRad="6350" w14:stA="53000" w14:stPos="0" w14:endA="300" w14:endPos="35500" w14:dist="0" w14:dir="5400000" w14:fadeDir="5400000" w14:sx="100000" w14:sy="-90000" w14:kx="0" w14:algn="bl"/>
+          <w14:textFill>
+            <w14:gradFill>
+              <w14:gsLst>
+                <w14:gs w14:pos="0">
+                  <w14:schemeClr w14:val="accent5">
+                    <w14:lumMod w14:val="50000"/>
+                  </w14:schemeClr>
+                </w14:gs>
+                <w14:gs w14:pos="50000">
+                  <w14:schemeClr w14:val="accent5"/>
+                </w14:gs>
+                <w14:gs w14:pos="100000">
+                  <w14:schemeClr w14:val="accent5">
+                    <w14:lumMod w14:val="60000"/>
+                    <w14:lumOff w14:val="40000"/>
+                  </w14:schemeClr>
+                </w14:gs>
+              </w14:gsLst>
+              <w14:lin w14:ang="5400000"/>
+            </w14:gradFill>
+          </w14:textFill>
+          <w14:props3d w14:extrusionH="0" w14:contourW="0" w14:prstMaterial="clear"/>
+        </w:rPr>
+      </w:pPr>
+      <w:r>
+        <w:rPr>
+          <w:rFonts w:hint="eastAsia"/>
+          <w:b w:val="0"/>
+          <w:bCs w:val="0"/>
+          <w:sz w:val="21"/>
+          <w:szCs w:val="21"/>
+          <w:highlight w:val="none"/>
+          <w:lang w:val="en-US" w:eastAsia="zh-CN"/>
+          <w14:glow w14:rad="0">
+            <w14:srgbClr w14:val="000000"/>
+          </w14:glow>
+          <w14:reflection w14:blurRad="6350" w14:stA="53000" w14:stPos="0" w14:endA="300" w14:endPos="35500" w14:dist="0" w14:dir="5400000" w14:fadeDir="5400000" w14:sx="100000" w14:sy="-90000" w14:kx="0" w14:algn="bl"/>
+          <w14:textFill>
+            <w14:gradFill>
+              <w14:gsLst>
+                <w14:gs w14:pos="0">
+                  <w14:schemeClr w14:val="accent5">
+                    <w14:lumMod w14:val="50000"/>
+                  </w14:schemeClr>
+                </w14:gs>
+                <w14:gs w14:pos="50000">
+                  <w14:schemeClr w14:val="accent5"/>
+                </w14:gs>
+                <w14:gs w14:pos="100000">
+                  <w14:schemeClr w14:val="accent5">
+                    <w14:lumMod w14:val="60000"/>
+                    <w14:lumOff w14:val="40000"/>
+                  </w14:schemeClr>
+                </w14:gs>
+              </w14:gsLst>
+              <w14:lin w14:ang="5400000"/>
+            </w14:gradFill>
+          </w14:textFill>
+          <w14:props3d w14:extrusionH="0" w14:contourW="0" w14:prstMaterial="clear"/>
+        </w:rPr>
+        <w:t>很有用的例子</w:t>
+      </w:r>
+    </w:p>
+    <w:p>
+      <w:pPr>
+        <w:numPr>
+          <w:ilvl w:val="0"/>
+          <w:numId w:val="0"/>
+        </w:numPr>
+        <w:ind w:firstLine="420" w:firstLineChars="0"/>
+        <w:jc w:val="left"/>
+        <w:rPr>
+          <w:rFonts w:hint="eastAsia"/>
+          <w:b w:val="0"/>
+          <w:bCs w:val="0"/>
+          <w:sz w:val="21"/>
+          <w:szCs w:val="21"/>
+          <w:highlight w:val="none"/>
+          <w:lang w:val="en-US" w:eastAsia="zh-CN"/>
+        </w:rPr>
+      </w:pPr>
+      <w:r>
+        <w:rPr>
+          <w:rFonts w:hint="eastAsia"/>
+          <w:b w:val="0"/>
+          <w:bCs w:val="0"/>
+          <w:sz w:val="21"/>
+          <w:szCs w:val="21"/>
+          <w:highlight w:val="none"/>
+          <w:lang w:val="en-US" w:eastAsia="zh-CN"/>
+        </w:rPr>
+        <w:t>//第一部分--策略类</w:t>
+      </w:r>
+    </w:p>
+    <w:p>
+      <w:pPr>
+        <w:numPr>
+          <w:ilvl w:val="0"/>
+          <w:numId w:val="0"/>
+        </w:numPr>
+        <w:ind w:firstLine="420" w:firstLineChars="0"/>
+        <w:jc w:val="left"/>
+        <w:rPr>
+          <w:rFonts w:hint="eastAsia"/>
+          <w:b w:val="0"/>
+          <w:bCs w:val="0"/>
+          <w:sz w:val="21"/>
+          <w:szCs w:val="21"/>
+          <w:highlight w:val="none"/>
+          <w:lang w:val="en-US" w:eastAsia="zh-CN"/>
+        </w:rPr>
+      </w:pPr>
+      <w:r>
+        <w:rPr>
+          <w:rFonts w:hint="eastAsia"/>
+          <w:b w:val="0"/>
+          <w:bCs w:val="0"/>
+          <w:sz w:val="21"/>
+          <w:szCs w:val="21"/>
+          <w:highlight w:val="none"/>
+          <w:lang w:val="en-US" w:eastAsia="zh-CN"/>
+        </w:rPr>
+        <w:t>var strategies = {</w:t>
+      </w:r>
+    </w:p>
+    <w:p>
+      <w:pPr>
+        <w:numPr>
+          <w:ilvl w:val="0"/>
+          <w:numId w:val="0"/>
+        </w:numPr>
+        <w:ind w:firstLine="420" w:firstLineChars="0"/>
+        <w:jc w:val="left"/>
+        <w:rPr>
+          <w:rFonts w:hint="eastAsia"/>
+          <w:b w:val="0"/>
+          <w:bCs w:val="0"/>
+          <w:sz w:val="21"/>
+          <w:szCs w:val="21"/>
+          <w:highlight w:val="none"/>
+          <w:lang w:val="en-US" w:eastAsia="zh-CN"/>
+        </w:rPr>
+      </w:pPr>
+      <w:r>
+        <w:rPr>
+          <w:rFonts w:hint="eastAsia"/>
+          <w:b w:val="0"/>
+          <w:bCs w:val="0"/>
+          <w:sz w:val="21"/>
+          <w:szCs w:val="21"/>
+          <w:highlight w:val="none"/>
+          <w:lang w:val="en-US" w:eastAsia="zh-CN"/>
+        </w:rPr>
+        <w:t xml:space="preserve">    isNonEmpty: function( value, errorMsg ){</w:t>
+      </w:r>
+    </w:p>
+    <w:p>
+      <w:pPr>
+        <w:numPr>
+          <w:ilvl w:val="0"/>
+          <w:numId w:val="0"/>
+        </w:numPr>
+        <w:ind w:firstLine="420" w:firstLineChars="0"/>
+        <w:jc w:val="left"/>
+        <w:rPr>
+          <w:rFonts w:hint="eastAsia"/>
+          <w:b w:val="0"/>
+          <w:bCs w:val="0"/>
+          <w:sz w:val="21"/>
+          <w:szCs w:val="21"/>
+          <w:highlight w:val="none"/>
+          <w:lang w:val="en-US" w:eastAsia="zh-CN"/>
+        </w:rPr>
+      </w:pPr>
+      <w:r>
+        <w:rPr>
+          <w:rFonts w:hint="eastAsia"/>
+          <w:b w:val="0"/>
+          <w:bCs w:val="0"/>
+          <w:sz w:val="21"/>
+          <w:szCs w:val="21"/>
+          <w:highlight w:val="none"/>
+          <w:lang w:val="en-US" w:eastAsia="zh-CN"/>
+        </w:rPr>
+        <w:t xml:space="preserve">        if ( value === '' ){</w:t>
+      </w:r>
+    </w:p>
+    <w:p>
+      <w:pPr>
+        <w:numPr>
+          <w:ilvl w:val="0"/>
+          <w:numId w:val="0"/>
+        </w:numPr>
+        <w:ind w:firstLine="420" w:firstLineChars="0"/>
+        <w:jc w:val="left"/>
+        <w:rPr>
+          <w:rFonts w:hint="eastAsia"/>
+          <w:b w:val="0"/>
+          <w:bCs w:val="0"/>
+          <w:sz w:val="21"/>
+          <w:szCs w:val="21"/>
+          <w:highlight w:val="none"/>
+          <w:lang w:val="en-US" w:eastAsia="zh-CN"/>
+        </w:rPr>
+      </w:pPr>
+      <w:r>
+        <w:rPr>
+          <w:rFonts w:hint="eastAsia"/>
+          <w:b w:val="0"/>
+          <w:bCs w:val="0"/>
+          <w:sz w:val="21"/>
+          <w:szCs w:val="21"/>
+          <w:highlight w:val="none"/>
+          <w:lang w:val="en-US" w:eastAsia="zh-CN"/>
+        </w:rPr>
+        <w:t xml:space="preserve">            return errorMsg;</w:t>
+      </w:r>
+    </w:p>
+    <w:p>
+      <w:pPr>
+        <w:numPr>
+          <w:ilvl w:val="0"/>
+          <w:numId w:val="0"/>
+        </w:numPr>
+        <w:ind w:firstLine="420" w:firstLineChars="0"/>
+        <w:jc w:val="left"/>
+        <w:rPr>
+          <w:rFonts w:hint="eastAsia"/>
+          <w:b w:val="0"/>
+          <w:bCs w:val="0"/>
+          <w:sz w:val="21"/>
+          <w:szCs w:val="21"/>
+          <w:highlight w:val="none"/>
+          <w:lang w:val="en-US" w:eastAsia="zh-CN"/>
+        </w:rPr>
+      </w:pPr>
+      <w:r>
+        <w:rPr>
+          <w:rFonts w:hint="eastAsia"/>
+          <w:b w:val="0"/>
+          <w:bCs w:val="0"/>
+          <w:sz w:val="21"/>
+          <w:szCs w:val="21"/>
+          <w:highlight w:val="none"/>
+          <w:lang w:val="en-US" w:eastAsia="zh-CN"/>
+        </w:rPr>
+        <w:t xml:space="preserve">        }</w:t>
+      </w:r>
+    </w:p>
+    <w:p>
+      <w:pPr>
+        <w:numPr>
+          <w:ilvl w:val="0"/>
+          <w:numId w:val="0"/>
+        </w:numPr>
+        <w:ind w:firstLine="420" w:firstLineChars="0"/>
+        <w:jc w:val="left"/>
+        <w:rPr>
+          <w:rFonts w:hint="eastAsia"/>
+          <w:b w:val="0"/>
+          <w:bCs w:val="0"/>
+          <w:sz w:val="21"/>
+          <w:szCs w:val="21"/>
+          <w:highlight w:val="none"/>
+          <w:lang w:val="en-US" w:eastAsia="zh-CN"/>
+        </w:rPr>
+      </w:pPr>
+      <w:r>
+        <w:rPr>
+          <w:rFonts w:hint="eastAsia"/>
+          <w:b w:val="0"/>
+          <w:bCs w:val="0"/>
+          <w:sz w:val="21"/>
+          <w:szCs w:val="21"/>
+          <w:highlight w:val="none"/>
+          <w:lang w:val="en-US" w:eastAsia="zh-CN"/>
+        </w:rPr>
+        <w:t xml:space="preserve">    },</w:t>
+      </w:r>
+    </w:p>
+    <w:p>
+      <w:pPr>
+        <w:numPr>
+          <w:ilvl w:val="0"/>
+          <w:numId w:val="0"/>
+        </w:numPr>
+        <w:ind w:firstLine="420" w:firstLineChars="0"/>
+        <w:jc w:val="left"/>
+        <w:rPr>
+          <w:rFonts w:hint="eastAsia"/>
+          <w:b w:val="0"/>
+          <w:bCs w:val="0"/>
+          <w:sz w:val="21"/>
+          <w:szCs w:val="21"/>
+          <w:highlight w:val="none"/>
+          <w:lang w:val="en-US" w:eastAsia="zh-CN"/>
+        </w:rPr>
+      </w:pPr>
+      <w:r>
+        <w:rPr>
+          <w:rFonts w:hint="eastAsia"/>
+          <w:b w:val="0"/>
+          <w:bCs w:val="0"/>
+          <w:sz w:val="21"/>
+          <w:szCs w:val="21"/>
+          <w:highlight w:val="none"/>
+          <w:lang w:val="en-US" w:eastAsia="zh-CN"/>
+        </w:rPr>
+        <w:t xml:space="preserve">    minLength: function( value, length, errorMsg ){</w:t>
+      </w:r>
+    </w:p>
+    <w:p>
+      <w:pPr>
+        <w:numPr>
+          <w:ilvl w:val="0"/>
+          <w:numId w:val="0"/>
+        </w:numPr>
+        <w:ind w:firstLine="420" w:firstLineChars="0"/>
+        <w:jc w:val="left"/>
+        <w:rPr>
+          <w:rFonts w:hint="eastAsia"/>
+          <w:b w:val="0"/>
+          <w:bCs w:val="0"/>
+          <w:sz w:val="21"/>
+          <w:szCs w:val="21"/>
+          <w:highlight w:val="none"/>
+          <w:lang w:val="en-US" w:eastAsia="zh-CN"/>
+        </w:rPr>
+      </w:pPr>
+      <w:r>
+        <w:rPr>
+          <w:rFonts w:hint="eastAsia"/>
+          <w:b w:val="0"/>
+          <w:bCs w:val="0"/>
+          <w:sz w:val="21"/>
+          <w:szCs w:val="21"/>
+          <w:highlight w:val="none"/>
+          <w:lang w:val="en-US" w:eastAsia="zh-CN"/>
+        </w:rPr>
+        <w:t xml:space="preserve">        if ( value.length &lt; length ){</w:t>
+      </w:r>
+    </w:p>
+    <w:p>
+      <w:pPr>
+        <w:numPr>
+          <w:ilvl w:val="0"/>
+          <w:numId w:val="0"/>
+        </w:numPr>
+        <w:ind w:firstLine="420" w:firstLineChars="0"/>
+        <w:jc w:val="left"/>
+        <w:rPr>
+          <w:rFonts w:hint="eastAsia"/>
+          <w:b w:val="0"/>
+          <w:bCs w:val="0"/>
+          <w:sz w:val="21"/>
+          <w:szCs w:val="21"/>
+          <w:highlight w:val="none"/>
+          <w:lang w:val="en-US" w:eastAsia="zh-CN"/>
+        </w:rPr>
+      </w:pPr>
+      <w:r>
+        <w:rPr>
+          <w:rFonts w:hint="eastAsia"/>
+          <w:b w:val="0"/>
+          <w:bCs w:val="0"/>
+          <w:sz w:val="21"/>
+          <w:szCs w:val="21"/>
+          <w:highlight w:val="none"/>
+          <w:lang w:val="en-US" w:eastAsia="zh-CN"/>
+        </w:rPr>
+        <w:t xml:space="preserve">            return errorMsg;</w:t>
+      </w:r>
+    </w:p>
+    <w:p>
+      <w:pPr>
+        <w:numPr>
+          <w:ilvl w:val="0"/>
+          <w:numId w:val="0"/>
+        </w:numPr>
+        <w:ind w:firstLine="420" w:firstLineChars="0"/>
+        <w:jc w:val="left"/>
+        <w:rPr>
+          <w:rFonts w:hint="eastAsia"/>
+          <w:b w:val="0"/>
+          <w:bCs w:val="0"/>
+          <w:sz w:val="21"/>
+          <w:szCs w:val="21"/>
+          <w:highlight w:val="none"/>
+          <w:lang w:val="en-US" w:eastAsia="zh-CN"/>
+        </w:rPr>
+      </w:pPr>
+      <w:r>
+        <w:rPr>
+          <w:rFonts w:hint="eastAsia"/>
+          <w:b w:val="0"/>
+          <w:bCs w:val="0"/>
+          <w:sz w:val="21"/>
+          <w:szCs w:val="21"/>
+          <w:highlight w:val="none"/>
+          <w:lang w:val="en-US" w:eastAsia="zh-CN"/>
+        </w:rPr>
+        <w:t xml:space="preserve">        }</w:t>
+      </w:r>
+    </w:p>
+    <w:p>
+      <w:pPr>
+        <w:numPr>
+          <w:ilvl w:val="0"/>
+          <w:numId w:val="0"/>
+        </w:numPr>
+        <w:ind w:firstLine="420" w:firstLineChars="0"/>
+        <w:jc w:val="left"/>
+        <w:rPr>
+          <w:rFonts w:hint="eastAsia"/>
+          <w:b w:val="0"/>
+          <w:bCs w:val="0"/>
+          <w:sz w:val="21"/>
+          <w:szCs w:val="21"/>
+          <w:highlight w:val="none"/>
+          <w:lang w:val="en-US" w:eastAsia="zh-CN"/>
+        </w:rPr>
+      </w:pPr>
+      <w:r>
+        <w:rPr>
+          <w:rFonts w:hint="eastAsia"/>
+          <w:b w:val="0"/>
+          <w:bCs w:val="0"/>
+          <w:sz w:val="21"/>
+          <w:szCs w:val="21"/>
+          <w:highlight w:val="none"/>
+          <w:lang w:val="en-US" w:eastAsia="zh-CN"/>
+        </w:rPr>
+        <w:t xml:space="preserve">    },</w:t>
+      </w:r>
+    </w:p>
+    <w:p>
+      <w:pPr>
+        <w:numPr>
+          <w:ilvl w:val="0"/>
+          <w:numId w:val="0"/>
+        </w:numPr>
+        <w:ind w:firstLine="420" w:firstLineChars="0"/>
+        <w:jc w:val="left"/>
+        <w:rPr>
+          <w:rFonts w:hint="eastAsia"/>
+          <w:b w:val="0"/>
+          <w:bCs w:val="0"/>
+          <w:sz w:val="21"/>
+          <w:szCs w:val="21"/>
+          <w:highlight w:val="none"/>
+          <w:lang w:val="en-US" w:eastAsia="zh-CN"/>
+        </w:rPr>
+      </w:pPr>
+      <w:r>
+        <w:rPr>
+          <w:rFonts w:hint="eastAsia"/>
+          <w:b w:val="0"/>
+          <w:bCs w:val="0"/>
+          <w:sz w:val="21"/>
+          <w:szCs w:val="21"/>
+          <w:highlight w:val="none"/>
+          <w:lang w:val="en-US" w:eastAsia="zh-CN"/>
+        </w:rPr>
+        <w:t xml:space="preserve">    isMobile: function( value, errorMsg ){</w:t>
+      </w:r>
+    </w:p>
+    <w:p>
+      <w:pPr>
+        <w:numPr>
+          <w:ilvl w:val="0"/>
+          <w:numId w:val="0"/>
+        </w:numPr>
+        <w:ind w:firstLine="420" w:firstLineChars="0"/>
+        <w:jc w:val="left"/>
+        <w:rPr>
+          <w:rFonts w:hint="eastAsia"/>
+          <w:b w:val="0"/>
+          <w:bCs w:val="0"/>
+          <w:sz w:val="21"/>
+          <w:szCs w:val="21"/>
+          <w:highlight w:val="none"/>
+          <w:lang w:val="en-US" w:eastAsia="zh-CN"/>
+        </w:rPr>
+      </w:pPr>
+      <w:r>
+        <w:rPr>
+          <w:rFonts w:hint="eastAsia"/>
+          <w:b w:val="0"/>
+          <w:bCs w:val="0"/>
+          <w:sz w:val="21"/>
+          <w:szCs w:val="21"/>
+          <w:highlight w:val="none"/>
+          <w:lang w:val="en-US" w:eastAsia="zh-CN"/>
+        </w:rPr>
+        <w:t xml:space="preserve">        if ( !/(^1[3|5|8][0-9]{9}$)/.test( value ) ){</w:t>
+      </w:r>
+    </w:p>
+    <w:p>
+      <w:pPr>
+        <w:numPr>
+          <w:ilvl w:val="0"/>
+          <w:numId w:val="0"/>
+        </w:numPr>
+        <w:ind w:firstLine="420" w:firstLineChars="0"/>
+        <w:jc w:val="left"/>
+        <w:rPr>
+          <w:rFonts w:hint="eastAsia"/>
+          <w:b w:val="0"/>
+          <w:bCs w:val="0"/>
+          <w:sz w:val="21"/>
+          <w:szCs w:val="21"/>
+          <w:highlight w:val="none"/>
+          <w:lang w:val="en-US" w:eastAsia="zh-CN"/>
+        </w:rPr>
+      </w:pPr>
+      <w:r>
+        <w:rPr>
+          <w:rFonts w:hint="eastAsia"/>
+          <w:b w:val="0"/>
+          <w:bCs w:val="0"/>
+          <w:sz w:val="21"/>
+          <w:szCs w:val="21"/>
+          <w:highlight w:val="none"/>
+          <w:lang w:val="en-US" w:eastAsia="zh-CN"/>
+        </w:rPr>
+        <w:t xml:space="preserve">            return errorMsg;</w:t>
+      </w:r>
+    </w:p>
+    <w:p>
+      <w:pPr>
+        <w:numPr>
+          <w:ilvl w:val="0"/>
+          <w:numId w:val="0"/>
+        </w:numPr>
+        <w:ind w:firstLine="420" w:firstLineChars="0"/>
+        <w:jc w:val="left"/>
+        <w:rPr>
+          <w:rFonts w:hint="eastAsia"/>
+          <w:b w:val="0"/>
+          <w:bCs w:val="0"/>
+          <w:sz w:val="21"/>
+          <w:szCs w:val="21"/>
+          <w:highlight w:val="none"/>
+          <w:lang w:val="en-US" w:eastAsia="zh-CN"/>
+        </w:rPr>
+      </w:pPr>
+      <w:r>
+        <w:rPr>
+          <w:rFonts w:hint="eastAsia"/>
+          <w:b w:val="0"/>
+          <w:bCs w:val="0"/>
+          <w:sz w:val="21"/>
+          <w:szCs w:val="21"/>
+          <w:highlight w:val="none"/>
+          <w:lang w:val="en-US" w:eastAsia="zh-CN"/>
+        </w:rPr>
+        <w:t xml:space="preserve">        }</w:t>
+      </w:r>
+    </w:p>
+    <w:p>
+      <w:pPr>
+        <w:numPr>
+          <w:ilvl w:val="0"/>
+          <w:numId w:val="0"/>
+        </w:numPr>
+        <w:ind w:firstLine="420" w:firstLineChars="0"/>
+        <w:jc w:val="left"/>
+        <w:rPr>
+          <w:rFonts w:hint="eastAsia"/>
+          <w:b w:val="0"/>
+          <w:bCs w:val="0"/>
+          <w:sz w:val="21"/>
+          <w:szCs w:val="21"/>
+          <w:highlight w:val="none"/>
+          <w:lang w:val="en-US" w:eastAsia="zh-CN"/>
+        </w:rPr>
+      </w:pPr>
+      <w:r>
+        <w:rPr>
+          <w:rFonts w:hint="eastAsia"/>
+          <w:b w:val="0"/>
+          <w:bCs w:val="0"/>
+          <w:sz w:val="21"/>
+          <w:szCs w:val="21"/>
+          <w:highlight w:val="none"/>
+          <w:lang w:val="en-US" w:eastAsia="zh-CN"/>
+        </w:rPr>
+        <w:t xml:space="preserve">    }</w:t>
+      </w:r>
+    </w:p>
+    <w:p>
+      <w:pPr>
+        <w:numPr>
+          <w:ilvl w:val="0"/>
+          <w:numId w:val="0"/>
+        </w:numPr>
+        <w:ind w:firstLine="420" w:firstLineChars="0"/>
+        <w:jc w:val="left"/>
+        <w:rPr>
+          <w:rFonts w:hint="eastAsia"/>
+          <w:b w:val="0"/>
+          <w:bCs w:val="0"/>
+          <w:sz w:val="21"/>
+          <w:szCs w:val="21"/>
+          <w:highlight w:val="none"/>
+          <w:lang w:val="en-US" w:eastAsia="zh-CN"/>
+        </w:rPr>
+      </w:pPr>
+      <w:r>
+        <w:rPr>
+          <w:rFonts w:hint="eastAsia"/>
+          <w:b w:val="0"/>
+          <w:bCs w:val="0"/>
+          <w:sz w:val="21"/>
+          <w:szCs w:val="21"/>
+          <w:highlight w:val="none"/>
+          <w:lang w:val="en-US" w:eastAsia="zh-CN"/>
+        </w:rPr>
+        <w:t>};</w:t>
+      </w:r>
+    </w:p>
+    <w:p>
+      <w:pPr>
+        <w:numPr>
+          <w:ilvl w:val="0"/>
+          <w:numId w:val="0"/>
+        </w:numPr>
+        <w:ind w:firstLine="420" w:firstLineChars="0"/>
+        <w:jc w:val="left"/>
+        <w:rPr>
+          <w:rFonts w:hint="eastAsia"/>
+          <w:b w:val="0"/>
+          <w:bCs w:val="0"/>
+          <w:sz w:val="21"/>
+          <w:szCs w:val="21"/>
+          <w:highlight w:val="none"/>
+          <w:lang w:val="en-US" w:eastAsia="zh-CN"/>
+        </w:rPr>
+      </w:pPr>
+      <w:r>
+        <w:rPr>
+          <w:rFonts w:hint="eastAsia"/>
+          <w:b w:val="0"/>
+          <w:bCs w:val="0"/>
+          <w:sz w:val="21"/>
+          <w:szCs w:val="21"/>
+          <w:highlight w:val="none"/>
+          <w:lang w:val="en-US" w:eastAsia="zh-CN"/>
+        </w:rPr>
+        <w:t>//第二部分--context</w:t>
+      </w:r>
+    </w:p>
+    <w:p>
+      <w:pPr>
+        <w:numPr>
+          <w:ilvl w:val="0"/>
+          <w:numId w:val="0"/>
+        </w:numPr>
+        <w:ind w:firstLine="420" w:firstLineChars="0"/>
+        <w:jc w:val="left"/>
+        <w:rPr>
+          <w:rFonts w:hint="eastAsia"/>
+          <w:b w:val="0"/>
+          <w:bCs w:val="0"/>
+          <w:sz w:val="21"/>
+          <w:szCs w:val="21"/>
+          <w:highlight w:val="none"/>
+          <w:lang w:val="en-US" w:eastAsia="zh-CN"/>
+        </w:rPr>
+      </w:pPr>
+      <w:r>
+        <w:rPr>
+          <w:rFonts w:hint="eastAsia"/>
+          <w:b w:val="0"/>
+          <w:bCs w:val="0"/>
+          <w:sz w:val="21"/>
+          <w:szCs w:val="21"/>
+          <w:highlight w:val="none"/>
+          <w:lang w:val="en-US" w:eastAsia="zh-CN"/>
+        </w:rPr>
+        <w:t>var Validator = function(){</w:t>
+      </w:r>
+    </w:p>
+    <w:p>
+      <w:pPr>
+        <w:numPr>
+          <w:ilvl w:val="0"/>
+          <w:numId w:val="0"/>
+        </w:numPr>
+        <w:ind w:firstLine="420" w:firstLineChars="0"/>
+        <w:jc w:val="left"/>
+        <w:rPr>
+          <w:rFonts w:hint="eastAsia"/>
+          <w:b w:val="0"/>
+          <w:bCs w:val="0"/>
+          <w:sz w:val="21"/>
+          <w:szCs w:val="21"/>
+          <w:highlight w:val="none"/>
+          <w:lang w:val="en-US" w:eastAsia="zh-CN"/>
+        </w:rPr>
+      </w:pPr>
+      <w:r>
+        <w:rPr>
+          <w:rFonts w:hint="eastAsia"/>
+          <w:b w:val="0"/>
+          <w:bCs w:val="0"/>
+          <w:sz w:val="21"/>
+          <w:szCs w:val="21"/>
+          <w:highlight w:val="none"/>
+          <w:lang w:val="en-US" w:eastAsia="zh-CN"/>
+        </w:rPr>
+        <w:t>this.cache = [];</w:t>
+      </w:r>
+    </w:p>
+    <w:p>
+      <w:pPr>
+        <w:numPr>
+          <w:ilvl w:val="0"/>
+          <w:numId w:val="0"/>
+        </w:numPr>
+        <w:ind w:firstLine="420" w:firstLineChars="0"/>
+        <w:jc w:val="left"/>
+        <w:rPr>
+          <w:rFonts w:hint="eastAsia"/>
+          <w:b w:val="0"/>
+          <w:bCs w:val="0"/>
+          <w:sz w:val="21"/>
+          <w:szCs w:val="21"/>
+          <w:highlight w:val="none"/>
+          <w:lang w:val="en-US" w:eastAsia="zh-CN"/>
+        </w:rPr>
+      </w:pPr>
+      <w:r>
+        <w:rPr>
+          <w:rFonts w:hint="eastAsia"/>
+          <w:b w:val="0"/>
+          <w:bCs w:val="0"/>
+          <w:sz w:val="21"/>
+          <w:szCs w:val="21"/>
+          <w:highlight w:val="none"/>
+          <w:lang w:val="en-US" w:eastAsia="zh-CN"/>
+        </w:rPr>
+        <w:t>};</w:t>
+      </w:r>
+    </w:p>
+    <w:p>
+      <w:pPr>
+        <w:numPr>
+          <w:ilvl w:val="0"/>
+          <w:numId w:val="0"/>
+        </w:numPr>
+        <w:ind w:firstLine="420" w:firstLineChars="0"/>
+        <w:jc w:val="left"/>
+        <w:rPr>
+          <w:rFonts w:hint="eastAsia"/>
+          <w:b w:val="0"/>
+          <w:bCs w:val="0"/>
+          <w:sz w:val="21"/>
+          <w:szCs w:val="21"/>
+          <w:highlight w:val="none"/>
+          <w:lang w:val="en-US" w:eastAsia="zh-CN"/>
+        </w:rPr>
+      </w:pPr>
+      <w:r>
+        <w:rPr>
+          <w:rFonts w:hint="eastAsia"/>
+          <w:b w:val="0"/>
+          <w:bCs w:val="0"/>
+          <w:sz w:val="21"/>
+          <w:szCs w:val="21"/>
+          <w:highlight w:val="none"/>
+          <w:lang w:val="en-US" w:eastAsia="zh-CN"/>
+        </w:rPr>
+        <w:t>Validator.prototype.add = function( dom, rules ){</w:t>
+      </w:r>
+    </w:p>
+    <w:p>
+      <w:pPr>
+        <w:numPr>
+          <w:ilvl w:val="0"/>
+          <w:numId w:val="0"/>
+        </w:numPr>
+        <w:ind w:firstLine="420" w:firstLineChars="0"/>
+        <w:jc w:val="left"/>
+        <w:rPr>
+          <w:rFonts w:hint="eastAsia"/>
+          <w:b w:val="0"/>
+          <w:bCs w:val="0"/>
+          <w:sz w:val="21"/>
+          <w:szCs w:val="21"/>
+          <w:highlight w:val="none"/>
+          <w:lang w:val="en-US" w:eastAsia="zh-CN"/>
+        </w:rPr>
+      </w:pPr>
+      <w:r>
+        <w:rPr>
+          <w:rFonts w:hint="eastAsia"/>
+          <w:b w:val="0"/>
+          <w:bCs w:val="0"/>
+          <w:sz w:val="21"/>
+          <w:szCs w:val="21"/>
+          <w:highlight w:val="none"/>
+          <w:lang w:val="en-US" w:eastAsia="zh-CN"/>
+        </w:rPr>
+        <w:t xml:space="preserve">    var self = this;</w:t>
+      </w:r>
+    </w:p>
+    <w:p>
+      <w:pPr>
+        <w:numPr>
+          <w:ilvl w:val="0"/>
+          <w:numId w:val="0"/>
+        </w:numPr>
+        <w:ind w:firstLine="420" w:firstLineChars="0"/>
+        <w:jc w:val="left"/>
+        <w:rPr>
+          <w:rFonts w:hint="eastAsia"/>
+          <w:b w:val="0"/>
+          <w:bCs w:val="0"/>
+          <w:sz w:val="21"/>
+          <w:szCs w:val="21"/>
+          <w:highlight w:val="none"/>
+          <w:lang w:val="en-US" w:eastAsia="zh-CN"/>
+        </w:rPr>
+      </w:pPr>
+      <w:r>
+        <w:rPr>
+          <w:rFonts w:hint="eastAsia"/>
+          <w:b w:val="0"/>
+          <w:bCs w:val="0"/>
+          <w:sz w:val="21"/>
+          <w:szCs w:val="21"/>
+          <w:highlight w:val="none"/>
+          <w:lang w:val="en-US" w:eastAsia="zh-CN"/>
+        </w:rPr>
+        <w:t xml:space="preserve">    for ( var i = 0, rule; rule = rules[ i++ ]; ){</w:t>
+      </w:r>
+    </w:p>
+    <w:p>
+      <w:pPr>
+        <w:numPr>
+          <w:ilvl w:val="0"/>
+          <w:numId w:val="0"/>
+        </w:numPr>
+        <w:ind w:firstLine="420" w:firstLineChars="0"/>
+        <w:jc w:val="left"/>
+        <w:rPr>
+          <w:rFonts w:hint="eastAsia"/>
+          <w:b w:val="0"/>
+          <w:bCs w:val="0"/>
+          <w:sz w:val="21"/>
+          <w:szCs w:val="21"/>
+          <w:highlight w:val="none"/>
+          <w:lang w:val="en-US" w:eastAsia="zh-CN"/>
+        </w:rPr>
+      </w:pPr>
+      <w:r>
+        <w:rPr>
+          <w:rFonts w:hint="eastAsia"/>
+          <w:b w:val="0"/>
+          <w:bCs w:val="0"/>
+          <w:sz w:val="21"/>
+          <w:szCs w:val="21"/>
+          <w:highlight w:val="none"/>
+          <w:lang w:val="en-US" w:eastAsia="zh-CN"/>
+        </w:rPr>
+        <w:t xml:space="preserve">        (function( rule ){</w:t>
+      </w:r>
+    </w:p>
+    <w:p>
+      <w:pPr>
+        <w:numPr>
+          <w:ilvl w:val="0"/>
+          <w:numId w:val="0"/>
+        </w:numPr>
+        <w:ind w:firstLine="420" w:firstLineChars="0"/>
+        <w:jc w:val="left"/>
+        <w:rPr>
+          <w:rFonts w:hint="eastAsia"/>
+          <w:b w:val="0"/>
+          <w:bCs w:val="0"/>
+          <w:sz w:val="21"/>
+          <w:szCs w:val="21"/>
+          <w:highlight w:val="none"/>
+          <w:lang w:val="en-US" w:eastAsia="zh-CN"/>
+        </w:rPr>
+      </w:pPr>
+      <w:r>
+        <w:rPr>
+          <w:rFonts w:hint="eastAsia"/>
+          <w:b w:val="0"/>
+          <w:bCs w:val="0"/>
+          <w:sz w:val="21"/>
+          <w:szCs w:val="21"/>
+          <w:highlight w:val="none"/>
+          <w:lang w:val="en-US" w:eastAsia="zh-CN"/>
+        </w:rPr>
+        <w:t xml:space="preserve">            var strategyAry = rule.strategy.split( ':' );  //获得其对应的策略类方法</w:t>
+      </w:r>
+    </w:p>
+    <w:p>
+      <w:pPr>
+        <w:numPr>
+          <w:ilvl w:val="0"/>
+          <w:numId w:val="0"/>
+        </w:numPr>
+        <w:ind w:firstLine="420" w:firstLineChars="0"/>
+        <w:jc w:val="left"/>
+        <w:rPr>
+          <w:rFonts w:hint="eastAsia"/>
+          <w:b w:val="0"/>
+          <w:bCs w:val="0"/>
+          <w:sz w:val="21"/>
+          <w:szCs w:val="21"/>
+          <w:highlight w:val="none"/>
+          <w:lang w:val="en-US" w:eastAsia="zh-CN"/>
+        </w:rPr>
+      </w:pPr>
+      <w:r>
+        <w:rPr>
+          <w:rFonts w:hint="eastAsia"/>
+          <w:b w:val="0"/>
+          <w:bCs w:val="0"/>
+          <w:sz w:val="21"/>
+          <w:szCs w:val="21"/>
+          <w:highlight w:val="none"/>
+          <w:lang w:val="en-US" w:eastAsia="zh-CN"/>
+        </w:rPr>
+        <w:t xml:space="preserve">            var errorMsg = rule.errorMsg;</w:t>
+      </w:r>
+    </w:p>
+    <w:p>
+      <w:pPr>
+        <w:numPr>
+          <w:ilvl w:val="0"/>
+          <w:numId w:val="0"/>
+        </w:numPr>
+        <w:ind w:firstLine="420" w:firstLineChars="0"/>
+        <w:jc w:val="left"/>
+        <w:rPr>
+          <w:rFonts w:hint="eastAsia"/>
+          <w:b w:val="0"/>
+          <w:bCs w:val="0"/>
+          <w:sz w:val="21"/>
+          <w:szCs w:val="21"/>
+          <w:highlight w:val="none"/>
+          <w:lang w:val="en-US" w:eastAsia="zh-CN"/>
+        </w:rPr>
+      </w:pPr>
+      <w:r>
+        <w:rPr>
+          <w:rFonts w:hint="eastAsia"/>
+          <w:b w:val="0"/>
+          <w:bCs w:val="0"/>
+          <w:sz w:val="21"/>
+          <w:szCs w:val="21"/>
+          <w:highlight w:val="none"/>
+          <w:lang w:val="en-US" w:eastAsia="zh-CN"/>
+        </w:rPr>
+        <w:t xml:space="preserve">            self.cache.push(function(){</w:t>
+      </w:r>
+    </w:p>
+    <w:p>
+      <w:pPr>
+        <w:numPr>
+          <w:ilvl w:val="0"/>
+          <w:numId w:val="0"/>
+        </w:numPr>
+        <w:ind w:firstLine="420" w:firstLineChars="0"/>
+        <w:jc w:val="left"/>
+        <w:rPr>
+          <w:rFonts w:hint="eastAsia"/>
+          <w:b w:val="0"/>
+          <w:bCs w:val="0"/>
+          <w:sz w:val="21"/>
+          <w:szCs w:val="21"/>
+          <w:highlight w:val="none"/>
+          <w:lang w:val="en-US" w:eastAsia="zh-CN"/>
+        </w:rPr>
+      </w:pPr>
+      <w:r>
+        <w:rPr>
+          <w:rFonts w:hint="eastAsia"/>
+          <w:b w:val="0"/>
+          <w:bCs w:val="0"/>
+          <w:sz w:val="21"/>
+          <w:szCs w:val="21"/>
+          <w:highlight w:val="none"/>
+          <w:lang w:val="en-US" w:eastAsia="zh-CN"/>
+        </w:rPr>
+        <w:t xml:space="preserve">                var strategy = strategyAry.shift();</w:t>
+      </w:r>
+    </w:p>
+    <w:p>
+      <w:pPr>
+        <w:numPr>
+          <w:ilvl w:val="0"/>
+          <w:numId w:val="0"/>
+        </w:numPr>
+        <w:ind w:firstLine="420" w:firstLineChars="0"/>
+        <w:jc w:val="left"/>
+        <w:rPr>
+          <w:rFonts w:hint="eastAsia"/>
+          <w:b w:val="0"/>
+          <w:bCs w:val="0"/>
+          <w:sz w:val="21"/>
+          <w:szCs w:val="21"/>
+          <w:highlight w:val="none"/>
+          <w:lang w:val="en-US" w:eastAsia="zh-CN"/>
+        </w:rPr>
+      </w:pPr>
+      <w:r>
+        <w:rPr>
+          <w:rFonts w:hint="eastAsia"/>
+          <w:b w:val="0"/>
+          <w:bCs w:val="0"/>
+          <w:sz w:val="21"/>
+          <w:szCs w:val="21"/>
+          <w:highlight w:val="none"/>
+          <w:lang w:val="en-US" w:eastAsia="zh-CN"/>
+        </w:rPr>
+        <w:t xml:space="preserve">                strategyAry.unshift( dom.value ); //在头部插入其的值</w:t>
+      </w:r>
+    </w:p>
+    <w:p>
+      <w:pPr>
+        <w:numPr>
+          <w:ilvl w:val="0"/>
+          <w:numId w:val="0"/>
+        </w:numPr>
+        <w:ind w:firstLine="420" w:firstLineChars="0"/>
+        <w:jc w:val="left"/>
+        <w:rPr>
+          <w:rFonts w:hint="eastAsia"/>
+          <w:b w:val="0"/>
+          <w:bCs w:val="0"/>
+          <w:sz w:val="21"/>
+          <w:szCs w:val="21"/>
+          <w:highlight w:val="none"/>
+          <w:lang w:val="en-US" w:eastAsia="zh-CN"/>
+        </w:rPr>
+      </w:pPr>
+      <w:r>
+        <w:rPr>
+          <w:rFonts w:hint="eastAsia"/>
+          <w:b w:val="0"/>
+          <w:bCs w:val="0"/>
+          <w:sz w:val="21"/>
+          <w:szCs w:val="21"/>
+          <w:highlight w:val="none"/>
+          <w:lang w:val="en-US" w:eastAsia="zh-CN"/>
+        </w:rPr>
+        <w:t xml:space="preserve">                strategyAry.push( errorMsg );  //在尾部插入错误信息</w:t>
+      </w:r>
+    </w:p>
+    <w:p>
+      <w:pPr>
+        <w:numPr>
+          <w:ilvl w:val="0"/>
+          <w:numId w:val="0"/>
+        </w:numPr>
+        <w:ind w:firstLine="420" w:firstLineChars="0"/>
+        <w:jc w:val="left"/>
+        <w:rPr>
+          <w:rFonts w:hint="eastAsia"/>
+          <w:b w:val="0"/>
+          <w:bCs w:val="0"/>
+          <w:sz w:val="21"/>
+          <w:szCs w:val="21"/>
+          <w:highlight w:val="none"/>
+          <w:lang w:val="en-US" w:eastAsia="zh-CN"/>
+        </w:rPr>
+      </w:pPr>
+      <w:r>
+        <w:rPr>
+          <w:rFonts w:hint="eastAsia"/>
+          <w:b w:val="0"/>
+          <w:bCs w:val="0"/>
+          <w:sz w:val="21"/>
+          <w:szCs w:val="21"/>
+          <w:highlight w:val="none"/>
+          <w:lang w:val="en-US" w:eastAsia="zh-CN"/>
+        </w:rPr>
+        <w:t xml:space="preserve">                return strategies[ strategy ].apply( dom, strategyAry );</w:t>
+      </w:r>
+    </w:p>
+    <w:p>
+      <w:pPr>
+        <w:numPr>
+          <w:ilvl w:val="0"/>
+          <w:numId w:val="0"/>
+        </w:numPr>
+        <w:ind w:firstLine="420" w:firstLineChars="0"/>
+        <w:jc w:val="left"/>
+        <w:rPr>
+          <w:rFonts w:hint="eastAsia"/>
+          <w:b w:val="0"/>
+          <w:bCs w:val="0"/>
+          <w:sz w:val="21"/>
+          <w:szCs w:val="21"/>
+          <w:highlight w:val="none"/>
+          <w:lang w:val="en-US" w:eastAsia="zh-CN"/>
+        </w:rPr>
+      </w:pPr>
+      <w:r>
+        <w:rPr>
+          <w:rFonts w:hint="eastAsia"/>
+          <w:b w:val="0"/>
+          <w:bCs w:val="0"/>
+          <w:sz w:val="21"/>
+          <w:szCs w:val="21"/>
+          <w:highlight w:val="none"/>
+          <w:lang w:val="en-US" w:eastAsia="zh-CN"/>
+        </w:rPr>
+        <w:t xml:space="preserve">            });</w:t>
+      </w:r>
+    </w:p>
+    <w:p>
+      <w:pPr>
+        <w:numPr>
+          <w:ilvl w:val="0"/>
+          <w:numId w:val="0"/>
+        </w:numPr>
+        <w:ind w:firstLine="420" w:firstLineChars="0"/>
+        <w:jc w:val="left"/>
+        <w:rPr>
+          <w:rFonts w:hint="eastAsia"/>
+          <w:b w:val="0"/>
+          <w:bCs w:val="0"/>
+          <w:sz w:val="21"/>
+          <w:szCs w:val="21"/>
+          <w:highlight w:val="none"/>
+          <w:lang w:val="en-US" w:eastAsia="zh-CN"/>
+        </w:rPr>
+      </w:pPr>
+      <w:r>
+        <w:rPr>
+          <w:rFonts w:hint="eastAsia"/>
+          <w:b w:val="0"/>
+          <w:bCs w:val="0"/>
+          <w:sz w:val="21"/>
+          <w:szCs w:val="21"/>
+          <w:highlight w:val="none"/>
+          <w:lang w:val="en-US" w:eastAsia="zh-CN"/>
+        </w:rPr>
+        <w:t xml:space="preserve">        })( rule )</w:t>
+      </w:r>
+    </w:p>
+    <w:p>
+      <w:pPr>
+        <w:numPr>
+          <w:ilvl w:val="0"/>
+          <w:numId w:val="0"/>
+        </w:numPr>
+        <w:ind w:firstLine="420" w:firstLineChars="0"/>
+        <w:jc w:val="left"/>
+        <w:rPr>
+          <w:rFonts w:hint="eastAsia"/>
+          <w:b w:val="0"/>
+          <w:bCs w:val="0"/>
+          <w:sz w:val="21"/>
+          <w:szCs w:val="21"/>
+          <w:highlight w:val="none"/>
+          <w:lang w:val="en-US" w:eastAsia="zh-CN"/>
+        </w:rPr>
+      </w:pPr>
+      <w:r>
+        <w:rPr>
+          <w:rFonts w:hint="eastAsia"/>
+          <w:b w:val="0"/>
+          <w:bCs w:val="0"/>
+          <w:sz w:val="21"/>
+          <w:szCs w:val="21"/>
+          <w:highlight w:val="none"/>
+          <w:lang w:val="en-US" w:eastAsia="zh-CN"/>
+        </w:rPr>
+        <w:t xml:space="preserve">    }</w:t>
+      </w:r>
+    </w:p>
+    <w:p>
+      <w:pPr>
+        <w:numPr>
+          <w:ilvl w:val="0"/>
+          <w:numId w:val="0"/>
+        </w:numPr>
+        <w:ind w:firstLine="420" w:firstLineChars="0"/>
+        <w:jc w:val="left"/>
+        <w:rPr>
+          <w:rFonts w:hint="eastAsia"/>
+          <w:b w:val="0"/>
+          <w:bCs w:val="0"/>
+          <w:sz w:val="21"/>
+          <w:szCs w:val="21"/>
+          <w:highlight w:val="none"/>
+          <w:lang w:val="en-US" w:eastAsia="zh-CN"/>
+        </w:rPr>
+      </w:pPr>
+      <w:r>
+        <w:rPr>
+          <w:rFonts w:hint="eastAsia"/>
+          <w:b w:val="0"/>
+          <w:bCs w:val="0"/>
+          <w:sz w:val="21"/>
+          <w:szCs w:val="21"/>
+          <w:highlight w:val="none"/>
+          <w:lang w:val="en-US" w:eastAsia="zh-CN"/>
+        </w:rPr>
+        <w:t>};</w:t>
+      </w:r>
+    </w:p>
+    <w:p>
+      <w:pPr>
+        <w:numPr>
+          <w:ilvl w:val="0"/>
+          <w:numId w:val="0"/>
+        </w:numPr>
+        <w:ind w:firstLine="420" w:firstLineChars="0"/>
+        <w:jc w:val="left"/>
+        <w:rPr>
+          <w:rFonts w:hint="eastAsia"/>
+          <w:b w:val="0"/>
+          <w:bCs w:val="0"/>
+          <w:sz w:val="21"/>
+          <w:szCs w:val="21"/>
+          <w:highlight w:val="none"/>
+          <w:lang w:val="en-US" w:eastAsia="zh-CN"/>
+        </w:rPr>
+      </w:pPr>
+      <w:r>
+        <w:rPr>
+          <w:rFonts w:hint="eastAsia"/>
+          <w:b w:val="0"/>
+          <w:bCs w:val="0"/>
+          <w:sz w:val="21"/>
+          <w:szCs w:val="21"/>
+          <w:highlight w:val="none"/>
+          <w:lang w:val="en-US" w:eastAsia="zh-CN"/>
+        </w:rPr>
+        <w:t>Validator.prototype.start = function(){</w:t>
+      </w:r>
+    </w:p>
+    <w:p>
+      <w:pPr>
+        <w:numPr>
+          <w:ilvl w:val="0"/>
+          <w:numId w:val="0"/>
+        </w:numPr>
+        <w:ind w:firstLine="420" w:firstLineChars="0"/>
+        <w:jc w:val="left"/>
+        <w:rPr>
+          <w:rFonts w:hint="eastAsia"/>
+          <w:b w:val="0"/>
+          <w:bCs w:val="0"/>
+          <w:sz w:val="21"/>
+          <w:szCs w:val="21"/>
+          <w:highlight w:val="none"/>
+          <w:lang w:val="en-US" w:eastAsia="zh-CN"/>
+        </w:rPr>
+      </w:pPr>
+      <w:r>
+        <w:rPr>
+          <w:rFonts w:hint="eastAsia"/>
+          <w:b w:val="0"/>
+          <w:bCs w:val="0"/>
+          <w:sz w:val="21"/>
+          <w:szCs w:val="21"/>
+          <w:highlight w:val="none"/>
+          <w:lang w:val="en-US" w:eastAsia="zh-CN"/>
+        </w:rPr>
+        <w:t xml:space="preserve">    for ( var i = 0, validatorFunc; validatorFunc = this.cache[ i++ ]; ){</w:t>
+      </w:r>
+    </w:p>
+    <w:p>
+      <w:pPr>
+        <w:numPr>
+          <w:ilvl w:val="0"/>
+          <w:numId w:val="0"/>
+        </w:numPr>
+        <w:ind w:firstLine="420" w:firstLineChars="0"/>
+        <w:jc w:val="left"/>
+        <w:rPr>
+          <w:rFonts w:hint="eastAsia"/>
+          <w:b w:val="0"/>
+          <w:bCs w:val="0"/>
+          <w:sz w:val="21"/>
+          <w:szCs w:val="21"/>
+          <w:highlight w:val="none"/>
+          <w:lang w:val="en-US" w:eastAsia="zh-CN"/>
+        </w:rPr>
+      </w:pPr>
+      <w:r>
+        <w:rPr>
+          <w:rFonts w:hint="eastAsia"/>
+          <w:b w:val="0"/>
+          <w:bCs w:val="0"/>
+          <w:sz w:val="21"/>
+          <w:szCs w:val="21"/>
+          <w:highlight w:val="none"/>
+          <w:lang w:val="en-US" w:eastAsia="zh-CN"/>
+        </w:rPr>
+        <w:t xml:space="preserve">        var errorMsg = validatorFunc();</w:t>
+      </w:r>
+    </w:p>
+    <w:p>
+      <w:pPr>
+        <w:numPr>
+          <w:ilvl w:val="0"/>
+          <w:numId w:val="0"/>
+        </w:numPr>
+        <w:ind w:firstLine="420" w:firstLineChars="0"/>
+        <w:jc w:val="left"/>
+        <w:rPr>
+          <w:rFonts w:hint="eastAsia"/>
+          <w:b w:val="0"/>
+          <w:bCs w:val="0"/>
+          <w:sz w:val="21"/>
+          <w:szCs w:val="21"/>
+          <w:highlight w:val="none"/>
+          <w:lang w:val="en-US" w:eastAsia="zh-CN"/>
+        </w:rPr>
+      </w:pPr>
+      <w:r>
+        <w:rPr>
+          <w:rFonts w:hint="eastAsia"/>
+          <w:b w:val="0"/>
+          <w:bCs w:val="0"/>
+          <w:sz w:val="21"/>
+          <w:szCs w:val="21"/>
+          <w:highlight w:val="none"/>
+          <w:lang w:val="en-US" w:eastAsia="zh-CN"/>
+        </w:rPr>
+        <w:t xml:space="preserve">        if ( errorMsg ){</w:t>
+      </w:r>
+    </w:p>
+    <w:p>
+      <w:pPr>
+        <w:numPr>
+          <w:ilvl w:val="0"/>
+          <w:numId w:val="0"/>
+        </w:numPr>
+        <w:ind w:firstLine="420" w:firstLineChars="0"/>
+        <w:jc w:val="left"/>
+        <w:rPr>
+          <w:rFonts w:hint="eastAsia"/>
+          <w:b w:val="0"/>
+          <w:bCs w:val="0"/>
+          <w:sz w:val="21"/>
+          <w:szCs w:val="21"/>
+          <w:highlight w:val="none"/>
+          <w:lang w:val="en-US" w:eastAsia="zh-CN"/>
+        </w:rPr>
+      </w:pPr>
+      <w:r>
+        <w:rPr>
+          <w:rFonts w:hint="eastAsia"/>
+          <w:b w:val="0"/>
+          <w:bCs w:val="0"/>
+          <w:sz w:val="21"/>
+          <w:szCs w:val="21"/>
+          <w:highlight w:val="none"/>
+          <w:lang w:val="en-US" w:eastAsia="zh-CN"/>
+        </w:rPr>
+        <w:t xml:space="preserve">            return errorMsg;  //遇到第一个错误就会停止</w:t>
+      </w:r>
+    </w:p>
+    <w:p>
+      <w:pPr>
+        <w:numPr>
+          <w:ilvl w:val="0"/>
+          <w:numId w:val="0"/>
+        </w:numPr>
+        <w:ind w:firstLine="420" w:firstLineChars="0"/>
+        <w:jc w:val="left"/>
+        <w:rPr>
+          <w:rFonts w:hint="eastAsia"/>
+          <w:b w:val="0"/>
+          <w:bCs w:val="0"/>
+          <w:sz w:val="21"/>
+          <w:szCs w:val="21"/>
+          <w:highlight w:val="none"/>
+          <w:lang w:val="en-US" w:eastAsia="zh-CN"/>
+        </w:rPr>
+      </w:pPr>
+      <w:r>
+        <w:rPr>
+          <w:rFonts w:hint="eastAsia"/>
+          <w:b w:val="0"/>
+          <w:bCs w:val="0"/>
+          <w:sz w:val="21"/>
+          <w:szCs w:val="21"/>
+          <w:highlight w:val="none"/>
+          <w:lang w:val="en-US" w:eastAsia="zh-CN"/>
+        </w:rPr>
+        <w:t xml:space="preserve">        }</w:t>
+      </w:r>
+    </w:p>
+    <w:p>
+      <w:pPr>
+        <w:numPr>
+          <w:ilvl w:val="0"/>
+          <w:numId w:val="0"/>
+        </w:numPr>
+        <w:ind w:firstLine="420" w:firstLineChars="0"/>
+        <w:jc w:val="left"/>
+        <w:rPr>
+          <w:rFonts w:hint="eastAsia"/>
+          <w:b w:val="0"/>
+          <w:bCs w:val="0"/>
+          <w:sz w:val="21"/>
+          <w:szCs w:val="21"/>
+          <w:highlight w:val="none"/>
+          <w:lang w:val="en-US" w:eastAsia="zh-CN"/>
+        </w:rPr>
+      </w:pPr>
+      <w:r>
+        <w:rPr>
+          <w:rFonts w:hint="eastAsia"/>
+          <w:b w:val="0"/>
+          <w:bCs w:val="0"/>
+          <w:sz w:val="21"/>
+          <w:szCs w:val="21"/>
+          <w:highlight w:val="none"/>
+          <w:lang w:val="en-US" w:eastAsia="zh-CN"/>
+        </w:rPr>
+        <w:t xml:space="preserve">    }</w:t>
+      </w:r>
+    </w:p>
+    <w:p>
+      <w:pPr>
+        <w:numPr>
+          <w:ilvl w:val="0"/>
+          <w:numId w:val="0"/>
+        </w:numPr>
+        <w:ind w:firstLine="420" w:firstLineChars="0"/>
+        <w:jc w:val="left"/>
+        <w:rPr>
+          <w:rFonts w:hint="eastAsia"/>
+          <w:b w:val="0"/>
+          <w:bCs w:val="0"/>
+          <w:sz w:val="21"/>
+          <w:szCs w:val="21"/>
+          <w:highlight w:val="none"/>
+          <w:lang w:val="en-US" w:eastAsia="zh-CN"/>
+        </w:rPr>
+      </w:pPr>
+      <w:r>
+        <w:rPr>
+          <w:rFonts w:hint="eastAsia"/>
+          <w:b w:val="0"/>
+          <w:bCs w:val="0"/>
+          <w:sz w:val="21"/>
+          <w:szCs w:val="21"/>
+          <w:highlight w:val="none"/>
+          <w:lang w:val="en-US" w:eastAsia="zh-CN"/>
+        </w:rPr>
+        <w:t>};</w:t>
+      </w:r>
+    </w:p>
+    <w:p>
+      <w:pPr>
+        <w:numPr>
+          <w:ilvl w:val="0"/>
+          <w:numId w:val="0"/>
+        </w:numPr>
+        <w:ind w:firstLine="420" w:firstLineChars="0"/>
+        <w:jc w:val="left"/>
+        <w:rPr>
+          <w:rFonts w:hint="eastAsia"/>
+          <w:b w:val="0"/>
+          <w:bCs w:val="0"/>
+          <w:sz w:val="21"/>
+          <w:szCs w:val="21"/>
+          <w:highlight w:val="none"/>
+          <w:lang w:val="en-US" w:eastAsia="zh-CN"/>
+        </w:rPr>
+      </w:pPr>
+      <w:r>
+        <w:rPr>
+          <w:rFonts w:hint="eastAsia"/>
+          <w:b w:val="0"/>
+          <w:bCs w:val="0"/>
+          <w:sz w:val="21"/>
+          <w:szCs w:val="21"/>
+          <w:highlight w:val="none"/>
+          <w:lang w:val="en-US" w:eastAsia="zh-CN"/>
+        </w:rPr>
+        <w:t>//客户调用</w:t>
+      </w:r>
+    </w:p>
+    <w:p>
+      <w:pPr>
+        <w:numPr>
+          <w:ilvl w:val="0"/>
+          <w:numId w:val="0"/>
+        </w:numPr>
+        <w:ind w:firstLine="420" w:firstLineChars="0"/>
+        <w:jc w:val="left"/>
+        <w:rPr>
+          <w:rFonts w:hint="eastAsia"/>
+          <w:b w:val="0"/>
+          <w:bCs w:val="0"/>
+          <w:sz w:val="21"/>
+          <w:szCs w:val="21"/>
+          <w:highlight w:val="none"/>
+          <w:lang w:val="en-US" w:eastAsia="zh-CN"/>
+        </w:rPr>
+      </w:pPr>
+      <w:r>
+        <w:rPr>
+          <w:rFonts w:hint="eastAsia"/>
+          <w:b w:val="0"/>
+          <w:bCs w:val="0"/>
+          <w:sz w:val="21"/>
+          <w:szCs w:val="21"/>
+          <w:highlight w:val="none"/>
+          <w:lang w:val="en-US" w:eastAsia="zh-CN"/>
+        </w:rPr>
+        <w:t>var validataFunc = function(){</w:t>
+      </w:r>
+    </w:p>
+    <w:p>
+      <w:pPr>
+        <w:numPr>
+          <w:ilvl w:val="0"/>
+          <w:numId w:val="0"/>
+        </w:numPr>
+        <w:ind w:firstLine="420" w:firstLineChars="0"/>
+        <w:jc w:val="left"/>
+        <w:rPr>
+          <w:rFonts w:hint="eastAsia"/>
+          <w:b w:val="0"/>
+          <w:bCs w:val="0"/>
+          <w:sz w:val="21"/>
+          <w:szCs w:val="21"/>
+          <w:highlight w:val="none"/>
+          <w:lang w:val="en-US" w:eastAsia="zh-CN"/>
+        </w:rPr>
+      </w:pPr>
+      <w:r>
+        <w:rPr>
+          <w:rFonts w:hint="eastAsia"/>
+          <w:b w:val="0"/>
+          <w:bCs w:val="0"/>
+          <w:sz w:val="21"/>
+          <w:szCs w:val="21"/>
+          <w:highlight w:val="none"/>
+          <w:lang w:val="en-US" w:eastAsia="zh-CN"/>
+        </w:rPr>
+        <w:t xml:space="preserve">    var validator = new Validator(); // 创建一个 validator 对象</w:t>
+      </w:r>
+    </w:p>
+    <w:p>
+      <w:pPr>
+        <w:numPr>
+          <w:ilvl w:val="0"/>
+          <w:numId w:val="0"/>
+        </w:numPr>
+        <w:ind w:firstLine="420" w:firstLineChars="0"/>
+        <w:jc w:val="left"/>
+        <w:rPr>
+          <w:rFonts w:hint="eastAsia"/>
+          <w:b w:val="0"/>
+          <w:bCs w:val="0"/>
+          <w:sz w:val="21"/>
+          <w:szCs w:val="21"/>
+          <w:highlight w:val="none"/>
+          <w:lang w:val="en-US" w:eastAsia="zh-CN"/>
+        </w:rPr>
+      </w:pPr>
+      <w:r>
+        <w:rPr>
+          <w:rFonts w:hint="eastAsia"/>
+          <w:b w:val="0"/>
+          <w:bCs w:val="0"/>
+          <w:sz w:val="21"/>
+          <w:szCs w:val="21"/>
+          <w:highlight w:val="none"/>
+          <w:lang w:val="en-US" w:eastAsia="zh-CN"/>
+        </w:rPr>
+        <w:t xml:space="preserve">    validator.add( registerForm.userName,[{</w:t>
+      </w:r>
+    </w:p>
+    <w:p>
+      <w:pPr>
+        <w:numPr>
+          <w:ilvl w:val="0"/>
+          <w:numId w:val="0"/>
+        </w:numPr>
+        <w:ind w:firstLine="420" w:firstLineChars="0"/>
+        <w:jc w:val="left"/>
+        <w:rPr>
+          <w:rFonts w:hint="eastAsia"/>
+          <w:b w:val="0"/>
+          <w:bCs w:val="0"/>
+          <w:sz w:val="21"/>
+          <w:szCs w:val="21"/>
+          <w:highlight w:val="none"/>
+          <w:lang w:val="en-US" w:eastAsia="zh-CN"/>
+        </w:rPr>
+      </w:pPr>
+      <w:r>
+        <w:rPr>
+          <w:rFonts w:hint="eastAsia"/>
+          <w:b w:val="0"/>
+          <w:bCs w:val="0"/>
+          <w:sz w:val="21"/>
+          <w:szCs w:val="21"/>
+          <w:highlight w:val="none"/>
+          <w:lang w:val="en-US" w:eastAsia="zh-CN"/>
+        </w:rPr>
+        <w:t xml:space="preserve">        strategy:'isNonEmpty',</w:t>
+      </w:r>
+    </w:p>
+    <w:p>
+      <w:pPr>
+        <w:numPr>
+          <w:ilvl w:val="0"/>
+          <w:numId w:val="0"/>
+        </w:numPr>
+        <w:ind w:firstLine="420" w:firstLineChars="0"/>
+        <w:jc w:val="left"/>
+        <w:rPr>
+          <w:rFonts w:hint="eastAsia"/>
+          <w:b w:val="0"/>
+          <w:bCs w:val="0"/>
+          <w:sz w:val="21"/>
+          <w:szCs w:val="21"/>
+          <w:highlight w:val="none"/>
+          <w:lang w:val="en-US" w:eastAsia="zh-CN"/>
+        </w:rPr>
+      </w:pPr>
+      <w:r>
+        <w:rPr>
+          <w:rFonts w:hint="eastAsia"/>
+          <w:b w:val="0"/>
+          <w:bCs w:val="0"/>
+          <w:sz w:val="21"/>
+          <w:szCs w:val="21"/>
+          <w:highlight w:val="none"/>
+          <w:lang w:val="en-US" w:eastAsia="zh-CN"/>
+        </w:rPr>
+        <w:t xml:space="preserve">        errorMsg:'用户名不可为空'</w:t>
+      </w:r>
+    </w:p>
+    <w:p>
+      <w:pPr>
+        <w:numPr>
+          <w:ilvl w:val="0"/>
+          <w:numId w:val="0"/>
+        </w:numPr>
+        <w:ind w:firstLine="420" w:firstLineChars="0"/>
+        <w:jc w:val="left"/>
+        <w:rPr>
+          <w:rFonts w:hint="eastAsia"/>
+          <w:b w:val="0"/>
+          <w:bCs w:val="0"/>
+          <w:sz w:val="21"/>
+          <w:szCs w:val="21"/>
+          <w:highlight w:val="none"/>
+          <w:lang w:val="en-US" w:eastAsia="zh-CN"/>
+        </w:rPr>
+      </w:pPr>
+      <w:r>
+        <w:rPr>
+          <w:rFonts w:hint="eastAsia"/>
+          <w:b w:val="0"/>
+          <w:bCs w:val="0"/>
+          <w:sz w:val="21"/>
+          <w:szCs w:val="21"/>
+          <w:highlight w:val="none"/>
+          <w:lang w:val="en-US" w:eastAsia="zh-CN"/>
+        </w:rPr>
+        <w:t xml:space="preserve">    },{</w:t>
+      </w:r>
+    </w:p>
+    <w:p>
+      <w:pPr>
+        <w:numPr>
+          <w:ilvl w:val="0"/>
+          <w:numId w:val="0"/>
+        </w:numPr>
+        <w:ind w:firstLine="420" w:firstLineChars="0"/>
+        <w:jc w:val="left"/>
+        <w:rPr>
+          <w:rFonts w:hint="eastAsia"/>
+          <w:b w:val="0"/>
+          <w:bCs w:val="0"/>
+          <w:sz w:val="21"/>
+          <w:szCs w:val="21"/>
+          <w:highlight w:val="none"/>
+          <w:lang w:val="en-US" w:eastAsia="zh-CN"/>
+        </w:rPr>
+      </w:pPr>
+      <w:r>
+        <w:rPr>
+          <w:rFonts w:hint="eastAsia"/>
+          <w:b w:val="0"/>
+          <w:bCs w:val="0"/>
+          <w:sz w:val="21"/>
+          <w:szCs w:val="21"/>
+          <w:highlight w:val="none"/>
+          <w:lang w:val="en-US" w:eastAsia="zh-CN"/>
+        </w:rPr>
+        <w:t xml:space="preserve">        strategy:'minLength:10',</w:t>
+      </w:r>
+    </w:p>
+    <w:p>
+      <w:pPr>
+        <w:numPr>
+          <w:ilvl w:val="0"/>
+          <w:numId w:val="0"/>
+        </w:numPr>
+        <w:ind w:firstLine="420" w:firstLineChars="0"/>
+        <w:jc w:val="left"/>
+        <w:rPr>
+          <w:rFonts w:hint="eastAsia"/>
+          <w:b w:val="0"/>
+          <w:bCs w:val="0"/>
+          <w:sz w:val="21"/>
+          <w:szCs w:val="21"/>
+          <w:highlight w:val="none"/>
+          <w:lang w:val="en-US" w:eastAsia="zh-CN"/>
+        </w:rPr>
+      </w:pPr>
+      <w:r>
+        <w:rPr>
+          <w:rFonts w:hint="eastAsia"/>
+          <w:b w:val="0"/>
+          <w:bCs w:val="0"/>
+          <w:sz w:val="21"/>
+          <w:szCs w:val="21"/>
+          <w:highlight w:val="none"/>
+          <w:lang w:val="en-US" w:eastAsia="zh-CN"/>
+        </w:rPr>
+        <w:t xml:space="preserve">        errorMsg:'用户名长度不能小于 10 位'</w:t>
+      </w:r>
+    </w:p>
+    <w:p>
+      <w:pPr>
+        <w:numPr>
+          <w:ilvl w:val="0"/>
+          <w:numId w:val="0"/>
+        </w:numPr>
+        <w:ind w:firstLine="420" w:firstLineChars="0"/>
+        <w:jc w:val="left"/>
+        <w:rPr>
+          <w:rFonts w:hint="eastAsia"/>
+          <w:b w:val="0"/>
+          <w:bCs w:val="0"/>
+          <w:sz w:val="21"/>
+          <w:szCs w:val="21"/>
+          <w:highlight w:val="none"/>
+          <w:lang w:val="en-US" w:eastAsia="zh-CN"/>
+        </w:rPr>
+      </w:pPr>
+      <w:r>
+        <w:rPr>
+          <w:rFonts w:hint="eastAsia"/>
+          <w:b w:val="0"/>
+          <w:bCs w:val="0"/>
+          <w:sz w:val="21"/>
+          <w:szCs w:val="21"/>
+          <w:highlight w:val="none"/>
+          <w:lang w:val="en-US" w:eastAsia="zh-CN"/>
+        </w:rPr>
+        <w:t xml:space="preserve">    }]);</w:t>
+      </w:r>
+    </w:p>
+    <w:p>
+      <w:pPr>
+        <w:numPr>
+          <w:ilvl w:val="0"/>
+          <w:numId w:val="0"/>
+        </w:numPr>
+        <w:ind w:firstLine="420" w:firstLineChars="0"/>
+        <w:jc w:val="left"/>
+        <w:rPr>
+          <w:rFonts w:hint="eastAsia"/>
+          <w:b w:val="0"/>
+          <w:bCs w:val="0"/>
+          <w:sz w:val="21"/>
+          <w:szCs w:val="21"/>
+          <w:highlight w:val="none"/>
+          <w:lang w:val="en-US" w:eastAsia="zh-CN"/>
+        </w:rPr>
+      </w:pPr>
+      <w:r>
+        <w:rPr>
+          <w:rFonts w:hint="eastAsia"/>
+          <w:b w:val="0"/>
+          <w:bCs w:val="0"/>
+          <w:sz w:val="21"/>
+          <w:szCs w:val="21"/>
+          <w:highlight w:val="none"/>
+          <w:lang w:val="en-US" w:eastAsia="zh-CN"/>
+        </w:rPr>
+        <w:t xml:space="preserve">    validator.add( registerForm.password, [{</w:t>
+      </w:r>
+    </w:p>
+    <w:p>
+      <w:pPr>
+        <w:numPr>
+          <w:ilvl w:val="0"/>
+          <w:numId w:val="0"/>
+        </w:numPr>
+        <w:ind w:firstLine="420" w:firstLineChars="0"/>
+        <w:jc w:val="left"/>
+        <w:rPr>
+          <w:rFonts w:hint="eastAsia"/>
+          <w:b w:val="0"/>
+          <w:bCs w:val="0"/>
+          <w:sz w:val="21"/>
+          <w:szCs w:val="21"/>
+          <w:highlight w:val="none"/>
+          <w:lang w:val="en-US" w:eastAsia="zh-CN"/>
+        </w:rPr>
+      </w:pPr>
+      <w:r>
+        <w:rPr>
+          <w:rFonts w:hint="eastAsia"/>
+          <w:b w:val="0"/>
+          <w:bCs w:val="0"/>
+          <w:sz w:val="21"/>
+          <w:szCs w:val="21"/>
+          <w:highlight w:val="none"/>
+          <w:lang w:val="en-US" w:eastAsia="zh-CN"/>
+        </w:rPr>
+        <w:t xml:space="preserve">        strategy: 'minLength:6',</w:t>
+      </w:r>
+    </w:p>
+    <w:p>
+      <w:pPr>
+        <w:numPr>
+          <w:ilvl w:val="0"/>
+          <w:numId w:val="0"/>
+        </w:numPr>
+        <w:ind w:firstLine="420" w:firstLineChars="0"/>
+        <w:jc w:val="left"/>
+        <w:rPr>
+          <w:rFonts w:hint="eastAsia"/>
+          <w:b w:val="0"/>
+          <w:bCs w:val="0"/>
+          <w:sz w:val="21"/>
+          <w:szCs w:val="21"/>
+          <w:highlight w:val="none"/>
+          <w:lang w:val="en-US" w:eastAsia="zh-CN"/>
+        </w:rPr>
+      </w:pPr>
+      <w:r>
+        <w:rPr>
+          <w:rFonts w:hint="eastAsia"/>
+          <w:b w:val="0"/>
+          <w:bCs w:val="0"/>
+          <w:sz w:val="21"/>
+          <w:szCs w:val="21"/>
+          <w:highlight w:val="none"/>
+          <w:lang w:val="en-US" w:eastAsia="zh-CN"/>
+        </w:rPr>
+        <w:t xml:space="preserve">        errorMsg: '密码长度不能小于 6 位'</w:t>
+      </w:r>
+    </w:p>
+    <w:p>
+      <w:pPr>
+        <w:numPr>
+          <w:ilvl w:val="0"/>
+          <w:numId w:val="0"/>
+        </w:numPr>
+        <w:ind w:firstLine="420" w:firstLineChars="0"/>
+        <w:jc w:val="left"/>
+        <w:rPr>
+          <w:rFonts w:hint="eastAsia"/>
+          <w:b w:val="0"/>
+          <w:bCs w:val="0"/>
+          <w:sz w:val="21"/>
+          <w:szCs w:val="21"/>
+          <w:highlight w:val="none"/>
+          <w:lang w:val="en-US" w:eastAsia="zh-CN"/>
+        </w:rPr>
+      </w:pPr>
+      <w:r>
+        <w:rPr>
+          <w:rFonts w:hint="eastAsia"/>
+          <w:b w:val="0"/>
+          <w:bCs w:val="0"/>
+          <w:sz w:val="21"/>
+          <w:szCs w:val="21"/>
+          <w:highlight w:val="none"/>
+          <w:lang w:val="en-US" w:eastAsia="zh-CN"/>
+        </w:rPr>
+        <w:t xml:space="preserve">    }]);</w:t>
+      </w:r>
+    </w:p>
+    <w:p>
+      <w:pPr>
+        <w:numPr>
+          <w:ilvl w:val="0"/>
+          <w:numId w:val="0"/>
+        </w:numPr>
+        <w:ind w:firstLine="420" w:firstLineChars="0"/>
+        <w:jc w:val="left"/>
+        <w:rPr>
+          <w:rFonts w:hint="eastAsia"/>
+          <w:b w:val="0"/>
+          <w:bCs w:val="0"/>
+          <w:sz w:val="21"/>
+          <w:szCs w:val="21"/>
+          <w:highlight w:val="none"/>
+          <w:lang w:val="en-US" w:eastAsia="zh-CN"/>
+        </w:rPr>
+      </w:pPr>
+      <w:r>
+        <w:rPr>
+          <w:rFonts w:hint="eastAsia"/>
+          <w:b w:val="0"/>
+          <w:bCs w:val="0"/>
+          <w:sz w:val="21"/>
+          <w:szCs w:val="21"/>
+          <w:highlight w:val="none"/>
+          <w:lang w:val="en-US" w:eastAsia="zh-CN"/>
+        </w:rPr>
+        <w:t xml:space="preserve">    validator.add( registerForm.phoneNumber, [{</w:t>
+      </w:r>
+    </w:p>
+    <w:p>
+      <w:pPr>
+        <w:numPr>
+          <w:ilvl w:val="0"/>
+          <w:numId w:val="0"/>
+        </w:numPr>
+        <w:ind w:firstLine="420" w:firstLineChars="0"/>
+        <w:jc w:val="left"/>
+        <w:rPr>
+          <w:rFonts w:hint="eastAsia"/>
+          <w:b w:val="0"/>
+          <w:bCs w:val="0"/>
+          <w:sz w:val="21"/>
+          <w:szCs w:val="21"/>
+          <w:highlight w:val="none"/>
+          <w:lang w:val="en-US" w:eastAsia="zh-CN"/>
+        </w:rPr>
+      </w:pPr>
+      <w:r>
+        <w:rPr>
+          <w:rFonts w:hint="eastAsia"/>
+          <w:b w:val="0"/>
+          <w:bCs w:val="0"/>
+          <w:sz w:val="21"/>
+          <w:szCs w:val="21"/>
+          <w:highlight w:val="none"/>
+          <w:lang w:val="en-US" w:eastAsia="zh-CN"/>
+        </w:rPr>
+        <w:t xml:space="preserve">        strategy: 'isMobile',</w:t>
+      </w:r>
+    </w:p>
+    <w:p>
+      <w:pPr>
+        <w:numPr>
+          <w:ilvl w:val="0"/>
+          <w:numId w:val="0"/>
+        </w:numPr>
+        <w:ind w:firstLine="420" w:firstLineChars="0"/>
+        <w:jc w:val="left"/>
+        <w:rPr>
+          <w:rFonts w:hint="eastAsia"/>
+          <w:b w:val="0"/>
+          <w:bCs w:val="0"/>
+          <w:sz w:val="21"/>
+          <w:szCs w:val="21"/>
+          <w:highlight w:val="none"/>
+          <w:lang w:val="en-US" w:eastAsia="zh-CN"/>
+        </w:rPr>
+      </w:pPr>
+      <w:r>
+        <w:rPr>
+          <w:rFonts w:hint="eastAsia"/>
+          <w:b w:val="0"/>
+          <w:bCs w:val="0"/>
+          <w:sz w:val="21"/>
+          <w:szCs w:val="21"/>
+          <w:highlight w:val="none"/>
+          <w:lang w:val="en-US" w:eastAsia="zh-CN"/>
+        </w:rPr>
+        <w:t xml:space="preserve">        errorMsg: '手机号码格式不正确'</w:t>
+      </w:r>
+    </w:p>
+    <w:p>
+      <w:pPr>
+        <w:numPr>
+          <w:ilvl w:val="0"/>
+          <w:numId w:val="0"/>
+        </w:numPr>
+        <w:ind w:firstLine="420" w:firstLineChars="0"/>
+        <w:jc w:val="left"/>
+        <w:rPr>
+          <w:rFonts w:hint="eastAsia"/>
+          <w:b w:val="0"/>
+          <w:bCs w:val="0"/>
+          <w:sz w:val="21"/>
+          <w:szCs w:val="21"/>
+          <w:highlight w:val="none"/>
+          <w:lang w:val="en-US" w:eastAsia="zh-CN"/>
+        </w:rPr>
+      </w:pPr>
+      <w:r>
+        <w:rPr>
+          <w:rFonts w:hint="eastAsia"/>
+          <w:b w:val="0"/>
+          <w:bCs w:val="0"/>
+          <w:sz w:val="21"/>
+          <w:szCs w:val="21"/>
+          <w:highlight w:val="none"/>
+          <w:lang w:val="en-US" w:eastAsia="zh-CN"/>
+        </w:rPr>
+        <w:t xml:space="preserve">    }]);</w:t>
+      </w:r>
+    </w:p>
+    <w:p>
+      <w:pPr>
+        <w:numPr>
+          <w:ilvl w:val="0"/>
+          <w:numId w:val="0"/>
+        </w:numPr>
+        <w:ind w:firstLine="420" w:firstLineChars="0"/>
+        <w:jc w:val="left"/>
+        <w:rPr>
+          <w:rFonts w:hint="eastAsia"/>
+          <w:b w:val="0"/>
+          <w:bCs w:val="0"/>
+          <w:sz w:val="21"/>
+          <w:szCs w:val="21"/>
+          <w:highlight w:val="none"/>
+          <w:lang w:val="en-US" w:eastAsia="zh-CN"/>
+        </w:rPr>
+      </w:pPr>
+      <w:r>
+        <w:rPr>
+          <w:rFonts w:hint="eastAsia"/>
+          <w:b w:val="0"/>
+          <w:bCs w:val="0"/>
+          <w:sz w:val="21"/>
+          <w:szCs w:val="21"/>
+          <w:highlight w:val="none"/>
+          <w:lang w:val="en-US" w:eastAsia="zh-CN"/>
+        </w:rPr>
+        <w:t xml:space="preserve">    var errorMsg = validator.start(); // 获得校验结果</w:t>
+      </w:r>
+    </w:p>
+    <w:p>
+      <w:pPr>
+        <w:numPr>
+          <w:ilvl w:val="0"/>
+          <w:numId w:val="0"/>
+        </w:numPr>
+        <w:ind w:firstLine="420" w:firstLineChars="0"/>
+        <w:jc w:val="left"/>
+        <w:rPr>
+          <w:rFonts w:hint="eastAsia"/>
+          <w:b w:val="0"/>
+          <w:bCs w:val="0"/>
+          <w:sz w:val="21"/>
+          <w:szCs w:val="21"/>
+          <w:highlight w:val="none"/>
+          <w:lang w:val="en-US" w:eastAsia="zh-CN"/>
+        </w:rPr>
+      </w:pPr>
+      <w:r>
+        <w:rPr>
+          <w:rFonts w:hint="eastAsia"/>
+          <w:b w:val="0"/>
+          <w:bCs w:val="0"/>
+          <w:sz w:val="21"/>
+          <w:szCs w:val="21"/>
+          <w:highlight w:val="none"/>
+          <w:lang w:val="en-US" w:eastAsia="zh-CN"/>
+        </w:rPr>
+        <w:t xml:space="preserve">    return errorMsg;  // 返回校验结果</w:t>
+      </w:r>
+    </w:p>
+    <w:p>
+      <w:pPr>
+        <w:numPr>
+          <w:ilvl w:val="0"/>
+          <w:numId w:val="0"/>
+        </w:numPr>
+        <w:ind w:firstLine="420" w:firstLineChars="0"/>
+        <w:jc w:val="left"/>
+        <w:rPr>
+          <w:rFonts w:hint="eastAsia"/>
+          <w:b w:val="0"/>
+          <w:bCs w:val="0"/>
+          <w:sz w:val="21"/>
+          <w:szCs w:val="21"/>
+          <w:highlight w:val="none"/>
+          <w:lang w:val="en-US" w:eastAsia="zh-CN"/>
+        </w:rPr>
+      </w:pPr>
+      <w:r>
+        <w:rPr>
+          <w:rFonts w:hint="eastAsia"/>
+          <w:b w:val="0"/>
+          <w:bCs w:val="0"/>
+          <w:sz w:val="21"/>
+          <w:szCs w:val="21"/>
+          <w:highlight w:val="none"/>
+          <w:lang w:val="en-US" w:eastAsia="zh-CN"/>
+        </w:rPr>
+        <w:t>};</w:t>
+      </w:r>
+    </w:p>
+    <w:p>
+      <w:pPr>
+        <w:numPr>
+          <w:ilvl w:val="0"/>
+          <w:numId w:val="0"/>
+        </w:numPr>
+        <w:ind w:firstLine="420" w:firstLineChars="0"/>
+        <w:jc w:val="left"/>
+        <w:rPr>
+          <w:rFonts w:hint="eastAsia"/>
+          <w:b w:val="0"/>
+          <w:bCs w:val="0"/>
+          <w:sz w:val="21"/>
+          <w:szCs w:val="21"/>
+          <w:highlight w:val="none"/>
+          <w:lang w:val="en-US" w:eastAsia="zh-CN"/>
+        </w:rPr>
+      </w:pPr>
+      <w:r>
+        <w:rPr>
+          <w:rFonts w:hint="eastAsia"/>
+          <w:b w:val="0"/>
+          <w:bCs w:val="0"/>
+          <w:sz w:val="21"/>
+          <w:szCs w:val="21"/>
+          <w:highlight w:val="none"/>
+          <w:lang w:val="en-US" w:eastAsia="zh-CN"/>
+        </w:rPr>
+        <w:t>var registerForm = document.getElementById( 'registerForm' );</w:t>
+      </w:r>
+    </w:p>
+    <w:p>
+      <w:pPr>
+        <w:numPr>
+          <w:ilvl w:val="0"/>
+          <w:numId w:val="0"/>
+        </w:numPr>
+        <w:ind w:firstLine="420" w:firstLineChars="0"/>
+        <w:jc w:val="left"/>
+        <w:rPr>
+          <w:rFonts w:hint="eastAsia"/>
+          <w:b w:val="0"/>
+          <w:bCs w:val="0"/>
+          <w:sz w:val="21"/>
+          <w:szCs w:val="21"/>
+          <w:highlight w:val="none"/>
+          <w:lang w:val="en-US" w:eastAsia="zh-CN"/>
+        </w:rPr>
+      </w:pPr>
+      <w:r>
+        <w:rPr>
+          <w:rFonts w:hint="eastAsia"/>
+          <w:b w:val="0"/>
+          <w:bCs w:val="0"/>
+          <w:sz w:val="21"/>
+          <w:szCs w:val="21"/>
+          <w:highlight w:val="none"/>
+          <w:lang w:val="en-US" w:eastAsia="zh-CN"/>
+        </w:rPr>
+        <w:t>registerForm.onsubmit = function(){</w:t>
+      </w:r>
+    </w:p>
+    <w:p>
+      <w:pPr>
+        <w:numPr>
+          <w:ilvl w:val="0"/>
+          <w:numId w:val="0"/>
+        </w:numPr>
+        <w:ind w:firstLine="420" w:firstLineChars="0"/>
+        <w:jc w:val="left"/>
+        <w:rPr>
+          <w:rFonts w:hint="eastAsia"/>
+          <w:b w:val="0"/>
+          <w:bCs w:val="0"/>
+          <w:sz w:val="21"/>
+          <w:szCs w:val="21"/>
+          <w:highlight w:val="none"/>
+          <w:lang w:val="en-US" w:eastAsia="zh-CN"/>
+        </w:rPr>
+      </w:pPr>
+      <w:r>
+        <w:rPr>
+          <w:rFonts w:hint="eastAsia"/>
+          <w:b w:val="0"/>
+          <w:bCs w:val="0"/>
+          <w:sz w:val="21"/>
+          <w:szCs w:val="21"/>
+          <w:highlight w:val="none"/>
+          <w:lang w:val="en-US" w:eastAsia="zh-CN"/>
+        </w:rPr>
+        <w:t xml:space="preserve">    var errorMsg = validataFunc(); //如果 errorMsg 有确切的返回值，说明未通过校验</w:t>
+      </w:r>
+    </w:p>
+    <w:p>
+      <w:pPr>
+        <w:numPr>
+          <w:ilvl w:val="0"/>
+          <w:numId w:val="0"/>
+        </w:numPr>
+        <w:ind w:firstLine="420" w:firstLineChars="0"/>
+        <w:jc w:val="left"/>
+        <w:rPr>
+          <w:rFonts w:hint="eastAsia"/>
+          <w:b w:val="0"/>
+          <w:bCs w:val="0"/>
+          <w:sz w:val="21"/>
+          <w:szCs w:val="21"/>
+          <w:highlight w:val="none"/>
+          <w:lang w:val="en-US" w:eastAsia="zh-CN"/>
+        </w:rPr>
+      </w:pPr>
+      <w:r>
+        <w:rPr>
+          <w:rFonts w:hint="eastAsia"/>
+          <w:b w:val="0"/>
+          <w:bCs w:val="0"/>
+          <w:sz w:val="21"/>
+          <w:szCs w:val="21"/>
+          <w:highlight w:val="none"/>
+          <w:lang w:val="en-US" w:eastAsia="zh-CN"/>
+        </w:rPr>
+        <w:t xml:space="preserve">    if( errorMsg ){</w:t>
+      </w:r>
+    </w:p>
+    <w:p>
+      <w:pPr>
+        <w:numPr>
+          <w:ilvl w:val="0"/>
+          <w:numId w:val="0"/>
+        </w:numPr>
+        <w:ind w:firstLine="420" w:firstLineChars="0"/>
+        <w:jc w:val="left"/>
+        <w:rPr>
+          <w:rFonts w:hint="eastAsia"/>
+          <w:b w:val="0"/>
+          <w:bCs w:val="0"/>
+          <w:sz w:val="21"/>
+          <w:szCs w:val="21"/>
+          <w:highlight w:val="none"/>
+          <w:lang w:val="en-US" w:eastAsia="zh-CN"/>
+        </w:rPr>
+      </w:pPr>
+      <w:r>
+        <w:rPr>
+          <w:rFonts w:hint="eastAsia"/>
+          <w:b w:val="0"/>
+          <w:bCs w:val="0"/>
+          <w:sz w:val="21"/>
+          <w:szCs w:val="21"/>
+          <w:highlight w:val="none"/>
+          <w:lang w:val="en-US" w:eastAsia="zh-CN"/>
+        </w:rPr>
+        <w:t xml:space="preserve">        alert( errorMsg );</w:t>
+      </w:r>
+    </w:p>
+    <w:p>
+      <w:pPr>
+        <w:numPr>
+          <w:ilvl w:val="0"/>
+          <w:numId w:val="0"/>
+        </w:numPr>
+        <w:ind w:firstLine="420" w:firstLineChars="0"/>
+        <w:jc w:val="left"/>
+        <w:rPr>
+          <w:rFonts w:hint="eastAsia"/>
+          <w:b w:val="0"/>
+          <w:bCs w:val="0"/>
+          <w:sz w:val="21"/>
+          <w:szCs w:val="21"/>
+          <w:highlight w:val="none"/>
+          <w:lang w:val="en-US" w:eastAsia="zh-CN"/>
+        </w:rPr>
+      </w:pPr>
+      <w:r>
+        <w:rPr>
+          <w:rFonts w:hint="eastAsia"/>
+          <w:b w:val="0"/>
+          <w:bCs w:val="0"/>
+          <w:sz w:val="21"/>
+          <w:szCs w:val="21"/>
+          <w:highlight w:val="none"/>
+          <w:lang w:val="en-US" w:eastAsia="zh-CN"/>
+        </w:rPr>
+        <w:t xml:space="preserve">        return false;  // 阻止表单提交</w:t>
+      </w:r>
+    </w:p>
+    <w:p>
+      <w:pPr>
+        <w:numPr>
+          <w:ilvl w:val="0"/>
+          <w:numId w:val="0"/>
+        </w:numPr>
+        <w:ind w:firstLine="420" w:firstLineChars="0"/>
+        <w:jc w:val="left"/>
+        <w:rPr>
+          <w:rFonts w:hint="eastAsia"/>
+          <w:b w:val="0"/>
+          <w:bCs w:val="0"/>
+          <w:sz w:val="21"/>
+          <w:szCs w:val="21"/>
+          <w:highlight w:val="none"/>
+          <w:lang w:val="en-US" w:eastAsia="zh-CN"/>
+        </w:rPr>
+      </w:pPr>
+      <w:r>
+        <w:rPr>
+          <w:rFonts w:hint="eastAsia"/>
+          <w:b w:val="0"/>
+          <w:bCs w:val="0"/>
+          <w:sz w:val="21"/>
+          <w:szCs w:val="21"/>
+          <w:highlight w:val="none"/>
+          <w:lang w:val="en-US" w:eastAsia="zh-CN"/>
+        </w:rPr>
+        <w:t xml:space="preserve">    }</w:t>
+      </w:r>
+    </w:p>
+    <w:p>
+      <w:pPr>
+        <w:numPr>
+          <w:ilvl w:val="0"/>
+          <w:numId w:val="0"/>
+        </w:numPr>
+        <w:ind w:firstLine="420" w:firstLineChars="0"/>
+        <w:jc w:val="left"/>
+        <w:rPr>
+          <w:rFonts w:hint="eastAsia"/>
+          <w:b w:val="0"/>
+          <w:bCs w:val="0"/>
+          <w:sz w:val="21"/>
+          <w:szCs w:val="21"/>
+          <w:highlight w:val="none"/>
+          <w:lang w:val="en-US" w:eastAsia="zh-CN"/>
+        </w:rPr>
+      </w:pPr>
+      <w:r>
+        <w:rPr>
+          <w:rFonts w:hint="eastAsia"/>
+          <w:b w:val="0"/>
+          <w:bCs w:val="0"/>
+          <w:sz w:val="21"/>
+          <w:szCs w:val="21"/>
+          <w:highlight w:val="none"/>
+          <w:lang w:val="en-US" w:eastAsia="zh-CN"/>
+        </w:rPr>
+        <w:t>};</w:t>
+      </w:r>
+    </w:p>
+    <w:p>
+      <w:pPr>
+        <w:numPr>
+          <w:ilvl w:val="0"/>
+          <w:numId w:val="1"/>
+        </w:numPr>
+        <w:jc w:val="left"/>
+        <w:rPr>
+          <w:rFonts w:hint="eastAsia"/>
+          <w:b w:val="0"/>
+          <w:bCs w:val="0"/>
+          <w:sz w:val="32"/>
+          <w:szCs w:val="32"/>
+          <w:highlight w:val="none"/>
+          <w:lang w:val="en-US" w:eastAsia="zh-CN"/>
+        </w:rPr>
+      </w:pPr>
+      <w:r>
+        <w:rPr>
+          <w:rFonts w:hint="eastAsia"/>
+          <w:b w:val="0"/>
+          <w:bCs w:val="0"/>
+          <w:sz w:val="32"/>
+          <w:szCs w:val="32"/>
+          <w:highlight w:val="none"/>
+          <w:lang w:val="en-US" w:eastAsia="zh-CN"/>
+        </w:rPr>
+        <w:t>代理模式</w:t>
+      </w:r>
+    </w:p>
+    <w:p>
+      <w:pPr>
+        <w:numPr>
+          <w:ilvl w:val="0"/>
+          <w:numId w:val="0"/>
+        </w:numPr>
+        <w:ind w:firstLine="420" w:firstLineChars="0"/>
+        <w:jc w:val="left"/>
+        <w:rPr>
+          <w:rFonts w:hint="eastAsia"/>
+          <w:b w:val="0"/>
+          <w:bCs w:val="0"/>
+          <w:sz w:val="21"/>
+          <w:szCs w:val="21"/>
+          <w:highlight w:val="none"/>
+          <w:lang w:val="en-US" w:eastAsia="zh-CN"/>
+        </w:rPr>
+      </w:pPr>
+      <w:r>
+        <w:rPr>
+          <w:rFonts w:hint="eastAsia"/>
+          <w:b w:val="0"/>
+          <w:bCs w:val="0"/>
+          <w:sz w:val="21"/>
+          <w:szCs w:val="21"/>
+          <w:highlight w:val="none"/>
+          <w:lang w:val="en-US" w:eastAsia="zh-CN"/>
+          <w14:glow w14:rad="0">
+            <w14:srgbClr w14:val="000000"/>
+          </w14:glow>
+          <w14:reflection w14:blurRad="6350" w14:stA="53000" w14:stPos="0" w14:endA="300" w14:endPos="35500" w14:dist="0" w14:dir="5400000" w14:fadeDir="5400000" w14:sx="100000" w14:sy="-90000" w14:kx="0" w14:algn="bl"/>
+          <w14:textFill>
+            <w14:gradFill>
+              <w14:gsLst>
+                <w14:gs w14:pos="0">
+                  <w14:schemeClr w14:val="accent5">
+                    <w14:lumMod w14:val="50000"/>
+                  </w14:schemeClr>
+                </w14:gs>
+                <w14:gs w14:pos="50000">
+                  <w14:schemeClr w14:val="accent5"/>
+                </w14:gs>
+                <w14:gs w14:pos="100000">
+                  <w14:schemeClr w14:val="accent5">
+                    <w14:lumMod w14:val="60000"/>
+                    <w14:lumOff w14:val="40000"/>
+                  </w14:schemeClr>
+                </w14:gs>
+              </w14:gsLst>
+              <w14:lin w14:ang="5400000"/>
+            </w14:gradFill>
+          </w14:textFill>
+          <w14:props3d w14:extrusionH="0" w14:contourW="0" w14:prstMaterial="clear"/>
+        </w:rPr>
+        <w:t>定义</w:t>
+      </w:r>
+      <w:r>
+        <w:rPr>
+          <w:rFonts w:hint="eastAsia"/>
+          <w:b w:val="0"/>
+          <w:bCs w:val="0"/>
+          <w:sz w:val="21"/>
+          <w:szCs w:val="21"/>
+          <w:highlight w:val="none"/>
+          <w:lang w:val="en-US" w:eastAsia="zh-CN"/>
+        </w:rPr>
+        <w:t>：代理模式是为一个对象提供一个</w:t>
+      </w:r>
+      <w:r>
+        <w:rPr>
+          <w:rFonts w:hint="eastAsia"/>
+          <w:b w:val="0"/>
+          <w:bCs w:val="0"/>
+          <w:color w:val="0000FF"/>
+          <w:sz w:val="21"/>
+          <w:szCs w:val="21"/>
+          <w:highlight w:val="none"/>
+          <w:lang w:val="en-US" w:eastAsia="zh-CN"/>
+        </w:rPr>
+        <w:t>代用品</w:t>
+      </w:r>
+      <w:r>
+        <w:rPr>
+          <w:rFonts w:hint="eastAsia"/>
+          <w:b w:val="0"/>
+          <w:bCs w:val="0"/>
+          <w:sz w:val="21"/>
+          <w:szCs w:val="21"/>
+          <w:highlight w:val="none"/>
+          <w:lang w:val="en-US" w:eastAsia="zh-CN"/>
+        </w:rPr>
+        <w:t>或</w:t>
+      </w:r>
+      <w:r>
+        <w:rPr>
+          <w:rFonts w:hint="eastAsia"/>
+          <w:b w:val="0"/>
+          <w:bCs w:val="0"/>
+          <w:color w:val="0000FF"/>
+          <w:sz w:val="21"/>
+          <w:szCs w:val="21"/>
+          <w:highlight w:val="none"/>
+          <w:lang w:val="en-US" w:eastAsia="zh-CN"/>
+        </w:rPr>
+        <w:t>占位符</w:t>
+      </w:r>
+      <w:r>
+        <w:rPr>
+          <w:rFonts w:hint="eastAsia"/>
+          <w:b w:val="0"/>
+          <w:bCs w:val="0"/>
+          <w:sz w:val="21"/>
+          <w:szCs w:val="21"/>
+          <w:highlight w:val="none"/>
+          <w:lang w:val="en-US" w:eastAsia="zh-CN"/>
+        </w:rPr>
+        <w:t>，以便</w:t>
+      </w:r>
+      <w:r>
+        <w:rPr>
+          <w:rFonts w:hint="eastAsia"/>
+          <w:b w:val="0"/>
+          <w:bCs w:val="0"/>
+          <w:color w:val="0000FF"/>
+          <w:sz w:val="21"/>
+          <w:szCs w:val="21"/>
+          <w:highlight w:val="none"/>
+          <w:lang w:val="en-US" w:eastAsia="zh-CN"/>
+        </w:rPr>
+        <w:t>控制</w:t>
+      </w:r>
+      <w:r>
+        <w:rPr>
+          <w:rFonts w:hint="eastAsia"/>
+          <w:b w:val="0"/>
+          <w:bCs w:val="0"/>
+          <w:sz w:val="21"/>
+          <w:szCs w:val="21"/>
+          <w:highlight w:val="none"/>
+          <w:lang w:val="en-US" w:eastAsia="zh-CN"/>
+        </w:rPr>
+        <w:t>对它的访问。</w:t>
+      </w:r>
+    </w:p>
+    <w:p>
+      <w:pPr>
+        <w:numPr>
+          <w:ilvl w:val="0"/>
+          <w:numId w:val="0"/>
+        </w:numPr>
+        <w:ind w:firstLine="420" w:firstLineChars="0"/>
+        <w:jc w:val="left"/>
+        <w:rPr>
+          <w:rFonts w:hint="eastAsia"/>
+          <w:b w:val="0"/>
+          <w:bCs w:val="0"/>
+          <w:sz w:val="21"/>
+          <w:szCs w:val="21"/>
+          <w:highlight w:val="none"/>
+          <w:lang w:val="en-US" w:eastAsia="zh-CN"/>
+        </w:rPr>
+      </w:pPr>
+      <w:r>
+        <w:rPr>
+          <w:rFonts w:hint="eastAsia"/>
+          <w:b w:val="0"/>
+          <w:bCs w:val="0"/>
+          <w:sz w:val="21"/>
+          <w:szCs w:val="21"/>
+          <w:highlight w:val="none"/>
+          <w:lang w:val="en-US" w:eastAsia="zh-CN"/>
+          <w14:glow w14:rad="0">
+            <w14:srgbClr w14:val="000000"/>
+          </w14:glow>
+          <w14:reflection w14:blurRad="6350" w14:stA="53000" w14:stPos="0" w14:endA="300" w14:endPos="35500" w14:dist="0" w14:dir="5400000" w14:fadeDir="5400000" w14:sx="100000" w14:sy="-90000" w14:kx="0" w14:algn="bl"/>
+          <w14:textFill>
+            <w14:gradFill>
+              <w14:gsLst>
+                <w14:gs w14:pos="0">
+                  <w14:schemeClr w14:val="accent5">
+                    <w14:lumMod w14:val="50000"/>
+                  </w14:schemeClr>
+                </w14:gs>
+                <w14:gs w14:pos="50000">
+                  <w14:schemeClr w14:val="accent5"/>
+                </w14:gs>
+                <w14:gs w14:pos="100000">
+                  <w14:schemeClr w14:val="accent5">
+                    <w14:lumMod w14:val="60000"/>
+                    <w14:lumOff w14:val="40000"/>
+                  </w14:schemeClr>
+                </w14:gs>
+              </w14:gsLst>
+              <w14:lin w14:ang="5400000"/>
+            </w14:gradFill>
+          </w14:textFill>
+          <w14:props3d w14:extrusionH="0" w14:contourW="0" w14:prstMaterial="clear"/>
+        </w:rPr>
+        <w:t>生活实例</w:t>
+      </w:r>
+      <w:r>
+        <w:rPr>
+          <w:rFonts w:hint="eastAsia"/>
+          <w:b w:val="0"/>
+          <w:bCs w:val="0"/>
+          <w:sz w:val="21"/>
+          <w:szCs w:val="21"/>
+          <w:highlight w:val="none"/>
+          <w:lang w:val="en-US" w:eastAsia="zh-CN"/>
+        </w:rPr>
+        <w:t>：明星都有经纪人作为代理。</w:t>
+      </w:r>
+    </w:p>
+    <w:p>
+      <w:pPr>
+        <w:numPr>
+          <w:ilvl w:val="0"/>
+          <w:numId w:val="0"/>
+        </w:numPr>
+        <w:ind w:firstLine="420" w:firstLineChars="0"/>
+        <w:jc w:val="left"/>
+        <w:rPr>
+          <w:rFonts w:hint="eastAsia"/>
+          <w:b w:val="0"/>
+          <w:bCs w:val="0"/>
+          <w:sz w:val="21"/>
+          <w:szCs w:val="21"/>
+          <w:highlight w:val="none"/>
+          <w:lang w:val="en-US" w:eastAsia="zh-CN"/>
+        </w:rPr>
+      </w:pPr>
+      <w:r>
+        <w:rPr>
+          <w:rFonts w:hint="eastAsia"/>
+          <w:b w:val="0"/>
+          <w:bCs w:val="0"/>
+          <w:sz w:val="21"/>
+          <w:szCs w:val="21"/>
+          <w:highlight w:val="none"/>
+          <w:lang w:val="en-US" w:eastAsia="zh-CN"/>
+        </w:rPr>
+        <w:t>实例：小明→B(代理)→A(女神)；小明追女神的示例</w:t>
+      </w:r>
+    </w:p>
+    <w:p>
+      <w:pPr>
+        <w:numPr>
+          <w:ilvl w:val="0"/>
+          <w:numId w:val="0"/>
+        </w:numPr>
+        <w:ind w:firstLine="420" w:firstLineChars="0"/>
+        <w:jc w:val="left"/>
+        <w:rPr>
+          <w:rFonts w:hint="eastAsia"/>
+          <w:b w:val="0"/>
+          <w:bCs w:val="0"/>
+          <w:sz w:val="21"/>
+          <w:szCs w:val="21"/>
+          <w:highlight w:val="none"/>
+          <w:lang w:val="en-US" w:eastAsia="zh-CN"/>
+        </w:rPr>
+      </w:pPr>
+      <w:r>
+        <w:rPr>
+          <w:rFonts w:hint="eastAsia"/>
+          <w:b w:val="0"/>
+          <w:bCs w:val="0"/>
+          <w:sz w:val="21"/>
+          <w:szCs w:val="21"/>
+          <w:highlight w:val="none"/>
+          <w:lang w:val="en-US" w:eastAsia="zh-CN"/>
+        </w:rPr>
+        <w:t>var Flower = function(){};</w:t>
+      </w:r>
+    </w:p>
+    <w:p>
+      <w:pPr>
+        <w:numPr>
+          <w:ilvl w:val="0"/>
+          <w:numId w:val="0"/>
+        </w:numPr>
+        <w:ind w:firstLine="420" w:firstLineChars="0"/>
+        <w:jc w:val="left"/>
+        <w:rPr>
+          <w:rFonts w:hint="eastAsia"/>
+          <w:b w:val="0"/>
+          <w:bCs w:val="0"/>
+          <w:sz w:val="21"/>
+          <w:szCs w:val="21"/>
+          <w:highlight w:val="none"/>
+          <w:lang w:val="en-US" w:eastAsia="zh-CN"/>
+        </w:rPr>
+      </w:pPr>
+      <w:r>
+        <w:rPr>
+          <w:rFonts w:hint="eastAsia"/>
+          <w:b w:val="0"/>
+          <w:bCs w:val="0"/>
+          <w:sz w:val="21"/>
+          <w:szCs w:val="21"/>
+          <w:highlight w:val="none"/>
+          <w:lang w:val="en-US" w:eastAsia="zh-CN"/>
+        </w:rPr>
+        <w:t>var XiaoMing = {</w:t>
+      </w:r>
+    </w:p>
+    <w:p>
+      <w:pPr>
+        <w:numPr>
+          <w:ilvl w:val="0"/>
+          <w:numId w:val="0"/>
+        </w:numPr>
+        <w:ind w:firstLine="420" w:firstLineChars="0"/>
+        <w:jc w:val="left"/>
+        <w:rPr>
+          <w:rFonts w:hint="eastAsia"/>
+          <w:b w:val="0"/>
+          <w:bCs w:val="0"/>
+          <w:sz w:val="21"/>
+          <w:szCs w:val="21"/>
+          <w:highlight w:val="none"/>
+          <w:lang w:val="en-US" w:eastAsia="zh-CN"/>
+        </w:rPr>
+      </w:pPr>
+      <w:r>
+        <w:rPr>
+          <w:rFonts w:hint="eastAsia"/>
+          <w:b w:val="0"/>
+          <w:bCs w:val="0"/>
+          <w:sz w:val="21"/>
+          <w:szCs w:val="21"/>
+          <w:highlight w:val="none"/>
+          <w:lang w:val="en-US" w:eastAsia="zh-CN"/>
+        </w:rPr>
+        <w:t xml:space="preserve">    sendFlower:function( target ){</w:t>
+      </w:r>
+    </w:p>
+    <w:p>
+      <w:pPr>
+        <w:numPr>
+          <w:ilvl w:val="0"/>
+          <w:numId w:val="0"/>
+        </w:numPr>
+        <w:ind w:firstLine="420" w:firstLineChars="0"/>
+        <w:jc w:val="left"/>
+        <w:rPr>
+          <w:rFonts w:hint="eastAsia"/>
+          <w:b w:val="0"/>
+          <w:bCs w:val="0"/>
+          <w:sz w:val="21"/>
+          <w:szCs w:val="21"/>
+          <w:highlight w:val="none"/>
+          <w:lang w:val="en-US" w:eastAsia="zh-CN"/>
+        </w:rPr>
+      </w:pPr>
+      <w:r>
+        <w:rPr>
+          <w:rFonts w:hint="eastAsia"/>
+          <w:b w:val="0"/>
+          <w:bCs w:val="0"/>
+          <w:sz w:val="21"/>
+          <w:szCs w:val="21"/>
+          <w:highlight w:val="none"/>
+          <w:lang w:val="en-US" w:eastAsia="zh-CN"/>
+        </w:rPr>
+        <w:t xml:space="preserve">        var flower = new Flower();</w:t>
+      </w:r>
+    </w:p>
+    <w:p>
+      <w:pPr>
+        <w:numPr>
+          <w:ilvl w:val="0"/>
+          <w:numId w:val="0"/>
+        </w:numPr>
+        <w:ind w:firstLine="420" w:firstLineChars="0"/>
+        <w:jc w:val="left"/>
+        <w:rPr>
+          <w:rFonts w:hint="eastAsia"/>
+          <w:b w:val="0"/>
+          <w:bCs w:val="0"/>
+          <w:sz w:val="21"/>
+          <w:szCs w:val="21"/>
+          <w:highlight w:val="none"/>
+          <w:lang w:val="en-US" w:eastAsia="zh-CN"/>
+        </w:rPr>
+      </w:pPr>
+      <w:r>
+        <w:rPr>
+          <w:rFonts w:hint="eastAsia"/>
+          <w:b w:val="0"/>
+          <w:bCs w:val="0"/>
+          <w:sz w:val="21"/>
+          <w:szCs w:val="21"/>
+          <w:highlight w:val="none"/>
+          <w:lang w:val="en-US" w:eastAsia="zh-CN"/>
+        </w:rPr>
+        <w:t xml:space="preserve">        target.receiverFlower( flower );</w:t>
+      </w:r>
+    </w:p>
+    <w:p>
+      <w:pPr>
+        <w:numPr>
+          <w:ilvl w:val="0"/>
+          <w:numId w:val="0"/>
+        </w:numPr>
+        <w:ind w:firstLine="420" w:firstLineChars="0"/>
+        <w:jc w:val="left"/>
+        <w:rPr>
+          <w:rFonts w:hint="eastAsia"/>
+          <w:b w:val="0"/>
+          <w:bCs w:val="0"/>
+          <w:sz w:val="21"/>
+          <w:szCs w:val="21"/>
+          <w:highlight w:val="none"/>
+          <w:lang w:val="en-US" w:eastAsia="zh-CN"/>
+        </w:rPr>
+      </w:pPr>
+      <w:r>
+        <w:rPr>
+          <w:rFonts w:hint="eastAsia"/>
+          <w:b w:val="0"/>
+          <w:bCs w:val="0"/>
+          <w:sz w:val="21"/>
+          <w:szCs w:val="21"/>
+          <w:highlight w:val="none"/>
+          <w:lang w:val="en-US" w:eastAsia="zh-CN"/>
+        </w:rPr>
+        <w:t xml:space="preserve">    }</w:t>
+      </w:r>
+    </w:p>
+    <w:p>
+      <w:pPr>
+        <w:numPr>
+          <w:ilvl w:val="0"/>
+          <w:numId w:val="0"/>
+        </w:numPr>
+        <w:ind w:firstLine="420" w:firstLineChars="0"/>
+        <w:jc w:val="left"/>
+        <w:rPr>
+          <w:rFonts w:hint="eastAsia"/>
+          <w:b w:val="0"/>
+          <w:bCs w:val="0"/>
+          <w:sz w:val="21"/>
+          <w:szCs w:val="21"/>
+          <w:highlight w:val="none"/>
+          <w:lang w:val="en-US" w:eastAsia="zh-CN"/>
+        </w:rPr>
+      </w:pPr>
+      <w:r>
+        <w:rPr>
+          <w:rFonts w:hint="eastAsia"/>
+          <w:b w:val="0"/>
+          <w:bCs w:val="0"/>
+          <w:sz w:val="21"/>
+          <w:szCs w:val="21"/>
+          <w:highlight w:val="none"/>
+          <w:lang w:val="en-US" w:eastAsia="zh-CN"/>
+        </w:rPr>
+        <w:t>};</w:t>
+      </w:r>
+    </w:p>
+    <w:p>
+      <w:pPr>
+        <w:numPr>
+          <w:ilvl w:val="0"/>
+          <w:numId w:val="0"/>
+        </w:numPr>
+        <w:ind w:firstLine="420" w:firstLineChars="0"/>
+        <w:jc w:val="left"/>
+        <w:rPr>
+          <w:rFonts w:hint="eastAsia"/>
+          <w:b w:val="0"/>
+          <w:bCs w:val="0"/>
+          <w:sz w:val="21"/>
+          <w:szCs w:val="21"/>
+          <w:highlight w:val="none"/>
+          <w:lang w:val="en-US" w:eastAsia="zh-CN"/>
+        </w:rPr>
+      </w:pPr>
+      <w:r>
+        <w:rPr>
+          <w:rFonts w:hint="eastAsia"/>
+          <w:b w:val="0"/>
+          <w:bCs w:val="0"/>
+          <w:sz w:val="21"/>
+          <w:szCs w:val="21"/>
+          <w:highlight w:val="none"/>
+          <w:lang w:val="en-US" w:eastAsia="zh-CN"/>
+        </w:rPr>
+        <w:t>var B = {   //此为代理对象</w:t>
+      </w:r>
+    </w:p>
+    <w:p>
+      <w:pPr>
+        <w:numPr>
+          <w:ilvl w:val="0"/>
+          <w:numId w:val="0"/>
+        </w:numPr>
+        <w:ind w:firstLine="420" w:firstLineChars="0"/>
+        <w:jc w:val="left"/>
+        <w:rPr>
+          <w:rFonts w:hint="eastAsia"/>
+          <w:b w:val="0"/>
+          <w:bCs w:val="0"/>
+          <w:sz w:val="21"/>
+          <w:szCs w:val="21"/>
+          <w:highlight w:val="none"/>
+          <w:lang w:val="en-US" w:eastAsia="zh-CN"/>
+        </w:rPr>
+      </w:pPr>
+      <w:r>
+        <w:rPr>
+          <w:rFonts w:hint="eastAsia"/>
+          <w:b w:val="0"/>
+          <w:bCs w:val="0"/>
+          <w:sz w:val="21"/>
+          <w:szCs w:val="21"/>
+          <w:highlight w:val="none"/>
+          <w:lang w:val="en-US" w:eastAsia="zh-CN"/>
+        </w:rPr>
+        <w:t xml:space="preserve">    receiverFlower:function( flower ){</w:t>
+      </w:r>
+    </w:p>
+    <w:p>
+      <w:pPr>
+        <w:numPr>
+          <w:ilvl w:val="0"/>
+          <w:numId w:val="0"/>
+        </w:numPr>
+        <w:ind w:firstLine="420" w:firstLineChars="0"/>
+        <w:jc w:val="left"/>
+        <w:rPr>
+          <w:rFonts w:hint="eastAsia"/>
+          <w:b w:val="0"/>
+          <w:bCs w:val="0"/>
+          <w:sz w:val="21"/>
+          <w:szCs w:val="21"/>
+          <w:highlight w:val="none"/>
+          <w:lang w:val="en-US" w:eastAsia="zh-CN"/>
+        </w:rPr>
+      </w:pPr>
+      <w:r>
+        <w:rPr>
+          <w:rFonts w:hint="eastAsia"/>
+          <w:b w:val="0"/>
+          <w:bCs w:val="0"/>
+          <w:sz w:val="21"/>
+          <w:szCs w:val="21"/>
+          <w:highlight w:val="none"/>
+          <w:lang w:val="en-US" w:eastAsia="zh-CN"/>
+        </w:rPr>
+        <w:t xml:space="preserve">        A.listenGoodMood(function(){</w:t>
+      </w:r>
+    </w:p>
+    <w:p>
+      <w:pPr>
+        <w:numPr>
+          <w:ilvl w:val="0"/>
+          <w:numId w:val="0"/>
+        </w:numPr>
+        <w:ind w:firstLine="420" w:firstLineChars="0"/>
+        <w:jc w:val="left"/>
+        <w:rPr>
+          <w:rFonts w:hint="eastAsia"/>
+          <w:b w:val="0"/>
+          <w:bCs w:val="0"/>
+          <w:sz w:val="21"/>
+          <w:szCs w:val="21"/>
+          <w:highlight w:val="none"/>
+          <w:lang w:val="en-US" w:eastAsia="zh-CN"/>
+        </w:rPr>
+      </w:pPr>
+      <w:r>
+        <w:rPr>
+          <w:rFonts w:hint="eastAsia"/>
+          <w:b w:val="0"/>
+          <w:bCs w:val="0"/>
+          <w:sz w:val="21"/>
+          <w:szCs w:val="21"/>
+          <w:highlight w:val="none"/>
+          <w:lang w:val="en-US" w:eastAsia="zh-CN"/>
+        </w:rPr>
+        <w:t xml:space="preserve">            A.receiverFlower( flower );</w:t>
+      </w:r>
+    </w:p>
+    <w:p>
+      <w:pPr>
+        <w:numPr>
+          <w:ilvl w:val="0"/>
+          <w:numId w:val="0"/>
+        </w:numPr>
+        <w:ind w:firstLine="420" w:firstLineChars="0"/>
+        <w:jc w:val="left"/>
+        <w:rPr>
+          <w:rFonts w:hint="eastAsia"/>
+          <w:b w:val="0"/>
+          <w:bCs w:val="0"/>
+          <w:sz w:val="21"/>
+          <w:szCs w:val="21"/>
+          <w:highlight w:val="none"/>
+          <w:lang w:val="en-US" w:eastAsia="zh-CN"/>
+        </w:rPr>
+      </w:pPr>
+      <w:r>
+        <w:rPr>
+          <w:rFonts w:hint="eastAsia"/>
+          <w:b w:val="0"/>
+          <w:bCs w:val="0"/>
+          <w:sz w:val="21"/>
+          <w:szCs w:val="21"/>
+          <w:highlight w:val="none"/>
+          <w:lang w:val="en-US" w:eastAsia="zh-CN"/>
+        </w:rPr>
+        <w:t xml:space="preserve">        });</w:t>
+      </w:r>
+    </w:p>
+    <w:p>
+      <w:pPr>
+        <w:numPr>
+          <w:ilvl w:val="0"/>
+          <w:numId w:val="0"/>
+        </w:numPr>
+        <w:ind w:firstLine="420" w:firstLineChars="0"/>
+        <w:jc w:val="left"/>
+        <w:rPr>
+          <w:rFonts w:hint="eastAsia"/>
+          <w:b w:val="0"/>
+          <w:bCs w:val="0"/>
+          <w:sz w:val="21"/>
+          <w:szCs w:val="21"/>
+          <w:highlight w:val="none"/>
+          <w:lang w:val="en-US" w:eastAsia="zh-CN"/>
+        </w:rPr>
+      </w:pPr>
+      <w:r>
+        <w:rPr>
+          <w:rFonts w:hint="eastAsia"/>
+          <w:b w:val="0"/>
+          <w:bCs w:val="0"/>
+          <w:sz w:val="21"/>
+          <w:szCs w:val="21"/>
+          <w:highlight w:val="none"/>
+          <w:lang w:val="en-US" w:eastAsia="zh-CN"/>
+        </w:rPr>
+        <w:t xml:space="preserve">    }</w:t>
+      </w:r>
+    </w:p>
+    <w:p>
+      <w:pPr>
+        <w:numPr>
+          <w:ilvl w:val="0"/>
+          <w:numId w:val="0"/>
+        </w:numPr>
+        <w:ind w:firstLine="420" w:firstLineChars="0"/>
+        <w:jc w:val="left"/>
+        <w:rPr>
+          <w:rFonts w:hint="eastAsia"/>
+          <w:b w:val="0"/>
+          <w:bCs w:val="0"/>
+          <w:sz w:val="21"/>
+          <w:szCs w:val="21"/>
+          <w:highlight w:val="none"/>
+          <w:lang w:val="en-US" w:eastAsia="zh-CN"/>
+        </w:rPr>
+      </w:pPr>
+      <w:r>
+        <w:rPr>
+          <w:rFonts w:hint="eastAsia"/>
+          <w:b w:val="0"/>
+          <w:bCs w:val="0"/>
+          <w:sz w:val="21"/>
+          <w:szCs w:val="21"/>
+          <w:highlight w:val="none"/>
+          <w:lang w:val="en-US" w:eastAsia="zh-CN"/>
+        </w:rPr>
+        <w:t>};</w:t>
+      </w:r>
+    </w:p>
+    <w:p>
+      <w:pPr>
+        <w:numPr>
+          <w:ilvl w:val="0"/>
+          <w:numId w:val="0"/>
+        </w:numPr>
+        <w:ind w:firstLine="420" w:firstLineChars="0"/>
+        <w:jc w:val="left"/>
+        <w:rPr>
+          <w:rFonts w:hint="eastAsia"/>
+          <w:b w:val="0"/>
+          <w:bCs w:val="0"/>
+          <w:sz w:val="21"/>
+          <w:szCs w:val="21"/>
+          <w:highlight w:val="none"/>
+          <w:lang w:val="en-US" w:eastAsia="zh-CN"/>
+        </w:rPr>
+      </w:pPr>
+      <w:r>
+        <w:rPr>
+          <w:rFonts w:hint="eastAsia"/>
+          <w:b w:val="0"/>
+          <w:bCs w:val="0"/>
+          <w:sz w:val="21"/>
+          <w:szCs w:val="21"/>
+          <w:highlight w:val="none"/>
+          <w:lang w:val="en-US" w:eastAsia="zh-CN"/>
+        </w:rPr>
+        <w:t>var A = {</w:t>
+      </w:r>
+    </w:p>
+    <w:p>
+      <w:pPr>
+        <w:numPr>
+          <w:ilvl w:val="0"/>
+          <w:numId w:val="0"/>
+        </w:numPr>
+        <w:ind w:firstLine="420" w:firstLineChars="0"/>
+        <w:jc w:val="left"/>
+        <w:rPr>
+          <w:rFonts w:hint="eastAsia"/>
+          <w:b w:val="0"/>
+          <w:bCs w:val="0"/>
+          <w:sz w:val="21"/>
+          <w:szCs w:val="21"/>
+          <w:highlight w:val="none"/>
+          <w:lang w:val="en-US" w:eastAsia="zh-CN"/>
+        </w:rPr>
+      </w:pPr>
+      <w:r>
+        <w:rPr>
+          <w:rFonts w:hint="eastAsia"/>
+          <w:b w:val="0"/>
+          <w:bCs w:val="0"/>
+          <w:sz w:val="21"/>
+          <w:szCs w:val="21"/>
+          <w:highlight w:val="none"/>
+          <w:lang w:val="en-US" w:eastAsia="zh-CN"/>
+        </w:rPr>
+        <w:t xml:space="preserve">    receiverFlower:function(){</w:t>
+      </w:r>
+    </w:p>
+    <w:p>
+      <w:pPr>
+        <w:numPr>
+          <w:ilvl w:val="0"/>
+          <w:numId w:val="0"/>
+        </w:numPr>
+        <w:ind w:firstLine="420" w:firstLineChars="0"/>
+        <w:jc w:val="left"/>
+        <w:rPr>
+          <w:rFonts w:hint="eastAsia"/>
+          <w:b w:val="0"/>
+          <w:bCs w:val="0"/>
+          <w:sz w:val="21"/>
+          <w:szCs w:val="21"/>
+          <w:highlight w:val="none"/>
+          <w:lang w:val="en-US" w:eastAsia="zh-CN"/>
+        </w:rPr>
+      </w:pPr>
+      <w:r>
+        <w:rPr>
+          <w:rFonts w:hint="eastAsia"/>
+          <w:b w:val="0"/>
+          <w:bCs w:val="0"/>
+          <w:sz w:val="21"/>
+          <w:szCs w:val="21"/>
+          <w:highlight w:val="none"/>
+          <w:lang w:val="en-US" w:eastAsia="zh-CN"/>
+        </w:rPr>
+        <w:t xml:space="preserve">        console.log('收到花了');</w:t>
+      </w:r>
+    </w:p>
+    <w:p>
+      <w:pPr>
+        <w:numPr>
+          <w:ilvl w:val="0"/>
+          <w:numId w:val="0"/>
+        </w:numPr>
+        <w:ind w:firstLine="420" w:firstLineChars="0"/>
+        <w:jc w:val="left"/>
+        <w:rPr>
+          <w:rFonts w:hint="eastAsia"/>
+          <w:b w:val="0"/>
+          <w:bCs w:val="0"/>
+          <w:sz w:val="21"/>
+          <w:szCs w:val="21"/>
+          <w:highlight w:val="none"/>
+          <w:lang w:val="en-US" w:eastAsia="zh-CN"/>
+        </w:rPr>
+      </w:pPr>
+      <w:r>
+        <w:rPr>
+          <w:rFonts w:hint="eastAsia"/>
+          <w:b w:val="0"/>
+          <w:bCs w:val="0"/>
+          <w:sz w:val="21"/>
+          <w:szCs w:val="21"/>
+          <w:highlight w:val="none"/>
+          <w:lang w:val="en-US" w:eastAsia="zh-CN"/>
+        </w:rPr>
+        <w:t xml:space="preserve">    },</w:t>
+      </w:r>
+    </w:p>
+    <w:p>
+      <w:pPr>
+        <w:numPr>
+          <w:ilvl w:val="0"/>
+          <w:numId w:val="0"/>
+        </w:numPr>
+        <w:ind w:firstLine="420" w:firstLineChars="0"/>
+        <w:jc w:val="left"/>
+        <w:rPr>
+          <w:rFonts w:hint="eastAsia"/>
+          <w:b w:val="0"/>
+          <w:bCs w:val="0"/>
+          <w:sz w:val="21"/>
+          <w:szCs w:val="21"/>
+          <w:highlight w:val="none"/>
+          <w:lang w:val="en-US" w:eastAsia="zh-CN"/>
+        </w:rPr>
+      </w:pPr>
+      <w:r>
+        <w:rPr>
+          <w:rFonts w:hint="eastAsia"/>
+          <w:b w:val="0"/>
+          <w:bCs w:val="0"/>
+          <w:sz w:val="21"/>
+          <w:szCs w:val="21"/>
+          <w:highlight w:val="none"/>
+          <w:lang w:val="en-US" w:eastAsia="zh-CN"/>
+        </w:rPr>
+        <w:t xml:space="preserve">    listenGoodMood:function( fn ){</w:t>
+      </w:r>
+    </w:p>
+    <w:p>
+      <w:pPr>
+        <w:numPr>
+          <w:ilvl w:val="0"/>
+          <w:numId w:val="0"/>
+        </w:numPr>
+        <w:ind w:firstLine="420" w:firstLineChars="0"/>
+        <w:jc w:val="left"/>
+        <w:rPr>
+          <w:rFonts w:hint="eastAsia"/>
+          <w:b w:val="0"/>
+          <w:bCs w:val="0"/>
+          <w:sz w:val="21"/>
+          <w:szCs w:val="21"/>
+          <w:highlight w:val="none"/>
+          <w:lang w:val="en-US" w:eastAsia="zh-CN"/>
+        </w:rPr>
+      </w:pPr>
+      <w:r>
+        <w:rPr>
+          <w:rFonts w:hint="eastAsia"/>
+          <w:b w:val="0"/>
+          <w:bCs w:val="0"/>
+          <w:sz w:val="21"/>
+          <w:szCs w:val="21"/>
+          <w:highlight w:val="none"/>
+          <w:lang w:val="en-US" w:eastAsia="zh-CN"/>
+        </w:rPr>
+        <w:t xml:space="preserve">        setTimeout(function(){</w:t>
+      </w:r>
+    </w:p>
+    <w:p>
+      <w:pPr>
+        <w:numPr>
+          <w:ilvl w:val="0"/>
+          <w:numId w:val="0"/>
+        </w:numPr>
+        <w:ind w:firstLine="420" w:firstLineChars="0"/>
+        <w:jc w:val="left"/>
+        <w:rPr>
+          <w:rFonts w:hint="eastAsia"/>
+          <w:b w:val="0"/>
+          <w:bCs w:val="0"/>
+          <w:sz w:val="21"/>
+          <w:szCs w:val="21"/>
+          <w:highlight w:val="none"/>
+          <w:lang w:val="en-US" w:eastAsia="zh-CN"/>
+        </w:rPr>
+      </w:pPr>
+      <w:r>
+        <w:rPr>
+          <w:rFonts w:hint="eastAsia"/>
+          <w:b w:val="0"/>
+          <w:bCs w:val="0"/>
+          <w:sz w:val="21"/>
+          <w:szCs w:val="21"/>
+          <w:highlight w:val="none"/>
+          <w:lang w:val="en-US" w:eastAsia="zh-CN"/>
+        </w:rPr>
+        <w:t xml:space="preserve">            fn();</w:t>
+      </w:r>
+    </w:p>
+    <w:p>
+      <w:pPr>
+        <w:numPr>
+          <w:ilvl w:val="0"/>
+          <w:numId w:val="0"/>
+        </w:numPr>
+        <w:ind w:firstLine="420" w:firstLineChars="0"/>
+        <w:jc w:val="left"/>
+        <w:rPr>
+          <w:rFonts w:hint="eastAsia"/>
+          <w:b w:val="0"/>
+          <w:bCs w:val="0"/>
+          <w:sz w:val="21"/>
+          <w:szCs w:val="21"/>
+          <w:highlight w:val="none"/>
+          <w:lang w:val="en-US" w:eastAsia="zh-CN"/>
+        </w:rPr>
+      </w:pPr>
+      <w:r>
+        <w:rPr>
+          <w:rFonts w:hint="eastAsia"/>
+          <w:b w:val="0"/>
+          <w:bCs w:val="0"/>
+          <w:sz w:val="21"/>
+          <w:szCs w:val="21"/>
+          <w:highlight w:val="none"/>
+          <w:lang w:val="en-US" w:eastAsia="zh-CN"/>
+        </w:rPr>
+        <w:t xml:space="preserve">        },5000);</w:t>
+      </w:r>
+    </w:p>
+    <w:p>
+      <w:pPr>
+        <w:numPr>
+          <w:ilvl w:val="0"/>
+          <w:numId w:val="0"/>
+        </w:numPr>
+        <w:ind w:firstLine="420" w:firstLineChars="0"/>
+        <w:jc w:val="left"/>
+        <w:rPr>
+          <w:rFonts w:hint="eastAsia"/>
+          <w:b w:val="0"/>
+          <w:bCs w:val="0"/>
+          <w:sz w:val="21"/>
+          <w:szCs w:val="21"/>
+          <w:highlight w:val="none"/>
+          <w:lang w:val="en-US" w:eastAsia="zh-CN"/>
+        </w:rPr>
+      </w:pPr>
+      <w:r>
+        <w:rPr>
+          <w:rFonts w:hint="eastAsia"/>
+          <w:b w:val="0"/>
+          <w:bCs w:val="0"/>
+          <w:sz w:val="21"/>
+          <w:szCs w:val="21"/>
+          <w:highlight w:val="none"/>
+          <w:lang w:val="en-US" w:eastAsia="zh-CN"/>
+        </w:rPr>
+        <w:t xml:space="preserve">    }</w:t>
+      </w:r>
+    </w:p>
+    <w:p>
+      <w:pPr>
+        <w:numPr>
+          <w:ilvl w:val="0"/>
+          <w:numId w:val="0"/>
+        </w:numPr>
+        <w:ind w:firstLine="420" w:firstLineChars="0"/>
+        <w:jc w:val="left"/>
+        <w:rPr>
+          <w:rFonts w:hint="eastAsia"/>
+          <w:b w:val="0"/>
+          <w:bCs w:val="0"/>
+          <w:sz w:val="21"/>
+          <w:szCs w:val="21"/>
+          <w:highlight w:val="none"/>
+          <w:lang w:val="en-US" w:eastAsia="zh-CN"/>
+        </w:rPr>
+      </w:pPr>
+      <w:r>
+        <w:rPr>
+          <w:rFonts w:hint="eastAsia"/>
+          <w:b w:val="0"/>
+          <w:bCs w:val="0"/>
+          <w:sz w:val="21"/>
+          <w:szCs w:val="21"/>
+          <w:highlight w:val="none"/>
+          <w:lang w:val="en-US" w:eastAsia="zh-CN"/>
+        </w:rPr>
+        <w:t>};</w:t>
+      </w:r>
+    </w:p>
+    <w:p>
+      <w:pPr>
+        <w:numPr>
+          <w:ilvl w:val="0"/>
+          <w:numId w:val="0"/>
+        </w:numPr>
+        <w:ind w:firstLine="420" w:firstLineChars="0"/>
+        <w:jc w:val="left"/>
+        <w:rPr>
+          <w:rFonts w:hint="eastAsia"/>
+          <w:b w:val="0"/>
+          <w:bCs w:val="0"/>
+          <w:sz w:val="21"/>
+          <w:szCs w:val="21"/>
+          <w:highlight w:val="none"/>
+          <w:lang w:val="en-US" w:eastAsia="zh-CN"/>
+        </w:rPr>
+      </w:pPr>
+      <w:r>
+        <w:rPr>
+          <w:rFonts w:hint="eastAsia"/>
+          <w:b w:val="0"/>
+          <w:bCs w:val="0"/>
+          <w:sz w:val="21"/>
+          <w:szCs w:val="21"/>
+          <w:highlight w:val="none"/>
+          <w:lang w:val="en-US" w:eastAsia="zh-CN"/>
+        </w:rPr>
+        <w:t>XiaoMing.sendFlower( A );</w:t>
+      </w:r>
+    </w:p>
+    <w:p>
+      <w:pPr>
+        <w:numPr>
+          <w:ilvl w:val="0"/>
+          <w:numId w:val="0"/>
+        </w:numPr>
+        <w:ind w:firstLine="420" w:firstLineChars="0"/>
+        <w:jc w:val="left"/>
+        <w:rPr>
+          <w:rFonts w:hint="eastAsia"/>
+          <w:b w:val="0"/>
+          <w:bCs w:val="0"/>
+          <w:color w:val="0000FF"/>
+          <w:sz w:val="21"/>
+          <w:szCs w:val="21"/>
+          <w:highlight w:val="none"/>
+          <w:lang w:val="en-US" w:eastAsia="zh-CN"/>
+        </w:rPr>
+      </w:pPr>
+      <w:r>
+        <w:rPr>
+          <w:rFonts w:hint="eastAsia"/>
+          <w:b w:val="0"/>
+          <w:bCs w:val="0"/>
+          <w:color w:val="0000FF"/>
+          <w:sz w:val="21"/>
+          <w:szCs w:val="21"/>
+          <w:highlight w:val="none"/>
+          <w:lang w:val="en-US" w:eastAsia="zh-CN"/>
+        </w:rPr>
+        <w:t>保护代理</w:t>
+      </w:r>
+      <w:r>
+        <w:rPr>
+          <w:rFonts w:hint="eastAsia"/>
+          <w:b w:val="0"/>
+          <w:bCs w:val="0"/>
+          <w:sz w:val="21"/>
+          <w:szCs w:val="21"/>
+          <w:highlight w:val="none"/>
+          <w:lang w:val="en-US" w:eastAsia="zh-CN"/>
+        </w:rPr>
+        <w:t>和</w:t>
+      </w:r>
+      <w:r>
+        <w:rPr>
+          <w:rFonts w:hint="eastAsia"/>
+          <w:b w:val="0"/>
+          <w:bCs w:val="0"/>
+          <w:color w:val="0000FF"/>
+          <w:sz w:val="21"/>
+          <w:szCs w:val="21"/>
+          <w:highlight w:val="none"/>
+          <w:lang w:val="en-US" w:eastAsia="zh-CN"/>
+        </w:rPr>
+        <w:t>虚拟代理</w:t>
+      </w:r>
+    </w:p>
+    <w:p>
+      <w:pPr>
+        <w:numPr>
+          <w:ilvl w:val="0"/>
+          <w:numId w:val="0"/>
+        </w:numPr>
+        <w:ind w:firstLine="420" w:firstLineChars="0"/>
+        <w:jc w:val="left"/>
+        <w:rPr>
+          <w:rFonts w:hint="eastAsia"/>
+          <w:b w:val="0"/>
+          <w:bCs w:val="0"/>
+          <w:color w:val="0000FF"/>
+          <w:sz w:val="21"/>
+          <w:szCs w:val="21"/>
+          <w:highlight w:val="none"/>
+          <w:lang w:val="en-US" w:eastAsia="zh-CN"/>
+        </w:rPr>
+      </w:pPr>
+      <w:r>
+        <w:rPr>
+          <w:rFonts w:hint="eastAsia"/>
+          <w:b w:val="0"/>
+          <w:bCs w:val="0"/>
+          <w:color w:val="0000FF"/>
+          <w:sz w:val="21"/>
+          <w:szCs w:val="21"/>
+          <w:highlight w:val="none"/>
+          <w:lang w:val="en-US" w:eastAsia="zh-CN"/>
+        </w:rPr>
+        <w:t>保护代理----这种请求就可以直接在代理 B处被拒绝掉，这种代理叫作。</w:t>
+      </w:r>
+    </w:p>
+    <w:p>
+      <w:pPr>
+        <w:numPr>
+          <w:ilvl w:val="0"/>
+          <w:numId w:val="0"/>
+        </w:numPr>
+        <w:ind w:firstLine="420" w:firstLineChars="0"/>
+        <w:jc w:val="left"/>
+        <w:rPr>
+          <w:rFonts w:hint="eastAsia"/>
+          <w:b w:val="0"/>
+          <w:bCs w:val="0"/>
+          <w:color w:val="0000FF"/>
+          <w:sz w:val="21"/>
+          <w:szCs w:val="21"/>
+          <w:highlight w:val="none"/>
+          <w:lang w:val="en-US" w:eastAsia="zh-CN"/>
+        </w:rPr>
+      </w:pPr>
+      <w:r>
+        <w:rPr>
+          <w:rFonts w:hint="eastAsia"/>
+          <w:b w:val="0"/>
+          <w:bCs w:val="0"/>
+          <w:color w:val="0000FF"/>
+          <w:sz w:val="21"/>
+          <w:szCs w:val="21"/>
+          <w:highlight w:val="none"/>
+          <w:lang w:val="en-US" w:eastAsia="zh-CN"/>
+        </w:rPr>
+        <w:t>虚拟代理----把一些开销很大的对象，延迟到真正需要它的时候才去创建。</w:t>
+      </w:r>
+    </w:p>
+    <w:p>
+      <w:pPr>
+        <w:numPr>
+          <w:ilvl w:val="0"/>
+          <w:numId w:val="0"/>
+        </w:numPr>
+        <w:ind w:firstLine="420" w:firstLineChars="0"/>
+        <w:jc w:val="left"/>
+        <w:rPr>
+          <w:rFonts w:hint="eastAsia"/>
+          <w:b w:val="0"/>
+          <w:bCs w:val="0"/>
+          <w:color w:val="0000FF"/>
+          <w:sz w:val="21"/>
+          <w:szCs w:val="21"/>
+          <w:highlight w:val="none"/>
+          <w:lang w:val="en-US" w:eastAsia="zh-CN"/>
+        </w:rPr>
+      </w:pPr>
+    </w:p>
+    <w:p>
+      <w:pPr>
+        <w:numPr>
+          <w:ilvl w:val="0"/>
+          <w:numId w:val="0"/>
+        </w:numPr>
+        <w:ind w:firstLine="420" w:firstLineChars="0"/>
+        <w:jc w:val="left"/>
+        <w:rPr>
+          <w:rFonts w:hint="eastAsia"/>
+          <w:b w:val="0"/>
+          <w:bCs w:val="0"/>
+          <w:sz w:val="21"/>
+          <w:szCs w:val="21"/>
+          <w:highlight w:val="red"/>
+          <w:lang w:val="en-US" w:eastAsia="zh-CN"/>
+        </w:rPr>
+      </w:pPr>
+      <w:r>
+        <w:rPr>
+          <w:rFonts w:hint="eastAsia"/>
+          <w:b w:val="0"/>
+          <w:bCs w:val="0"/>
+          <w:sz w:val="21"/>
+          <w:szCs w:val="21"/>
+          <w:highlight w:val="red"/>
+          <w:lang w:val="en-US" w:eastAsia="zh-CN"/>
+        </w:rPr>
+        <w:t>虚拟代理实现图片预加载</w:t>
+      </w:r>
+    </w:p>
+    <w:p>
+      <w:pPr>
+        <w:numPr>
+          <w:ilvl w:val="0"/>
+          <w:numId w:val="0"/>
+        </w:numPr>
+        <w:ind w:firstLine="420" w:firstLineChars="0"/>
+        <w:jc w:val="left"/>
+        <w:rPr>
+          <w:rFonts w:hint="eastAsia"/>
+          <w:b w:val="0"/>
+          <w:bCs w:val="0"/>
+          <w:sz w:val="21"/>
+          <w:szCs w:val="21"/>
+          <w:highlight w:val="none"/>
+          <w:lang w:val="en-US" w:eastAsia="zh-CN"/>
+        </w:rPr>
+      </w:pPr>
+      <w:r>
+        <w:rPr>
+          <w:rFonts w:hint="eastAsia"/>
+          <w:b w:val="0"/>
+          <w:bCs w:val="0"/>
+          <w:sz w:val="21"/>
+          <w:szCs w:val="21"/>
+          <w:highlight w:val="none"/>
+          <w:lang w:val="en-US" w:eastAsia="zh-CN"/>
+        </w:rPr>
+        <w:t>var myImage = (function(){</w:t>
+      </w:r>
+    </w:p>
+    <w:p>
+      <w:pPr>
+        <w:numPr>
+          <w:ilvl w:val="0"/>
+          <w:numId w:val="0"/>
+        </w:numPr>
+        <w:ind w:firstLine="420" w:firstLineChars="0"/>
+        <w:jc w:val="left"/>
+        <w:rPr>
+          <w:rFonts w:hint="eastAsia"/>
+          <w:b w:val="0"/>
+          <w:bCs w:val="0"/>
+          <w:sz w:val="21"/>
+          <w:szCs w:val="21"/>
+          <w:highlight w:val="none"/>
+          <w:lang w:val="en-US" w:eastAsia="zh-CN"/>
+        </w:rPr>
+      </w:pPr>
+      <w:r>
+        <w:rPr>
+          <w:rFonts w:hint="eastAsia"/>
+          <w:b w:val="0"/>
+          <w:bCs w:val="0"/>
+          <w:sz w:val="21"/>
+          <w:szCs w:val="21"/>
+          <w:highlight w:val="none"/>
+          <w:lang w:val="en-US" w:eastAsia="zh-CN"/>
+        </w:rPr>
+        <w:t xml:space="preserve">    var imgNode = document.createElement( 'img' );</w:t>
+      </w:r>
+    </w:p>
+    <w:p>
+      <w:pPr>
+        <w:numPr>
+          <w:ilvl w:val="0"/>
+          <w:numId w:val="0"/>
+        </w:numPr>
+        <w:ind w:firstLine="420" w:firstLineChars="0"/>
+        <w:jc w:val="left"/>
+        <w:rPr>
+          <w:rFonts w:hint="eastAsia"/>
+          <w:b w:val="0"/>
+          <w:bCs w:val="0"/>
+          <w:sz w:val="21"/>
+          <w:szCs w:val="21"/>
+          <w:highlight w:val="none"/>
+          <w:lang w:val="en-US" w:eastAsia="zh-CN"/>
+        </w:rPr>
+      </w:pPr>
+      <w:r>
+        <w:rPr>
+          <w:rFonts w:hint="eastAsia"/>
+          <w:b w:val="0"/>
+          <w:bCs w:val="0"/>
+          <w:sz w:val="21"/>
+          <w:szCs w:val="21"/>
+          <w:highlight w:val="none"/>
+          <w:lang w:val="en-US" w:eastAsia="zh-CN"/>
+        </w:rPr>
+        <w:t xml:space="preserve">    document.body.appendChild( imgNode );</w:t>
+      </w:r>
+    </w:p>
+    <w:p>
+      <w:pPr>
+        <w:numPr>
+          <w:ilvl w:val="0"/>
+          <w:numId w:val="0"/>
+        </w:numPr>
+        <w:ind w:firstLine="420" w:firstLineChars="0"/>
+        <w:jc w:val="left"/>
+        <w:rPr>
+          <w:rFonts w:hint="eastAsia"/>
+          <w:b w:val="0"/>
+          <w:bCs w:val="0"/>
+          <w:sz w:val="21"/>
+          <w:szCs w:val="21"/>
+          <w:highlight w:val="none"/>
+          <w:lang w:val="en-US" w:eastAsia="zh-CN"/>
+        </w:rPr>
+      </w:pPr>
+      <w:r>
+        <w:rPr>
+          <w:rFonts w:hint="eastAsia"/>
+          <w:b w:val="0"/>
+          <w:bCs w:val="0"/>
+          <w:sz w:val="21"/>
+          <w:szCs w:val="21"/>
+          <w:highlight w:val="none"/>
+          <w:lang w:val="en-US" w:eastAsia="zh-CN"/>
+        </w:rPr>
+        <w:t xml:space="preserve">    return {</w:t>
+      </w:r>
+    </w:p>
+    <w:p>
+      <w:pPr>
+        <w:numPr>
+          <w:ilvl w:val="0"/>
+          <w:numId w:val="0"/>
+        </w:numPr>
+        <w:ind w:firstLine="420" w:firstLineChars="0"/>
+        <w:jc w:val="left"/>
+        <w:rPr>
+          <w:rFonts w:hint="eastAsia"/>
+          <w:b w:val="0"/>
+          <w:bCs w:val="0"/>
+          <w:sz w:val="21"/>
+          <w:szCs w:val="21"/>
+          <w:highlight w:val="none"/>
+          <w:lang w:val="en-US" w:eastAsia="zh-CN"/>
+        </w:rPr>
+      </w:pPr>
+      <w:r>
+        <w:rPr>
+          <w:rFonts w:hint="eastAsia"/>
+          <w:b w:val="0"/>
+          <w:bCs w:val="0"/>
+          <w:sz w:val="21"/>
+          <w:szCs w:val="21"/>
+          <w:highlight w:val="none"/>
+          <w:lang w:val="en-US" w:eastAsia="zh-CN"/>
+        </w:rPr>
+        <w:t xml:space="preserve">        setSrc:function( src ){</w:t>
+      </w:r>
+    </w:p>
+    <w:p>
+      <w:pPr>
+        <w:numPr>
+          <w:ilvl w:val="0"/>
+          <w:numId w:val="0"/>
+        </w:numPr>
+        <w:ind w:firstLine="420" w:firstLineChars="0"/>
+        <w:jc w:val="left"/>
+        <w:rPr>
+          <w:rFonts w:hint="eastAsia"/>
+          <w:b w:val="0"/>
+          <w:bCs w:val="0"/>
+          <w:sz w:val="21"/>
+          <w:szCs w:val="21"/>
+          <w:highlight w:val="none"/>
+          <w:lang w:val="en-US" w:eastAsia="zh-CN"/>
+        </w:rPr>
+      </w:pPr>
+      <w:r>
+        <w:rPr>
+          <w:rFonts w:hint="eastAsia"/>
+          <w:b w:val="0"/>
+          <w:bCs w:val="0"/>
+          <w:sz w:val="21"/>
+          <w:szCs w:val="21"/>
+          <w:highlight w:val="none"/>
+          <w:lang w:val="en-US" w:eastAsia="zh-CN"/>
+        </w:rPr>
+        <w:t xml:space="preserve">            imgNode.src = src;</w:t>
+      </w:r>
+    </w:p>
+    <w:p>
+      <w:pPr>
+        <w:numPr>
+          <w:ilvl w:val="0"/>
+          <w:numId w:val="0"/>
+        </w:numPr>
+        <w:ind w:firstLine="420" w:firstLineChars="0"/>
+        <w:jc w:val="left"/>
+        <w:rPr>
+          <w:rFonts w:hint="eastAsia"/>
+          <w:b w:val="0"/>
+          <w:bCs w:val="0"/>
+          <w:sz w:val="21"/>
+          <w:szCs w:val="21"/>
+          <w:highlight w:val="none"/>
+          <w:lang w:val="en-US" w:eastAsia="zh-CN"/>
+        </w:rPr>
+      </w:pPr>
+      <w:r>
+        <w:rPr>
+          <w:rFonts w:hint="eastAsia"/>
+          <w:b w:val="0"/>
+          <w:bCs w:val="0"/>
+          <w:sz w:val="21"/>
+          <w:szCs w:val="21"/>
+          <w:highlight w:val="none"/>
+          <w:lang w:val="en-US" w:eastAsia="zh-CN"/>
+        </w:rPr>
+        <w:t xml:space="preserve">        }</w:t>
+      </w:r>
+    </w:p>
+    <w:p>
+      <w:pPr>
+        <w:numPr>
+          <w:ilvl w:val="0"/>
+          <w:numId w:val="0"/>
+        </w:numPr>
+        <w:ind w:firstLine="420" w:firstLineChars="0"/>
+        <w:jc w:val="left"/>
+        <w:rPr>
+          <w:rFonts w:hint="eastAsia"/>
+          <w:b w:val="0"/>
+          <w:bCs w:val="0"/>
+          <w:sz w:val="21"/>
+          <w:szCs w:val="21"/>
+          <w:highlight w:val="none"/>
+          <w:lang w:val="en-US" w:eastAsia="zh-CN"/>
+        </w:rPr>
+      </w:pPr>
+      <w:r>
+        <w:rPr>
+          <w:rFonts w:hint="eastAsia"/>
+          <w:b w:val="0"/>
+          <w:bCs w:val="0"/>
+          <w:sz w:val="21"/>
+          <w:szCs w:val="21"/>
+          <w:highlight w:val="none"/>
+          <w:lang w:val="en-US" w:eastAsia="zh-CN"/>
+        </w:rPr>
+        <w:t xml:space="preserve">    }</w:t>
+      </w:r>
+    </w:p>
+    <w:p>
+      <w:pPr>
+        <w:numPr>
+          <w:ilvl w:val="0"/>
+          <w:numId w:val="0"/>
+        </w:numPr>
+        <w:ind w:firstLine="420" w:firstLineChars="0"/>
+        <w:jc w:val="left"/>
+        <w:rPr>
+          <w:rFonts w:hint="eastAsia"/>
+          <w:b w:val="0"/>
+          <w:bCs w:val="0"/>
+          <w:sz w:val="21"/>
+          <w:szCs w:val="21"/>
+          <w:highlight w:val="none"/>
+          <w:lang w:val="en-US" w:eastAsia="zh-CN"/>
+        </w:rPr>
+      </w:pPr>
+      <w:r>
+        <w:rPr>
+          <w:rFonts w:hint="eastAsia"/>
+          <w:b w:val="0"/>
+          <w:bCs w:val="0"/>
+          <w:sz w:val="21"/>
+          <w:szCs w:val="21"/>
+          <w:highlight w:val="none"/>
+          <w:lang w:val="en-US" w:eastAsia="zh-CN"/>
+        </w:rPr>
+        <w:t>})();</w:t>
+      </w:r>
+    </w:p>
+    <w:p>
+      <w:pPr>
+        <w:numPr>
+          <w:ilvl w:val="0"/>
+          <w:numId w:val="0"/>
+        </w:numPr>
+        <w:ind w:firstLine="420" w:firstLineChars="0"/>
+        <w:jc w:val="left"/>
+        <w:rPr>
+          <w:rFonts w:hint="eastAsia"/>
+          <w:b w:val="0"/>
+          <w:bCs w:val="0"/>
+          <w:sz w:val="21"/>
+          <w:szCs w:val="21"/>
+          <w:highlight w:val="none"/>
+          <w:lang w:val="en-US" w:eastAsia="zh-CN"/>
+        </w:rPr>
+      </w:pPr>
+      <w:r>
+        <w:rPr>
+          <w:rFonts w:hint="eastAsia"/>
+          <w:b w:val="0"/>
+          <w:bCs w:val="0"/>
+          <w:sz w:val="21"/>
+          <w:szCs w:val="21"/>
+          <w:highlight w:val="none"/>
+          <w:lang w:val="en-US" w:eastAsia="zh-CN"/>
+        </w:rPr>
+        <w:t>var proxyImage = (function(){</w:t>
+      </w:r>
+    </w:p>
+    <w:p>
+      <w:pPr>
+        <w:numPr>
+          <w:ilvl w:val="0"/>
+          <w:numId w:val="0"/>
+        </w:numPr>
+        <w:ind w:firstLine="420" w:firstLineChars="0"/>
+        <w:jc w:val="left"/>
+        <w:rPr>
+          <w:rFonts w:hint="eastAsia"/>
+          <w:b w:val="0"/>
+          <w:bCs w:val="0"/>
+          <w:sz w:val="21"/>
+          <w:szCs w:val="21"/>
+          <w:highlight w:val="none"/>
+          <w:lang w:val="en-US" w:eastAsia="zh-CN"/>
+        </w:rPr>
+      </w:pPr>
+      <w:r>
+        <w:rPr>
+          <w:rFonts w:hint="eastAsia"/>
+          <w:b w:val="0"/>
+          <w:bCs w:val="0"/>
+          <w:sz w:val="21"/>
+          <w:szCs w:val="21"/>
+          <w:highlight w:val="none"/>
+          <w:lang w:val="en-US" w:eastAsia="zh-CN"/>
+        </w:rPr>
+        <w:t xml:space="preserve">    var img = new Image();</w:t>
+      </w:r>
+    </w:p>
+    <w:p>
+      <w:pPr>
+        <w:numPr>
+          <w:ilvl w:val="0"/>
+          <w:numId w:val="0"/>
+        </w:numPr>
+        <w:ind w:firstLine="420" w:firstLineChars="0"/>
+        <w:jc w:val="left"/>
+        <w:rPr>
+          <w:rFonts w:hint="eastAsia"/>
+          <w:b w:val="0"/>
+          <w:bCs w:val="0"/>
+          <w:sz w:val="21"/>
+          <w:szCs w:val="21"/>
+          <w:highlight w:val="none"/>
+          <w:lang w:val="en-US" w:eastAsia="zh-CN"/>
+        </w:rPr>
+      </w:pPr>
+      <w:r>
+        <w:rPr>
+          <w:rFonts w:hint="eastAsia"/>
+          <w:b w:val="0"/>
+          <w:bCs w:val="0"/>
+          <w:sz w:val="21"/>
+          <w:szCs w:val="21"/>
+          <w:highlight w:val="none"/>
+          <w:lang w:val="en-US" w:eastAsia="zh-CN"/>
+        </w:rPr>
+        <w:t xml:space="preserve">    img.onload = function(){</w:t>
+      </w:r>
+    </w:p>
+    <w:p>
+      <w:pPr>
+        <w:numPr>
+          <w:ilvl w:val="0"/>
+          <w:numId w:val="0"/>
+        </w:numPr>
+        <w:ind w:firstLine="420" w:firstLineChars="0"/>
+        <w:jc w:val="left"/>
+        <w:rPr>
+          <w:rFonts w:hint="eastAsia"/>
+          <w:b w:val="0"/>
+          <w:bCs w:val="0"/>
+          <w:sz w:val="21"/>
+          <w:szCs w:val="21"/>
+          <w:highlight w:val="none"/>
+          <w:lang w:val="en-US" w:eastAsia="zh-CN"/>
+        </w:rPr>
+      </w:pPr>
+      <w:r>
+        <w:rPr>
+          <w:rFonts w:hint="eastAsia"/>
+          <w:b w:val="0"/>
+          <w:bCs w:val="0"/>
+          <w:sz w:val="21"/>
+          <w:szCs w:val="21"/>
+          <w:highlight w:val="none"/>
+          <w:lang w:val="en-US" w:eastAsia="zh-CN"/>
+        </w:rPr>
+        <w:t xml:space="preserve">        myImage.setSrc( this.src );</w:t>
+      </w:r>
+    </w:p>
+    <w:p>
+      <w:pPr>
+        <w:numPr>
+          <w:ilvl w:val="0"/>
+          <w:numId w:val="0"/>
+        </w:numPr>
+        <w:ind w:firstLine="420" w:firstLineChars="0"/>
+        <w:jc w:val="left"/>
+        <w:rPr>
+          <w:rFonts w:hint="eastAsia"/>
+          <w:b w:val="0"/>
+          <w:bCs w:val="0"/>
+          <w:sz w:val="21"/>
+          <w:szCs w:val="21"/>
+          <w:highlight w:val="none"/>
+          <w:lang w:val="en-US" w:eastAsia="zh-CN"/>
+        </w:rPr>
+      </w:pPr>
+      <w:r>
+        <w:rPr>
+          <w:rFonts w:hint="eastAsia"/>
+          <w:b w:val="0"/>
+          <w:bCs w:val="0"/>
+          <w:sz w:val="21"/>
+          <w:szCs w:val="21"/>
+          <w:highlight w:val="none"/>
+          <w:lang w:val="en-US" w:eastAsia="zh-CN"/>
+        </w:rPr>
+        <w:t xml:space="preserve">    };</w:t>
+      </w:r>
+    </w:p>
+    <w:p>
+      <w:pPr>
+        <w:numPr>
+          <w:ilvl w:val="0"/>
+          <w:numId w:val="0"/>
+        </w:numPr>
+        <w:ind w:firstLine="420" w:firstLineChars="0"/>
+        <w:jc w:val="left"/>
+        <w:rPr>
+          <w:rFonts w:hint="eastAsia"/>
+          <w:b w:val="0"/>
+          <w:bCs w:val="0"/>
+          <w:sz w:val="21"/>
+          <w:szCs w:val="21"/>
+          <w:highlight w:val="none"/>
+          <w:lang w:val="en-US" w:eastAsia="zh-CN"/>
+        </w:rPr>
+      </w:pPr>
+      <w:r>
+        <w:rPr>
+          <w:rFonts w:hint="eastAsia"/>
+          <w:b w:val="0"/>
+          <w:bCs w:val="0"/>
+          <w:sz w:val="21"/>
+          <w:szCs w:val="21"/>
+          <w:highlight w:val="none"/>
+          <w:lang w:val="en-US" w:eastAsia="zh-CN"/>
+        </w:rPr>
+        <w:t xml:space="preserve">    return {</w:t>
+      </w:r>
+    </w:p>
+    <w:p>
+      <w:pPr>
+        <w:numPr>
+          <w:ilvl w:val="0"/>
+          <w:numId w:val="0"/>
+        </w:numPr>
+        <w:ind w:firstLine="420" w:firstLineChars="0"/>
+        <w:jc w:val="left"/>
+        <w:rPr>
+          <w:rFonts w:hint="eastAsia"/>
+          <w:b w:val="0"/>
+          <w:bCs w:val="0"/>
+          <w:sz w:val="21"/>
+          <w:szCs w:val="21"/>
+          <w:highlight w:val="none"/>
+          <w:lang w:val="en-US" w:eastAsia="zh-CN"/>
+        </w:rPr>
+      </w:pPr>
+      <w:r>
+        <w:rPr>
+          <w:rFonts w:hint="eastAsia"/>
+          <w:b w:val="0"/>
+          <w:bCs w:val="0"/>
+          <w:sz w:val="21"/>
+          <w:szCs w:val="21"/>
+          <w:highlight w:val="none"/>
+          <w:lang w:val="en-US" w:eastAsia="zh-CN"/>
+        </w:rPr>
+        <w:t xml:space="preserve">        setSrc:function( src ){</w:t>
+      </w:r>
+    </w:p>
+    <w:p>
+      <w:pPr>
+        <w:numPr>
+          <w:ilvl w:val="0"/>
+          <w:numId w:val="0"/>
+        </w:numPr>
+        <w:ind w:firstLine="420" w:firstLineChars="0"/>
+        <w:jc w:val="left"/>
+        <w:rPr>
+          <w:rFonts w:hint="eastAsia"/>
+          <w:b w:val="0"/>
+          <w:bCs w:val="0"/>
+          <w:sz w:val="21"/>
+          <w:szCs w:val="21"/>
+          <w:highlight w:val="none"/>
+          <w:lang w:val="en-US" w:eastAsia="zh-CN"/>
+        </w:rPr>
+      </w:pPr>
+      <w:r>
+        <w:rPr>
+          <w:rFonts w:hint="eastAsia"/>
+          <w:b w:val="0"/>
+          <w:bCs w:val="0"/>
+          <w:sz w:val="21"/>
+          <w:szCs w:val="21"/>
+          <w:highlight w:val="none"/>
+          <w:lang w:val="en-US" w:eastAsia="zh-CN"/>
+        </w:rPr>
+        <w:t xml:space="preserve">            myImage.setSrc( 'loading.gif' ); //菊花图</w:t>
+      </w:r>
+    </w:p>
+    <w:p>
+      <w:pPr>
+        <w:numPr>
+          <w:ilvl w:val="0"/>
+          <w:numId w:val="0"/>
+        </w:numPr>
+        <w:ind w:firstLine="420" w:firstLineChars="0"/>
+        <w:jc w:val="left"/>
+        <w:rPr>
+          <w:rFonts w:hint="eastAsia"/>
+          <w:b w:val="0"/>
+          <w:bCs w:val="0"/>
+          <w:sz w:val="21"/>
+          <w:szCs w:val="21"/>
+          <w:highlight w:val="none"/>
+          <w:lang w:val="en-US" w:eastAsia="zh-CN"/>
+        </w:rPr>
+      </w:pPr>
+      <w:r>
+        <w:rPr>
+          <w:rFonts w:hint="eastAsia"/>
+          <w:b w:val="0"/>
+          <w:bCs w:val="0"/>
+          <w:sz w:val="21"/>
+          <w:szCs w:val="21"/>
+          <w:highlight w:val="none"/>
+          <w:lang w:val="en-US" w:eastAsia="zh-CN"/>
+        </w:rPr>
+        <w:t xml:space="preserve">            img.src = src;</w:t>
+      </w:r>
+    </w:p>
+    <w:p>
+      <w:pPr>
+        <w:numPr>
+          <w:ilvl w:val="0"/>
+          <w:numId w:val="0"/>
+        </w:numPr>
+        <w:ind w:firstLine="420" w:firstLineChars="0"/>
+        <w:jc w:val="left"/>
+        <w:rPr>
+          <w:rFonts w:hint="eastAsia"/>
+          <w:b w:val="0"/>
+          <w:bCs w:val="0"/>
+          <w:sz w:val="21"/>
+          <w:szCs w:val="21"/>
+          <w:highlight w:val="none"/>
+          <w:lang w:val="en-US" w:eastAsia="zh-CN"/>
+        </w:rPr>
+      </w:pPr>
+      <w:r>
+        <w:rPr>
+          <w:rFonts w:hint="eastAsia"/>
+          <w:b w:val="0"/>
+          <w:bCs w:val="0"/>
+          <w:sz w:val="21"/>
+          <w:szCs w:val="21"/>
+          <w:highlight w:val="none"/>
+          <w:lang w:val="en-US" w:eastAsia="zh-CN"/>
+        </w:rPr>
+        <w:t xml:space="preserve">        }</w:t>
+      </w:r>
+    </w:p>
+    <w:p>
+      <w:pPr>
+        <w:numPr>
+          <w:ilvl w:val="0"/>
+          <w:numId w:val="0"/>
+        </w:numPr>
+        <w:ind w:firstLine="420" w:firstLineChars="0"/>
+        <w:jc w:val="left"/>
+        <w:rPr>
+          <w:rFonts w:hint="eastAsia"/>
+          <w:b w:val="0"/>
+          <w:bCs w:val="0"/>
+          <w:sz w:val="21"/>
+          <w:szCs w:val="21"/>
+          <w:highlight w:val="none"/>
+          <w:lang w:val="en-US" w:eastAsia="zh-CN"/>
+        </w:rPr>
+      </w:pPr>
+      <w:r>
+        <w:rPr>
+          <w:rFonts w:hint="eastAsia"/>
+          <w:b w:val="0"/>
+          <w:bCs w:val="0"/>
+          <w:sz w:val="21"/>
+          <w:szCs w:val="21"/>
+          <w:highlight w:val="none"/>
+          <w:lang w:val="en-US" w:eastAsia="zh-CN"/>
+        </w:rPr>
+        <w:t xml:space="preserve">    };</w:t>
+      </w:r>
+    </w:p>
+    <w:p>
+      <w:pPr>
+        <w:numPr>
+          <w:ilvl w:val="0"/>
+          <w:numId w:val="0"/>
+        </w:numPr>
+        <w:ind w:firstLine="420" w:firstLineChars="0"/>
+        <w:jc w:val="left"/>
+        <w:rPr>
+          <w:rFonts w:hint="eastAsia"/>
+          <w:b w:val="0"/>
+          <w:bCs w:val="0"/>
+          <w:sz w:val="21"/>
+          <w:szCs w:val="21"/>
+          <w:highlight w:val="none"/>
+          <w:lang w:val="en-US" w:eastAsia="zh-CN"/>
+        </w:rPr>
+      </w:pPr>
+      <w:r>
+        <w:rPr>
+          <w:rFonts w:hint="eastAsia"/>
+          <w:b w:val="0"/>
+          <w:bCs w:val="0"/>
+          <w:sz w:val="21"/>
+          <w:szCs w:val="21"/>
+          <w:highlight w:val="none"/>
+          <w:lang w:val="en-US" w:eastAsia="zh-CN"/>
+        </w:rPr>
+        <w:t>})();</w:t>
+      </w:r>
+    </w:p>
+    <w:p>
+      <w:pPr>
+        <w:numPr>
+          <w:ilvl w:val="0"/>
+          <w:numId w:val="0"/>
+        </w:numPr>
+        <w:ind w:firstLine="420" w:firstLineChars="0"/>
+        <w:jc w:val="left"/>
+        <w:rPr>
+          <w:rFonts w:hint="eastAsia"/>
+          <w:b w:val="0"/>
+          <w:bCs w:val="0"/>
+          <w:color w:val="0000FF"/>
+          <w:sz w:val="21"/>
+          <w:szCs w:val="21"/>
+          <w:highlight w:val="none"/>
+          <w:lang w:val="en-US" w:eastAsia="zh-CN"/>
+        </w:rPr>
+      </w:pPr>
+      <w:r>
+        <w:rPr>
+          <w:rFonts w:hint="eastAsia"/>
+          <w:b w:val="0"/>
+          <w:bCs w:val="0"/>
+          <w:sz w:val="21"/>
+          <w:szCs w:val="21"/>
+          <w:highlight w:val="none"/>
+          <w:lang w:val="en-US" w:eastAsia="zh-CN"/>
+        </w:rPr>
+        <w:t>//</w:t>
+      </w:r>
+      <w:r>
+        <w:rPr>
+          <w:rFonts w:hint="eastAsia"/>
+          <w:b w:val="0"/>
+          <w:bCs w:val="0"/>
+          <w:color w:val="0000FF"/>
+          <w:sz w:val="21"/>
+          <w:szCs w:val="21"/>
+          <w:highlight w:val="none"/>
+          <w:lang w:val="en-US" w:eastAsia="zh-CN"/>
+        </w:rPr>
+        <w:t>代理对象和本体对象具有相同的对外接口setSrc函数</w:t>
+      </w:r>
+    </w:p>
+    <w:p>
+      <w:pPr>
+        <w:numPr>
+          <w:ilvl w:val="0"/>
+          <w:numId w:val="0"/>
+        </w:numPr>
+        <w:ind w:firstLine="420" w:firstLineChars="0"/>
+        <w:jc w:val="left"/>
+        <w:rPr>
+          <w:rFonts w:hint="eastAsia"/>
+          <w:b w:val="0"/>
+          <w:bCs w:val="0"/>
+          <w:sz w:val="21"/>
+          <w:szCs w:val="21"/>
+          <w:highlight w:val="none"/>
+          <w:lang w:val="en-US" w:eastAsia="zh-CN"/>
+        </w:rPr>
+      </w:pPr>
+      <w:r>
+        <w:rPr>
+          <w:rFonts w:hint="eastAsia"/>
+          <w:b w:val="0"/>
+          <w:bCs w:val="0"/>
+          <w:sz w:val="21"/>
+          <w:szCs w:val="21"/>
+          <w:highlight w:val="none"/>
+          <w:lang w:val="en-US" w:eastAsia="zh-CN"/>
+        </w:rPr>
+        <w:t>proxyImage.setSrc( 'big.png' );</w:t>
+      </w:r>
+    </w:p>
+    <w:p>
+      <w:pPr>
+        <w:numPr>
+          <w:ilvl w:val="0"/>
+          <w:numId w:val="0"/>
+        </w:numPr>
+        <w:ind w:firstLine="420" w:firstLineChars="0"/>
+        <w:jc w:val="left"/>
+        <w:rPr>
+          <w:rFonts w:hint="eastAsia"/>
+          <w:b w:val="0"/>
+          <w:bCs w:val="0"/>
+          <w:sz w:val="21"/>
+          <w:szCs w:val="21"/>
+          <w:highlight w:val="red"/>
+          <w:lang w:val="en-US" w:eastAsia="zh-CN"/>
+        </w:rPr>
+      </w:pPr>
+      <w:r>
+        <w:rPr>
+          <w:rFonts w:hint="eastAsia"/>
+          <w:b w:val="0"/>
+          <w:bCs w:val="0"/>
+          <w:sz w:val="21"/>
+          <w:szCs w:val="21"/>
+          <w:highlight w:val="red"/>
+          <w:lang w:val="en-US" w:eastAsia="zh-CN"/>
+        </w:rPr>
+        <w:t>虚拟代理合并 HTTP 请求</w:t>
+      </w:r>
+    </w:p>
+    <w:p>
+      <w:pPr>
+        <w:numPr>
+          <w:ilvl w:val="0"/>
+          <w:numId w:val="0"/>
+        </w:numPr>
+        <w:ind w:firstLine="420" w:firstLineChars="0"/>
+        <w:jc w:val="left"/>
+        <w:rPr>
+          <w:rFonts w:hint="eastAsia"/>
+          <w:b w:val="0"/>
+          <w:bCs w:val="0"/>
+          <w:sz w:val="21"/>
+          <w:szCs w:val="21"/>
+          <w:highlight w:val="none"/>
+          <w:lang w:val="en-US" w:eastAsia="zh-CN"/>
+        </w:rPr>
+      </w:pPr>
+      <w:r>
+        <w:rPr>
+          <w:rFonts w:hint="eastAsia"/>
+          <w:b w:val="0"/>
+          <w:bCs w:val="0"/>
+          <w:sz w:val="21"/>
+          <w:szCs w:val="21"/>
+          <w:highlight w:val="none"/>
+          <w:lang w:val="en-US" w:eastAsia="zh-CN"/>
+        </w:rPr>
+        <w:t>var synchronousFile = function( id ){</w:t>
+      </w:r>
+    </w:p>
+    <w:p>
+      <w:pPr>
+        <w:numPr>
+          <w:ilvl w:val="0"/>
+          <w:numId w:val="0"/>
+        </w:numPr>
+        <w:ind w:firstLine="420" w:firstLineChars="0"/>
+        <w:jc w:val="left"/>
+        <w:rPr>
+          <w:rFonts w:hint="eastAsia"/>
+          <w:b w:val="0"/>
+          <w:bCs w:val="0"/>
+          <w:sz w:val="21"/>
+          <w:szCs w:val="21"/>
+          <w:highlight w:val="none"/>
+          <w:lang w:val="en-US" w:eastAsia="zh-CN"/>
+        </w:rPr>
+      </w:pPr>
+      <w:r>
+        <w:rPr>
+          <w:rFonts w:hint="eastAsia"/>
+          <w:b w:val="0"/>
+          <w:bCs w:val="0"/>
+          <w:sz w:val="21"/>
+          <w:szCs w:val="21"/>
+          <w:highlight w:val="none"/>
+          <w:lang w:val="en-US" w:eastAsia="zh-CN"/>
+        </w:rPr>
+        <w:t xml:space="preserve">    console.log( '开始同步文件，id为：' + id );</w:t>
+      </w:r>
+    </w:p>
+    <w:p>
+      <w:pPr>
+        <w:numPr>
+          <w:ilvl w:val="0"/>
+          <w:numId w:val="0"/>
+        </w:numPr>
+        <w:ind w:firstLine="420" w:firstLineChars="0"/>
+        <w:jc w:val="left"/>
+        <w:rPr>
+          <w:rFonts w:hint="eastAsia"/>
+          <w:b w:val="0"/>
+          <w:bCs w:val="0"/>
+          <w:sz w:val="21"/>
+          <w:szCs w:val="21"/>
+          <w:highlight w:val="none"/>
+          <w:lang w:val="en-US" w:eastAsia="zh-CN"/>
+        </w:rPr>
+      </w:pPr>
+      <w:r>
+        <w:rPr>
+          <w:rFonts w:hint="eastAsia"/>
+          <w:b w:val="0"/>
+          <w:bCs w:val="0"/>
+          <w:sz w:val="21"/>
+          <w:szCs w:val="21"/>
+          <w:highlight w:val="none"/>
+          <w:lang w:val="en-US" w:eastAsia="zh-CN"/>
+        </w:rPr>
+        <w:t>};</w:t>
+      </w:r>
+    </w:p>
+    <w:p>
+      <w:pPr>
+        <w:numPr>
+          <w:ilvl w:val="0"/>
+          <w:numId w:val="0"/>
+        </w:numPr>
+        <w:ind w:firstLine="420" w:firstLineChars="0"/>
+        <w:jc w:val="left"/>
+        <w:rPr>
+          <w:rFonts w:hint="eastAsia"/>
+          <w:b w:val="0"/>
+          <w:bCs w:val="0"/>
+          <w:sz w:val="21"/>
+          <w:szCs w:val="21"/>
+          <w:highlight w:val="none"/>
+          <w:lang w:val="en-US" w:eastAsia="zh-CN"/>
+        </w:rPr>
+      </w:pPr>
+      <w:r>
+        <w:rPr>
+          <w:rFonts w:hint="eastAsia"/>
+          <w:b w:val="0"/>
+          <w:bCs w:val="0"/>
+          <w:sz w:val="21"/>
+          <w:szCs w:val="21"/>
+          <w:highlight w:val="none"/>
+          <w:lang w:val="en-US" w:eastAsia="zh-CN"/>
+        </w:rPr>
+        <w:t>var proxySynchronousFile = (function(){</w:t>
+      </w:r>
+    </w:p>
+    <w:p>
+      <w:pPr>
+        <w:numPr>
+          <w:ilvl w:val="0"/>
+          <w:numId w:val="0"/>
+        </w:numPr>
+        <w:ind w:firstLine="420" w:firstLineChars="0"/>
+        <w:jc w:val="left"/>
+        <w:rPr>
+          <w:rFonts w:hint="eastAsia"/>
+          <w:b w:val="0"/>
+          <w:bCs w:val="0"/>
+          <w:sz w:val="21"/>
+          <w:szCs w:val="21"/>
+          <w:highlight w:val="none"/>
+          <w:lang w:val="en-US" w:eastAsia="zh-CN"/>
+        </w:rPr>
+      </w:pPr>
+      <w:r>
+        <w:rPr>
+          <w:rFonts w:hint="eastAsia"/>
+          <w:b w:val="0"/>
+          <w:bCs w:val="0"/>
+          <w:sz w:val="21"/>
+          <w:szCs w:val="21"/>
+          <w:highlight w:val="none"/>
+          <w:lang w:val="en-US" w:eastAsia="zh-CN"/>
+        </w:rPr>
+        <w:t xml:space="preserve">    var cache = [], // 保存一段时间内需要同步的 ID</w:t>
+      </w:r>
+    </w:p>
+    <w:p>
+      <w:pPr>
+        <w:numPr>
+          <w:ilvl w:val="0"/>
+          <w:numId w:val="0"/>
+        </w:numPr>
+        <w:ind w:firstLine="420" w:firstLineChars="0"/>
+        <w:jc w:val="left"/>
+        <w:rPr>
+          <w:rFonts w:hint="eastAsia"/>
+          <w:b w:val="0"/>
+          <w:bCs w:val="0"/>
+          <w:sz w:val="21"/>
+          <w:szCs w:val="21"/>
+          <w:highlight w:val="none"/>
+          <w:lang w:val="en-US" w:eastAsia="zh-CN"/>
+        </w:rPr>
+      </w:pPr>
+      <w:r>
+        <w:rPr>
+          <w:rFonts w:hint="eastAsia"/>
+          <w:b w:val="0"/>
+          <w:bCs w:val="0"/>
+          <w:sz w:val="21"/>
+          <w:szCs w:val="21"/>
+          <w:highlight w:val="none"/>
+          <w:lang w:val="en-US" w:eastAsia="zh-CN"/>
+        </w:rPr>
+        <w:t xml:space="preserve">        timer;   //定时器</w:t>
+      </w:r>
+    </w:p>
+    <w:p>
+      <w:pPr>
+        <w:numPr>
+          <w:ilvl w:val="0"/>
+          <w:numId w:val="0"/>
+        </w:numPr>
+        <w:ind w:firstLine="420" w:firstLineChars="0"/>
+        <w:jc w:val="left"/>
+        <w:rPr>
+          <w:rFonts w:hint="eastAsia"/>
+          <w:b w:val="0"/>
+          <w:bCs w:val="0"/>
+          <w:sz w:val="21"/>
+          <w:szCs w:val="21"/>
+          <w:highlight w:val="none"/>
+          <w:lang w:val="en-US" w:eastAsia="zh-CN"/>
+        </w:rPr>
+      </w:pPr>
+      <w:r>
+        <w:rPr>
+          <w:rFonts w:hint="eastAsia"/>
+          <w:b w:val="0"/>
+          <w:bCs w:val="0"/>
+          <w:sz w:val="21"/>
+          <w:szCs w:val="21"/>
+          <w:highlight w:val="none"/>
+          <w:lang w:val="en-US" w:eastAsia="zh-CN"/>
+        </w:rPr>
+        <w:t xml:space="preserve">        return function( id ){</w:t>
+      </w:r>
+    </w:p>
+    <w:p>
+      <w:pPr>
+        <w:numPr>
+          <w:ilvl w:val="0"/>
+          <w:numId w:val="0"/>
+        </w:numPr>
+        <w:ind w:firstLine="420" w:firstLineChars="0"/>
+        <w:jc w:val="left"/>
+        <w:rPr>
+          <w:rFonts w:hint="eastAsia"/>
+          <w:b w:val="0"/>
+          <w:bCs w:val="0"/>
+          <w:sz w:val="21"/>
+          <w:szCs w:val="21"/>
+          <w:highlight w:val="none"/>
+          <w:lang w:val="en-US" w:eastAsia="zh-CN"/>
+        </w:rPr>
+      </w:pPr>
+      <w:r>
+        <w:rPr>
+          <w:rFonts w:hint="eastAsia"/>
+          <w:b w:val="0"/>
+          <w:bCs w:val="0"/>
+          <w:sz w:val="21"/>
+          <w:szCs w:val="21"/>
+          <w:highlight w:val="none"/>
+          <w:lang w:val="en-US" w:eastAsia="zh-CN"/>
+        </w:rPr>
+        <w:t xml:space="preserve">            cache.push( id );</w:t>
+      </w:r>
+    </w:p>
+    <w:p>
+      <w:pPr>
+        <w:numPr>
+          <w:ilvl w:val="0"/>
+          <w:numId w:val="0"/>
+        </w:numPr>
+        <w:ind w:firstLine="420" w:firstLineChars="0"/>
+        <w:jc w:val="left"/>
+        <w:rPr>
+          <w:rFonts w:hint="eastAsia"/>
+          <w:b w:val="0"/>
+          <w:bCs w:val="0"/>
+          <w:sz w:val="21"/>
+          <w:szCs w:val="21"/>
+          <w:highlight w:val="none"/>
+          <w:lang w:val="en-US" w:eastAsia="zh-CN"/>
+        </w:rPr>
+      </w:pPr>
+      <w:r>
+        <w:rPr>
+          <w:rFonts w:hint="eastAsia"/>
+          <w:b w:val="0"/>
+          <w:bCs w:val="0"/>
+          <w:sz w:val="21"/>
+          <w:szCs w:val="21"/>
+          <w:highlight w:val="none"/>
+          <w:lang w:val="en-US" w:eastAsia="zh-CN"/>
+        </w:rPr>
+        <w:t xml:space="preserve">            if( timer ){   // 保证不会覆盖已经启动的定时器</w:t>
+      </w:r>
+    </w:p>
+    <w:p>
+      <w:pPr>
+        <w:numPr>
+          <w:ilvl w:val="0"/>
+          <w:numId w:val="0"/>
+        </w:numPr>
+        <w:ind w:firstLine="420" w:firstLineChars="0"/>
+        <w:jc w:val="left"/>
+        <w:rPr>
+          <w:rFonts w:hint="eastAsia"/>
+          <w:b w:val="0"/>
+          <w:bCs w:val="0"/>
+          <w:sz w:val="21"/>
+          <w:szCs w:val="21"/>
+          <w:highlight w:val="none"/>
+          <w:lang w:val="en-US" w:eastAsia="zh-CN"/>
+        </w:rPr>
+      </w:pPr>
+      <w:r>
+        <w:rPr>
+          <w:rFonts w:hint="eastAsia"/>
+          <w:b w:val="0"/>
+          <w:bCs w:val="0"/>
+          <w:sz w:val="21"/>
+          <w:szCs w:val="21"/>
+          <w:highlight w:val="none"/>
+          <w:lang w:val="en-US" w:eastAsia="zh-CN"/>
+        </w:rPr>
+        <w:t xml:space="preserve">                return;</w:t>
+      </w:r>
+    </w:p>
+    <w:p>
+      <w:pPr>
+        <w:numPr>
+          <w:ilvl w:val="0"/>
+          <w:numId w:val="0"/>
+        </w:numPr>
+        <w:ind w:firstLine="420" w:firstLineChars="0"/>
+        <w:jc w:val="left"/>
+        <w:rPr>
+          <w:rFonts w:hint="eastAsia"/>
+          <w:b w:val="0"/>
+          <w:bCs w:val="0"/>
+          <w:sz w:val="21"/>
+          <w:szCs w:val="21"/>
+          <w:highlight w:val="none"/>
+          <w:lang w:val="en-US" w:eastAsia="zh-CN"/>
+        </w:rPr>
+      </w:pPr>
+      <w:r>
+        <w:rPr>
+          <w:rFonts w:hint="eastAsia"/>
+          <w:b w:val="0"/>
+          <w:bCs w:val="0"/>
+          <w:sz w:val="21"/>
+          <w:szCs w:val="21"/>
+          <w:highlight w:val="none"/>
+          <w:lang w:val="en-US" w:eastAsia="zh-CN"/>
+        </w:rPr>
+        <w:t xml:space="preserve">            }</w:t>
+      </w:r>
+    </w:p>
+    <w:p>
+      <w:pPr>
+        <w:numPr>
+          <w:ilvl w:val="0"/>
+          <w:numId w:val="0"/>
+        </w:numPr>
+        <w:ind w:firstLine="420" w:firstLineChars="0"/>
+        <w:jc w:val="left"/>
+        <w:rPr>
+          <w:rFonts w:hint="eastAsia"/>
+          <w:b w:val="0"/>
+          <w:bCs w:val="0"/>
+          <w:sz w:val="21"/>
+          <w:szCs w:val="21"/>
+          <w:highlight w:val="none"/>
+          <w:lang w:val="en-US" w:eastAsia="zh-CN"/>
+        </w:rPr>
+      </w:pPr>
+      <w:r>
+        <w:rPr>
+          <w:rFonts w:hint="eastAsia"/>
+          <w:b w:val="0"/>
+          <w:bCs w:val="0"/>
+          <w:sz w:val="21"/>
+          <w:szCs w:val="21"/>
+          <w:highlight w:val="none"/>
+          <w:lang w:val="en-US" w:eastAsia="zh-CN"/>
+        </w:rPr>
+        <w:t xml:space="preserve">            timer = setTimeout(function(){</w:t>
+      </w:r>
+    </w:p>
+    <w:p>
+      <w:pPr>
+        <w:numPr>
+          <w:ilvl w:val="0"/>
+          <w:numId w:val="0"/>
+        </w:numPr>
+        <w:ind w:firstLine="420" w:firstLineChars="0"/>
+        <w:jc w:val="left"/>
+        <w:rPr>
+          <w:rFonts w:hint="eastAsia"/>
+          <w:b w:val="0"/>
+          <w:bCs w:val="0"/>
+          <w:sz w:val="21"/>
+          <w:szCs w:val="21"/>
+          <w:highlight w:val="none"/>
+          <w:lang w:val="en-US" w:eastAsia="zh-CN"/>
+        </w:rPr>
+      </w:pPr>
+      <w:r>
+        <w:rPr>
+          <w:rFonts w:hint="eastAsia"/>
+          <w:b w:val="0"/>
+          <w:bCs w:val="0"/>
+          <w:sz w:val="21"/>
+          <w:szCs w:val="21"/>
+          <w:highlight w:val="none"/>
+          <w:lang w:val="en-US" w:eastAsia="zh-CN"/>
+        </w:rPr>
+        <w:t xml:space="preserve">                synchronousFile( cache.join( ',' ) );  // 2 秒后向本体发送需要同步的 ID 集合</w:t>
+      </w:r>
+    </w:p>
+    <w:p>
+      <w:pPr>
+        <w:numPr>
+          <w:ilvl w:val="0"/>
+          <w:numId w:val="0"/>
+        </w:numPr>
+        <w:ind w:firstLine="420" w:firstLineChars="0"/>
+        <w:jc w:val="left"/>
+        <w:rPr>
+          <w:rFonts w:hint="eastAsia"/>
+          <w:b w:val="0"/>
+          <w:bCs w:val="0"/>
+          <w:sz w:val="21"/>
+          <w:szCs w:val="21"/>
+          <w:highlight w:val="none"/>
+          <w:lang w:val="en-US" w:eastAsia="zh-CN"/>
+        </w:rPr>
+      </w:pPr>
+      <w:r>
+        <w:rPr>
+          <w:rFonts w:hint="eastAsia"/>
+          <w:b w:val="0"/>
+          <w:bCs w:val="0"/>
+          <w:sz w:val="21"/>
+          <w:szCs w:val="21"/>
+          <w:highlight w:val="none"/>
+          <w:lang w:val="en-US" w:eastAsia="zh-CN"/>
+        </w:rPr>
+        <w:t xml:space="preserve">                clearTimeout( timer );  // 清空计时器</w:t>
+      </w:r>
+    </w:p>
+    <w:p>
+      <w:pPr>
+        <w:numPr>
+          <w:ilvl w:val="0"/>
+          <w:numId w:val="0"/>
+        </w:numPr>
+        <w:ind w:firstLine="420" w:firstLineChars="0"/>
+        <w:jc w:val="left"/>
+        <w:rPr>
+          <w:rFonts w:hint="eastAsia"/>
+          <w:b w:val="0"/>
+          <w:bCs w:val="0"/>
+          <w:sz w:val="21"/>
+          <w:szCs w:val="21"/>
+          <w:highlight w:val="none"/>
+          <w:lang w:val="en-US" w:eastAsia="zh-CN"/>
+        </w:rPr>
+      </w:pPr>
+      <w:r>
+        <w:rPr>
+          <w:rFonts w:hint="eastAsia"/>
+          <w:b w:val="0"/>
+          <w:bCs w:val="0"/>
+          <w:sz w:val="21"/>
+          <w:szCs w:val="21"/>
+          <w:highlight w:val="none"/>
+          <w:lang w:val="en-US" w:eastAsia="zh-CN"/>
+        </w:rPr>
+        <w:t xml:space="preserve">                timer = null;</w:t>
+      </w:r>
+    </w:p>
+    <w:p>
+      <w:pPr>
+        <w:numPr>
+          <w:ilvl w:val="0"/>
+          <w:numId w:val="0"/>
+        </w:numPr>
+        <w:ind w:firstLine="420" w:firstLineChars="0"/>
+        <w:jc w:val="left"/>
+        <w:rPr>
+          <w:rFonts w:hint="eastAsia"/>
+          <w:b w:val="0"/>
+          <w:bCs w:val="0"/>
+          <w:sz w:val="21"/>
+          <w:szCs w:val="21"/>
+          <w:highlight w:val="none"/>
+          <w:lang w:val="en-US" w:eastAsia="zh-CN"/>
+        </w:rPr>
+      </w:pPr>
+      <w:r>
+        <w:rPr>
+          <w:rFonts w:hint="eastAsia"/>
+          <w:b w:val="0"/>
+          <w:bCs w:val="0"/>
+          <w:sz w:val="21"/>
+          <w:szCs w:val="21"/>
+          <w:highlight w:val="none"/>
+          <w:lang w:val="en-US" w:eastAsia="zh-CN"/>
+        </w:rPr>
+        <w:t xml:space="preserve">                cache.length = 0;  // 清空 ID 集合</w:t>
+      </w:r>
+    </w:p>
+    <w:p>
+      <w:pPr>
+        <w:numPr>
+          <w:ilvl w:val="0"/>
+          <w:numId w:val="0"/>
+        </w:numPr>
+        <w:ind w:firstLine="420" w:firstLineChars="0"/>
+        <w:jc w:val="left"/>
+        <w:rPr>
+          <w:rFonts w:hint="eastAsia"/>
+          <w:b w:val="0"/>
+          <w:bCs w:val="0"/>
+          <w:sz w:val="21"/>
+          <w:szCs w:val="21"/>
+          <w:highlight w:val="none"/>
+          <w:lang w:val="en-US" w:eastAsia="zh-CN"/>
+        </w:rPr>
+      </w:pPr>
+      <w:r>
+        <w:rPr>
+          <w:rFonts w:hint="eastAsia"/>
+          <w:b w:val="0"/>
+          <w:bCs w:val="0"/>
+          <w:sz w:val="21"/>
+          <w:szCs w:val="21"/>
+          <w:highlight w:val="none"/>
+          <w:lang w:val="en-US" w:eastAsia="zh-CN"/>
+        </w:rPr>
+        <w:t xml:space="preserve">            },2000);</w:t>
+      </w:r>
+    </w:p>
+    <w:p>
+      <w:pPr>
+        <w:numPr>
+          <w:ilvl w:val="0"/>
+          <w:numId w:val="0"/>
+        </w:numPr>
+        <w:ind w:firstLine="420" w:firstLineChars="0"/>
+        <w:jc w:val="left"/>
+        <w:rPr>
+          <w:rFonts w:hint="eastAsia"/>
+          <w:b w:val="0"/>
+          <w:bCs w:val="0"/>
+          <w:sz w:val="21"/>
+          <w:szCs w:val="21"/>
+          <w:highlight w:val="none"/>
+          <w:lang w:val="en-US" w:eastAsia="zh-CN"/>
+        </w:rPr>
+      </w:pPr>
+      <w:r>
+        <w:rPr>
+          <w:rFonts w:hint="eastAsia"/>
+          <w:b w:val="0"/>
+          <w:bCs w:val="0"/>
+          <w:sz w:val="21"/>
+          <w:szCs w:val="21"/>
+          <w:highlight w:val="none"/>
+          <w:lang w:val="en-US" w:eastAsia="zh-CN"/>
+        </w:rPr>
+        <w:t xml:space="preserve">        };</w:t>
+      </w:r>
+    </w:p>
+    <w:p>
+      <w:pPr>
+        <w:numPr>
+          <w:ilvl w:val="0"/>
+          <w:numId w:val="0"/>
+        </w:numPr>
+        <w:ind w:firstLine="420" w:firstLineChars="0"/>
+        <w:jc w:val="left"/>
+        <w:rPr>
+          <w:rFonts w:hint="eastAsia"/>
+          <w:b w:val="0"/>
+          <w:bCs w:val="0"/>
+          <w:sz w:val="21"/>
+          <w:szCs w:val="21"/>
+          <w:highlight w:val="none"/>
+          <w:lang w:val="en-US" w:eastAsia="zh-CN"/>
+        </w:rPr>
+      </w:pPr>
+    </w:p>
+    <w:p>
+      <w:pPr>
+        <w:numPr>
+          <w:ilvl w:val="0"/>
+          <w:numId w:val="0"/>
+        </w:numPr>
+        <w:ind w:firstLine="420" w:firstLineChars="0"/>
+        <w:jc w:val="left"/>
+        <w:rPr>
+          <w:rFonts w:hint="eastAsia"/>
+          <w:b w:val="0"/>
+          <w:bCs w:val="0"/>
+          <w:sz w:val="21"/>
+          <w:szCs w:val="21"/>
+          <w:highlight w:val="none"/>
+          <w:lang w:val="en-US" w:eastAsia="zh-CN"/>
+        </w:rPr>
+      </w:pPr>
+      <w:r>
+        <w:rPr>
+          <w:rFonts w:hint="eastAsia"/>
+          <w:b w:val="0"/>
+          <w:bCs w:val="0"/>
+          <w:sz w:val="21"/>
+          <w:szCs w:val="21"/>
+          <w:highlight w:val="none"/>
+          <w:lang w:val="en-US" w:eastAsia="zh-CN"/>
+        </w:rPr>
+        <w:t>})();</w:t>
+      </w:r>
+    </w:p>
+    <w:p>
+      <w:pPr>
+        <w:numPr>
+          <w:ilvl w:val="0"/>
+          <w:numId w:val="0"/>
+        </w:numPr>
+        <w:ind w:firstLine="420" w:firstLineChars="0"/>
+        <w:jc w:val="left"/>
+        <w:rPr>
+          <w:rFonts w:hint="eastAsia"/>
+          <w:b w:val="0"/>
+          <w:bCs w:val="0"/>
+          <w:sz w:val="21"/>
+          <w:szCs w:val="21"/>
+          <w:highlight w:val="none"/>
+          <w:lang w:val="en-US" w:eastAsia="zh-CN"/>
+        </w:rPr>
+      </w:pPr>
+      <w:r>
+        <w:rPr>
+          <w:rFonts w:hint="eastAsia"/>
+          <w:b w:val="0"/>
+          <w:bCs w:val="0"/>
+          <w:sz w:val="21"/>
+          <w:szCs w:val="21"/>
+          <w:highlight w:val="none"/>
+          <w:lang w:val="en-US" w:eastAsia="zh-CN"/>
+        </w:rPr>
+        <w:t>var checkbox = document.getElementsByTagName( 'input' );</w:t>
+      </w:r>
+    </w:p>
+    <w:p>
+      <w:pPr>
+        <w:numPr>
+          <w:ilvl w:val="0"/>
+          <w:numId w:val="0"/>
+        </w:numPr>
+        <w:ind w:firstLine="420" w:firstLineChars="0"/>
+        <w:jc w:val="left"/>
+        <w:rPr>
+          <w:rFonts w:hint="eastAsia"/>
+          <w:b w:val="0"/>
+          <w:bCs w:val="0"/>
+          <w:sz w:val="21"/>
+          <w:szCs w:val="21"/>
+          <w:highlight w:val="none"/>
+          <w:lang w:val="en-US" w:eastAsia="zh-CN"/>
+        </w:rPr>
+      </w:pPr>
+      <w:r>
+        <w:rPr>
+          <w:rFonts w:hint="eastAsia"/>
+          <w:b w:val="0"/>
+          <w:bCs w:val="0"/>
+          <w:sz w:val="21"/>
+          <w:szCs w:val="21"/>
+          <w:highlight w:val="none"/>
+          <w:lang w:val="en-US" w:eastAsia="zh-CN"/>
+        </w:rPr>
+        <w:t>for( var i = 0, c; c = checkbox[ i++ ]; ){</w:t>
+      </w:r>
+    </w:p>
+    <w:p>
+      <w:pPr>
+        <w:numPr>
+          <w:ilvl w:val="0"/>
+          <w:numId w:val="0"/>
+        </w:numPr>
+        <w:ind w:firstLine="420" w:firstLineChars="0"/>
+        <w:jc w:val="left"/>
+        <w:rPr>
+          <w:rFonts w:hint="eastAsia"/>
+          <w:b w:val="0"/>
+          <w:bCs w:val="0"/>
+          <w:sz w:val="21"/>
+          <w:szCs w:val="21"/>
+          <w:highlight w:val="none"/>
+          <w:lang w:val="en-US" w:eastAsia="zh-CN"/>
+        </w:rPr>
+      </w:pPr>
+      <w:r>
+        <w:rPr>
+          <w:rFonts w:hint="eastAsia"/>
+          <w:b w:val="0"/>
+          <w:bCs w:val="0"/>
+          <w:sz w:val="21"/>
+          <w:szCs w:val="21"/>
+          <w:highlight w:val="none"/>
+          <w:lang w:val="en-US" w:eastAsia="zh-CN"/>
+        </w:rPr>
+        <w:t xml:space="preserve">    c.onclick = function(){</w:t>
+      </w:r>
+    </w:p>
+    <w:p>
+      <w:pPr>
+        <w:numPr>
+          <w:ilvl w:val="0"/>
+          <w:numId w:val="0"/>
+        </w:numPr>
+        <w:ind w:firstLine="420" w:firstLineChars="0"/>
+        <w:jc w:val="left"/>
+        <w:rPr>
+          <w:rFonts w:hint="eastAsia"/>
+          <w:b w:val="0"/>
+          <w:bCs w:val="0"/>
+          <w:sz w:val="21"/>
+          <w:szCs w:val="21"/>
+          <w:highlight w:val="none"/>
+          <w:lang w:val="en-US" w:eastAsia="zh-CN"/>
+        </w:rPr>
+      </w:pPr>
+      <w:r>
+        <w:rPr>
+          <w:rFonts w:hint="eastAsia"/>
+          <w:b w:val="0"/>
+          <w:bCs w:val="0"/>
+          <w:sz w:val="21"/>
+          <w:szCs w:val="21"/>
+          <w:highlight w:val="none"/>
+          <w:lang w:val="en-US" w:eastAsia="zh-CN"/>
+        </w:rPr>
+        <w:t xml:space="preserve">        if( this.checked === true ){</w:t>
+      </w:r>
+    </w:p>
+    <w:p>
+      <w:pPr>
+        <w:numPr>
+          <w:ilvl w:val="0"/>
+          <w:numId w:val="0"/>
+        </w:numPr>
+        <w:ind w:firstLine="420" w:firstLineChars="0"/>
+        <w:jc w:val="left"/>
+        <w:rPr>
+          <w:rFonts w:hint="eastAsia"/>
+          <w:b w:val="0"/>
+          <w:bCs w:val="0"/>
+          <w:sz w:val="21"/>
+          <w:szCs w:val="21"/>
+          <w:highlight w:val="none"/>
+          <w:lang w:val="en-US" w:eastAsia="zh-CN"/>
+        </w:rPr>
+      </w:pPr>
+      <w:r>
+        <w:rPr>
+          <w:rFonts w:hint="eastAsia"/>
+          <w:b w:val="0"/>
+          <w:bCs w:val="0"/>
+          <w:sz w:val="21"/>
+          <w:szCs w:val="21"/>
+          <w:highlight w:val="none"/>
+          <w:lang w:val="en-US" w:eastAsia="zh-CN"/>
+        </w:rPr>
+        <w:t xml:space="preserve">            proxySynchronousFile( this.id );</w:t>
+      </w:r>
+    </w:p>
+    <w:p>
+      <w:pPr>
+        <w:numPr>
+          <w:ilvl w:val="0"/>
+          <w:numId w:val="0"/>
+        </w:numPr>
+        <w:ind w:firstLine="420" w:firstLineChars="0"/>
+        <w:jc w:val="left"/>
+        <w:rPr>
+          <w:rFonts w:hint="eastAsia"/>
+          <w:b w:val="0"/>
+          <w:bCs w:val="0"/>
+          <w:sz w:val="21"/>
+          <w:szCs w:val="21"/>
+          <w:highlight w:val="none"/>
+          <w:lang w:val="en-US" w:eastAsia="zh-CN"/>
+        </w:rPr>
+      </w:pPr>
+      <w:r>
+        <w:rPr>
+          <w:rFonts w:hint="eastAsia"/>
+          <w:b w:val="0"/>
+          <w:bCs w:val="0"/>
+          <w:sz w:val="21"/>
+          <w:szCs w:val="21"/>
+          <w:highlight w:val="none"/>
+          <w:lang w:val="en-US" w:eastAsia="zh-CN"/>
+        </w:rPr>
+        <w:t xml:space="preserve">        }</w:t>
+      </w:r>
+    </w:p>
+    <w:p>
+      <w:pPr>
+        <w:numPr>
+          <w:ilvl w:val="0"/>
+          <w:numId w:val="0"/>
+        </w:numPr>
+        <w:ind w:firstLine="420" w:firstLineChars="0"/>
+        <w:jc w:val="left"/>
+        <w:rPr>
+          <w:rFonts w:hint="eastAsia"/>
+          <w:b w:val="0"/>
+          <w:bCs w:val="0"/>
+          <w:sz w:val="21"/>
+          <w:szCs w:val="21"/>
+          <w:highlight w:val="none"/>
+          <w:lang w:val="en-US" w:eastAsia="zh-CN"/>
+        </w:rPr>
+      </w:pPr>
+      <w:r>
+        <w:rPr>
+          <w:rFonts w:hint="eastAsia"/>
+          <w:b w:val="0"/>
+          <w:bCs w:val="0"/>
+          <w:sz w:val="21"/>
+          <w:szCs w:val="21"/>
+          <w:highlight w:val="none"/>
+          <w:lang w:val="en-US" w:eastAsia="zh-CN"/>
+        </w:rPr>
+        <w:t xml:space="preserve">    };</w:t>
+      </w:r>
+    </w:p>
+    <w:p>
+      <w:pPr>
+        <w:numPr>
+          <w:ilvl w:val="0"/>
+          <w:numId w:val="0"/>
+        </w:numPr>
+        <w:ind w:firstLine="420" w:firstLineChars="0"/>
+        <w:jc w:val="left"/>
+        <w:rPr>
+          <w:rFonts w:hint="eastAsia"/>
+          <w:b w:val="0"/>
+          <w:bCs w:val="0"/>
+          <w:sz w:val="21"/>
+          <w:szCs w:val="21"/>
+          <w:highlight w:val="none"/>
+          <w:lang w:val="en-US" w:eastAsia="zh-CN"/>
+        </w:rPr>
+      </w:pPr>
+      <w:r>
+        <w:rPr>
+          <w:rFonts w:hint="eastAsia"/>
+          <w:b w:val="0"/>
+          <w:bCs w:val="0"/>
+          <w:sz w:val="21"/>
+          <w:szCs w:val="21"/>
+          <w:highlight w:val="none"/>
+          <w:lang w:val="en-US" w:eastAsia="zh-CN"/>
+        </w:rPr>
+        <w:t>}</w:t>
+      </w:r>
+    </w:p>
+    <w:p>
+      <w:pPr>
+        <w:numPr>
+          <w:ilvl w:val="0"/>
+          <w:numId w:val="0"/>
+        </w:numPr>
+        <w:ind w:firstLine="420" w:firstLineChars="0"/>
+        <w:jc w:val="left"/>
+        <w:rPr>
+          <w:rFonts w:hint="eastAsia"/>
+          <w:b w:val="0"/>
+          <w:bCs w:val="0"/>
+          <w:sz w:val="21"/>
+          <w:szCs w:val="21"/>
+          <w:highlight w:val="red"/>
+          <w:lang w:val="en-US" w:eastAsia="zh-CN"/>
+        </w:rPr>
+      </w:pPr>
+      <w:r>
+        <w:rPr>
+          <w:rFonts w:hint="eastAsia"/>
+          <w:b w:val="0"/>
+          <w:bCs w:val="0"/>
+          <w:sz w:val="21"/>
+          <w:szCs w:val="21"/>
+          <w:highlight w:val="red"/>
+          <w:lang w:val="en-US" w:eastAsia="zh-CN"/>
+        </w:rPr>
+        <w:t>缓存代理</w:t>
+      </w:r>
+    </w:p>
+    <w:p>
+      <w:pPr>
+        <w:numPr>
+          <w:ilvl w:val="0"/>
+          <w:numId w:val="0"/>
+        </w:numPr>
+        <w:ind w:firstLine="420" w:firstLineChars="0"/>
+        <w:jc w:val="left"/>
+        <w:rPr>
+          <w:rFonts w:hint="eastAsia"/>
+          <w:b w:val="0"/>
+          <w:bCs w:val="0"/>
+          <w:sz w:val="21"/>
+          <w:szCs w:val="21"/>
+          <w:highlight w:val="none"/>
+          <w:lang w:val="en-US" w:eastAsia="zh-CN"/>
+        </w:rPr>
+      </w:pPr>
+      <w:r>
+        <w:rPr>
+          <w:rFonts w:hint="eastAsia"/>
+          <w:b w:val="0"/>
+          <w:bCs w:val="0"/>
+          <w:sz w:val="21"/>
+          <w:szCs w:val="21"/>
+          <w:highlight w:val="none"/>
+          <w:lang w:val="en-US" w:eastAsia="zh-CN"/>
+        </w:rPr>
+        <w:t>缓存代理可以为一些开销大的运算结果提供暂时的存储，在下次运算时，如果传递进来的参数跟之前一致，则可以直接返回前面存储的运算结果。</w:t>
+      </w:r>
+    </w:p>
+    <w:p>
+      <w:pPr>
+        <w:numPr>
+          <w:ilvl w:val="0"/>
+          <w:numId w:val="0"/>
+        </w:numPr>
+        <w:ind w:firstLine="420" w:firstLineChars="0"/>
+        <w:jc w:val="left"/>
+        <w:rPr>
+          <w:rFonts w:hint="eastAsia"/>
+          <w:b w:val="0"/>
+          <w:bCs w:val="0"/>
+          <w:sz w:val="21"/>
+          <w:szCs w:val="21"/>
+          <w:highlight w:val="none"/>
+          <w:lang w:val="en-US" w:eastAsia="zh-CN"/>
+        </w:rPr>
+      </w:pPr>
+      <w:r>
+        <w:rPr>
+          <w:rFonts w:hint="eastAsia"/>
+          <w:b w:val="0"/>
+          <w:bCs w:val="0"/>
+          <w:sz w:val="21"/>
+          <w:szCs w:val="21"/>
+          <w:highlight w:val="none"/>
+          <w:lang w:val="en-US" w:eastAsia="zh-CN"/>
+        </w:rPr>
+        <w:t>var mult = function(){</w:t>
+      </w:r>
+    </w:p>
+    <w:p>
+      <w:pPr>
+        <w:numPr>
+          <w:ilvl w:val="0"/>
+          <w:numId w:val="0"/>
+        </w:numPr>
+        <w:ind w:firstLine="420" w:firstLineChars="0"/>
+        <w:jc w:val="left"/>
+        <w:rPr>
+          <w:rFonts w:hint="eastAsia"/>
+          <w:b w:val="0"/>
+          <w:bCs w:val="0"/>
+          <w:sz w:val="21"/>
+          <w:szCs w:val="21"/>
+          <w:highlight w:val="none"/>
+          <w:lang w:val="en-US" w:eastAsia="zh-CN"/>
+        </w:rPr>
+      </w:pPr>
+      <w:r>
+        <w:rPr>
+          <w:rFonts w:hint="eastAsia"/>
+          <w:b w:val="0"/>
+          <w:bCs w:val="0"/>
+          <w:sz w:val="21"/>
+          <w:szCs w:val="21"/>
+          <w:highlight w:val="none"/>
+          <w:lang w:val="en-US" w:eastAsia="zh-CN"/>
+        </w:rPr>
+        <w:t xml:space="preserve">    var a = 1;</w:t>
+      </w:r>
+    </w:p>
+    <w:p>
+      <w:pPr>
+        <w:numPr>
+          <w:ilvl w:val="0"/>
+          <w:numId w:val="0"/>
+        </w:numPr>
+        <w:ind w:firstLine="420" w:firstLineChars="0"/>
+        <w:jc w:val="left"/>
+        <w:rPr>
+          <w:rFonts w:hint="eastAsia"/>
+          <w:b w:val="0"/>
+          <w:bCs w:val="0"/>
+          <w:sz w:val="21"/>
+          <w:szCs w:val="21"/>
+          <w:highlight w:val="none"/>
+          <w:lang w:val="en-US" w:eastAsia="zh-CN"/>
+        </w:rPr>
+      </w:pPr>
+      <w:r>
+        <w:rPr>
+          <w:rFonts w:hint="eastAsia"/>
+          <w:b w:val="0"/>
+          <w:bCs w:val="0"/>
+          <w:sz w:val="21"/>
+          <w:szCs w:val="21"/>
+          <w:highlight w:val="none"/>
+          <w:lang w:val="en-US" w:eastAsia="zh-CN"/>
+        </w:rPr>
+        <w:t xml:space="preserve">    for( var i = 0 ,l = arguments.length; i &lt; l ; i++){</w:t>
+      </w:r>
+    </w:p>
+    <w:p>
+      <w:pPr>
+        <w:numPr>
+          <w:ilvl w:val="0"/>
+          <w:numId w:val="0"/>
+        </w:numPr>
+        <w:ind w:firstLine="420" w:firstLineChars="0"/>
+        <w:jc w:val="left"/>
+        <w:rPr>
+          <w:rFonts w:hint="eastAsia"/>
+          <w:b w:val="0"/>
+          <w:bCs w:val="0"/>
+          <w:sz w:val="21"/>
+          <w:szCs w:val="21"/>
+          <w:highlight w:val="none"/>
+          <w:lang w:val="en-US" w:eastAsia="zh-CN"/>
+        </w:rPr>
+      </w:pPr>
+      <w:r>
+        <w:rPr>
+          <w:rFonts w:hint="eastAsia"/>
+          <w:b w:val="0"/>
+          <w:bCs w:val="0"/>
+          <w:sz w:val="21"/>
+          <w:szCs w:val="21"/>
+          <w:highlight w:val="none"/>
+          <w:lang w:val="en-US" w:eastAsia="zh-CN"/>
+        </w:rPr>
+        <w:t xml:space="preserve">        a = a * arguments[i];</w:t>
+      </w:r>
+    </w:p>
+    <w:p>
+      <w:pPr>
+        <w:numPr>
+          <w:ilvl w:val="0"/>
+          <w:numId w:val="0"/>
+        </w:numPr>
+        <w:ind w:firstLine="420" w:firstLineChars="0"/>
+        <w:jc w:val="left"/>
+        <w:rPr>
+          <w:rFonts w:hint="eastAsia"/>
+          <w:b w:val="0"/>
+          <w:bCs w:val="0"/>
+          <w:sz w:val="21"/>
+          <w:szCs w:val="21"/>
+          <w:highlight w:val="none"/>
+          <w:lang w:val="en-US" w:eastAsia="zh-CN"/>
+        </w:rPr>
+      </w:pPr>
+      <w:r>
+        <w:rPr>
+          <w:rFonts w:hint="eastAsia"/>
+          <w:b w:val="0"/>
+          <w:bCs w:val="0"/>
+          <w:sz w:val="21"/>
+          <w:szCs w:val="21"/>
+          <w:highlight w:val="none"/>
+          <w:lang w:val="en-US" w:eastAsia="zh-CN"/>
+        </w:rPr>
+        <w:t xml:space="preserve">    }</w:t>
+      </w:r>
+    </w:p>
+    <w:p>
+      <w:pPr>
+        <w:numPr>
+          <w:ilvl w:val="0"/>
+          <w:numId w:val="0"/>
+        </w:numPr>
+        <w:ind w:firstLine="420" w:firstLineChars="0"/>
+        <w:jc w:val="left"/>
+        <w:rPr>
+          <w:rFonts w:hint="eastAsia"/>
+          <w:b w:val="0"/>
+          <w:bCs w:val="0"/>
+          <w:sz w:val="21"/>
+          <w:szCs w:val="21"/>
+          <w:highlight w:val="none"/>
+          <w:lang w:val="en-US" w:eastAsia="zh-CN"/>
+        </w:rPr>
+      </w:pPr>
+      <w:r>
+        <w:rPr>
+          <w:rFonts w:hint="eastAsia"/>
+          <w:b w:val="0"/>
+          <w:bCs w:val="0"/>
+          <w:sz w:val="21"/>
+          <w:szCs w:val="21"/>
+          <w:highlight w:val="none"/>
+          <w:lang w:val="en-US" w:eastAsia="zh-CN"/>
+        </w:rPr>
+        <w:t xml:space="preserve">    return a;</w:t>
+      </w:r>
+    </w:p>
+    <w:p>
+      <w:pPr>
+        <w:numPr>
+          <w:ilvl w:val="0"/>
+          <w:numId w:val="0"/>
+        </w:numPr>
+        <w:ind w:firstLine="420" w:firstLineChars="0"/>
+        <w:jc w:val="left"/>
+        <w:rPr>
+          <w:rFonts w:hint="eastAsia"/>
+          <w:b w:val="0"/>
+          <w:bCs w:val="0"/>
+          <w:sz w:val="21"/>
+          <w:szCs w:val="21"/>
+          <w:highlight w:val="none"/>
+          <w:lang w:val="en-US" w:eastAsia="zh-CN"/>
+        </w:rPr>
+      </w:pPr>
+      <w:r>
+        <w:rPr>
+          <w:rFonts w:hint="eastAsia"/>
+          <w:b w:val="0"/>
+          <w:bCs w:val="0"/>
+          <w:sz w:val="21"/>
+          <w:szCs w:val="21"/>
+          <w:highlight w:val="none"/>
+          <w:lang w:val="en-US" w:eastAsia="zh-CN"/>
+        </w:rPr>
+        <w:t>};</w:t>
+      </w:r>
+    </w:p>
+    <w:p>
+      <w:pPr>
+        <w:numPr>
+          <w:ilvl w:val="0"/>
+          <w:numId w:val="0"/>
+        </w:numPr>
+        <w:ind w:firstLine="420" w:firstLineChars="0"/>
+        <w:jc w:val="left"/>
+        <w:rPr>
+          <w:rFonts w:hint="eastAsia"/>
+          <w:b w:val="0"/>
+          <w:bCs w:val="0"/>
+          <w:sz w:val="21"/>
+          <w:szCs w:val="21"/>
+          <w:highlight w:val="none"/>
+          <w:lang w:val="en-US" w:eastAsia="zh-CN"/>
+        </w:rPr>
+      </w:pPr>
+      <w:r>
+        <w:rPr>
+          <w:rFonts w:hint="eastAsia"/>
+          <w:b w:val="0"/>
+          <w:bCs w:val="0"/>
+          <w:sz w:val="21"/>
+          <w:szCs w:val="21"/>
+          <w:highlight w:val="none"/>
+          <w:lang w:val="en-US" w:eastAsia="zh-CN"/>
+        </w:rPr>
+        <w:t>var proxyMult = (function(){</w:t>
+      </w:r>
+    </w:p>
+    <w:p>
+      <w:pPr>
+        <w:numPr>
+          <w:ilvl w:val="0"/>
+          <w:numId w:val="0"/>
+        </w:numPr>
+        <w:ind w:firstLine="420" w:firstLineChars="0"/>
+        <w:jc w:val="left"/>
+        <w:rPr>
+          <w:rFonts w:hint="eastAsia"/>
+          <w:b w:val="0"/>
+          <w:bCs w:val="0"/>
+          <w:sz w:val="21"/>
+          <w:szCs w:val="21"/>
+          <w:highlight w:val="none"/>
+          <w:lang w:val="en-US" w:eastAsia="zh-CN"/>
+        </w:rPr>
+      </w:pPr>
+      <w:r>
+        <w:rPr>
+          <w:rFonts w:hint="eastAsia"/>
+          <w:b w:val="0"/>
+          <w:bCs w:val="0"/>
+          <w:sz w:val="21"/>
+          <w:szCs w:val="21"/>
+          <w:highlight w:val="none"/>
+          <w:lang w:val="en-US" w:eastAsia="zh-CN"/>
+        </w:rPr>
+        <w:t xml:space="preserve">    var cache = {};</w:t>
+      </w:r>
+    </w:p>
+    <w:p>
+      <w:pPr>
+        <w:numPr>
+          <w:ilvl w:val="0"/>
+          <w:numId w:val="0"/>
+        </w:numPr>
+        <w:ind w:firstLine="420" w:firstLineChars="0"/>
+        <w:jc w:val="left"/>
+        <w:rPr>
+          <w:rFonts w:hint="eastAsia"/>
+          <w:b w:val="0"/>
+          <w:bCs w:val="0"/>
+          <w:sz w:val="21"/>
+          <w:szCs w:val="21"/>
+          <w:highlight w:val="none"/>
+          <w:lang w:val="en-US" w:eastAsia="zh-CN"/>
+        </w:rPr>
+      </w:pPr>
+      <w:r>
+        <w:rPr>
+          <w:rFonts w:hint="eastAsia"/>
+          <w:b w:val="0"/>
+          <w:bCs w:val="0"/>
+          <w:sz w:val="21"/>
+          <w:szCs w:val="21"/>
+          <w:highlight w:val="none"/>
+          <w:lang w:val="en-US" w:eastAsia="zh-CN"/>
+        </w:rPr>
+        <w:t xml:space="preserve">    return function(){</w:t>
+      </w:r>
+    </w:p>
+    <w:p>
+      <w:pPr>
+        <w:numPr>
+          <w:ilvl w:val="0"/>
+          <w:numId w:val="0"/>
+        </w:numPr>
+        <w:ind w:firstLine="420" w:firstLineChars="0"/>
+        <w:jc w:val="left"/>
+        <w:rPr>
+          <w:rFonts w:hint="eastAsia"/>
+          <w:b w:val="0"/>
+          <w:bCs w:val="0"/>
+          <w:sz w:val="21"/>
+          <w:szCs w:val="21"/>
+          <w:highlight w:val="none"/>
+          <w:lang w:val="en-US" w:eastAsia="zh-CN"/>
+        </w:rPr>
+      </w:pPr>
+      <w:r>
+        <w:rPr>
+          <w:rFonts w:hint="eastAsia"/>
+          <w:b w:val="0"/>
+          <w:bCs w:val="0"/>
+          <w:sz w:val="21"/>
+          <w:szCs w:val="21"/>
+          <w:highlight w:val="none"/>
+          <w:lang w:val="en-US" w:eastAsia="zh-CN"/>
+        </w:rPr>
+        <w:t xml:space="preserve">        var arg = [].join.call(this,',');</w:t>
+      </w:r>
+    </w:p>
+    <w:p>
+      <w:pPr>
+        <w:numPr>
+          <w:ilvl w:val="0"/>
+          <w:numId w:val="0"/>
+        </w:numPr>
+        <w:ind w:firstLine="420" w:firstLineChars="0"/>
+        <w:jc w:val="left"/>
+        <w:rPr>
+          <w:rFonts w:hint="eastAsia"/>
+          <w:b w:val="0"/>
+          <w:bCs w:val="0"/>
+          <w:sz w:val="21"/>
+          <w:szCs w:val="21"/>
+          <w:highlight w:val="none"/>
+          <w:lang w:val="en-US" w:eastAsia="zh-CN"/>
+        </w:rPr>
+      </w:pPr>
+      <w:r>
+        <w:rPr>
+          <w:rFonts w:hint="eastAsia"/>
+          <w:b w:val="0"/>
+          <w:bCs w:val="0"/>
+          <w:sz w:val="21"/>
+          <w:szCs w:val="21"/>
+          <w:highlight w:val="none"/>
+          <w:lang w:val="en-US" w:eastAsia="zh-CN"/>
+        </w:rPr>
+        <w:t xml:space="preserve">        if( arg in cache ){</w:t>
+      </w:r>
+    </w:p>
+    <w:p>
+      <w:pPr>
+        <w:numPr>
+          <w:ilvl w:val="0"/>
+          <w:numId w:val="0"/>
+        </w:numPr>
+        <w:ind w:firstLine="420" w:firstLineChars="0"/>
+        <w:jc w:val="left"/>
+        <w:rPr>
+          <w:rFonts w:hint="eastAsia"/>
+          <w:b w:val="0"/>
+          <w:bCs w:val="0"/>
+          <w:sz w:val="21"/>
+          <w:szCs w:val="21"/>
+          <w:highlight w:val="none"/>
+          <w:lang w:val="en-US" w:eastAsia="zh-CN"/>
+        </w:rPr>
+      </w:pPr>
+      <w:r>
+        <w:rPr>
+          <w:rFonts w:hint="eastAsia"/>
+          <w:b w:val="0"/>
+          <w:bCs w:val="0"/>
+          <w:sz w:val="21"/>
+          <w:szCs w:val="21"/>
+          <w:highlight w:val="none"/>
+          <w:lang w:val="en-US" w:eastAsia="zh-CN"/>
+        </w:rPr>
+        <w:t xml:space="preserve">            return cache[ arg ];</w:t>
+      </w:r>
+    </w:p>
+    <w:p>
+      <w:pPr>
+        <w:numPr>
+          <w:ilvl w:val="0"/>
+          <w:numId w:val="0"/>
+        </w:numPr>
+        <w:ind w:firstLine="420" w:firstLineChars="0"/>
+        <w:jc w:val="left"/>
+        <w:rPr>
+          <w:rFonts w:hint="eastAsia"/>
+          <w:b w:val="0"/>
+          <w:bCs w:val="0"/>
+          <w:sz w:val="21"/>
+          <w:szCs w:val="21"/>
+          <w:highlight w:val="none"/>
+          <w:lang w:val="en-US" w:eastAsia="zh-CN"/>
+        </w:rPr>
+      </w:pPr>
+      <w:r>
+        <w:rPr>
+          <w:rFonts w:hint="eastAsia"/>
+          <w:b w:val="0"/>
+          <w:bCs w:val="0"/>
+          <w:sz w:val="21"/>
+          <w:szCs w:val="21"/>
+          <w:highlight w:val="none"/>
+          <w:lang w:val="en-US" w:eastAsia="zh-CN"/>
+        </w:rPr>
+        <w:t xml:space="preserve">        }</w:t>
+      </w:r>
+    </w:p>
+    <w:p>
+      <w:pPr>
+        <w:numPr>
+          <w:ilvl w:val="0"/>
+          <w:numId w:val="0"/>
+        </w:numPr>
+        <w:ind w:firstLine="420" w:firstLineChars="0"/>
+        <w:jc w:val="left"/>
+        <w:rPr>
+          <w:rFonts w:hint="eastAsia"/>
+          <w:b w:val="0"/>
+          <w:bCs w:val="0"/>
+          <w:sz w:val="21"/>
+          <w:szCs w:val="21"/>
+          <w:highlight w:val="none"/>
+          <w:lang w:val="en-US" w:eastAsia="zh-CN"/>
+        </w:rPr>
+      </w:pPr>
+      <w:r>
+        <w:rPr>
+          <w:rFonts w:hint="eastAsia"/>
+          <w:b w:val="0"/>
+          <w:bCs w:val="0"/>
+          <w:sz w:val="21"/>
+          <w:szCs w:val="21"/>
+          <w:highlight w:val="none"/>
+          <w:lang w:val="en-US" w:eastAsia="zh-CN"/>
+        </w:rPr>
+        <w:t xml:space="preserve">        return cache[ arg ] = mult.apply( this,arguments );</w:t>
+      </w:r>
+    </w:p>
+    <w:p>
+      <w:pPr>
+        <w:numPr>
+          <w:ilvl w:val="0"/>
+          <w:numId w:val="0"/>
+        </w:numPr>
+        <w:ind w:firstLine="420" w:firstLineChars="0"/>
+        <w:jc w:val="left"/>
+        <w:rPr>
+          <w:rFonts w:hint="eastAsia"/>
+          <w:b w:val="0"/>
+          <w:bCs w:val="0"/>
+          <w:sz w:val="21"/>
+          <w:szCs w:val="21"/>
+          <w:highlight w:val="none"/>
+          <w:lang w:val="en-US" w:eastAsia="zh-CN"/>
+        </w:rPr>
+      </w:pPr>
+      <w:r>
+        <w:rPr>
+          <w:rFonts w:hint="eastAsia"/>
+          <w:b w:val="0"/>
+          <w:bCs w:val="0"/>
+          <w:sz w:val="21"/>
+          <w:szCs w:val="21"/>
+          <w:highlight w:val="none"/>
+          <w:lang w:val="en-US" w:eastAsia="zh-CN"/>
+        </w:rPr>
+        <w:t xml:space="preserve">    };</w:t>
+      </w:r>
+    </w:p>
+    <w:p>
+      <w:pPr>
+        <w:numPr>
+          <w:ilvl w:val="0"/>
+          <w:numId w:val="0"/>
+        </w:numPr>
+        <w:ind w:firstLine="420" w:firstLineChars="0"/>
+        <w:jc w:val="left"/>
+        <w:rPr>
+          <w:rFonts w:hint="eastAsia"/>
+          <w:b w:val="0"/>
+          <w:bCs w:val="0"/>
+          <w:sz w:val="21"/>
+          <w:szCs w:val="21"/>
+          <w:highlight w:val="none"/>
+          <w:lang w:val="en-US" w:eastAsia="zh-CN"/>
+        </w:rPr>
+      </w:pPr>
+      <w:r>
+        <w:rPr>
+          <w:rFonts w:hint="eastAsia"/>
+          <w:b w:val="0"/>
+          <w:bCs w:val="0"/>
+          <w:sz w:val="21"/>
+          <w:szCs w:val="21"/>
+          <w:highlight w:val="none"/>
+          <w:lang w:val="en-US" w:eastAsia="zh-CN"/>
+        </w:rPr>
+        <w:t>})();</w:t>
+      </w:r>
+    </w:p>
+    <w:p>
+      <w:pPr>
+        <w:numPr>
+          <w:ilvl w:val="0"/>
+          <w:numId w:val="0"/>
+        </w:numPr>
+        <w:ind w:firstLine="420" w:firstLineChars="0"/>
+        <w:jc w:val="left"/>
+        <w:rPr>
+          <w:rFonts w:hint="eastAsia"/>
+          <w:b w:val="0"/>
+          <w:bCs w:val="0"/>
+          <w:sz w:val="21"/>
+          <w:szCs w:val="21"/>
+          <w:highlight w:val="none"/>
+          <w:lang w:val="en-US" w:eastAsia="zh-CN"/>
+        </w:rPr>
+      </w:pPr>
+      <w:r>
+        <w:rPr>
+          <w:rFonts w:hint="eastAsia"/>
+          <w:b w:val="0"/>
+          <w:bCs w:val="0"/>
+          <w:sz w:val="21"/>
+          <w:szCs w:val="21"/>
+          <w:highlight w:val="none"/>
+          <w:lang w:val="en-US" w:eastAsia="zh-CN"/>
+        </w:rPr>
+        <w:t>var dd = proxyMult(2,3,4);</w:t>
+      </w:r>
+    </w:p>
+    <w:p>
+      <w:pPr>
+        <w:numPr>
+          <w:ilvl w:val="0"/>
+          <w:numId w:val="0"/>
+        </w:numPr>
+        <w:ind w:firstLine="420" w:firstLineChars="0"/>
+        <w:jc w:val="left"/>
+        <w:rPr>
+          <w:rFonts w:hint="eastAsia"/>
+          <w:b w:val="0"/>
+          <w:bCs w:val="0"/>
+          <w:sz w:val="21"/>
+          <w:szCs w:val="21"/>
+          <w:highlight w:val="none"/>
+          <w:lang w:val="en-US" w:eastAsia="zh-CN"/>
+        </w:rPr>
+      </w:pPr>
+      <w:r>
+        <w:rPr>
+          <w:rFonts w:hint="eastAsia"/>
+          <w:b w:val="0"/>
+          <w:bCs w:val="0"/>
+          <w:sz w:val="21"/>
+          <w:szCs w:val="21"/>
+          <w:highlight w:val="none"/>
+          <w:lang w:val="en-US" w:eastAsia="zh-CN"/>
+        </w:rPr>
+        <w:t>console.log( dd );</w:t>
+      </w:r>
+    </w:p>
+    <w:p>
+      <w:pPr>
+        <w:numPr>
+          <w:ilvl w:val="0"/>
+          <w:numId w:val="0"/>
+        </w:numPr>
+        <w:ind w:firstLine="420" w:firstLineChars="0"/>
+        <w:jc w:val="left"/>
+        <w:rPr>
+          <w:rFonts w:hint="eastAsia"/>
+          <w:b w:val="0"/>
+          <w:bCs w:val="0"/>
+          <w:sz w:val="21"/>
+          <w:szCs w:val="21"/>
+          <w:highlight w:val="red"/>
+          <w:lang w:val="en-US" w:eastAsia="zh-CN"/>
+        </w:rPr>
+      </w:pPr>
+      <w:r>
+        <w:rPr>
+          <w:rFonts w:hint="eastAsia"/>
+          <w:b w:val="0"/>
+          <w:bCs w:val="0"/>
+          <w:sz w:val="21"/>
+          <w:szCs w:val="21"/>
+          <w:highlight w:val="red"/>
+          <w:lang w:val="en-US" w:eastAsia="zh-CN"/>
+        </w:rPr>
+        <w:t>缓存代理用于ajax异步请求数据</w:t>
+      </w:r>
+    </w:p>
+    <w:p>
+      <w:pPr>
+        <w:numPr>
+          <w:ilvl w:val="0"/>
+          <w:numId w:val="0"/>
+        </w:numPr>
+        <w:ind w:firstLine="420" w:firstLineChars="0"/>
+        <w:jc w:val="left"/>
+        <w:rPr>
+          <w:rFonts w:hint="eastAsia"/>
+          <w:b w:val="0"/>
+          <w:bCs w:val="0"/>
+          <w:sz w:val="21"/>
+          <w:szCs w:val="21"/>
+          <w:highlight w:val="none"/>
+          <w:lang w:val="en-US" w:eastAsia="zh-CN"/>
+        </w:rPr>
+      </w:pPr>
+      <w:r>
+        <w:rPr>
+          <w:rFonts w:hint="eastAsia"/>
+          <w:b w:val="0"/>
+          <w:bCs w:val="0"/>
+          <w:sz w:val="21"/>
+          <w:szCs w:val="21"/>
+          <w:highlight w:val="none"/>
+          <w:lang w:val="en-US" w:eastAsia="zh-CN"/>
+        </w:rPr>
+        <w:t>我们在常常在项目中遇到分页的需求，同一页的数据理论上只需要去后台拉取一次，这些已经拉取到的数据在某个地方被缓存之后，下次再请求同一页的时候，便可以直接使用之前的数据。</w:t>
+      </w:r>
       <w:bookmarkStart w:id="0" w:name="_GoBack"/>
       <w:bookmarkEnd w:id="0"/>
-    </w:p>
-    <w:p>
-      <w:pPr>
-        <w:numPr>
-          <w:ilvl w:val="0"/>
-          <w:numId w:val="0"/>
-        </w:numPr>
-        <w:ind w:firstLine="420" w:firstLineChars="0"/>
-        <w:jc w:val="left"/>
-        <w:rPr>
-          <w:rFonts w:hint="eastAsia"/>
-          <w:b w:val="0"/>
-          <w:bCs w:val="0"/>
-          <w:sz w:val="21"/>
-          <w:szCs w:val="21"/>
-          <w:highlight w:val="none"/>
-          <w:lang w:val="en-US" w:eastAsia="zh-CN"/>
-        </w:rPr>
-      </w:pPr>
-      <w:r>
-        <w:rPr>
-          <w:rFonts w:hint="eastAsia"/>
-          <w:b w:val="0"/>
-          <w:bCs w:val="0"/>
-          <w:sz w:val="21"/>
-          <w:szCs w:val="21"/>
-          <w:highlight w:val="none"/>
-          <w:lang w:val="en-US" w:eastAsia="zh-CN"/>
-        </w:rPr>
-        <w:t>//第一部分-----一组策略类，在js中函数也是对象</w:t>
-      </w:r>
-    </w:p>
-    <w:p>
-      <w:pPr>
-        <w:numPr>
-          <w:ilvl w:val="0"/>
-          <w:numId w:val="0"/>
-        </w:numPr>
-        <w:ind w:firstLine="420" w:firstLineChars="0"/>
-        <w:jc w:val="left"/>
-        <w:rPr>
-          <w:rFonts w:hint="eastAsia"/>
-          <w:b w:val="0"/>
-          <w:bCs w:val="0"/>
-          <w:sz w:val="21"/>
-          <w:szCs w:val="21"/>
-          <w:highlight w:val="none"/>
-          <w:lang w:val="en-US" w:eastAsia="zh-CN"/>
-        </w:rPr>
-      </w:pPr>
-      <w:r>
-        <w:rPr>
-          <w:rFonts w:hint="eastAsia"/>
-          <w:b w:val="0"/>
-          <w:bCs w:val="0"/>
-          <w:sz w:val="21"/>
-          <w:szCs w:val="21"/>
-          <w:highlight w:val="none"/>
-          <w:lang w:val="en-US" w:eastAsia="zh-CN"/>
-        </w:rPr>
-        <w:t>var strategies = {</w:t>
-      </w:r>
-    </w:p>
-    <w:p>
-      <w:pPr>
-        <w:numPr>
-          <w:ilvl w:val="0"/>
-          <w:numId w:val="0"/>
-        </w:numPr>
-        <w:ind w:firstLine="420" w:firstLineChars="0"/>
-        <w:jc w:val="left"/>
-        <w:rPr>
-          <w:rFonts w:hint="eastAsia"/>
-          <w:b w:val="0"/>
-          <w:bCs w:val="0"/>
-          <w:sz w:val="21"/>
-          <w:szCs w:val="21"/>
-          <w:highlight w:val="none"/>
-          <w:lang w:val="en-US" w:eastAsia="zh-CN"/>
-        </w:rPr>
-      </w:pPr>
-      <w:r>
-        <w:rPr>
-          <w:rFonts w:hint="eastAsia"/>
-          <w:b w:val="0"/>
-          <w:bCs w:val="0"/>
-          <w:sz w:val="21"/>
-          <w:szCs w:val="21"/>
-          <w:highlight w:val="none"/>
-          <w:lang w:val="en-US" w:eastAsia="zh-CN"/>
-        </w:rPr>
-        <w:t xml:space="preserve">    "S":function( salary ){</w:t>
-      </w:r>
-    </w:p>
-    <w:p>
-      <w:pPr>
-        <w:numPr>
-          <w:ilvl w:val="0"/>
-          <w:numId w:val="0"/>
-        </w:numPr>
-        <w:ind w:firstLine="420" w:firstLineChars="0"/>
-        <w:jc w:val="left"/>
-        <w:rPr>
-          <w:rFonts w:hint="eastAsia"/>
-          <w:b w:val="0"/>
-          <w:bCs w:val="0"/>
-          <w:sz w:val="21"/>
-          <w:szCs w:val="21"/>
-          <w:highlight w:val="none"/>
-          <w:lang w:val="en-US" w:eastAsia="zh-CN"/>
-        </w:rPr>
-      </w:pPr>
-      <w:r>
-        <w:rPr>
-          <w:rFonts w:hint="eastAsia"/>
-          <w:b w:val="0"/>
-          <w:bCs w:val="0"/>
-          <w:sz w:val="21"/>
-          <w:szCs w:val="21"/>
-          <w:highlight w:val="none"/>
-          <w:lang w:val="en-US" w:eastAsia="zh-CN"/>
-        </w:rPr>
-        <w:t xml:space="preserve">        return salary * 4;</w:t>
-      </w:r>
-    </w:p>
-    <w:p>
-      <w:pPr>
-        <w:numPr>
-          <w:ilvl w:val="0"/>
-          <w:numId w:val="0"/>
-        </w:numPr>
-        <w:ind w:firstLine="420" w:firstLineChars="0"/>
-        <w:jc w:val="left"/>
-        <w:rPr>
-          <w:rFonts w:hint="eastAsia"/>
-          <w:b w:val="0"/>
-          <w:bCs w:val="0"/>
-          <w:sz w:val="21"/>
-          <w:szCs w:val="21"/>
-          <w:highlight w:val="none"/>
-          <w:lang w:val="en-US" w:eastAsia="zh-CN"/>
-        </w:rPr>
-      </w:pPr>
-      <w:r>
-        <w:rPr>
-          <w:rFonts w:hint="eastAsia"/>
-          <w:b w:val="0"/>
-          <w:bCs w:val="0"/>
-          <w:sz w:val="21"/>
-          <w:szCs w:val="21"/>
-          <w:highlight w:val="none"/>
-          <w:lang w:val="en-US" w:eastAsia="zh-CN"/>
-        </w:rPr>
-        <w:t xml:space="preserve">    },</w:t>
-      </w:r>
-    </w:p>
-    <w:p>
-      <w:pPr>
-        <w:numPr>
-          <w:ilvl w:val="0"/>
-          <w:numId w:val="0"/>
-        </w:numPr>
-        <w:ind w:firstLine="420" w:firstLineChars="0"/>
-        <w:jc w:val="left"/>
-        <w:rPr>
-          <w:rFonts w:hint="eastAsia"/>
-          <w:b w:val="0"/>
-          <w:bCs w:val="0"/>
-          <w:sz w:val="21"/>
-          <w:szCs w:val="21"/>
-          <w:highlight w:val="none"/>
-          <w:lang w:val="en-US" w:eastAsia="zh-CN"/>
-        </w:rPr>
-      </w:pPr>
-      <w:r>
-        <w:rPr>
-          <w:rFonts w:hint="eastAsia"/>
-          <w:b w:val="0"/>
-          <w:bCs w:val="0"/>
-          <w:sz w:val="21"/>
-          <w:szCs w:val="21"/>
-          <w:highlight w:val="none"/>
-          <w:lang w:val="en-US" w:eastAsia="zh-CN"/>
-        </w:rPr>
-        <w:t xml:space="preserve">    "A":function( salary ){</w:t>
-      </w:r>
-    </w:p>
-    <w:p>
-      <w:pPr>
-        <w:numPr>
-          <w:ilvl w:val="0"/>
-          <w:numId w:val="0"/>
-        </w:numPr>
-        <w:ind w:firstLine="420" w:firstLineChars="0"/>
-        <w:jc w:val="left"/>
-        <w:rPr>
-          <w:rFonts w:hint="eastAsia"/>
-          <w:b w:val="0"/>
-          <w:bCs w:val="0"/>
-          <w:sz w:val="21"/>
-          <w:szCs w:val="21"/>
-          <w:highlight w:val="none"/>
-          <w:lang w:val="en-US" w:eastAsia="zh-CN"/>
-        </w:rPr>
-      </w:pPr>
-      <w:r>
-        <w:rPr>
-          <w:rFonts w:hint="eastAsia"/>
-          <w:b w:val="0"/>
-          <w:bCs w:val="0"/>
-          <w:sz w:val="21"/>
-          <w:szCs w:val="21"/>
-          <w:highlight w:val="none"/>
-          <w:lang w:val="en-US" w:eastAsia="zh-CN"/>
-        </w:rPr>
-        <w:t xml:space="preserve">        return salary * 3;</w:t>
-      </w:r>
-    </w:p>
-    <w:p>
-      <w:pPr>
-        <w:numPr>
-          <w:ilvl w:val="0"/>
-          <w:numId w:val="0"/>
-        </w:numPr>
-        <w:ind w:firstLine="420" w:firstLineChars="0"/>
-        <w:jc w:val="left"/>
-        <w:rPr>
-          <w:rFonts w:hint="eastAsia"/>
-          <w:b w:val="0"/>
-          <w:bCs w:val="0"/>
-          <w:sz w:val="21"/>
-          <w:szCs w:val="21"/>
-          <w:highlight w:val="none"/>
-          <w:lang w:val="en-US" w:eastAsia="zh-CN"/>
-        </w:rPr>
-      </w:pPr>
-      <w:r>
-        <w:rPr>
-          <w:rFonts w:hint="eastAsia"/>
-          <w:b w:val="0"/>
-          <w:bCs w:val="0"/>
-          <w:sz w:val="21"/>
-          <w:szCs w:val="21"/>
-          <w:highlight w:val="none"/>
-          <w:lang w:val="en-US" w:eastAsia="zh-CN"/>
-        </w:rPr>
-        <w:t xml:space="preserve">    },</w:t>
-      </w:r>
-    </w:p>
-    <w:p>
-      <w:pPr>
-        <w:numPr>
-          <w:ilvl w:val="0"/>
-          <w:numId w:val="0"/>
-        </w:numPr>
-        <w:ind w:firstLine="420" w:firstLineChars="0"/>
-        <w:jc w:val="left"/>
-        <w:rPr>
-          <w:rFonts w:hint="eastAsia"/>
-          <w:b w:val="0"/>
-          <w:bCs w:val="0"/>
-          <w:sz w:val="21"/>
-          <w:szCs w:val="21"/>
-          <w:highlight w:val="none"/>
-          <w:lang w:val="en-US" w:eastAsia="zh-CN"/>
-        </w:rPr>
-      </w:pPr>
-      <w:r>
-        <w:rPr>
-          <w:rFonts w:hint="eastAsia"/>
-          <w:b w:val="0"/>
-          <w:bCs w:val="0"/>
-          <w:sz w:val="21"/>
-          <w:szCs w:val="21"/>
-          <w:highlight w:val="none"/>
-          <w:lang w:val="en-US" w:eastAsia="zh-CN"/>
-        </w:rPr>
-        <w:t xml:space="preserve">    "B":function( salary ){</w:t>
-      </w:r>
-    </w:p>
-    <w:p>
-      <w:pPr>
-        <w:numPr>
-          <w:ilvl w:val="0"/>
-          <w:numId w:val="0"/>
-        </w:numPr>
-        <w:ind w:firstLine="420" w:firstLineChars="0"/>
-        <w:jc w:val="left"/>
-        <w:rPr>
-          <w:rFonts w:hint="eastAsia"/>
-          <w:b w:val="0"/>
-          <w:bCs w:val="0"/>
-          <w:sz w:val="21"/>
-          <w:szCs w:val="21"/>
-          <w:highlight w:val="none"/>
-          <w:lang w:val="en-US" w:eastAsia="zh-CN"/>
-        </w:rPr>
-      </w:pPr>
-      <w:r>
-        <w:rPr>
-          <w:rFonts w:hint="eastAsia"/>
-          <w:b w:val="0"/>
-          <w:bCs w:val="0"/>
-          <w:sz w:val="21"/>
-          <w:szCs w:val="21"/>
-          <w:highlight w:val="none"/>
-          <w:lang w:val="en-US" w:eastAsia="zh-CN"/>
-        </w:rPr>
-        <w:t xml:space="preserve">        return salary * 2;</w:t>
-      </w:r>
-    </w:p>
-    <w:p>
-      <w:pPr>
-        <w:numPr>
-          <w:ilvl w:val="0"/>
-          <w:numId w:val="0"/>
-        </w:numPr>
-        <w:ind w:firstLine="420" w:firstLineChars="0"/>
-        <w:jc w:val="left"/>
-        <w:rPr>
-          <w:rFonts w:hint="eastAsia"/>
-          <w:b w:val="0"/>
-          <w:bCs w:val="0"/>
-          <w:sz w:val="21"/>
-          <w:szCs w:val="21"/>
-          <w:highlight w:val="none"/>
-          <w:lang w:val="en-US" w:eastAsia="zh-CN"/>
-        </w:rPr>
-      </w:pPr>
-      <w:r>
-        <w:rPr>
-          <w:rFonts w:hint="eastAsia"/>
-          <w:b w:val="0"/>
-          <w:bCs w:val="0"/>
-          <w:sz w:val="21"/>
-          <w:szCs w:val="21"/>
-          <w:highlight w:val="none"/>
-          <w:lang w:val="en-US" w:eastAsia="zh-CN"/>
-        </w:rPr>
-        <w:t xml:space="preserve">    }</w:t>
-      </w:r>
-    </w:p>
-    <w:p>
-      <w:pPr>
-        <w:numPr>
-          <w:ilvl w:val="0"/>
-          <w:numId w:val="0"/>
-        </w:numPr>
-        <w:ind w:firstLine="420" w:firstLineChars="0"/>
-        <w:jc w:val="left"/>
-        <w:rPr>
-          <w:rFonts w:hint="eastAsia"/>
-          <w:b w:val="0"/>
-          <w:bCs w:val="0"/>
-          <w:sz w:val="21"/>
-          <w:szCs w:val="21"/>
-          <w:highlight w:val="none"/>
-          <w:lang w:val="en-US" w:eastAsia="zh-CN"/>
-        </w:rPr>
-      </w:pPr>
-      <w:r>
-        <w:rPr>
-          <w:rFonts w:hint="eastAsia"/>
-          <w:b w:val="0"/>
-          <w:bCs w:val="0"/>
-          <w:sz w:val="21"/>
-          <w:szCs w:val="21"/>
-          <w:highlight w:val="none"/>
-          <w:lang w:val="en-US" w:eastAsia="zh-CN"/>
-        </w:rPr>
-        <w:t>};</w:t>
-      </w:r>
-    </w:p>
-    <w:p>
-      <w:pPr>
-        <w:numPr>
-          <w:ilvl w:val="0"/>
-          <w:numId w:val="0"/>
-        </w:numPr>
-        <w:ind w:firstLine="420" w:firstLineChars="0"/>
-        <w:jc w:val="left"/>
-        <w:rPr>
-          <w:rFonts w:hint="eastAsia"/>
-          <w:b w:val="0"/>
-          <w:bCs w:val="0"/>
-          <w:sz w:val="21"/>
-          <w:szCs w:val="21"/>
-          <w:highlight w:val="none"/>
-          <w:lang w:val="en-US" w:eastAsia="zh-CN"/>
-        </w:rPr>
-      </w:pPr>
-    </w:p>
-    <w:p>
-      <w:pPr>
-        <w:numPr>
-          <w:ilvl w:val="0"/>
-          <w:numId w:val="0"/>
-        </w:numPr>
-        <w:ind w:firstLine="420" w:firstLineChars="0"/>
-        <w:jc w:val="left"/>
-        <w:rPr>
-          <w:rFonts w:hint="eastAsia"/>
-          <w:b w:val="0"/>
-          <w:bCs w:val="0"/>
-          <w:sz w:val="21"/>
-          <w:szCs w:val="21"/>
-          <w:highlight w:val="none"/>
-          <w:lang w:val="en-US" w:eastAsia="zh-CN"/>
-        </w:rPr>
-      </w:pPr>
-      <w:r>
-        <w:rPr>
-          <w:rFonts w:hint="eastAsia"/>
-          <w:b w:val="0"/>
-          <w:bCs w:val="0"/>
-          <w:sz w:val="21"/>
-          <w:szCs w:val="21"/>
-          <w:highlight w:val="none"/>
-          <w:lang w:val="en-US" w:eastAsia="zh-CN"/>
-        </w:rPr>
-        <w:t>//第二部分-----context</w:t>
-      </w:r>
-    </w:p>
-    <w:p>
-      <w:pPr>
-        <w:numPr>
-          <w:ilvl w:val="0"/>
-          <w:numId w:val="0"/>
-        </w:numPr>
-        <w:ind w:firstLine="420" w:firstLineChars="0"/>
-        <w:jc w:val="left"/>
-        <w:rPr>
-          <w:rFonts w:hint="eastAsia"/>
-          <w:b w:val="0"/>
-          <w:bCs w:val="0"/>
-          <w:sz w:val="21"/>
-          <w:szCs w:val="21"/>
-          <w:highlight w:val="none"/>
-          <w:lang w:val="en-US" w:eastAsia="zh-CN"/>
-        </w:rPr>
-      </w:pPr>
-      <w:r>
-        <w:rPr>
-          <w:rFonts w:hint="eastAsia"/>
-          <w:b w:val="0"/>
-          <w:bCs w:val="0"/>
-          <w:sz w:val="21"/>
-          <w:szCs w:val="21"/>
-          <w:highlight w:val="none"/>
-          <w:lang w:val="en-US" w:eastAsia="zh-CN"/>
-        </w:rPr>
-        <w:t>var getBouns = function( salary,level ){</w:t>
-      </w:r>
-    </w:p>
-    <w:p>
-      <w:pPr>
-        <w:numPr>
-          <w:ilvl w:val="0"/>
-          <w:numId w:val="0"/>
-        </w:numPr>
-        <w:ind w:firstLine="420" w:firstLineChars="0"/>
-        <w:jc w:val="left"/>
-        <w:rPr>
-          <w:rFonts w:hint="eastAsia"/>
-          <w:b w:val="0"/>
-          <w:bCs w:val="0"/>
-          <w:sz w:val="21"/>
-          <w:szCs w:val="21"/>
-          <w:highlight w:val="none"/>
-          <w:lang w:val="en-US" w:eastAsia="zh-CN"/>
-        </w:rPr>
-      </w:pPr>
-      <w:r>
-        <w:rPr>
-          <w:rFonts w:hint="eastAsia"/>
-          <w:b w:val="0"/>
-          <w:bCs w:val="0"/>
-          <w:sz w:val="21"/>
-          <w:szCs w:val="21"/>
-          <w:highlight w:val="none"/>
-          <w:lang w:val="en-US" w:eastAsia="zh-CN"/>
-        </w:rPr>
-        <w:t xml:space="preserve">    return strategies[level]( salary );</w:t>
-      </w:r>
-    </w:p>
-    <w:p>
-      <w:pPr>
-        <w:numPr>
-          <w:ilvl w:val="0"/>
-          <w:numId w:val="0"/>
-        </w:numPr>
-        <w:ind w:firstLine="420" w:firstLineChars="0"/>
-        <w:jc w:val="left"/>
-        <w:rPr>
-          <w:rFonts w:hint="eastAsia"/>
-          <w:b w:val="0"/>
-          <w:bCs w:val="0"/>
-          <w:sz w:val="21"/>
-          <w:szCs w:val="21"/>
-          <w:highlight w:val="none"/>
-          <w:lang w:val="en-US" w:eastAsia="zh-CN"/>
-        </w:rPr>
-      </w:pPr>
-      <w:r>
-        <w:rPr>
-          <w:rFonts w:hint="eastAsia"/>
-          <w:b w:val="0"/>
-          <w:bCs w:val="0"/>
-          <w:sz w:val="21"/>
-          <w:szCs w:val="21"/>
-          <w:highlight w:val="none"/>
-          <w:lang w:val="en-US" w:eastAsia="zh-CN"/>
-        </w:rPr>
-        <w:t>};</w:t>
-      </w:r>
-    </w:p>
-    <w:p>
-      <w:pPr>
-        <w:numPr>
-          <w:ilvl w:val="0"/>
-          <w:numId w:val="0"/>
-        </w:numPr>
-        <w:ind w:firstLine="420" w:firstLineChars="0"/>
-        <w:jc w:val="left"/>
-        <w:rPr>
-          <w:rFonts w:hint="eastAsia"/>
-          <w:b w:val="0"/>
-          <w:bCs w:val="0"/>
-          <w:sz w:val="21"/>
-          <w:szCs w:val="21"/>
-          <w:highlight w:val="none"/>
-          <w:lang w:val="en-US" w:eastAsia="zh-CN"/>
-        </w:rPr>
-      </w:pPr>
-      <w:r>
-        <w:rPr>
-          <w:rFonts w:hint="eastAsia"/>
-          <w:b w:val="0"/>
-          <w:bCs w:val="0"/>
-          <w:sz w:val="21"/>
-          <w:szCs w:val="21"/>
-          <w:highlight w:val="none"/>
-          <w:lang w:val="en-US" w:eastAsia="zh-CN"/>
-        </w:rPr>
-        <w:t>var dd = getBouns(10000,"A");</w:t>
-      </w:r>
-    </w:p>
-    <w:p>
-      <w:pPr>
-        <w:numPr>
-          <w:ilvl w:val="0"/>
-          <w:numId w:val="0"/>
-        </w:numPr>
-        <w:ind w:firstLine="420" w:firstLineChars="0"/>
-        <w:jc w:val="left"/>
-        <w:rPr>
-          <w:rFonts w:hint="eastAsia"/>
-          <w:b w:val="0"/>
-          <w:bCs w:val="0"/>
-          <w:sz w:val="21"/>
-          <w:szCs w:val="21"/>
-          <w:highlight w:val="none"/>
-          <w:lang w:val="en-US" w:eastAsia="zh-CN"/>
-        </w:rPr>
-      </w:pPr>
-      <w:r>
-        <w:rPr>
-          <w:rFonts w:hint="eastAsia"/>
-          <w:b w:val="0"/>
-          <w:bCs w:val="0"/>
-          <w:sz w:val="21"/>
-          <w:szCs w:val="21"/>
-          <w:highlight w:val="none"/>
-          <w:lang w:val="en-US" w:eastAsia="zh-CN"/>
-        </w:rPr>
-        <w:t>console.log( dd );</w:t>
-      </w:r>
     </w:p>
     <w:sectPr>
       <w:pgSz w:w="11906" w:h="16838"/>
@@ -7755,7 +15893,7 @@
     <w:lsdException w:qFormat="1" w:unhideWhenUsed="0" w:uiPriority="0" w:semiHidden="0" w:name="Title"/>
     <w:lsdException w:unhideWhenUsed="0" w:uiPriority="0" w:semiHidden="0" w:name="Closing"/>
     <w:lsdException w:unhideWhenUsed="0" w:uiPriority="0" w:semiHidden="0" w:name="Signature"/>
-    <w:lsdException w:unhideWhenUsed="0" w:uiPriority="0" w:name="Default Paragraph Font"/>
+    <w:lsdException w:qFormat="1" w:unhideWhenUsed="0" w:uiPriority="0" w:name="Default Paragraph Font"/>
     <w:lsdException w:unhideWhenUsed="0" w:uiPriority="0" w:semiHidden="0" w:name="Body Text"/>
     <w:lsdException w:unhideWhenUsed="0" w:uiPriority="0" w:semiHidden="0" w:name="Body Text Indent"/>
     <w:lsdException w:unhideWhenUsed="0" w:uiPriority="0" w:semiHidden="0" w:name="List Continue"/>
@@ -7978,6 +16116,7 @@
   <w:style w:type="character" w:default="1" w:styleId="4">
     <w:name w:val="Default Paragraph Font"/>
     <w:semiHidden/>
+    <w:qFormat/>
     <w:uiPriority w:val="0"/>
   </w:style>
   <w:style w:type="table" w:default="1" w:styleId="5">

--- a/2017年/javascript设计模式.docx
+++ b/2017年/javascript设计模式.docx
@@ -15785,8 +15785,9549 @@
         </w:rPr>
         <w:t>我们在常常在项目中遇到分页的需求，同一页的数据理论上只需要去后台拉取一次，这些已经拉取到的数据在某个地方被缓存之后，下次再请求同一页的时候，便可以直接使用之前的数据。</w:t>
       </w:r>
+    </w:p>
+    <w:p>
+      <w:pPr>
+        <w:numPr>
+          <w:ilvl w:val="0"/>
+          <w:numId w:val="1"/>
+        </w:numPr>
+        <w:jc w:val="left"/>
+        <w:rPr>
+          <w:rFonts w:hint="eastAsia"/>
+          <w:b w:val="0"/>
+          <w:bCs w:val="0"/>
+          <w:sz w:val="32"/>
+          <w:szCs w:val="32"/>
+          <w:highlight w:val="none"/>
+          <w:lang w:val="en-US" w:eastAsia="zh-CN"/>
+        </w:rPr>
+      </w:pPr>
+      <w:r>
+        <w:rPr>
+          <w:rFonts w:hint="eastAsia"/>
+          <w:b w:val="0"/>
+          <w:bCs w:val="0"/>
+          <w:sz w:val="32"/>
+          <w:szCs w:val="32"/>
+          <w:highlight w:val="none"/>
+          <w:lang w:val="en-US" w:eastAsia="zh-CN"/>
+        </w:rPr>
+        <w:t>代理模式</w:t>
+      </w:r>
+    </w:p>
+    <w:p>
+      <w:pPr>
+        <w:numPr>
+          <w:ilvl w:val="0"/>
+          <w:numId w:val="0"/>
+        </w:numPr>
+        <w:ind w:firstLine="420" w:firstLineChars="0"/>
+        <w:jc w:val="left"/>
+        <w:rPr>
+          <w:rFonts w:hint="eastAsia"/>
+          <w:b w:val="0"/>
+          <w:bCs w:val="0"/>
+          <w:sz w:val="21"/>
+          <w:szCs w:val="21"/>
+          <w:highlight w:val="none"/>
+          <w:lang w:val="en-US" w:eastAsia="zh-CN"/>
+        </w:rPr>
+      </w:pPr>
+      <w:r>
+        <w:rPr>
+          <w:rFonts w:hint="eastAsia"/>
+          <w:b w:val="0"/>
+          <w:bCs w:val="0"/>
+          <w:sz w:val="21"/>
+          <w:szCs w:val="21"/>
+          <w:highlight w:val="none"/>
+          <w:lang w:val="en-US" w:eastAsia="zh-CN"/>
+          <w14:glow w14:rad="0">
+            <w14:srgbClr w14:val="000000"/>
+          </w14:glow>
+          <w14:reflection w14:blurRad="6350" w14:stA="53000" w14:stPos="0" w14:endA="300" w14:endPos="35500" w14:dist="0" w14:dir="5400000" w14:fadeDir="5400000" w14:sx="100000" w14:sy="-90000" w14:kx="0" w14:algn="bl"/>
+          <w14:textFill>
+            <w14:gradFill>
+              <w14:gsLst>
+                <w14:gs w14:pos="0">
+                  <w14:schemeClr w14:val="accent5">
+                    <w14:lumMod w14:val="50000"/>
+                  </w14:schemeClr>
+                </w14:gs>
+                <w14:gs w14:pos="50000">
+                  <w14:schemeClr w14:val="accent5"/>
+                </w14:gs>
+                <w14:gs w14:pos="100000">
+                  <w14:schemeClr w14:val="accent5">
+                    <w14:lumMod w14:val="60000"/>
+                    <w14:lumOff w14:val="40000"/>
+                  </w14:schemeClr>
+                </w14:gs>
+              </w14:gsLst>
+              <w14:lin w14:ang="5400000"/>
+            </w14:gradFill>
+          </w14:textFill>
+          <w14:props3d w14:extrusionH="0" w14:contourW="0" w14:prstMaterial="clear"/>
+        </w:rPr>
+        <w:t>定义</w:t>
+      </w:r>
+      <w:r>
+        <w:rPr>
+          <w:rFonts w:hint="eastAsia"/>
+          <w:b w:val="0"/>
+          <w:bCs w:val="0"/>
+          <w:sz w:val="21"/>
+          <w:szCs w:val="21"/>
+          <w:highlight w:val="none"/>
+          <w:lang w:val="en-US" w:eastAsia="zh-CN"/>
+        </w:rPr>
+        <w:t>：迭代器模式是指提供一种方法顺序访问一个</w:t>
+      </w:r>
+      <w:r>
+        <w:rPr>
+          <w:rFonts w:hint="eastAsia"/>
+          <w:b w:val="0"/>
+          <w:bCs w:val="0"/>
+          <w:color w:val="0000FF"/>
+          <w:sz w:val="21"/>
+          <w:szCs w:val="21"/>
+          <w:highlight w:val="none"/>
+          <w:lang w:val="en-US" w:eastAsia="zh-CN"/>
+        </w:rPr>
+        <w:t>聚合对象</w:t>
+      </w:r>
+      <w:r>
+        <w:rPr>
+          <w:rFonts w:hint="eastAsia"/>
+          <w:b w:val="0"/>
+          <w:bCs w:val="0"/>
+          <w:sz w:val="21"/>
+          <w:szCs w:val="21"/>
+          <w:highlight w:val="none"/>
+          <w:lang w:val="en-US" w:eastAsia="zh-CN"/>
+        </w:rPr>
+        <w:t>中的各个元素，而又不需要暴露该对象的内部表示。</w:t>
+      </w:r>
+    </w:p>
+    <w:p>
+      <w:pPr>
+        <w:numPr>
+          <w:ilvl w:val="0"/>
+          <w:numId w:val="0"/>
+        </w:numPr>
+        <w:ind w:firstLine="420" w:firstLineChars="0"/>
+        <w:jc w:val="left"/>
+        <w:rPr>
+          <w:rFonts w:hint="eastAsia"/>
+          <w:b w:val="0"/>
+          <w:bCs w:val="0"/>
+          <w:sz w:val="21"/>
+          <w:szCs w:val="21"/>
+          <w:highlight w:val="none"/>
+          <w:lang w:val="en-US" w:eastAsia="zh-CN"/>
+        </w:rPr>
+      </w:pPr>
+      <w:r>
+        <w:rPr>
+          <w:rFonts w:hint="eastAsia"/>
+          <w:b w:val="0"/>
+          <w:bCs w:val="0"/>
+          <w:color w:val="0000FF"/>
+          <w:sz w:val="21"/>
+          <w:szCs w:val="21"/>
+          <w:highlight w:val="none"/>
+          <w:lang w:val="en-US" w:eastAsia="zh-CN"/>
+        </w:rPr>
+        <w:t>内部迭代器</w:t>
+      </w:r>
+      <w:r>
+        <w:rPr>
+          <w:rFonts w:hint="eastAsia"/>
+          <w:b w:val="0"/>
+          <w:bCs w:val="0"/>
+          <w:sz w:val="21"/>
+          <w:szCs w:val="21"/>
+          <w:highlight w:val="none"/>
+          <w:lang w:val="en-US" w:eastAsia="zh-CN"/>
+        </w:rPr>
+        <w:t>的迭代规则已经被提前规定，下面为两个内部迭代器</w:t>
+      </w:r>
+    </w:p>
+    <w:p>
+      <w:pPr>
+        <w:numPr>
+          <w:ilvl w:val="0"/>
+          <w:numId w:val="0"/>
+        </w:numPr>
+        <w:ind w:firstLine="420" w:firstLineChars="0"/>
+        <w:jc w:val="left"/>
+        <w:rPr>
+          <w:rFonts w:hint="eastAsia"/>
+          <w:b w:val="0"/>
+          <w:bCs w:val="0"/>
+          <w:sz w:val="21"/>
+          <w:szCs w:val="21"/>
+          <w:highlight w:val="red"/>
+          <w:lang w:val="en-US" w:eastAsia="zh-CN"/>
+        </w:rPr>
+      </w:pPr>
+      <w:r>
+        <w:rPr>
+          <w:rFonts w:hint="eastAsia"/>
+          <w:b w:val="0"/>
+          <w:bCs w:val="0"/>
+          <w:sz w:val="21"/>
+          <w:szCs w:val="21"/>
+          <w:highlight w:val="red"/>
+          <w:lang w:val="en-US" w:eastAsia="zh-CN"/>
+        </w:rPr>
+        <w:t xml:space="preserve"> jQuery中的 $.each 函数</w:t>
+      </w:r>
+    </w:p>
+    <w:p>
+      <w:pPr>
+        <w:numPr>
+          <w:ilvl w:val="0"/>
+          <w:numId w:val="0"/>
+        </w:numPr>
+        <w:ind w:firstLine="420" w:firstLineChars="0"/>
+        <w:jc w:val="left"/>
+        <w:rPr>
+          <w:rFonts w:hint="eastAsia"/>
+          <w:b w:val="0"/>
+          <w:bCs w:val="0"/>
+          <w:sz w:val="21"/>
+          <w:szCs w:val="21"/>
+          <w:highlight w:val="none"/>
+          <w:lang w:val="en-US" w:eastAsia="zh-CN"/>
+        </w:rPr>
+      </w:pPr>
+      <w:r>
+        <w:rPr>
+          <w:rFonts w:hint="eastAsia"/>
+          <w:b w:val="0"/>
+          <w:bCs w:val="0"/>
+          <w:sz w:val="21"/>
+          <w:szCs w:val="21"/>
+          <w:highlight w:val="none"/>
+          <w:lang w:val="en-US" w:eastAsia="zh-CN"/>
+        </w:rPr>
+        <w:t>$.each( [1,2,3],function( i,n ){</w:t>
+      </w:r>
+    </w:p>
+    <w:p>
+      <w:pPr>
+        <w:numPr>
+          <w:ilvl w:val="0"/>
+          <w:numId w:val="0"/>
+        </w:numPr>
+        <w:ind w:firstLine="420" w:firstLineChars="0"/>
+        <w:jc w:val="left"/>
+        <w:rPr>
+          <w:rFonts w:hint="eastAsia"/>
+          <w:b w:val="0"/>
+          <w:bCs w:val="0"/>
+          <w:sz w:val="21"/>
+          <w:szCs w:val="21"/>
+          <w:highlight w:val="none"/>
+          <w:lang w:val="en-US" w:eastAsia="zh-CN"/>
+        </w:rPr>
+      </w:pPr>
+      <w:r>
+        <w:rPr>
+          <w:rFonts w:hint="eastAsia"/>
+          <w:b w:val="0"/>
+          <w:bCs w:val="0"/>
+          <w:sz w:val="21"/>
+          <w:szCs w:val="21"/>
+          <w:highlight w:val="none"/>
+          <w:lang w:val="en-US" w:eastAsia="zh-CN"/>
+        </w:rPr>
+        <w:t xml:space="preserve">    console.log('下标为：' + i + '值为：' + n);</w:t>
+      </w:r>
+    </w:p>
+    <w:p>
+      <w:pPr>
+        <w:numPr>
+          <w:ilvl w:val="0"/>
+          <w:numId w:val="0"/>
+        </w:numPr>
+        <w:ind w:firstLine="420" w:firstLineChars="0"/>
+        <w:jc w:val="left"/>
+        <w:rPr>
+          <w:rFonts w:hint="eastAsia"/>
+          <w:b w:val="0"/>
+          <w:bCs w:val="0"/>
+          <w:sz w:val="21"/>
+          <w:szCs w:val="21"/>
+          <w:highlight w:val="none"/>
+          <w:lang w:val="en-US" w:eastAsia="zh-CN"/>
+        </w:rPr>
+      </w:pPr>
+      <w:r>
+        <w:rPr>
+          <w:rFonts w:hint="eastAsia"/>
+          <w:b w:val="0"/>
+          <w:bCs w:val="0"/>
+          <w:sz w:val="21"/>
+          <w:szCs w:val="21"/>
+          <w:highlight w:val="none"/>
+          <w:lang w:val="en-US" w:eastAsia="zh-CN"/>
+        </w:rPr>
+        <w:t>} );</w:t>
+      </w:r>
+    </w:p>
+    <w:p>
+      <w:pPr>
+        <w:numPr>
+          <w:ilvl w:val="0"/>
+          <w:numId w:val="0"/>
+        </w:numPr>
+        <w:ind w:firstLine="420" w:firstLineChars="0"/>
+        <w:jc w:val="left"/>
+        <w:rPr>
+          <w:rFonts w:hint="eastAsia"/>
+          <w:b w:val="0"/>
+          <w:bCs w:val="0"/>
+          <w:sz w:val="21"/>
+          <w:szCs w:val="21"/>
+          <w:highlight w:val="red"/>
+          <w:lang w:val="en-US" w:eastAsia="zh-CN"/>
+        </w:rPr>
+      </w:pPr>
+      <w:r>
+        <w:rPr>
+          <w:rFonts w:hint="eastAsia"/>
+          <w:b w:val="0"/>
+          <w:bCs w:val="0"/>
+          <w:sz w:val="21"/>
+          <w:szCs w:val="21"/>
+          <w:highlight w:val="red"/>
+          <w:lang w:val="en-US" w:eastAsia="zh-CN"/>
+        </w:rPr>
+        <w:t>实现自己的迭代器</w:t>
+      </w:r>
+    </w:p>
+    <w:p>
+      <w:pPr>
+        <w:numPr>
+          <w:ilvl w:val="0"/>
+          <w:numId w:val="0"/>
+        </w:numPr>
+        <w:ind w:firstLine="420" w:firstLineChars="0"/>
+        <w:jc w:val="left"/>
+        <w:rPr>
+          <w:rFonts w:hint="eastAsia"/>
+          <w:b w:val="0"/>
+          <w:bCs w:val="0"/>
+          <w:sz w:val="21"/>
+          <w:szCs w:val="21"/>
+          <w:highlight w:val="none"/>
+          <w:lang w:val="en-US" w:eastAsia="zh-CN"/>
+        </w:rPr>
+      </w:pPr>
+      <w:r>
+        <w:rPr>
+          <w:rFonts w:hint="eastAsia"/>
+          <w:b w:val="0"/>
+          <w:bCs w:val="0"/>
+          <w:sz w:val="21"/>
+          <w:szCs w:val="21"/>
+          <w:highlight w:val="none"/>
+          <w:lang w:val="en-US" w:eastAsia="zh-CN"/>
+        </w:rPr>
+        <w:t>var each = function( ary,callback ){</w:t>
+      </w:r>
+    </w:p>
+    <w:p>
+      <w:pPr>
+        <w:numPr>
+          <w:ilvl w:val="0"/>
+          <w:numId w:val="0"/>
+        </w:numPr>
+        <w:ind w:firstLine="420" w:firstLineChars="0"/>
+        <w:jc w:val="left"/>
+        <w:rPr>
+          <w:rFonts w:hint="eastAsia"/>
+          <w:b w:val="0"/>
+          <w:bCs w:val="0"/>
+          <w:sz w:val="21"/>
+          <w:szCs w:val="21"/>
+          <w:highlight w:val="none"/>
+          <w:lang w:val="en-US" w:eastAsia="zh-CN"/>
+        </w:rPr>
+      </w:pPr>
+      <w:r>
+        <w:rPr>
+          <w:rFonts w:hint="eastAsia"/>
+          <w:b w:val="0"/>
+          <w:bCs w:val="0"/>
+          <w:sz w:val="21"/>
+          <w:szCs w:val="21"/>
+          <w:highlight w:val="none"/>
+          <w:lang w:val="en-US" w:eastAsia="zh-CN"/>
+        </w:rPr>
+        <w:t xml:space="preserve">    for( var i = 0,l=ary.length ; i &lt; l; i++ ){</w:t>
+      </w:r>
+    </w:p>
+    <w:p>
+      <w:pPr>
+        <w:numPr>
+          <w:ilvl w:val="0"/>
+          <w:numId w:val="0"/>
+        </w:numPr>
+        <w:ind w:firstLine="420" w:firstLineChars="0"/>
+        <w:jc w:val="left"/>
+        <w:rPr>
+          <w:rFonts w:hint="eastAsia"/>
+          <w:b w:val="0"/>
+          <w:bCs w:val="0"/>
+          <w:sz w:val="21"/>
+          <w:szCs w:val="21"/>
+          <w:highlight w:val="none"/>
+          <w:lang w:val="en-US" w:eastAsia="zh-CN"/>
+        </w:rPr>
+      </w:pPr>
+      <w:r>
+        <w:rPr>
+          <w:rFonts w:hint="eastAsia"/>
+          <w:b w:val="0"/>
+          <w:bCs w:val="0"/>
+          <w:sz w:val="21"/>
+          <w:szCs w:val="21"/>
+          <w:highlight w:val="none"/>
+          <w:lang w:val="en-US" w:eastAsia="zh-CN"/>
+        </w:rPr>
+        <w:t xml:space="preserve">        callback.call( ary[i], i, ary[i] );</w:t>
+      </w:r>
+    </w:p>
+    <w:p>
+      <w:pPr>
+        <w:numPr>
+          <w:ilvl w:val="0"/>
+          <w:numId w:val="0"/>
+        </w:numPr>
+        <w:ind w:firstLine="420" w:firstLineChars="0"/>
+        <w:jc w:val="left"/>
+        <w:rPr>
+          <w:rFonts w:hint="eastAsia"/>
+          <w:b w:val="0"/>
+          <w:bCs w:val="0"/>
+          <w:sz w:val="21"/>
+          <w:szCs w:val="21"/>
+          <w:highlight w:val="none"/>
+          <w:lang w:val="en-US" w:eastAsia="zh-CN"/>
+        </w:rPr>
+      </w:pPr>
+      <w:r>
+        <w:rPr>
+          <w:rFonts w:hint="eastAsia"/>
+          <w:b w:val="0"/>
+          <w:bCs w:val="0"/>
+          <w:sz w:val="21"/>
+          <w:szCs w:val="21"/>
+          <w:highlight w:val="none"/>
+          <w:lang w:val="en-US" w:eastAsia="zh-CN"/>
+        </w:rPr>
+        <w:t xml:space="preserve">    }</w:t>
+      </w:r>
+    </w:p>
+    <w:p>
+      <w:pPr>
+        <w:numPr>
+          <w:ilvl w:val="0"/>
+          <w:numId w:val="0"/>
+        </w:numPr>
+        <w:ind w:firstLine="420" w:firstLineChars="0"/>
+        <w:jc w:val="left"/>
+        <w:rPr>
+          <w:rFonts w:hint="eastAsia"/>
+          <w:b w:val="0"/>
+          <w:bCs w:val="0"/>
+          <w:sz w:val="21"/>
+          <w:szCs w:val="21"/>
+          <w:highlight w:val="none"/>
+          <w:lang w:val="en-US" w:eastAsia="zh-CN"/>
+        </w:rPr>
+      </w:pPr>
+      <w:r>
+        <w:rPr>
+          <w:rFonts w:hint="eastAsia"/>
+          <w:b w:val="0"/>
+          <w:bCs w:val="0"/>
+          <w:sz w:val="21"/>
+          <w:szCs w:val="21"/>
+          <w:highlight w:val="none"/>
+          <w:lang w:val="en-US" w:eastAsia="zh-CN"/>
+        </w:rPr>
+        <w:t>};</w:t>
+      </w:r>
+    </w:p>
+    <w:p>
+      <w:pPr>
+        <w:numPr>
+          <w:ilvl w:val="0"/>
+          <w:numId w:val="0"/>
+        </w:numPr>
+        <w:ind w:firstLine="420" w:firstLineChars="0"/>
+        <w:jc w:val="left"/>
+        <w:rPr>
+          <w:rFonts w:hint="eastAsia"/>
+          <w:b w:val="0"/>
+          <w:bCs w:val="0"/>
+          <w:sz w:val="21"/>
+          <w:szCs w:val="21"/>
+          <w:highlight w:val="none"/>
+          <w:lang w:val="en-US" w:eastAsia="zh-CN"/>
+        </w:rPr>
+      </w:pPr>
+      <w:r>
+        <w:rPr>
+          <w:rFonts w:hint="eastAsia"/>
+          <w:b w:val="0"/>
+          <w:bCs w:val="0"/>
+          <w:sz w:val="21"/>
+          <w:szCs w:val="21"/>
+          <w:highlight w:val="none"/>
+          <w:lang w:val="en-US" w:eastAsia="zh-CN"/>
+        </w:rPr>
+        <w:t>//使用</w:t>
+      </w:r>
+    </w:p>
+    <w:p>
+      <w:pPr>
+        <w:numPr>
+          <w:ilvl w:val="0"/>
+          <w:numId w:val="0"/>
+        </w:numPr>
+        <w:ind w:firstLine="420" w:firstLineChars="0"/>
+        <w:jc w:val="left"/>
+        <w:rPr>
+          <w:rFonts w:hint="eastAsia"/>
+          <w:b w:val="0"/>
+          <w:bCs w:val="0"/>
+          <w:sz w:val="21"/>
+          <w:szCs w:val="21"/>
+          <w:highlight w:val="none"/>
+          <w:lang w:val="en-US" w:eastAsia="zh-CN"/>
+        </w:rPr>
+      </w:pPr>
+      <w:r>
+        <w:rPr>
+          <w:rFonts w:hint="eastAsia"/>
+          <w:b w:val="0"/>
+          <w:bCs w:val="0"/>
+          <w:sz w:val="21"/>
+          <w:szCs w:val="21"/>
+          <w:highlight w:val="none"/>
+          <w:lang w:val="en-US" w:eastAsia="zh-CN"/>
+        </w:rPr>
+        <w:t>var dd = [1,2,3];</w:t>
+      </w:r>
+    </w:p>
+    <w:p>
+      <w:pPr>
+        <w:numPr>
+          <w:ilvl w:val="0"/>
+          <w:numId w:val="0"/>
+        </w:numPr>
+        <w:ind w:firstLine="420" w:firstLineChars="0"/>
+        <w:jc w:val="left"/>
+        <w:rPr>
+          <w:rFonts w:hint="eastAsia"/>
+          <w:b w:val="0"/>
+          <w:bCs w:val="0"/>
+          <w:sz w:val="21"/>
+          <w:szCs w:val="21"/>
+          <w:highlight w:val="none"/>
+          <w:lang w:val="en-US" w:eastAsia="zh-CN"/>
+        </w:rPr>
+      </w:pPr>
+      <w:r>
+        <w:rPr>
+          <w:rFonts w:hint="eastAsia"/>
+          <w:b w:val="0"/>
+          <w:bCs w:val="0"/>
+          <w:sz w:val="21"/>
+          <w:szCs w:val="21"/>
+          <w:highlight w:val="none"/>
+          <w:lang w:val="en-US" w:eastAsia="zh-CN"/>
+        </w:rPr>
+        <w:t>each( dd,function( i,n ){</w:t>
+      </w:r>
+    </w:p>
+    <w:p>
+      <w:pPr>
+        <w:numPr>
+          <w:ilvl w:val="0"/>
+          <w:numId w:val="0"/>
+        </w:numPr>
+        <w:ind w:firstLine="420" w:firstLineChars="0"/>
+        <w:jc w:val="left"/>
+        <w:rPr>
+          <w:rFonts w:hint="eastAsia"/>
+          <w:b w:val="0"/>
+          <w:bCs w:val="0"/>
+          <w:sz w:val="21"/>
+          <w:szCs w:val="21"/>
+          <w:highlight w:val="none"/>
+          <w:lang w:val="en-US" w:eastAsia="zh-CN"/>
+        </w:rPr>
+      </w:pPr>
+      <w:r>
+        <w:rPr>
+          <w:rFonts w:hint="eastAsia"/>
+          <w:b w:val="0"/>
+          <w:bCs w:val="0"/>
+          <w:sz w:val="21"/>
+          <w:szCs w:val="21"/>
+          <w:highlight w:val="none"/>
+          <w:lang w:val="en-US" w:eastAsia="zh-CN"/>
+        </w:rPr>
+        <w:t xml:space="preserve">    console.log( i+'----' + n );</w:t>
+      </w:r>
+    </w:p>
+    <w:p>
+      <w:pPr>
+        <w:numPr>
+          <w:ilvl w:val="0"/>
+          <w:numId w:val="0"/>
+        </w:numPr>
+        <w:ind w:firstLine="420" w:firstLineChars="0"/>
+        <w:jc w:val="left"/>
+        <w:rPr>
+          <w:rFonts w:hint="eastAsia"/>
+          <w:b w:val="0"/>
+          <w:bCs w:val="0"/>
+          <w:sz w:val="21"/>
+          <w:szCs w:val="21"/>
+          <w:highlight w:val="none"/>
+          <w:lang w:val="en-US" w:eastAsia="zh-CN"/>
+        </w:rPr>
+      </w:pPr>
+      <w:r>
+        <w:rPr>
+          <w:rFonts w:hint="eastAsia"/>
+          <w:b w:val="0"/>
+          <w:bCs w:val="0"/>
+          <w:sz w:val="21"/>
+          <w:szCs w:val="21"/>
+          <w:highlight w:val="none"/>
+          <w:lang w:val="en-US" w:eastAsia="zh-CN"/>
+        </w:rPr>
+        <w:t>});</w:t>
+      </w:r>
+    </w:p>
+    <w:p>
+      <w:pPr>
+        <w:numPr>
+          <w:ilvl w:val="0"/>
+          <w:numId w:val="0"/>
+        </w:numPr>
+        <w:ind w:firstLine="420" w:firstLineChars="0"/>
+        <w:jc w:val="left"/>
+        <w:rPr>
+          <w:rFonts w:hint="eastAsia"/>
+          <w:b w:val="0"/>
+          <w:bCs w:val="0"/>
+          <w:sz w:val="21"/>
+          <w:szCs w:val="21"/>
+          <w:highlight w:val="none"/>
+          <w:lang w:val="en-US" w:eastAsia="zh-CN"/>
+        </w:rPr>
+      </w:pPr>
+      <w:r>
+        <w:rPr>
+          <w:rFonts w:hint="eastAsia"/>
+          <w:b w:val="0"/>
+          <w:bCs w:val="0"/>
+          <w:color w:val="0000FF"/>
+          <w:sz w:val="21"/>
+          <w:szCs w:val="21"/>
+          <w:highlight w:val="none"/>
+          <w:lang w:val="en-US" w:eastAsia="zh-CN"/>
+        </w:rPr>
+        <w:t>外部迭代器</w:t>
+      </w:r>
+      <w:r>
+        <w:rPr>
+          <w:rFonts w:hint="eastAsia"/>
+          <w:b w:val="0"/>
+          <w:bCs w:val="0"/>
+          <w:sz w:val="21"/>
+          <w:szCs w:val="21"/>
+          <w:highlight w:val="none"/>
+          <w:lang w:val="en-US" w:eastAsia="zh-CN"/>
+        </w:rPr>
+        <w:t>必须显式地请求迭代下一个元素。</w:t>
+      </w:r>
+    </w:p>
+    <w:p>
+      <w:pPr>
+        <w:numPr>
+          <w:ilvl w:val="0"/>
+          <w:numId w:val="0"/>
+        </w:numPr>
+        <w:ind w:firstLine="420" w:firstLineChars="0"/>
+        <w:jc w:val="left"/>
+        <w:rPr>
+          <w:rFonts w:hint="eastAsia"/>
+          <w:b w:val="0"/>
+          <w:bCs w:val="0"/>
+          <w:sz w:val="21"/>
+          <w:szCs w:val="21"/>
+          <w:highlight w:val="none"/>
+          <w:lang w:val="en-US" w:eastAsia="zh-CN"/>
+        </w:rPr>
+      </w:pPr>
+      <w:r>
+        <w:rPr>
+          <w:rFonts w:hint="eastAsia"/>
+          <w:b w:val="0"/>
+          <w:bCs w:val="0"/>
+          <w:sz w:val="21"/>
+          <w:szCs w:val="21"/>
+          <w:highlight w:val="none"/>
+          <w:lang w:val="en-US" w:eastAsia="zh-CN"/>
+        </w:rPr>
+        <w:t>var Iterator = function( obj ){</w:t>
+      </w:r>
+    </w:p>
+    <w:p>
+      <w:pPr>
+        <w:numPr>
+          <w:ilvl w:val="0"/>
+          <w:numId w:val="0"/>
+        </w:numPr>
+        <w:ind w:firstLine="420" w:firstLineChars="0"/>
+        <w:jc w:val="left"/>
+        <w:rPr>
+          <w:rFonts w:hint="eastAsia"/>
+          <w:b w:val="0"/>
+          <w:bCs w:val="0"/>
+          <w:sz w:val="21"/>
+          <w:szCs w:val="21"/>
+          <w:highlight w:val="none"/>
+          <w:lang w:val="en-US" w:eastAsia="zh-CN"/>
+        </w:rPr>
+      </w:pPr>
+      <w:r>
+        <w:rPr>
+          <w:rFonts w:hint="eastAsia"/>
+          <w:b w:val="0"/>
+          <w:bCs w:val="0"/>
+          <w:sz w:val="21"/>
+          <w:szCs w:val="21"/>
+          <w:highlight w:val="none"/>
+          <w:lang w:val="en-US" w:eastAsia="zh-CN"/>
+        </w:rPr>
+        <w:t xml:space="preserve">    var current = 0;</w:t>
+      </w:r>
+    </w:p>
+    <w:p>
+      <w:pPr>
+        <w:numPr>
+          <w:ilvl w:val="0"/>
+          <w:numId w:val="0"/>
+        </w:numPr>
+        <w:ind w:firstLine="420" w:firstLineChars="0"/>
+        <w:jc w:val="left"/>
+        <w:rPr>
+          <w:rFonts w:hint="eastAsia"/>
+          <w:b w:val="0"/>
+          <w:bCs w:val="0"/>
+          <w:sz w:val="21"/>
+          <w:szCs w:val="21"/>
+          <w:highlight w:val="none"/>
+          <w:lang w:val="en-US" w:eastAsia="zh-CN"/>
+        </w:rPr>
+      </w:pPr>
+      <w:r>
+        <w:rPr>
+          <w:rFonts w:hint="eastAsia"/>
+          <w:b w:val="0"/>
+          <w:bCs w:val="0"/>
+          <w:sz w:val="21"/>
+          <w:szCs w:val="21"/>
+          <w:highlight w:val="none"/>
+          <w:lang w:val="en-US" w:eastAsia="zh-CN"/>
+        </w:rPr>
+        <w:t xml:space="preserve">    var next = function(){</w:t>
+      </w:r>
+    </w:p>
+    <w:p>
+      <w:pPr>
+        <w:numPr>
+          <w:ilvl w:val="0"/>
+          <w:numId w:val="0"/>
+        </w:numPr>
+        <w:ind w:firstLine="420" w:firstLineChars="0"/>
+        <w:jc w:val="left"/>
+        <w:rPr>
+          <w:rFonts w:hint="eastAsia"/>
+          <w:b w:val="0"/>
+          <w:bCs w:val="0"/>
+          <w:sz w:val="21"/>
+          <w:szCs w:val="21"/>
+          <w:highlight w:val="none"/>
+          <w:lang w:val="en-US" w:eastAsia="zh-CN"/>
+        </w:rPr>
+      </w:pPr>
+      <w:r>
+        <w:rPr>
+          <w:rFonts w:hint="eastAsia"/>
+          <w:b w:val="0"/>
+          <w:bCs w:val="0"/>
+          <w:sz w:val="21"/>
+          <w:szCs w:val="21"/>
+          <w:highlight w:val="none"/>
+          <w:lang w:val="en-US" w:eastAsia="zh-CN"/>
+        </w:rPr>
+        <w:t xml:space="preserve">        current ++;</w:t>
+      </w:r>
+    </w:p>
+    <w:p>
+      <w:pPr>
+        <w:numPr>
+          <w:ilvl w:val="0"/>
+          <w:numId w:val="0"/>
+        </w:numPr>
+        <w:ind w:firstLine="420" w:firstLineChars="0"/>
+        <w:jc w:val="left"/>
+        <w:rPr>
+          <w:rFonts w:hint="eastAsia"/>
+          <w:b w:val="0"/>
+          <w:bCs w:val="0"/>
+          <w:sz w:val="21"/>
+          <w:szCs w:val="21"/>
+          <w:highlight w:val="none"/>
+          <w:lang w:val="en-US" w:eastAsia="zh-CN"/>
+        </w:rPr>
+      </w:pPr>
+      <w:r>
+        <w:rPr>
+          <w:rFonts w:hint="eastAsia"/>
+          <w:b w:val="0"/>
+          <w:bCs w:val="0"/>
+          <w:sz w:val="21"/>
+          <w:szCs w:val="21"/>
+          <w:highlight w:val="none"/>
+          <w:lang w:val="en-US" w:eastAsia="zh-CN"/>
+        </w:rPr>
+        <w:t xml:space="preserve">    };</w:t>
+      </w:r>
+    </w:p>
+    <w:p>
+      <w:pPr>
+        <w:numPr>
+          <w:ilvl w:val="0"/>
+          <w:numId w:val="0"/>
+        </w:numPr>
+        <w:ind w:firstLine="420" w:firstLineChars="0"/>
+        <w:jc w:val="left"/>
+        <w:rPr>
+          <w:rFonts w:hint="eastAsia"/>
+          <w:b w:val="0"/>
+          <w:bCs w:val="0"/>
+          <w:sz w:val="21"/>
+          <w:szCs w:val="21"/>
+          <w:highlight w:val="none"/>
+          <w:lang w:val="en-US" w:eastAsia="zh-CN"/>
+        </w:rPr>
+      </w:pPr>
+      <w:r>
+        <w:rPr>
+          <w:rFonts w:hint="eastAsia"/>
+          <w:b w:val="0"/>
+          <w:bCs w:val="0"/>
+          <w:sz w:val="21"/>
+          <w:szCs w:val="21"/>
+          <w:highlight w:val="none"/>
+          <w:lang w:val="en-US" w:eastAsia="zh-CN"/>
+        </w:rPr>
+        <w:t xml:space="preserve">    var isDone = function(){</w:t>
+      </w:r>
+    </w:p>
+    <w:p>
+      <w:pPr>
+        <w:numPr>
+          <w:ilvl w:val="0"/>
+          <w:numId w:val="0"/>
+        </w:numPr>
+        <w:ind w:firstLine="420" w:firstLineChars="0"/>
+        <w:jc w:val="left"/>
+        <w:rPr>
+          <w:rFonts w:hint="eastAsia"/>
+          <w:b w:val="0"/>
+          <w:bCs w:val="0"/>
+          <w:sz w:val="21"/>
+          <w:szCs w:val="21"/>
+          <w:highlight w:val="none"/>
+          <w:lang w:val="en-US" w:eastAsia="zh-CN"/>
+        </w:rPr>
+      </w:pPr>
+      <w:r>
+        <w:rPr>
+          <w:rFonts w:hint="eastAsia"/>
+          <w:b w:val="0"/>
+          <w:bCs w:val="0"/>
+          <w:sz w:val="21"/>
+          <w:szCs w:val="21"/>
+          <w:highlight w:val="none"/>
+          <w:lang w:val="en-US" w:eastAsia="zh-CN"/>
+        </w:rPr>
+        <w:t xml:space="preserve">        return current &gt;= obj.length;</w:t>
+      </w:r>
+    </w:p>
+    <w:p>
+      <w:pPr>
+        <w:numPr>
+          <w:ilvl w:val="0"/>
+          <w:numId w:val="0"/>
+        </w:numPr>
+        <w:ind w:firstLine="420" w:firstLineChars="0"/>
+        <w:jc w:val="left"/>
+        <w:rPr>
+          <w:rFonts w:hint="eastAsia"/>
+          <w:b w:val="0"/>
+          <w:bCs w:val="0"/>
+          <w:sz w:val="21"/>
+          <w:szCs w:val="21"/>
+          <w:highlight w:val="none"/>
+          <w:lang w:val="en-US" w:eastAsia="zh-CN"/>
+        </w:rPr>
+      </w:pPr>
+      <w:r>
+        <w:rPr>
+          <w:rFonts w:hint="eastAsia"/>
+          <w:b w:val="0"/>
+          <w:bCs w:val="0"/>
+          <w:sz w:val="21"/>
+          <w:szCs w:val="21"/>
+          <w:highlight w:val="none"/>
+          <w:lang w:val="en-US" w:eastAsia="zh-CN"/>
+        </w:rPr>
+        <w:t xml:space="preserve">    };</w:t>
+      </w:r>
+    </w:p>
+    <w:p>
+      <w:pPr>
+        <w:numPr>
+          <w:ilvl w:val="0"/>
+          <w:numId w:val="0"/>
+        </w:numPr>
+        <w:ind w:firstLine="420" w:firstLineChars="0"/>
+        <w:jc w:val="left"/>
+        <w:rPr>
+          <w:rFonts w:hint="eastAsia"/>
+          <w:b w:val="0"/>
+          <w:bCs w:val="0"/>
+          <w:sz w:val="21"/>
+          <w:szCs w:val="21"/>
+          <w:highlight w:val="none"/>
+          <w:lang w:val="en-US" w:eastAsia="zh-CN"/>
+        </w:rPr>
+      </w:pPr>
+      <w:r>
+        <w:rPr>
+          <w:rFonts w:hint="eastAsia"/>
+          <w:b w:val="0"/>
+          <w:bCs w:val="0"/>
+          <w:sz w:val="21"/>
+          <w:szCs w:val="21"/>
+          <w:highlight w:val="none"/>
+          <w:lang w:val="en-US" w:eastAsia="zh-CN"/>
+        </w:rPr>
+        <w:t xml:space="preserve">    var getCurrItem = function(){</w:t>
+      </w:r>
+    </w:p>
+    <w:p>
+      <w:pPr>
+        <w:numPr>
+          <w:ilvl w:val="0"/>
+          <w:numId w:val="0"/>
+        </w:numPr>
+        <w:ind w:firstLine="420" w:firstLineChars="0"/>
+        <w:jc w:val="left"/>
+        <w:rPr>
+          <w:rFonts w:hint="eastAsia"/>
+          <w:b w:val="0"/>
+          <w:bCs w:val="0"/>
+          <w:sz w:val="21"/>
+          <w:szCs w:val="21"/>
+          <w:highlight w:val="none"/>
+          <w:lang w:val="en-US" w:eastAsia="zh-CN"/>
+        </w:rPr>
+      </w:pPr>
+      <w:r>
+        <w:rPr>
+          <w:rFonts w:hint="eastAsia"/>
+          <w:b w:val="0"/>
+          <w:bCs w:val="0"/>
+          <w:sz w:val="21"/>
+          <w:szCs w:val="21"/>
+          <w:highlight w:val="none"/>
+          <w:lang w:val="en-US" w:eastAsia="zh-CN"/>
+        </w:rPr>
+        <w:t xml:space="preserve">        return obj[ current ];</w:t>
+      </w:r>
+    </w:p>
+    <w:p>
+      <w:pPr>
+        <w:numPr>
+          <w:ilvl w:val="0"/>
+          <w:numId w:val="0"/>
+        </w:numPr>
+        <w:ind w:firstLine="420" w:firstLineChars="0"/>
+        <w:jc w:val="left"/>
+        <w:rPr>
+          <w:rFonts w:hint="eastAsia"/>
+          <w:b w:val="0"/>
+          <w:bCs w:val="0"/>
+          <w:sz w:val="21"/>
+          <w:szCs w:val="21"/>
+          <w:highlight w:val="none"/>
+          <w:lang w:val="en-US" w:eastAsia="zh-CN"/>
+        </w:rPr>
+      </w:pPr>
+      <w:r>
+        <w:rPr>
+          <w:rFonts w:hint="eastAsia"/>
+          <w:b w:val="0"/>
+          <w:bCs w:val="0"/>
+          <w:sz w:val="21"/>
+          <w:szCs w:val="21"/>
+          <w:highlight w:val="none"/>
+          <w:lang w:val="en-US" w:eastAsia="zh-CN"/>
+        </w:rPr>
+        <w:t xml:space="preserve">    };</w:t>
+      </w:r>
+    </w:p>
+    <w:p>
+      <w:pPr>
+        <w:numPr>
+          <w:ilvl w:val="0"/>
+          <w:numId w:val="0"/>
+        </w:numPr>
+        <w:ind w:firstLine="420" w:firstLineChars="0"/>
+        <w:jc w:val="left"/>
+        <w:rPr>
+          <w:rFonts w:hint="eastAsia"/>
+          <w:b w:val="0"/>
+          <w:bCs w:val="0"/>
+          <w:sz w:val="21"/>
+          <w:szCs w:val="21"/>
+          <w:highlight w:val="none"/>
+          <w:lang w:val="en-US" w:eastAsia="zh-CN"/>
+        </w:rPr>
+      </w:pPr>
+      <w:r>
+        <w:rPr>
+          <w:rFonts w:hint="eastAsia"/>
+          <w:b w:val="0"/>
+          <w:bCs w:val="0"/>
+          <w:sz w:val="21"/>
+          <w:szCs w:val="21"/>
+          <w:highlight w:val="none"/>
+          <w:lang w:val="en-US" w:eastAsia="zh-CN"/>
+        </w:rPr>
+        <w:t xml:space="preserve">    return {</w:t>
+      </w:r>
+    </w:p>
+    <w:p>
+      <w:pPr>
+        <w:numPr>
+          <w:ilvl w:val="0"/>
+          <w:numId w:val="0"/>
+        </w:numPr>
+        <w:ind w:firstLine="420" w:firstLineChars="0"/>
+        <w:jc w:val="left"/>
+        <w:rPr>
+          <w:rFonts w:hint="eastAsia"/>
+          <w:b w:val="0"/>
+          <w:bCs w:val="0"/>
+          <w:sz w:val="21"/>
+          <w:szCs w:val="21"/>
+          <w:highlight w:val="none"/>
+          <w:lang w:val="en-US" w:eastAsia="zh-CN"/>
+        </w:rPr>
+      </w:pPr>
+      <w:r>
+        <w:rPr>
+          <w:rFonts w:hint="eastAsia"/>
+          <w:b w:val="0"/>
+          <w:bCs w:val="0"/>
+          <w:sz w:val="21"/>
+          <w:szCs w:val="21"/>
+          <w:highlight w:val="none"/>
+          <w:lang w:val="en-US" w:eastAsia="zh-CN"/>
+        </w:rPr>
+        <w:t xml:space="preserve">        next:next,</w:t>
+      </w:r>
+    </w:p>
+    <w:p>
+      <w:pPr>
+        <w:numPr>
+          <w:ilvl w:val="0"/>
+          <w:numId w:val="0"/>
+        </w:numPr>
+        <w:ind w:firstLine="420" w:firstLineChars="0"/>
+        <w:jc w:val="left"/>
+        <w:rPr>
+          <w:rFonts w:hint="eastAsia"/>
+          <w:b w:val="0"/>
+          <w:bCs w:val="0"/>
+          <w:sz w:val="21"/>
+          <w:szCs w:val="21"/>
+          <w:highlight w:val="none"/>
+          <w:lang w:val="en-US" w:eastAsia="zh-CN"/>
+        </w:rPr>
+      </w:pPr>
+      <w:r>
+        <w:rPr>
+          <w:rFonts w:hint="eastAsia"/>
+          <w:b w:val="0"/>
+          <w:bCs w:val="0"/>
+          <w:sz w:val="21"/>
+          <w:szCs w:val="21"/>
+          <w:highlight w:val="none"/>
+          <w:lang w:val="en-US" w:eastAsia="zh-CN"/>
+        </w:rPr>
+        <w:t xml:space="preserve">        isDone:isDone,</w:t>
+      </w:r>
+    </w:p>
+    <w:p>
+      <w:pPr>
+        <w:numPr>
+          <w:ilvl w:val="0"/>
+          <w:numId w:val="0"/>
+        </w:numPr>
+        <w:ind w:firstLine="420" w:firstLineChars="0"/>
+        <w:jc w:val="left"/>
+        <w:rPr>
+          <w:rFonts w:hint="eastAsia"/>
+          <w:b w:val="0"/>
+          <w:bCs w:val="0"/>
+          <w:sz w:val="21"/>
+          <w:szCs w:val="21"/>
+          <w:highlight w:val="none"/>
+          <w:lang w:val="en-US" w:eastAsia="zh-CN"/>
+        </w:rPr>
+      </w:pPr>
+      <w:r>
+        <w:rPr>
+          <w:rFonts w:hint="eastAsia"/>
+          <w:b w:val="0"/>
+          <w:bCs w:val="0"/>
+          <w:sz w:val="21"/>
+          <w:szCs w:val="21"/>
+          <w:highlight w:val="none"/>
+          <w:lang w:val="en-US" w:eastAsia="zh-CN"/>
+        </w:rPr>
+        <w:t xml:space="preserve">        getCurrItem:getCurrItem</w:t>
+      </w:r>
+    </w:p>
+    <w:p>
+      <w:pPr>
+        <w:numPr>
+          <w:ilvl w:val="0"/>
+          <w:numId w:val="0"/>
+        </w:numPr>
+        <w:ind w:firstLine="420" w:firstLineChars="0"/>
+        <w:jc w:val="left"/>
+        <w:rPr>
+          <w:rFonts w:hint="eastAsia"/>
+          <w:b w:val="0"/>
+          <w:bCs w:val="0"/>
+          <w:sz w:val="21"/>
+          <w:szCs w:val="21"/>
+          <w:highlight w:val="none"/>
+          <w:lang w:val="en-US" w:eastAsia="zh-CN"/>
+        </w:rPr>
+      </w:pPr>
+      <w:r>
+        <w:rPr>
+          <w:rFonts w:hint="eastAsia"/>
+          <w:b w:val="0"/>
+          <w:bCs w:val="0"/>
+          <w:sz w:val="21"/>
+          <w:szCs w:val="21"/>
+          <w:highlight w:val="none"/>
+          <w:lang w:val="en-US" w:eastAsia="zh-CN"/>
+        </w:rPr>
+        <w:t xml:space="preserve">    };</w:t>
+      </w:r>
+    </w:p>
+    <w:p>
+      <w:pPr>
+        <w:numPr>
+          <w:ilvl w:val="0"/>
+          <w:numId w:val="0"/>
+        </w:numPr>
+        <w:ind w:firstLine="420" w:firstLineChars="0"/>
+        <w:jc w:val="left"/>
+        <w:rPr>
+          <w:rFonts w:hint="eastAsia"/>
+          <w:b w:val="0"/>
+          <w:bCs w:val="0"/>
+          <w:sz w:val="21"/>
+          <w:szCs w:val="21"/>
+          <w:highlight w:val="none"/>
+          <w:lang w:val="en-US" w:eastAsia="zh-CN"/>
+        </w:rPr>
+      </w:pPr>
+      <w:r>
+        <w:rPr>
+          <w:rFonts w:hint="eastAsia"/>
+          <w:b w:val="0"/>
+          <w:bCs w:val="0"/>
+          <w:sz w:val="21"/>
+          <w:szCs w:val="21"/>
+          <w:highlight w:val="none"/>
+          <w:lang w:val="en-US" w:eastAsia="zh-CN"/>
+        </w:rPr>
+        <w:t>};</w:t>
+      </w:r>
+    </w:p>
+    <w:p>
+      <w:pPr>
+        <w:numPr>
+          <w:ilvl w:val="0"/>
+          <w:numId w:val="0"/>
+        </w:numPr>
+        <w:ind w:firstLine="420" w:firstLineChars="0"/>
+        <w:jc w:val="left"/>
+        <w:rPr>
+          <w:rFonts w:hint="eastAsia"/>
+          <w:b w:val="0"/>
+          <w:bCs w:val="0"/>
+          <w:sz w:val="21"/>
+          <w:szCs w:val="21"/>
+          <w:highlight w:val="none"/>
+          <w:lang w:val="en-US" w:eastAsia="zh-CN"/>
+        </w:rPr>
+      </w:pPr>
+      <w:r>
+        <w:rPr>
+          <w:rFonts w:hint="eastAsia"/>
+          <w:b w:val="0"/>
+          <w:bCs w:val="0"/>
+          <w:sz w:val="21"/>
+          <w:szCs w:val="21"/>
+          <w:highlight w:val="none"/>
+          <w:lang w:val="en-US" w:eastAsia="zh-CN"/>
+        </w:rPr>
+        <w:t>var compare = function( iterator1,iterator2 ){</w:t>
+      </w:r>
+    </w:p>
+    <w:p>
+      <w:pPr>
+        <w:numPr>
+          <w:ilvl w:val="0"/>
+          <w:numId w:val="0"/>
+        </w:numPr>
+        <w:ind w:firstLine="420" w:firstLineChars="0"/>
+        <w:jc w:val="left"/>
+        <w:rPr>
+          <w:rFonts w:hint="eastAsia"/>
+          <w:b w:val="0"/>
+          <w:bCs w:val="0"/>
+          <w:sz w:val="21"/>
+          <w:szCs w:val="21"/>
+          <w:highlight w:val="none"/>
+          <w:lang w:val="en-US" w:eastAsia="zh-CN"/>
+        </w:rPr>
+      </w:pPr>
+      <w:r>
+        <w:rPr>
+          <w:rFonts w:hint="eastAsia"/>
+          <w:b w:val="0"/>
+          <w:bCs w:val="0"/>
+          <w:sz w:val="21"/>
+          <w:szCs w:val="21"/>
+          <w:highlight w:val="none"/>
+          <w:lang w:val="en-US" w:eastAsia="zh-CN"/>
+        </w:rPr>
+        <w:t xml:space="preserve">    while( !iterator1.isDone() &amp;&amp; !iterator2.isDone() ){</w:t>
+      </w:r>
+    </w:p>
+    <w:p>
+      <w:pPr>
+        <w:numPr>
+          <w:ilvl w:val="0"/>
+          <w:numId w:val="0"/>
+        </w:numPr>
+        <w:ind w:firstLine="420" w:firstLineChars="0"/>
+        <w:jc w:val="left"/>
+        <w:rPr>
+          <w:rFonts w:hint="eastAsia"/>
+          <w:b w:val="0"/>
+          <w:bCs w:val="0"/>
+          <w:sz w:val="21"/>
+          <w:szCs w:val="21"/>
+          <w:highlight w:val="none"/>
+          <w:lang w:val="en-US" w:eastAsia="zh-CN"/>
+        </w:rPr>
+      </w:pPr>
+      <w:r>
+        <w:rPr>
+          <w:rFonts w:hint="eastAsia"/>
+          <w:b w:val="0"/>
+          <w:bCs w:val="0"/>
+          <w:sz w:val="21"/>
+          <w:szCs w:val="21"/>
+          <w:highlight w:val="none"/>
+          <w:lang w:val="en-US" w:eastAsia="zh-CN"/>
+        </w:rPr>
+        <w:t xml:space="preserve">        if( iterator1.getCurrItem() !== iterator2.getCurrItem() ){</w:t>
+      </w:r>
+    </w:p>
+    <w:p>
+      <w:pPr>
+        <w:numPr>
+          <w:ilvl w:val="0"/>
+          <w:numId w:val="0"/>
+        </w:numPr>
+        <w:ind w:firstLine="420" w:firstLineChars="0"/>
+        <w:jc w:val="left"/>
+        <w:rPr>
+          <w:rFonts w:hint="eastAsia"/>
+          <w:b w:val="0"/>
+          <w:bCs w:val="0"/>
+          <w:sz w:val="21"/>
+          <w:szCs w:val="21"/>
+          <w:highlight w:val="none"/>
+          <w:lang w:val="en-US" w:eastAsia="zh-CN"/>
+        </w:rPr>
+      </w:pPr>
+      <w:r>
+        <w:rPr>
+          <w:rFonts w:hint="eastAsia"/>
+          <w:b w:val="0"/>
+          <w:bCs w:val="0"/>
+          <w:sz w:val="21"/>
+          <w:szCs w:val="21"/>
+          <w:highlight w:val="none"/>
+          <w:lang w:val="en-US" w:eastAsia="zh-CN"/>
+        </w:rPr>
+        <w:t xml:space="preserve">            throw new Error('不相等');</w:t>
+      </w:r>
+    </w:p>
+    <w:p>
+      <w:pPr>
+        <w:numPr>
+          <w:ilvl w:val="0"/>
+          <w:numId w:val="0"/>
+        </w:numPr>
+        <w:ind w:firstLine="420" w:firstLineChars="0"/>
+        <w:jc w:val="left"/>
+        <w:rPr>
+          <w:rFonts w:hint="eastAsia"/>
+          <w:b w:val="0"/>
+          <w:bCs w:val="0"/>
+          <w:sz w:val="21"/>
+          <w:szCs w:val="21"/>
+          <w:highlight w:val="none"/>
+          <w:lang w:val="en-US" w:eastAsia="zh-CN"/>
+        </w:rPr>
+      </w:pPr>
+      <w:r>
+        <w:rPr>
+          <w:rFonts w:hint="eastAsia"/>
+          <w:b w:val="0"/>
+          <w:bCs w:val="0"/>
+          <w:sz w:val="21"/>
+          <w:szCs w:val="21"/>
+          <w:highlight w:val="none"/>
+          <w:lang w:val="en-US" w:eastAsia="zh-CN"/>
+        </w:rPr>
+        <w:t xml:space="preserve">        }</w:t>
+      </w:r>
+    </w:p>
+    <w:p>
+      <w:pPr>
+        <w:numPr>
+          <w:ilvl w:val="0"/>
+          <w:numId w:val="0"/>
+        </w:numPr>
+        <w:ind w:firstLine="420" w:firstLineChars="0"/>
+        <w:jc w:val="left"/>
+        <w:rPr>
+          <w:rFonts w:hint="eastAsia"/>
+          <w:b w:val="0"/>
+          <w:bCs w:val="0"/>
+          <w:sz w:val="21"/>
+          <w:szCs w:val="21"/>
+          <w:highlight w:val="none"/>
+          <w:lang w:val="en-US" w:eastAsia="zh-CN"/>
+        </w:rPr>
+      </w:pPr>
+      <w:r>
+        <w:rPr>
+          <w:rFonts w:hint="eastAsia"/>
+          <w:b w:val="0"/>
+          <w:bCs w:val="0"/>
+          <w:sz w:val="21"/>
+          <w:szCs w:val="21"/>
+          <w:highlight w:val="none"/>
+          <w:lang w:val="en-US" w:eastAsia="zh-CN"/>
+        </w:rPr>
+        <w:t xml:space="preserve">        iterator1.next();</w:t>
+      </w:r>
+    </w:p>
+    <w:p>
+      <w:pPr>
+        <w:numPr>
+          <w:ilvl w:val="0"/>
+          <w:numId w:val="0"/>
+        </w:numPr>
+        <w:ind w:firstLine="420" w:firstLineChars="0"/>
+        <w:jc w:val="left"/>
+        <w:rPr>
+          <w:rFonts w:hint="eastAsia"/>
+          <w:b w:val="0"/>
+          <w:bCs w:val="0"/>
+          <w:sz w:val="21"/>
+          <w:szCs w:val="21"/>
+          <w:highlight w:val="none"/>
+          <w:lang w:val="en-US" w:eastAsia="zh-CN"/>
+        </w:rPr>
+      </w:pPr>
+      <w:r>
+        <w:rPr>
+          <w:rFonts w:hint="eastAsia"/>
+          <w:b w:val="0"/>
+          <w:bCs w:val="0"/>
+          <w:sz w:val="21"/>
+          <w:szCs w:val="21"/>
+          <w:highlight w:val="none"/>
+          <w:lang w:val="en-US" w:eastAsia="zh-CN"/>
+        </w:rPr>
+        <w:t xml:space="preserve">        iterator2.next();       </w:t>
+      </w:r>
+    </w:p>
+    <w:p>
+      <w:pPr>
+        <w:numPr>
+          <w:ilvl w:val="0"/>
+          <w:numId w:val="0"/>
+        </w:numPr>
+        <w:ind w:firstLine="420" w:firstLineChars="0"/>
+        <w:jc w:val="left"/>
+        <w:rPr>
+          <w:rFonts w:hint="eastAsia"/>
+          <w:b w:val="0"/>
+          <w:bCs w:val="0"/>
+          <w:sz w:val="21"/>
+          <w:szCs w:val="21"/>
+          <w:highlight w:val="none"/>
+          <w:lang w:val="en-US" w:eastAsia="zh-CN"/>
+        </w:rPr>
+      </w:pPr>
+      <w:r>
+        <w:rPr>
+          <w:rFonts w:hint="eastAsia"/>
+          <w:b w:val="0"/>
+          <w:bCs w:val="0"/>
+          <w:sz w:val="21"/>
+          <w:szCs w:val="21"/>
+          <w:highlight w:val="none"/>
+          <w:lang w:val="en-US" w:eastAsia="zh-CN"/>
+        </w:rPr>
+        <w:t xml:space="preserve">    }</w:t>
+      </w:r>
+    </w:p>
+    <w:p>
+      <w:pPr>
+        <w:numPr>
+          <w:ilvl w:val="0"/>
+          <w:numId w:val="0"/>
+        </w:numPr>
+        <w:ind w:firstLine="420" w:firstLineChars="0"/>
+        <w:jc w:val="left"/>
+        <w:rPr>
+          <w:rFonts w:hint="eastAsia"/>
+          <w:b w:val="0"/>
+          <w:bCs w:val="0"/>
+          <w:sz w:val="21"/>
+          <w:szCs w:val="21"/>
+          <w:highlight w:val="none"/>
+          <w:lang w:val="en-US" w:eastAsia="zh-CN"/>
+        </w:rPr>
+      </w:pPr>
+      <w:r>
+        <w:rPr>
+          <w:rFonts w:hint="eastAsia"/>
+          <w:b w:val="0"/>
+          <w:bCs w:val="0"/>
+          <w:sz w:val="21"/>
+          <w:szCs w:val="21"/>
+          <w:highlight w:val="none"/>
+          <w:lang w:val="en-US" w:eastAsia="zh-CN"/>
+        </w:rPr>
+        <w:t xml:space="preserve">    return true;</w:t>
+      </w:r>
+    </w:p>
+    <w:p>
+      <w:pPr>
+        <w:numPr>
+          <w:ilvl w:val="0"/>
+          <w:numId w:val="0"/>
+        </w:numPr>
+        <w:ind w:firstLine="420" w:firstLineChars="0"/>
+        <w:jc w:val="left"/>
+        <w:rPr>
+          <w:rFonts w:hint="eastAsia"/>
+          <w:b w:val="0"/>
+          <w:bCs w:val="0"/>
+          <w:sz w:val="21"/>
+          <w:szCs w:val="21"/>
+          <w:highlight w:val="none"/>
+          <w:lang w:val="en-US" w:eastAsia="zh-CN"/>
+        </w:rPr>
+      </w:pPr>
+      <w:r>
+        <w:rPr>
+          <w:rFonts w:hint="eastAsia"/>
+          <w:b w:val="0"/>
+          <w:bCs w:val="0"/>
+          <w:sz w:val="21"/>
+          <w:szCs w:val="21"/>
+          <w:highlight w:val="none"/>
+          <w:lang w:val="en-US" w:eastAsia="zh-CN"/>
+        </w:rPr>
+        <w:t>};</w:t>
+      </w:r>
+    </w:p>
+    <w:p>
+      <w:pPr>
+        <w:numPr>
+          <w:ilvl w:val="0"/>
+          <w:numId w:val="0"/>
+        </w:numPr>
+        <w:ind w:firstLine="420" w:firstLineChars="0"/>
+        <w:jc w:val="left"/>
+        <w:rPr>
+          <w:rFonts w:hint="eastAsia"/>
+          <w:b w:val="0"/>
+          <w:bCs w:val="0"/>
+          <w:sz w:val="21"/>
+          <w:szCs w:val="21"/>
+          <w:highlight w:val="none"/>
+          <w:lang w:val="en-US" w:eastAsia="zh-CN"/>
+        </w:rPr>
+      </w:pPr>
+      <w:r>
+        <w:rPr>
+          <w:rFonts w:hint="eastAsia"/>
+          <w:b w:val="0"/>
+          <w:bCs w:val="0"/>
+          <w:sz w:val="21"/>
+          <w:szCs w:val="21"/>
+          <w:highlight w:val="none"/>
+          <w:lang w:val="en-US" w:eastAsia="zh-CN"/>
+        </w:rPr>
+        <w:t>var d1 = new Iterator([1,2,3]);</w:t>
+      </w:r>
+    </w:p>
+    <w:p>
+      <w:pPr>
+        <w:numPr>
+          <w:ilvl w:val="0"/>
+          <w:numId w:val="0"/>
+        </w:numPr>
+        <w:ind w:firstLine="420" w:firstLineChars="0"/>
+        <w:jc w:val="left"/>
+        <w:rPr>
+          <w:rFonts w:hint="eastAsia"/>
+          <w:b w:val="0"/>
+          <w:bCs w:val="0"/>
+          <w:sz w:val="21"/>
+          <w:szCs w:val="21"/>
+          <w:highlight w:val="none"/>
+          <w:lang w:val="en-US" w:eastAsia="zh-CN"/>
+        </w:rPr>
+      </w:pPr>
+      <w:r>
+        <w:rPr>
+          <w:rFonts w:hint="eastAsia"/>
+          <w:b w:val="0"/>
+          <w:bCs w:val="0"/>
+          <w:sz w:val="21"/>
+          <w:szCs w:val="21"/>
+          <w:highlight w:val="none"/>
+          <w:lang w:val="en-US" w:eastAsia="zh-CN"/>
+        </w:rPr>
+        <w:t>var d2 = new Iterator([1,2,3]);</w:t>
+      </w:r>
+    </w:p>
+    <w:p>
+      <w:pPr>
+        <w:numPr>
+          <w:ilvl w:val="0"/>
+          <w:numId w:val="0"/>
+        </w:numPr>
+        <w:ind w:firstLine="420" w:firstLineChars="0"/>
+        <w:jc w:val="left"/>
+        <w:rPr>
+          <w:rFonts w:hint="eastAsia"/>
+          <w:b w:val="0"/>
+          <w:bCs w:val="0"/>
+          <w:sz w:val="21"/>
+          <w:szCs w:val="21"/>
+          <w:highlight w:val="none"/>
+          <w:lang w:val="en-US" w:eastAsia="zh-CN"/>
+        </w:rPr>
+      </w:pPr>
+      <w:r>
+        <w:rPr>
+          <w:rFonts w:hint="eastAsia"/>
+          <w:b w:val="0"/>
+          <w:bCs w:val="0"/>
+          <w:sz w:val="21"/>
+          <w:szCs w:val="21"/>
+          <w:highlight w:val="none"/>
+          <w:lang w:val="en-US" w:eastAsia="zh-CN"/>
+        </w:rPr>
+        <w:t>console.log( compare( d1,d2 ) );</w:t>
+      </w:r>
+    </w:p>
+    <w:p>
+      <w:pPr>
+        <w:numPr>
+          <w:ilvl w:val="0"/>
+          <w:numId w:val="0"/>
+        </w:numPr>
+        <w:ind w:firstLine="420" w:firstLineChars="0"/>
+        <w:jc w:val="left"/>
+        <w:rPr>
+          <w:rFonts w:hint="eastAsia"/>
+          <w:b w:val="0"/>
+          <w:bCs w:val="0"/>
+          <w:sz w:val="21"/>
+          <w:szCs w:val="21"/>
+          <w:highlight w:val="red"/>
+          <w:lang w:val="en-US" w:eastAsia="zh-CN"/>
+        </w:rPr>
+      </w:pPr>
+      <w:r>
+        <w:rPr>
+          <w:rFonts w:hint="eastAsia"/>
+          <w:b w:val="0"/>
+          <w:bCs w:val="0"/>
+          <w:sz w:val="21"/>
+          <w:szCs w:val="21"/>
+          <w:highlight w:val="red"/>
+          <w:lang w:val="en-US" w:eastAsia="zh-CN"/>
+        </w:rPr>
+        <w:t>迭代类数组对象和字面量对象</w:t>
+      </w:r>
+    </w:p>
+    <w:p>
+      <w:pPr>
+        <w:numPr>
+          <w:ilvl w:val="0"/>
+          <w:numId w:val="0"/>
+        </w:numPr>
+        <w:ind w:firstLine="420" w:firstLineChars="0"/>
+        <w:jc w:val="left"/>
+        <w:rPr>
+          <w:rFonts w:hint="eastAsia"/>
+          <w:b w:val="0"/>
+          <w:bCs w:val="0"/>
+          <w:sz w:val="21"/>
+          <w:szCs w:val="21"/>
+          <w:highlight w:val="none"/>
+          <w:lang w:val="en-US" w:eastAsia="zh-CN"/>
+        </w:rPr>
+      </w:pPr>
+      <w:r>
+        <w:rPr>
+          <w:rFonts w:hint="eastAsia"/>
+          <w:b w:val="0"/>
+          <w:bCs w:val="0"/>
+          <w:sz w:val="21"/>
+          <w:szCs w:val="21"/>
+          <w:highlight w:val="none"/>
+          <w:lang w:val="en-US" w:eastAsia="zh-CN"/>
+        </w:rPr>
+        <w:t>$.each = function( obj,callback ){</w:t>
+      </w:r>
+    </w:p>
+    <w:p>
+      <w:pPr>
+        <w:numPr>
+          <w:ilvl w:val="0"/>
+          <w:numId w:val="0"/>
+        </w:numPr>
+        <w:ind w:left="420" w:leftChars="0" w:firstLine="420" w:firstLineChars="0"/>
+        <w:jc w:val="left"/>
+        <w:rPr>
+          <w:rFonts w:hint="eastAsia"/>
+          <w:b w:val="0"/>
+          <w:bCs w:val="0"/>
+          <w:sz w:val="21"/>
+          <w:szCs w:val="21"/>
+          <w:highlight w:val="none"/>
+          <w:lang w:val="en-US" w:eastAsia="zh-CN"/>
+        </w:rPr>
+      </w:pPr>
+      <w:r>
+        <w:rPr>
+          <w:rFonts w:hint="eastAsia"/>
+          <w:b w:val="0"/>
+          <w:bCs w:val="0"/>
+          <w:sz w:val="21"/>
+          <w:szCs w:val="21"/>
+          <w:highlight w:val="none"/>
+          <w:lang w:val="en-US" w:eastAsia="zh-CN"/>
+        </w:rPr>
+        <w:t>Var value,</w:t>
+      </w:r>
+    </w:p>
+    <w:p>
+      <w:pPr>
+        <w:numPr>
+          <w:ilvl w:val="0"/>
+          <w:numId w:val="0"/>
+        </w:numPr>
+        <w:ind w:left="840" w:leftChars="0" w:firstLine="420" w:firstLineChars="0"/>
+        <w:jc w:val="left"/>
+        <w:rPr>
+          <w:rFonts w:hint="eastAsia"/>
+          <w:b w:val="0"/>
+          <w:bCs w:val="0"/>
+          <w:sz w:val="21"/>
+          <w:szCs w:val="21"/>
+          <w:highlight w:val="none"/>
+          <w:lang w:val="en-US" w:eastAsia="zh-CN"/>
+        </w:rPr>
+      </w:pPr>
+      <w:r>
+        <w:rPr>
+          <w:rFonts w:hint="eastAsia"/>
+          <w:b w:val="0"/>
+          <w:bCs w:val="0"/>
+          <w:sz w:val="21"/>
+          <w:szCs w:val="21"/>
+          <w:highlight w:val="none"/>
+          <w:lang w:val="en-US" w:eastAsia="zh-CN"/>
+        </w:rPr>
+        <w:t>i = 0;</w:t>
+      </w:r>
+    </w:p>
+    <w:p>
+      <w:pPr>
+        <w:numPr>
+          <w:ilvl w:val="0"/>
+          <w:numId w:val="0"/>
+        </w:numPr>
+        <w:ind w:left="840" w:leftChars="0" w:firstLine="420" w:firstLineChars="0"/>
+        <w:jc w:val="left"/>
+        <w:rPr>
+          <w:rFonts w:hint="eastAsia"/>
+          <w:b w:val="0"/>
+          <w:bCs w:val="0"/>
+          <w:sz w:val="21"/>
+          <w:szCs w:val="21"/>
+          <w:highlight w:val="none"/>
+          <w:lang w:val="en-US" w:eastAsia="zh-CN"/>
+        </w:rPr>
+      </w:pPr>
+      <w:r>
+        <w:rPr>
+          <w:rFonts w:hint="eastAsia"/>
+          <w:b w:val="0"/>
+          <w:bCs w:val="0"/>
+          <w:sz w:val="21"/>
+          <w:szCs w:val="21"/>
+          <w:highlight w:val="none"/>
+          <w:lang w:val="en-US" w:eastAsia="zh-CN"/>
+        </w:rPr>
+        <w:t>Length = obj.length,</w:t>
+      </w:r>
+    </w:p>
+    <w:p>
+      <w:pPr>
+        <w:numPr>
+          <w:ilvl w:val="0"/>
+          <w:numId w:val="0"/>
+        </w:numPr>
+        <w:ind w:left="840" w:leftChars="0" w:firstLine="420" w:firstLineChars="0"/>
+        <w:jc w:val="left"/>
+        <w:rPr>
+          <w:rFonts w:hint="eastAsia"/>
+          <w:b w:val="0"/>
+          <w:bCs w:val="0"/>
+          <w:sz w:val="21"/>
+          <w:szCs w:val="21"/>
+          <w:highlight w:val="none"/>
+          <w:lang w:val="en-US" w:eastAsia="zh-CN"/>
+        </w:rPr>
+      </w:pPr>
+      <w:r>
+        <w:rPr>
+          <w:rFonts w:hint="eastAsia"/>
+          <w:b w:val="0"/>
+          <w:bCs w:val="0"/>
+          <w:sz w:val="21"/>
+          <w:szCs w:val="21"/>
+          <w:highlight w:val="none"/>
+          <w:lang w:val="en-US" w:eastAsia="zh-CN"/>
+        </w:rPr>
+        <w:t>isArray = isArraylike( obj );</w:t>
+      </w:r>
+    </w:p>
+    <w:p>
+      <w:pPr>
+        <w:numPr>
+          <w:ilvl w:val="0"/>
+          <w:numId w:val="0"/>
+        </w:numPr>
+        <w:ind w:left="840" w:leftChars="0" w:firstLine="420" w:firstLineChars="0"/>
+        <w:jc w:val="left"/>
+        <w:rPr>
+          <w:rFonts w:hint="eastAsia"/>
+          <w:b w:val="0"/>
+          <w:bCs w:val="0"/>
+          <w:sz w:val="21"/>
+          <w:szCs w:val="21"/>
+          <w:highlight w:val="none"/>
+          <w:lang w:val="en-US" w:eastAsia="zh-CN"/>
+        </w:rPr>
+      </w:pPr>
+      <w:r>
+        <w:rPr>
+          <w:rFonts w:hint="eastAsia"/>
+          <w:b w:val="0"/>
+          <w:bCs w:val="0"/>
+          <w:sz w:val="21"/>
+          <w:szCs w:val="21"/>
+          <w:highlight w:val="none"/>
+          <w:lang w:val="en-US" w:eastAsia="zh-CN"/>
+        </w:rPr>
+        <w:t>If( isArray ){   // 迭代类数组</w:t>
+      </w:r>
+    </w:p>
+    <w:p>
+      <w:pPr>
+        <w:numPr>
+          <w:ilvl w:val="0"/>
+          <w:numId w:val="0"/>
+        </w:numPr>
+        <w:ind w:left="1260" w:leftChars="0" w:firstLine="420" w:firstLineChars="0"/>
+        <w:jc w:val="left"/>
+        <w:rPr>
+          <w:rFonts w:hint="eastAsia"/>
+          <w:b w:val="0"/>
+          <w:bCs w:val="0"/>
+          <w:sz w:val="21"/>
+          <w:szCs w:val="21"/>
+          <w:highlight w:val="none"/>
+          <w:lang w:val="en-US" w:eastAsia="zh-CN"/>
+        </w:rPr>
+      </w:pPr>
+      <w:r>
+        <w:rPr>
+          <w:rFonts w:hint="eastAsia"/>
+          <w:b w:val="0"/>
+          <w:bCs w:val="0"/>
+          <w:sz w:val="21"/>
+          <w:szCs w:val="21"/>
+          <w:highlight w:val="none"/>
+          <w:lang w:val="en-US" w:eastAsia="zh-CN"/>
+        </w:rPr>
+        <w:t>For( ; i &lt; length; i++ ){</w:t>
+      </w:r>
+    </w:p>
+    <w:p>
+      <w:pPr>
+        <w:numPr>
+          <w:ilvl w:val="0"/>
+          <w:numId w:val="0"/>
+        </w:numPr>
+        <w:ind w:left="1680" w:leftChars="0" w:firstLine="420" w:firstLineChars="0"/>
+        <w:jc w:val="left"/>
+        <w:rPr>
+          <w:rFonts w:hint="eastAsia"/>
+          <w:b w:val="0"/>
+          <w:bCs w:val="0"/>
+          <w:sz w:val="21"/>
+          <w:szCs w:val="21"/>
+          <w:highlight w:val="none"/>
+          <w:lang w:val="en-US" w:eastAsia="zh-CN"/>
+        </w:rPr>
+      </w:pPr>
+      <w:r>
+        <w:rPr>
+          <w:rFonts w:hint="eastAsia"/>
+          <w:b w:val="0"/>
+          <w:bCs w:val="0"/>
+          <w:sz w:val="21"/>
+          <w:szCs w:val="21"/>
+          <w:highlight w:val="none"/>
+          <w:lang w:val="en-US" w:eastAsia="zh-CN"/>
+        </w:rPr>
+        <w:t>Value = callback.call( obj[ i ],i,obj[i] );</w:t>
+      </w:r>
+    </w:p>
+    <w:p>
+      <w:pPr>
+        <w:numPr>
+          <w:ilvl w:val="0"/>
+          <w:numId w:val="0"/>
+        </w:numPr>
+        <w:ind w:left="1680" w:leftChars="0" w:firstLine="420" w:firstLineChars="0"/>
+        <w:jc w:val="left"/>
+        <w:rPr>
+          <w:rFonts w:hint="eastAsia"/>
+          <w:b w:val="0"/>
+          <w:bCs w:val="0"/>
+          <w:sz w:val="21"/>
+          <w:szCs w:val="21"/>
+          <w:highlight w:val="none"/>
+          <w:lang w:val="en-US" w:eastAsia="zh-CN"/>
+        </w:rPr>
+      </w:pPr>
+      <w:r>
+        <w:rPr>
+          <w:rFonts w:hint="eastAsia"/>
+          <w:b w:val="0"/>
+          <w:bCs w:val="0"/>
+          <w:sz w:val="21"/>
+          <w:szCs w:val="21"/>
+          <w:highlight w:val="none"/>
+          <w:lang w:val="en-US" w:eastAsia="zh-CN"/>
+        </w:rPr>
+        <w:t>If( value === false ){</w:t>
+      </w:r>
+    </w:p>
+    <w:p>
+      <w:pPr>
+        <w:numPr>
+          <w:ilvl w:val="0"/>
+          <w:numId w:val="0"/>
+        </w:numPr>
+        <w:ind w:left="2100" w:leftChars="0" w:firstLine="420" w:firstLineChars="0"/>
+        <w:jc w:val="left"/>
+        <w:rPr>
+          <w:rFonts w:hint="eastAsia"/>
+          <w:b w:val="0"/>
+          <w:bCs w:val="0"/>
+          <w:sz w:val="21"/>
+          <w:szCs w:val="21"/>
+          <w:highlight w:val="none"/>
+          <w:lang w:val="en-US" w:eastAsia="zh-CN"/>
+        </w:rPr>
+      </w:pPr>
+      <w:r>
+        <w:rPr>
+          <w:rFonts w:hint="eastAsia"/>
+          <w:b w:val="0"/>
+          <w:bCs w:val="0"/>
+          <w:sz w:val="21"/>
+          <w:szCs w:val="21"/>
+          <w:highlight w:val="none"/>
+          <w:lang w:val="en-US" w:eastAsia="zh-CN"/>
+        </w:rPr>
+        <w:t>Break;</w:t>
+      </w:r>
+    </w:p>
+    <w:p>
+      <w:pPr>
+        <w:numPr>
+          <w:ilvl w:val="0"/>
+          <w:numId w:val="0"/>
+        </w:numPr>
+        <w:ind w:left="1680" w:leftChars="0" w:firstLine="420" w:firstLineChars="0"/>
+        <w:jc w:val="left"/>
+        <w:rPr>
+          <w:rFonts w:hint="eastAsia"/>
+          <w:b w:val="0"/>
+          <w:bCs w:val="0"/>
+          <w:sz w:val="21"/>
+          <w:szCs w:val="21"/>
+          <w:highlight w:val="none"/>
+          <w:lang w:val="en-US" w:eastAsia="zh-CN"/>
+        </w:rPr>
+      </w:pPr>
+      <w:r>
+        <w:rPr>
+          <w:rFonts w:hint="eastAsia"/>
+          <w:b w:val="0"/>
+          <w:bCs w:val="0"/>
+          <w:sz w:val="21"/>
+          <w:szCs w:val="21"/>
+          <w:highlight w:val="none"/>
+          <w:lang w:val="en-US" w:eastAsia="zh-CN"/>
+        </w:rPr>
+        <w:t>}</w:t>
+      </w:r>
+    </w:p>
+    <w:p>
+      <w:pPr>
+        <w:numPr>
+          <w:ilvl w:val="0"/>
+          <w:numId w:val="0"/>
+        </w:numPr>
+        <w:ind w:left="1260" w:leftChars="0" w:firstLine="420" w:firstLineChars="0"/>
+        <w:jc w:val="left"/>
+        <w:rPr>
+          <w:rFonts w:hint="eastAsia"/>
+          <w:b w:val="0"/>
+          <w:bCs w:val="0"/>
+          <w:sz w:val="21"/>
+          <w:szCs w:val="21"/>
+          <w:highlight w:val="none"/>
+          <w:lang w:val="en-US" w:eastAsia="zh-CN"/>
+        </w:rPr>
+      </w:pPr>
+      <w:r>
+        <w:rPr>
+          <w:rFonts w:hint="eastAsia"/>
+          <w:b w:val="0"/>
+          <w:bCs w:val="0"/>
+          <w:sz w:val="21"/>
+          <w:szCs w:val="21"/>
+          <w:highlight w:val="none"/>
+          <w:lang w:val="en-US" w:eastAsia="zh-CN"/>
+        </w:rPr>
+        <w:t>}</w:t>
+      </w:r>
+    </w:p>
+    <w:p>
+      <w:pPr>
+        <w:numPr>
+          <w:ilvl w:val="0"/>
+          <w:numId w:val="0"/>
+        </w:numPr>
+        <w:ind w:left="840" w:leftChars="0" w:firstLine="420" w:firstLineChars="0"/>
+        <w:jc w:val="left"/>
+        <w:rPr>
+          <w:rFonts w:hint="eastAsia"/>
+          <w:b w:val="0"/>
+          <w:bCs w:val="0"/>
+          <w:sz w:val="21"/>
+          <w:szCs w:val="21"/>
+          <w:highlight w:val="none"/>
+          <w:lang w:val="en-US" w:eastAsia="zh-CN"/>
+        </w:rPr>
+      </w:pPr>
+      <w:r>
+        <w:rPr>
+          <w:rFonts w:hint="eastAsia"/>
+          <w:b w:val="0"/>
+          <w:bCs w:val="0"/>
+          <w:sz w:val="21"/>
+          <w:szCs w:val="21"/>
+          <w:highlight w:val="none"/>
+          <w:lang w:val="en-US" w:eastAsia="zh-CN"/>
+        </w:rPr>
+        <w:t>}else {</w:t>
+      </w:r>
+    </w:p>
+    <w:p>
+      <w:pPr>
+        <w:numPr>
+          <w:ilvl w:val="0"/>
+          <w:numId w:val="0"/>
+        </w:numPr>
+        <w:ind w:left="1260" w:leftChars="0" w:firstLine="420" w:firstLineChars="0"/>
+        <w:jc w:val="left"/>
+        <w:rPr>
+          <w:rFonts w:hint="eastAsia"/>
+          <w:b w:val="0"/>
+          <w:bCs w:val="0"/>
+          <w:sz w:val="21"/>
+          <w:szCs w:val="21"/>
+          <w:highlight w:val="none"/>
+          <w:lang w:val="en-US" w:eastAsia="zh-CN"/>
+        </w:rPr>
+      </w:pPr>
+      <w:r>
+        <w:rPr>
+          <w:rFonts w:hint="eastAsia"/>
+          <w:b w:val="0"/>
+          <w:bCs w:val="0"/>
+          <w:sz w:val="21"/>
+          <w:szCs w:val="21"/>
+          <w:highlight w:val="none"/>
+          <w:lang w:val="en-US" w:eastAsia="zh-CN"/>
+        </w:rPr>
+        <w:t>For( i in obj ){  // 迭代 object 对象</w:t>
+      </w:r>
+    </w:p>
+    <w:p>
+      <w:pPr>
+        <w:numPr>
+          <w:ilvl w:val="0"/>
+          <w:numId w:val="0"/>
+        </w:numPr>
+        <w:ind w:left="1680" w:leftChars="0" w:firstLine="420" w:firstLineChars="0"/>
+        <w:jc w:val="left"/>
+        <w:rPr>
+          <w:rFonts w:hint="eastAsia"/>
+          <w:b w:val="0"/>
+          <w:bCs w:val="0"/>
+          <w:sz w:val="21"/>
+          <w:szCs w:val="21"/>
+          <w:highlight w:val="none"/>
+          <w:lang w:val="en-US" w:eastAsia="zh-CN"/>
+        </w:rPr>
+      </w:pPr>
+      <w:r>
+        <w:rPr>
+          <w:rFonts w:hint="eastAsia"/>
+          <w:b w:val="0"/>
+          <w:bCs w:val="0"/>
+          <w:sz w:val="21"/>
+          <w:szCs w:val="21"/>
+          <w:highlight w:val="none"/>
+          <w:lang w:val="en-US" w:eastAsia="zh-CN"/>
+        </w:rPr>
+        <w:t>Value = callback.call( obj[i],i,obj[i] );</w:t>
+      </w:r>
+    </w:p>
+    <w:p>
+      <w:pPr>
+        <w:numPr>
+          <w:ilvl w:val="0"/>
+          <w:numId w:val="0"/>
+        </w:numPr>
+        <w:ind w:left="1680" w:leftChars="0" w:firstLine="420" w:firstLineChars="0"/>
+        <w:jc w:val="left"/>
+        <w:rPr>
+          <w:rFonts w:hint="eastAsia"/>
+          <w:b w:val="0"/>
+          <w:bCs w:val="0"/>
+          <w:sz w:val="21"/>
+          <w:szCs w:val="21"/>
+          <w:highlight w:val="none"/>
+          <w:lang w:val="en-US" w:eastAsia="zh-CN"/>
+        </w:rPr>
+      </w:pPr>
+      <w:r>
+        <w:rPr>
+          <w:rFonts w:hint="eastAsia"/>
+          <w:b w:val="0"/>
+          <w:bCs w:val="0"/>
+          <w:sz w:val="21"/>
+          <w:szCs w:val="21"/>
+          <w:highlight w:val="none"/>
+          <w:lang w:val="en-US" w:eastAsia="zh-CN"/>
+        </w:rPr>
+        <w:t>If( value === false ){</w:t>
+      </w:r>
+    </w:p>
+    <w:p>
+      <w:pPr>
+        <w:numPr>
+          <w:ilvl w:val="0"/>
+          <w:numId w:val="0"/>
+        </w:numPr>
+        <w:ind w:left="2100" w:leftChars="0" w:firstLine="420" w:firstLineChars="0"/>
+        <w:jc w:val="left"/>
+        <w:rPr>
+          <w:rFonts w:hint="eastAsia"/>
+          <w:b w:val="0"/>
+          <w:bCs w:val="0"/>
+          <w:sz w:val="21"/>
+          <w:szCs w:val="21"/>
+          <w:highlight w:val="none"/>
+          <w:lang w:val="en-US" w:eastAsia="zh-CN"/>
+        </w:rPr>
+      </w:pPr>
+      <w:r>
+        <w:rPr>
+          <w:rFonts w:hint="eastAsia"/>
+          <w:b w:val="0"/>
+          <w:bCs w:val="0"/>
+          <w:sz w:val="21"/>
+          <w:szCs w:val="21"/>
+          <w:highlight w:val="none"/>
+          <w:lang w:val="en-US" w:eastAsia="zh-CN"/>
+        </w:rPr>
+        <w:t>Break;</w:t>
+      </w:r>
+    </w:p>
+    <w:p>
+      <w:pPr>
+        <w:numPr>
+          <w:ilvl w:val="0"/>
+          <w:numId w:val="0"/>
+        </w:numPr>
+        <w:ind w:left="1680" w:leftChars="0" w:firstLine="420" w:firstLineChars="0"/>
+        <w:jc w:val="left"/>
+        <w:rPr>
+          <w:rFonts w:hint="eastAsia"/>
+          <w:b w:val="0"/>
+          <w:bCs w:val="0"/>
+          <w:sz w:val="21"/>
+          <w:szCs w:val="21"/>
+          <w:highlight w:val="none"/>
+          <w:lang w:val="en-US" w:eastAsia="zh-CN"/>
+        </w:rPr>
+      </w:pPr>
+      <w:r>
+        <w:rPr>
+          <w:rFonts w:hint="eastAsia"/>
+          <w:b w:val="0"/>
+          <w:bCs w:val="0"/>
+          <w:sz w:val="21"/>
+          <w:szCs w:val="21"/>
+          <w:highlight w:val="none"/>
+          <w:lang w:val="en-US" w:eastAsia="zh-CN"/>
+        </w:rPr>
+        <w:t>}</w:t>
+      </w:r>
+    </w:p>
+    <w:p>
+      <w:pPr>
+        <w:numPr>
+          <w:ilvl w:val="0"/>
+          <w:numId w:val="0"/>
+        </w:numPr>
+        <w:ind w:left="1260" w:leftChars="0" w:firstLine="420" w:firstLineChars="0"/>
+        <w:jc w:val="left"/>
+        <w:rPr>
+          <w:rFonts w:hint="eastAsia"/>
+          <w:b w:val="0"/>
+          <w:bCs w:val="0"/>
+          <w:sz w:val="21"/>
+          <w:szCs w:val="21"/>
+          <w:highlight w:val="none"/>
+          <w:lang w:val="en-US" w:eastAsia="zh-CN"/>
+        </w:rPr>
+      </w:pPr>
+      <w:r>
+        <w:rPr>
+          <w:rFonts w:hint="eastAsia"/>
+          <w:b w:val="0"/>
+          <w:bCs w:val="0"/>
+          <w:sz w:val="21"/>
+          <w:szCs w:val="21"/>
+          <w:highlight w:val="none"/>
+          <w:lang w:val="en-US" w:eastAsia="zh-CN"/>
+        </w:rPr>
+        <w:t>}</w:t>
+      </w:r>
+    </w:p>
+    <w:p>
+      <w:pPr>
+        <w:numPr>
+          <w:ilvl w:val="0"/>
+          <w:numId w:val="0"/>
+        </w:numPr>
+        <w:ind w:left="840" w:leftChars="0" w:firstLine="420" w:firstLineChars="0"/>
+        <w:jc w:val="left"/>
+        <w:rPr>
+          <w:rFonts w:hint="eastAsia"/>
+          <w:b w:val="0"/>
+          <w:bCs w:val="0"/>
+          <w:sz w:val="21"/>
+          <w:szCs w:val="21"/>
+          <w:highlight w:val="none"/>
+          <w:lang w:val="en-US" w:eastAsia="zh-CN"/>
+        </w:rPr>
+      </w:pPr>
+      <w:r>
+        <w:rPr>
+          <w:rFonts w:hint="eastAsia"/>
+          <w:b w:val="0"/>
+          <w:bCs w:val="0"/>
+          <w:sz w:val="21"/>
+          <w:szCs w:val="21"/>
+          <w:highlight w:val="none"/>
+          <w:lang w:val="en-US" w:eastAsia="zh-CN"/>
+        </w:rPr>
+        <w:t>}</w:t>
+      </w:r>
+    </w:p>
+    <w:p>
+      <w:pPr>
+        <w:numPr>
+          <w:ilvl w:val="0"/>
+          <w:numId w:val="0"/>
+        </w:numPr>
+        <w:ind w:left="840" w:leftChars="0" w:firstLine="420" w:firstLineChars="0"/>
+        <w:jc w:val="left"/>
+        <w:rPr>
+          <w:rFonts w:hint="eastAsia"/>
+          <w:b w:val="0"/>
+          <w:bCs w:val="0"/>
+          <w:sz w:val="21"/>
+          <w:szCs w:val="21"/>
+          <w:highlight w:val="none"/>
+          <w:lang w:val="en-US" w:eastAsia="zh-CN"/>
+        </w:rPr>
+      </w:pPr>
+      <w:r>
+        <w:rPr>
+          <w:rFonts w:hint="eastAsia"/>
+          <w:b w:val="0"/>
+          <w:bCs w:val="0"/>
+          <w:sz w:val="21"/>
+          <w:szCs w:val="21"/>
+          <w:highlight w:val="none"/>
+          <w:lang w:val="en-US" w:eastAsia="zh-CN"/>
+        </w:rPr>
+        <w:t>Return obj;</w:t>
+      </w:r>
+    </w:p>
+    <w:p>
+      <w:pPr>
+        <w:numPr>
+          <w:ilvl w:val="0"/>
+          <w:numId w:val="0"/>
+        </w:numPr>
+        <w:ind w:firstLine="420" w:firstLineChars="0"/>
+        <w:jc w:val="left"/>
+        <w:rPr>
+          <w:rFonts w:hint="eastAsia"/>
+          <w:b w:val="0"/>
+          <w:bCs w:val="0"/>
+          <w:sz w:val="21"/>
+          <w:szCs w:val="21"/>
+          <w:highlight w:val="none"/>
+          <w:lang w:val="en-US" w:eastAsia="zh-CN"/>
+        </w:rPr>
+      </w:pPr>
+      <w:r>
+        <w:rPr>
+          <w:rFonts w:hint="eastAsia"/>
+          <w:b w:val="0"/>
+          <w:bCs w:val="0"/>
+          <w:sz w:val="21"/>
+          <w:szCs w:val="21"/>
+          <w:highlight w:val="none"/>
+          <w:lang w:val="en-US" w:eastAsia="zh-CN"/>
+        </w:rPr>
+        <w:t>};</w:t>
+      </w:r>
+    </w:p>
+    <w:p>
+      <w:pPr>
+        <w:numPr>
+          <w:ilvl w:val="0"/>
+          <w:numId w:val="0"/>
+        </w:numPr>
+        <w:ind w:firstLine="420" w:firstLineChars="0"/>
+        <w:jc w:val="left"/>
+        <w:rPr>
+          <w:rFonts w:hint="eastAsia" w:cstheme="minorBidi"/>
+          <w:b w:val="0"/>
+          <w:bCs w:val="0"/>
+          <w:kern w:val="2"/>
+          <w:sz w:val="21"/>
+          <w:szCs w:val="21"/>
+          <w:highlight w:val="red"/>
+          <w:lang w:val="en-US" w:eastAsia="zh-CN" w:bidi="ar-SA"/>
+        </w:rPr>
+      </w:pPr>
+      <w:r>
+        <w:rPr>
+          <w:rFonts w:hint="eastAsia" w:cstheme="minorBidi"/>
+          <w:b w:val="0"/>
+          <w:bCs w:val="0"/>
+          <w:kern w:val="2"/>
+          <w:sz w:val="21"/>
+          <w:szCs w:val="21"/>
+          <w:highlight w:val="red"/>
+          <w:lang w:val="en-US" w:eastAsia="zh-CN" w:bidi="ar-SA"/>
+        </w:rPr>
+        <w:t>倒序迭代器</w:t>
+      </w:r>
+    </w:p>
+    <w:p>
+      <w:pPr>
+        <w:numPr>
+          <w:ilvl w:val="0"/>
+          <w:numId w:val="0"/>
+        </w:numPr>
+        <w:ind w:firstLine="420" w:firstLineChars="0"/>
+        <w:jc w:val="left"/>
+        <w:rPr>
+          <w:rFonts w:hint="eastAsia" w:cstheme="minorBidi"/>
+          <w:b w:val="0"/>
+          <w:bCs w:val="0"/>
+          <w:kern w:val="2"/>
+          <w:sz w:val="21"/>
+          <w:szCs w:val="21"/>
+          <w:highlight w:val="none"/>
+          <w:lang w:val="en-US" w:eastAsia="zh-CN" w:bidi="ar-SA"/>
+        </w:rPr>
+      </w:pPr>
+      <w:r>
+        <w:rPr>
+          <w:rFonts w:hint="eastAsia" w:cstheme="minorBidi"/>
+          <w:b w:val="0"/>
+          <w:bCs w:val="0"/>
+          <w:kern w:val="2"/>
+          <w:sz w:val="21"/>
+          <w:szCs w:val="21"/>
+          <w:highlight w:val="none"/>
+          <w:lang w:val="en-US" w:eastAsia="zh-CN" w:bidi="ar-SA"/>
+        </w:rPr>
+        <w:t>Var reverseEach = function( ary,callback ){</w:t>
+      </w:r>
+    </w:p>
+    <w:p>
+      <w:pPr>
+        <w:numPr>
+          <w:ilvl w:val="0"/>
+          <w:numId w:val="0"/>
+        </w:numPr>
+        <w:ind w:left="420" w:leftChars="0" w:firstLine="420" w:firstLineChars="0"/>
+        <w:jc w:val="left"/>
+        <w:rPr>
+          <w:rFonts w:hint="eastAsia" w:cstheme="minorBidi"/>
+          <w:b w:val="0"/>
+          <w:bCs w:val="0"/>
+          <w:kern w:val="2"/>
+          <w:sz w:val="21"/>
+          <w:szCs w:val="21"/>
+          <w:highlight w:val="none"/>
+          <w:lang w:val="en-US" w:eastAsia="zh-CN" w:bidi="ar-SA"/>
+        </w:rPr>
+      </w:pPr>
+      <w:r>
+        <w:rPr>
+          <w:rFonts w:hint="eastAsia" w:cstheme="minorBidi"/>
+          <w:b w:val="0"/>
+          <w:bCs w:val="0"/>
+          <w:kern w:val="2"/>
+          <w:sz w:val="21"/>
+          <w:szCs w:val="21"/>
+          <w:highlight w:val="none"/>
+          <w:lang w:val="en-US" w:eastAsia="zh-CN" w:bidi="ar-SA"/>
+        </w:rPr>
+        <w:t>For( var l = ary.length - 1; l &gt;= 0; l--  ){</w:t>
+      </w:r>
+    </w:p>
+    <w:p>
+      <w:pPr>
+        <w:numPr>
+          <w:ilvl w:val="0"/>
+          <w:numId w:val="0"/>
+        </w:numPr>
+        <w:ind w:left="840" w:leftChars="0" w:firstLine="420" w:firstLineChars="0"/>
+        <w:jc w:val="left"/>
+        <w:rPr>
+          <w:rFonts w:hint="eastAsia" w:cstheme="minorBidi"/>
+          <w:b w:val="0"/>
+          <w:bCs w:val="0"/>
+          <w:kern w:val="2"/>
+          <w:sz w:val="21"/>
+          <w:szCs w:val="21"/>
+          <w:highlight w:val="none"/>
+          <w:lang w:val="en-US" w:eastAsia="zh-CN" w:bidi="ar-SA"/>
+        </w:rPr>
+      </w:pPr>
+      <w:r>
+        <w:rPr>
+          <w:rFonts w:hint="eastAsia" w:cstheme="minorBidi"/>
+          <w:b w:val="0"/>
+          <w:bCs w:val="0"/>
+          <w:kern w:val="2"/>
+          <w:sz w:val="21"/>
+          <w:szCs w:val="21"/>
+          <w:highlight w:val="none"/>
+          <w:lang w:val="en-US" w:eastAsia="zh-CN" w:bidi="ar-SA"/>
+        </w:rPr>
+        <w:t>Callback( l,ary[ l ] );</w:t>
+      </w:r>
+    </w:p>
+    <w:p>
+      <w:pPr>
+        <w:numPr>
+          <w:ilvl w:val="0"/>
+          <w:numId w:val="0"/>
+        </w:numPr>
+        <w:ind w:left="420" w:leftChars="0" w:firstLine="420" w:firstLineChars="0"/>
+        <w:jc w:val="left"/>
+        <w:rPr>
+          <w:rFonts w:hint="eastAsia" w:cstheme="minorBidi"/>
+          <w:b w:val="0"/>
+          <w:bCs w:val="0"/>
+          <w:kern w:val="2"/>
+          <w:sz w:val="21"/>
+          <w:szCs w:val="21"/>
+          <w:highlight w:val="none"/>
+          <w:lang w:val="en-US" w:eastAsia="zh-CN" w:bidi="ar-SA"/>
+        </w:rPr>
+      </w:pPr>
+      <w:r>
+        <w:rPr>
+          <w:rFonts w:hint="eastAsia" w:cstheme="minorBidi"/>
+          <w:b w:val="0"/>
+          <w:bCs w:val="0"/>
+          <w:kern w:val="2"/>
+          <w:sz w:val="21"/>
+          <w:szCs w:val="21"/>
+          <w:highlight w:val="none"/>
+          <w:lang w:val="en-US" w:eastAsia="zh-CN" w:bidi="ar-SA"/>
+        </w:rPr>
+        <w:t>}</w:t>
+      </w:r>
+    </w:p>
+    <w:p>
+      <w:pPr>
+        <w:numPr>
+          <w:ilvl w:val="0"/>
+          <w:numId w:val="0"/>
+        </w:numPr>
+        <w:ind w:firstLine="420" w:firstLineChars="0"/>
+        <w:jc w:val="left"/>
+        <w:rPr>
+          <w:rFonts w:hint="eastAsia" w:cstheme="minorBidi"/>
+          <w:b w:val="0"/>
+          <w:bCs w:val="0"/>
+          <w:kern w:val="2"/>
+          <w:sz w:val="21"/>
+          <w:szCs w:val="21"/>
+          <w:highlight w:val="none"/>
+          <w:lang w:val="en-US" w:eastAsia="zh-CN" w:bidi="ar-SA"/>
+        </w:rPr>
+      </w:pPr>
+      <w:r>
+        <w:rPr>
+          <w:rFonts w:hint="eastAsia" w:cstheme="minorBidi"/>
+          <w:b w:val="0"/>
+          <w:bCs w:val="0"/>
+          <w:kern w:val="2"/>
+          <w:sz w:val="21"/>
+          <w:szCs w:val="21"/>
+          <w:highlight w:val="none"/>
+          <w:lang w:val="en-US" w:eastAsia="zh-CN" w:bidi="ar-SA"/>
+        </w:rPr>
+        <w:t>};</w:t>
+      </w:r>
+    </w:p>
+    <w:p>
+      <w:pPr>
+        <w:numPr>
+          <w:ilvl w:val="0"/>
+          <w:numId w:val="0"/>
+        </w:numPr>
+        <w:ind w:firstLine="420" w:firstLineChars="0"/>
+        <w:jc w:val="left"/>
+        <w:rPr>
+          <w:rFonts w:hint="eastAsia" w:cstheme="minorBidi"/>
+          <w:b w:val="0"/>
+          <w:bCs w:val="0"/>
+          <w:kern w:val="2"/>
+          <w:sz w:val="21"/>
+          <w:szCs w:val="21"/>
+          <w:highlight w:val="none"/>
+          <w:lang w:val="en-US" w:eastAsia="zh-CN" w:bidi="ar-SA"/>
+        </w:rPr>
+      </w:pPr>
+      <w:r>
+        <w:rPr>
+          <w:rFonts w:hint="eastAsia" w:cstheme="minorBidi"/>
+          <w:b w:val="0"/>
+          <w:bCs w:val="0"/>
+          <w:kern w:val="2"/>
+          <w:sz w:val="21"/>
+          <w:szCs w:val="21"/>
+          <w:highlight w:val="none"/>
+          <w:lang w:val="en-US" w:eastAsia="zh-CN" w:bidi="ar-SA"/>
+        </w:rPr>
+        <w:t>//使用</w:t>
+      </w:r>
+    </w:p>
+    <w:p>
+      <w:pPr>
+        <w:numPr>
+          <w:ilvl w:val="0"/>
+          <w:numId w:val="0"/>
+        </w:numPr>
+        <w:ind w:firstLine="420" w:firstLineChars="0"/>
+        <w:jc w:val="left"/>
+        <w:rPr>
+          <w:rFonts w:hint="eastAsia" w:cstheme="minorBidi"/>
+          <w:b w:val="0"/>
+          <w:bCs w:val="0"/>
+          <w:kern w:val="2"/>
+          <w:sz w:val="21"/>
+          <w:szCs w:val="21"/>
+          <w:highlight w:val="none"/>
+          <w:lang w:val="en-US" w:eastAsia="zh-CN" w:bidi="ar-SA"/>
+        </w:rPr>
+      </w:pPr>
+      <w:r>
+        <w:rPr>
+          <w:rFonts w:hint="eastAsia" w:cstheme="minorBidi"/>
+          <w:b w:val="0"/>
+          <w:bCs w:val="0"/>
+          <w:kern w:val="2"/>
+          <w:sz w:val="21"/>
+          <w:szCs w:val="21"/>
+          <w:highlight w:val="none"/>
+          <w:lang w:val="en-US" w:eastAsia="zh-CN" w:bidi="ar-SA"/>
+        </w:rPr>
+        <w:t>ReverseEach( [0,1,2],function( i,n ){</w:t>
+      </w:r>
+    </w:p>
+    <w:p>
+      <w:pPr>
+        <w:numPr>
+          <w:ilvl w:val="0"/>
+          <w:numId w:val="0"/>
+        </w:numPr>
+        <w:ind w:left="420" w:leftChars="0" w:firstLine="420" w:firstLineChars="0"/>
+        <w:jc w:val="left"/>
+        <w:rPr>
+          <w:rFonts w:hint="eastAsia" w:cstheme="minorBidi"/>
+          <w:b w:val="0"/>
+          <w:bCs w:val="0"/>
+          <w:kern w:val="2"/>
+          <w:sz w:val="21"/>
+          <w:szCs w:val="21"/>
+          <w:highlight w:val="none"/>
+          <w:lang w:val="en-US" w:eastAsia="zh-CN" w:bidi="ar-SA"/>
+        </w:rPr>
+      </w:pPr>
+      <w:r>
+        <w:rPr>
+          <w:rFonts w:hint="eastAsia" w:cstheme="minorBidi"/>
+          <w:b w:val="0"/>
+          <w:bCs w:val="0"/>
+          <w:kern w:val="2"/>
+          <w:sz w:val="21"/>
+          <w:szCs w:val="21"/>
+          <w:highlight w:val="none"/>
+          <w:lang w:val="en-US" w:eastAsia="zh-CN" w:bidi="ar-SA"/>
+        </w:rPr>
+        <w:t>Console.log( n );</w:t>
+      </w:r>
+    </w:p>
+    <w:p>
+      <w:pPr>
+        <w:numPr>
+          <w:ilvl w:val="0"/>
+          <w:numId w:val="0"/>
+        </w:numPr>
+        <w:ind w:firstLine="420" w:firstLineChars="0"/>
+        <w:jc w:val="left"/>
+        <w:rPr>
+          <w:rFonts w:hint="eastAsia" w:cstheme="minorBidi"/>
+          <w:b w:val="0"/>
+          <w:bCs w:val="0"/>
+          <w:kern w:val="2"/>
+          <w:sz w:val="21"/>
+          <w:szCs w:val="21"/>
+          <w:highlight w:val="none"/>
+          <w:lang w:val="en-US" w:eastAsia="zh-CN" w:bidi="ar-SA"/>
+        </w:rPr>
+      </w:pPr>
+      <w:r>
+        <w:rPr>
+          <w:rFonts w:hint="eastAsia" w:cstheme="minorBidi"/>
+          <w:b w:val="0"/>
+          <w:bCs w:val="0"/>
+          <w:kern w:val="2"/>
+          <w:sz w:val="21"/>
+          <w:szCs w:val="21"/>
+          <w:highlight w:val="none"/>
+          <w:lang w:val="en-US" w:eastAsia="zh-CN" w:bidi="ar-SA"/>
+        </w:rPr>
+        <w:t>} );</w:t>
+      </w:r>
+    </w:p>
+    <w:p>
+      <w:pPr>
+        <w:numPr>
+          <w:ilvl w:val="0"/>
+          <w:numId w:val="0"/>
+        </w:numPr>
+        <w:ind w:firstLine="420" w:firstLineChars="0"/>
+        <w:jc w:val="left"/>
+        <w:rPr>
+          <w:rFonts w:hint="eastAsia" w:cstheme="minorBidi"/>
+          <w:b w:val="0"/>
+          <w:bCs w:val="0"/>
+          <w:kern w:val="2"/>
+          <w:sz w:val="21"/>
+          <w:szCs w:val="21"/>
+          <w:highlight w:val="red"/>
+          <w:lang w:val="en-US" w:eastAsia="zh-CN" w:bidi="ar-SA"/>
+        </w:rPr>
+      </w:pPr>
+      <w:r>
+        <w:rPr>
+          <w:rFonts w:hint="eastAsia" w:cstheme="minorBidi"/>
+          <w:b w:val="0"/>
+          <w:bCs w:val="0"/>
+          <w:kern w:val="2"/>
+          <w:sz w:val="21"/>
+          <w:szCs w:val="21"/>
+          <w:highlight w:val="red"/>
+          <w:lang w:val="en-US" w:eastAsia="zh-CN" w:bidi="ar-SA"/>
+        </w:rPr>
+        <w:t>中止迭代器</w:t>
+      </w:r>
+    </w:p>
+    <w:p>
+      <w:pPr>
+        <w:numPr>
+          <w:ilvl w:val="0"/>
+          <w:numId w:val="0"/>
+        </w:numPr>
+        <w:ind w:firstLine="420" w:firstLineChars="0"/>
+        <w:jc w:val="left"/>
+        <w:rPr>
+          <w:rFonts w:hint="eastAsia" w:cstheme="minorBidi"/>
+          <w:b w:val="0"/>
+          <w:bCs w:val="0"/>
+          <w:kern w:val="2"/>
+          <w:sz w:val="21"/>
+          <w:szCs w:val="21"/>
+          <w:highlight w:val="none"/>
+          <w:lang w:val="en-US" w:eastAsia="zh-CN" w:bidi="ar-SA"/>
+        </w:rPr>
+      </w:pPr>
+      <w:r>
+        <w:rPr>
+          <w:rFonts w:hint="eastAsia" w:cstheme="minorBidi"/>
+          <w:b w:val="0"/>
+          <w:bCs w:val="0"/>
+          <w:kern w:val="2"/>
+          <w:sz w:val="21"/>
+          <w:szCs w:val="21"/>
+          <w:highlight w:val="none"/>
+          <w:lang w:val="en-US" w:eastAsia="zh-CN" w:bidi="ar-SA"/>
+        </w:rPr>
+        <w:t>var each = function( ary,callback ){</w:t>
+      </w:r>
+    </w:p>
+    <w:p>
+      <w:pPr>
+        <w:numPr>
+          <w:ilvl w:val="0"/>
+          <w:numId w:val="0"/>
+        </w:numPr>
+        <w:ind w:firstLine="420" w:firstLineChars="0"/>
+        <w:jc w:val="left"/>
+        <w:rPr>
+          <w:rFonts w:hint="eastAsia" w:cstheme="minorBidi"/>
+          <w:b w:val="0"/>
+          <w:bCs w:val="0"/>
+          <w:kern w:val="2"/>
+          <w:sz w:val="21"/>
+          <w:szCs w:val="21"/>
+          <w:highlight w:val="none"/>
+          <w:lang w:val="en-US" w:eastAsia="zh-CN" w:bidi="ar-SA"/>
+        </w:rPr>
+      </w:pPr>
+      <w:r>
+        <w:rPr>
+          <w:rFonts w:hint="eastAsia" w:cstheme="minorBidi"/>
+          <w:b w:val="0"/>
+          <w:bCs w:val="0"/>
+          <w:kern w:val="2"/>
+          <w:sz w:val="21"/>
+          <w:szCs w:val="21"/>
+          <w:highlight w:val="none"/>
+          <w:lang w:val="en-US" w:eastAsia="zh-CN" w:bidi="ar-SA"/>
+        </w:rPr>
+        <w:t xml:space="preserve">    for( var i = 0,l = ary.length; i &lt; l; i++ ){</w:t>
+      </w:r>
+    </w:p>
+    <w:p>
+      <w:pPr>
+        <w:numPr>
+          <w:ilvl w:val="0"/>
+          <w:numId w:val="0"/>
+        </w:numPr>
+        <w:ind w:firstLine="420" w:firstLineChars="0"/>
+        <w:jc w:val="left"/>
+        <w:rPr>
+          <w:rFonts w:hint="eastAsia" w:cstheme="minorBidi"/>
+          <w:b w:val="0"/>
+          <w:bCs w:val="0"/>
+          <w:kern w:val="2"/>
+          <w:sz w:val="21"/>
+          <w:szCs w:val="21"/>
+          <w:highlight w:val="none"/>
+          <w:lang w:val="en-US" w:eastAsia="zh-CN" w:bidi="ar-SA"/>
+        </w:rPr>
+      </w:pPr>
+      <w:r>
+        <w:rPr>
+          <w:rFonts w:hint="eastAsia" w:cstheme="minorBidi"/>
+          <w:b w:val="0"/>
+          <w:bCs w:val="0"/>
+          <w:kern w:val="2"/>
+          <w:sz w:val="21"/>
+          <w:szCs w:val="21"/>
+          <w:highlight w:val="none"/>
+          <w:lang w:val="en-US" w:eastAsia="zh-CN" w:bidi="ar-SA"/>
+        </w:rPr>
+        <w:t xml:space="preserve">        if( callback( i,ary[i] ) === false ){</w:t>
+      </w:r>
+    </w:p>
+    <w:p>
+      <w:pPr>
+        <w:numPr>
+          <w:ilvl w:val="0"/>
+          <w:numId w:val="0"/>
+        </w:numPr>
+        <w:ind w:firstLine="420" w:firstLineChars="0"/>
+        <w:jc w:val="left"/>
+        <w:rPr>
+          <w:rFonts w:hint="eastAsia" w:cstheme="minorBidi"/>
+          <w:b w:val="0"/>
+          <w:bCs w:val="0"/>
+          <w:kern w:val="2"/>
+          <w:sz w:val="21"/>
+          <w:szCs w:val="21"/>
+          <w:highlight w:val="none"/>
+          <w:lang w:val="en-US" w:eastAsia="zh-CN" w:bidi="ar-SA"/>
+        </w:rPr>
+      </w:pPr>
+      <w:r>
+        <w:rPr>
+          <w:rFonts w:hint="eastAsia" w:cstheme="minorBidi"/>
+          <w:b w:val="0"/>
+          <w:bCs w:val="0"/>
+          <w:kern w:val="2"/>
+          <w:sz w:val="21"/>
+          <w:szCs w:val="21"/>
+          <w:highlight w:val="none"/>
+          <w:lang w:val="en-US" w:eastAsia="zh-CN" w:bidi="ar-SA"/>
+        </w:rPr>
+        <w:t xml:space="preserve">            break;</w:t>
+      </w:r>
+    </w:p>
+    <w:p>
+      <w:pPr>
+        <w:numPr>
+          <w:ilvl w:val="0"/>
+          <w:numId w:val="0"/>
+        </w:numPr>
+        <w:ind w:firstLine="420" w:firstLineChars="0"/>
+        <w:jc w:val="left"/>
+        <w:rPr>
+          <w:rFonts w:hint="eastAsia" w:cstheme="minorBidi"/>
+          <w:b w:val="0"/>
+          <w:bCs w:val="0"/>
+          <w:kern w:val="2"/>
+          <w:sz w:val="21"/>
+          <w:szCs w:val="21"/>
+          <w:highlight w:val="none"/>
+          <w:lang w:val="en-US" w:eastAsia="zh-CN" w:bidi="ar-SA"/>
+        </w:rPr>
+      </w:pPr>
+      <w:r>
+        <w:rPr>
+          <w:rFonts w:hint="eastAsia" w:cstheme="minorBidi"/>
+          <w:b w:val="0"/>
+          <w:bCs w:val="0"/>
+          <w:kern w:val="2"/>
+          <w:sz w:val="21"/>
+          <w:szCs w:val="21"/>
+          <w:highlight w:val="none"/>
+          <w:lang w:val="en-US" w:eastAsia="zh-CN" w:bidi="ar-SA"/>
+        </w:rPr>
+        <w:t xml:space="preserve">        }</w:t>
+      </w:r>
+    </w:p>
+    <w:p>
+      <w:pPr>
+        <w:numPr>
+          <w:ilvl w:val="0"/>
+          <w:numId w:val="0"/>
+        </w:numPr>
+        <w:ind w:firstLine="420" w:firstLineChars="0"/>
+        <w:jc w:val="left"/>
+        <w:rPr>
+          <w:rFonts w:hint="eastAsia" w:cstheme="minorBidi"/>
+          <w:b w:val="0"/>
+          <w:bCs w:val="0"/>
+          <w:kern w:val="2"/>
+          <w:sz w:val="21"/>
+          <w:szCs w:val="21"/>
+          <w:highlight w:val="none"/>
+          <w:lang w:val="en-US" w:eastAsia="zh-CN" w:bidi="ar-SA"/>
+        </w:rPr>
+      </w:pPr>
+      <w:r>
+        <w:rPr>
+          <w:rFonts w:hint="eastAsia" w:cstheme="minorBidi"/>
+          <w:b w:val="0"/>
+          <w:bCs w:val="0"/>
+          <w:kern w:val="2"/>
+          <w:sz w:val="21"/>
+          <w:szCs w:val="21"/>
+          <w:highlight w:val="none"/>
+          <w:lang w:val="en-US" w:eastAsia="zh-CN" w:bidi="ar-SA"/>
+        </w:rPr>
+        <w:t xml:space="preserve">    }</w:t>
+      </w:r>
+    </w:p>
+    <w:p>
+      <w:pPr>
+        <w:numPr>
+          <w:ilvl w:val="0"/>
+          <w:numId w:val="0"/>
+        </w:numPr>
+        <w:ind w:firstLine="420" w:firstLineChars="0"/>
+        <w:jc w:val="left"/>
+        <w:rPr>
+          <w:rFonts w:hint="eastAsia" w:cstheme="minorBidi"/>
+          <w:b w:val="0"/>
+          <w:bCs w:val="0"/>
+          <w:kern w:val="2"/>
+          <w:sz w:val="21"/>
+          <w:szCs w:val="21"/>
+          <w:highlight w:val="none"/>
+          <w:lang w:val="en-US" w:eastAsia="zh-CN" w:bidi="ar-SA"/>
+        </w:rPr>
+      </w:pPr>
+      <w:r>
+        <w:rPr>
+          <w:rFonts w:hint="eastAsia" w:cstheme="minorBidi"/>
+          <w:b w:val="0"/>
+          <w:bCs w:val="0"/>
+          <w:kern w:val="2"/>
+          <w:sz w:val="21"/>
+          <w:szCs w:val="21"/>
+          <w:highlight w:val="none"/>
+          <w:lang w:val="en-US" w:eastAsia="zh-CN" w:bidi="ar-SA"/>
+        </w:rPr>
+        <w:t>}</w:t>
+      </w:r>
+    </w:p>
+    <w:p>
+      <w:pPr>
+        <w:numPr>
+          <w:ilvl w:val="0"/>
+          <w:numId w:val="0"/>
+        </w:numPr>
+        <w:ind w:firstLine="420" w:firstLineChars="0"/>
+        <w:jc w:val="left"/>
+        <w:rPr>
+          <w:rFonts w:hint="eastAsia" w:cstheme="minorBidi"/>
+          <w:b w:val="0"/>
+          <w:bCs w:val="0"/>
+          <w:kern w:val="2"/>
+          <w:sz w:val="21"/>
+          <w:szCs w:val="21"/>
+          <w:highlight w:val="none"/>
+          <w:lang w:val="en-US" w:eastAsia="zh-CN" w:bidi="ar-SA"/>
+        </w:rPr>
+      </w:pPr>
+      <w:r>
+        <w:rPr>
+          <w:rFonts w:hint="eastAsia" w:cstheme="minorBidi"/>
+          <w:b w:val="0"/>
+          <w:bCs w:val="0"/>
+          <w:kern w:val="2"/>
+          <w:sz w:val="21"/>
+          <w:szCs w:val="21"/>
+          <w:highlight w:val="none"/>
+          <w:lang w:val="en-US" w:eastAsia="zh-CN" w:bidi="ar-SA"/>
+        </w:rPr>
+        <w:t>each( [1,2,3,4],function( i,n ){</w:t>
+      </w:r>
+    </w:p>
+    <w:p>
+      <w:pPr>
+        <w:numPr>
+          <w:ilvl w:val="0"/>
+          <w:numId w:val="0"/>
+        </w:numPr>
+        <w:ind w:firstLine="420" w:firstLineChars="0"/>
+        <w:jc w:val="left"/>
+        <w:rPr>
+          <w:rFonts w:hint="eastAsia" w:cstheme="minorBidi"/>
+          <w:b w:val="0"/>
+          <w:bCs w:val="0"/>
+          <w:kern w:val="2"/>
+          <w:sz w:val="21"/>
+          <w:szCs w:val="21"/>
+          <w:highlight w:val="none"/>
+          <w:lang w:val="en-US" w:eastAsia="zh-CN" w:bidi="ar-SA"/>
+        </w:rPr>
+      </w:pPr>
+      <w:r>
+        <w:rPr>
+          <w:rFonts w:hint="eastAsia" w:cstheme="minorBidi"/>
+          <w:b w:val="0"/>
+          <w:bCs w:val="0"/>
+          <w:kern w:val="2"/>
+          <w:sz w:val="21"/>
+          <w:szCs w:val="21"/>
+          <w:highlight w:val="none"/>
+          <w:lang w:val="en-US" w:eastAsia="zh-CN" w:bidi="ar-SA"/>
+        </w:rPr>
+        <w:t xml:space="preserve">    if( n &gt; 3 ){</w:t>
+      </w:r>
+    </w:p>
+    <w:p>
+      <w:pPr>
+        <w:numPr>
+          <w:ilvl w:val="0"/>
+          <w:numId w:val="0"/>
+        </w:numPr>
+        <w:ind w:firstLine="420" w:firstLineChars="0"/>
+        <w:jc w:val="left"/>
+        <w:rPr>
+          <w:rFonts w:hint="eastAsia" w:cstheme="minorBidi"/>
+          <w:b w:val="0"/>
+          <w:bCs w:val="0"/>
+          <w:kern w:val="2"/>
+          <w:sz w:val="21"/>
+          <w:szCs w:val="21"/>
+          <w:highlight w:val="none"/>
+          <w:lang w:val="en-US" w:eastAsia="zh-CN" w:bidi="ar-SA"/>
+        </w:rPr>
+      </w:pPr>
+      <w:r>
+        <w:rPr>
+          <w:rFonts w:hint="eastAsia" w:cstheme="minorBidi"/>
+          <w:b w:val="0"/>
+          <w:bCs w:val="0"/>
+          <w:kern w:val="2"/>
+          <w:sz w:val="21"/>
+          <w:szCs w:val="21"/>
+          <w:highlight w:val="none"/>
+          <w:lang w:val="en-US" w:eastAsia="zh-CN" w:bidi="ar-SA"/>
+        </w:rPr>
+        <w:t xml:space="preserve">        return false;</w:t>
+      </w:r>
+    </w:p>
+    <w:p>
+      <w:pPr>
+        <w:numPr>
+          <w:ilvl w:val="0"/>
+          <w:numId w:val="0"/>
+        </w:numPr>
+        <w:ind w:firstLine="420" w:firstLineChars="0"/>
+        <w:jc w:val="left"/>
+        <w:rPr>
+          <w:rFonts w:hint="eastAsia" w:cstheme="minorBidi"/>
+          <w:b w:val="0"/>
+          <w:bCs w:val="0"/>
+          <w:kern w:val="2"/>
+          <w:sz w:val="21"/>
+          <w:szCs w:val="21"/>
+          <w:highlight w:val="none"/>
+          <w:lang w:val="en-US" w:eastAsia="zh-CN" w:bidi="ar-SA"/>
+        </w:rPr>
+      </w:pPr>
+      <w:r>
+        <w:rPr>
+          <w:rFonts w:hint="eastAsia" w:cstheme="minorBidi"/>
+          <w:b w:val="0"/>
+          <w:bCs w:val="0"/>
+          <w:kern w:val="2"/>
+          <w:sz w:val="21"/>
+          <w:szCs w:val="21"/>
+          <w:highlight w:val="none"/>
+          <w:lang w:val="en-US" w:eastAsia="zh-CN" w:bidi="ar-SA"/>
+        </w:rPr>
+        <w:t xml:space="preserve">    }</w:t>
+      </w:r>
+    </w:p>
+    <w:p>
+      <w:pPr>
+        <w:numPr>
+          <w:ilvl w:val="0"/>
+          <w:numId w:val="0"/>
+        </w:numPr>
+        <w:ind w:firstLine="420" w:firstLineChars="0"/>
+        <w:jc w:val="left"/>
+        <w:rPr>
+          <w:rFonts w:hint="eastAsia" w:cstheme="minorBidi"/>
+          <w:b w:val="0"/>
+          <w:bCs w:val="0"/>
+          <w:kern w:val="2"/>
+          <w:sz w:val="21"/>
+          <w:szCs w:val="21"/>
+          <w:highlight w:val="none"/>
+          <w:lang w:val="en-US" w:eastAsia="zh-CN" w:bidi="ar-SA"/>
+        </w:rPr>
+      </w:pPr>
+      <w:r>
+        <w:rPr>
+          <w:rFonts w:hint="eastAsia" w:cstheme="minorBidi"/>
+          <w:b w:val="0"/>
+          <w:bCs w:val="0"/>
+          <w:kern w:val="2"/>
+          <w:sz w:val="21"/>
+          <w:szCs w:val="21"/>
+          <w:highlight w:val="none"/>
+          <w:lang w:val="en-US" w:eastAsia="zh-CN" w:bidi="ar-SA"/>
+        </w:rPr>
+        <w:t xml:space="preserve">    console.log( n );</w:t>
+      </w:r>
+    </w:p>
+    <w:p>
+      <w:pPr>
+        <w:numPr>
+          <w:ilvl w:val="0"/>
+          <w:numId w:val="0"/>
+        </w:numPr>
+        <w:ind w:firstLine="420" w:firstLineChars="0"/>
+        <w:jc w:val="left"/>
+        <w:rPr>
+          <w:rFonts w:hint="eastAsia" w:cstheme="minorBidi"/>
+          <w:b w:val="0"/>
+          <w:bCs w:val="0"/>
+          <w:kern w:val="2"/>
+          <w:sz w:val="21"/>
+          <w:szCs w:val="21"/>
+          <w:highlight w:val="none"/>
+          <w:lang w:val="en-US" w:eastAsia="zh-CN" w:bidi="ar-SA"/>
+        </w:rPr>
+      </w:pPr>
+      <w:r>
+        <w:rPr>
+          <w:rFonts w:hint="eastAsia" w:cstheme="minorBidi"/>
+          <w:b w:val="0"/>
+          <w:bCs w:val="0"/>
+          <w:kern w:val="2"/>
+          <w:sz w:val="21"/>
+          <w:szCs w:val="21"/>
+          <w:highlight w:val="none"/>
+          <w:lang w:val="en-US" w:eastAsia="zh-CN" w:bidi="ar-SA"/>
+        </w:rPr>
+        <w:t>} );</w:t>
+      </w:r>
+    </w:p>
+    <w:p>
+      <w:pPr>
+        <w:numPr>
+          <w:ilvl w:val="0"/>
+          <w:numId w:val="0"/>
+        </w:numPr>
+        <w:ind w:firstLine="420" w:firstLineChars="0"/>
+        <w:jc w:val="left"/>
+        <w:rPr>
+          <w:rFonts w:hint="eastAsia" w:cstheme="minorBidi"/>
+          <w:b w:val="0"/>
+          <w:bCs w:val="0"/>
+          <w:kern w:val="2"/>
+          <w:sz w:val="21"/>
+          <w:szCs w:val="21"/>
+          <w:highlight w:val="none"/>
+          <w:lang w:val="en-US" w:eastAsia="zh-CN" w:bidi="ar-SA"/>
+        </w:rPr>
+      </w:pPr>
+      <w:r>
+        <w:rPr>
+          <w:rFonts w:hint="eastAsia" w:cstheme="minorBidi"/>
+          <w:b w:val="0"/>
+          <w:bCs w:val="0"/>
+          <w:kern w:val="2"/>
+          <w:sz w:val="21"/>
+          <w:szCs w:val="21"/>
+          <w:highlight w:val="none"/>
+          <w:lang w:val="en-US" w:eastAsia="zh-CN" w:bidi="ar-SA"/>
+          <w14:glow w14:rad="0">
+            <w14:srgbClr w14:val="000000"/>
+          </w14:glow>
+          <w14:reflection w14:blurRad="6350" w14:stA="53000" w14:stPos="0" w14:endA="300" w14:endPos="35500" w14:dist="0" w14:dir="5400000" w14:fadeDir="5400000" w14:sx="100000" w14:sy="-90000" w14:kx="0" w14:algn="bl"/>
+          <w14:textFill>
+            <w14:gradFill>
+              <w14:gsLst>
+                <w14:gs w14:pos="0">
+                  <w14:schemeClr w14:val="accent5">
+                    <w14:lumMod w14:val="50000"/>
+                  </w14:schemeClr>
+                </w14:gs>
+                <w14:gs w14:pos="50000">
+                  <w14:schemeClr w14:val="accent5"/>
+                </w14:gs>
+                <w14:gs w14:pos="100000">
+                  <w14:schemeClr w14:val="accent5">
+                    <w14:lumMod w14:val="60000"/>
+                    <w14:lumOff w14:val="40000"/>
+                  </w14:schemeClr>
+                </w14:gs>
+              </w14:gsLst>
+              <w14:lin w14:ang="5400000"/>
+            </w14:gradFill>
+          </w14:textFill>
+          <w14:props3d w14:extrusionH="0" w14:contourW="0" w14:prstMaterial="clear"/>
+        </w:rPr>
+        <w:t>例子</w:t>
+      </w:r>
+      <w:r>
+        <w:rPr>
+          <w:rFonts w:hint="eastAsia" w:cstheme="minorBidi"/>
+          <w:b w:val="0"/>
+          <w:bCs w:val="0"/>
+          <w:kern w:val="2"/>
+          <w:sz w:val="21"/>
+          <w:szCs w:val="21"/>
+          <w:highlight w:val="none"/>
+          <w:lang w:val="en-US" w:eastAsia="zh-CN" w:bidi="ar-SA"/>
+        </w:rPr>
+        <w:t>：迭代器实例--3种方式上传文件</w:t>
+      </w:r>
+    </w:p>
+    <w:p>
+      <w:pPr>
+        <w:numPr>
+          <w:ilvl w:val="0"/>
+          <w:numId w:val="0"/>
+        </w:numPr>
+        <w:ind w:firstLine="420" w:firstLineChars="0"/>
+        <w:jc w:val="left"/>
+        <w:rPr>
+          <w:rFonts w:hint="eastAsia" w:cstheme="minorBidi"/>
+          <w:b w:val="0"/>
+          <w:bCs w:val="0"/>
+          <w:kern w:val="2"/>
+          <w:sz w:val="21"/>
+          <w:szCs w:val="21"/>
+          <w:highlight w:val="none"/>
+          <w:lang w:val="en-US" w:eastAsia="zh-CN" w:bidi="ar-SA"/>
+        </w:rPr>
+      </w:pPr>
+      <w:r>
+        <w:rPr>
+          <w:rFonts w:hint="eastAsia" w:cstheme="minorBidi"/>
+          <w:b w:val="0"/>
+          <w:bCs w:val="0"/>
+          <w:kern w:val="2"/>
+          <w:sz w:val="21"/>
+          <w:szCs w:val="21"/>
+          <w:highlight w:val="none"/>
+          <w:lang w:val="en-US" w:eastAsia="zh-CN" w:bidi="ar-SA"/>
+        </w:rPr>
+        <w:t>Var getActiveUploadObj = function(){</w:t>
+      </w:r>
+    </w:p>
+    <w:p>
+      <w:pPr>
+        <w:numPr>
+          <w:ilvl w:val="0"/>
+          <w:numId w:val="0"/>
+        </w:numPr>
+        <w:ind w:left="420" w:leftChars="0" w:firstLine="420" w:firstLineChars="0"/>
+        <w:jc w:val="left"/>
+        <w:rPr>
+          <w:rFonts w:hint="eastAsia" w:cstheme="minorBidi"/>
+          <w:b w:val="0"/>
+          <w:bCs w:val="0"/>
+          <w:kern w:val="2"/>
+          <w:sz w:val="21"/>
+          <w:szCs w:val="21"/>
+          <w:highlight w:val="none"/>
+          <w:lang w:val="en-US" w:eastAsia="zh-CN" w:bidi="ar-SA"/>
+        </w:rPr>
+      </w:pPr>
+      <w:r>
+        <w:rPr>
+          <w:rFonts w:hint="eastAsia" w:cstheme="minorBidi"/>
+          <w:b w:val="0"/>
+          <w:bCs w:val="0"/>
+          <w:kern w:val="2"/>
+          <w:sz w:val="21"/>
+          <w:szCs w:val="21"/>
+          <w:highlight w:val="none"/>
+          <w:lang w:val="en-US" w:eastAsia="zh-CN" w:bidi="ar-SA"/>
+        </w:rPr>
+        <w:t>Try{</w:t>
+      </w:r>
+    </w:p>
+    <w:p>
+      <w:pPr>
+        <w:numPr>
+          <w:ilvl w:val="0"/>
+          <w:numId w:val="0"/>
+        </w:numPr>
+        <w:ind w:left="840" w:leftChars="0" w:firstLine="420" w:firstLineChars="0"/>
+        <w:jc w:val="left"/>
+        <w:rPr>
+          <w:rFonts w:hint="eastAsia" w:cstheme="minorBidi"/>
+          <w:b w:val="0"/>
+          <w:bCs w:val="0"/>
+          <w:kern w:val="2"/>
+          <w:sz w:val="21"/>
+          <w:szCs w:val="21"/>
+          <w:highlight w:val="none"/>
+          <w:lang w:val="en-US" w:eastAsia="zh-CN" w:bidi="ar-SA"/>
+        </w:rPr>
+      </w:pPr>
+      <w:r>
+        <w:rPr>
+          <w:rFonts w:hint="eastAsia" w:cstheme="minorBidi"/>
+          <w:b w:val="0"/>
+          <w:bCs w:val="0"/>
+          <w:kern w:val="2"/>
+          <w:sz w:val="21"/>
+          <w:szCs w:val="21"/>
+          <w:highlight w:val="none"/>
+          <w:lang w:val="en-US" w:eastAsia="zh-CN" w:bidi="ar-SA"/>
+        </w:rPr>
+        <w:t xml:space="preserve">Return new ActiveXobject( </w:t>
+      </w:r>
+      <w:r>
+        <w:rPr>
+          <w:rFonts w:hint="default" w:cstheme="minorBidi"/>
+          <w:b w:val="0"/>
+          <w:bCs w:val="0"/>
+          <w:kern w:val="2"/>
+          <w:sz w:val="21"/>
+          <w:szCs w:val="21"/>
+          <w:highlight w:val="none"/>
+          <w:lang w:val="en-US" w:eastAsia="zh-CN" w:bidi="ar-SA"/>
+        </w:rPr>
+        <w:t>‘TXFTNActiveX.FTNUpload’</w:t>
+      </w:r>
+      <w:r>
+        <w:rPr>
+          <w:rFonts w:hint="eastAsia" w:cstheme="minorBidi"/>
+          <w:b w:val="0"/>
+          <w:bCs w:val="0"/>
+          <w:kern w:val="2"/>
+          <w:sz w:val="21"/>
+          <w:szCs w:val="21"/>
+          <w:highlight w:val="none"/>
+          <w:lang w:val="en-US" w:eastAsia="zh-CN" w:bidi="ar-SA"/>
+        </w:rPr>
+        <w:t xml:space="preserve"> );   // IE 上传控件</w:t>
+      </w:r>
+    </w:p>
+    <w:p>
+      <w:pPr>
+        <w:numPr>
+          <w:ilvl w:val="0"/>
+          <w:numId w:val="0"/>
+        </w:numPr>
+        <w:ind w:left="420" w:leftChars="0" w:firstLine="420" w:firstLineChars="0"/>
+        <w:jc w:val="left"/>
+        <w:rPr>
+          <w:rFonts w:hint="eastAsia" w:cstheme="minorBidi"/>
+          <w:b w:val="0"/>
+          <w:bCs w:val="0"/>
+          <w:kern w:val="2"/>
+          <w:sz w:val="21"/>
+          <w:szCs w:val="21"/>
+          <w:highlight w:val="none"/>
+          <w:lang w:val="en-US" w:eastAsia="zh-CN" w:bidi="ar-SA"/>
+        </w:rPr>
+      </w:pPr>
+      <w:r>
+        <w:rPr>
+          <w:rFonts w:hint="eastAsia" w:cstheme="minorBidi"/>
+          <w:b w:val="0"/>
+          <w:bCs w:val="0"/>
+          <w:kern w:val="2"/>
+          <w:sz w:val="21"/>
+          <w:szCs w:val="21"/>
+          <w:highlight w:val="none"/>
+          <w:lang w:val="en-US" w:eastAsia="zh-CN" w:bidi="ar-SA"/>
+        </w:rPr>
+        <w:t>}catch( e ){</w:t>
+      </w:r>
+    </w:p>
+    <w:p>
+      <w:pPr>
+        <w:numPr>
+          <w:ilvl w:val="0"/>
+          <w:numId w:val="0"/>
+        </w:numPr>
+        <w:ind w:left="840" w:leftChars="0" w:firstLine="420" w:firstLineChars="0"/>
+        <w:jc w:val="left"/>
+        <w:rPr>
+          <w:rFonts w:hint="eastAsia" w:cstheme="minorBidi"/>
+          <w:b w:val="0"/>
+          <w:bCs w:val="0"/>
+          <w:kern w:val="2"/>
+          <w:sz w:val="21"/>
+          <w:szCs w:val="21"/>
+          <w:highlight w:val="none"/>
+          <w:lang w:val="en-US" w:eastAsia="zh-CN" w:bidi="ar-SA"/>
+        </w:rPr>
+      </w:pPr>
+      <w:r>
+        <w:rPr>
+          <w:rFonts w:hint="eastAsia" w:cstheme="minorBidi"/>
+          <w:b w:val="0"/>
+          <w:bCs w:val="0"/>
+          <w:kern w:val="2"/>
+          <w:sz w:val="21"/>
+          <w:szCs w:val="21"/>
+          <w:highlight w:val="none"/>
+          <w:lang w:val="en-US" w:eastAsia="zh-CN" w:bidi="ar-SA"/>
+        </w:rPr>
+        <w:t>Reutn false;</w:t>
+      </w:r>
+    </w:p>
+    <w:p>
+      <w:pPr>
+        <w:numPr>
+          <w:ilvl w:val="0"/>
+          <w:numId w:val="0"/>
+        </w:numPr>
+        <w:ind w:left="420" w:leftChars="0" w:firstLine="420" w:firstLineChars="0"/>
+        <w:jc w:val="left"/>
+        <w:rPr>
+          <w:rFonts w:hint="eastAsia" w:cstheme="minorBidi"/>
+          <w:b w:val="0"/>
+          <w:bCs w:val="0"/>
+          <w:kern w:val="2"/>
+          <w:sz w:val="21"/>
+          <w:szCs w:val="21"/>
+          <w:highlight w:val="none"/>
+          <w:lang w:val="en-US" w:eastAsia="zh-CN" w:bidi="ar-SA"/>
+        </w:rPr>
+      </w:pPr>
+      <w:r>
+        <w:rPr>
+          <w:rFonts w:hint="eastAsia" w:cstheme="minorBidi"/>
+          <w:b w:val="0"/>
+          <w:bCs w:val="0"/>
+          <w:kern w:val="2"/>
+          <w:sz w:val="21"/>
+          <w:szCs w:val="21"/>
+          <w:highlight w:val="none"/>
+          <w:lang w:val="en-US" w:eastAsia="zh-CN" w:bidi="ar-SA"/>
+        </w:rPr>
+        <w:t>}</w:t>
+      </w:r>
+    </w:p>
+    <w:p>
+      <w:pPr>
+        <w:numPr>
+          <w:ilvl w:val="0"/>
+          <w:numId w:val="0"/>
+        </w:numPr>
+        <w:ind w:firstLine="420" w:firstLineChars="0"/>
+        <w:jc w:val="left"/>
+        <w:rPr>
+          <w:rFonts w:hint="eastAsia" w:cstheme="minorBidi"/>
+          <w:b w:val="0"/>
+          <w:bCs w:val="0"/>
+          <w:kern w:val="2"/>
+          <w:sz w:val="21"/>
+          <w:szCs w:val="21"/>
+          <w:highlight w:val="none"/>
+          <w:lang w:val="en-US" w:eastAsia="zh-CN" w:bidi="ar-SA"/>
+        </w:rPr>
+      </w:pPr>
+      <w:r>
+        <w:rPr>
+          <w:rFonts w:hint="eastAsia" w:cstheme="minorBidi"/>
+          <w:b w:val="0"/>
+          <w:bCs w:val="0"/>
+          <w:kern w:val="2"/>
+          <w:sz w:val="21"/>
+          <w:szCs w:val="21"/>
+          <w:highlight w:val="none"/>
+          <w:lang w:val="en-US" w:eastAsia="zh-CN" w:bidi="ar-SA"/>
+        </w:rPr>
+        <w:t>};</w:t>
+      </w:r>
+    </w:p>
+    <w:p>
+      <w:pPr>
+        <w:numPr>
+          <w:ilvl w:val="0"/>
+          <w:numId w:val="0"/>
+        </w:numPr>
+        <w:ind w:firstLine="420" w:firstLineChars="0"/>
+        <w:jc w:val="left"/>
+        <w:rPr>
+          <w:rFonts w:hint="eastAsia" w:cstheme="minorBidi"/>
+          <w:b w:val="0"/>
+          <w:bCs w:val="0"/>
+          <w:kern w:val="2"/>
+          <w:sz w:val="21"/>
+          <w:szCs w:val="21"/>
+          <w:highlight w:val="none"/>
+          <w:lang w:val="en-US" w:eastAsia="zh-CN" w:bidi="ar-SA"/>
+        </w:rPr>
+      </w:pPr>
+      <w:r>
+        <w:rPr>
+          <w:rFonts w:hint="eastAsia" w:cstheme="minorBidi"/>
+          <w:b w:val="0"/>
+          <w:bCs w:val="0"/>
+          <w:kern w:val="2"/>
+          <w:sz w:val="21"/>
+          <w:szCs w:val="21"/>
+          <w:highlight w:val="none"/>
+          <w:lang w:val="en-US" w:eastAsia="zh-CN" w:bidi="ar-SA"/>
+        </w:rPr>
+        <w:t>Var getFlashUploadObj = function(){</w:t>
+      </w:r>
+    </w:p>
+    <w:p>
+      <w:pPr>
+        <w:numPr>
+          <w:ilvl w:val="0"/>
+          <w:numId w:val="0"/>
+        </w:numPr>
+        <w:ind w:left="420" w:leftChars="0" w:firstLine="420" w:firstLineChars="0"/>
+        <w:jc w:val="left"/>
+        <w:rPr>
+          <w:rFonts w:hint="eastAsia" w:cstheme="minorBidi"/>
+          <w:b w:val="0"/>
+          <w:bCs w:val="0"/>
+          <w:kern w:val="2"/>
+          <w:sz w:val="21"/>
+          <w:szCs w:val="21"/>
+          <w:highlight w:val="none"/>
+          <w:lang w:val="en-US" w:eastAsia="zh-CN" w:bidi="ar-SA"/>
+        </w:rPr>
+      </w:pPr>
+      <w:r>
+        <w:rPr>
+          <w:rFonts w:hint="eastAsia" w:cstheme="minorBidi"/>
+          <w:b w:val="0"/>
+          <w:bCs w:val="0"/>
+          <w:kern w:val="2"/>
+          <w:sz w:val="21"/>
+          <w:szCs w:val="21"/>
+          <w:highlight w:val="none"/>
+          <w:lang w:val="en-US" w:eastAsia="zh-CN" w:bidi="ar-SA"/>
+        </w:rPr>
+        <w:t>If( supportFlash() ){</w:t>
+      </w:r>
+    </w:p>
+    <w:p>
+      <w:pPr>
+        <w:numPr>
+          <w:ilvl w:val="0"/>
+          <w:numId w:val="0"/>
+        </w:numPr>
+        <w:ind w:left="840" w:leftChars="0" w:firstLine="420" w:firstLineChars="0"/>
+        <w:jc w:val="left"/>
+        <w:rPr>
+          <w:rFonts w:hint="eastAsia" w:cstheme="minorBidi"/>
+          <w:b w:val="0"/>
+          <w:bCs w:val="0"/>
+          <w:kern w:val="2"/>
+          <w:sz w:val="21"/>
+          <w:szCs w:val="21"/>
+          <w:highlight w:val="none"/>
+          <w:lang w:val="en-US" w:eastAsia="zh-CN" w:bidi="ar-SA"/>
+        </w:rPr>
+      </w:pPr>
+      <w:r>
+        <w:rPr>
+          <w:rFonts w:hint="eastAsia" w:cstheme="minorBidi"/>
+          <w:b w:val="0"/>
+          <w:bCs w:val="0"/>
+          <w:kern w:val="2"/>
+          <w:sz w:val="21"/>
+          <w:szCs w:val="21"/>
+          <w:highlight w:val="none"/>
+          <w:lang w:val="en-US" w:eastAsia="zh-CN" w:bidi="ar-SA"/>
+        </w:rPr>
+        <w:t xml:space="preserve">Var str = </w:t>
+      </w:r>
+      <w:r>
+        <w:rPr>
+          <w:rFonts w:hint="default" w:cstheme="minorBidi"/>
+          <w:b w:val="0"/>
+          <w:bCs w:val="0"/>
+          <w:kern w:val="2"/>
+          <w:sz w:val="21"/>
+          <w:szCs w:val="21"/>
+          <w:highlight w:val="none"/>
+          <w:lang w:val="en-US" w:eastAsia="zh-CN" w:bidi="ar-SA"/>
+        </w:rPr>
+        <w:t>‘</w:t>
+      </w:r>
+      <w:r>
+        <w:rPr>
+          <w:rFonts w:hint="eastAsia" w:cstheme="minorBidi"/>
+          <w:b w:val="0"/>
+          <w:bCs w:val="0"/>
+          <w:kern w:val="2"/>
+          <w:sz w:val="21"/>
+          <w:szCs w:val="21"/>
+          <w:highlight w:val="none"/>
+          <w:lang w:val="en-US" w:eastAsia="zh-CN" w:bidi="ar-SA"/>
+        </w:rPr>
+        <w:t>&lt;object type=</w:t>
+      </w:r>
+      <w:r>
+        <w:rPr>
+          <w:rFonts w:hint="default" w:cstheme="minorBidi"/>
+          <w:b w:val="0"/>
+          <w:bCs w:val="0"/>
+          <w:kern w:val="2"/>
+          <w:sz w:val="21"/>
+          <w:szCs w:val="21"/>
+          <w:highlight w:val="none"/>
+          <w:lang w:val="en-US" w:eastAsia="zh-CN" w:bidi="ar-SA"/>
+        </w:rPr>
+        <w:t>”</w:t>
+      </w:r>
+      <w:r>
+        <w:rPr>
+          <w:rFonts w:hint="eastAsia" w:cstheme="minorBidi"/>
+          <w:b w:val="0"/>
+          <w:bCs w:val="0"/>
+          <w:kern w:val="2"/>
+          <w:sz w:val="21"/>
+          <w:szCs w:val="21"/>
+          <w:highlight w:val="none"/>
+          <w:lang w:val="en-US" w:eastAsia="zh-CN" w:bidi="ar-SA"/>
+        </w:rPr>
+        <w:t>application/x-shockwave-flash</w:t>
+      </w:r>
+      <w:r>
+        <w:rPr>
+          <w:rFonts w:hint="default" w:cstheme="minorBidi"/>
+          <w:b w:val="0"/>
+          <w:bCs w:val="0"/>
+          <w:kern w:val="2"/>
+          <w:sz w:val="21"/>
+          <w:szCs w:val="21"/>
+          <w:highlight w:val="none"/>
+          <w:lang w:val="en-US" w:eastAsia="zh-CN" w:bidi="ar-SA"/>
+        </w:rPr>
+        <w:t>”</w:t>
+      </w:r>
+      <w:r>
+        <w:rPr>
+          <w:rFonts w:hint="eastAsia" w:cstheme="minorBidi"/>
+          <w:b w:val="0"/>
+          <w:bCs w:val="0"/>
+          <w:kern w:val="2"/>
+          <w:sz w:val="21"/>
+          <w:szCs w:val="21"/>
+          <w:highlight w:val="none"/>
+          <w:lang w:val="en-US" w:eastAsia="zh-CN" w:bidi="ar-SA"/>
+        </w:rPr>
+        <w:t>&gt;&lt;/object&gt;</w:t>
+      </w:r>
+      <w:r>
+        <w:rPr>
+          <w:rFonts w:hint="default" w:cstheme="minorBidi"/>
+          <w:b w:val="0"/>
+          <w:bCs w:val="0"/>
+          <w:kern w:val="2"/>
+          <w:sz w:val="21"/>
+          <w:szCs w:val="21"/>
+          <w:highlight w:val="none"/>
+          <w:lang w:val="en-US" w:eastAsia="zh-CN" w:bidi="ar-SA"/>
+        </w:rPr>
+        <w:t>’</w:t>
+      </w:r>
+      <w:r>
+        <w:rPr>
+          <w:rFonts w:hint="eastAsia" w:cstheme="minorBidi"/>
+          <w:b w:val="0"/>
+          <w:bCs w:val="0"/>
+          <w:kern w:val="2"/>
+          <w:sz w:val="21"/>
+          <w:szCs w:val="21"/>
+          <w:highlight w:val="none"/>
+          <w:lang w:val="en-US" w:eastAsia="zh-CN" w:bidi="ar-SA"/>
+        </w:rPr>
+        <w:t>;</w:t>
+      </w:r>
+    </w:p>
+    <w:p>
+      <w:pPr>
+        <w:numPr>
+          <w:ilvl w:val="0"/>
+          <w:numId w:val="0"/>
+        </w:numPr>
+        <w:ind w:left="840" w:leftChars="0" w:firstLine="420" w:firstLineChars="0"/>
+        <w:jc w:val="left"/>
+        <w:rPr>
+          <w:rFonts w:hint="eastAsia" w:cstheme="minorBidi"/>
+          <w:b w:val="0"/>
+          <w:bCs w:val="0"/>
+          <w:kern w:val="2"/>
+          <w:sz w:val="21"/>
+          <w:szCs w:val="21"/>
+          <w:highlight w:val="none"/>
+          <w:lang w:val="en-US" w:eastAsia="zh-CN" w:bidi="ar-SA"/>
+        </w:rPr>
+      </w:pPr>
+      <w:r>
+        <w:rPr>
+          <w:rFonts w:hint="eastAsia" w:cstheme="minorBidi"/>
+          <w:b w:val="0"/>
+          <w:bCs w:val="0"/>
+          <w:kern w:val="2"/>
+          <w:sz w:val="21"/>
+          <w:szCs w:val="21"/>
+          <w:highlight w:val="none"/>
+          <w:lang w:val="en-US" w:eastAsia="zh-CN" w:bidi="ar-SA"/>
+        </w:rPr>
+        <w:t>Return $(str).appendChild( $(</w:t>
+      </w:r>
+      <w:r>
+        <w:rPr>
+          <w:rFonts w:hint="default" w:cstheme="minorBidi"/>
+          <w:b w:val="0"/>
+          <w:bCs w:val="0"/>
+          <w:kern w:val="2"/>
+          <w:sz w:val="21"/>
+          <w:szCs w:val="21"/>
+          <w:highlight w:val="none"/>
+          <w:lang w:val="en-US" w:eastAsia="zh-CN" w:bidi="ar-SA"/>
+        </w:rPr>
+        <w:t>‘</w:t>
+      </w:r>
+      <w:r>
+        <w:rPr>
+          <w:rFonts w:hint="eastAsia" w:cstheme="minorBidi"/>
+          <w:b w:val="0"/>
+          <w:bCs w:val="0"/>
+          <w:kern w:val="2"/>
+          <w:sz w:val="21"/>
+          <w:szCs w:val="21"/>
+          <w:highlight w:val="none"/>
+          <w:lang w:val="en-US" w:eastAsia="zh-CN" w:bidi="ar-SA"/>
+        </w:rPr>
+        <w:t>body</w:t>
+      </w:r>
+      <w:r>
+        <w:rPr>
+          <w:rFonts w:hint="default" w:cstheme="minorBidi"/>
+          <w:b w:val="0"/>
+          <w:bCs w:val="0"/>
+          <w:kern w:val="2"/>
+          <w:sz w:val="21"/>
+          <w:szCs w:val="21"/>
+          <w:highlight w:val="none"/>
+          <w:lang w:val="en-US" w:eastAsia="zh-CN" w:bidi="ar-SA"/>
+        </w:rPr>
+        <w:t>’</w:t>
+      </w:r>
+      <w:r>
+        <w:rPr>
+          <w:rFonts w:hint="eastAsia" w:cstheme="minorBidi"/>
+          <w:b w:val="0"/>
+          <w:bCs w:val="0"/>
+          <w:kern w:val="2"/>
+          <w:sz w:val="21"/>
+          <w:szCs w:val="21"/>
+          <w:highlight w:val="none"/>
+          <w:lang w:val="en-US" w:eastAsia="zh-CN" w:bidi="ar-SA"/>
+        </w:rPr>
+        <w:t>) );</w:t>
+      </w:r>
+    </w:p>
+    <w:p>
+      <w:pPr>
+        <w:numPr>
+          <w:ilvl w:val="0"/>
+          <w:numId w:val="0"/>
+        </w:numPr>
+        <w:ind w:left="420" w:leftChars="0" w:firstLine="420" w:firstLineChars="0"/>
+        <w:jc w:val="left"/>
+        <w:rPr>
+          <w:rFonts w:hint="eastAsia" w:cstheme="minorBidi"/>
+          <w:b w:val="0"/>
+          <w:bCs w:val="0"/>
+          <w:kern w:val="2"/>
+          <w:sz w:val="21"/>
+          <w:szCs w:val="21"/>
+          <w:highlight w:val="none"/>
+          <w:lang w:val="en-US" w:eastAsia="zh-CN" w:bidi="ar-SA"/>
+        </w:rPr>
+      </w:pPr>
+      <w:r>
+        <w:rPr>
+          <w:rFonts w:hint="eastAsia" w:cstheme="minorBidi"/>
+          <w:b w:val="0"/>
+          <w:bCs w:val="0"/>
+          <w:kern w:val="2"/>
+          <w:sz w:val="21"/>
+          <w:szCs w:val="21"/>
+          <w:highlight w:val="none"/>
+          <w:lang w:val="en-US" w:eastAsia="zh-CN" w:bidi="ar-SA"/>
+        </w:rPr>
+        <w:t>}</w:t>
+      </w:r>
+    </w:p>
+    <w:p>
+      <w:pPr>
+        <w:numPr>
+          <w:ilvl w:val="0"/>
+          <w:numId w:val="0"/>
+        </w:numPr>
+        <w:ind w:left="420" w:leftChars="0" w:firstLine="420" w:firstLineChars="0"/>
+        <w:jc w:val="left"/>
+        <w:rPr>
+          <w:rFonts w:hint="eastAsia" w:cstheme="minorBidi"/>
+          <w:b w:val="0"/>
+          <w:bCs w:val="0"/>
+          <w:kern w:val="2"/>
+          <w:sz w:val="21"/>
+          <w:szCs w:val="21"/>
+          <w:highlight w:val="none"/>
+          <w:lang w:val="en-US" w:eastAsia="zh-CN" w:bidi="ar-SA"/>
+        </w:rPr>
+      </w:pPr>
+      <w:r>
+        <w:rPr>
+          <w:rFonts w:hint="eastAsia" w:cstheme="minorBidi"/>
+          <w:b w:val="0"/>
+          <w:bCs w:val="0"/>
+          <w:kern w:val="2"/>
+          <w:sz w:val="21"/>
+          <w:szCs w:val="21"/>
+          <w:highlight w:val="none"/>
+          <w:lang w:val="en-US" w:eastAsia="zh-CN" w:bidi="ar-SA"/>
+        </w:rPr>
+        <w:t>Return false;</w:t>
+      </w:r>
+    </w:p>
+    <w:p>
+      <w:pPr>
+        <w:numPr>
+          <w:ilvl w:val="0"/>
+          <w:numId w:val="0"/>
+        </w:numPr>
+        <w:ind w:firstLine="420" w:firstLineChars="0"/>
+        <w:jc w:val="left"/>
+        <w:rPr>
+          <w:rFonts w:hint="eastAsia" w:cstheme="minorBidi"/>
+          <w:b w:val="0"/>
+          <w:bCs w:val="0"/>
+          <w:kern w:val="2"/>
+          <w:sz w:val="21"/>
+          <w:szCs w:val="21"/>
+          <w:highlight w:val="none"/>
+          <w:lang w:val="en-US" w:eastAsia="zh-CN" w:bidi="ar-SA"/>
+        </w:rPr>
+      </w:pPr>
+      <w:r>
+        <w:rPr>
+          <w:rFonts w:hint="eastAsia" w:cstheme="minorBidi"/>
+          <w:b w:val="0"/>
+          <w:bCs w:val="0"/>
+          <w:kern w:val="2"/>
+          <w:sz w:val="21"/>
+          <w:szCs w:val="21"/>
+          <w:highlight w:val="none"/>
+          <w:lang w:val="en-US" w:eastAsia="zh-CN" w:bidi="ar-SA"/>
+        </w:rPr>
+        <w:t>};</w:t>
+      </w:r>
+    </w:p>
+    <w:p>
+      <w:pPr>
+        <w:numPr>
+          <w:ilvl w:val="0"/>
+          <w:numId w:val="0"/>
+        </w:numPr>
+        <w:ind w:firstLine="420" w:firstLineChars="0"/>
+        <w:jc w:val="left"/>
+        <w:rPr>
+          <w:rFonts w:hint="eastAsia" w:cstheme="minorBidi"/>
+          <w:b w:val="0"/>
+          <w:bCs w:val="0"/>
+          <w:kern w:val="2"/>
+          <w:sz w:val="21"/>
+          <w:szCs w:val="21"/>
+          <w:highlight w:val="none"/>
+          <w:lang w:val="en-US" w:eastAsia="zh-CN" w:bidi="ar-SA"/>
+        </w:rPr>
+      </w:pPr>
+      <w:r>
+        <w:rPr>
+          <w:rFonts w:hint="eastAsia" w:cstheme="minorBidi"/>
+          <w:b w:val="0"/>
+          <w:bCs w:val="0"/>
+          <w:kern w:val="2"/>
+          <w:sz w:val="21"/>
+          <w:szCs w:val="21"/>
+          <w:highlight w:val="none"/>
+          <w:lang w:val="en-US" w:eastAsia="zh-CN" w:bidi="ar-SA"/>
+        </w:rPr>
+        <w:t>Var getFormUploadObj = function(){</w:t>
+      </w:r>
+    </w:p>
+    <w:p>
+      <w:pPr>
+        <w:numPr>
+          <w:ilvl w:val="0"/>
+          <w:numId w:val="0"/>
+        </w:numPr>
+        <w:ind w:left="420" w:leftChars="0" w:firstLine="420" w:firstLineChars="0"/>
+        <w:jc w:val="left"/>
+        <w:rPr>
+          <w:rFonts w:hint="eastAsia" w:cstheme="minorBidi"/>
+          <w:b w:val="0"/>
+          <w:bCs w:val="0"/>
+          <w:kern w:val="2"/>
+          <w:sz w:val="21"/>
+          <w:szCs w:val="21"/>
+          <w:highlight w:val="none"/>
+          <w:lang w:val="en-US" w:eastAsia="zh-CN" w:bidi="ar-SA"/>
+        </w:rPr>
+      </w:pPr>
+      <w:r>
+        <w:rPr>
+          <w:rFonts w:hint="eastAsia" w:cstheme="minorBidi"/>
+          <w:b w:val="0"/>
+          <w:bCs w:val="0"/>
+          <w:kern w:val="2"/>
+          <w:sz w:val="21"/>
+          <w:szCs w:val="21"/>
+          <w:highlight w:val="none"/>
+          <w:lang w:val="en-US" w:eastAsia="zh-CN" w:bidi="ar-SA"/>
+        </w:rPr>
+        <w:t xml:space="preserve">Var str = </w:t>
+      </w:r>
+      <w:r>
+        <w:rPr>
+          <w:rFonts w:hint="default" w:cstheme="minorBidi"/>
+          <w:b w:val="0"/>
+          <w:bCs w:val="0"/>
+          <w:kern w:val="2"/>
+          <w:sz w:val="21"/>
+          <w:szCs w:val="21"/>
+          <w:highlight w:val="none"/>
+          <w:lang w:val="en-US" w:eastAsia="zh-CN" w:bidi="ar-SA"/>
+        </w:rPr>
+        <w:t>‘</w:t>
+      </w:r>
+      <w:r>
+        <w:rPr>
+          <w:rFonts w:hint="eastAsia" w:cstheme="minorBidi"/>
+          <w:b w:val="0"/>
+          <w:bCs w:val="0"/>
+          <w:kern w:val="2"/>
+          <w:sz w:val="21"/>
+          <w:szCs w:val="21"/>
+          <w:highlight w:val="none"/>
+          <w:lang w:val="en-US" w:eastAsia="zh-CN" w:bidi="ar-SA"/>
+        </w:rPr>
+        <w:t>&lt;input name=</w:t>
+      </w:r>
+      <w:r>
+        <w:rPr>
+          <w:rFonts w:hint="default" w:cstheme="minorBidi"/>
+          <w:b w:val="0"/>
+          <w:bCs w:val="0"/>
+          <w:kern w:val="2"/>
+          <w:sz w:val="21"/>
+          <w:szCs w:val="21"/>
+          <w:highlight w:val="none"/>
+          <w:lang w:val="en-US" w:eastAsia="zh-CN" w:bidi="ar-SA"/>
+        </w:rPr>
+        <w:t>”</w:t>
+      </w:r>
+      <w:r>
+        <w:rPr>
+          <w:rFonts w:hint="eastAsia" w:cstheme="minorBidi"/>
+          <w:b w:val="0"/>
+          <w:bCs w:val="0"/>
+          <w:kern w:val="2"/>
+          <w:sz w:val="21"/>
+          <w:szCs w:val="21"/>
+          <w:highlight w:val="none"/>
+          <w:lang w:val="en-US" w:eastAsia="zh-CN" w:bidi="ar-SA"/>
+        </w:rPr>
+        <w:t>file</w:t>
+      </w:r>
+      <w:r>
+        <w:rPr>
+          <w:rFonts w:hint="default" w:cstheme="minorBidi"/>
+          <w:b w:val="0"/>
+          <w:bCs w:val="0"/>
+          <w:kern w:val="2"/>
+          <w:sz w:val="21"/>
+          <w:szCs w:val="21"/>
+          <w:highlight w:val="none"/>
+          <w:lang w:val="en-US" w:eastAsia="zh-CN" w:bidi="ar-SA"/>
+        </w:rPr>
+        <w:t>”</w:t>
+      </w:r>
+      <w:r>
+        <w:rPr>
+          <w:rFonts w:hint="eastAsia" w:cstheme="minorBidi"/>
+          <w:b w:val="0"/>
+          <w:bCs w:val="0"/>
+          <w:kern w:val="2"/>
+          <w:sz w:val="21"/>
+          <w:szCs w:val="21"/>
+          <w:highlight w:val="none"/>
+          <w:lang w:val="en-US" w:eastAsia="zh-CN" w:bidi="ar-SA"/>
+        </w:rPr>
+        <w:t xml:space="preserve"> type=</w:t>
+      </w:r>
+      <w:r>
+        <w:rPr>
+          <w:rFonts w:hint="default" w:cstheme="minorBidi"/>
+          <w:b w:val="0"/>
+          <w:bCs w:val="0"/>
+          <w:kern w:val="2"/>
+          <w:sz w:val="21"/>
+          <w:szCs w:val="21"/>
+          <w:highlight w:val="none"/>
+          <w:lang w:val="en-US" w:eastAsia="zh-CN" w:bidi="ar-SA"/>
+        </w:rPr>
+        <w:t>”</w:t>
+      </w:r>
+      <w:r>
+        <w:rPr>
+          <w:rFonts w:hint="eastAsia" w:cstheme="minorBidi"/>
+          <w:b w:val="0"/>
+          <w:bCs w:val="0"/>
+          <w:kern w:val="2"/>
+          <w:sz w:val="21"/>
+          <w:szCs w:val="21"/>
+          <w:highlight w:val="none"/>
+          <w:lang w:val="en-US" w:eastAsia="zh-CN" w:bidi="ar-SA"/>
+        </w:rPr>
+        <w:t>file</w:t>
+      </w:r>
+      <w:r>
+        <w:rPr>
+          <w:rFonts w:hint="default" w:cstheme="minorBidi"/>
+          <w:b w:val="0"/>
+          <w:bCs w:val="0"/>
+          <w:kern w:val="2"/>
+          <w:sz w:val="21"/>
+          <w:szCs w:val="21"/>
+          <w:highlight w:val="none"/>
+          <w:lang w:val="en-US" w:eastAsia="zh-CN" w:bidi="ar-SA"/>
+        </w:rPr>
+        <w:t>”</w:t>
+      </w:r>
+      <w:r>
+        <w:rPr>
+          <w:rFonts w:hint="eastAsia" w:cstheme="minorBidi"/>
+          <w:b w:val="0"/>
+          <w:bCs w:val="0"/>
+          <w:kern w:val="2"/>
+          <w:sz w:val="21"/>
+          <w:szCs w:val="21"/>
+          <w:highlight w:val="none"/>
+          <w:lang w:val="en-US" w:eastAsia="zh-CN" w:bidi="ar-SA"/>
+        </w:rPr>
+        <w:t>&gt;</w:t>
+      </w:r>
+      <w:r>
+        <w:rPr>
+          <w:rFonts w:hint="default" w:cstheme="minorBidi"/>
+          <w:b w:val="0"/>
+          <w:bCs w:val="0"/>
+          <w:kern w:val="2"/>
+          <w:sz w:val="21"/>
+          <w:szCs w:val="21"/>
+          <w:highlight w:val="none"/>
+          <w:lang w:val="en-US" w:eastAsia="zh-CN" w:bidi="ar-SA"/>
+        </w:rPr>
+        <w:t>’</w:t>
+      </w:r>
+      <w:r>
+        <w:rPr>
+          <w:rFonts w:hint="eastAsia" w:cstheme="minorBidi"/>
+          <w:b w:val="0"/>
+          <w:bCs w:val="0"/>
+          <w:kern w:val="2"/>
+          <w:sz w:val="21"/>
+          <w:szCs w:val="21"/>
+          <w:highlight w:val="none"/>
+          <w:lang w:val="en-US" w:eastAsia="zh-CN" w:bidi="ar-SA"/>
+        </w:rPr>
+        <w:t>;</w:t>
+      </w:r>
+    </w:p>
+    <w:p>
+      <w:pPr>
+        <w:numPr>
+          <w:ilvl w:val="0"/>
+          <w:numId w:val="0"/>
+        </w:numPr>
+        <w:ind w:left="420" w:leftChars="0" w:firstLine="420" w:firstLineChars="0"/>
+        <w:jc w:val="left"/>
+        <w:rPr>
+          <w:rFonts w:hint="eastAsia" w:cstheme="minorBidi"/>
+          <w:b w:val="0"/>
+          <w:bCs w:val="0"/>
+          <w:kern w:val="2"/>
+          <w:sz w:val="21"/>
+          <w:szCs w:val="21"/>
+          <w:highlight w:val="none"/>
+          <w:lang w:val="en-US" w:eastAsia="zh-CN" w:bidi="ar-SA"/>
+        </w:rPr>
+      </w:pPr>
+      <w:r>
+        <w:rPr>
+          <w:rFonts w:hint="eastAsia" w:cstheme="minorBidi"/>
+          <w:b w:val="0"/>
+          <w:bCs w:val="0"/>
+          <w:kern w:val="2"/>
+          <w:sz w:val="21"/>
+          <w:szCs w:val="21"/>
+          <w:highlight w:val="none"/>
+          <w:lang w:val="en-US" w:eastAsia="zh-CN" w:bidi="ar-SA"/>
+        </w:rPr>
+        <w:t>Return $( str ).appendChild( $(</w:t>
+      </w:r>
+      <w:r>
+        <w:rPr>
+          <w:rFonts w:hint="default" w:cstheme="minorBidi"/>
+          <w:b w:val="0"/>
+          <w:bCs w:val="0"/>
+          <w:kern w:val="2"/>
+          <w:sz w:val="21"/>
+          <w:szCs w:val="21"/>
+          <w:highlight w:val="none"/>
+          <w:lang w:val="en-US" w:eastAsia="zh-CN" w:bidi="ar-SA"/>
+        </w:rPr>
+        <w:t>‘</w:t>
+      </w:r>
+      <w:r>
+        <w:rPr>
+          <w:rFonts w:hint="eastAsia" w:cstheme="minorBidi"/>
+          <w:b w:val="0"/>
+          <w:bCs w:val="0"/>
+          <w:kern w:val="2"/>
+          <w:sz w:val="21"/>
+          <w:szCs w:val="21"/>
+          <w:highlight w:val="none"/>
+          <w:lang w:val="en-US" w:eastAsia="zh-CN" w:bidi="ar-SA"/>
+        </w:rPr>
+        <w:t>body</w:t>
+      </w:r>
+      <w:r>
+        <w:rPr>
+          <w:rFonts w:hint="default" w:cstheme="minorBidi"/>
+          <w:b w:val="0"/>
+          <w:bCs w:val="0"/>
+          <w:kern w:val="2"/>
+          <w:sz w:val="21"/>
+          <w:szCs w:val="21"/>
+          <w:highlight w:val="none"/>
+          <w:lang w:val="en-US" w:eastAsia="zh-CN" w:bidi="ar-SA"/>
+        </w:rPr>
+        <w:t>’</w:t>
+      </w:r>
+      <w:r>
+        <w:rPr>
+          <w:rFonts w:hint="eastAsia" w:cstheme="minorBidi"/>
+          <w:b w:val="0"/>
+          <w:bCs w:val="0"/>
+          <w:kern w:val="2"/>
+          <w:sz w:val="21"/>
+          <w:szCs w:val="21"/>
+          <w:highlight w:val="none"/>
+          <w:lang w:val="en-US" w:eastAsia="zh-CN" w:bidi="ar-SA"/>
+        </w:rPr>
+        <w:t>) );</w:t>
+      </w:r>
+    </w:p>
+    <w:p>
+      <w:pPr>
+        <w:numPr>
+          <w:ilvl w:val="0"/>
+          <w:numId w:val="0"/>
+        </w:numPr>
+        <w:ind w:firstLine="420" w:firstLineChars="0"/>
+        <w:jc w:val="left"/>
+        <w:rPr>
+          <w:rFonts w:hint="eastAsia" w:cstheme="minorBidi"/>
+          <w:b w:val="0"/>
+          <w:bCs w:val="0"/>
+          <w:kern w:val="2"/>
+          <w:sz w:val="21"/>
+          <w:szCs w:val="21"/>
+          <w:highlight w:val="none"/>
+          <w:lang w:val="en-US" w:eastAsia="zh-CN" w:bidi="ar-SA"/>
+        </w:rPr>
+      </w:pPr>
+      <w:r>
+        <w:rPr>
+          <w:rFonts w:hint="eastAsia" w:cstheme="minorBidi"/>
+          <w:b w:val="0"/>
+          <w:bCs w:val="0"/>
+          <w:kern w:val="2"/>
+          <w:sz w:val="21"/>
+          <w:szCs w:val="21"/>
+          <w:highlight w:val="none"/>
+          <w:lang w:val="en-US" w:eastAsia="zh-CN" w:bidi="ar-SA"/>
+        </w:rPr>
+        <w:t>};</w:t>
+      </w:r>
+    </w:p>
+    <w:p>
+      <w:pPr>
+        <w:numPr>
+          <w:ilvl w:val="0"/>
+          <w:numId w:val="0"/>
+        </w:numPr>
+        <w:ind w:firstLine="420" w:firstLineChars="0"/>
+        <w:jc w:val="left"/>
+        <w:rPr>
+          <w:rFonts w:hint="eastAsia" w:cstheme="minorBidi"/>
+          <w:b w:val="0"/>
+          <w:bCs w:val="0"/>
+          <w:kern w:val="2"/>
+          <w:sz w:val="21"/>
+          <w:szCs w:val="21"/>
+          <w:highlight w:val="none"/>
+          <w:lang w:val="en-US" w:eastAsia="zh-CN" w:bidi="ar-SA"/>
+        </w:rPr>
+      </w:pPr>
+      <w:r>
+        <w:rPr>
+          <w:rFonts w:hint="eastAsia" w:cstheme="minorBidi"/>
+          <w:b w:val="0"/>
+          <w:bCs w:val="0"/>
+          <w:kern w:val="2"/>
+          <w:sz w:val="21"/>
+          <w:szCs w:val="21"/>
+          <w:highlight w:val="none"/>
+          <w:lang w:val="en-US" w:eastAsia="zh-CN" w:bidi="ar-SA"/>
+        </w:rPr>
+        <w:t>//迭代器</w:t>
+      </w:r>
+    </w:p>
+    <w:p>
+      <w:pPr>
+        <w:numPr>
+          <w:ilvl w:val="0"/>
+          <w:numId w:val="0"/>
+        </w:numPr>
+        <w:ind w:firstLine="420" w:firstLineChars="0"/>
+        <w:jc w:val="left"/>
+        <w:rPr>
+          <w:rFonts w:hint="eastAsia" w:cstheme="minorBidi"/>
+          <w:b w:val="0"/>
+          <w:bCs w:val="0"/>
+          <w:kern w:val="2"/>
+          <w:sz w:val="21"/>
+          <w:szCs w:val="21"/>
+          <w:highlight w:val="none"/>
+          <w:lang w:val="en-US" w:eastAsia="zh-CN" w:bidi="ar-SA"/>
+        </w:rPr>
+      </w:pPr>
+      <w:r>
+        <w:rPr>
+          <w:rFonts w:hint="eastAsia" w:cstheme="minorBidi"/>
+          <w:b w:val="0"/>
+          <w:bCs w:val="0"/>
+          <w:kern w:val="2"/>
+          <w:sz w:val="21"/>
+          <w:szCs w:val="21"/>
+          <w:highlight w:val="none"/>
+          <w:lang w:val="en-US" w:eastAsia="zh-CN" w:bidi="ar-SA"/>
+        </w:rPr>
+        <w:t>Var iteratorUploadObj = function(){</w:t>
+      </w:r>
+    </w:p>
+    <w:p>
+      <w:pPr>
+        <w:numPr>
+          <w:ilvl w:val="0"/>
+          <w:numId w:val="0"/>
+        </w:numPr>
+        <w:ind w:left="420" w:leftChars="0" w:firstLine="420" w:firstLineChars="0"/>
+        <w:jc w:val="left"/>
+        <w:rPr>
+          <w:rFonts w:hint="eastAsia" w:cstheme="minorBidi"/>
+          <w:b w:val="0"/>
+          <w:bCs w:val="0"/>
+          <w:kern w:val="2"/>
+          <w:sz w:val="21"/>
+          <w:szCs w:val="21"/>
+          <w:highlight w:val="none"/>
+          <w:lang w:val="en-US" w:eastAsia="zh-CN" w:bidi="ar-SA"/>
+        </w:rPr>
+      </w:pPr>
+      <w:r>
+        <w:rPr>
+          <w:rFonts w:hint="eastAsia" w:cstheme="minorBidi"/>
+          <w:b w:val="0"/>
+          <w:bCs w:val="0"/>
+          <w:kern w:val="2"/>
+          <w:sz w:val="21"/>
+          <w:szCs w:val="21"/>
+          <w:highlight w:val="none"/>
+          <w:lang w:val="en-US" w:eastAsia="zh-CN" w:bidi="ar-SA"/>
+        </w:rPr>
+        <w:t>For( var i = 0,fn; fn = arguments[ i++ ]; ){</w:t>
+      </w:r>
+    </w:p>
+    <w:p>
+      <w:pPr>
+        <w:numPr>
+          <w:ilvl w:val="0"/>
+          <w:numId w:val="0"/>
+        </w:numPr>
+        <w:ind w:left="840" w:leftChars="0" w:firstLine="420" w:firstLineChars="0"/>
+        <w:jc w:val="left"/>
+        <w:rPr>
+          <w:rFonts w:hint="eastAsia" w:cstheme="minorBidi"/>
+          <w:b w:val="0"/>
+          <w:bCs w:val="0"/>
+          <w:kern w:val="2"/>
+          <w:sz w:val="21"/>
+          <w:szCs w:val="21"/>
+          <w:highlight w:val="none"/>
+          <w:lang w:val="en-US" w:eastAsia="zh-CN" w:bidi="ar-SA"/>
+        </w:rPr>
+      </w:pPr>
+      <w:r>
+        <w:rPr>
+          <w:rFonts w:hint="eastAsia" w:cstheme="minorBidi"/>
+          <w:b w:val="0"/>
+          <w:bCs w:val="0"/>
+          <w:kern w:val="2"/>
+          <w:sz w:val="21"/>
+          <w:szCs w:val="21"/>
+          <w:highlight w:val="none"/>
+          <w:lang w:val="en-US" w:eastAsia="zh-CN" w:bidi="ar-SA"/>
+        </w:rPr>
+        <w:t>Var uploadObj = fn();</w:t>
+      </w:r>
+    </w:p>
+    <w:p>
+      <w:pPr>
+        <w:numPr>
+          <w:ilvl w:val="0"/>
+          <w:numId w:val="0"/>
+        </w:numPr>
+        <w:ind w:left="840" w:leftChars="0" w:firstLine="420" w:firstLineChars="0"/>
+        <w:jc w:val="left"/>
+        <w:rPr>
+          <w:rFonts w:hint="eastAsia" w:cstheme="minorBidi"/>
+          <w:b w:val="0"/>
+          <w:bCs w:val="0"/>
+          <w:kern w:val="2"/>
+          <w:sz w:val="21"/>
+          <w:szCs w:val="21"/>
+          <w:highlight w:val="none"/>
+          <w:lang w:val="en-US" w:eastAsia="zh-CN" w:bidi="ar-SA"/>
+        </w:rPr>
+      </w:pPr>
+      <w:r>
+        <w:rPr>
+          <w:rFonts w:hint="eastAsia" w:cstheme="minorBidi"/>
+          <w:b w:val="0"/>
+          <w:bCs w:val="0"/>
+          <w:kern w:val="2"/>
+          <w:sz w:val="21"/>
+          <w:szCs w:val="21"/>
+          <w:highlight w:val="none"/>
+          <w:lang w:val="en-US" w:eastAsia="zh-CN" w:bidi="ar-SA"/>
+        </w:rPr>
+        <w:t>if( fn !== false ){</w:t>
+      </w:r>
+    </w:p>
+    <w:p>
+      <w:pPr>
+        <w:numPr>
+          <w:ilvl w:val="0"/>
+          <w:numId w:val="0"/>
+        </w:numPr>
+        <w:ind w:left="1260" w:leftChars="0" w:firstLine="420" w:firstLineChars="0"/>
+        <w:jc w:val="left"/>
+        <w:rPr>
+          <w:rFonts w:hint="eastAsia" w:cstheme="minorBidi"/>
+          <w:b w:val="0"/>
+          <w:bCs w:val="0"/>
+          <w:kern w:val="2"/>
+          <w:sz w:val="21"/>
+          <w:szCs w:val="21"/>
+          <w:highlight w:val="none"/>
+          <w:lang w:val="en-US" w:eastAsia="zh-CN" w:bidi="ar-SA"/>
+        </w:rPr>
+      </w:pPr>
+      <w:r>
+        <w:rPr>
+          <w:rFonts w:hint="eastAsia" w:cstheme="minorBidi"/>
+          <w:b w:val="0"/>
+          <w:bCs w:val="0"/>
+          <w:kern w:val="2"/>
+          <w:sz w:val="21"/>
+          <w:szCs w:val="21"/>
+          <w:highlight w:val="none"/>
+          <w:lang w:val="en-US" w:eastAsia="zh-CN" w:bidi="ar-SA"/>
+        </w:rPr>
+        <w:t>Return uploadObj;</w:t>
+      </w:r>
+    </w:p>
+    <w:p>
+      <w:pPr>
+        <w:numPr>
+          <w:ilvl w:val="0"/>
+          <w:numId w:val="0"/>
+        </w:numPr>
+        <w:ind w:left="840" w:leftChars="0" w:firstLine="420" w:firstLineChars="0"/>
+        <w:jc w:val="left"/>
+        <w:rPr>
+          <w:rFonts w:hint="eastAsia" w:cstheme="minorBidi"/>
+          <w:b w:val="0"/>
+          <w:bCs w:val="0"/>
+          <w:kern w:val="2"/>
+          <w:sz w:val="21"/>
+          <w:szCs w:val="21"/>
+          <w:highlight w:val="none"/>
+          <w:lang w:val="en-US" w:eastAsia="zh-CN" w:bidi="ar-SA"/>
+        </w:rPr>
+      </w:pPr>
+      <w:r>
+        <w:rPr>
+          <w:rFonts w:hint="eastAsia" w:cstheme="minorBidi"/>
+          <w:b w:val="0"/>
+          <w:bCs w:val="0"/>
+          <w:kern w:val="2"/>
+          <w:sz w:val="21"/>
+          <w:szCs w:val="21"/>
+          <w:highlight w:val="none"/>
+          <w:lang w:val="en-US" w:eastAsia="zh-CN" w:bidi="ar-SA"/>
+        </w:rPr>
+        <w:t>}</w:t>
+      </w:r>
+    </w:p>
+    <w:p>
+      <w:pPr>
+        <w:numPr>
+          <w:ilvl w:val="0"/>
+          <w:numId w:val="0"/>
+        </w:numPr>
+        <w:ind w:left="420" w:leftChars="0" w:firstLine="420" w:firstLineChars="0"/>
+        <w:jc w:val="left"/>
+        <w:rPr>
+          <w:rFonts w:hint="eastAsia" w:cstheme="minorBidi"/>
+          <w:b w:val="0"/>
+          <w:bCs w:val="0"/>
+          <w:kern w:val="2"/>
+          <w:sz w:val="21"/>
+          <w:szCs w:val="21"/>
+          <w:highlight w:val="none"/>
+          <w:lang w:val="en-US" w:eastAsia="zh-CN" w:bidi="ar-SA"/>
+        </w:rPr>
+      </w:pPr>
+      <w:r>
+        <w:rPr>
+          <w:rFonts w:hint="eastAsia" w:cstheme="minorBidi"/>
+          <w:b w:val="0"/>
+          <w:bCs w:val="0"/>
+          <w:kern w:val="2"/>
+          <w:sz w:val="21"/>
+          <w:szCs w:val="21"/>
+          <w:highlight w:val="none"/>
+          <w:lang w:val="en-US" w:eastAsia="zh-CN" w:bidi="ar-SA"/>
+        </w:rPr>
+        <w:t>}</w:t>
+      </w:r>
+    </w:p>
+    <w:p>
+      <w:pPr>
+        <w:numPr>
+          <w:ilvl w:val="0"/>
+          <w:numId w:val="0"/>
+        </w:numPr>
+        <w:ind w:firstLine="420" w:firstLineChars="0"/>
+        <w:jc w:val="left"/>
+        <w:rPr>
+          <w:rFonts w:hint="eastAsia" w:cstheme="minorBidi"/>
+          <w:b w:val="0"/>
+          <w:bCs w:val="0"/>
+          <w:kern w:val="2"/>
+          <w:sz w:val="21"/>
+          <w:szCs w:val="21"/>
+          <w:highlight w:val="none"/>
+          <w:lang w:val="en-US" w:eastAsia="zh-CN" w:bidi="ar-SA"/>
+        </w:rPr>
+      </w:pPr>
+      <w:r>
+        <w:rPr>
+          <w:rFonts w:hint="eastAsia" w:cstheme="minorBidi"/>
+          <w:b w:val="0"/>
+          <w:bCs w:val="0"/>
+          <w:kern w:val="2"/>
+          <w:sz w:val="21"/>
+          <w:szCs w:val="21"/>
+          <w:highlight w:val="none"/>
+          <w:lang w:val="en-US" w:eastAsia="zh-CN" w:bidi="ar-SA"/>
+        </w:rPr>
+        <w:t>};</w:t>
+      </w:r>
+    </w:p>
+    <w:p>
+      <w:pPr>
+        <w:numPr>
+          <w:ilvl w:val="0"/>
+          <w:numId w:val="0"/>
+        </w:numPr>
+        <w:ind w:firstLine="420" w:firstLineChars="0"/>
+        <w:jc w:val="left"/>
+        <w:rPr>
+          <w:rFonts w:hint="eastAsia" w:cstheme="minorBidi"/>
+          <w:b w:val="0"/>
+          <w:bCs w:val="0"/>
+          <w:kern w:val="2"/>
+          <w:sz w:val="21"/>
+          <w:szCs w:val="21"/>
+          <w:highlight w:val="none"/>
+          <w:lang w:val="en-US" w:eastAsia="zh-CN" w:bidi="ar-SA"/>
+        </w:rPr>
+      </w:pPr>
+      <w:r>
+        <w:rPr>
+          <w:rFonts w:hint="eastAsia" w:cstheme="minorBidi"/>
+          <w:b w:val="0"/>
+          <w:bCs w:val="0"/>
+          <w:kern w:val="2"/>
+          <w:sz w:val="21"/>
+          <w:szCs w:val="21"/>
+          <w:highlight w:val="none"/>
+          <w:lang w:val="en-US" w:eastAsia="zh-CN" w:bidi="ar-SA"/>
+        </w:rPr>
+        <w:t>//调用</w:t>
+      </w:r>
+    </w:p>
+    <w:p>
+      <w:pPr>
+        <w:numPr>
+          <w:ilvl w:val="0"/>
+          <w:numId w:val="0"/>
+        </w:numPr>
+        <w:ind w:firstLine="420" w:firstLineChars="0"/>
+        <w:jc w:val="left"/>
+        <w:rPr>
+          <w:rFonts w:hint="eastAsia" w:cstheme="minorBidi"/>
+          <w:b w:val="0"/>
+          <w:bCs w:val="0"/>
+          <w:kern w:val="2"/>
+          <w:sz w:val="21"/>
+          <w:szCs w:val="21"/>
+          <w:highlight w:val="none"/>
+          <w:lang w:val="en-US" w:eastAsia="zh-CN" w:bidi="ar-SA"/>
+        </w:rPr>
+      </w:pPr>
+      <w:r>
+        <w:rPr>
+          <w:rFonts w:hint="eastAsia" w:cstheme="minorBidi"/>
+          <w:b w:val="0"/>
+          <w:bCs w:val="0"/>
+          <w:kern w:val="2"/>
+          <w:sz w:val="21"/>
+          <w:szCs w:val="21"/>
+          <w:highlight w:val="none"/>
+          <w:lang w:val="en-US" w:eastAsia="zh-CN" w:bidi="ar-SA"/>
+        </w:rPr>
+        <w:t>var uploadObj = iteratorUploadObj( getActiveUploadObj, getFlashUploadObj, getFormUpladObj );</w:t>
+      </w:r>
+    </w:p>
+    <w:p>
+      <w:pPr>
+        <w:numPr>
+          <w:ilvl w:val="0"/>
+          <w:numId w:val="1"/>
+        </w:numPr>
+        <w:jc w:val="left"/>
+        <w:rPr>
+          <w:rFonts w:hint="eastAsia"/>
+          <w:b w:val="0"/>
+          <w:bCs w:val="0"/>
+          <w:sz w:val="32"/>
+          <w:szCs w:val="32"/>
+          <w:highlight w:val="none"/>
+          <w:lang w:val="en-US" w:eastAsia="zh-CN"/>
+        </w:rPr>
+      </w:pPr>
+      <w:r>
+        <w:rPr>
+          <w:rFonts w:hint="eastAsia"/>
+          <w:b w:val="0"/>
+          <w:bCs w:val="0"/>
+          <w:sz w:val="32"/>
+          <w:szCs w:val="32"/>
+          <w:highlight w:val="none"/>
+          <w:lang w:val="en-US" w:eastAsia="zh-CN"/>
+        </w:rPr>
+        <w:t>发布--订阅模式(观察者模式)</w:t>
+      </w:r>
+    </w:p>
+    <w:p>
+      <w:pPr>
+        <w:numPr>
+          <w:ilvl w:val="0"/>
+          <w:numId w:val="0"/>
+        </w:numPr>
+        <w:ind w:firstLine="420" w:firstLineChars="0"/>
+        <w:jc w:val="left"/>
+        <w:rPr>
+          <w:rFonts w:hint="eastAsia" w:cstheme="minorBidi"/>
+          <w:b w:val="0"/>
+          <w:bCs w:val="0"/>
+          <w:kern w:val="2"/>
+          <w:sz w:val="21"/>
+          <w:szCs w:val="21"/>
+          <w:highlight w:val="none"/>
+          <w:lang w:val="en-US" w:eastAsia="zh-CN" w:bidi="ar-SA"/>
+        </w:rPr>
+      </w:pPr>
+      <w:r>
+        <w:rPr>
+          <w:rFonts w:hint="eastAsia" w:cstheme="minorBidi"/>
+          <w:b w:val="0"/>
+          <w:bCs w:val="0"/>
+          <w:kern w:val="2"/>
+          <w:sz w:val="21"/>
+          <w:szCs w:val="21"/>
+          <w:highlight w:val="none"/>
+          <w:lang w:val="en-US" w:eastAsia="zh-CN" w:bidi="ar-SA"/>
+        </w:rPr>
+        <w:t>它定义对象间的一种</w:t>
+      </w:r>
+      <w:r>
+        <w:rPr>
+          <w:rFonts w:hint="eastAsia" w:cstheme="minorBidi"/>
+          <w:b w:val="0"/>
+          <w:bCs w:val="0"/>
+          <w:color w:val="0000FF"/>
+          <w:kern w:val="2"/>
+          <w:sz w:val="21"/>
+          <w:szCs w:val="21"/>
+          <w:highlight w:val="none"/>
+          <w:lang w:val="en-US" w:eastAsia="zh-CN" w:bidi="ar-SA"/>
+        </w:rPr>
+        <w:t>一对多</w:t>
+      </w:r>
+      <w:r>
+        <w:rPr>
+          <w:rFonts w:hint="eastAsia" w:cstheme="minorBidi"/>
+          <w:b w:val="0"/>
+          <w:bCs w:val="0"/>
+          <w:kern w:val="2"/>
+          <w:sz w:val="21"/>
+          <w:szCs w:val="21"/>
+          <w:highlight w:val="none"/>
+          <w:lang w:val="en-US" w:eastAsia="zh-CN" w:bidi="ar-SA"/>
+        </w:rPr>
+        <w:t>的依赖关系，当一个对象的状态发生改变时，所有依赖于它的对象都将得到通知。在 JavaScript开发中，我们一般用</w:t>
+      </w:r>
+      <w:r>
+        <w:rPr>
+          <w:rFonts w:hint="eastAsia" w:cstheme="minorBidi"/>
+          <w:b w:val="0"/>
+          <w:bCs w:val="0"/>
+          <w:color w:val="0000FF"/>
+          <w:kern w:val="2"/>
+          <w:sz w:val="21"/>
+          <w:szCs w:val="21"/>
+          <w:highlight w:val="none"/>
+          <w:lang w:val="en-US" w:eastAsia="zh-CN" w:bidi="ar-SA"/>
+        </w:rPr>
+        <w:t>事件模型</w:t>
+      </w:r>
+      <w:r>
+        <w:rPr>
+          <w:rFonts w:hint="eastAsia" w:cstheme="minorBidi"/>
+          <w:b w:val="0"/>
+          <w:bCs w:val="0"/>
+          <w:kern w:val="2"/>
+          <w:sz w:val="21"/>
+          <w:szCs w:val="21"/>
+          <w:highlight w:val="none"/>
+          <w:lang w:val="en-US" w:eastAsia="zh-CN" w:bidi="ar-SA"/>
+        </w:rPr>
+        <w:t>来替代传统的发布 — 订阅模式。</w:t>
+      </w:r>
+    </w:p>
+    <w:p>
+      <w:pPr>
+        <w:numPr>
+          <w:ilvl w:val="0"/>
+          <w:numId w:val="0"/>
+        </w:numPr>
+        <w:ind w:firstLine="420" w:firstLineChars="0"/>
+        <w:jc w:val="left"/>
+        <w:rPr>
+          <w:rFonts w:hint="eastAsia" w:cstheme="minorBidi"/>
+          <w:b w:val="0"/>
+          <w:bCs w:val="0"/>
+          <w:kern w:val="2"/>
+          <w:sz w:val="21"/>
+          <w:szCs w:val="21"/>
+          <w:highlight w:val="none"/>
+          <w:lang w:val="en-US" w:eastAsia="zh-CN" w:bidi="ar-SA"/>
+        </w:rPr>
+      </w:pPr>
+      <w:r>
+        <w:rPr>
+          <w:rFonts w:hint="eastAsia" w:cstheme="minorBidi"/>
+          <w:b w:val="0"/>
+          <w:bCs w:val="0"/>
+          <w:kern w:val="2"/>
+          <w:sz w:val="21"/>
+          <w:szCs w:val="21"/>
+          <w:highlight w:val="none"/>
+          <w:lang w:val="en-US" w:eastAsia="zh-CN" w:bidi="ar-SA"/>
+          <w14:glow w14:rad="0">
+            <w14:srgbClr w14:val="000000"/>
+          </w14:glow>
+          <w14:reflection w14:blurRad="6350" w14:stA="53000" w14:stPos="0" w14:endA="300" w14:endPos="35500" w14:dist="0" w14:dir="5400000" w14:fadeDir="5400000" w14:sx="100000" w14:sy="-90000" w14:kx="0" w14:algn="bl"/>
+          <w14:textFill>
+            <w14:gradFill>
+              <w14:gsLst>
+                <w14:gs w14:pos="0">
+                  <w14:schemeClr w14:val="accent5">
+                    <w14:lumMod w14:val="50000"/>
+                  </w14:schemeClr>
+                </w14:gs>
+                <w14:gs w14:pos="50000">
+                  <w14:schemeClr w14:val="accent5"/>
+                </w14:gs>
+                <w14:gs w14:pos="100000">
+                  <w14:schemeClr w14:val="accent5">
+                    <w14:lumMod w14:val="60000"/>
+                    <w14:lumOff w14:val="40000"/>
+                  </w14:schemeClr>
+                </w14:gs>
+              </w14:gsLst>
+              <w14:lin w14:ang="5400000"/>
+            </w14:gradFill>
+          </w14:textFill>
+          <w14:props3d w14:extrusionH="0" w14:contourW="0" w14:prstMaterial="clear"/>
+        </w:rPr>
+        <w:t>现实例子</w:t>
+      </w:r>
+      <w:r>
+        <w:rPr>
+          <w:rFonts w:hint="eastAsia" w:cstheme="minorBidi"/>
+          <w:b w:val="0"/>
+          <w:bCs w:val="0"/>
+          <w:kern w:val="2"/>
+          <w:sz w:val="21"/>
+          <w:szCs w:val="21"/>
+          <w:highlight w:val="none"/>
+          <w:lang w:val="en-US" w:eastAsia="zh-CN" w:bidi="ar-SA"/>
+        </w:rPr>
+        <w:t>：小明，小红，小王与售楼处买房的故事。小明等位订阅者，售楼处作为发布者。</w:t>
+      </w:r>
+    </w:p>
+    <w:p>
+      <w:pPr>
+        <w:numPr>
+          <w:ilvl w:val="0"/>
+          <w:numId w:val="0"/>
+        </w:numPr>
+        <w:ind w:firstLine="420" w:firstLineChars="0"/>
+        <w:jc w:val="left"/>
+        <w:rPr>
+          <w:rFonts w:hint="eastAsia" w:cstheme="minorBidi"/>
+          <w:b w:val="0"/>
+          <w:bCs w:val="0"/>
+          <w:kern w:val="2"/>
+          <w:sz w:val="21"/>
+          <w:szCs w:val="21"/>
+          <w:highlight w:val="none"/>
+          <w:lang w:val="en-US" w:eastAsia="zh-CN" w:bidi="ar-SA"/>
+        </w:rPr>
+      </w:pPr>
+      <w:r>
+        <w:rPr>
+          <w:rFonts w:hint="eastAsia" w:cstheme="minorBidi"/>
+          <w:b w:val="0"/>
+          <w:bCs w:val="0"/>
+          <w:kern w:val="2"/>
+          <w:sz w:val="21"/>
+          <w:szCs w:val="21"/>
+          <w:highlight w:val="none"/>
+          <w:lang w:val="en-US" w:eastAsia="zh-CN" w:bidi="ar-SA"/>
+          <w14:glow w14:rad="0">
+            <w14:srgbClr w14:val="000000"/>
+          </w14:glow>
+          <w14:reflection w14:blurRad="6350" w14:stA="53000" w14:stPos="0" w14:endA="300" w14:endPos="35500" w14:dist="0" w14:dir="5400000" w14:fadeDir="5400000" w14:sx="100000" w14:sy="-90000" w14:kx="0" w14:algn="bl"/>
+          <w14:textFill>
+            <w14:gradFill>
+              <w14:gsLst>
+                <w14:gs w14:pos="0">
+                  <w14:schemeClr w14:val="accent5">
+                    <w14:lumMod w14:val="50000"/>
+                  </w14:schemeClr>
+                </w14:gs>
+                <w14:gs w14:pos="50000">
+                  <w14:schemeClr w14:val="accent5"/>
+                </w14:gs>
+                <w14:gs w14:pos="100000">
+                  <w14:schemeClr w14:val="accent5">
+                    <w14:lumMod w14:val="60000"/>
+                    <w14:lumOff w14:val="40000"/>
+                  </w14:schemeClr>
+                </w14:gs>
+              </w14:gsLst>
+              <w14:lin w14:ang="5400000"/>
+            </w14:gradFill>
+          </w14:textFill>
+          <w14:props3d w14:extrusionH="0" w14:contourW="0" w14:prstMaterial="clear"/>
+        </w:rPr>
+        <w:t>作用</w:t>
+      </w:r>
+      <w:r>
+        <w:rPr>
+          <w:rFonts w:hint="eastAsia" w:cstheme="minorBidi"/>
+          <w:b w:val="0"/>
+          <w:bCs w:val="0"/>
+          <w:kern w:val="2"/>
+          <w:sz w:val="21"/>
+          <w:szCs w:val="21"/>
+          <w:highlight w:val="none"/>
+          <w:lang w:val="en-US" w:eastAsia="zh-CN" w:bidi="ar-SA"/>
+        </w:rPr>
+        <w:t>：发布 — 订阅模式可以广泛应用于异步编程中，这是一种替代传递回调函数的方案。</w:t>
+      </w:r>
+    </w:p>
+    <w:p>
+      <w:pPr>
+        <w:numPr>
+          <w:ilvl w:val="0"/>
+          <w:numId w:val="0"/>
+        </w:numPr>
+        <w:jc w:val="left"/>
+        <w:rPr>
+          <w:rFonts w:hint="eastAsia" w:cstheme="minorBidi"/>
+          <w:b w:val="0"/>
+          <w:bCs w:val="0"/>
+          <w:kern w:val="2"/>
+          <w:sz w:val="21"/>
+          <w:szCs w:val="21"/>
+          <w:highlight w:val="none"/>
+          <w:lang w:val="en-US" w:eastAsia="zh-CN" w:bidi="ar-SA"/>
+        </w:rPr>
+      </w:pPr>
+      <w:r>
+        <w:rPr>
+          <w:rFonts w:hint="eastAsia" w:cstheme="minorBidi"/>
+          <w:b w:val="0"/>
+          <w:bCs w:val="0"/>
+          <w:kern w:val="2"/>
+          <w:sz w:val="21"/>
+          <w:szCs w:val="21"/>
+          <w:highlight w:val="none"/>
+          <w:lang w:val="en-US" w:eastAsia="zh-CN" w:bidi="ar-SA"/>
+          <w14:glow w14:rad="0">
+            <w14:srgbClr w14:val="000000"/>
+          </w14:glow>
+          <w14:reflection w14:blurRad="6350" w14:stA="53000" w14:stPos="0" w14:endA="300" w14:endPos="35500" w14:dist="0" w14:dir="5400000" w14:fadeDir="5400000" w14:sx="100000" w14:sy="-90000" w14:kx="0" w14:algn="bl"/>
+          <w14:textFill>
+            <w14:gradFill>
+              <w14:gsLst>
+                <w14:gs w14:pos="0">
+                  <w14:schemeClr w14:val="accent5">
+                    <w14:lumMod w14:val="50000"/>
+                  </w14:schemeClr>
+                </w14:gs>
+                <w14:gs w14:pos="50000">
+                  <w14:schemeClr w14:val="accent5"/>
+                </w14:gs>
+                <w14:gs w14:pos="100000">
+                  <w14:schemeClr w14:val="accent5">
+                    <w14:lumMod w14:val="60000"/>
+                    <w14:lumOff w14:val="40000"/>
+                  </w14:schemeClr>
+                </w14:gs>
+              </w14:gsLst>
+              <w14:lin w14:ang="5400000"/>
+            </w14:gradFill>
+          </w14:textFill>
+          <w14:props3d w14:extrusionH="0" w14:contourW="0" w14:prstMaterial="clear"/>
+        </w:rPr>
+        <w:t>例子</w:t>
+      </w:r>
+      <w:r>
+        <w:rPr>
+          <w:rFonts w:hint="eastAsia" w:cstheme="minorBidi"/>
+          <w:b w:val="0"/>
+          <w:bCs w:val="0"/>
+          <w:kern w:val="2"/>
+          <w:sz w:val="21"/>
+          <w:szCs w:val="21"/>
+          <w:highlight w:val="none"/>
+          <w:lang w:val="en-US" w:eastAsia="zh-CN" w:bidi="ar-SA"/>
+        </w:rPr>
+        <w:t>：</w:t>
+      </w:r>
+    </w:p>
+    <w:p>
+      <w:pPr>
+        <w:numPr>
+          <w:ilvl w:val="0"/>
+          <w:numId w:val="0"/>
+        </w:numPr>
+        <w:jc w:val="left"/>
+        <w:rPr>
+          <w:rFonts w:hint="eastAsia" w:cstheme="minorBidi"/>
+          <w:b w:val="0"/>
+          <w:bCs w:val="0"/>
+          <w:kern w:val="2"/>
+          <w:sz w:val="21"/>
+          <w:szCs w:val="21"/>
+          <w:highlight w:val="none"/>
+          <w:lang w:val="en-US" w:eastAsia="zh-CN" w:bidi="ar-SA"/>
+        </w:rPr>
+      </w:pPr>
+      <w:r>
+        <w:rPr>
+          <w:rFonts w:hint="eastAsia" w:cstheme="minorBidi"/>
+          <w:b w:val="0"/>
+          <w:bCs w:val="0"/>
+          <w:kern w:val="2"/>
+          <w:sz w:val="21"/>
+          <w:szCs w:val="21"/>
+          <w:highlight w:val="red"/>
+          <w:lang w:val="en-US" w:eastAsia="zh-CN" w:bidi="ar-SA"/>
+        </w:rPr>
+        <w:t>1、</w:t>
+      </w:r>
+      <w:r>
+        <w:rPr>
+          <w:rFonts w:hint="eastAsia" w:cstheme="minorBidi"/>
+          <w:b w:val="0"/>
+          <w:bCs w:val="0"/>
+          <w:kern w:val="2"/>
+          <w:sz w:val="21"/>
+          <w:szCs w:val="21"/>
+          <w:highlight w:val="none"/>
+          <w:lang w:val="en-US" w:eastAsia="zh-CN" w:bidi="ar-SA"/>
+        </w:rPr>
+        <w:t>DOM事件 （发布 — 订阅模式）</w:t>
+      </w:r>
+    </w:p>
+    <w:p>
+      <w:pPr>
+        <w:numPr>
+          <w:ilvl w:val="0"/>
+          <w:numId w:val="0"/>
+        </w:numPr>
+        <w:jc w:val="left"/>
+        <w:rPr>
+          <w:rFonts w:hint="eastAsia" w:cstheme="minorBidi"/>
+          <w:b w:val="0"/>
+          <w:bCs w:val="0"/>
+          <w:kern w:val="2"/>
+          <w:sz w:val="21"/>
+          <w:szCs w:val="21"/>
+          <w:highlight w:val="none"/>
+          <w:lang w:val="en-US" w:eastAsia="zh-CN" w:bidi="ar-SA"/>
+        </w:rPr>
+      </w:pPr>
+      <w:r>
+        <w:rPr>
+          <w:rFonts w:hint="eastAsia" w:cstheme="minorBidi"/>
+          <w:b w:val="0"/>
+          <w:bCs w:val="0"/>
+          <w:kern w:val="2"/>
+          <w:sz w:val="21"/>
+          <w:szCs w:val="21"/>
+          <w:highlight w:val="none"/>
+          <w:lang w:val="en-US" w:eastAsia="zh-CN" w:bidi="ar-SA"/>
+        </w:rPr>
+        <w:t>document.body.addEventListener( 'click',function(){</w:t>
+      </w:r>
+    </w:p>
+    <w:p>
+      <w:pPr>
+        <w:numPr>
+          <w:ilvl w:val="0"/>
+          <w:numId w:val="0"/>
+        </w:numPr>
+        <w:jc w:val="left"/>
+        <w:rPr>
+          <w:rFonts w:hint="eastAsia" w:cstheme="minorBidi"/>
+          <w:b w:val="0"/>
+          <w:bCs w:val="0"/>
+          <w:kern w:val="2"/>
+          <w:sz w:val="21"/>
+          <w:szCs w:val="21"/>
+          <w:highlight w:val="none"/>
+          <w:lang w:val="en-US" w:eastAsia="zh-CN" w:bidi="ar-SA"/>
+        </w:rPr>
+      </w:pPr>
+      <w:r>
+        <w:rPr>
+          <w:rFonts w:hint="eastAsia" w:cstheme="minorBidi"/>
+          <w:b w:val="0"/>
+          <w:bCs w:val="0"/>
+          <w:kern w:val="2"/>
+          <w:sz w:val="21"/>
+          <w:szCs w:val="21"/>
+          <w:highlight w:val="none"/>
+          <w:lang w:val="en-US" w:eastAsia="zh-CN" w:bidi="ar-SA"/>
+        </w:rPr>
+        <w:t xml:space="preserve">    alert(11);</w:t>
+      </w:r>
+    </w:p>
+    <w:p>
+      <w:pPr>
+        <w:numPr>
+          <w:ilvl w:val="0"/>
+          <w:numId w:val="0"/>
+        </w:numPr>
+        <w:jc w:val="left"/>
+        <w:rPr>
+          <w:rFonts w:hint="eastAsia" w:cstheme="minorBidi"/>
+          <w:b w:val="0"/>
+          <w:bCs w:val="0"/>
+          <w:kern w:val="2"/>
+          <w:sz w:val="21"/>
+          <w:szCs w:val="21"/>
+          <w:highlight w:val="none"/>
+          <w:lang w:val="en-US" w:eastAsia="zh-CN" w:bidi="ar-SA"/>
+        </w:rPr>
+      </w:pPr>
+      <w:r>
+        <w:rPr>
+          <w:rFonts w:hint="eastAsia" w:cstheme="minorBidi"/>
+          <w:b w:val="0"/>
+          <w:bCs w:val="0"/>
+          <w:kern w:val="2"/>
+          <w:sz w:val="21"/>
+          <w:szCs w:val="21"/>
+          <w:highlight w:val="none"/>
+          <w:lang w:val="en-US" w:eastAsia="zh-CN" w:bidi="ar-SA"/>
+        </w:rPr>
+        <w:t>},false );</w:t>
+      </w:r>
+    </w:p>
+    <w:p>
+      <w:pPr>
+        <w:numPr>
+          <w:ilvl w:val="0"/>
+          <w:numId w:val="0"/>
+        </w:numPr>
+        <w:jc w:val="left"/>
+        <w:rPr>
+          <w:rFonts w:hint="eastAsia" w:cstheme="minorBidi"/>
+          <w:b w:val="0"/>
+          <w:bCs w:val="0"/>
+          <w:kern w:val="2"/>
+          <w:sz w:val="21"/>
+          <w:szCs w:val="21"/>
+          <w:highlight w:val="none"/>
+          <w:lang w:val="en-US" w:eastAsia="zh-CN" w:bidi="ar-SA"/>
+        </w:rPr>
+      </w:pPr>
+      <w:r>
+        <w:rPr>
+          <w:rFonts w:hint="eastAsia" w:cstheme="minorBidi"/>
+          <w:b w:val="0"/>
+          <w:bCs w:val="0"/>
+          <w:kern w:val="2"/>
+          <w:sz w:val="21"/>
+          <w:szCs w:val="21"/>
+          <w:highlight w:val="none"/>
+          <w:lang w:val="en-US" w:eastAsia="zh-CN" w:bidi="ar-SA"/>
+        </w:rPr>
+        <w:t>document.body.click();   // 模拟用户点击---手动触发事件dispatchEvent</w:t>
+      </w:r>
+    </w:p>
+    <w:p>
+      <w:pPr>
+        <w:numPr>
+          <w:ilvl w:val="0"/>
+          <w:numId w:val="0"/>
+        </w:numPr>
+        <w:jc w:val="left"/>
+        <w:rPr>
+          <w:rFonts w:hint="eastAsia" w:cstheme="minorBidi"/>
+          <w:b w:val="0"/>
+          <w:bCs w:val="0"/>
+          <w:kern w:val="2"/>
+          <w:sz w:val="21"/>
+          <w:szCs w:val="21"/>
+          <w:highlight w:val="none"/>
+          <w:lang w:val="en-US" w:eastAsia="zh-CN" w:bidi="ar-SA"/>
+        </w:rPr>
+      </w:pPr>
+      <w:r>
+        <w:rPr>
+          <w:rFonts w:hint="eastAsia" w:cstheme="minorBidi"/>
+          <w:b w:val="0"/>
+          <w:bCs w:val="0"/>
+          <w:kern w:val="2"/>
+          <w:sz w:val="21"/>
+          <w:szCs w:val="21"/>
+          <w:highlight w:val="none"/>
+          <w:lang w:val="en-US" w:eastAsia="zh-CN" w:bidi="ar-SA"/>
+        </w:rPr>
+        <w:t>//我们订阅 document.body 上的 click 事件，当 body 节点被点击时， body 节点便会向订阅者发布这个消息。</w:t>
+      </w:r>
+    </w:p>
+    <w:p>
+      <w:pPr>
+        <w:numPr>
+          <w:ilvl w:val="0"/>
+          <w:numId w:val="0"/>
+        </w:numPr>
+        <w:jc w:val="left"/>
+        <w:rPr>
+          <w:rFonts w:hint="eastAsia" w:cstheme="minorBidi"/>
+          <w:b w:val="0"/>
+          <w:bCs w:val="0"/>
+          <w:kern w:val="2"/>
+          <w:sz w:val="21"/>
+          <w:szCs w:val="21"/>
+          <w:highlight w:val="none"/>
+          <w:lang w:val="en-US" w:eastAsia="zh-CN" w:bidi="ar-SA"/>
+        </w:rPr>
+      </w:pPr>
+      <w:r>
+        <w:rPr>
+          <w:rFonts w:hint="eastAsia" w:cstheme="minorBidi"/>
+          <w:b w:val="0"/>
+          <w:bCs w:val="0"/>
+          <w:kern w:val="2"/>
+          <w:sz w:val="21"/>
+          <w:szCs w:val="21"/>
+          <w:highlight w:val="red"/>
+          <w:lang w:val="en-US" w:eastAsia="zh-CN" w:bidi="ar-SA"/>
+        </w:rPr>
+        <w:t>2、</w:t>
+      </w:r>
+      <w:r>
+        <w:rPr>
+          <w:rFonts w:hint="eastAsia" w:cstheme="minorBidi"/>
+          <w:b w:val="0"/>
+          <w:bCs w:val="0"/>
+          <w:kern w:val="2"/>
+          <w:sz w:val="21"/>
+          <w:szCs w:val="21"/>
+          <w:highlight w:val="none"/>
+          <w:lang w:val="en-US" w:eastAsia="zh-CN" w:bidi="ar-SA"/>
+        </w:rPr>
+        <w:t>自定义事件 （实现发布订阅模式的步骤）</w:t>
+      </w:r>
+    </w:p>
+    <w:p>
+      <w:pPr>
+        <w:numPr>
+          <w:ilvl w:val="0"/>
+          <w:numId w:val="0"/>
+        </w:numPr>
+        <w:ind w:firstLine="420" w:firstLineChars="0"/>
+        <w:jc w:val="left"/>
+        <w:rPr>
+          <w:rFonts w:hint="eastAsia" w:cstheme="minorBidi"/>
+          <w:b w:val="0"/>
+          <w:bCs w:val="0"/>
+          <w:color w:val="0000FF"/>
+          <w:kern w:val="2"/>
+          <w:sz w:val="21"/>
+          <w:szCs w:val="21"/>
+          <w:highlight w:val="none"/>
+          <w:lang w:val="en-US" w:eastAsia="zh-CN" w:bidi="ar-SA"/>
+        </w:rPr>
+      </w:pPr>
+      <w:r>
+        <w:rPr>
+          <w:rFonts w:hint="eastAsia" w:cstheme="minorBidi"/>
+          <w:b w:val="0"/>
+          <w:bCs w:val="0"/>
+          <w:color w:val="0000FF"/>
+          <w:kern w:val="2"/>
+          <w:sz w:val="21"/>
+          <w:szCs w:val="21"/>
+          <w:highlight w:val="none"/>
+          <w:lang w:val="en-US" w:eastAsia="zh-CN" w:bidi="ar-SA"/>
+        </w:rPr>
+        <w:t>1首先要指定好谁充当发布者（比如售楼处）；</w:t>
+      </w:r>
+    </w:p>
+    <w:p>
+      <w:pPr>
+        <w:numPr>
+          <w:ilvl w:val="0"/>
+          <w:numId w:val="0"/>
+        </w:numPr>
+        <w:ind w:firstLine="420" w:firstLineChars="0"/>
+        <w:jc w:val="left"/>
+        <w:rPr>
+          <w:rFonts w:hint="eastAsia" w:cstheme="minorBidi"/>
+          <w:b w:val="0"/>
+          <w:bCs w:val="0"/>
+          <w:color w:val="0000FF"/>
+          <w:kern w:val="2"/>
+          <w:sz w:val="21"/>
+          <w:szCs w:val="21"/>
+          <w:highlight w:val="none"/>
+          <w:lang w:val="en-US" w:eastAsia="zh-CN" w:bidi="ar-SA"/>
+        </w:rPr>
+      </w:pPr>
+      <w:r>
+        <w:rPr>
+          <w:rFonts w:hint="eastAsia" w:cstheme="minorBidi"/>
+          <w:b w:val="0"/>
+          <w:bCs w:val="0"/>
+          <w:color w:val="0000FF"/>
+          <w:kern w:val="2"/>
+          <w:sz w:val="21"/>
+          <w:szCs w:val="21"/>
+          <w:highlight w:val="none"/>
+          <w:lang w:val="en-US" w:eastAsia="zh-CN" w:bidi="ar-SA"/>
+        </w:rPr>
+        <w:t>2然后给发布者添加一个缓存列表，用于存放回调函数以便通知订阅者（售楼处的花名册）；</w:t>
+      </w:r>
+    </w:p>
+    <w:p>
+      <w:pPr>
+        <w:numPr>
+          <w:ilvl w:val="0"/>
+          <w:numId w:val="0"/>
+        </w:numPr>
+        <w:ind w:firstLine="420" w:firstLineChars="0"/>
+        <w:jc w:val="left"/>
+        <w:rPr>
+          <w:rFonts w:hint="eastAsia" w:cstheme="minorBidi"/>
+          <w:b w:val="0"/>
+          <w:bCs w:val="0"/>
+          <w:color w:val="0000FF"/>
+          <w:kern w:val="2"/>
+          <w:sz w:val="21"/>
+          <w:szCs w:val="21"/>
+          <w:highlight w:val="none"/>
+          <w:lang w:val="en-US" w:eastAsia="zh-CN" w:bidi="ar-SA"/>
+        </w:rPr>
+      </w:pPr>
+      <w:r>
+        <w:rPr>
+          <w:rFonts w:hint="eastAsia" w:cstheme="minorBidi"/>
+          <w:b w:val="0"/>
+          <w:bCs w:val="0"/>
+          <w:color w:val="0000FF"/>
+          <w:kern w:val="2"/>
+          <w:sz w:val="21"/>
+          <w:szCs w:val="21"/>
+          <w:highlight w:val="none"/>
+          <w:lang w:val="en-US" w:eastAsia="zh-CN" w:bidi="ar-SA"/>
+        </w:rPr>
+        <w:t>3最后发布消息的时候，发布者会遍历这个缓存列表，依次触发里面存放的订阅者回调函数（遍历花名册，挨个发短信）。</w:t>
+      </w:r>
+    </w:p>
+    <w:p>
+      <w:pPr>
+        <w:numPr>
+          <w:ilvl w:val="0"/>
+          <w:numId w:val="0"/>
+        </w:numPr>
+        <w:ind w:firstLine="420" w:firstLineChars="0"/>
+        <w:jc w:val="left"/>
+        <w:rPr>
+          <w:rFonts w:hint="eastAsia" w:cstheme="minorBidi"/>
+          <w:b w:val="0"/>
+          <w:bCs w:val="0"/>
+          <w:kern w:val="2"/>
+          <w:sz w:val="21"/>
+          <w:szCs w:val="21"/>
+          <w:highlight w:val="none"/>
+          <w:lang w:val="en-US" w:eastAsia="zh-CN" w:bidi="ar-SA"/>
+        </w:rPr>
+      </w:pPr>
+      <w:r>
+        <w:rPr>
+          <w:rFonts w:hint="eastAsia" w:cstheme="minorBidi"/>
+          <w:b w:val="0"/>
+          <w:bCs w:val="0"/>
+          <w:kern w:val="2"/>
+          <w:sz w:val="21"/>
+          <w:szCs w:val="21"/>
+          <w:highlight w:val="none"/>
+          <w:lang w:val="en-US" w:eastAsia="zh-CN" w:bidi="ar-SA"/>
+        </w:rPr>
+        <w:t>//通用的发布--订阅模式</w:t>
+      </w:r>
+    </w:p>
+    <w:p>
+      <w:pPr>
+        <w:numPr>
+          <w:ilvl w:val="0"/>
+          <w:numId w:val="0"/>
+        </w:numPr>
+        <w:ind w:firstLine="420" w:firstLineChars="0"/>
+        <w:jc w:val="left"/>
+        <w:rPr>
+          <w:rFonts w:hint="eastAsia" w:cstheme="minorBidi"/>
+          <w:b w:val="0"/>
+          <w:bCs w:val="0"/>
+          <w:kern w:val="2"/>
+          <w:sz w:val="21"/>
+          <w:szCs w:val="21"/>
+          <w:highlight w:val="none"/>
+          <w:lang w:val="en-US" w:eastAsia="zh-CN" w:bidi="ar-SA"/>
+        </w:rPr>
+      </w:pPr>
+      <w:r>
+        <w:rPr>
+          <w:rFonts w:hint="eastAsia" w:cstheme="minorBidi"/>
+          <w:b w:val="0"/>
+          <w:bCs w:val="0"/>
+          <w:kern w:val="2"/>
+          <w:sz w:val="21"/>
+          <w:szCs w:val="21"/>
+          <w:highlight w:val="none"/>
+          <w:lang w:val="en-US" w:eastAsia="zh-CN" w:bidi="ar-SA"/>
+        </w:rPr>
+        <w:t>var event = {</w:t>
+      </w:r>
+    </w:p>
+    <w:p>
+      <w:pPr>
+        <w:numPr>
+          <w:ilvl w:val="0"/>
+          <w:numId w:val="0"/>
+        </w:numPr>
+        <w:ind w:firstLine="420" w:firstLineChars="0"/>
+        <w:jc w:val="left"/>
+        <w:rPr>
+          <w:rFonts w:hint="eastAsia" w:cstheme="minorBidi"/>
+          <w:b w:val="0"/>
+          <w:bCs w:val="0"/>
+          <w:kern w:val="2"/>
+          <w:sz w:val="21"/>
+          <w:szCs w:val="21"/>
+          <w:highlight w:val="none"/>
+          <w:lang w:val="en-US" w:eastAsia="zh-CN" w:bidi="ar-SA"/>
+        </w:rPr>
+      </w:pPr>
+      <w:r>
+        <w:rPr>
+          <w:rFonts w:hint="eastAsia" w:cstheme="minorBidi"/>
+          <w:b w:val="0"/>
+          <w:bCs w:val="0"/>
+          <w:kern w:val="2"/>
+          <w:sz w:val="21"/>
+          <w:szCs w:val="21"/>
+          <w:highlight w:val="none"/>
+          <w:lang w:val="en-US" w:eastAsia="zh-CN" w:bidi="ar-SA"/>
+        </w:rPr>
+        <w:t xml:space="preserve">    clientList: {},      // 缓存列表，存放订阅者的回调函数</w:t>
+      </w:r>
+    </w:p>
+    <w:p>
+      <w:pPr>
+        <w:numPr>
+          <w:ilvl w:val="0"/>
+          <w:numId w:val="0"/>
+        </w:numPr>
+        <w:ind w:firstLine="420" w:firstLineChars="0"/>
+        <w:jc w:val="left"/>
+        <w:rPr>
+          <w:rFonts w:hint="eastAsia" w:cstheme="minorBidi"/>
+          <w:b w:val="0"/>
+          <w:bCs w:val="0"/>
+          <w:kern w:val="2"/>
+          <w:sz w:val="21"/>
+          <w:szCs w:val="21"/>
+          <w:highlight w:val="none"/>
+          <w:lang w:val="en-US" w:eastAsia="zh-CN" w:bidi="ar-SA"/>
+        </w:rPr>
+      </w:pPr>
+      <w:r>
+        <w:rPr>
+          <w:rFonts w:hint="eastAsia" w:cstheme="minorBidi"/>
+          <w:b w:val="0"/>
+          <w:bCs w:val="0"/>
+          <w:kern w:val="2"/>
+          <w:sz w:val="21"/>
+          <w:szCs w:val="21"/>
+          <w:highlight w:val="none"/>
+          <w:lang w:val="en-US" w:eastAsia="zh-CN" w:bidi="ar-SA"/>
+        </w:rPr>
+        <w:t xml:space="preserve">    listen: function( key, fn ){   //添加订阅者</w:t>
+      </w:r>
+    </w:p>
+    <w:p>
+      <w:pPr>
+        <w:numPr>
+          <w:ilvl w:val="0"/>
+          <w:numId w:val="0"/>
+        </w:numPr>
+        <w:ind w:firstLine="420" w:firstLineChars="0"/>
+        <w:jc w:val="left"/>
+        <w:rPr>
+          <w:rFonts w:hint="eastAsia" w:cstheme="minorBidi"/>
+          <w:b w:val="0"/>
+          <w:bCs w:val="0"/>
+          <w:kern w:val="2"/>
+          <w:sz w:val="21"/>
+          <w:szCs w:val="21"/>
+          <w:highlight w:val="none"/>
+          <w:lang w:val="en-US" w:eastAsia="zh-CN" w:bidi="ar-SA"/>
+        </w:rPr>
+      </w:pPr>
+      <w:r>
+        <w:rPr>
+          <w:rFonts w:hint="eastAsia" w:cstheme="minorBidi"/>
+          <w:b w:val="0"/>
+          <w:bCs w:val="0"/>
+          <w:kern w:val="2"/>
+          <w:sz w:val="21"/>
+          <w:szCs w:val="21"/>
+          <w:highlight w:val="none"/>
+          <w:lang w:val="en-US" w:eastAsia="zh-CN" w:bidi="ar-SA"/>
+        </w:rPr>
+        <w:t xml:space="preserve">        if ( !this.clientList[ key ] ){  // 如果还没有订阅过此类消息，给该类消息创建一个缓存列表</w:t>
+      </w:r>
+    </w:p>
+    <w:p>
+      <w:pPr>
+        <w:numPr>
+          <w:ilvl w:val="0"/>
+          <w:numId w:val="0"/>
+        </w:numPr>
+        <w:ind w:firstLine="420" w:firstLineChars="0"/>
+        <w:jc w:val="left"/>
+        <w:rPr>
+          <w:rFonts w:hint="eastAsia" w:cstheme="minorBidi"/>
+          <w:b w:val="0"/>
+          <w:bCs w:val="0"/>
+          <w:kern w:val="2"/>
+          <w:sz w:val="21"/>
+          <w:szCs w:val="21"/>
+          <w:highlight w:val="none"/>
+          <w:lang w:val="en-US" w:eastAsia="zh-CN" w:bidi="ar-SA"/>
+        </w:rPr>
+      </w:pPr>
+      <w:r>
+        <w:rPr>
+          <w:rFonts w:hint="eastAsia" w:cstheme="minorBidi"/>
+          <w:b w:val="0"/>
+          <w:bCs w:val="0"/>
+          <w:kern w:val="2"/>
+          <w:sz w:val="21"/>
+          <w:szCs w:val="21"/>
+          <w:highlight w:val="none"/>
+          <w:lang w:val="en-US" w:eastAsia="zh-CN" w:bidi="ar-SA"/>
+        </w:rPr>
+        <w:t xml:space="preserve">            this.clientList[ key ] = [];</w:t>
+      </w:r>
+    </w:p>
+    <w:p>
+      <w:pPr>
+        <w:numPr>
+          <w:ilvl w:val="0"/>
+          <w:numId w:val="0"/>
+        </w:numPr>
+        <w:ind w:firstLine="420" w:firstLineChars="0"/>
+        <w:jc w:val="left"/>
+        <w:rPr>
+          <w:rFonts w:hint="eastAsia" w:cstheme="minorBidi"/>
+          <w:b w:val="0"/>
+          <w:bCs w:val="0"/>
+          <w:kern w:val="2"/>
+          <w:sz w:val="21"/>
+          <w:szCs w:val="21"/>
+          <w:highlight w:val="none"/>
+          <w:lang w:val="en-US" w:eastAsia="zh-CN" w:bidi="ar-SA"/>
+        </w:rPr>
+      </w:pPr>
+      <w:r>
+        <w:rPr>
+          <w:rFonts w:hint="eastAsia" w:cstheme="minorBidi"/>
+          <w:b w:val="0"/>
+          <w:bCs w:val="0"/>
+          <w:kern w:val="2"/>
+          <w:sz w:val="21"/>
+          <w:szCs w:val="21"/>
+          <w:highlight w:val="none"/>
+          <w:lang w:val="en-US" w:eastAsia="zh-CN" w:bidi="ar-SA"/>
+        </w:rPr>
+        <w:t xml:space="preserve">        }</w:t>
+      </w:r>
+    </w:p>
+    <w:p>
+      <w:pPr>
+        <w:numPr>
+          <w:ilvl w:val="0"/>
+          <w:numId w:val="0"/>
+        </w:numPr>
+        <w:ind w:firstLine="420" w:firstLineChars="0"/>
+        <w:jc w:val="left"/>
+        <w:rPr>
+          <w:rFonts w:hint="eastAsia" w:cstheme="minorBidi"/>
+          <w:b w:val="0"/>
+          <w:bCs w:val="0"/>
+          <w:kern w:val="2"/>
+          <w:sz w:val="21"/>
+          <w:szCs w:val="21"/>
+          <w:highlight w:val="none"/>
+          <w:lang w:val="en-US" w:eastAsia="zh-CN" w:bidi="ar-SA"/>
+        </w:rPr>
+      </w:pPr>
+      <w:r>
+        <w:rPr>
+          <w:rFonts w:hint="eastAsia" w:cstheme="minorBidi"/>
+          <w:b w:val="0"/>
+          <w:bCs w:val="0"/>
+          <w:kern w:val="2"/>
+          <w:sz w:val="21"/>
+          <w:szCs w:val="21"/>
+          <w:highlight w:val="none"/>
+          <w:lang w:val="en-US" w:eastAsia="zh-CN" w:bidi="ar-SA"/>
+        </w:rPr>
+        <w:t xml:space="preserve">        this.clientList[ key ].push( fn ); // 订阅的消息添加进缓存列表</w:t>
+      </w:r>
+    </w:p>
+    <w:p>
+      <w:pPr>
+        <w:numPr>
+          <w:ilvl w:val="0"/>
+          <w:numId w:val="0"/>
+        </w:numPr>
+        <w:ind w:firstLine="420" w:firstLineChars="0"/>
+        <w:jc w:val="left"/>
+        <w:rPr>
+          <w:rFonts w:hint="eastAsia" w:cstheme="minorBidi"/>
+          <w:b w:val="0"/>
+          <w:bCs w:val="0"/>
+          <w:kern w:val="2"/>
+          <w:sz w:val="21"/>
+          <w:szCs w:val="21"/>
+          <w:highlight w:val="none"/>
+          <w:lang w:val="en-US" w:eastAsia="zh-CN" w:bidi="ar-SA"/>
+        </w:rPr>
+      </w:pPr>
+      <w:r>
+        <w:rPr>
+          <w:rFonts w:hint="eastAsia" w:cstheme="minorBidi"/>
+          <w:b w:val="0"/>
+          <w:bCs w:val="0"/>
+          <w:kern w:val="2"/>
+          <w:sz w:val="21"/>
+          <w:szCs w:val="21"/>
+          <w:highlight w:val="none"/>
+          <w:lang w:val="en-US" w:eastAsia="zh-CN" w:bidi="ar-SA"/>
+        </w:rPr>
+        <w:t xml:space="preserve">    },</w:t>
+      </w:r>
+    </w:p>
+    <w:p>
+      <w:pPr>
+        <w:numPr>
+          <w:ilvl w:val="0"/>
+          <w:numId w:val="0"/>
+        </w:numPr>
+        <w:ind w:firstLine="420" w:firstLineChars="0"/>
+        <w:jc w:val="left"/>
+        <w:rPr>
+          <w:rFonts w:hint="eastAsia" w:cstheme="minorBidi"/>
+          <w:b w:val="0"/>
+          <w:bCs w:val="0"/>
+          <w:kern w:val="2"/>
+          <w:sz w:val="21"/>
+          <w:szCs w:val="21"/>
+          <w:highlight w:val="none"/>
+          <w:lang w:val="en-US" w:eastAsia="zh-CN" w:bidi="ar-SA"/>
+        </w:rPr>
+      </w:pPr>
+      <w:r>
+        <w:rPr>
+          <w:rFonts w:hint="eastAsia" w:cstheme="minorBidi"/>
+          <w:b w:val="0"/>
+          <w:bCs w:val="0"/>
+          <w:kern w:val="2"/>
+          <w:sz w:val="21"/>
+          <w:szCs w:val="21"/>
+          <w:highlight w:val="none"/>
+          <w:lang w:val="en-US" w:eastAsia="zh-CN" w:bidi="ar-SA"/>
+        </w:rPr>
+        <w:t xml:space="preserve">    trigger: function(){     //发布消息</w:t>
+      </w:r>
+    </w:p>
+    <w:p>
+      <w:pPr>
+        <w:numPr>
+          <w:ilvl w:val="0"/>
+          <w:numId w:val="0"/>
+        </w:numPr>
+        <w:ind w:firstLine="420" w:firstLineChars="0"/>
+        <w:jc w:val="left"/>
+        <w:rPr>
+          <w:rFonts w:hint="eastAsia" w:cstheme="minorBidi"/>
+          <w:b w:val="0"/>
+          <w:bCs w:val="0"/>
+          <w:kern w:val="2"/>
+          <w:sz w:val="21"/>
+          <w:szCs w:val="21"/>
+          <w:highlight w:val="none"/>
+          <w:lang w:val="en-US" w:eastAsia="zh-CN" w:bidi="ar-SA"/>
+        </w:rPr>
+      </w:pPr>
+      <w:r>
+        <w:rPr>
+          <w:rFonts w:hint="eastAsia" w:cstheme="minorBidi"/>
+          <w:b w:val="0"/>
+          <w:bCs w:val="0"/>
+          <w:kern w:val="2"/>
+          <w:sz w:val="21"/>
+          <w:szCs w:val="21"/>
+          <w:highlight w:val="none"/>
+          <w:lang w:val="en-US" w:eastAsia="zh-CN" w:bidi="ar-SA"/>
+        </w:rPr>
+        <w:t xml:space="preserve">        var key = Array.prototype.shift.call( arguments ), // 取出第一个参数</w:t>
+      </w:r>
+    </w:p>
+    <w:p>
+      <w:pPr>
+        <w:numPr>
+          <w:ilvl w:val="0"/>
+          <w:numId w:val="0"/>
+        </w:numPr>
+        <w:ind w:firstLine="420" w:firstLineChars="0"/>
+        <w:jc w:val="left"/>
+        <w:rPr>
+          <w:rFonts w:hint="eastAsia" w:cstheme="minorBidi"/>
+          <w:b w:val="0"/>
+          <w:bCs w:val="0"/>
+          <w:kern w:val="2"/>
+          <w:sz w:val="21"/>
+          <w:szCs w:val="21"/>
+          <w:highlight w:val="none"/>
+          <w:lang w:val="en-US" w:eastAsia="zh-CN" w:bidi="ar-SA"/>
+        </w:rPr>
+      </w:pPr>
+      <w:r>
+        <w:rPr>
+          <w:rFonts w:hint="eastAsia" w:cstheme="minorBidi"/>
+          <w:b w:val="0"/>
+          <w:bCs w:val="0"/>
+          <w:kern w:val="2"/>
+          <w:sz w:val="21"/>
+          <w:szCs w:val="21"/>
+          <w:highlight w:val="none"/>
+          <w:lang w:val="en-US" w:eastAsia="zh-CN" w:bidi="ar-SA"/>
+        </w:rPr>
+        <w:t xml:space="preserve">        fns = this.clientList[ key ];</w:t>
+      </w:r>
+    </w:p>
+    <w:p>
+      <w:pPr>
+        <w:numPr>
+          <w:ilvl w:val="0"/>
+          <w:numId w:val="0"/>
+        </w:numPr>
+        <w:ind w:firstLine="420" w:firstLineChars="0"/>
+        <w:jc w:val="left"/>
+        <w:rPr>
+          <w:rFonts w:hint="eastAsia" w:cstheme="minorBidi"/>
+          <w:b w:val="0"/>
+          <w:bCs w:val="0"/>
+          <w:kern w:val="2"/>
+          <w:sz w:val="21"/>
+          <w:szCs w:val="21"/>
+          <w:highlight w:val="none"/>
+          <w:lang w:val="en-US" w:eastAsia="zh-CN" w:bidi="ar-SA"/>
+        </w:rPr>
+      </w:pPr>
+      <w:r>
+        <w:rPr>
+          <w:rFonts w:hint="eastAsia" w:cstheme="minorBidi"/>
+          <w:b w:val="0"/>
+          <w:bCs w:val="0"/>
+          <w:kern w:val="2"/>
+          <w:sz w:val="21"/>
+          <w:szCs w:val="21"/>
+          <w:highlight w:val="none"/>
+          <w:lang w:val="en-US" w:eastAsia="zh-CN" w:bidi="ar-SA"/>
+        </w:rPr>
+        <w:t xml:space="preserve">        if ( !fns || fns.length === 0 ){ // 如果没有绑定对应的消息</w:t>
+      </w:r>
+    </w:p>
+    <w:p>
+      <w:pPr>
+        <w:numPr>
+          <w:ilvl w:val="0"/>
+          <w:numId w:val="0"/>
+        </w:numPr>
+        <w:ind w:firstLine="420" w:firstLineChars="0"/>
+        <w:jc w:val="left"/>
+        <w:rPr>
+          <w:rFonts w:hint="eastAsia" w:cstheme="minorBidi"/>
+          <w:b w:val="0"/>
+          <w:bCs w:val="0"/>
+          <w:kern w:val="2"/>
+          <w:sz w:val="21"/>
+          <w:szCs w:val="21"/>
+          <w:highlight w:val="none"/>
+          <w:lang w:val="en-US" w:eastAsia="zh-CN" w:bidi="ar-SA"/>
+        </w:rPr>
+      </w:pPr>
+      <w:r>
+        <w:rPr>
+          <w:rFonts w:hint="eastAsia" w:cstheme="minorBidi"/>
+          <w:b w:val="0"/>
+          <w:bCs w:val="0"/>
+          <w:kern w:val="2"/>
+          <w:sz w:val="21"/>
+          <w:szCs w:val="21"/>
+          <w:highlight w:val="none"/>
+          <w:lang w:val="en-US" w:eastAsia="zh-CN" w:bidi="ar-SA"/>
+        </w:rPr>
+        <w:t xml:space="preserve">            return false;</w:t>
+      </w:r>
+    </w:p>
+    <w:p>
+      <w:pPr>
+        <w:numPr>
+          <w:ilvl w:val="0"/>
+          <w:numId w:val="0"/>
+        </w:numPr>
+        <w:ind w:firstLine="420" w:firstLineChars="0"/>
+        <w:jc w:val="left"/>
+        <w:rPr>
+          <w:rFonts w:hint="eastAsia" w:cstheme="minorBidi"/>
+          <w:b w:val="0"/>
+          <w:bCs w:val="0"/>
+          <w:kern w:val="2"/>
+          <w:sz w:val="21"/>
+          <w:szCs w:val="21"/>
+          <w:highlight w:val="none"/>
+          <w:lang w:val="en-US" w:eastAsia="zh-CN" w:bidi="ar-SA"/>
+        </w:rPr>
+      </w:pPr>
+      <w:r>
+        <w:rPr>
+          <w:rFonts w:hint="eastAsia" w:cstheme="minorBidi"/>
+          <w:b w:val="0"/>
+          <w:bCs w:val="0"/>
+          <w:kern w:val="2"/>
+          <w:sz w:val="21"/>
+          <w:szCs w:val="21"/>
+          <w:highlight w:val="none"/>
+          <w:lang w:val="en-US" w:eastAsia="zh-CN" w:bidi="ar-SA"/>
+        </w:rPr>
+        <w:t xml:space="preserve">        }</w:t>
+      </w:r>
+    </w:p>
+    <w:p>
+      <w:pPr>
+        <w:numPr>
+          <w:ilvl w:val="0"/>
+          <w:numId w:val="0"/>
+        </w:numPr>
+        <w:ind w:firstLine="420" w:firstLineChars="0"/>
+        <w:jc w:val="left"/>
+        <w:rPr>
+          <w:rFonts w:hint="eastAsia" w:cstheme="minorBidi"/>
+          <w:b w:val="0"/>
+          <w:bCs w:val="0"/>
+          <w:kern w:val="2"/>
+          <w:sz w:val="21"/>
+          <w:szCs w:val="21"/>
+          <w:highlight w:val="none"/>
+          <w:lang w:val="en-US" w:eastAsia="zh-CN" w:bidi="ar-SA"/>
+        </w:rPr>
+      </w:pPr>
+      <w:r>
+        <w:rPr>
+          <w:rFonts w:hint="eastAsia" w:cstheme="minorBidi"/>
+          <w:b w:val="0"/>
+          <w:bCs w:val="0"/>
+          <w:kern w:val="2"/>
+          <w:sz w:val="21"/>
+          <w:szCs w:val="21"/>
+          <w:highlight w:val="none"/>
+          <w:lang w:val="en-US" w:eastAsia="zh-CN" w:bidi="ar-SA"/>
+        </w:rPr>
+        <w:t xml:space="preserve">        for( var i = 0, fn; fn = fns[ i++ ]; ){</w:t>
+      </w:r>
+    </w:p>
+    <w:p>
+      <w:pPr>
+        <w:numPr>
+          <w:ilvl w:val="0"/>
+          <w:numId w:val="0"/>
+        </w:numPr>
+        <w:ind w:firstLine="420" w:firstLineChars="0"/>
+        <w:jc w:val="left"/>
+        <w:rPr>
+          <w:rFonts w:hint="eastAsia" w:cstheme="minorBidi"/>
+          <w:b w:val="0"/>
+          <w:bCs w:val="0"/>
+          <w:kern w:val="2"/>
+          <w:sz w:val="21"/>
+          <w:szCs w:val="21"/>
+          <w:highlight w:val="none"/>
+          <w:lang w:val="en-US" w:eastAsia="zh-CN" w:bidi="ar-SA"/>
+        </w:rPr>
+      </w:pPr>
+      <w:r>
+        <w:rPr>
+          <w:rFonts w:hint="eastAsia" w:cstheme="minorBidi"/>
+          <w:b w:val="0"/>
+          <w:bCs w:val="0"/>
+          <w:kern w:val="2"/>
+          <w:sz w:val="21"/>
+          <w:szCs w:val="21"/>
+          <w:highlight w:val="none"/>
+          <w:lang w:val="en-US" w:eastAsia="zh-CN" w:bidi="ar-SA"/>
+        </w:rPr>
+        <w:t xml:space="preserve">            fn.apply( this, arguments ); // arguments 是 trigger 时带上的参数</w:t>
+      </w:r>
+    </w:p>
+    <w:p>
+      <w:pPr>
+        <w:numPr>
+          <w:ilvl w:val="0"/>
+          <w:numId w:val="0"/>
+        </w:numPr>
+        <w:ind w:firstLine="420" w:firstLineChars="0"/>
+        <w:jc w:val="left"/>
+        <w:rPr>
+          <w:rFonts w:hint="eastAsia" w:cstheme="minorBidi"/>
+          <w:b w:val="0"/>
+          <w:bCs w:val="0"/>
+          <w:kern w:val="2"/>
+          <w:sz w:val="21"/>
+          <w:szCs w:val="21"/>
+          <w:highlight w:val="none"/>
+          <w:lang w:val="en-US" w:eastAsia="zh-CN" w:bidi="ar-SA"/>
+        </w:rPr>
+      </w:pPr>
+      <w:r>
+        <w:rPr>
+          <w:rFonts w:hint="eastAsia" w:cstheme="minorBidi"/>
+          <w:b w:val="0"/>
+          <w:bCs w:val="0"/>
+          <w:kern w:val="2"/>
+          <w:sz w:val="21"/>
+          <w:szCs w:val="21"/>
+          <w:highlight w:val="none"/>
+          <w:lang w:val="en-US" w:eastAsia="zh-CN" w:bidi="ar-SA"/>
+        </w:rPr>
+        <w:t xml:space="preserve">        }</w:t>
+      </w:r>
+    </w:p>
+    <w:p>
+      <w:pPr>
+        <w:numPr>
+          <w:ilvl w:val="0"/>
+          <w:numId w:val="0"/>
+        </w:numPr>
+        <w:ind w:firstLine="420" w:firstLineChars="0"/>
+        <w:jc w:val="left"/>
+        <w:rPr>
+          <w:rFonts w:hint="eastAsia" w:cstheme="minorBidi"/>
+          <w:b w:val="0"/>
+          <w:bCs w:val="0"/>
+          <w:kern w:val="2"/>
+          <w:sz w:val="21"/>
+          <w:szCs w:val="21"/>
+          <w:highlight w:val="none"/>
+          <w:lang w:val="en-US" w:eastAsia="zh-CN" w:bidi="ar-SA"/>
+        </w:rPr>
+      </w:pPr>
+      <w:r>
+        <w:rPr>
+          <w:rFonts w:hint="eastAsia" w:cstheme="minorBidi"/>
+          <w:b w:val="0"/>
+          <w:bCs w:val="0"/>
+          <w:kern w:val="2"/>
+          <w:sz w:val="21"/>
+          <w:szCs w:val="21"/>
+          <w:highlight w:val="none"/>
+          <w:lang w:val="en-US" w:eastAsia="zh-CN" w:bidi="ar-SA"/>
+        </w:rPr>
+        <w:t xml:space="preserve">    },</w:t>
+      </w:r>
+    </w:p>
+    <w:p>
+      <w:pPr>
+        <w:numPr>
+          <w:ilvl w:val="0"/>
+          <w:numId w:val="0"/>
+        </w:numPr>
+        <w:ind w:firstLine="420" w:firstLineChars="0"/>
+        <w:jc w:val="left"/>
+        <w:rPr>
+          <w:rFonts w:hint="eastAsia" w:cstheme="minorBidi"/>
+          <w:b w:val="0"/>
+          <w:bCs w:val="0"/>
+          <w:kern w:val="2"/>
+          <w:sz w:val="21"/>
+          <w:szCs w:val="21"/>
+          <w:highlight w:val="none"/>
+          <w:lang w:val="en-US" w:eastAsia="zh-CN" w:bidi="ar-SA"/>
+        </w:rPr>
+      </w:pPr>
+      <w:r>
+        <w:rPr>
+          <w:rFonts w:hint="eastAsia" w:cstheme="minorBidi"/>
+          <w:b w:val="0"/>
+          <w:bCs w:val="0"/>
+          <w:kern w:val="2"/>
+          <w:sz w:val="21"/>
+          <w:szCs w:val="21"/>
+          <w:highlight w:val="none"/>
+          <w:lang w:val="en-US" w:eastAsia="zh-CN" w:bidi="ar-SA"/>
+        </w:rPr>
+        <w:t xml:space="preserve">    remove: function( key,fn ){</w:t>
+      </w:r>
+    </w:p>
+    <w:p>
+      <w:pPr>
+        <w:numPr>
+          <w:ilvl w:val="0"/>
+          <w:numId w:val="0"/>
+        </w:numPr>
+        <w:ind w:firstLine="420" w:firstLineChars="0"/>
+        <w:jc w:val="left"/>
+        <w:rPr>
+          <w:rFonts w:hint="eastAsia" w:cstheme="minorBidi"/>
+          <w:b w:val="0"/>
+          <w:bCs w:val="0"/>
+          <w:kern w:val="2"/>
+          <w:sz w:val="21"/>
+          <w:szCs w:val="21"/>
+          <w:highlight w:val="none"/>
+          <w:lang w:val="en-US" w:eastAsia="zh-CN" w:bidi="ar-SA"/>
+        </w:rPr>
+      </w:pPr>
+      <w:r>
+        <w:rPr>
+          <w:rFonts w:hint="eastAsia" w:cstheme="minorBidi"/>
+          <w:b w:val="0"/>
+          <w:bCs w:val="0"/>
+          <w:kern w:val="2"/>
+          <w:sz w:val="21"/>
+          <w:szCs w:val="21"/>
+          <w:highlight w:val="none"/>
+          <w:lang w:val="en-US" w:eastAsia="zh-CN" w:bidi="ar-SA"/>
+        </w:rPr>
+        <w:t xml:space="preserve">        var fns = this.clientList[ key ];</w:t>
+      </w:r>
+    </w:p>
+    <w:p>
+      <w:pPr>
+        <w:numPr>
+          <w:ilvl w:val="0"/>
+          <w:numId w:val="0"/>
+        </w:numPr>
+        <w:ind w:firstLine="420" w:firstLineChars="0"/>
+        <w:jc w:val="left"/>
+        <w:rPr>
+          <w:rFonts w:hint="eastAsia" w:cstheme="minorBidi"/>
+          <w:b w:val="0"/>
+          <w:bCs w:val="0"/>
+          <w:kern w:val="2"/>
+          <w:sz w:val="21"/>
+          <w:szCs w:val="21"/>
+          <w:highlight w:val="none"/>
+          <w:lang w:val="en-US" w:eastAsia="zh-CN" w:bidi="ar-SA"/>
+        </w:rPr>
+      </w:pPr>
+      <w:r>
+        <w:rPr>
+          <w:rFonts w:hint="eastAsia" w:cstheme="minorBidi"/>
+          <w:b w:val="0"/>
+          <w:bCs w:val="0"/>
+          <w:kern w:val="2"/>
+          <w:sz w:val="21"/>
+          <w:szCs w:val="21"/>
+          <w:highlight w:val="none"/>
+          <w:lang w:val="en-US" w:eastAsia="zh-CN" w:bidi="ar-SA"/>
+        </w:rPr>
+        <w:t xml:space="preserve">        if ( !fns ){ // 如果 key 对应的消息没有被人订阅，则直接返回</w:t>
+      </w:r>
+    </w:p>
+    <w:p>
+      <w:pPr>
+        <w:numPr>
+          <w:ilvl w:val="0"/>
+          <w:numId w:val="0"/>
+        </w:numPr>
+        <w:ind w:firstLine="420" w:firstLineChars="0"/>
+        <w:jc w:val="left"/>
+        <w:rPr>
+          <w:rFonts w:hint="eastAsia" w:cstheme="minorBidi"/>
+          <w:b w:val="0"/>
+          <w:bCs w:val="0"/>
+          <w:kern w:val="2"/>
+          <w:sz w:val="21"/>
+          <w:szCs w:val="21"/>
+          <w:highlight w:val="none"/>
+          <w:lang w:val="en-US" w:eastAsia="zh-CN" w:bidi="ar-SA"/>
+        </w:rPr>
+      </w:pPr>
+      <w:r>
+        <w:rPr>
+          <w:rFonts w:hint="eastAsia" w:cstheme="minorBidi"/>
+          <w:b w:val="0"/>
+          <w:bCs w:val="0"/>
+          <w:kern w:val="2"/>
+          <w:sz w:val="21"/>
+          <w:szCs w:val="21"/>
+          <w:highlight w:val="none"/>
+          <w:lang w:val="en-US" w:eastAsia="zh-CN" w:bidi="ar-SA"/>
+        </w:rPr>
+        <w:t xml:space="preserve">            return false;</w:t>
+      </w:r>
+    </w:p>
+    <w:p>
+      <w:pPr>
+        <w:numPr>
+          <w:ilvl w:val="0"/>
+          <w:numId w:val="0"/>
+        </w:numPr>
+        <w:ind w:firstLine="420" w:firstLineChars="0"/>
+        <w:jc w:val="left"/>
+        <w:rPr>
+          <w:rFonts w:hint="eastAsia" w:cstheme="minorBidi"/>
+          <w:b w:val="0"/>
+          <w:bCs w:val="0"/>
+          <w:kern w:val="2"/>
+          <w:sz w:val="21"/>
+          <w:szCs w:val="21"/>
+          <w:highlight w:val="none"/>
+          <w:lang w:val="en-US" w:eastAsia="zh-CN" w:bidi="ar-SA"/>
+        </w:rPr>
+      </w:pPr>
+      <w:r>
+        <w:rPr>
+          <w:rFonts w:hint="eastAsia" w:cstheme="minorBidi"/>
+          <w:b w:val="0"/>
+          <w:bCs w:val="0"/>
+          <w:kern w:val="2"/>
+          <w:sz w:val="21"/>
+          <w:szCs w:val="21"/>
+          <w:highlight w:val="none"/>
+          <w:lang w:val="en-US" w:eastAsia="zh-CN" w:bidi="ar-SA"/>
+        </w:rPr>
+        <w:t xml:space="preserve">        }</w:t>
+      </w:r>
+    </w:p>
+    <w:p>
+      <w:pPr>
+        <w:numPr>
+          <w:ilvl w:val="0"/>
+          <w:numId w:val="0"/>
+        </w:numPr>
+        <w:ind w:firstLine="420" w:firstLineChars="0"/>
+        <w:jc w:val="left"/>
+        <w:rPr>
+          <w:rFonts w:hint="eastAsia" w:cstheme="minorBidi"/>
+          <w:b w:val="0"/>
+          <w:bCs w:val="0"/>
+          <w:kern w:val="2"/>
+          <w:sz w:val="21"/>
+          <w:szCs w:val="21"/>
+          <w:highlight w:val="none"/>
+          <w:lang w:val="en-US" w:eastAsia="zh-CN" w:bidi="ar-SA"/>
+        </w:rPr>
+      </w:pPr>
+      <w:r>
+        <w:rPr>
+          <w:rFonts w:hint="eastAsia" w:cstheme="minorBidi"/>
+          <w:b w:val="0"/>
+          <w:bCs w:val="0"/>
+          <w:kern w:val="2"/>
+          <w:sz w:val="21"/>
+          <w:szCs w:val="21"/>
+          <w:highlight w:val="none"/>
+          <w:lang w:val="en-US" w:eastAsia="zh-CN" w:bidi="ar-SA"/>
+        </w:rPr>
+        <w:t xml:space="preserve">        if ( !fn ){ // 如果没有传入具体的回调函数，表示需要取消 key 对应消息的所有订阅</w:t>
+      </w:r>
+    </w:p>
+    <w:p>
+      <w:pPr>
+        <w:numPr>
+          <w:ilvl w:val="0"/>
+          <w:numId w:val="0"/>
+        </w:numPr>
+        <w:ind w:firstLine="420" w:firstLineChars="0"/>
+        <w:jc w:val="left"/>
+        <w:rPr>
+          <w:rFonts w:hint="eastAsia" w:cstheme="minorBidi"/>
+          <w:b w:val="0"/>
+          <w:bCs w:val="0"/>
+          <w:kern w:val="2"/>
+          <w:sz w:val="21"/>
+          <w:szCs w:val="21"/>
+          <w:highlight w:val="none"/>
+          <w:lang w:val="en-US" w:eastAsia="zh-CN" w:bidi="ar-SA"/>
+        </w:rPr>
+      </w:pPr>
+      <w:r>
+        <w:rPr>
+          <w:rFonts w:hint="eastAsia" w:cstheme="minorBidi"/>
+          <w:b w:val="0"/>
+          <w:bCs w:val="0"/>
+          <w:kern w:val="2"/>
+          <w:sz w:val="21"/>
+          <w:szCs w:val="21"/>
+          <w:highlight w:val="none"/>
+          <w:lang w:val="en-US" w:eastAsia="zh-CN" w:bidi="ar-SA"/>
+        </w:rPr>
+        <w:t xml:space="preserve">            fns &amp;&amp; ( fns.length = 0 );</w:t>
+      </w:r>
+    </w:p>
+    <w:p>
+      <w:pPr>
+        <w:numPr>
+          <w:ilvl w:val="0"/>
+          <w:numId w:val="0"/>
+        </w:numPr>
+        <w:ind w:firstLine="420" w:firstLineChars="0"/>
+        <w:jc w:val="left"/>
+        <w:rPr>
+          <w:rFonts w:hint="eastAsia" w:cstheme="minorBidi"/>
+          <w:b w:val="0"/>
+          <w:bCs w:val="0"/>
+          <w:kern w:val="2"/>
+          <w:sz w:val="21"/>
+          <w:szCs w:val="21"/>
+          <w:highlight w:val="none"/>
+          <w:lang w:val="en-US" w:eastAsia="zh-CN" w:bidi="ar-SA"/>
+        </w:rPr>
+      </w:pPr>
+      <w:r>
+        <w:rPr>
+          <w:rFonts w:hint="eastAsia" w:cstheme="minorBidi"/>
+          <w:b w:val="0"/>
+          <w:bCs w:val="0"/>
+          <w:kern w:val="2"/>
+          <w:sz w:val="21"/>
+          <w:szCs w:val="21"/>
+          <w:highlight w:val="none"/>
+          <w:lang w:val="en-US" w:eastAsia="zh-CN" w:bidi="ar-SA"/>
+        </w:rPr>
+        <w:t xml:space="preserve">        }else{</w:t>
+      </w:r>
+    </w:p>
+    <w:p>
+      <w:pPr>
+        <w:numPr>
+          <w:ilvl w:val="0"/>
+          <w:numId w:val="0"/>
+        </w:numPr>
+        <w:ind w:firstLine="420" w:firstLineChars="0"/>
+        <w:jc w:val="left"/>
+        <w:rPr>
+          <w:rFonts w:hint="eastAsia" w:cstheme="minorBidi"/>
+          <w:b w:val="0"/>
+          <w:bCs w:val="0"/>
+          <w:kern w:val="2"/>
+          <w:sz w:val="21"/>
+          <w:szCs w:val="21"/>
+          <w:highlight w:val="none"/>
+          <w:lang w:val="en-US" w:eastAsia="zh-CN" w:bidi="ar-SA"/>
+        </w:rPr>
+      </w:pPr>
+      <w:r>
+        <w:rPr>
+          <w:rFonts w:hint="eastAsia" w:cstheme="minorBidi"/>
+          <w:b w:val="0"/>
+          <w:bCs w:val="0"/>
+          <w:kern w:val="2"/>
+          <w:sz w:val="21"/>
+          <w:szCs w:val="21"/>
+          <w:highlight w:val="none"/>
+          <w:lang w:val="en-US" w:eastAsia="zh-CN" w:bidi="ar-SA"/>
+        </w:rPr>
+        <w:t xml:space="preserve">            for ( var l = fns.length - 1; l &gt;=0; l-- ){ // 反向遍历订阅的回调函数列表</w:t>
+      </w:r>
+    </w:p>
+    <w:p>
+      <w:pPr>
+        <w:numPr>
+          <w:ilvl w:val="0"/>
+          <w:numId w:val="0"/>
+        </w:numPr>
+        <w:ind w:firstLine="420" w:firstLineChars="0"/>
+        <w:jc w:val="left"/>
+        <w:rPr>
+          <w:rFonts w:hint="eastAsia" w:cstheme="minorBidi"/>
+          <w:b w:val="0"/>
+          <w:bCs w:val="0"/>
+          <w:kern w:val="2"/>
+          <w:sz w:val="21"/>
+          <w:szCs w:val="21"/>
+          <w:highlight w:val="none"/>
+          <w:lang w:val="en-US" w:eastAsia="zh-CN" w:bidi="ar-SA"/>
+        </w:rPr>
+      </w:pPr>
+      <w:r>
+        <w:rPr>
+          <w:rFonts w:hint="eastAsia" w:cstheme="minorBidi"/>
+          <w:b w:val="0"/>
+          <w:bCs w:val="0"/>
+          <w:kern w:val="2"/>
+          <w:sz w:val="21"/>
+          <w:szCs w:val="21"/>
+          <w:highlight w:val="none"/>
+          <w:lang w:val="en-US" w:eastAsia="zh-CN" w:bidi="ar-SA"/>
+        </w:rPr>
+        <w:t xml:space="preserve">                var _fn = fns[ l ];</w:t>
+      </w:r>
+    </w:p>
+    <w:p>
+      <w:pPr>
+        <w:numPr>
+          <w:ilvl w:val="0"/>
+          <w:numId w:val="0"/>
+        </w:numPr>
+        <w:ind w:firstLine="420" w:firstLineChars="0"/>
+        <w:jc w:val="left"/>
+        <w:rPr>
+          <w:rFonts w:hint="eastAsia" w:cstheme="minorBidi"/>
+          <w:b w:val="0"/>
+          <w:bCs w:val="0"/>
+          <w:kern w:val="2"/>
+          <w:sz w:val="21"/>
+          <w:szCs w:val="21"/>
+          <w:highlight w:val="none"/>
+          <w:lang w:val="en-US" w:eastAsia="zh-CN" w:bidi="ar-SA"/>
+        </w:rPr>
+      </w:pPr>
+      <w:r>
+        <w:rPr>
+          <w:rFonts w:hint="eastAsia" w:cstheme="minorBidi"/>
+          <w:b w:val="0"/>
+          <w:bCs w:val="0"/>
+          <w:kern w:val="2"/>
+          <w:sz w:val="21"/>
+          <w:szCs w:val="21"/>
+          <w:highlight w:val="none"/>
+          <w:lang w:val="en-US" w:eastAsia="zh-CN" w:bidi="ar-SA"/>
+        </w:rPr>
+        <w:t xml:space="preserve">                if ( _fn === fn ){</w:t>
+      </w:r>
+    </w:p>
+    <w:p>
+      <w:pPr>
+        <w:numPr>
+          <w:ilvl w:val="0"/>
+          <w:numId w:val="0"/>
+        </w:numPr>
+        <w:ind w:firstLine="420" w:firstLineChars="0"/>
+        <w:jc w:val="left"/>
+        <w:rPr>
+          <w:rFonts w:hint="eastAsia" w:cstheme="minorBidi"/>
+          <w:b w:val="0"/>
+          <w:bCs w:val="0"/>
+          <w:kern w:val="2"/>
+          <w:sz w:val="21"/>
+          <w:szCs w:val="21"/>
+          <w:highlight w:val="none"/>
+          <w:lang w:val="en-US" w:eastAsia="zh-CN" w:bidi="ar-SA"/>
+        </w:rPr>
+      </w:pPr>
+      <w:r>
+        <w:rPr>
+          <w:rFonts w:hint="eastAsia" w:cstheme="minorBidi"/>
+          <w:b w:val="0"/>
+          <w:bCs w:val="0"/>
+          <w:kern w:val="2"/>
+          <w:sz w:val="21"/>
+          <w:szCs w:val="21"/>
+          <w:highlight w:val="none"/>
+          <w:lang w:val="en-US" w:eastAsia="zh-CN" w:bidi="ar-SA"/>
+        </w:rPr>
+        <w:t xml:space="preserve">                    fns.splice( l, 1 ); // 删除订阅者的回调函数</w:t>
+      </w:r>
+    </w:p>
+    <w:p>
+      <w:pPr>
+        <w:numPr>
+          <w:ilvl w:val="0"/>
+          <w:numId w:val="0"/>
+        </w:numPr>
+        <w:ind w:firstLine="420" w:firstLineChars="0"/>
+        <w:jc w:val="left"/>
+        <w:rPr>
+          <w:rFonts w:hint="eastAsia" w:cstheme="minorBidi"/>
+          <w:b w:val="0"/>
+          <w:bCs w:val="0"/>
+          <w:kern w:val="2"/>
+          <w:sz w:val="21"/>
+          <w:szCs w:val="21"/>
+          <w:highlight w:val="none"/>
+          <w:lang w:val="en-US" w:eastAsia="zh-CN" w:bidi="ar-SA"/>
+        </w:rPr>
+      </w:pPr>
+      <w:r>
+        <w:rPr>
+          <w:rFonts w:hint="eastAsia" w:cstheme="minorBidi"/>
+          <w:b w:val="0"/>
+          <w:bCs w:val="0"/>
+          <w:kern w:val="2"/>
+          <w:sz w:val="21"/>
+          <w:szCs w:val="21"/>
+          <w:highlight w:val="none"/>
+          <w:lang w:val="en-US" w:eastAsia="zh-CN" w:bidi="ar-SA"/>
+        </w:rPr>
+        <w:t xml:space="preserve">                }</w:t>
+      </w:r>
+    </w:p>
+    <w:p>
+      <w:pPr>
+        <w:numPr>
+          <w:ilvl w:val="0"/>
+          <w:numId w:val="0"/>
+        </w:numPr>
+        <w:ind w:firstLine="420" w:firstLineChars="0"/>
+        <w:jc w:val="left"/>
+        <w:rPr>
+          <w:rFonts w:hint="eastAsia" w:cstheme="minorBidi"/>
+          <w:b w:val="0"/>
+          <w:bCs w:val="0"/>
+          <w:kern w:val="2"/>
+          <w:sz w:val="21"/>
+          <w:szCs w:val="21"/>
+          <w:highlight w:val="none"/>
+          <w:lang w:val="en-US" w:eastAsia="zh-CN" w:bidi="ar-SA"/>
+        </w:rPr>
+      </w:pPr>
+      <w:r>
+        <w:rPr>
+          <w:rFonts w:hint="eastAsia" w:cstheme="minorBidi"/>
+          <w:b w:val="0"/>
+          <w:bCs w:val="0"/>
+          <w:kern w:val="2"/>
+          <w:sz w:val="21"/>
+          <w:szCs w:val="21"/>
+          <w:highlight w:val="none"/>
+          <w:lang w:val="en-US" w:eastAsia="zh-CN" w:bidi="ar-SA"/>
+        </w:rPr>
+        <w:t xml:space="preserve">            }</w:t>
+      </w:r>
+    </w:p>
+    <w:p>
+      <w:pPr>
+        <w:numPr>
+          <w:ilvl w:val="0"/>
+          <w:numId w:val="0"/>
+        </w:numPr>
+        <w:ind w:firstLine="420" w:firstLineChars="0"/>
+        <w:jc w:val="left"/>
+        <w:rPr>
+          <w:rFonts w:hint="eastAsia" w:cstheme="minorBidi"/>
+          <w:b w:val="0"/>
+          <w:bCs w:val="0"/>
+          <w:kern w:val="2"/>
+          <w:sz w:val="21"/>
+          <w:szCs w:val="21"/>
+          <w:highlight w:val="none"/>
+          <w:lang w:val="en-US" w:eastAsia="zh-CN" w:bidi="ar-SA"/>
+        </w:rPr>
+      </w:pPr>
+      <w:r>
+        <w:rPr>
+          <w:rFonts w:hint="eastAsia" w:cstheme="minorBidi"/>
+          <w:b w:val="0"/>
+          <w:bCs w:val="0"/>
+          <w:kern w:val="2"/>
+          <w:sz w:val="21"/>
+          <w:szCs w:val="21"/>
+          <w:highlight w:val="none"/>
+          <w:lang w:val="en-US" w:eastAsia="zh-CN" w:bidi="ar-SA"/>
+        </w:rPr>
+        <w:t xml:space="preserve">        }</w:t>
+      </w:r>
+    </w:p>
+    <w:p>
+      <w:pPr>
+        <w:numPr>
+          <w:ilvl w:val="0"/>
+          <w:numId w:val="0"/>
+        </w:numPr>
+        <w:ind w:firstLine="420" w:firstLineChars="0"/>
+        <w:jc w:val="left"/>
+        <w:rPr>
+          <w:rFonts w:hint="eastAsia" w:cstheme="minorBidi"/>
+          <w:b w:val="0"/>
+          <w:bCs w:val="0"/>
+          <w:kern w:val="2"/>
+          <w:sz w:val="21"/>
+          <w:szCs w:val="21"/>
+          <w:highlight w:val="none"/>
+          <w:lang w:val="en-US" w:eastAsia="zh-CN" w:bidi="ar-SA"/>
+        </w:rPr>
+      </w:pPr>
+      <w:r>
+        <w:rPr>
+          <w:rFonts w:hint="eastAsia" w:cstheme="minorBidi"/>
+          <w:b w:val="0"/>
+          <w:bCs w:val="0"/>
+          <w:kern w:val="2"/>
+          <w:sz w:val="21"/>
+          <w:szCs w:val="21"/>
+          <w:highlight w:val="none"/>
+          <w:lang w:val="en-US" w:eastAsia="zh-CN" w:bidi="ar-SA"/>
+        </w:rPr>
+        <w:t xml:space="preserve">    }</w:t>
+      </w:r>
+    </w:p>
+    <w:p>
+      <w:pPr>
+        <w:numPr>
+          <w:ilvl w:val="0"/>
+          <w:numId w:val="0"/>
+        </w:numPr>
+        <w:ind w:firstLine="420" w:firstLineChars="0"/>
+        <w:jc w:val="left"/>
+        <w:rPr>
+          <w:rFonts w:hint="eastAsia" w:cstheme="minorBidi"/>
+          <w:b w:val="0"/>
+          <w:bCs w:val="0"/>
+          <w:kern w:val="2"/>
+          <w:sz w:val="21"/>
+          <w:szCs w:val="21"/>
+          <w:highlight w:val="none"/>
+          <w:lang w:val="en-US" w:eastAsia="zh-CN" w:bidi="ar-SA"/>
+        </w:rPr>
+      </w:pPr>
+      <w:r>
+        <w:rPr>
+          <w:rFonts w:hint="eastAsia" w:cstheme="minorBidi"/>
+          <w:b w:val="0"/>
+          <w:bCs w:val="0"/>
+          <w:kern w:val="2"/>
+          <w:sz w:val="21"/>
+          <w:szCs w:val="21"/>
+          <w:highlight w:val="none"/>
+          <w:lang w:val="en-US" w:eastAsia="zh-CN" w:bidi="ar-SA"/>
+        </w:rPr>
+        <w:t>};</w:t>
+      </w:r>
+    </w:p>
+    <w:p>
+      <w:pPr>
+        <w:numPr>
+          <w:ilvl w:val="0"/>
+          <w:numId w:val="0"/>
+        </w:numPr>
+        <w:ind w:firstLine="420" w:firstLineChars="0"/>
+        <w:jc w:val="left"/>
+        <w:rPr>
+          <w:rFonts w:hint="eastAsia" w:cstheme="minorBidi"/>
+          <w:b w:val="0"/>
+          <w:bCs w:val="0"/>
+          <w:kern w:val="2"/>
+          <w:sz w:val="21"/>
+          <w:szCs w:val="21"/>
+          <w:highlight w:val="none"/>
+          <w:lang w:val="en-US" w:eastAsia="zh-CN" w:bidi="ar-SA"/>
+        </w:rPr>
+      </w:pPr>
+      <w:r>
+        <w:rPr>
+          <w:rFonts w:hint="eastAsia" w:cstheme="minorBidi"/>
+          <w:b w:val="0"/>
+          <w:bCs w:val="0"/>
+          <w:kern w:val="2"/>
+          <w:sz w:val="21"/>
+          <w:szCs w:val="21"/>
+          <w:highlight w:val="none"/>
+          <w:lang w:val="en-US" w:eastAsia="zh-CN" w:bidi="ar-SA"/>
+        </w:rPr>
+        <w:t>//再定义一个 installEvent 函数，这个函数可以给所有的对象都动态安装发布 — 订阅功能</w:t>
+      </w:r>
+    </w:p>
+    <w:p>
+      <w:pPr>
+        <w:numPr>
+          <w:ilvl w:val="0"/>
+          <w:numId w:val="0"/>
+        </w:numPr>
+        <w:ind w:firstLine="420" w:firstLineChars="0"/>
+        <w:jc w:val="left"/>
+        <w:rPr>
+          <w:rFonts w:hint="eastAsia" w:cstheme="minorBidi"/>
+          <w:b w:val="0"/>
+          <w:bCs w:val="0"/>
+          <w:kern w:val="2"/>
+          <w:sz w:val="21"/>
+          <w:szCs w:val="21"/>
+          <w:highlight w:val="none"/>
+          <w:lang w:val="en-US" w:eastAsia="zh-CN" w:bidi="ar-SA"/>
+        </w:rPr>
+      </w:pPr>
+      <w:r>
+        <w:rPr>
+          <w:rFonts w:hint="eastAsia" w:cstheme="minorBidi"/>
+          <w:b w:val="0"/>
+          <w:bCs w:val="0"/>
+          <w:kern w:val="2"/>
+          <w:sz w:val="21"/>
+          <w:szCs w:val="21"/>
+          <w:highlight w:val="none"/>
+          <w:lang w:val="en-US" w:eastAsia="zh-CN" w:bidi="ar-SA"/>
+        </w:rPr>
+        <w:t>var installEvent = function( obj ){</w:t>
+      </w:r>
+    </w:p>
+    <w:p>
+      <w:pPr>
+        <w:numPr>
+          <w:ilvl w:val="0"/>
+          <w:numId w:val="0"/>
+        </w:numPr>
+        <w:ind w:firstLine="420" w:firstLineChars="0"/>
+        <w:jc w:val="left"/>
+        <w:rPr>
+          <w:rFonts w:hint="eastAsia" w:cstheme="minorBidi"/>
+          <w:b w:val="0"/>
+          <w:bCs w:val="0"/>
+          <w:kern w:val="2"/>
+          <w:sz w:val="21"/>
+          <w:szCs w:val="21"/>
+          <w:highlight w:val="none"/>
+          <w:lang w:val="en-US" w:eastAsia="zh-CN" w:bidi="ar-SA"/>
+        </w:rPr>
+      </w:pPr>
+      <w:r>
+        <w:rPr>
+          <w:rFonts w:hint="eastAsia" w:cstheme="minorBidi"/>
+          <w:b w:val="0"/>
+          <w:bCs w:val="0"/>
+          <w:kern w:val="2"/>
+          <w:sz w:val="21"/>
+          <w:szCs w:val="21"/>
+          <w:highlight w:val="none"/>
+          <w:lang w:val="en-US" w:eastAsia="zh-CN" w:bidi="ar-SA"/>
+        </w:rPr>
+        <w:t xml:space="preserve">    for( var i in event ){</w:t>
+      </w:r>
+    </w:p>
+    <w:p>
+      <w:pPr>
+        <w:numPr>
+          <w:ilvl w:val="0"/>
+          <w:numId w:val="0"/>
+        </w:numPr>
+        <w:ind w:firstLine="420" w:firstLineChars="0"/>
+        <w:jc w:val="left"/>
+        <w:rPr>
+          <w:rFonts w:hint="eastAsia" w:cstheme="minorBidi"/>
+          <w:b w:val="0"/>
+          <w:bCs w:val="0"/>
+          <w:kern w:val="2"/>
+          <w:sz w:val="21"/>
+          <w:szCs w:val="21"/>
+          <w:highlight w:val="none"/>
+          <w:lang w:val="en-US" w:eastAsia="zh-CN" w:bidi="ar-SA"/>
+        </w:rPr>
+      </w:pPr>
+      <w:r>
+        <w:rPr>
+          <w:rFonts w:hint="eastAsia" w:cstheme="minorBidi"/>
+          <w:b w:val="0"/>
+          <w:bCs w:val="0"/>
+          <w:kern w:val="2"/>
+          <w:sz w:val="21"/>
+          <w:szCs w:val="21"/>
+          <w:highlight w:val="none"/>
+          <w:lang w:val="en-US" w:eastAsia="zh-CN" w:bidi="ar-SA"/>
+        </w:rPr>
+        <w:t xml:space="preserve">        obj[ i ] = event[ i ];</w:t>
+      </w:r>
+    </w:p>
+    <w:p>
+      <w:pPr>
+        <w:numPr>
+          <w:ilvl w:val="0"/>
+          <w:numId w:val="0"/>
+        </w:numPr>
+        <w:ind w:firstLine="420" w:firstLineChars="0"/>
+        <w:jc w:val="left"/>
+        <w:rPr>
+          <w:rFonts w:hint="eastAsia" w:cstheme="minorBidi"/>
+          <w:b w:val="0"/>
+          <w:bCs w:val="0"/>
+          <w:kern w:val="2"/>
+          <w:sz w:val="21"/>
+          <w:szCs w:val="21"/>
+          <w:highlight w:val="none"/>
+          <w:lang w:val="en-US" w:eastAsia="zh-CN" w:bidi="ar-SA"/>
+        </w:rPr>
+      </w:pPr>
+      <w:r>
+        <w:rPr>
+          <w:rFonts w:hint="eastAsia" w:cstheme="minorBidi"/>
+          <w:b w:val="0"/>
+          <w:bCs w:val="0"/>
+          <w:kern w:val="2"/>
+          <w:sz w:val="21"/>
+          <w:szCs w:val="21"/>
+          <w:highlight w:val="none"/>
+          <w:lang w:val="en-US" w:eastAsia="zh-CN" w:bidi="ar-SA"/>
+        </w:rPr>
+        <w:t xml:space="preserve">    }</w:t>
+      </w:r>
+    </w:p>
+    <w:p>
+      <w:pPr>
+        <w:numPr>
+          <w:ilvl w:val="0"/>
+          <w:numId w:val="0"/>
+        </w:numPr>
+        <w:ind w:firstLine="420" w:firstLineChars="0"/>
+        <w:jc w:val="left"/>
+        <w:rPr>
+          <w:rFonts w:hint="eastAsia" w:cstheme="minorBidi"/>
+          <w:b w:val="0"/>
+          <w:bCs w:val="0"/>
+          <w:kern w:val="2"/>
+          <w:sz w:val="21"/>
+          <w:szCs w:val="21"/>
+          <w:highlight w:val="none"/>
+          <w:lang w:val="en-US" w:eastAsia="zh-CN" w:bidi="ar-SA"/>
+        </w:rPr>
+      </w:pPr>
+      <w:r>
+        <w:rPr>
+          <w:rFonts w:hint="eastAsia" w:cstheme="minorBidi"/>
+          <w:b w:val="0"/>
+          <w:bCs w:val="0"/>
+          <w:kern w:val="2"/>
+          <w:sz w:val="21"/>
+          <w:szCs w:val="21"/>
+          <w:highlight w:val="none"/>
+          <w:lang w:val="en-US" w:eastAsia="zh-CN" w:bidi="ar-SA"/>
+        </w:rPr>
+        <w:t>};</w:t>
+      </w:r>
+    </w:p>
+    <w:p>
+      <w:pPr>
+        <w:numPr>
+          <w:ilvl w:val="0"/>
+          <w:numId w:val="0"/>
+        </w:numPr>
+        <w:ind w:firstLine="420" w:firstLineChars="0"/>
+        <w:jc w:val="left"/>
+        <w:rPr>
+          <w:rFonts w:hint="eastAsia" w:cstheme="minorBidi"/>
+          <w:b w:val="0"/>
+          <w:bCs w:val="0"/>
+          <w:kern w:val="2"/>
+          <w:sz w:val="21"/>
+          <w:szCs w:val="21"/>
+          <w:highlight w:val="none"/>
+          <w:lang w:val="en-US" w:eastAsia="zh-CN" w:bidi="ar-SA"/>
+        </w:rPr>
+      </w:pPr>
+      <w:r>
+        <w:rPr>
+          <w:rFonts w:hint="eastAsia" w:cstheme="minorBidi"/>
+          <w:b w:val="0"/>
+          <w:bCs w:val="0"/>
+          <w:kern w:val="2"/>
+          <w:sz w:val="21"/>
+          <w:szCs w:val="21"/>
+          <w:highlight w:val="none"/>
+          <w:lang w:val="en-US" w:eastAsia="zh-CN" w:bidi="ar-SA"/>
+        </w:rPr>
+        <w:t>//测试</w:t>
+      </w:r>
+    </w:p>
+    <w:p>
+      <w:pPr>
+        <w:numPr>
+          <w:ilvl w:val="0"/>
+          <w:numId w:val="0"/>
+        </w:numPr>
+        <w:ind w:firstLine="420" w:firstLineChars="0"/>
+        <w:jc w:val="left"/>
+        <w:rPr>
+          <w:rFonts w:hint="eastAsia" w:cstheme="minorBidi"/>
+          <w:b w:val="0"/>
+          <w:bCs w:val="0"/>
+          <w:kern w:val="2"/>
+          <w:sz w:val="21"/>
+          <w:szCs w:val="21"/>
+          <w:highlight w:val="none"/>
+          <w:lang w:val="en-US" w:eastAsia="zh-CN" w:bidi="ar-SA"/>
+        </w:rPr>
+      </w:pPr>
+      <w:r>
+        <w:rPr>
+          <w:rFonts w:hint="eastAsia" w:cstheme="minorBidi"/>
+          <w:b w:val="0"/>
+          <w:bCs w:val="0"/>
+          <w:kern w:val="2"/>
+          <w:sz w:val="21"/>
+          <w:szCs w:val="21"/>
+          <w:highlight w:val="none"/>
+          <w:lang w:val="en-US" w:eastAsia="zh-CN" w:bidi="ar-SA"/>
+        </w:rPr>
+        <w:t>var salesOffices = {};</w:t>
+      </w:r>
+    </w:p>
+    <w:p>
+      <w:pPr>
+        <w:numPr>
+          <w:ilvl w:val="0"/>
+          <w:numId w:val="0"/>
+        </w:numPr>
+        <w:ind w:firstLine="420" w:firstLineChars="0"/>
+        <w:jc w:val="left"/>
+        <w:rPr>
+          <w:rFonts w:hint="eastAsia" w:cstheme="minorBidi"/>
+          <w:b w:val="0"/>
+          <w:bCs w:val="0"/>
+          <w:kern w:val="2"/>
+          <w:sz w:val="21"/>
+          <w:szCs w:val="21"/>
+          <w:highlight w:val="none"/>
+          <w:lang w:val="en-US" w:eastAsia="zh-CN" w:bidi="ar-SA"/>
+        </w:rPr>
+      </w:pPr>
+      <w:r>
+        <w:rPr>
+          <w:rFonts w:hint="eastAsia" w:cstheme="minorBidi"/>
+          <w:b w:val="0"/>
+          <w:bCs w:val="0"/>
+          <w:kern w:val="2"/>
+          <w:sz w:val="21"/>
+          <w:szCs w:val="21"/>
+          <w:highlight w:val="none"/>
+          <w:lang w:val="en-US" w:eastAsia="zh-CN" w:bidi="ar-SA"/>
+        </w:rPr>
+        <w:t>installEvent( salesOffices );</w:t>
+      </w:r>
+    </w:p>
+    <w:p>
+      <w:pPr>
+        <w:numPr>
+          <w:ilvl w:val="0"/>
+          <w:numId w:val="0"/>
+        </w:numPr>
+        <w:ind w:firstLine="420" w:firstLineChars="0"/>
+        <w:jc w:val="left"/>
+        <w:rPr>
+          <w:rFonts w:hint="eastAsia" w:cstheme="minorBidi"/>
+          <w:b w:val="0"/>
+          <w:bCs w:val="0"/>
+          <w:kern w:val="2"/>
+          <w:sz w:val="21"/>
+          <w:szCs w:val="21"/>
+          <w:highlight w:val="none"/>
+          <w:lang w:val="en-US" w:eastAsia="zh-CN" w:bidi="ar-SA"/>
+        </w:rPr>
+      </w:pPr>
+      <w:r>
+        <w:rPr>
+          <w:rFonts w:hint="eastAsia" w:cstheme="minorBidi"/>
+          <w:b w:val="0"/>
+          <w:bCs w:val="0"/>
+          <w:kern w:val="2"/>
+          <w:sz w:val="21"/>
+          <w:szCs w:val="21"/>
+          <w:highlight w:val="none"/>
+          <w:lang w:val="en-US" w:eastAsia="zh-CN" w:bidi="ar-SA"/>
+        </w:rPr>
+        <w:t>salesOffices.listen( 'squareMeter88',fn1 = function( price ){  // 小明订阅消息</w:t>
+      </w:r>
+    </w:p>
+    <w:p>
+      <w:pPr>
+        <w:numPr>
+          <w:ilvl w:val="0"/>
+          <w:numId w:val="0"/>
+        </w:numPr>
+        <w:ind w:firstLine="420" w:firstLineChars="0"/>
+        <w:jc w:val="left"/>
+        <w:rPr>
+          <w:rFonts w:hint="eastAsia" w:cstheme="minorBidi"/>
+          <w:b w:val="0"/>
+          <w:bCs w:val="0"/>
+          <w:kern w:val="2"/>
+          <w:sz w:val="21"/>
+          <w:szCs w:val="21"/>
+          <w:highlight w:val="none"/>
+          <w:lang w:val="en-US" w:eastAsia="zh-CN" w:bidi="ar-SA"/>
+        </w:rPr>
+      </w:pPr>
+      <w:r>
+        <w:rPr>
+          <w:rFonts w:hint="eastAsia" w:cstheme="minorBidi"/>
+          <w:b w:val="0"/>
+          <w:bCs w:val="0"/>
+          <w:kern w:val="2"/>
+          <w:sz w:val="21"/>
+          <w:szCs w:val="21"/>
+          <w:highlight w:val="none"/>
+          <w:lang w:val="en-US" w:eastAsia="zh-CN" w:bidi="ar-SA"/>
+        </w:rPr>
+        <w:t xml:space="preserve">    console.log('价格=' + price);</w:t>
+      </w:r>
+    </w:p>
+    <w:p>
+      <w:pPr>
+        <w:numPr>
+          <w:ilvl w:val="0"/>
+          <w:numId w:val="0"/>
+        </w:numPr>
+        <w:ind w:firstLine="420" w:firstLineChars="0"/>
+        <w:jc w:val="left"/>
+        <w:rPr>
+          <w:rFonts w:hint="eastAsia" w:cstheme="minorBidi"/>
+          <w:b w:val="0"/>
+          <w:bCs w:val="0"/>
+          <w:kern w:val="2"/>
+          <w:sz w:val="21"/>
+          <w:szCs w:val="21"/>
+          <w:highlight w:val="none"/>
+          <w:lang w:val="en-US" w:eastAsia="zh-CN" w:bidi="ar-SA"/>
+        </w:rPr>
+      </w:pPr>
+      <w:r>
+        <w:rPr>
+          <w:rFonts w:hint="eastAsia" w:cstheme="minorBidi"/>
+          <w:b w:val="0"/>
+          <w:bCs w:val="0"/>
+          <w:kern w:val="2"/>
+          <w:sz w:val="21"/>
+          <w:szCs w:val="21"/>
+          <w:highlight w:val="none"/>
+          <w:lang w:val="en-US" w:eastAsia="zh-CN" w:bidi="ar-SA"/>
+        </w:rPr>
+        <w:t>} );</w:t>
+      </w:r>
+    </w:p>
+    <w:p>
+      <w:pPr>
+        <w:numPr>
+          <w:ilvl w:val="0"/>
+          <w:numId w:val="0"/>
+        </w:numPr>
+        <w:ind w:firstLine="420" w:firstLineChars="0"/>
+        <w:jc w:val="left"/>
+        <w:rPr>
+          <w:rFonts w:hint="eastAsia" w:cstheme="minorBidi"/>
+          <w:b w:val="0"/>
+          <w:bCs w:val="0"/>
+          <w:kern w:val="2"/>
+          <w:sz w:val="21"/>
+          <w:szCs w:val="21"/>
+          <w:highlight w:val="none"/>
+          <w:lang w:val="en-US" w:eastAsia="zh-CN" w:bidi="ar-SA"/>
+        </w:rPr>
+      </w:pPr>
+      <w:r>
+        <w:rPr>
+          <w:rFonts w:hint="eastAsia" w:cstheme="minorBidi"/>
+          <w:b w:val="0"/>
+          <w:bCs w:val="0"/>
+          <w:kern w:val="2"/>
+          <w:sz w:val="21"/>
+          <w:szCs w:val="21"/>
+          <w:highlight w:val="none"/>
+          <w:lang w:val="en-US" w:eastAsia="zh-CN" w:bidi="ar-SA"/>
+        </w:rPr>
+        <w:t>salesOffices.listen( 'squareMeter88',fn2 = function( price ){  // 小红订阅消息</w:t>
+      </w:r>
+    </w:p>
+    <w:p>
+      <w:pPr>
+        <w:numPr>
+          <w:ilvl w:val="0"/>
+          <w:numId w:val="0"/>
+        </w:numPr>
+        <w:ind w:firstLine="420" w:firstLineChars="0"/>
+        <w:jc w:val="left"/>
+        <w:rPr>
+          <w:rFonts w:hint="eastAsia" w:cstheme="minorBidi"/>
+          <w:b w:val="0"/>
+          <w:bCs w:val="0"/>
+          <w:kern w:val="2"/>
+          <w:sz w:val="21"/>
+          <w:szCs w:val="21"/>
+          <w:highlight w:val="none"/>
+          <w:lang w:val="en-US" w:eastAsia="zh-CN" w:bidi="ar-SA"/>
+        </w:rPr>
+      </w:pPr>
+      <w:r>
+        <w:rPr>
+          <w:rFonts w:hint="eastAsia" w:cstheme="minorBidi"/>
+          <w:b w:val="0"/>
+          <w:bCs w:val="0"/>
+          <w:kern w:val="2"/>
+          <w:sz w:val="21"/>
+          <w:szCs w:val="21"/>
+          <w:highlight w:val="none"/>
+          <w:lang w:val="en-US" w:eastAsia="zh-CN" w:bidi="ar-SA"/>
+        </w:rPr>
+        <w:t xml:space="preserve">    console.log('价格1=' + price);</w:t>
+      </w:r>
+    </w:p>
+    <w:p>
+      <w:pPr>
+        <w:numPr>
+          <w:ilvl w:val="0"/>
+          <w:numId w:val="0"/>
+        </w:numPr>
+        <w:ind w:firstLine="420" w:firstLineChars="0"/>
+        <w:jc w:val="left"/>
+        <w:rPr>
+          <w:rFonts w:hint="eastAsia" w:cstheme="minorBidi"/>
+          <w:b w:val="0"/>
+          <w:bCs w:val="0"/>
+          <w:kern w:val="2"/>
+          <w:sz w:val="21"/>
+          <w:szCs w:val="21"/>
+          <w:highlight w:val="none"/>
+          <w:lang w:val="en-US" w:eastAsia="zh-CN" w:bidi="ar-SA"/>
+        </w:rPr>
+      </w:pPr>
+      <w:r>
+        <w:rPr>
+          <w:rFonts w:hint="eastAsia" w:cstheme="minorBidi"/>
+          <w:b w:val="0"/>
+          <w:bCs w:val="0"/>
+          <w:kern w:val="2"/>
+          <w:sz w:val="21"/>
+          <w:szCs w:val="21"/>
+          <w:highlight w:val="none"/>
+          <w:lang w:val="en-US" w:eastAsia="zh-CN" w:bidi="ar-SA"/>
+        </w:rPr>
+        <w:t>} );</w:t>
+      </w:r>
+    </w:p>
+    <w:p>
+      <w:pPr>
+        <w:numPr>
+          <w:ilvl w:val="0"/>
+          <w:numId w:val="0"/>
+        </w:numPr>
+        <w:ind w:firstLine="420" w:firstLineChars="0"/>
+        <w:jc w:val="left"/>
+        <w:rPr>
+          <w:rFonts w:hint="eastAsia" w:cstheme="minorBidi"/>
+          <w:b w:val="0"/>
+          <w:bCs w:val="0"/>
+          <w:kern w:val="2"/>
+          <w:sz w:val="21"/>
+          <w:szCs w:val="21"/>
+          <w:highlight w:val="none"/>
+          <w:lang w:val="en-US" w:eastAsia="zh-CN" w:bidi="ar-SA"/>
+        </w:rPr>
+      </w:pPr>
+      <w:r>
+        <w:rPr>
+          <w:rFonts w:hint="eastAsia" w:cstheme="minorBidi"/>
+          <w:b w:val="0"/>
+          <w:bCs w:val="0"/>
+          <w:kern w:val="2"/>
+          <w:sz w:val="21"/>
+          <w:szCs w:val="21"/>
+          <w:highlight w:val="none"/>
+          <w:lang w:val="en-US" w:eastAsia="zh-CN" w:bidi="ar-SA"/>
+        </w:rPr>
+        <w:t>salesOffices.remove('squareMeter88',fn1);  // 删除小明的订阅</w:t>
+      </w:r>
+    </w:p>
+    <w:p>
+      <w:pPr>
+        <w:numPr>
+          <w:ilvl w:val="0"/>
+          <w:numId w:val="0"/>
+        </w:numPr>
+        <w:ind w:firstLine="420" w:firstLineChars="0"/>
+        <w:jc w:val="left"/>
+        <w:rPr>
+          <w:rFonts w:hint="eastAsia" w:cstheme="minorBidi"/>
+          <w:b w:val="0"/>
+          <w:bCs w:val="0"/>
+          <w:kern w:val="2"/>
+          <w:sz w:val="21"/>
+          <w:szCs w:val="21"/>
+          <w:highlight w:val="none"/>
+          <w:lang w:val="en-US" w:eastAsia="zh-CN" w:bidi="ar-SA"/>
+        </w:rPr>
+      </w:pPr>
+      <w:r>
+        <w:rPr>
+          <w:rFonts w:hint="eastAsia" w:cstheme="minorBidi"/>
+          <w:b w:val="0"/>
+          <w:bCs w:val="0"/>
+          <w:kern w:val="2"/>
+          <w:sz w:val="21"/>
+          <w:szCs w:val="21"/>
+          <w:highlight w:val="none"/>
+          <w:lang w:val="en-US" w:eastAsia="zh-CN" w:bidi="ar-SA"/>
+        </w:rPr>
+        <w:t>salesOffices.trigger( 'squareMeter88',2000000 );</w:t>
+      </w:r>
+    </w:p>
+    <w:p>
+      <w:pPr>
+        <w:numPr>
+          <w:ilvl w:val="0"/>
+          <w:numId w:val="0"/>
+        </w:numPr>
+        <w:ind w:firstLine="420" w:firstLineChars="0"/>
+        <w:jc w:val="left"/>
+        <w:rPr>
+          <w:rFonts w:hint="eastAsia" w:cstheme="minorBidi"/>
+          <w:b w:val="0"/>
+          <w:bCs w:val="0"/>
+          <w:kern w:val="2"/>
+          <w:sz w:val="21"/>
+          <w:szCs w:val="21"/>
+          <w:highlight w:val="red"/>
+          <w:lang w:val="en-US" w:eastAsia="zh-CN" w:bidi="ar-SA"/>
+        </w:rPr>
+      </w:pPr>
+      <w:r>
+        <w:rPr>
+          <w:rFonts w:hint="eastAsia" w:cstheme="minorBidi"/>
+          <w:b w:val="0"/>
+          <w:bCs w:val="0"/>
+          <w:kern w:val="2"/>
+          <w:sz w:val="21"/>
+          <w:szCs w:val="21"/>
+          <w:highlight w:val="none"/>
+          <w:lang w:val="en-US" w:eastAsia="zh-CN" w:bidi="ar-SA"/>
+          <w14:glow w14:rad="0">
+            <w14:srgbClr w14:val="000000"/>
+          </w14:glow>
+          <w14:reflection w14:blurRad="6350" w14:stA="53000" w14:stPos="0" w14:endA="300" w14:endPos="35500" w14:dist="0" w14:dir="5400000" w14:fadeDir="5400000" w14:sx="100000" w14:sy="-90000" w14:kx="0" w14:algn="bl"/>
+          <w14:textFill>
+            <w14:gradFill>
+              <w14:gsLst>
+                <w14:gs w14:pos="0">
+                  <w14:schemeClr w14:val="accent5">
+                    <w14:lumMod w14:val="50000"/>
+                  </w14:schemeClr>
+                </w14:gs>
+                <w14:gs w14:pos="50000">
+                  <w14:schemeClr w14:val="accent5"/>
+                </w14:gs>
+                <w14:gs w14:pos="100000">
+                  <w14:schemeClr w14:val="accent5">
+                    <w14:lumMod w14:val="60000"/>
+                    <w14:lumOff w14:val="40000"/>
+                  </w14:schemeClr>
+                </w14:gs>
+              </w14:gsLst>
+              <w14:lin w14:ang="5400000"/>
+            </w14:gradFill>
+          </w14:textFill>
+          <w14:props3d w14:extrusionH="0" w14:contourW="0" w14:prstMaterial="clear"/>
+        </w:rPr>
+        <w:t>例子</w:t>
+      </w:r>
+      <w:r>
+        <w:rPr>
+          <w:rFonts w:hint="eastAsia" w:cstheme="minorBidi"/>
+          <w:b w:val="0"/>
+          <w:bCs w:val="0"/>
+          <w:kern w:val="2"/>
+          <w:sz w:val="21"/>
+          <w:szCs w:val="21"/>
+          <w:highlight w:val="none"/>
+          <w:lang w:val="en-US" w:eastAsia="zh-CN" w:bidi="ar-SA"/>
+        </w:rPr>
+        <w:t>：</w:t>
+      </w:r>
+      <w:r>
+        <w:rPr>
+          <w:rFonts w:hint="eastAsia" w:cstheme="minorBidi"/>
+          <w:b w:val="0"/>
+          <w:bCs w:val="0"/>
+          <w:kern w:val="2"/>
+          <w:sz w:val="21"/>
+          <w:szCs w:val="21"/>
+          <w:highlight w:val="red"/>
+          <w:lang w:val="en-US" w:eastAsia="zh-CN" w:bidi="ar-SA"/>
+        </w:rPr>
+        <w:t>网站登录</w:t>
+      </w:r>
+    </w:p>
+    <w:p>
+      <w:pPr>
+        <w:numPr>
+          <w:ilvl w:val="0"/>
+          <w:numId w:val="0"/>
+        </w:numPr>
+        <w:ind w:firstLine="420" w:firstLineChars="0"/>
+        <w:jc w:val="left"/>
+        <w:rPr>
+          <w:rFonts w:hint="eastAsia" w:cstheme="minorBidi"/>
+          <w:b w:val="0"/>
+          <w:bCs w:val="0"/>
+          <w:kern w:val="2"/>
+          <w:sz w:val="21"/>
+          <w:szCs w:val="21"/>
+          <w:highlight w:val="none"/>
+          <w:lang w:val="en-US" w:eastAsia="zh-CN" w:bidi="ar-SA"/>
+        </w:rPr>
+      </w:pPr>
+      <w:r>
+        <w:rPr>
+          <w:rFonts w:hint="eastAsia" w:cstheme="minorBidi"/>
+          <w:b w:val="0"/>
+          <w:bCs w:val="0"/>
+          <w:kern w:val="2"/>
+          <w:sz w:val="21"/>
+          <w:szCs w:val="21"/>
+          <w:highlight w:val="none"/>
+          <w:lang w:val="en-US" w:eastAsia="zh-CN" w:bidi="ar-SA"/>
+        </w:rPr>
+        <w:t xml:space="preserve"> 我们正在开发一个商城网站，网站里有 header头部、nav导航、消息列表、购物车等模块，这几个模块的渲染有一个共同的前提条件，就是必须先用 ajax异步请求获取用户的</w:t>
+      </w:r>
+      <w:r>
+        <w:rPr>
+          <w:rFonts w:hint="eastAsia" w:cstheme="minorBidi"/>
+          <w:b w:val="0"/>
+          <w:bCs w:val="0"/>
+          <w:color w:val="0000FF"/>
+          <w:kern w:val="2"/>
+          <w:sz w:val="21"/>
+          <w:szCs w:val="21"/>
+          <w:highlight w:val="none"/>
+          <w:lang w:val="en-US" w:eastAsia="zh-CN" w:bidi="ar-SA"/>
+        </w:rPr>
+        <w:t>登录信息</w:t>
+      </w:r>
+      <w:r>
+        <w:rPr>
+          <w:rFonts w:hint="eastAsia" w:cstheme="minorBidi"/>
+          <w:b w:val="0"/>
+          <w:bCs w:val="0"/>
+          <w:kern w:val="2"/>
+          <w:sz w:val="21"/>
+          <w:szCs w:val="21"/>
+          <w:highlight w:val="none"/>
+          <w:lang w:val="en-US" w:eastAsia="zh-CN" w:bidi="ar-SA"/>
+        </w:rPr>
+        <w:t>。</w:t>
+      </w:r>
+    </w:p>
+    <w:p>
+      <w:pPr>
+        <w:numPr>
+          <w:ilvl w:val="0"/>
+          <w:numId w:val="0"/>
+        </w:numPr>
+        <w:ind w:firstLine="420" w:firstLineChars="0"/>
+        <w:jc w:val="left"/>
+        <w:rPr>
+          <w:rFonts w:hint="eastAsia" w:cstheme="minorBidi"/>
+          <w:b w:val="0"/>
+          <w:bCs w:val="0"/>
+          <w:kern w:val="2"/>
+          <w:sz w:val="21"/>
+          <w:szCs w:val="21"/>
+          <w:highlight w:val="none"/>
+          <w:lang w:val="en-US" w:eastAsia="zh-CN" w:bidi="ar-SA"/>
+        </w:rPr>
+      </w:pPr>
+      <w:r>
+        <w:rPr>
+          <w:rFonts w:hint="eastAsia" w:cstheme="minorBidi"/>
+          <w:b w:val="0"/>
+          <w:bCs w:val="0"/>
+          <w:kern w:val="2"/>
+          <w:sz w:val="21"/>
+          <w:szCs w:val="21"/>
+          <w:highlight w:val="none"/>
+          <w:lang w:val="en-US" w:eastAsia="zh-CN" w:bidi="ar-SA"/>
+        </w:rPr>
+        <w:t>//登录模块</w:t>
+      </w:r>
+    </w:p>
+    <w:p>
+      <w:pPr>
+        <w:numPr>
+          <w:ilvl w:val="0"/>
+          <w:numId w:val="0"/>
+        </w:numPr>
+        <w:ind w:firstLine="420" w:firstLineChars="0"/>
+        <w:jc w:val="left"/>
+        <w:rPr>
+          <w:rFonts w:hint="eastAsia" w:cstheme="minorBidi"/>
+          <w:b w:val="0"/>
+          <w:bCs w:val="0"/>
+          <w:kern w:val="2"/>
+          <w:sz w:val="21"/>
+          <w:szCs w:val="21"/>
+          <w:highlight w:val="none"/>
+          <w:lang w:val="en-US" w:eastAsia="zh-CN" w:bidi="ar-SA"/>
+        </w:rPr>
+      </w:pPr>
+      <w:r>
+        <w:rPr>
+          <w:rFonts w:hint="eastAsia" w:cstheme="minorBidi"/>
+          <w:b w:val="0"/>
+          <w:bCs w:val="0"/>
+          <w:kern w:val="2"/>
+          <w:sz w:val="21"/>
+          <w:szCs w:val="21"/>
+          <w:highlight w:val="none"/>
+          <w:lang w:val="en-US" w:eastAsia="zh-CN" w:bidi="ar-SA"/>
+        </w:rPr>
+        <w:t>$.ajax( 'http:// xxx.com?login', function(data){ // 登录成功</w:t>
+      </w:r>
+    </w:p>
+    <w:p>
+      <w:pPr>
+        <w:numPr>
+          <w:ilvl w:val="0"/>
+          <w:numId w:val="0"/>
+        </w:numPr>
+        <w:ind w:left="420" w:leftChars="0" w:firstLine="420" w:firstLineChars="0"/>
+        <w:jc w:val="left"/>
+        <w:rPr>
+          <w:rFonts w:hint="eastAsia" w:cstheme="minorBidi"/>
+          <w:b w:val="0"/>
+          <w:bCs w:val="0"/>
+          <w:kern w:val="2"/>
+          <w:sz w:val="21"/>
+          <w:szCs w:val="21"/>
+          <w:highlight w:val="none"/>
+          <w:lang w:val="en-US" w:eastAsia="zh-CN" w:bidi="ar-SA"/>
+        </w:rPr>
+      </w:pPr>
+      <w:r>
+        <w:rPr>
+          <w:rFonts w:hint="eastAsia" w:cstheme="minorBidi"/>
+          <w:b w:val="0"/>
+          <w:bCs w:val="0"/>
+          <w:kern w:val="2"/>
+          <w:sz w:val="21"/>
+          <w:szCs w:val="21"/>
+          <w:highlight w:val="none"/>
+          <w:lang w:val="en-US" w:eastAsia="zh-CN" w:bidi="ar-SA"/>
+        </w:rPr>
+        <w:t>login.trigger( 'loginSucc', data); // 发布登录成功的消息</w:t>
+      </w:r>
+    </w:p>
+    <w:p>
+      <w:pPr>
+        <w:numPr>
+          <w:ilvl w:val="0"/>
+          <w:numId w:val="0"/>
+        </w:numPr>
+        <w:ind w:firstLine="420" w:firstLineChars="0"/>
+        <w:jc w:val="left"/>
+        <w:rPr>
+          <w:rFonts w:hint="eastAsia" w:cstheme="minorBidi"/>
+          <w:b w:val="0"/>
+          <w:bCs w:val="0"/>
+          <w:kern w:val="2"/>
+          <w:sz w:val="21"/>
+          <w:szCs w:val="21"/>
+          <w:highlight w:val="none"/>
+          <w:lang w:val="en-US" w:eastAsia="zh-CN" w:bidi="ar-SA"/>
+        </w:rPr>
+      </w:pPr>
+      <w:r>
+        <w:rPr>
+          <w:rFonts w:hint="eastAsia" w:cstheme="minorBidi"/>
+          <w:b w:val="0"/>
+          <w:bCs w:val="0"/>
+          <w:kern w:val="2"/>
+          <w:sz w:val="21"/>
+          <w:szCs w:val="21"/>
+          <w:highlight w:val="none"/>
+          <w:lang w:val="en-US" w:eastAsia="zh-CN" w:bidi="ar-SA"/>
+        </w:rPr>
+        <w:t>});</w:t>
+      </w:r>
+    </w:p>
+    <w:p>
+      <w:pPr>
+        <w:numPr>
+          <w:ilvl w:val="0"/>
+          <w:numId w:val="0"/>
+        </w:numPr>
+        <w:ind w:firstLine="420" w:firstLineChars="0"/>
+        <w:jc w:val="left"/>
+        <w:rPr>
+          <w:rFonts w:hint="eastAsia" w:cstheme="minorBidi"/>
+          <w:b w:val="0"/>
+          <w:bCs w:val="0"/>
+          <w:kern w:val="2"/>
+          <w:sz w:val="21"/>
+          <w:szCs w:val="21"/>
+          <w:highlight w:val="none"/>
+          <w:lang w:val="en-US" w:eastAsia="zh-CN" w:bidi="ar-SA"/>
+        </w:rPr>
+      </w:pPr>
+      <w:r>
+        <w:rPr>
+          <w:rFonts w:hint="eastAsia" w:cstheme="minorBidi"/>
+          <w:b w:val="0"/>
+          <w:bCs w:val="0"/>
+          <w:kern w:val="2"/>
+          <w:sz w:val="21"/>
+          <w:szCs w:val="21"/>
+          <w:highlight w:val="none"/>
+          <w:lang w:val="en-US" w:eastAsia="zh-CN" w:bidi="ar-SA"/>
+        </w:rPr>
+        <w:t>//各模块监听登录成功的消息：</w:t>
+      </w:r>
+    </w:p>
+    <w:p>
+      <w:pPr>
+        <w:numPr>
+          <w:ilvl w:val="0"/>
+          <w:numId w:val="0"/>
+        </w:numPr>
+        <w:ind w:firstLine="420" w:firstLineChars="0"/>
+        <w:jc w:val="left"/>
+        <w:rPr>
+          <w:rFonts w:hint="eastAsia" w:cstheme="minorBidi"/>
+          <w:b w:val="0"/>
+          <w:bCs w:val="0"/>
+          <w:kern w:val="2"/>
+          <w:sz w:val="21"/>
+          <w:szCs w:val="21"/>
+          <w:highlight w:val="none"/>
+          <w:lang w:val="en-US" w:eastAsia="zh-CN" w:bidi="ar-SA"/>
+        </w:rPr>
+      </w:pPr>
+      <w:r>
+        <w:rPr>
+          <w:rFonts w:hint="eastAsia" w:cstheme="minorBidi"/>
+          <w:b w:val="0"/>
+          <w:bCs w:val="0"/>
+          <w:kern w:val="2"/>
+          <w:sz w:val="21"/>
+          <w:szCs w:val="21"/>
+          <w:highlight w:val="none"/>
+          <w:lang w:val="en-US" w:eastAsia="zh-CN" w:bidi="ar-SA"/>
+        </w:rPr>
+        <w:t>var header = (function(){ // header 模块</w:t>
+      </w:r>
+    </w:p>
+    <w:p>
+      <w:pPr>
+        <w:numPr>
+          <w:ilvl w:val="0"/>
+          <w:numId w:val="0"/>
+        </w:numPr>
+        <w:ind w:left="420" w:leftChars="0" w:firstLine="420" w:firstLineChars="0"/>
+        <w:jc w:val="left"/>
+        <w:rPr>
+          <w:rFonts w:hint="eastAsia" w:cstheme="minorBidi"/>
+          <w:b w:val="0"/>
+          <w:bCs w:val="0"/>
+          <w:kern w:val="2"/>
+          <w:sz w:val="21"/>
+          <w:szCs w:val="21"/>
+          <w:highlight w:val="none"/>
+          <w:lang w:val="en-US" w:eastAsia="zh-CN" w:bidi="ar-SA"/>
+        </w:rPr>
+      </w:pPr>
+      <w:r>
+        <w:rPr>
+          <w:rFonts w:hint="eastAsia" w:cstheme="minorBidi"/>
+          <w:b w:val="0"/>
+          <w:bCs w:val="0"/>
+          <w:kern w:val="2"/>
+          <w:sz w:val="21"/>
+          <w:szCs w:val="21"/>
+          <w:highlight w:val="none"/>
+          <w:lang w:val="en-US" w:eastAsia="zh-CN" w:bidi="ar-SA"/>
+        </w:rPr>
+        <w:t>login.listen( 'loginSucc', function( data){</w:t>
+      </w:r>
+    </w:p>
+    <w:p>
+      <w:pPr>
+        <w:numPr>
+          <w:ilvl w:val="0"/>
+          <w:numId w:val="0"/>
+        </w:numPr>
+        <w:ind w:left="840" w:leftChars="0" w:firstLine="420" w:firstLineChars="0"/>
+        <w:jc w:val="left"/>
+        <w:rPr>
+          <w:rFonts w:hint="eastAsia" w:cstheme="minorBidi"/>
+          <w:b w:val="0"/>
+          <w:bCs w:val="0"/>
+          <w:kern w:val="2"/>
+          <w:sz w:val="21"/>
+          <w:szCs w:val="21"/>
+          <w:highlight w:val="none"/>
+          <w:lang w:val="en-US" w:eastAsia="zh-CN" w:bidi="ar-SA"/>
+        </w:rPr>
+      </w:pPr>
+      <w:r>
+        <w:rPr>
+          <w:rFonts w:hint="eastAsia" w:cstheme="minorBidi"/>
+          <w:b w:val="0"/>
+          <w:bCs w:val="0"/>
+          <w:kern w:val="2"/>
+          <w:sz w:val="21"/>
+          <w:szCs w:val="21"/>
+          <w:highlight w:val="none"/>
+          <w:lang w:val="en-US" w:eastAsia="zh-CN" w:bidi="ar-SA"/>
+        </w:rPr>
+        <w:t>header.setAvatar( data.avatar );</w:t>
+      </w:r>
+    </w:p>
+    <w:p>
+      <w:pPr>
+        <w:numPr>
+          <w:ilvl w:val="0"/>
+          <w:numId w:val="0"/>
+        </w:numPr>
+        <w:ind w:left="420" w:leftChars="0" w:firstLine="420" w:firstLineChars="0"/>
+        <w:jc w:val="left"/>
+        <w:rPr>
+          <w:rFonts w:hint="eastAsia" w:cstheme="minorBidi"/>
+          <w:b w:val="0"/>
+          <w:bCs w:val="0"/>
+          <w:kern w:val="2"/>
+          <w:sz w:val="21"/>
+          <w:szCs w:val="21"/>
+          <w:highlight w:val="none"/>
+          <w:lang w:val="en-US" w:eastAsia="zh-CN" w:bidi="ar-SA"/>
+        </w:rPr>
+      </w:pPr>
+      <w:r>
+        <w:rPr>
+          <w:rFonts w:hint="eastAsia" w:cstheme="minorBidi"/>
+          <w:b w:val="0"/>
+          <w:bCs w:val="0"/>
+          <w:kern w:val="2"/>
+          <w:sz w:val="21"/>
+          <w:szCs w:val="21"/>
+          <w:highlight w:val="none"/>
+          <w:lang w:val="en-US" w:eastAsia="zh-CN" w:bidi="ar-SA"/>
+        </w:rPr>
+        <w:t>});</w:t>
+      </w:r>
+    </w:p>
+    <w:p>
+      <w:pPr>
+        <w:numPr>
+          <w:ilvl w:val="0"/>
+          <w:numId w:val="0"/>
+        </w:numPr>
+        <w:ind w:left="420" w:leftChars="0" w:firstLine="420" w:firstLineChars="0"/>
+        <w:jc w:val="left"/>
+        <w:rPr>
+          <w:rFonts w:hint="eastAsia" w:cstheme="minorBidi"/>
+          <w:b w:val="0"/>
+          <w:bCs w:val="0"/>
+          <w:kern w:val="2"/>
+          <w:sz w:val="21"/>
+          <w:szCs w:val="21"/>
+          <w:highlight w:val="none"/>
+          <w:lang w:val="en-US" w:eastAsia="zh-CN" w:bidi="ar-SA"/>
+        </w:rPr>
+      </w:pPr>
+      <w:r>
+        <w:rPr>
+          <w:rFonts w:hint="eastAsia" w:cstheme="minorBidi"/>
+          <w:b w:val="0"/>
+          <w:bCs w:val="0"/>
+          <w:kern w:val="2"/>
+          <w:sz w:val="21"/>
+          <w:szCs w:val="21"/>
+          <w:highlight w:val="none"/>
+          <w:lang w:val="en-US" w:eastAsia="zh-CN" w:bidi="ar-SA"/>
+        </w:rPr>
+        <w:t>return {</w:t>
+      </w:r>
+    </w:p>
+    <w:p>
+      <w:pPr>
+        <w:numPr>
+          <w:ilvl w:val="0"/>
+          <w:numId w:val="0"/>
+        </w:numPr>
+        <w:ind w:left="840" w:leftChars="0" w:firstLine="420" w:firstLineChars="0"/>
+        <w:jc w:val="left"/>
+        <w:rPr>
+          <w:rFonts w:hint="eastAsia" w:cstheme="minorBidi"/>
+          <w:b w:val="0"/>
+          <w:bCs w:val="0"/>
+          <w:kern w:val="2"/>
+          <w:sz w:val="21"/>
+          <w:szCs w:val="21"/>
+          <w:highlight w:val="none"/>
+          <w:lang w:val="en-US" w:eastAsia="zh-CN" w:bidi="ar-SA"/>
+        </w:rPr>
+      </w:pPr>
+      <w:r>
+        <w:rPr>
+          <w:rFonts w:hint="eastAsia" w:cstheme="minorBidi"/>
+          <w:b w:val="0"/>
+          <w:bCs w:val="0"/>
+          <w:kern w:val="2"/>
+          <w:sz w:val="21"/>
+          <w:szCs w:val="21"/>
+          <w:highlight w:val="none"/>
+          <w:lang w:val="en-US" w:eastAsia="zh-CN" w:bidi="ar-SA"/>
+        </w:rPr>
+        <w:t>setAvatar: function( data ){</w:t>
+      </w:r>
+    </w:p>
+    <w:p>
+      <w:pPr>
+        <w:numPr>
+          <w:ilvl w:val="0"/>
+          <w:numId w:val="0"/>
+        </w:numPr>
+        <w:ind w:left="1260" w:leftChars="0" w:firstLine="420" w:firstLineChars="0"/>
+        <w:jc w:val="left"/>
+        <w:rPr>
+          <w:rFonts w:hint="eastAsia" w:cstheme="minorBidi"/>
+          <w:b w:val="0"/>
+          <w:bCs w:val="0"/>
+          <w:kern w:val="2"/>
+          <w:sz w:val="21"/>
+          <w:szCs w:val="21"/>
+          <w:highlight w:val="none"/>
+          <w:lang w:val="en-US" w:eastAsia="zh-CN" w:bidi="ar-SA"/>
+        </w:rPr>
+      </w:pPr>
+      <w:r>
+        <w:rPr>
+          <w:rFonts w:hint="eastAsia" w:cstheme="minorBidi"/>
+          <w:b w:val="0"/>
+          <w:bCs w:val="0"/>
+          <w:kern w:val="2"/>
+          <w:sz w:val="21"/>
+          <w:szCs w:val="21"/>
+          <w:highlight w:val="none"/>
+          <w:lang w:val="en-US" w:eastAsia="zh-CN" w:bidi="ar-SA"/>
+        </w:rPr>
+        <w:t>console.log( '设置 header 模块的头像' );</w:t>
+      </w:r>
+    </w:p>
+    <w:p>
+      <w:pPr>
+        <w:numPr>
+          <w:ilvl w:val="0"/>
+          <w:numId w:val="0"/>
+        </w:numPr>
+        <w:ind w:left="840" w:leftChars="0" w:firstLine="420" w:firstLineChars="0"/>
+        <w:jc w:val="left"/>
+        <w:rPr>
+          <w:rFonts w:hint="eastAsia" w:cstheme="minorBidi"/>
+          <w:b w:val="0"/>
+          <w:bCs w:val="0"/>
+          <w:kern w:val="2"/>
+          <w:sz w:val="21"/>
+          <w:szCs w:val="21"/>
+          <w:highlight w:val="none"/>
+          <w:lang w:val="en-US" w:eastAsia="zh-CN" w:bidi="ar-SA"/>
+        </w:rPr>
+      </w:pPr>
+      <w:r>
+        <w:rPr>
+          <w:rFonts w:hint="eastAsia" w:cstheme="minorBidi"/>
+          <w:b w:val="0"/>
+          <w:bCs w:val="0"/>
+          <w:kern w:val="2"/>
+          <w:sz w:val="21"/>
+          <w:szCs w:val="21"/>
+          <w:highlight w:val="none"/>
+          <w:lang w:val="en-US" w:eastAsia="zh-CN" w:bidi="ar-SA"/>
+        </w:rPr>
+        <w:t>}</w:t>
+      </w:r>
+    </w:p>
+    <w:p>
+      <w:pPr>
+        <w:numPr>
+          <w:ilvl w:val="0"/>
+          <w:numId w:val="0"/>
+        </w:numPr>
+        <w:ind w:left="420" w:leftChars="0" w:firstLine="420" w:firstLineChars="0"/>
+        <w:jc w:val="left"/>
+        <w:rPr>
+          <w:rFonts w:hint="eastAsia" w:cstheme="minorBidi"/>
+          <w:b w:val="0"/>
+          <w:bCs w:val="0"/>
+          <w:kern w:val="2"/>
+          <w:sz w:val="21"/>
+          <w:szCs w:val="21"/>
+          <w:highlight w:val="none"/>
+          <w:lang w:val="en-US" w:eastAsia="zh-CN" w:bidi="ar-SA"/>
+        </w:rPr>
+      </w:pPr>
+      <w:r>
+        <w:rPr>
+          <w:rFonts w:hint="eastAsia" w:cstheme="minorBidi"/>
+          <w:b w:val="0"/>
+          <w:bCs w:val="0"/>
+          <w:kern w:val="2"/>
+          <w:sz w:val="21"/>
+          <w:szCs w:val="21"/>
+          <w:highlight w:val="none"/>
+          <w:lang w:val="en-US" w:eastAsia="zh-CN" w:bidi="ar-SA"/>
+        </w:rPr>
+        <w:t>}</w:t>
+      </w:r>
+    </w:p>
+    <w:p>
+      <w:pPr>
+        <w:numPr>
+          <w:ilvl w:val="0"/>
+          <w:numId w:val="0"/>
+        </w:numPr>
+        <w:ind w:firstLine="420" w:firstLineChars="0"/>
+        <w:jc w:val="left"/>
+        <w:rPr>
+          <w:rFonts w:hint="eastAsia" w:cstheme="minorBidi"/>
+          <w:b w:val="0"/>
+          <w:bCs w:val="0"/>
+          <w:kern w:val="2"/>
+          <w:sz w:val="21"/>
+          <w:szCs w:val="21"/>
+          <w:highlight w:val="none"/>
+          <w:lang w:val="en-US" w:eastAsia="zh-CN" w:bidi="ar-SA"/>
+        </w:rPr>
+      </w:pPr>
+      <w:r>
+        <w:rPr>
+          <w:rFonts w:hint="eastAsia" w:cstheme="minorBidi"/>
+          <w:b w:val="0"/>
+          <w:bCs w:val="0"/>
+          <w:kern w:val="2"/>
+          <w:sz w:val="21"/>
+          <w:szCs w:val="21"/>
+          <w:highlight w:val="none"/>
+          <w:lang w:val="en-US" w:eastAsia="zh-CN" w:bidi="ar-SA"/>
+        </w:rPr>
+        <w:t>})();</w:t>
+      </w:r>
+    </w:p>
+    <w:p>
+      <w:pPr>
+        <w:numPr>
+          <w:ilvl w:val="0"/>
+          <w:numId w:val="0"/>
+        </w:numPr>
+        <w:ind w:firstLine="420" w:firstLineChars="0"/>
+        <w:jc w:val="left"/>
+        <w:rPr>
+          <w:rFonts w:hint="eastAsia" w:cstheme="minorBidi"/>
+          <w:b w:val="0"/>
+          <w:bCs w:val="0"/>
+          <w:kern w:val="2"/>
+          <w:sz w:val="21"/>
+          <w:szCs w:val="21"/>
+          <w:highlight w:val="none"/>
+          <w:lang w:val="en-US" w:eastAsia="zh-CN" w:bidi="ar-SA"/>
+        </w:rPr>
+      </w:pPr>
+      <w:r>
+        <w:rPr>
+          <w:rFonts w:hint="eastAsia" w:cstheme="minorBidi"/>
+          <w:b w:val="0"/>
+          <w:bCs w:val="0"/>
+          <w:kern w:val="2"/>
+          <w:sz w:val="21"/>
+          <w:szCs w:val="21"/>
+          <w:highlight w:val="none"/>
+          <w:lang w:val="en-US" w:eastAsia="zh-CN" w:bidi="ar-SA"/>
+        </w:rPr>
+        <w:t>var nav = (function(){ // nav 模块</w:t>
+      </w:r>
+    </w:p>
+    <w:p>
+      <w:pPr>
+        <w:numPr>
+          <w:ilvl w:val="0"/>
+          <w:numId w:val="0"/>
+        </w:numPr>
+        <w:ind w:left="420" w:leftChars="0" w:firstLine="420" w:firstLineChars="0"/>
+        <w:jc w:val="left"/>
+        <w:rPr>
+          <w:rFonts w:hint="eastAsia" w:cstheme="minorBidi"/>
+          <w:b w:val="0"/>
+          <w:bCs w:val="0"/>
+          <w:kern w:val="2"/>
+          <w:sz w:val="21"/>
+          <w:szCs w:val="21"/>
+          <w:highlight w:val="none"/>
+          <w:lang w:val="en-US" w:eastAsia="zh-CN" w:bidi="ar-SA"/>
+        </w:rPr>
+      </w:pPr>
+      <w:r>
+        <w:rPr>
+          <w:rFonts w:hint="eastAsia" w:cstheme="minorBidi"/>
+          <w:b w:val="0"/>
+          <w:bCs w:val="0"/>
+          <w:kern w:val="2"/>
+          <w:sz w:val="21"/>
+          <w:szCs w:val="21"/>
+          <w:highlight w:val="none"/>
+          <w:lang w:val="en-US" w:eastAsia="zh-CN" w:bidi="ar-SA"/>
+        </w:rPr>
+        <w:t>login.listen( 'loginSucc', function( data ){</w:t>
+      </w:r>
+    </w:p>
+    <w:p>
+      <w:pPr>
+        <w:numPr>
+          <w:ilvl w:val="0"/>
+          <w:numId w:val="0"/>
+        </w:numPr>
+        <w:ind w:left="840" w:leftChars="0" w:firstLine="420" w:firstLineChars="0"/>
+        <w:jc w:val="left"/>
+        <w:rPr>
+          <w:rFonts w:hint="eastAsia" w:cstheme="minorBidi"/>
+          <w:b w:val="0"/>
+          <w:bCs w:val="0"/>
+          <w:kern w:val="2"/>
+          <w:sz w:val="21"/>
+          <w:szCs w:val="21"/>
+          <w:highlight w:val="none"/>
+          <w:lang w:val="en-US" w:eastAsia="zh-CN" w:bidi="ar-SA"/>
+        </w:rPr>
+      </w:pPr>
+      <w:r>
+        <w:rPr>
+          <w:rFonts w:hint="eastAsia" w:cstheme="minorBidi"/>
+          <w:b w:val="0"/>
+          <w:bCs w:val="0"/>
+          <w:kern w:val="2"/>
+          <w:sz w:val="21"/>
+          <w:szCs w:val="21"/>
+          <w:highlight w:val="none"/>
+          <w:lang w:val="en-US" w:eastAsia="zh-CN" w:bidi="ar-SA"/>
+        </w:rPr>
+        <w:t>nav.setAvatar( data.avatar );</w:t>
+      </w:r>
+    </w:p>
+    <w:p>
+      <w:pPr>
+        <w:numPr>
+          <w:ilvl w:val="0"/>
+          <w:numId w:val="0"/>
+        </w:numPr>
+        <w:ind w:left="420" w:leftChars="0" w:firstLine="420" w:firstLineChars="0"/>
+        <w:jc w:val="left"/>
+        <w:rPr>
+          <w:rFonts w:hint="eastAsia" w:cstheme="minorBidi"/>
+          <w:b w:val="0"/>
+          <w:bCs w:val="0"/>
+          <w:kern w:val="2"/>
+          <w:sz w:val="21"/>
+          <w:szCs w:val="21"/>
+          <w:highlight w:val="none"/>
+          <w:lang w:val="en-US" w:eastAsia="zh-CN" w:bidi="ar-SA"/>
+        </w:rPr>
+      </w:pPr>
+      <w:r>
+        <w:rPr>
+          <w:rFonts w:hint="eastAsia" w:cstheme="minorBidi"/>
+          <w:b w:val="0"/>
+          <w:bCs w:val="0"/>
+          <w:kern w:val="2"/>
+          <w:sz w:val="21"/>
+          <w:szCs w:val="21"/>
+          <w:highlight w:val="none"/>
+          <w:lang w:val="en-US" w:eastAsia="zh-CN" w:bidi="ar-SA"/>
+        </w:rPr>
+        <w:t>});</w:t>
+      </w:r>
+    </w:p>
+    <w:p>
+      <w:pPr>
+        <w:numPr>
+          <w:ilvl w:val="0"/>
+          <w:numId w:val="0"/>
+        </w:numPr>
+        <w:ind w:left="420" w:leftChars="0" w:firstLine="420" w:firstLineChars="0"/>
+        <w:jc w:val="left"/>
+        <w:rPr>
+          <w:rFonts w:hint="eastAsia" w:cstheme="minorBidi"/>
+          <w:b w:val="0"/>
+          <w:bCs w:val="0"/>
+          <w:kern w:val="2"/>
+          <w:sz w:val="21"/>
+          <w:szCs w:val="21"/>
+          <w:highlight w:val="none"/>
+          <w:lang w:val="en-US" w:eastAsia="zh-CN" w:bidi="ar-SA"/>
+        </w:rPr>
+      </w:pPr>
+      <w:r>
+        <w:rPr>
+          <w:rFonts w:hint="eastAsia" w:cstheme="minorBidi"/>
+          <w:b w:val="0"/>
+          <w:bCs w:val="0"/>
+          <w:kern w:val="2"/>
+          <w:sz w:val="21"/>
+          <w:szCs w:val="21"/>
+          <w:highlight w:val="none"/>
+          <w:lang w:val="en-US" w:eastAsia="zh-CN" w:bidi="ar-SA"/>
+        </w:rPr>
+        <w:t>return {</w:t>
+      </w:r>
+    </w:p>
+    <w:p>
+      <w:pPr>
+        <w:numPr>
+          <w:ilvl w:val="0"/>
+          <w:numId w:val="0"/>
+        </w:numPr>
+        <w:ind w:left="840" w:leftChars="0" w:firstLine="420" w:firstLineChars="0"/>
+        <w:jc w:val="left"/>
+        <w:rPr>
+          <w:rFonts w:hint="eastAsia" w:cstheme="minorBidi"/>
+          <w:b w:val="0"/>
+          <w:bCs w:val="0"/>
+          <w:kern w:val="2"/>
+          <w:sz w:val="21"/>
+          <w:szCs w:val="21"/>
+          <w:highlight w:val="none"/>
+          <w:lang w:val="en-US" w:eastAsia="zh-CN" w:bidi="ar-SA"/>
+        </w:rPr>
+      </w:pPr>
+      <w:r>
+        <w:rPr>
+          <w:rFonts w:hint="eastAsia" w:cstheme="minorBidi"/>
+          <w:b w:val="0"/>
+          <w:bCs w:val="0"/>
+          <w:kern w:val="2"/>
+          <w:sz w:val="21"/>
+          <w:szCs w:val="21"/>
+          <w:highlight w:val="none"/>
+          <w:lang w:val="en-US" w:eastAsia="zh-CN" w:bidi="ar-SA"/>
+        </w:rPr>
+        <w:t>setAvatar: function( avatar ){</w:t>
+      </w:r>
+    </w:p>
+    <w:p>
+      <w:pPr>
+        <w:numPr>
+          <w:ilvl w:val="0"/>
+          <w:numId w:val="0"/>
+        </w:numPr>
+        <w:ind w:left="1260" w:leftChars="0" w:firstLine="420" w:firstLineChars="0"/>
+        <w:jc w:val="left"/>
+        <w:rPr>
+          <w:rFonts w:hint="eastAsia" w:cstheme="minorBidi"/>
+          <w:b w:val="0"/>
+          <w:bCs w:val="0"/>
+          <w:kern w:val="2"/>
+          <w:sz w:val="21"/>
+          <w:szCs w:val="21"/>
+          <w:highlight w:val="none"/>
+          <w:lang w:val="en-US" w:eastAsia="zh-CN" w:bidi="ar-SA"/>
+        </w:rPr>
+      </w:pPr>
+      <w:r>
+        <w:rPr>
+          <w:rFonts w:hint="eastAsia" w:cstheme="minorBidi"/>
+          <w:b w:val="0"/>
+          <w:bCs w:val="0"/>
+          <w:kern w:val="2"/>
+          <w:sz w:val="21"/>
+          <w:szCs w:val="21"/>
+          <w:highlight w:val="none"/>
+          <w:lang w:val="en-US" w:eastAsia="zh-CN" w:bidi="ar-SA"/>
+        </w:rPr>
+        <w:t>console.log( '设置 nav 模块的头像' );</w:t>
+      </w:r>
+    </w:p>
+    <w:p>
+      <w:pPr>
+        <w:numPr>
+          <w:ilvl w:val="0"/>
+          <w:numId w:val="0"/>
+        </w:numPr>
+        <w:ind w:left="840" w:leftChars="0" w:firstLine="420" w:firstLineChars="0"/>
+        <w:jc w:val="left"/>
+        <w:rPr>
+          <w:rFonts w:hint="eastAsia" w:cstheme="minorBidi"/>
+          <w:b w:val="0"/>
+          <w:bCs w:val="0"/>
+          <w:kern w:val="2"/>
+          <w:sz w:val="21"/>
+          <w:szCs w:val="21"/>
+          <w:highlight w:val="none"/>
+          <w:lang w:val="en-US" w:eastAsia="zh-CN" w:bidi="ar-SA"/>
+        </w:rPr>
+      </w:pPr>
+      <w:r>
+        <w:rPr>
+          <w:rFonts w:hint="eastAsia" w:cstheme="minorBidi"/>
+          <w:b w:val="0"/>
+          <w:bCs w:val="0"/>
+          <w:kern w:val="2"/>
+          <w:sz w:val="21"/>
+          <w:szCs w:val="21"/>
+          <w:highlight w:val="none"/>
+          <w:lang w:val="en-US" w:eastAsia="zh-CN" w:bidi="ar-SA"/>
+        </w:rPr>
+        <w:t>}</w:t>
+      </w:r>
+    </w:p>
+    <w:p>
+      <w:pPr>
+        <w:numPr>
+          <w:ilvl w:val="0"/>
+          <w:numId w:val="0"/>
+        </w:numPr>
+        <w:ind w:left="420" w:leftChars="0" w:firstLine="420" w:firstLineChars="0"/>
+        <w:jc w:val="left"/>
+        <w:rPr>
+          <w:rFonts w:hint="eastAsia" w:cstheme="minorBidi"/>
+          <w:b w:val="0"/>
+          <w:bCs w:val="0"/>
+          <w:kern w:val="2"/>
+          <w:sz w:val="21"/>
+          <w:szCs w:val="21"/>
+          <w:highlight w:val="none"/>
+          <w:lang w:val="en-US" w:eastAsia="zh-CN" w:bidi="ar-SA"/>
+        </w:rPr>
+      </w:pPr>
+      <w:r>
+        <w:rPr>
+          <w:rFonts w:hint="eastAsia" w:cstheme="minorBidi"/>
+          <w:b w:val="0"/>
+          <w:bCs w:val="0"/>
+          <w:kern w:val="2"/>
+          <w:sz w:val="21"/>
+          <w:szCs w:val="21"/>
+          <w:highlight w:val="none"/>
+          <w:lang w:val="en-US" w:eastAsia="zh-CN" w:bidi="ar-SA"/>
+        </w:rPr>
+        <w:t>}</w:t>
+      </w:r>
+    </w:p>
+    <w:p>
+      <w:pPr>
+        <w:numPr>
+          <w:ilvl w:val="0"/>
+          <w:numId w:val="0"/>
+        </w:numPr>
+        <w:ind w:firstLine="420" w:firstLineChars="0"/>
+        <w:jc w:val="left"/>
+        <w:rPr>
+          <w:rFonts w:hint="eastAsia" w:cstheme="minorBidi"/>
+          <w:b w:val="0"/>
+          <w:bCs w:val="0"/>
+          <w:kern w:val="2"/>
+          <w:sz w:val="21"/>
+          <w:szCs w:val="21"/>
+          <w:highlight w:val="none"/>
+          <w:lang w:val="en-US" w:eastAsia="zh-CN" w:bidi="ar-SA"/>
+        </w:rPr>
+      </w:pPr>
+      <w:r>
+        <w:rPr>
+          <w:rFonts w:hint="eastAsia" w:cstheme="minorBidi"/>
+          <w:b w:val="0"/>
+          <w:bCs w:val="0"/>
+          <w:kern w:val="2"/>
+          <w:sz w:val="21"/>
+          <w:szCs w:val="21"/>
+          <w:highlight w:val="none"/>
+          <w:lang w:val="en-US" w:eastAsia="zh-CN" w:bidi="ar-SA"/>
+        </w:rPr>
+        <w:t>})();</w:t>
+      </w:r>
+    </w:p>
+    <w:p>
+      <w:pPr>
+        <w:numPr>
+          <w:ilvl w:val="0"/>
+          <w:numId w:val="0"/>
+        </w:numPr>
+        <w:ind w:firstLine="420" w:firstLineChars="0"/>
+        <w:jc w:val="left"/>
+        <w:rPr>
+          <w:rFonts w:hint="eastAsia" w:cstheme="minorBidi"/>
+          <w:b w:val="0"/>
+          <w:bCs w:val="0"/>
+          <w:kern w:val="2"/>
+          <w:sz w:val="21"/>
+          <w:szCs w:val="21"/>
+          <w:highlight w:val="red"/>
+          <w:lang w:val="en-US" w:eastAsia="zh-CN" w:bidi="ar-SA"/>
+        </w:rPr>
+      </w:pPr>
+      <w:r>
+        <w:rPr>
+          <w:rFonts w:hint="eastAsia" w:cstheme="minorBidi"/>
+          <w:b w:val="0"/>
+          <w:bCs w:val="0"/>
+          <w:kern w:val="2"/>
+          <w:sz w:val="21"/>
+          <w:szCs w:val="21"/>
+          <w:highlight w:val="red"/>
+          <w:lang w:val="en-US" w:eastAsia="zh-CN" w:bidi="ar-SA"/>
+        </w:rPr>
+        <w:t>全局的发布 － 订阅对象</w:t>
+      </w:r>
+    </w:p>
+    <w:p>
+      <w:pPr>
+        <w:numPr>
+          <w:ilvl w:val="0"/>
+          <w:numId w:val="0"/>
+        </w:numPr>
+        <w:ind w:left="1260" w:leftChars="0" w:firstLine="420" w:firstLineChars="0"/>
+        <w:jc w:val="left"/>
+        <w:rPr>
+          <w:rFonts w:hint="eastAsia" w:cstheme="minorBidi"/>
+          <w:b w:val="0"/>
+          <w:bCs w:val="0"/>
+          <w:kern w:val="2"/>
+          <w:sz w:val="21"/>
+          <w:szCs w:val="21"/>
+          <w:highlight w:val="none"/>
+          <w:lang w:val="en-US" w:eastAsia="zh-CN" w:bidi="ar-SA"/>
+        </w:rPr>
+      </w:pPr>
+      <w:r>
+        <w:rPr>
+          <w:rFonts w:hint="eastAsia" w:cstheme="minorBidi"/>
+          <w:b w:val="0"/>
+          <w:bCs w:val="0"/>
+          <w:kern w:val="2"/>
+          <w:sz w:val="21"/>
+          <w:szCs w:val="21"/>
+          <w:highlight w:val="none"/>
+          <w:lang w:val="en-US" w:eastAsia="zh-CN" w:bidi="ar-SA"/>
+        </w:rPr>
+        <w:t>var Event = (function(){</w:t>
+      </w:r>
+    </w:p>
+    <w:p>
+      <w:pPr>
+        <w:numPr>
+          <w:ilvl w:val="0"/>
+          <w:numId w:val="0"/>
+        </w:numPr>
+        <w:ind w:left="1260" w:leftChars="0" w:firstLine="420" w:firstLineChars="0"/>
+        <w:jc w:val="left"/>
+        <w:rPr>
+          <w:rFonts w:hint="eastAsia" w:cstheme="minorBidi"/>
+          <w:b w:val="0"/>
+          <w:bCs w:val="0"/>
+          <w:kern w:val="2"/>
+          <w:sz w:val="21"/>
+          <w:szCs w:val="21"/>
+          <w:highlight w:val="none"/>
+          <w:lang w:val="en-US" w:eastAsia="zh-CN" w:bidi="ar-SA"/>
+        </w:rPr>
+      </w:pPr>
+      <w:r>
+        <w:rPr>
+          <w:rFonts w:hint="eastAsia" w:cstheme="minorBidi"/>
+          <w:b w:val="0"/>
+          <w:bCs w:val="0"/>
+          <w:kern w:val="2"/>
+          <w:sz w:val="21"/>
+          <w:szCs w:val="21"/>
+          <w:highlight w:val="none"/>
+          <w:lang w:val="en-US" w:eastAsia="zh-CN" w:bidi="ar-SA"/>
+        </w:rPr>
+        <w:t xml:space="preserve">    var clientList = {},</w:t>
+      </w:r>
+    </w:p>
+    <w:p>
+      <w:pPr>
+        <w:numPr>
+          <w:ilvl w:val="0"/>
+          <w:numId w:val="0"/>
+        </w:numPr>
+        <w:ind w:left="1260" w:leftChars="0" w:firstLine="420" w:firstLineChars="0"/>
+        <w:jc w:val="left"/>
+        <w:rPr>
+          <w:rFonts w:hint="eastAsia" w:cstheme="minorBidi"/>
+          <w:b w:val="0"/>
+          <w:bCs w:val="0"/>
+          <w:kern w:val="2"/>
+          <w:sz w:val="21"/>
+          <w:szCs w:val="21"/>
+          <w:highlight w:val="none"/>
+          <w:lang w:val="en-US" w:eastAsia="zh-CN" w:bidi="ar-SA"/>
+        </w:rPr>
+      </w:pPr>
+      <w:r>
+        <w:rPr>
+          <w:rFonts w:hint="eastAsia" w:cstheme="minorBidi"/>
+          <w:b w:val="0"/>
+          <w:bCs w:val="0"/>
+          <w:kern w:val="2"/>
+          <w:sz w:val="21"/>
+          <w:szCs w:val="21"/>
+          <w:highlight w:val="none"/>
+          <w:lang w:val="en-US" w:eastAsia="zh-CN" w:bidi="ar-SA"/>
+        </w:rPr>
+        <w:t xml:space="preserve">        listen,</w:t>
+      </w:r>
+    </w:p>
+    <w:p>
+      <w:pPr>
+        <w:numPr>
+          <w:ilvl w:val="0"/>
+          <w:numId w:val="0"/>
+        </w:numPr>
+        <w:ind w:left="1260" w:leftChars="0" w:firstLine="420" w:firstLineChars="0"/>
+        <w:jc w:val="left"/>
+        <w:rPr>
+          <w:rFonts w:hint="eastAsia" w:cstheme="minorBidi"/>
+          <w:b w:val="0"/>
+          <w:bCs w:val="0"/>
+          <w:kern w:val="2"/>
+          <w:sz w:val="21"/>
+          <w:szCs w:val="21"/>
+          <w:highlight w:val="none"/>
+          <w:lang w:val="en-US" w:eastAsia="zh-CN" w:bidi="ar-SA"/>
+        </w:rPr>
+      </w:pPr>
+      <w:r>
+        <w:rPr>
+          <w:rFonts w:hint="eastAsia" w:cstheme="minorBidi"/>
+          <w:b w:val="0"/>
+          <w:bCs w:val="0"/>
+          <w:kern w:val="2"/>
+          <w:sz w:val="21"/>
+          <w:szCs w:val="21"/>
+          <w:highlight w:val="none"/>
+          <w:lang w:val="en-US" w:eastAsia="zh-CN" w:bidi="ar-SA"/>
+        </w:rPr>
+        <w:t xml:space="preserve">        trigger,</w:t>
+      </w:r>
+    </w:p>
+    <w:p>
+      <w:pPr>
+        <w:numPr>
+          <w:ilvl w:val="0"/>
+          <w:numId w:val="0"/>
+        </w:numPr>
+        <w:ind w:left="1260" w:leftChars="0" w:firstLine="420" w:firstLineChars="0"/>
+        <w:jc w:val="left"/>
+        <w:rPr>
+          <w:rFonts w:hint="eastAsia" w:cstheme="minorBidi"/>
+          <w:b w:val="0"/>
+          <w:bCs w:val="0"/>
+          <w:kern w:val="2"/>
+          <w:sz w:val="21"/>
+          <w:szCs w:val="21"/>
+          <w:highlight w:val="none"/>
+          <w:lang w:val="en-US" w:eastAsia="zh-CN" w:bidi="ar-SA"/>
+        </w:rPr>
+      </w:pPr>
+      <w:r>
+        <w:rPr>
+          <w:rFonts w:hint="eastAsia" w:cstheme="minorBidi"/>
+          <w:b w:val="0"/>
+          <w:bCs w:val="0"/>
+          <w:kern w:val="2"/>
+          <w:sz w:val="21"/>
+          <w:szCs w:val="21"/>
+          <w:highlight w:val="none"/>
+          <w:lang w:val="en-US" w:eastAsia="zh-CN" w:bidi="ar-SA"/>
+        </w:rPr>
+        <w:t xml:space="preserve">        remove;</w:t>
+      </w:r>
+    </w:p>
+    <w:p>
+      <w:pPr>
+        <w:numPr>
+          <w:ilvl w:val="0"/>
+          <w:numId w:val="0"/>
+        </w:numPr>
+        <w:ind w:left="1260" w:leftChars="0" w:firstLine="420" w:firstLineChars="0"/>
+        <w:jc w:val="left"/>
+        <w:rPr>
+          <w:rFonts w:hint="eastAsia" w:cstheme="minorBidi"/>
+          <w:b w:val="0"/>
+          <w:bCs w:val="0"/>
+          <w:kern w:val="2"/>
+          <w:sz w:val="21"/>
+          <w:szCs w:val="21"/>
+          <w:highlight w:val="none"/>
+          <w:lang w:val="en-US" w:eastAsia="zh-CN" w:bidi="ar-SA"/>
+        </w:rPr>
+      </w:pPr>
+      <w:r>
+        <w:rPr>
+          <w:rFonts w:hint="eastAsia" w:cstheme="minorBidi"/>
+          <w:b w:val="0"/>
+          <w:bCs w:val="0"/>
+          <w:kern w:val="2"/>
+          <w:sz w:val="21"/>
+          <w:szCs w:val="21"/>
+          <w:highlight w:val="none"/>
+          <w:lang w:val="en-US" w:eastAsia="zh-CN" w:bidi="ar-SA"/>
+        </w:rPr>
+        <w:t xml:space="preserve">    listen = function( key, fn ){</w:t>
+      </w:r>
+    </w:p>
+    <w:p>
+      <w:pPr>
+        <w:numPr>
+          <w:ilvl w:val="0"/>
+          <w:numId w:val="0"/>
+        </w:numPr>
+        <w:ind w:left="1260" w:leftChars="0" w:firstLine="420" w:firstLineChars="0"/>
+        <w:jc w:val="left"/>
+        <w:rPr>
+          <w:rFonts w:hint="eastAsia" w:cstheme="minorBidi"/>
+          <w:b w:val="0"/>
+          <w:bCs w:val="0"/>
+          <w:kern w:val="2"/>
+          <w:sz w:val="21"/>
+          <w:szCs w:val="21"/>
+          <w:highlight w:val="none"/>
+          <w:lang w:val="en-US" w:eastAsia="zh-CN" w:bidi="ar-SA"/>
+        </w:rPr>
+      </w:pPr>
+      <w:r>
+        <w:rPr>
+          <w:rFonts w:hint="eastAsia" w:cstheme="minorBidi"/>
+          <w:b w:val="0"/>
+          <w:bCs w:val="0"/>
+          <w:kern w:val="2"/>
+          <w:sz w:val="21"/>
+          <w:szCs w:val="21"/>
+          <w:highlight w:val="none"/>
+          <w:lang w:val="en-US" w:eastAsia="zh-CN" w:bidi="ar-SA"/>
+        </w:rPr>
+        <w:t xml:space="preserve">        if ( !clientList[ key ] ){</w:t>
+      </w:r>
+    </w:p>
+    <w:p>
+      <w:pPr>
+        <w:numPr>
+          <w:ilvl w:val="0"/>
+          <w:numId w:val="0"/>
+        </w:numPr>
+        <w:ind w:left="1260" w:leftChars="0" w:firstLine="420" w:firstLineChars="0"/>
+        <w:jc w:val="left"/>
+        <w:rPr>
+          <w:rFonts w:hint="eastAsia" w:cstheme="minorBidi"/>
+          <w:b w:val="0"/>
+          <w:bCs w:val="0"/>
+          <w:kern w:val="2"/>
+          <w:sz w:val="21"/>
+          <w:szCs w:val="21"/>
+          <w:highlight w:val="none"/>
+          <w:lang w:val="en-US" w:eastAsia="zh-CN" w:bidi="ar-SA"/>
+        </w:rPr>
+      </w:pPr>
+      <w:r>
+        <w:rPr>
+          <w:rFonts w:hint="eastAsia" w:cstheme="minorBidi"/>
+          <w:b w:val="0"/>
+          <w:bCs w:val="0"/>
+          <w:kern w:val="2"/>
+          <w:sz w:val="21"/>
+          <w:szCs w:val="21"/>
+          <w:highlight w:val="none"/>
+          <w:lang w:val="en-US" w:eastAsia="zh-CN" w:bidi="ar-SA"/>
+        </w:rPr>
+        <w:t xml:space="preserve">            clientList[ key ] = [];</w:t>
+      </w:r>
+    </w:p>
+    <w:p>
+      <w:pPr>
+        <w:numPr>
+          <w:ilvl w:val="0"/>
+          <w:numId w:val="0"/>
+        </w:numPr>
+        <w:ind w:left="1260" w:leftChars="0" w:firstLine="420" w:firstLineChars="0"/>
+        <w:jc w:val="left"/>
+        <w:rPr>
+          <w:rFonts w:hint="eastAsia" w:cstheme="minorBidi"/>
+          <w:b w:val="0"/>
+          <w:bCs w:val="0"/>
+          <w:kern w:val="2"/>
+          <w:sz w:val="21"/>
+          <w:szCs w:val="21"/>
+          <w:highlight w:val="none"/>
+          <w:lang w:val="en-US" w:eastAsia="zh-CN" w:bidi="ar-SA"/>
+        </w:rPr>
+      </w:pPr>
+      <w:r>
+        <w:rPr>
+          <w:rFonts w:hint="eastAsia" w:cstheme="minorBidi"/>
+          <w:b w:val="0"/>
+          <w:bCs w:val="0"/>
+          <w:kern w:val="2"/>
+          <w:sz w:val="21"/>
+          <w:szCs w:val="21"/>
+          <w:highlight w:val="none"/>
+          <w:lang w:val="en-US" w:eastAsia="zh-CN" w:bidi="ar-SA"/>
+        </w:rPr>
+        <w:t xml:space="preserve">        }</w:t>
+      </w:r>
+    </w:p>
+    <w:p>
+      <w:pPr>
+        <w:numPr>
+          <w:ilvl w:val="0"/>
+          <w:numId w:val="0"/>
+        </w:numPr>
+        <w:ind w:left="1260" w:leftChars="0" w:firstLine="420" w:firstLineChars="0"/>
+        <w:jc w:val="left"/>
+        <w:rPr>
+          <w:rFonts w:hint="eastAsia" w:cstheme="minorBidi"/>
+          <w:b w:val="0"/>
+          <w:bCs w:val="0"/>
+          <w:kern w:val="2"/>
+          <w:sz w:val="21"/>
+          <w:szCs w:val="21"/>
+          <w:highlight w:val="none"/>
+          <w:lang w:val="en-US" w:eastAsia="zh-CN" w:bidi="ar-SA"/>
+        </w:rPr>
+      </w:pPr>
+      <w:r>
+        <w:rPr>
+          <w:rFonts w:hint="eastAsia" w:cstheme="minorBidi"/>
+          <w:b w:val="0"/>
+          <w:bCs w:val="0"/>
+          <w:kern w:val="2"/>
+          <w:sz w:val="21"/>
+          <w:szCs w:val="21"/>
+          <w:highlight w:val="none"/>
+          <w:lang w:val="en-US" w:eastAsia="zh-CN" w:bidi="ar-SA"/>
+        </w:rPr>
+        <w:t xml:space="preserve">        clientList[ key ].push( fn );</w:t>
+      </w:r>
+    </w:p>
+    <w:p>
+      <w:pPr>
+        <w:numPr>
+          <w:ilvl w:val="0"/>
+          <w:numId w:val="0"/>
+        </w:numPr>
+        <w:ind w:left="1260" w:leftChars="0" w:firstLine="420" w:firstLineChars="0"/>
+        <w:jc w:val="left"/>
+        <w:rPr>
+          <w:rFonts w:hint="eastAsia" w:cstheme="minorBidi"/>
+          <w:b w:val="0"/>
+          <w:bCs w:val="0"/>
+          <w:kern w:val="2"/>
+          <w:sz w:val="21"/>
+          <w:szCs w:val="21"/>
+          <w:highlight w:val="none"/>
+          <w:lang w:val="en-US" w:eastAsia="zh-CN" w:bidi="ar-SA"/>
+        </w:rPr>
+      </w:pPr>
+      <w:r>
+        <w:rPr>
+          <w:rFonts w:hint="eastAsia" w:cstheme="minorBidi"/>
+          <w:b w:val="0"/>
+          <w:bCs w:val="0"/>
+          <w:kern w:val="2"/>
+          <w:sz w:val="21"/>
+          <w:szCs w:val="21"/>
+          <w:highlight w:val="none"/>
+          <w:lang w:val="en-US" w:eastAsia="zh-CN" w:bidi="ar-SA"/>
+        </w:rPr>
+        <w:t xml:space="preserve">    };</w:t>
+      </w:r>
+    </w:p>
+    <w:p>
+      <w:pPr>
+        <w:numPr>
+          <w:ilvl w:val="0"/>
+          <w:numId w:val="0"/>
+        </w:numPr>
+        <w:ind w:left="1260" w:leftChars="0" w:firstLine="420" w:firstLineChars="0"/>
+        <w:jc w:val="left"/>
+        <w:rPr>
+          <w:rFonts w:hint="eastAsia" w:cstheme="minorBidi"/>
+          <w:b w:val="0"/>
+          <w:bCs w:val="0"/>
+          <w:kern w:val="2"/>
+          <w:sz w:val="21"/>
+          <w:szCs w:val="21"/>
+          <w:highlight w:val="none"/>
+          <w:lang w:val="en-US" w:eastAsia="zh-CN" w:bidi="ar-SA"/>
+        </w:rPr>
+      </w:pPr>
+      <w:r>
+        <w:rPr>
+          <w:rFonts w:hint="eastAsia" w:cstheme="minorBidi"/>
+          <w:b w:val="0"/>
+          <w:bCs w:val="0"/>
+          <w:kern w:val="2"/>
+          <w:sz w:val="21"/>
+          <w:szCs w:val="21"/>
+          <w:highlight w:val="none"/>
+          <w:lang w:val="en-US" w:eastAsia="zh-CN" w:bidi="ar-SA"/>
+        </w:rPr>
+        <w:t xml:space="preserve">    trigger = function(){</w:t>
+      </w:r>
+    </w:p>
+    <w:p>
+      <w:pPr>
+        <w:numPr>
+          <w:ilvl w:val="0"/>
+          <w:numId w:val="0"/>
+        </w:numPr>
+        <w:ind w:left="1260" w:leftChars="0" w:firstLine="420" w:firstLineChars="0"/>
+        <w:jc w:val="left"/>
+        <w:rPr>
+          <w:rFonts w:hint="eastAsia" w:cstheme="minorBidi"/>
+          <w:b w:val="0"/>
+          <w:bCs w:val="0"/>
+          <w:kern w:val="2"/>
+          <w:sz w:val="21"/>
+          <w:szCs w:val="21"/>
+          <w:highlight w:val="none"/>
+          <w:lang w:val="en-US" w:eastAsia="zh-CN" w:bidi="ar-SA"/>
+        </w:rPr>
+      </w:pPr>
+      <w:r>
+        <w:rPr>
+          <w:rFonts w:hint="eastAsia" w:cstheme="minorBidi"/>
+          <w:b w:val="0"/>
+          <w:bCs w:val="0"/>
+          <w:kern w:val="2"/>
+          <w:sz w:val="21"/>
+          <w:szCs w:val="21"/>
+          <w:highlight w:val="none"/>
+          <w:lang w:val="en-US" w:eastAsia="zh-CN" w:bidi="ar-SA"/>
+        </w:rPr>
+        <w:t xml:space="preserve">        var key = Array.prototype.shift.call( arguments ),</w:t>
+      </w:r>
+    </w:p>
+    <w:p>
+      <w:pPr>
+        <w:numPr>
+          <w:ilvl w:val="0"/>
+          <w:numId w:val="0"/>
+        </w:numPr>
+        <w:ind w:left="1260" w:leftChars="0" w:firstLine="420" w:firstLineChars="0"/>
+        <w:jc w:val="left"/>
+        <w:rPr>
+          <w:rFonts w:hint="eastAsia" w:cstheme="minorBidi"/>
+          <w:b w:val="0"/>
+          <w:bCs w:val="0"/>
+          <w:kern w:val="2"/>
+          <w:sz w:val="21"/>
+          <w:szCs w:val="21"/>
+          <w:highlight w:val="none"/>
+          <w:lang w:val="en-US" w:eastAsia="zh-CN" w:bidi="ar-SA"/>
+        </w:rPr>
+      </w:pPr>
+      <w:r>
+        <w:rPr>
+          <w:rFonts w:hint="eastAsia" w:cstheme="minorBidi"/>
+          <w:b w:val="0"/>
+          <w:bCs w:val="0"/>
+          <w:kern w:val="2"/>
+          <w:sz w:val="21"/>
+          <w:szCs w:val="21"/>
+          <w:highlight w:val="none"/>
+          <w:lang w:val="en-US" w:eastAsia="zh-CN" w:bidi="ar-SA"/>
+        </w:rPr>
+        <w:t xml:space="preserve">            fns = clientList[ key ];</w:t>
+      </w:r>
+    </w:p>
+    <w:p>
+      <w:pPr>
+        <w:numPr>
+          <w:ilvl w:val="0"/>
+          <w:numId w:val="0"/>
+        </w:numPr>
+        <w:ind w:left="1260" w:leftChars="0" w:firstLine="420" w:firstLineChars="0"/>
+        <w:jc w:val="left"/>
+        <w:rPr>
+          <w:rFonts w:hint="eastAsia" w:cstheme="minorBidi"/>
+          <w:b w:val="0"/>
+          <w:bCs w:val="0"/>
+          <w:kern w:val="2"/>
+          <w:sz w:val="21"/>
+          <w:szCs w:val="21"/>
+          <w:highlight w:val="none"/>
+          <w:lang w:val="en-US" w:eastAsia="zh-CN" w:bidi="ar-SA"/>
+        </w:rPr>
+      </w:pPr>
+      <w:r>
+        <w:rPr>
+          <w:rFonts w:hint="eastAsia" w:cstheme="minorBidi"/>
+          <w:b w:val="0"/>
+          <w:bCs w:val="0"/>
+          <w:kern w:val="2"/>
+          <w:sz w:val="21"/>
+          <w:szCs w:val="21"/>
+          <w:highlight w:val="none"/>
+          <w:lang w:val="en-US" w:eastAsia="zh-CN" w:bidi="ar-SA"/>
+        </w:rPr>
+        <w:t xml:space="preserve">        if ( !fns || fns.length === 0 ){</w:t>
+      </w:r>
+    </w:p>
+    <w:p>
+      <w:pPr>
+        <w:numPr>
+          <w:ilvl w:val="0"/>
+          <w:numId w:val="0"/>
+        </w:numPr>
+        <w:ind w:left="1260" w:leftChars="0" w:firstLine="420" w:firstLineChars="0"/>
+        <w:jc w:val="left"/>
+        <w:rPr>
+          <w:rFonts w:hint="eastAsia" w:cstheme="minorBidi"/>
+          <w:b w:val="0"/>
+          <w:bCs w:val="0"/>
+          <w:kern w:val="2"/>
+          <w:sz w:val="21"/>
+          <w:szCs w:val="21"/>
+          <w:highlight w:val="none"/>
+          <w:lang w:val="en-US" w:eastAsia="zh-CN" w:bidi="ar-SA"/>
+        </w:rPr>
+      </w:pPr>
+      <w:r>
+        <w:rPr>
+          <w:rFonts w:hint="eastAsia" w:cstheme="minorBidi"/>
+          <w:b w:val="0"/>
+          <w:bCs w:val="0"/>
+          <w:kern w:val="2"/>
+          <w:sz w:val="21"/>
+          <w:szCs w:val="21"/>
+          <w:highlight w:val="none"/>
+          <w:lang w:val="en-US" w:eastAsia="zh-CN" w:bidi="ar-SA"/>
+        </w:rPr>
+        <w:t xml:space="preserve">            return false;</w:t>
+      </w:r>
+    </w:p>
+    <w:p>
+      <w:pPr>
+        <w:numPr>
+          <w:ilvl w:val="0"/>
+          <w:numId w:val="0"/>
+        </w:numPr>
+        <w:ind w:left="1260" w:leftChars="0" w:firstLine="420" w:firstLineChars="0"/>
+        <w:jc w:val="left"/>
+        <w:rPr>
+          <w:rFonts w:hint="eastAsia" w:cstheme="minorBidi"/>
+          <w:b w:val="0"/>
+          <w:bCs w:val="0"/>
+          <w:kern w:val="2"/>
+          <w:sz w:val="21"/>
+          <w:szCs w:val="21"/>
+          <w:highlight w:val="none"/>
+          <w:lang w:val="en-US" w:eastAsia="zh-CN" w:bidi="ar-SA"/>
+        </w:rPr>
+      </w:pPr>
+      <w:r>
+        <w:rPr>
+          <w:rFonts w:hint="eastAsia" w:cstheme="minorBidi"/>
+          <w:b w:val="0"/>
+          <w:bCs w:val="0"/>
+          <w:kern w:val="2"/>
+          <w:sz w:val="21"/>
+          <w:szCs w:val="21"/>
+          <w:highlight w:val="none"/>
+          <w:lang w:val="en-US" w:eastAsia="zh-CN" w:bidi="ar-SA"/>
+        </w:rPr>
+        <w:t xml:space="preserve">        }</w:t>
+      </w:r>
+    </w:p>
+    <w:p>
+      <w:pPr>
+        <w:numPr>
+          <w:ilvl w:val="0"/>
+          <w:numId w:val="0"/>
+        </w:numPr>
+        <w:ind w:left="1260" w:leftChars="0" w:firstLine="420" w:firstLineChars="0"/>
+        <w:jc w:val="left"/>
+        <w:rPr>
+          <w:rFonts w:hint="eastAsia" w:cstheme="minorBidi"/>
+          <w:b w:val="0"/>
+          <w:bCs w:val="0"/>
+          <w:kern w:val="2"/>
+          <w:sz w:val="21"/>
+          <w:szCs w:val="21"/>
+          <w:highlight w:val="none"/>
+          <w:lang w:val="en-US" w:eastAsia="zh-CN" w:bidi="ar-SA"/>
+        </w:rPr>
+      </w:pPr>
+      <w:r>
+        <w:rPr>
+          <w:rFonts w:hint="eastAsia" w:cstheme="minorBidi"/>
+          <w:b w:val="0"/>
+          <w:bCs w:val="0"/>
+          <w:kern w:val="2"/>
+          <w:sz w:val="21"/>
+          <w:szCs w:val="21"/>
+          <w:highlight w:val="none"/>
+          <w:lang w:val="en-US" w:eastAsia="zh-CN" w:bidi="ar-SA"/>
+        </w:rPr>
+        <w:t xml:space="preserve">        for( var i = 0, fn; fn = fns[ i++ ]; ){</w:t>
+      </w:r>
+    </w:p>
+    <w:p>
+      <w:pPr>
+        <w:numPr>
+          <w:ilvl w:val="0"/>
+          <w:numId w:val="0"/>
+        </w:numPr>
+        <w:ind w:left="1260" w:leftChars="0" w:firstLine="420" w:firstLineChars="0"/>
+        <w:jc w:val="left"/>
+        <w:rPr>
+          <w:rFonts w:hint="eastAsia" w:cstheme="minorBidi"/>
+          <w:b w:val="0"/>
+          <w:bCs w:val="0"/>
+          <w:kern w:val="2"/>
+          <w:sz w:val="21"/>
+          <w:szCs w:val="21"/>
+          <w:highlight w:val="none"/>
+          <w:lang w:val="en-US" w:eastAsia="zh-CN" w:bidi="ar-SA"/>
+        </w:rPr>
+      </w:pPr>
+      <w:r>
+        <w:rPr>
+          <w:rFonts w:hint="eastAsia" w:cstheme="minorBidi"/>
+          <w:b w:val="0"/>
+          <w:bCs w:val="0"/>
+          <w:kern w:val="2"/>
+          <w:sz w:val="21"/>
+          <w:szCs w:val="21"/>
+          <w:highlight w:val="none"/>
+          <w:lang w:val="en-US" w:eastAsia="zh-CN" w:bidi="ar-SA"/>
+        </w:rPr>
+        <w:t xml:space="preserve">            fn.apply( this, arguments );</w:t>
+      </w:r>
+    </w:p>
+    <w:p>
+      <w:pPr>
+        <w:numPr>
+          <w:ilvl w:val="0"/>
+          <w:numId w:val="0"/>
+        </w:numPr>
+        <w:ind w:left="1260" w:leftChars="0" w:firstLine="420" w:firstLineChars="0"/>
+        <w:jc w:val="left"/>
+        <w:rPr>
+          <w:rFonts w:hint="eastAsia" w:cstheme="minorBidi"/>
+          <w:b w:val="0"/>
+          <w:bCs w:val="0"/>
+          <w:kern w:val="2"/>
+          <w:sz w:val="21"/>
+          <w:szCs w:val="21"/>
+          <w:highlight w:val="none"/>
+          <w:lang w:val="en-US" w:eastAsia="zh-CN" w:bidi="ar-SA"/>
+        </w:rPr>
+      </w:pPr>
+      <w:r>
+        <w:rPr>
+          <w:rFonts w:hint="eastAsia" w:cstheme="minorBidi"/>
+          <w:b w:val="0"/>
+          <w:bCs w:val="0"/>
+          <w:kern w:val="2"/>
+          <w:sz w:val="21"/>
+          <w:szCs w:val="21"/>
+          <w:highlight w:val="none"/>
+          <w:lang w:val="en-US" w:eastAsia="zh-CN" w:bidi="ar-SA"/>
+        </w:rPr>
+        <w:t xml:space="preserve">        }</w:t>
+      </w:r>
+    </w:p>
+    <w:p>
+      <w:pPr>
+        <w:numPr>
+          <w:ilvl w:val="0"/>
+          <w:numId w:val="0"/>
+        </w:numPr>
+        <w:ind w:left="1260" w:leftChars="0" w:firstLine="420" w:firstLineChars="0"/>
+        <w:jc w:val="left"/>
+        <w:rPr>
+          <w:rFonts w:hint="eastAsia" w:cstheme="minorBidi"/>
+          <w:b w:val="0"/>
+          <w:bCs w:val="0"/>
+          <w:kern w:val="2"/>
+          <w:sz w:val="21"/>
+          <w:szCs w:val="21"/>
+          <w:highlight w:val="none"/>
+          <w:lang w:val="en-US" w:eastAsia="zh-CN" w:bidi="ar-SA"/>
+        </w:rPr>
+      </w:pPr>
+      <w:r>
+        <w:rPr>
+          <w:rFonts w:hint="eastAsia" w:cstheme="minorBidi"/>
+          <w:b w:val="0"/>
+          <w:bCs w:val="0"/>
+          <w:kern w:val="2"/>
+          <w:sz w:val="21"/>
+          <w:szCs w:val="21"/>
+          <w:highlight w:val="none"/>
+          <w:lang w:val="en-US" w:eastAsia="zh-CN" w:bidi="ar-SA"/>
+        </w:rPr>
+        <w:t xml:space="preserve">    };</w:t>
+      </w:r>
+    </w:p>
+    <w:p>
+      <w:pPr>
+        <w:numPr>
+          <w:ilvl w:val="0"/>
+          <w:numId w:val="0"/>
+        </w:numPr>
+        <w:ind w:left="1260" w:leftChars="0" w:firstLine="420" w:firstLineChars="0"/>
+        <w:jc w:val="left"/>
+        <w:rPr>
+          <w:rFonts w:hint="eastAsia" w:cstheme="minorBidi"/>
+          <w:b w:val="0"/>
+          <w:bCs w:val="0"/>
+          <w:kern w:val="2"/>
+          <w:sz w:val="21"/>
+          <w:szCs w:val="21"/>
+          <w:highlight w:val="none"/>
+          <w:lang w:val="en-US" w:eastAsia="zh-CN" w:bidi="ar-SA"/>
+        </w:rPr>
+      </w:pPr>
+      <w:r>
+        <w:rPr>
+          <w:rFonts w:hint="eastAsia" w:cstheme="minorBidi"/>
+          <w:b w:val="0"/>
+          <w:bCs w:val="0"/>
+          <w:kern w:val="2"/>
+          <w:sz w:val="21"/>
+          <w:szCs w:val="21"/>
+          <w:highlight w:val="none"/>
+          <w:lang w:val="en-US" w:eastAsia="zh-CN" w:bidi="ar-SA"/>
+        </w:rPr>
+        <w:t xml:space="preserve">    remove = function( key, fn ){</w:t>
+      </w:r>
+    </w:p>
+    <w:p>
+      <w:pPr>
+        <w:numPr>
+          <w:ilvl w:val="0"/>
+          <w:numId w:val="0"/>
+        </w:numPr>
+        <w:ind w:left="1260" w:leftChars="0" w:firstLine="420" w:firstLineChars="0"/>
+        <w:jc w:val="left"/>
+        <w:rPr>
+          <w:rFonts w:hint="eastAsia" w:cstheme="minorBidi"/>
+          <w:b w:val="0"/>
+          <w:bCs w:val="0"/>
+          <w:kern w:val="2"/>
+          <w:sz w:val="21"/>
+          <w:szCs w:val="21"/>
+          <w:highlight w:val="none"/>
+          <w:lang w:val="en-US" w:eastAsia="zh-CN" w:bidi="ar-SA"/>
+        </w:rPr>
+      </w:pPr>
+      <w:r>
+        <w:rPr>
+          <w:rFonts w:hint="eastAsia" w:cstheme="minorBidi"/>
+          <w:b w:val="0"/>
+          <w:bCs w:val="0"/>
+          <w:kern w:val="2"/>
+          <w:sz w:val="21"/>
+          <w:szCs w:val="21"/>
+          <w:highlight w:val="none"/>
+          <w:lang w:val="en-US" w:eastAsia="zh-CN" w:bidi="ar-SA"/>
+        </w:rPr>
+        <w:t xml:space="preserve">        var fns = clientList[ key ];</w:t>
+      </w:r>
+    </w:p>
+    <w:p>
+      <w:pPr>
+        <w:numPr>
+          <w:ilvl w:val="0"/>
+          <w:numId w:val="0"/>
+        </w:numPr>
+        <w:ind w:left="1260" w:leftChars="0" w:firstLine="420" w:firstLineChars="0"/>
+        <w:jc w:val="left"/>
+        <w:rPr>
+          <w:rFonts w:hint="eastAsia" w:cstheme="minorBidi"/>
+          <w:b w:val="0"/>
+          <w:bCs w:val="0"/>
+          <w:kern w:val="2"/>
+          <w:sz w:val="21"/>
+          <w:szCs w:val="21"/>
+          <w:highlight w:val="none"/>
+          <w:lang w:val="en-US" w:eastAsia="zh-CN" w:bidi="ar-SA"/>
+        </w:rPr>
+      </w:pPr>
+      <w:r>
+        <w:rPr>
+          <w:rFonts w:hint="eastAsia" w:cstheme="minorBidi"/>
+          <w:b w:val="0"/>
+          <w:bCs w:val="0"/>
+          <w:kern w:val="2"/>
+          <w:sz w:val="21"/>
+          <w:szCs w:val="21"/>
+          <w:highlight w:val="none"/>
+          <w:lang w:val="en-US" w:eastAsia="zh-CN" w:bidi="ar-SA"/>
+        </w:rPr>
+        <w:t xml:space="preserve">        if ( !fns ){</w:t>
+      </w:r>
+    </w:p>
+    <w:p>
+      <w:pPr>
+        <w:numPr>
+          <w:ilvl w:val="0"/>
+          <w:numId w:val="0"/>
+        </w:numPr>
+        <w:ind w:left="1260" w:leftChars="0" w:firstLine="420" w:firstLineChars="0"/>
+        <w:jc w:val="left"/>
+        <w:rPr>
+          <w:rFonts w:hint="eastAsia" w:cstheme="minorBidi"/>
+          <w:b w:val="0"/>
+          <w:bCs w:val="0"/>
+          <w:kern w:val="2"/>
+          <w:sz w:val="21"/>
+          <w:szCs w:val="21"/>
+          <w:highlight w:val="none"/>
+          <w:lang w:val="en-US" w:eastAsia="zh-CN" w:bidi="ar-SA"/>
+        </w:rPr>
+      </w:pPr>
+      <w:r>
+        <w:rPr>
+          <w:rFonts w:hint="eastAsia" w:cstheme="minorBidi"/>
+          <w:b w:val="0"/>
+          <w:bCs w:val="0"/>
+          <w:kern w:val="2"/>
+          <w:sz w:val="21"/>
+          <w:szCs w:val="21"/>
+          <w:highlight w:val="none"/>
+          <w:lang w:val="en-US" w:eastAsia="zh-CN" w:bidi="ar-SA"/>
+        </w:rPr>
+        <w:t xml:space="preserve">            return false;</w:t>
+      </w:r>
+    </w:p>
+    <w:p>
+      <w:pPr>
+        <w:numPr>
+          <w:ilvl w:val="0"/>
+          <w:numId w:val="0"/>
+        </w:numPr>
+        <w:ind w:left="1260" w:leftChars="0" w:firstLine="420" w:firstLineChars="0"/>
+        <w:jc w:val="left"/>
+        <w:rPr>
+          <w:rFonts w:hint="eastAsia" w:cstheme="minorBidi"/>
+          <w:b w:val="0"/>
+          <w:bCs w:val="0"/>
+          <w:kern w:val="2"/>
+          <w:sz w:val="21"/>
+          <w:szCs w:val="21"/>
+          <w:highlight w:val="none"/>
+          <w:lang w:val="en-US" w:eastAsia="zh-CN" w:bidi="ar-SA"/>
+        </w:rPr>
+      </w:pPr>
+      <w:r>
+        <w:rPr>
+          <w:rFonts w:hint="eastAsia" w:cstheme="minorBidi"/>
+          <w:b w:val="0"/>
+          <w:bCs w:val="0"/>
+          <w:kern w:val="2"/>
+          <w:sz w:val="21"/>
+          <w:szCs w:val="21"/>
+          <w:highlight w:val="none"/>
+          <w:lang w:val="en-US" w:eastAsia="zh-CN" w:bidi="ar-SA"/>
+        </w:rPr>
+        <w:t xml:space="preserve">        }</w:t>
+      </w:r>
+    </w:p>
+    <w:p>
+      <w:pPr>
+        <w:numPr>
+          <w:ilvl w:val="0"/>
+          <w:numId w:val="0"/>
+        </w:numPr>
+        <w:ind w:left="1260" w:leftChars="0" w:firstLine="420" w:firstLineChars="0"/>
+        <w:jc w:val="left"/>
+        <w:rPr>
+          <w:rFonts w:hint="eastAsia" w:cstheme="minorBidi"/>
+          <w:b w:val="0"/>
+          <w:bCs w:val="0"/>
+          <w:kern w:val="2"/>
+          <w:sz w:val="21"/>
+          <w:szCs w:val="21"/>
+          <w:highlight w:val="none"/>
+          <w:lang w:val="en-US" w:eastAsia="zh-CN" w:bidi="ar-SA"/>
+        </w:rPr>
+      </w:pPr>
+      <w:r>
+        <w:rPr>
+          <w:rFonts w:hint="eastAsia" w:cstheme="minorBidi"/>
+          <w:b w:val="0"/>
+          <w:bCs w:val="0"/>
+          <w:kern w:val="2"/>
+          <w:sz w:val="21"/>
+          <w:szCs w:val="21"/>
+          <w:highlight w:val="none"/>
+          <w:lang w:val="en-US" w:eastAsia="zh-CN" w:bidi="ar-SA"/>
+        </w:rPr>
+        <w:t xml:space="preserve">        if ( !fn ){</w:t>
+      </w:r>
+    </w:p>
+    <w:p>
+      <w:pPr>
+        <w:numPr>
+          <w:ilvl w:val="0"/>
+          <w:numId w:val="0"/>
+        </w:numPr>
+        <w:ind w:left="1260" w:leftChars="0" w:firstLine="420" w:firstLineChars="0"/>
+        <w:jc w:val="left"/>
+        <w:rPr>
+          <w:rFonts w:hint="eastAsia" w:cstheme="minorBidi"/>
+          <w:b w:val="0"/>
+          <w:bCs w:val="0"/>
+          <w:kern w:val="2"/>
+          <w:sz w:val="21"/>
+          <w:szCs w:val="21"/>
+          <w:highlight w:val="none"/>
+          <w:lang w:val="en-US" w:eastAsia="zh-CN" w:bidi="ar-SA"/>
+        </w:rPr>
+      </w:pPr>
+      <w:r>
+        <w:rPr>
+          <w:rFonts w:hint="eastAsia" w:cstheme="minorBidi"/>
+          <w:b w:val="0"/>
+          <w:bCs w:val="0"/>
+          <w:kern w:val="2"/>
+          <w:sz w:val="21"/>
+          <w:szCs w:val="21"/>
+          <w:highlight w:val="none"/>
+          <w:lang w:val="en-US" w:eastAsia="zh-CN" w:bidi="ar-SA"/>
+        </w:rPr>
+        <w:t xml:space="preserve">            fns &amp;&amp; ( fns.length = 0 );</w:t>
+      </w:r>
+    </w:p>
+    <w:p>
+      <w:pPr>
+        <w:numPr>
+          <w:ilvl w:val="0"/>
+          <w:numId w:val="0"/>
+        </w:numPr>
+        <w:ind w:left="1260" w:leftChars="0" w:firstLine="420" w:firstLineChars="0"/>
+        <w:jc w:val="left"/>
+        <w:rPr>
+          <w:rFonts w:hint="eastAsia" w:cstheme="minorBidi"/>
+          <w:b w:val="0"/>
+          <w:bCs w:val="0"/>
+          <w:kern w:val="2"/>
+          <w:sz w:val="21"/>
+          <w:szCs w:val="21"/>
+          <w:highlight w:val="none"/>
+          <w:lang w:val="en-US" w:eastAsia="zh-CN" w:bidi="ar-SA"/>
+        </w:rPr>
+      </w:pPr>
+      <w:r>
+        <w:rPr>
+          <w:rFonts w:hint="eastAsia" w:cstheme="minorBidi"/>
+          <w:b w:val="0"/>
+          <w:bCs w:val="0"/>
+          <w:kern w:val="2"/>
+          <w:sz w:val="21"/>
+          <w:szCs w:val="21"/>
+          <w:highlight w:val="none"/>
+          <w:lang w:val="en-US" w:eastAsia="zh-CN" w:bidi="ar-SA"/>
+        </w:rPr>
+        <w:t xml:space="preserve">        }else{</w:t>
+      </w:r>
+    </w:p>
+    <w:p>
+      <w:pPr>
+        <w:numPr>
+          <w:ilvl w:val="0"/>
+          <w:numId w:val="0"/>
+        </w:numPr>
+        <w:ind w:left="1260" w:leftChars="0" w:firstLine="420" w:firstLineChars="0"/>
+        <w:jc w:val="left"/>
+        <w:rPr>
+          <w:rFonts w:hint="eastAsia" w:cstheme="minorBidi"/>
+          <w:b w:val="0"/>
+          <w:bCs w:val="0"/>
+          <w:kern w:val="2"/>
+          <w:sz w:val="21"/>
+          <w:szCs w:val="21"/>
+          <w:highlight w:val="none"/>
+          <w:lang w:val="en-US" w:eastAsia="zh-CN" w:bidi="ar-SA"/>
+        </w:rPr>
+      </w:pPr>
+      <w:r>
+        <w:rPr>
+          <w:rFonts w:hint="eastAsia" w:cstheme="minorBidi"/>
+          <w:b w:val="0"/>
+          <w:bCs w:val="0"/>
+          <w:kern w:val="2"/>
+          <w:sz w:val="21"/>
+          <w:szCs w:val="21"/>
+          <w:highlight w:val="none"/>
+          <w:lang w:val="en-US" w:eastAsia="zh-CN" w:bidi="ar-SA"/>
+        </w:rPr>
+        <w:t xml:space="preserve">            for ( var l = fns.length - 1; l &gt;=0; l-- ){</w:t>
+      </w:r>
+    </w:p>
+    <w:p>
+      <w:pPr>
+        <w:numPr>
+          <w:ilvl w:val="0"/>
+          <w:numId w:val="0"/>
+        </w:numPr>
+        <w:ind w:left="1260" w:leftChars="0" w:firstLine="420" w:firstLineChars="0"/>
+        <w:jc w:val="left"/>
+        <w:rPr>
+          <w:rFonts w:hint="eastAsia" w:cstheme="minorBidi"/>
+          <w:b w:val="0"/>
+          <w:bCs w:val="0"/>
+          <w:kern w:val="2"/>
+          <w:sz w:val="21"/>
+          <w:szCs w:val="21"/>
+          <w:highlight w:val="none"/>
+          <w:lang w:val="en-US" w:eastAsia="zh-CN" w:bidi="ar-SA"/>
+        </w:rPr>
+      </w:pPr>
+      <w:r>
+        <w:rPr>
+          <w:rFonts w:hint="eastAsia" w:cstheme="minorBidi"/>
+          <w:b w:val="0"/>
+          <w:bCs w:val="0"/>
+          <w:kern w:val="2"/>
+          <w:sz w:val="21"/>
+          <w:szCs w:val="21"/>
+          <w:highlight w:val="none"/>
+          <w:lang w:val="en-US" w:eastAsia="zh-CN" w:bidi="ar-SA"/>
+        </w:rPr>
+        <w:t xml:space="preserve">                var _fn = fns[ l ];</w:t>
+      </w:r>
+    </w:p>
+    <w:p>
+      <w:pPr>
+        <w:numPr>
+          <w:ilvl w:val="0"/>
+          <w:numId w:val="0"/>
+        </w:numPr>
+        <w:ind w:left="1260" w:leftChars="0" w:firstLine="420" w:firstLineChars="0"/>
+        <w:jc w:val="left"/>
+        <w:rPr>
+          <w:rFonts w:hint="eastAsia" w:cstheme="minorBidi"/>
+          <w:b w:val="0"/>
+          <w:bCs w:val="0"/>
+          <w:kern w:val="2"/>
+          <w:sz w:val="21"/>
+          <w:szCs w:val="21"/>
+          <w:highlight w:val="none"/>
+          <w:lang w:val="en-US" w:eastAsia="zh-CN" w:bidi="ar-SA"/>
+        </w:rPr>
+      </w:pPr>
+      <w:r>
+        <w:rPr>
+          <w:rFonts w:hint="eastAsia" w:cstheme="minorBidi"/>
+          <w:b w:val="0"/>
+          <w:bCs w:val="0"/>
+          <w:kern w:val="2"/>
+          <w:sz w:val="21"/>
+          <w:szCs w:val="21"/>
+          <w:highlight w:val="none"/>
+          <w:lang w:val="en-US" w:eastAsia="zh-CN" w:bidi="ar-SA"/>
+        </w:rPr>
+        <w:t xml:space="preserve">                if ( _fn === fn ){</w:t>
+      </w:r>
+    </w:p>
+    <w:p>
+      <w:pPr>
+        <w:numPr>
+          <w:ilvl w:val="0"/>
+          <w:numId w:val="0"/>
+        </w:numPr>
+        <w:ind w:left="1260" w:leftChars="0" w:firstLine="420" w:firstLineChars="0"/>
+        <w:jc w:val="left"/>
+        <w:rPr>
+          <w:rFonts w:hint="eastAsia" w:cstheme="minorBidi"/>
+          <w:b w:val="0"/>
+          <w:bCs w:val="0"/>
+          <w:kern w:val="2"/>
+          <w:sz w:val="21"/>
+          <w:szCs w:val="21"/>
+          <w:highlight w:val="none"/>
+          <w:lang w:val="en-US" w:eastAsia="zh-CN" w:bidi="ar-SA"/>
+        </w:rPr>
+      </w:pPr>
+      <w:r>
+        <w:rPr>
+          <w:rFonts w:hint="eastAsia" w:cstheme="minorBidi"/>
+          <w:b w:val="0"/>
+          <w:bCs w:val="0"/>
+          <w:kern w:val="2"/>
+          <w:sz w:val="21"/>
+          <w:szCs w:val="21"/>
+          <w:highlight w:val="none"/>
+          <w:lang w:val="en-US" w:eastAsia="zh-CN" w:bidi="ar-SA"/>
+        </w:rPr>
+        <w:t xml:space="preserve">                    fns.splice( l, 1 );</w:t>
+      </w:r>
+    </w:p>
+    <w:p>
+      <w:pPr>
+        <w:numPr>
+          <w:ilvl w:val="0"/>
+          <w:numId w:val="0"/>
+        </w:numPr>
+        <w:ind w:left="1260" w:leftChars="0" w:firstLine="420" w:firstLineChars="0"/>
+        <w:jc w:val="left"/>
+        <w:rPr>
+          <w:rFonts w:hint="eastAsia" w:cstheme="minorBidi"/>
+          <w:b w:val="0"/>
+          <w:bCs w:val="0"/>
+          <w:kern w:val="2"/>
+          <w:sz w:val="21"/>
+          <w:szCs w:val="21"/>
+          <w:highlight w:val="none"/>
+          <w:lang w:val="en-US" w:eastAsia="zh-CN" w:bidi="ar-SA"/>
+        </w:rPr>
+      </w:pPr>
+      <w:r>
+        <w:rPr>
+          <w:rFonts w:hint="eastAsia" w:cstheme="minorBidi"/>
+          <w:b w:val="0"/>
+          <w:bCs w:val="0"/>
+          <w:kern w:val="2"/>
+          <w:sz w:val="21"/>
+          <w:szCs w:val="21"/>
+          <w:highlight w:val="none"/>
+          <w:lang w:val="en-US" w:eastAsia="zh-CN" w:bidi="ar-SA"/>
+        </w:rPr>
+        <w:t xml:space="preserve">                }</w:t>
+      </w:r>
+    </w:p>
+    <w:p>
+      <w:pPr>
+        <w:numPr>
+          <w:ilvl w:val="0"/>
+          <w:numId w:val="0"/>
+        </w:numPr>
+        <w:ind w:left="1260" w:leftChars="0" w:firstLine="420" w:firstLineChars="0"/>
+        <w:jc w:val="left"/>
+        <w:rPr>
+          <w:rFonts w:hint="eastAsia" w:cstheme="minorBidi"/>
+          <w:b w:val="0"/>
+          <w:bCs w:val="0"/>
+          <w:kern w:val="2"/>
+          <w:sz w:val="21"/>
+          <w:szCs w:val="21"/>
+          <w:highlight w:val="none"/>
+          <w:lang w:val="en-US" w:eastAsia="zh-CN" w:bidi="ar-SA"/>
+        </w:rPr>
+      </w:pPr>
+      <w:r>
+        <w:rPr>
+          <w:rFonts w:hint="eastAsia" w:cstheme="minorBidi"/>
+          <w:b w:val="0"/>
+          <w:bCs w:val="0"/>
+          <w:kern w:val="2"/>
+          <w:sz w:val="21"/>
+          <w:szCs w:val="21"/>
+          <w:highlight w:val="none"/>
+          <w:lang w:val="en-US" w:eastAsia="zh-CN" w:bidi="ar-SA"/>
+        </w:rPr>
+        <w:t xml:space="preserve">            }</w:t>
+      </w:r>
+    </w:p>
+    <w:p>
+      <w:pPr>
+        <w:numPr>
+          <w:ilvl w:val="0"/>
+          <w:numId w:val="0"/>
+        </w:numPr>
+        <w:ind w:left="1260" w:leftChars="0" w:firstLine="420" w:firstLineChars="0"/>
+        <w:jc w:val="left"/>
+        <w:rPr>
+          <w:rFonts w:hint="eastAsia" w:cstheme="minorBidi"/>
+          <w:b w:val="0"/>
+          <w:bCs w:val="0"/>
+          <w:kern w:val="2"/>
+          <w:sz w:val="21"/>
+          <w:szCs w:val="21"/>
+          <w:highlight w:val="none"/>
+          <w:lang w:val="en-US" w:eastAsia="zh-CN" w:bidi="ar-SA"/>
+        </w:rPr>
+      </w:pPr>
+      <w:r>
+        <w:rPr>
+          <w:rFonts w:hint="eastAsia" w:cstheme="minorBidi"/>
+          <w:b w:val="0"/>
+          <w:bCs w:val="0"/>
+          <w:kern w:val="2"/>
+          <w:sz w:val="21"/>
+          <w:szCs w:val="21"/>
+          <w:highlight w:val="none"/>
+          <w:lang w:val="en-US" w:eastAsia="zh-CN" w:bidi="ar-SA"/>
+        </w:rPr>
+        <w:t xml:space="preserve">        }</w:t>
+      </w:r>
+    </w:p>
+    <w:p>
+      <w:pPr>
+        <w:numPr>
+          <w:ilvl w:val="0"/>
+          <w:numId w:val="0"/>
+        </w:numPr>
+        <w:ind w:left="1260" w:leftChars="0" w:firstLine="420" w:firstLineChars="0"/>
+        <w:jc w:val="left"/>
+        <w:rPr>
+          <w:rFonts w:hint="eastAsia" w:cstheme="minorBidi"/>
+          <w:b w:val="0"/>
+          <w:bCs w:val="0"/>
+          <w:kern w:val="2"/>
+          <w:sz w:val="21"/>
+          <w:szCs w:val="21"/>
+          <w:highlight w:val="none"/>
+          <w:lang w:val="en-US" w:eastAsia="zh-CN" w:bidi="ar-SA"/>
+        </w:rPr>
+      </w:pPr>
+      <w:r>
+        <w:rPr>
+          <w:rFonts w:hint="eastAsia" w:cstheme="minorBidi"/>
+          <w:b w:val="0"/>
+          <w:bCs w:val="0"/>
+          <w:kern w:val="2"/>
+          <w:sz w:val="21"/>
+          <w:szCs w:val="21"/>
+          <w:highlight w:val="none"/>
+          <w:lang w:val="en-US" w:eastAsia="zh-CN" w:bidi="ar-SA"/>
+        </w:rPr>
+        <w:t xml:space="preserve">    };</w:t>
+      </w:r>
+    </w:p>
+    <w:p>
+      <w:pPr>
+        <w:numPr>
+          <w:ilvl w:val="0"/>
+          <w:numId w:val="0"/>
+        </w:numPr>
+        <w:ind w:left="1260" w:leftChars="0" w:firstLine="420" w:firstLineChars="0"/>
+        <w:jc w:val="left"/>
+        <w:rPr>
+          <w:rFonts w:hint="eastAsia" w:cstheme="minorBidi"/>
+          <w:b w:val="0"/>
+          <w:bCs w:val="0"/>
+          <w:kern w:val="2"/>
+          <w:sz w:val="21"/>
+          <w:szCs w:val="21"/>
+          <w:highlight w:val="none"/>
+          <w:lang w:val="en-US" w:eastAsia="zh-CN" w:bidi="ar-SA"/>
+        </w:rPr>
+      </w:pPr>
+      <w:r>
+        <w:rPr>
+          <w:rFonts w:hint="eastAsia" w:cstheme="minorBidi"/>
+          <w:b w:val="0"/>
+          <w:bCs w:val="0"/>
+          <w:kern w:val="2"/>
+          <w:sz w:val="21"/>
+          <w:szCs w:val="21"/>
+          <w:highlight w:val="none"/>
+          <w:lang w:val="en-US" w:eastAsia="zh-CN" w:bidi="ar-SA"/>
+        </w:rPr>
+        <w:t xml:space="preserve">    return {</w:t>
+      </w:r>
+    </w:p>
+    <w:p>
+      <w:pPr>
+        <w:numPr>
+          <w:ilvl w:val="0"/>
+          <w:numId w:val="0"/>
+        </w:numPr>
+        <w:ind w:left="1260" w:leftChars="0" w:firstLine="420" w:firstLineChars="0"/>
+        <w:jc w:val="left"/>
+        <w:rPr>
+          <w:rFonts w:hint="eastAsia" w:cstheme="minorBidi"/>
+          <w:b w:val="0"/>
+          <w:bCs w:val="0"/>
+          <w:kern w:val="2"/>
+          <w:sz w:val="21"/>
+          <w:szCs w:val="21"/>
+          <w:highlight w:val="none"/>
+          <w:lang w:val="en-US" w:eastAsia="zh-CN" w:bidi="ar-SA"/>
+        </w:rPr>
+      </w:pPr>
+      <w:r>
+        <w:rPr>
+          <w:rFonts w:hint="eastAsia" w:cstheme="minorBidi"/>
+          <w:b w:val="0"/>
+          <w:bCs w:val="0"/>
+          <w:kern w:val="2"/>
+          <w:sz w:val="21"/>
+          <w:szCs w:val="21"/>
+          <w:highlight w:val="none"/>
+          <w:lang w:val="en-US" w:eastAsia="zh-CN" w:bidi="ar-SA"/>
+        </w:rPr>
+        <w:t xml:space="preserve">        listen: listen,</w:t>
+      </w:r>
+    </w:p>
+    <w:p>
+      <w:pPr>
+        <w:numPr>
+          <w:ilvl w:val="0"/>
+          <w:numId w:val="0"/>
+        </w:numPr>
+        <w:ind w:left="1260" w:leftChars="0" w:firstLine="420" w:firstLineChars="0"/>
+        <w:jc w:val="left"/>
+        <w:rPr>
+          <w:rFonts w:hint="eastAsia" w:cstheme="minorBidi"/>
+          <w:b w:val="0"/>
+          <w:bCs w:val="0"/>
+          <w:kern w:val="2"/>
+          <w:sz w:val="21"/>
+          <w:szCs w:val="21"/>
+          <w:highlight w:val="none"/>
+          <w:lang w:val="en-US" w:eastAsia="zh-CN" w:bidi="ar-SA"/>
+        </w:rPr>
+      </w:pPr>
+      <w:r>
+        <w:rPr>
+          <w:rFonts w:hint="eastAsia" w:cstheme="minorBidi"/>
+          <w:b w:val="0"/>
+          <w:bCs w:val="0"/>
+          <w:kern w:val="2"/>
+          <w:sz w:val="21"/>
+          <w:szCs w:val="21"/>
+          <w:highlight w:val="none"/>
+          <w:lang w:val="en-US" w:eastAsia="zh-CN" w:bidi="ar-SA"/>
+        </w:rPr>
+        <w:t xml:space="preserve">        trigger: trigger,</w:t>
+      </w:r>
       <w:bookmarkStart w:id="0" w:name="_GoBack"/>
       <w:bookmarkEnd w:id="0"/>
+    </w:p>
+    <w:p>
+      <w:pPr>
+        <w:numPr>
+          <w:ilvl w:val="0"/>
+          <w:numId w:val="0"/>
+        </w:numPr>
+        <w:ind w:left="1260" w:leftChars="0" w:firstLine="420" w:firstLineChars="0"/>
+        <w:jc w:val="left"/>
+        <w:rPr>
+          <w:rFonts w:hint="eastAsia" w:cstheme="minorBidi"/>
+          <w:b w:val="0"/>
+          <w:bCs w:val="0"/>
+          <w:kern w:val="2"/>
+          <w:sz w:val="21"/>
+          <w:szCs w:val="21"/>
+          <w:highlight w:val="none"/>
+          <w:lang w:val="en-US" w:eastAsia="zh-CN" w:bidi="ar-SA"/>
+        </w:rPr>
+      </w:pPr>
+      <w:r>
+        <w:rPr>
+          <w:rFonts w:hint="eastAsia" w:cstheme="minorBidi"/>
+          <w:b w:val="0"/>
+          <w:bCs w:val="0"/>
+          <w:kern w:val="2"/>
+          <w:sz w:val="21"/>
+          <w:szCs w:val="21"/>
+          <w:highlight w:val="none"/>
+          <w:lang w:val="en-US" w:eastAsia="zh-CN" w:bidi="ar-SA"/>
+        </w:rPr>
+        <w:t xml:space="preserve">        remove: remove</w:t>
+      </w:r>
+    </w:p>
+    <w:p>
+      <w:pPr>
+        <w:numPr>
+          <w:ilvl w:val="0"/>
+          <w:numId w:val="0"/>
+        </w:numPr>
+        <w:ind w:left="1260" w:leftChars="0" w:firstLine="420" w:firstLineChars="0"/>
+        <w:jc w:val="left"/>
+        <w:rPr>
+          <w:rFonts w:hint="eastAsia" w:cstheme="minorBidi"/>
+          <w:b w:val="0"/>
+          <w:bCs w:val="0"/>
+          <w:kern w:val="2"/>
+          <w:sz w:val="21"/>
+          <w:szCs w:val="21"/>
+          <w:highlight w:val="none"/>
+          <w:lang w:val="en-US" w:eastAsia="zh-CN" w:bidi="ar-SA"/>
+        </w:rPr>
+      </w:pPr>
+      <w:r>
+        <w:rPr>
+          <w:rFonts w:hint="eastAsia" w:cstheme="minorBidi"/>
+          <w:b w:val="0"/>
+          <w:bCs w:val="0"/>
+          <w:kern w:val="2"/>
+          <w:sz w:val="21"/>
+          <w:szCs w:val="21"/>
+          <w:highlight w:val="none"/>
+          <w:lang w:val="en-US" w:eastAsia="zh-CN" w:bidi="ar-SA"/>
+        </w:rPr>
+        <w:t xml:space="preserve">    }</w:t>
+      </w:r>
+    </w:p>
+    <w:p>
+      <w:pPr>
+        <w:numPr>
+          <w:ilvl w:val="0"/>
+          <w:numId w:val="0"/>
+        </w:numPr>
+        <w:ind w:left="1260" w:leftChars="0" w:firstLine="420" w:firstLineChars="0"/>
+        <w:jc w:val="left"/>
+        <w:rPr>
+          <w:rFonts w:hint="eastAsia" w:cstheme="minorBidi"/>
+          <w:b w:val="0"/>
+          <w:bCs w:val="0"/>
+          <w:kern w:val="2"/>
+          <w:sz w:val="21"/>
+          <w:szCs w:val="21"/>
+          <w:highlight w:val="none"/>
+          <w:lang w:val="en-US" w:eastAsia="zh-CN" w:bidi="ar-SA"/>
+        </w:rPr>
+      </w:pPr>
+      <w:r>
+        <w:rPr>
+          <w:rFonts w:hint="eastAsia" w:cstheme="minorBidi"/>
+          <w:b w:val="0"/>
+          <w:bCs w:val="0"/>
+          <w:kern w:val="2"/>
+          <w:sz w:val="21"/>
+          <w:szCs w:val="21"/>
+          <w:highlight w:val="none"/>
+          <w:lang w:val="en-US" w:eastAsia="zh-CN" w:bidi="ar-SA"/>
+        </w:rPr>
+        <w:t>})();</w:t>
+      </w:r>
+    </w:p>
+    <w:p>
+      <w:pPr>
+        <w:numPr>
+          <w:ilvl w:val="0"/>
+          <w:numId w:val="0"/>
+        </w:numPr>
+        <w:ind w:left="1260" w:leftChars="0" w:firstLine="420" w:firstLineChars="0"/>
+        <w:jc w:val="left"/>
+        <w:rPr>
+          <w:rFonts w:hint="eastAsia" w:cstheme="minorBidi"/>
+          <w:b w:val="0"/>
+          <w:bCs w:val="0"/>
+          <w:kern w:val="2"/>
+          <w:sz w:val="21"/>
+          <w:szCs w:val="21"/>
+          <w:highlight w:val="none"/>
+          <w:lang w:val="en-US" w:eastAsia="zh-CN" w:bidi="ar-SA"/>
+        </w:rPr>
+      </w:pPr>
+      <w:r>
+        <w:rPr>
+          <w:rFonts w:hint="eastAsia" w:cstheme="minorBidi"/>
+          <w:b w:val="0"/>
+          <w:bCs w:val="0"/>
+          <w:kern w:val="2"/>
+          <w:sz w:val="21"/>
+          <w:szCs w:val="21"/>
+          <w:highlight w:val="none"/>
+          <w:lang w:val="en-US" w:eastAsia="zh-CN" w:bidi="ar-SA"/>
+        </w:rPr>
+        <w:t>Event.listen( 'squareMeter88', function( price ){ // 小红订阅消息</w:t>
+      </w:r>
+    </w:p>
+    <w:p>
+      <w:pPr>
+        <w:numPr>
+          <w:ilvl w:val="0"/>
+          <w:numId w:val="0"/>
+        </w:numPr>
+        <w:ind w:left="1260" w:leftChars="0" w:firstLine="420" w:firstLineChars="0"/>
+        <w:jc w:val="left"/>
+        <w:rPr>
+          <w:rFonts w:hint="eastAsia" w:cstheme="minorBidi"/>
+          <w:b w:val="0"/>
+          <w:bCs w:val="0"/>
+          <w:kern w:val="2"/>
+          <w:sz w:val="21"/>
+          <w:szCs w:val="21"/>
+          <w:highlight w:val="none"/>
+          <w:lang w:val="en-US" w:eastAsia="zh-CN" w:bidi="ar-SA"/>
+        </w:rPr>
+      </w:pPr>
+      <w:r>
+        <w:rPr>
+          <w:rFonts w:hint="eastAsia" w:cstheme="minorBidi"/>
+          <w:b w:val="0"/>
+          <w:bCs w:val="0"/>
+          <w:kern w:val="2"/>
+          <w:sz w:val="21"/>
+          <w:szCs w:val="21"/>
+          <w:highlight w:val="none"/>
+          <w:lang w:val="en-US" w:eastAsia="zh-CN" w:bidi="ar-SA"/>
+        </w:rPr>
+        <w:t xml:space="preserve">    console.log( '价格= ' + price ); // 输出：'价格=2000000'</w:t>
+      </w:r>
+    </w:p>
+    <w:p>
+      <w:pPr>
+        <w:numPr>
+          <w:ilvl w:val="0"/>
+          <w:numId w:val="0"/>
+        </w:numPr>
+        <w:ind w:left="1260" w:leftChars="0" w:firstLine="420" w:firstLineChars="0"/>
+        <w:jc w:val="left"/>
+        <w:rPr>
+          <w:rFonts w:hint="eastAsia" w:cstheme="minorBidi"/>
+          <w:b w:val="0"/>
+          <w:bCs w:val="0"/>
+          <w:kern w:val="2"/>
+          <w:sz w:val="21"/>
+          <w:szCs w:val="21"/>
+          <w:highlight w:val="none"/>
+          <w:lang w:val="en-US" w:eastAsia="zh-CN" w:bidi="ar-SA"/>
+        </w:rPr>
+      </w:pPr>
+      <w:r>
+        <w:rPr>
+          <w:rFonts w:hint="eastAsia" w:cstheme="minorBidi"/>
+          <w:b w:val="0"/>
+          <w:bCs w:val="0"/>
+          <w:kern w:val="2"/>
+          <w:sz w:val="21"/>
+          <w:szCs w:val="21"/>
+          <w:highlight w:val="none"/>
+          <w:lang w:val="en-US" w:eastAsia="zh-CN" w:bidi="ar-SA"/>
+        </w:rPr>
+        <w:t>});</w:t>
+      </w:r>
+    </w:p>
+    <w:p>
+      <w:pPr>
+        <w:numPr>
+          <w:ilvl w:val="0"/>
+          <w:numId w:val="0"/>
+        </w:numPr>
+        <w:ind w:left="1260" w:leftChars="0" w:firstLine="420" w:firstLineChars="0"/>
+        <w:jc w:val="left"/>
+        <w:rPr>
+          <w:rFonts w:hint="eastAsia" w:cstheme="minorBidi"/>
+          <w:b w:val="0"/>
+          <w:bCs w:val="0"/>
+          <w:kern w:val="2"/>
+          <w:sz w:val="21"/>
+          <w:szCs w:val="21"/>
+          <w:highlight w:val="none"/>
+          <w:lang w:val="en-US" w:eastAsia="zh-CN" w:bidi="ar-SA"/>
+        </w:rPr>
+      </w:pPr>
+      <w:r>
+        <w:rPr>
+          <w:rFonts w:hint="eastAsia" w:cstheme="minorBidi"/>
+          <w:b w:val="0"/>
+          <w:bCs w:val="0"/>
+          <w:kern w:val="2"/>
+          <w:sz w:val="21"/>
+          <w:szCs w:val="21"/>
+          <w:highlight w:val="none"/>
+          <w:lang w:val="en-US" w:eastAsia="zh-CN" w:bidi="ar-SA"/>
+        </w:rPr>
+        <w:t>Event.trigger( 'squareMeter88', 2000000 ); // 售楼处发布消息</w:t>
+      </w:r>
+    </w:p>
+    <w:p>
+      <w:pPr>
+        <w:numPr>
+          <w:ilvl w:val="0"/>
+          <w:numId w:val="0"/>
+        </w:numPr>
+        <w:ind w:left="1260" w:leftChars="0" w:firstLine="420" w:firstLineChars="0"/>
+        <w:jc w:val="left"/>
+        <w:rPr>
+          <w:rFonts w:hint="eastAsia" w:cstheme="minorBidi"/>
+          <w:b w:val="0"/>
+          <w:bCs w:val="0"/>
+          <w:kern w:val="2"/>
+          <w:sz w:val="21"/>
+          <w:szCs w:val="21"/>
+          <w:highlight w:val="none"/>
+          <w:lang w:val="en-US" w:eastAsia="zh-CN" w:bidi="ar-SA"/>
+        </w:rPr>
+      </w:pPr>
     </w:p>
     <w:sectPr>
       <w:pgSz w:w="11906" w:h="16838"/>

--- a/2017年/javascript设计模式.docx
+++ b/2017年/javascript设计模式.docx
@@ -42472,9 +42472,5403 @@
         </w:rPr>
         <w:t xml:space="preserve">                Event.create( 'namespace2' ).trigger( 'click', 2 );</w:t>
       </w:r>
+    </w:p>
+    <w:p>
+      <w:pPr>
+        <w:numPr>
+          <w:ilvl w:val="0"/>
+          <w:numId w:val="1"/>
+        </w:numPr>
+        <w:jc w:val="left"/>
+        <w:rPr>
+          <w:rFonts w:hint="eastAsia"/>
+          <w:b w:val="0"/>
+          <w:bCs w:val="0"/>
+          <w:sz w:val="32"/>
+          <w:szCs w:val="32"/>
+          <w:highlight w:val="none"/>
+          <w:lang w:val="en-US" w:eastAsia="zh-CN"/>
+        </w:rPr>
+      </w:pPr>
+      <w:r>
+        <w:rPr>
+          <w:rFonts w:hint="eastAsia"/>
+          <w:b w:val="0"/>
+          <w:bCs w:val="0"/>
+          <w:sz w:val="32"/>
+          <w:szCs w:val="32"/>
+          <w:highlight w:val="none"/>
+          <w:lang w:val="en-US" w:eastAsia="zh-CN"/>
+        </w:rPr>
+        <w:t>命令模式</w:t>
+      </w:r>
+    </w:p>
+    <w:p>
+      <w:pPr>
+        <w:numPr>
+          <w:ilvl w:val="0"/>
+          <w:numId w:val="0"/>
+        </w:numPr>
+        <w:jc w:val="left"/>
+        <w:rPr>
+          <w:rFonts w:hint="eastAsia" w:cstheme="minorBidi"/>
+          <w:b w:val="0"/>
+          <w:bCs w:val="0"/>
+          <w:kern w:val="2"/>
+          <w:sz w:val="21"/>
+          <w:szCs w:val="21"/>
+          <w:highlight w:val="none"/>
+          <w:lang w:val="en-US" w:eastAsia="zh-CN" w:bidi="ar-SA"/>
+        </w:rPr>
+      </w:pPr>
+      <w:r>
+        <w:rPr>
+          <w:rFonts w:hint="eastAsia" w:cstheme="minorBidi"/>
+          <w:b w:val="0"/>
+          <w:bCs w:val="0"/>
+          <w:kern w:val="2"/>
+          <w:sz w:val="21"/>
+          <w:szCs w:val="21"/>
+          <w:highlight w:val="none"/>
+          <w:lang w:val="en-US" w:eastAsia="zh-CN" w:bidi="ar-SA"/>
+          <w14:glow w14:rad="0">
+            <w14:srgbClr w14:val="000000"/>
+          </w14:glow>
+          <w14:reflection w14:blurRad="6350" w14:stA="53000" w14:stPos="0" w14:endA="300" w14:endPos="35500" w14:dist="0" w14:dir="5400000" w14:fadeDir="5400000" w14:sx="100000" w14:sy="-90000" w14:kx="0" w14:algn="bl"/>
+          <w14:textFill>
+            <w14:gradFill>
+              <w14:gsLst>
+                <w14:gs w14:pos="0">
+                  <w14:schemeClr w14:val="accent5">
+                    <w14:lumMod w14:val="50000"/>
+                  </w14:schemeClr>
+                </w14:gs>
+                <w14:gs w14:pos="50000">
+                  <w14:schemeClr w14:val="accent5"/>
+                </w14:gs>
+                <w14:gs w14:pos="100000">
+                  <w14:schemeClr w14:val="accent5">
+                    <w14:lumMod w14:val="60000"/>
+                    <w14:lumOff w14:val="40000"/>
+                  </w14:schemeClr>
+                </w14:gs>
+              </w14:gsLst>
+              <w14:lin w14:ang="5400000"/>
+            </w14:gradFill>
+          </w14:textFill>
+          <w14:props3d w14:extrusionH="0" w14:contourW="0" w14:prstMaterial="clear"/>
+        </w:rPr>
+        <w:t>生活中的例子</w:t>
+      </w:r>
+      <w:r>
+        <w:rPr>
+          <w:rFonts w:hint="eastAsia" w:cstheme="minorBidi"/>
+          <w:b w:val="0"/>
+          <w:bCs w:val="0"/>
+          <w:kern w:val="2"/>
+          <w:sz w:val="21"/>
+          <w:szCs w:val="21"/>
+          <w:highlight w:val="none"/>
+          <w:lang w:val="en-US" w:eastAsia="zh-CN" w:bidi="ar-SA"/>
+        </w:rPr>
+        <w:t>：这些记录着订餐信息的清单，便是命令模式中的命令对象。</w:t>
+      </w:r>
+    </w:p>
+    <w:p>
+      <w:pPr>
+        <w:numPr>
+          <w:ilvl w:val="0"/>
+          <w:numId w:val="0"/>
+        </w:numPr>
+        <w:jc w:val="left"/>
+        <w:rPr>
+          <w:rFonts w:hint="eastAsia" w:cstheme="minorBidi"/>
+          <w:b w:val="0"/>
+          <w:bCs w:val="0"/>
+          <w:kern w:val="2"/>
+          <w:sz w:val="21"/>
+          <w:szCs w:val="21"/>
+          <w:highlight w:val="none"/>
+          <w:lang w:val="en-US" w:eastAsia="zh-CN" w:bidi="ar-SA"/>
+        </w:rPr>
+      </w:pPr>
+      <w:r>
+        <w:rPr>
+          <w:rFonts w:hint="eastAsia" w:cstheme="minorBidi"/>
+          <w:b w:val="0"/>
+          <w:bCs w:val="0"/>
+          <w:kern w:val="2"/>
+          <w:sz w:val="21"/>
+          <w:szCs w:val="21"/>
+          <w:highlight w:val="none"/>
+          <w:lang w:val="en-US" w:eastAsia="zh-CN" w:bidi="ar-SA"/>
+          <w14:glow w14:rad="0">
+            <w14:srgbClr w14:val="000000"/>
+          </w14:glow>
+          <w14:reflection w14:blurRad="6350" w14:stA="53000" w14:stPos="0" w14:endA="300" w14:endPos="35500" w14:dist="0" w14:dir="5400000" w14:fadeDir="5400000" w14:sx="100000" w14:sy="-90000" w14:kx="0" w14:algn="bl"/>
+          <w14:textFill>
+            <w14:gradFill>
+              <w14:gsLst>
+                <w14:gs w14:pos="0">
+                  <w14:schemeClr w14:val="accent5">
+                    <w14:lumMod w14:val="50000"/>
+                  </w14:schemeClr>
+                </w14:gs>
+                <w14:gs w14:pos="50000">
+                  <w14:schemeClr w14:val="accent5"/>
+                </w14:gs>
+                <w14:gs w14:pos="100000">
+                  <w14:schemeClr w14:val="accent5">
+                    <w14:lumMod w14:val="60000"/>
+                    <w14:lumOff w14:val="40000"/>
+                  </w14:schemeClr>
+                </w14:gs>
+              </w14:gsLst>
+              <w14:lin w14:ang="5400000"/>
+            </w14:gradFill>
+          </w14:textFill>
+          <w14:props3d w14:extrusionH="0" w14:contourW="0" w14:prstMaterial="clear"/>
+        </w:rPr>
+        <w:t>应用场景</w:t>
+      </w:r>
+      <w:r>
+        <w:rPr>
+          <w:rFonts w:hint="eastAsia" w:cstheme="minorBidi"/>
+          <w:b w:val="0"/>
+          <w:bCs w:val="0"/>
+          <w:kern w:val="2"/>
+          <w:sz w:val="21"/>
+          <w:szCs w:val="21"/>
+          <w:highlight w:val="none"/>
+          <w:lang w:val="en-US" w:eastAsia="zh-CN" w:bidi="ar-SA"/>
+        </w:rPr>
+        <w:t>：有时候需要向某些对象发送请求，但是并不知道请求的接收者是谁，也不知道被请求的操作是什么，此时希望用一种松耦合的方式来设计软件，使得请求发送者和请求接</w:t>
+      </w:r>
+    </w:p>
+    <w:p>
+      <w:pPr>
+        <w:numPr>
+          <w:ilvl w:val="0"/>
+          <w:numId w:val="0"/>
+        </w:numPr>
+        <w:jc w:val="left"/>
+        <w:rPr>
+          <w:rFonts w:hint="eastAsia" w:cstheme="minorBidi"/>
+          <w:b w:val="0"/>
+          <w:bCs w:val="0"/>
+          <w:kern w:val="2"/>
+          <w:sz w:val="21"/>
+          <w:szCs w:val="21"/>
+          <w:highlight w:val="none"/>
+          <w:lang w:val="en-US" w:eastAsia="zh-CN" w:bidi="ar-SA"/>
+        </w:rPr>
+      </w:pPr>
+      <w:r>
+        <w:rPr>
+          <w:rFonts w:hint="eastAsia" w:cstheme="minorBidi"/>
+          <w:b w:val="0"/>
+          <w:bCs w:val="0"/>
+          <w:kern w:val="2"/>
+          <w:sz w:val="21"/>
+          <w:szCs w:val="21"/>
+          <w:highlight w:val="none"/>
+          <w:lang w:val="en-US" w:eastAsia="zh-CN" w:bidi="ar-SA"/>
+        </w:rPr>
+        <w:t>收者能够消除彼此之间的耦合关系。</w:t>
+      </w:r>
+    </w:p>
+    <w:p>
+      <w:pPr>
+        <w:numPr>
+          <w:ilvl w:val="0"/>
+          <w:numId w:val="0"/>
+        </w:numPr>
+        <w:jc w:val="left"/>
+        <w:rPr>
+          <w:rFonts w:hint="eastAsia" w:cstheme="minorBidi"/>
+          <w:b w:val="0"/>
+          <w:bCs w:val="0"/>
+          <w:kern w:val="2"/>
+          <w:sz w:val="21"/>
+          <w:szCs w:val="21"/>
+          <w:highlight w:val="none"/>
+          <w:lang w:val="en-US" w:eastAsia="zh-CN" w:bidi="ar-SA"/>
+        </w:rPr>
+      </w:pPr>
+      <w:r>
+        <w:rPr>
+          <w:rFonts w:hint="eastAsia" w:cstheme="minorBidi"/>
+          <w:b w:val="0"/>
+          <w:bCs w:val="0"/>
+          <w:kern w:val="2"/>
+          <w:sz w:val="21"/>
+          <w:szCs w:val="21"/>
+          <w:highlight w:val="none"/>
+          <w:lang w:val="en-US" w:eastAsia="zh-CN" w:bidi="ar-SA"/>
+          <w14:glow w14:rad="0">
+            <w14:srgbClr w14:val="000000"/>
+          </w14:glow>
+          <w14:reflection w14:blurRad="6350" w14:stA="53000" w14:stPos="0" w14:endA="300" w14:endPos="35500" w14:dist="0" w14:dir="5400000" w14:fadeDir="5400000" w14:sx="100000" w14:sy="-90000" w14:kx="0" w14:algn="bl"/>
+          <w14:textFill>
+            <w14:gradFill>
+              <w14:gsLst>
+                <w14:gs w14:pos="0">
+                  <w14:schemeClr w14:val="accent5">
+                    <w14:lumMod w14:val="50000"/>
+                  </w14:schemeClr>
+                </w14:gs>
+                <w14:gs w14:pos="50000">
+                  <w14:schemeClr w14:val="accent5"/>
+                </w14:gs>
+                <w14:gs w14:pos="100000">
+                  <w14:schemeClr w14:val="accent5">
+                    <w14:lumMod w14:val="60000"/>
+                    <w14:lumOff w14:val="40000"/>
+                  </w14:schemeClr>
+                </w14:gs>
+              </w14:gsLst>
+              <w14:lin w14:ang="5400000"/>
+            </w14:gradFill>
+          </w14:textFill>
+          <w14:props3d w14:extrusionH="0" w14:contourW="0" w14:prstMaterial="clear"/>
+        </w:rPr>
+        <w:t>作用</w:t>
+      </w:r>
+      <w:r>
+        <w:rPr>
+          <w:rFonts w:hint="eastAsia" w:cstheme="minorBidi"/>
+          <w:b w:val="0"/>
+          <w:bCs w:val="0"/>
+          <w:kern w:val="2"/>
+          <w:sz w:val="21"/>
+          <w:szCs w:val="21"/>
+          <w:highlight w:val="none"/>
+          <w:lang w:val="en-US" w:eastAsia="zh-CN" w:bidi="ar-SA"/>
+        </w:rPr>
+        <w:t>：通过命令对象将命令发送者和命令请求接收者解耦开的。</w:t>
+      </w:r>
+    </w:p>
+    <w:p>
+      <w:pPr>
+        <w:numPr>
+          <w:ilvl w:val="0"/>
+          <w:numId w:val="0"/>
+        </w:numPr>
+        <w:jc w:val="left"/>
+        <w:rPr>
+          <w:rFonts w:hint="eastAsia" w:cstheme="minorBidi"/>
+          <w:b w:val="0"/>
+          <w:bCs w:val="0"/>
+          <w:kern w:val="2"/>
+          <w:sz w:val="21"/>
+          <w:szCs w:val="21"/>
+          <w:highlight w:val="none"/>
+          <w:lang w:val="en-US" w:eastAsia="zh-CN" w:bidi="ar-SA"/>
+        </w:rPr>
+      </w:pPr>
+      <w:r>
+        <w:rPr>
+          <w:rFonts w:hint="eastAsia" w:cstheme="minorBidi"/>
+          <w:b w:val="0"/>
+          <w:bCs w:val="0"/>
+          <w:kern w:val="2"/>
+          <w:sz w:val="21"/>
+          <w:szCs w:val="21"/>
+          <w:highlight w:val="none"/>
+          <w:lang w:val="en-US" w:eastAsia="zh-CN" w:bidi="ar-SA"/>
+          <w14:glow w14:rad="0">
+            <w14:srgbClr w14:val="000000"/>
+          </w14:glow>
+          <w14:reflection w14:blurRad="6350" w14:stA="53000" w14:stPos="0" w14:endA="300" w14:endPos="35500" w14:dist="0" w14:dir="5400000" w14:fadeDir="5400000" w14:sx="100000" w14:sy="-90000" w14:kx="0" w14:algn="bl"/>
+          <w14:textFill>
+            <w14:gradFill>
+              <w14:gsLst>
+                <w14:gs w14:pos="0">
+                  <w14:schemeClr w14:val="accent5">
+                    <w14:lumMod w14:val="50000"/>
+                  </w14:schemeClr>
+                </w14:gs>
+                <w14:gs w14:pos="50000">
+                  <w14:schemeClr w14:val="accent5"/>
+                </w14:gs>
+                <w14:gs w14:pos="100000">
+                  <w14:schemeClr w14:val="accent5">
+                    <w14:lumMod w14:val="60000"/>
+                    <w14:lumOff w14:val="40000"/>
+                  </w14:schemeClr>
+                </w14:gs>
+              </w14:gsLst>
+              <w14:lin w14:ang="5400000"/>
+            </w14:gradFill>
+          </w14:textFill>
+          <w14:props3d w14:extrusionH="0" w14:contourW="0" w14:prstMaterial="clear"/>
+        </w:rPr>
+        <w:t>例子</w:t>
+      </w:r>
+      <w:r>
+        <w:rPr>
+          <w:rFonts w:hint="eastAsia" w:cstheme="minorBidi"/>
+          <w:b w:val="0"/>
+          <w:bCs w:val="0"/>
+          <w:kern w:val="2"/>
+          <w:sz w:val="21"/>
+          <w:szCs w:val="21"/>
+          <w:highlight w:val="none"/>
+          <w:lang w:val="en-US" w:eastAsia="zh-CN" w:bidi="ar-SA"/>
+        </w:rPr>
+        <w:t>：——菜单程序（</w:t>
+      </w:r>
+      <w:r>
+        <w:rPr>
+          <w:rFonts w:hint="eastAsia" w:cstheme="minorBidi"/>
+          <w:b w:val="0"/>
+          <w:bCs w:val="0"/>
+          <w:kern w:val="2"/>
+          <w:sz w:val="21"/>
+          <w:szCs w:val="21"/>
+          <w:highlight w:val="red"/>
+          <w:lang w:val="en-US" w:eastAsia="zh-CN" w:bidi="ar-SA"/>
+        </w:rPr>
+        <w:t>模拟传统面向对象语言的命令模式实现</w:t>
+      </w:r>
+      <w:r>
+        <w:rPr>
+          <w:rFonts w:hint="eastAsia" w:cstheme="minorBidi"/>
+          <w:b w:val="0"/>
+          <w:bCs w:val="0"/>
+          <w:kern w:val="2"/>
+          <w:sz w:val="21"/>
+          <w:szCs w:val="21"/>
+          <w:highlight w:val="none"/>
+          <w:lang w:val="en-US" w:eastAsia="zh-CN" w:bidi="ar-SA"/>
+        </w:rPr>
+        <w:t>）</w:t>
+      </w:r>
+    </w:p>
+    <w:p>
+      <w:pPr>
+        <w:numPr>
+          <w:ilvl w:val="0"/>
+          <w:numId w:val="0"/>
+        </w:numPr>
+        <w:jc w:val="left"/>
+        <w:rPr>
+          <w:rFonts w:hint="eastAsia" w:cstheme="minorBidi"/>
+          <w:b w:val="0"/>
+          <w:bCs w:val="0"/>
+          <w:kern w:val="2"/>
+          <w:sz w:val="21"/>
+          <w:szCs w:val="21"/>
+          <w:highlight w:val="none"/>
+          <w:lang w:val="en-US" w:eastAsia="zh-CN" w:bidi="ar-SA"/>
+        </w:rPr>
+      </w:pPr>
+      <w:r>
+        <w:rPr>
+          <w:rFonts w:hint="eastAsia" w:cstheme="minorBidi"/>
+          <w:b w:val="0"/>
+          <w:bCs w:val="0"/>
+          <w:kern w:val="2"/>
+          <w:sz w:val="21"/>
+          <w:szCs w:val="21"/>
+          <w:highlight w:val="none"/>
+          <w:lang w:val="en-US" w:eastAsia="zh-CN" w:bidi="ar-SA"/>
+        </w:rPr>
+        <w:t xml:space="preserve">var button1 = document.getElementById( 'button1' ), </w:t>
+      </w:r>
+    </w:p>
+    <w:p>
+      <w:pPr>
+        <w:numPr>
+          <w:ilvl w:val="0"/>
+          <w:numId w:val="0"/>
+        </w:numPr>
+        <w:jc w:val="left"/>
+        <w:rPr>
+          <w:rFonts w:hint="eastAsia" w:cstheme="minorBidi"/>
+          <w:b w:val="0"/>
+          <w:bCs w:val="0"/>
+          <w:kern w:val="2"/>
+          <w:sz w:val="21"/>
+          <w:szCs w:val="21"/>
+          <w:highlight w:val="none"/>
+          <w:lang w:val="en-US" w:eastAsia="zh-CN" w:bidi="ar-SA"/>
+        </w:rPr>
+      </w:pPr>
+      <w:r>
+        <w:rPr>
+          <w:rFonts w:hint="eastAsia" w:cstheme="minorBidi"/>
+          <w:b w:val="0"/>
+          <w:bCs w:val="0"/>
+          <w:kern w:val="2"/>
+          <w:sz w:val="21"/>
+          <w:szCs w:val="21"/>
+          <w:highlight w:val="none"/>
+          <w:lang w:val="en-US" w:eastAsia="zh-CN" w:bidi="ar-SA"/>
+        </w:rPr>
+        <w:t xml:space="preserve">    button2 = document.getElementById( 'button2' ),</w:t>
+      </w:r>
+    </w:p>
+    <w:p>
+      <w:pPr>
+        <w:numPr>
+          <w:ilvl w:val="0"/>
+          <w:numId w:val="0"/>
+        </w:numPr>
+        <w:jc w:val="left"/>
+        <w:rPr>
+          <w:rFonts w:hint="eastAsia" w:cstheme="minorBidi"/>
+          <w:b w:val="0"/>
+          <w:bCs w:val="0"/>
+          <w:kern w:val="2"/>
+          <w:sz w:val="21"/>
+          <w:szCs w:val="21"/>
+          <w:highlight w:val="none"/>
+          <w:lang w:val="en-US" w:eastAsia="zh-CN" w:bidi="ar-SA"/>
+        </w:rPr>
+      </w:pPr>
+      <w:r>
+        <w:rPr>
+          <w:rFonts w:hint="eastAsia" w:cstheme="minorBidi"/>
+          <w:b w:val="0"/>
+          <w:bCs w:val="0"/>
+          <w:kern w:val="2"/>
+          <w:sz w:val="21"/>
+          <w:szCs w:val="21"/>
+          <w:highlight w:val="none"/>
+          <w:lang w:val="en-US" w:eastAsia="zh-CN" w:bidi="ar-SA"/>
+        </w:rPr>
+        <w:t xml:space="preserve">    button3 = document.getElementById( 'button3' );</w:t>
+      </w:r>
+    </w:p>
+    <w:p>
+      <w:pPr>
+        <w:numPr>
+          <w:ilvl w:val="0"/>
+          <w:numId w:val="0"/>
+        </w:numPr>
+        <w:jc w:val="left"/>
+        <w:rPr>
+          <w:rFonts w:hint="eastAsia" w:cstheme="minorBidi"/>
+          <w:b w:val="0"/>
+          <w:bCs w:val="0"/>
+          <w:kern w:val="2"/>
+          <w:sz w:val="21"/>
+          <w:szCs w:val="21"/>
+          <w:highlight w:val="none"/>
+          <w:lang w:val="en-US" w:eastAsia="zh-CN" w:bidi="ar-SA"/>
+        </w:rPr>
+      </w:pPr>
+      <w:r>
+        <w:rPr>
+          <w:rFonts w:hint="eastAsia" w:cstheme="minorBidi"/>
+          <w:b w:val="0"/>
+          <w:bCs w:val="0"/>
+          <w:kern w:val="2"/>
+          <w:sz w:val="21"/>
+          <w:szCs w:val="21"/>
+          <w:highlight w:val="none"/>
+          <w:lang w:val="en-US" w:eastAsia="zh-CN" w:bidi="ar-SA"/>
+        </w:rPr>
+        <w:t>//定义 setCommand 函数， setCommand 函数负责往按钮上面安装命令,执行命令的动作被约定为调用 command 对象的 execute() 方法。</w:t>
+      </w:r>
+    </w:p>
+    <w:p>
+      <w:pPr>
+        <w:numPr>
+          <w:ilvl w:val="0"/>
+          <w:numId w:val="0"/>
+        </w:numPr>
+        <w:jc w:val="left"/>
+        <w:rPr>
+          <w:rFonts w:hint="eastAsia" w:cstheme="minorBidi"/>
+          <w:b w:val="0"/>
+          <w:bCs w:val="0"/>
+          <w:kern w:val="2"/>
+          <w:sz w:val="21"/>
+          <w:szCs w:val="21"/>
+          <w:highlight w:val="none"/>
+          <w:lang w:val="en-US" w:eastAsia="zh-CN" w:bidi="ar-SA"/>
+        </w:rPr>
+      </w:pPr>
+      <w:r>
+        <w:rPr>
+          <w:rFonts w:hint="eastAsia" w:cstheme="minorBidi"/>
+          <w:b w:val="0"/>
+          <w:bCs w:val="0"/>
+          <w:kern w:val="2"/>
+          <w:sz w:val="21"/>
+          <w:szCs w:val="21"/>
+          <w:highlight w:val="none"/>
+          <w:lang w:val="en-US" w:eastAsia="zh-CN" w:bidi="ar-SA"/>
+        </w:rPr>
+        <w:t>//命令发布者--client</w:t>
+      </w:r>
+    </w:p>
+    <w:p>
+      <w:pPr>
+        <w:numPr>
+          <w:ilvl w:val="0"/>
+          <w:numId w:val="0"/>
+        </w:numPr>
+        <w:jc w:val="left"/>
+        <w:rPr>
+          <w:rFonts w:hint="eastAsia" w:cstheme="minorBidi"/>
+          <w:b w:val="0"/>
+          <w:bCs w:val="0"/>
+          <w:kern w:val="2"/>
+          <w:sz w:val="21"/>
+          <w:szCs w:val="21"/>
+          <w:highlight w:val="none"/>
+          <w:lang w:val="en-US" w:eastAsia="zh-CN" w:bidi="ar-SA"/>
+        </w:rPr>
+      </w:pPr>
+      <w:r>
+        <w:rPr>
+          <w:rFonts w:hint="eastAsia" w:cstheme="minorBidi"/>
+          <w:b w:val="0"/>
+          <w:bCs w:val="0"/>
+          <w:kern w:val="2"/>
+          <w:sz w:val="21"/>
+          <w:szCs w:val="21"/>
+          <w:highlight w:val="none"/>
+          <w:lang w:val="en-US" w:eastAsia="zh-CN" w:bidi="ar-SA"/>
+        </w:rPr>
+        <w:t>var setCommand = function( button,command ){</w:t>
+      </w:r>
+    </w:p>
+    <w:p>
+      <w:pPr>
+        <w:numPr>
+          <w:ilvl w:val="0"/>
+          <w:numId w:val="0"/>
+        </w:numPr>
+        <w:jc w:val="left"/>
+        <w:rPr>
+          <w:rFonts w:hint="eastAsia" w:cstheme="minorBidi"/>
+          <w:b w:val="0"/>
+          <w:bCs w:val="0"/>
+          <w:kern w:val="2"/>
+          <w:sz w:val="21"/>
+          <w:szCs w:val="21"/>
+          <w:highlight w:val="none"/>
+          <w:lang w:val="en-US" w:eastAsia="zh-CN" w:bidi="ar-SA"/>
+        </w:rPr>
+      </w:pPr>
+      <w:r>
+        <w:rPr>
+          <w:rFonts w:hint="eastAsia" w:cstheme="minorBidi"/>
+          <w:b w:val="0"/>
+          <w:bCs w:val="0"/>
+          <w:kern w:val="2"/>
+          <w:sz w:val="21"/>
+          <w:szCs w:val="21"/>
+          <w:highlight w:val="none"/>
+          <w:lang w:val="en-US" w:eastAsia="zh-CN" w:bidi="ar-SA"/>
+        </w:rPr>
+        <w:t xml:space="preserve">    button.onclick = function(){</w:t>
+      </w:r>
+    </w:p>
+    <w:p>
+      <w:pPr>
+        <w:numPr>
+          <w:ilvl w:val="0"/>
+          <w:numId w:val="0"/>
+        </w:numPr>
+        <w:jc w:val="left"/>
+        <w:rPr>
+          <w:rFonts w:hint="eastAsia" w:cstheme="minorBidi"/>
+          <w:b w:val="0"/>
+          <w:bCs w:val="0"/>
+          <w:kern w:val="2"/>
+          <w:sz w:val="21"/>
+          <w:szCs w:val="21"/>
+          <w:highlight w:val="none"/>
+          <w:lang w:val="en-US" w:eastAsia="zh-CN" w:bidi="ar-SA"/>
+        </w:rPr>
+      </w:pPr>
+      <w:r>
+        <w:rPr>
+          <w:rFonts w:hint="eastAsia" w:cstheme="minorBidi"/>
+          <w:b w:val="0"/>
+          <w:bCs w:val="0"/>
+          <w:kern w:val="2"/>
+          <w:sz w:val="21"/>
+          <w:szCs w:val="21"/>
+          <w:highlight w:val="none"/>
+          <w:lang w:val="en-US" w:eastAsia="zh-CN" w:bidi="ar-SA"/>
+        </w:rPr>
+        <w:t xml:space="preserve">        command.execute();</w:t>
+      </w:r>
+    </w:p>
+    <w:p>
+      <w:pPr>
+        <w:numPr>
+          <w:ilvl w:val="0"/>
+          <w:numId w:val="0"/>
+        </w:numPr>
+        <w:jc w:val="left"/>
+        <w:rPr>
+          <w:rFonts w:hint="eastAsia" w:cstheme="minorBidi"/>
+          <w:b w:val="0"/>
+          <w:bCs w:val="0"/>
+          <w:kern w:val="2"/>
+          <w:sz w:val="21"/>
+          <w:szCs w:val="21"/>
+          <w:highlight w:val="none"/>
+          <w:lang w:val="en-US" w:eastAsia="zh-CN" w:bidi="ar-SA"/>
+        </w:rPr>
+      </w:pPr>
+      <w:r>
+        <w:rPr>
+          <w:rFonts w:hint="eastAsia" w:cstheme="minorBidi"/>
+          <w:b w:val="0"/>
+          <w:bCs w:val="0"/>
+          <w:kern w:val="2"/>
+          <w:sz w:val="21"/>
+          <w:szCs w:val="21"/>
+          <w:highlight w:val="none"/>
+          <w:lang w:val="en-US" w:eastAsia="zh-CN" w:bidi="ar-SA"/>
+        </w:rPr>
+        <w:t xml:space="preserve">    };</w:t>
+      </w:r>
+    </w:p>
+    <w:p>
+      <w:pPr>
+        <w:numPr>
+          <w:ilvl w:val="0"/>
+          <w:numId w:val="0"/>
+        </w:numPr>
+        <w:jc w:val="left"/>
+        <w:rPr>
+          <w:rFonts w:hint="eastAsia" w:cstheme="minorBidi"/>
+          <w:b w:val="0"/>
+          <w:bCs w:val="0"/>
+          <w:kern w:val="2"/>
+          <w:sz w:val="21"/>
+          <w:szCs w:val="21"/>
+          <w:highlight w:val="none"/>
+          <w:lang w:val="en-US" w:eastAsia="zh-CN" w:bidi="ar-SA"/>
+        </w:rPr>
+      </w:pPr>
+      <w:r>
+        <w:rPr>
+          <w:rFonts w:hint="eastAsia" w:cstheme="minorBidi"/>
+          <w:b w:val="0"/>
+          <w:bCs w:val="0"/>
+          <w:kern w:val="2"/>
+          <w:sz w:val="21"/>
+          <w:szCs w:val="21"/>
+          <w:highlight w:val="none"/>
+          <w:lang w:val="en-US" w:eastAsia="zh-CN" w:bidi="ar-SA"/>
+        </w:rPr>
+        <w:t>};</w:t>
+      </w:r>
+    </w:p>
+    <w:p>
+      <w:pPr>
+        <w:numPr>
+          <w:ilvl w:val="0"/>
+          <w:numId w:val="0"/>
+        </w:numPr>
+        <w:jc w:val="left"/>
+        <w:rPr>
+          <w:rFonts w:hint="eastAsia" w:cstheme="minorBidi"/>
+          <w:b w:val="0"/>
+          <w:bCs w:val="0"/>
+          <w:kern w:val="2"/>
+          <w:sz w:val="21"/>
+          <w:szCs w:val="21"/>
+          <w:highlight w:val="none"/>
+          <w:lang w:val="en-US" w:eastAsia="zh-CN" w:bidi="ar-SA"/>
+        </w:rPr>
+      </w:pPr>
+      <w:r>
+        <w:rPr>
+          <w:rFonts w:hint="eastAsia" w:cstheme="minorBidi"/>
+          <w:b w:val="0"/>
+          <w:bCs w:val="0"/>
+          <w:kern w:val="2"/>
+          <w:sz w:val="21"/>
+          <w:szCs w:val="21"/>
+          <w:highlight w:val="none"/>
+          <w:lang w:val="en-US" w:eastAsia="zh-CN" w:bidi="ar-SA"/>
+        </w:rPr>
+        <w:t>//命令接收者</w:t>
+      </w:r>
+    </w:p>
+    <w:p>
+      <w:pPr>
+        <w:numPr>
+          <w:ilvl w:val="0"/>
+          <w:numId w:val="0"/>
+        </w:numPr>
+        <w:jc w:val="left"/>
+        <w:rPr>
+          <w:rFonts w:hint="eastAsia" w:cstheme="minorBidi"/>
+          <w:b w:val="0"/>
+          <w:bCs w:val="0"/>
+          <w:kern w:val="2"/>
+          <w:sz w:val="21"/>
+          <w:szCs w:val="21"/>
+          <w:highlight w:val="none"/>
+          <w:lang w:val="en-US" w:eastAsia="zh-CN" w:bidi="ar-SA"/>
+        </w:rPr>
+      </w:pPr>
+      <w:r>
+        <w:rPr>
+          <w:rFonts w:hint="eastAsia" w:cstheme="minorBidi"/>
+          <w:b w:val="0"/>
+          <w:bCs w:val="0"/>
+          <w:kern w:val="2"/>
+          <w:sz w:val="21"/>
+          <w:szCs w:val="21"/>
+          <w:highlight w:val="none"/>
+          <w:lang w:val="en-US" w:eastAsia="zh-CN" w:bidi="ar-SA"/>
+        </w:rPr>
+        <w:t>var MenuBar = {</w:t>
+      </w:r>
+    </w:p>
+    <w:p>
+      <w:pPr>
+        <w:numPr>
+          <w:ilvl w:val="0"/>
+          <w:numId w:val="0"/>
+        </w:numPr>
+        <w:jc w:val="left"/>
+        <w:rPr>
+          <w:rFonts w:hint="eastAsia" w:cstheme="minorBidi"/>
+          <w:b w:val="0"/>
+          <w:bCs w:val="0"/>
+          <w:kern w:val="2"/>
+          <w:sz w:val="21"/>
+          <w:szCs w:val="21"/>
+          <w:highlight w:val="none"/>
+          <w:lang w:val="en-US" w:eastAsia="zh-CN" w:bidi="ar-SA"/>
+        </w:rPr>
+      </w:pPr>
+      <w:r>
+        <w:rPr>
+          <w:rFonts w:hint="eastAsia" w:cstheme="minorBidi"/>
+          <w:b w:val="0"/>
+          <w:bCs w:val="0"/>
+          <w:kern w:val="2"/>
+          <w:sz w:val="21"/>
+          <w:szCs w:val="21"/>
+          <w:highlight w:val="none"/>
+          <w:lang w:val="en-US" w:eastAsia="zh-CN" w:bidi="ar-SA"/>
+        </w:rPr>
+        <w:t xml:space="preserve">    refresh:function(){</w:t>
+      </w:r>
+    </w:p>
+    <w:p>
+      <w:pPr>
+        <w:numPr>
+          <w:ilvl w:val="0"/>
+          <w:numId w:val="0"/>
+        </w:numPr>
+        <w:jc w:val="left"/>
+        <w:rPr>
+          <w:rFonts w:hint="eastAsia" w:cstheme="minorBidi"/>
+          <w:b w:val="0"/>
+          <w:bCs w:val="0"/>
+          <w:kern w:val="2"/>
+          <w:sz w:val="21"/>
+          <w:szCs w:val="21"/>
+          <w:highlight w:val="none"/>
+          <w:lang w:val="en-US" w:eastAsia="zh-CN" w:bidi="ar-SA"/>
+        </w:rPr>
+      </w:pPr>
+      <w:r>
+        <w:rPr>
+          <w:rFonts w:hint="eastAsia" w:cstheme="minorBidi"/>
+          <w:b w:val="0"/>
+          <w:bCs w:val="0"/>
+          <w:kern w:val="2"/>
+          <w:sz w:val="21"/>
+          <w:szCs w:val="21"/>
+          <w:highlight w:val="none"/>
+          <w:lang w:val="en-US" w:eastAsia="zh-CN" w:bidi="ar-SA"/>
+        </w:rPr>
+        <w:t xml:space="preserve">        console.log( '刷新菜单目录' );</w:t>
+      </w:r>
+    </w:p>
+    <w:p>
+      <w:pPr>
+        <w:numPr>
+          <w:ilvl w:val="0"/>
+          <w:numId w:val="0"/>
+        </w:numPr>
+        <w:jc w:val="left"/>
+        <w:rPr>
+          <w:rFonts w:hint="eastAsia" w:cstheme="minorBidi"/>
+          <w:b w:val="0"/>
+          <w:bCs w:val="0"/>
+          <w:kern w:val="2"/>
+          <w:sz w:val="21"/>
+          <w:szCs w:val="21"/>
+          <w:highlight w:val="none"/>
+          <w:lang w:val="en-US" w:eastAsia="zh-CN" w:bidi="ar-SA"/>
+        </w:rPr>
+      </w:pPr>
+      <w:r>
+        <w:rPr>
+          <w:rFonts w:hint="eastAsia" w:cstheme="minorBidi"/>
+          <w:b w:val="0"/>
+          <w:bCs w:val="0"/>
+          <w:kern w:val="2"/>
+          <w:sz w:val="21"/>
+          <w:szCs w:val="21"/>
+          <w:highlight w:val="none"/>
+          <w:lang w:val="en-US" w:eastAsia="zh-CN" w:bidi="ar-SA"/>
+        </w:rPr>
+        <w:t xml:space="preserve">    }</w:t>
+      </w:r>
+    </w:p>
+    <w:p>
+      <w:pPr>
+        <w:numPr>
+          <w:ilvl w:val="0"/>
+          <w:numId w:val="0"/>
+        </w:numPr>
+        <w:jc w:val="left"/>
+        <w:rPr>
+          <w:rFonts w:hint="eastAsia" w:cstheme="minorBidi"/>
+          <w:b w:val="0"/>
+          <w:bCs w:val="0"/>
+          <w:kern w:val="2"/>
+          <w:sz w:val="21"/>
+          <w:szCs w:val="21"/>
+          <w:highlight w:val="none"/>
+          <w:lang w:val="en-US" w:eastAsia="zh-CN" w:bidi="ar-SA"/>
+        </w:rPr>
+      </w:pPr>
+      <w:r>
+        <w:rPr>
+          <w:rFonts w:hint="eastAsia" w:cstheme="minorBidi"/>
+          <w:b w:val="0"/>
+          <w:bCs w:val="0"/>
+          <w:kern w:val="2"/>
+          <w:sz w:val="21"/>
+          <w:szCs w:val="21"/>
+          <w:highlight w:val="none"/>
+          <w:lang w:val="en-US" w:eastAsia="zh-CN" w:bidi="ar-SA"/>
+        </w:rPr>
+        <w:t>};</w:t>
+      </w:r>
+    </w:p>
+    <w:p>
+      <w:pPr>
+        <w:numPr>
+          <w:ilvl w:val="0"/>
+          <w:numId w:val="0"/>
+        </w:numPr>
+        <w:jc w:val="left"/>
+        <w:rPr>
+          <w:rFonts w:hint="eastAsia" w:cstheme="minorBidi"/>
+          <w:b w:val="0"/>
+          <w:bCs w:val="0"/>
+          <w:kern w:val="2"/>
+          <w:sz w:val="21"/>
+          <w:szCs w:val="21"/>
+          <w:highlight w:val="none"/>
+          <w:lang w:val="en-US" w:eastAsia="zh-CN" w:bidi="ar-SA"/>
+        </w:rPr>
+      </w:pPr>
+      <w:r>
+        <w:rPr>
+          <w:rFonts w:hint="eastAsia" w:cstheme="minorBidi"/>
+          <w:b w:val="0"/>
+          <w:bCs w:val="0"/>
+          <w:kern w:val="2"/>
+          <w:sz w:val="21"/>
+          <w:szCs w:val="21"/>
+          <w:highlight w:val="none"/>
+          <w:lang w:val="en-US" w:eastAsia="zh-CN" w:bidi="ar-SA"/>
+        </w:rPr>
+        <w:t>var SubMenu = {</w:t>
+      </w:r>
+    </w:p>
+    <w:p>
+      <w:pPr>
+        <w:numPr>
+          <w:ilvl w:val="0"/>
+          <w:numId w:val="0"/>
+        </w:numPr>
+        <w:jc w:val="left"/>
+        <w:rPr>
+          <w:rFonts w:hint="eastAsia" w:cstheme="minorBidi"/>
+          <w:b w:val="0"/>
+          <w:bCs w:val="0"/>
+          <w:kern w:val="2"/>
+          <w:sz w:val="21"/>
+          <w:szCs w:val="21"/>
+          <w:highlight w:val="none"/>
+          <w:lang w:val="en-US" w:eastAsia="zh-CN" w:bidi="ar-SA"/>
+        </w:rPr>
+      </w:pPr>
+      <w:r>
+        <w:rPr>
+          <w:rFonts w:hint="eastAsia" w:cstheme="minorBidi"/>
+          <w:b w:val="0"/>
+          <w:bCs w:val="0"/>
+          <w:kern w:val="2"/>
+          <w:sz w:val="21"/>
+          <w:szCs w:val="21"/>
+          <w:highlight w:val="none"/>
+          <w:lang w:val="en-US" w:eastAsia="zh-CN" w:bidi="ar-SA"/>
+        </w:rPr>
+        <w:t xml:space="preserve">    add:function(){</w:t>
+      </w:r>
+    </w:p>
+    <w:p>
+      <w:pPr>
+        <w:numPr>
+          <w:ilvl w:val="0"/>
+          <w:numId w:val="0"/>
+        </w:numPr>
+        <w:jc w:val="left"/>
+        <w:rPr>
+          <w:rFonts w:hint="eastAsia" w:cstheme="minorBidi"/>
+          <w:b w:val="0"/>
+          <w:bCs w:val="0"/>
+          <w:kern w:val="2"/>
+          <w:sz w:val="21"/>
+          <w:szCs w:val="21"/>
+          <w:highlight w:val="none"/>
+          <w:lang w:val="en-US" w:eastAsia="zh-CN" w:bidi="ar-SA"/>
+        </w:rPr>
+      </w:pPr>
+      <w:r>
+        <w:rPr>
+          <w:rFonts w:hint="eastAsia" w:cstheme="minorBidi"/>
+          <w:b w:val="0"/>
+          <w:bCs w:val="0"/>
+          <w:kern w:val="2"/>
+          <w:sz w:val="21"/>
+          <w:szCs w:val="21"/>
+          <w:highlight w:val="none"/>
+          <w:lang w:val="en-US" w:eastAsia="zh-CN" w:bidi="ar-SA"/>
+        </w:rPr>
+        <w:t xml:space="preserve">        console.log( '添加子菜单' );</w:t>
+      </w:r>
+    </w:p>
+    <w:p>
+      <w:pPr>
+        <w:numPr>
+          <w:ilvl w:val="0"/>
+          <w:numId w:val="0"/>
+        </w:numPr>
+        <w:jc w:val="left"/>
+        <w:rPr>
+          <w:rFonts w:hint="eastAsia" w:cstheme="minorBidi"/>
+          <w:b w:val="0"/>
+          <w:bCs w:val="0"/>
+          <w:kern w:val="2"/>
+          <w:sz w:val="21"/>
+          <w:szCs w:val="21"/>
+          <w:highlight w:val="none"/>
+          <w:lang w:val="en-US" w:eastAsia="zh-CN" w:bidi="ar-SA"/>
+        </w:rPr>
+      </w:pPr>
+      <w:r>
+        <w:rPr>
+          <w:rFonts w:hint="eastAsia" w:cstheme="minorBidi"/>
+          <w:b w:val="0"/>
+          <w:bCs w:val="0"/>
+          <w:kern w:val="2"/>
+          <w:sz w:val="21"/>
+          <w:szCs w:val="21"/>
+          <w:highlight w:val="none"/>
+          <w:lang w:val="en-US" w:eastAsia="zh-CN" w:bidi="ar-SA"/>
+        </w:rPr>
+        <w:t xml:space="preserve">    },</w:t>
+      </w:r>
+    </w:p>
+    <w:p>
+      <w:pPr>
+        <w:numPr>
+          <w:ilvl w:val="0"/>
+          <w:numId w:val="0"/>
+        </w:numPr>
+        <w:jc w:val="left"/>
+        <w:rPr>
+          <w:rFonts w:hint="eastAsia" w:cstheme="minorBidi"/>
+          <w:b w:val="0"/>
+          <w:bCs w:val="0"/>
+          <w:kern w:val="2"/>
+          <w:sz w:val="21"/>
+          <w:szCs w:val="21"/>
+          <w:highlight w:val="none"/>
+          <w:lang w:val="en-US" w:eastAsia="zh-CN" w:bidi="ar-SA"/>
+        </w:rPr>
+      </w:pPr>
+      <w:r>
+        <w:rPr>
+          <w:rFonts w:hint="eastAsia" w:cstheme="minorBidi"/>
+          <w:b w:val="0"/>
+          <w:bCs w:val="0"/>
+          <w:kern w:val="2"/>
+          <w:sz w:val="21"/>
+          <w:szCs w:val="21"/>
+          <w:highlight w:val="none"/>
+          <w:lang w:val="en-US" w:eastAsia="zh-CN" w:bidi="ar-SA"/>
+        </w:rPr>
+        <w:t xml:space="preserve">    del:function(){</w:t>
+      </w:r>
+    </w:p>
+    <w:p>
+      <w:pPr>
+        <w:numPr>
+          <w:ilvl w:val="0"/>
+          <w:numId w:val="0"/>
+        </w:numPr>
+        <w:jc w:val="left"/>
+        <w:rPr>
+          <w:rFonts w:hint="eastAsia" w:cstheme="minorBidi"/>
+          <w:b w:val="0"/>
+          <w:bCs w:val="0"/>
+          <w:kern w:val="2"/>
+          <w:sz w:val="21"/>
+          <w:szCs w:val="21"/>
+          <w:highlight w:val="none"/>
+          <w:lang w:val="en-US" w:eastAsia="zh-CN" w:bidi="ar-SA"/>
+        </w:rPr>
+      </w:pPr>
+      <w:r>
+        <w:rPr>
+          <w:rFonts w:hint="eastAsia" w:cstheme="minorBidi"/>
+          <w:b w:val="0"/>
+          <w:bCs w:val="0"/>
+          <w:kern w:val="2"/>
+          <w:sz w:val="21"/>
+          <w:szCs w:val="21"/>
+          <w:highlight w:val="none"/>
+          <w:lang w:val="en-US" w:eastAsia="zh-CN" w:bidi="ar-SA"/>
+        </w:rPr>
+        <w:t xml:space="preserve">        console.log( '删除子菜单' );</w:t>
+      </w:r>
+    </w:p>
+    <w:p>
+      <w:pPr>
+        <w:numPr>
+          <w:ilvl w:val="0"/>
+          <w:numId w:val="0"/>
+        </w:numPr>
+        <w:jc w:val="left"/>
+        <w:rPr>
+          <w:rFonts w:hint="eastAsia" w:cstheme="minorBidi"/>
+          <w:b w:val="0"/>
+          <w:bCs w:val="0"/>
+          <w:kern w:val="2"/>
+          <w:sz w:val="21"/>
+          <w:szCs w:val="21"/>
+          <w:highlight w:val="none"/>
+          <w:lang w:val="en-US" w:eastAsia="zh-CN" w:bidi="ar-SA"/>
+        </w:rPr>
+      </w:pPr>
+      <w:r>
+        <w:rPr>
+          <w:rFonts w:hint="eastAsia" w:cstheme="minorBidi"/>
+          <w:b w:val="0"/>
+          <w:bCs w:val="0"/>
+          <w:kern w:val="2"/>
+          <w:sz w:val="21"/>
+          <w:szCs w:val="21"/>
+          <w:highlight w:val="none"/>
+          <w:lang w:val="en-US" w:eastAsia="zh-CN" w:bidi="ar-SA"/>
+        </w:rPr>
+        <w:t xml:space="preserve">    }</w:t>
+      </w:r>
+    </w:p>
+    <w:p>
+      <w:pPr>
+        <w:numPr>
+          <w:ilvl w:val="0"/>
+          <w:numId w:val="0"/>
+        </w:numPr>
+        <w:jc w:val="left"/>
+        <w:rPr>
+          <w:rFonts w:hint="eastAsia" w:cstheme="minorBidi"/>
+          <w:b w:val="0"/>
+          <w:bCs w:val="0"/>
+          <w:kern w:val="2"/>
+          <w:sz w:val="21"/>
+          <w:szCs w:val="21"/>
+          <w:highlight w:val="none"/>
+          <w:lang w:val="en-US" w:eastAsia="zh-CN" w:bidi="ar-SA"/>
+        </w:rPr>
+      </w:pPr>
+      <w:r>
+        <w:rPr>
+          <w:rFonts w:hint="eastAsia" w:cstheme="minorBidi"/>
+          <w:b w:val="0"/>
+          <w:bCs w:val="0"/>
+          <w:kern w:val="2"/>
+          <w:sz w:val="21"/>
+          <w:szCs w:val="21"/>
+          <w:highlight w:val="none"/>
+          <w:lang w:val="en-US" w:eastAsia="zh-CN" w:bidi="ar-SA"/>
+        </w:rPr>
+        <w:t>};</w:t>
+      </w:r>
+    </w:p>
+    <w:p>
+      <w:pPr>
+        <w:numPr>
+          <w:ilvl w:val="0"/>
+          <w:numId w:val="0"/>
+        </w:numPr>
+        <w:jc w:val="left"/>
+        <w:rPr>
+          <w:rFonts w:hint="eastAsia" w:cstheme="minorBidi"/>
+          <w:b w:val="0"/>
+          <w:bCs w:val="0"/>
+          <w:kern w:val="2"/>
+          <w:sz w:val="21"/>
+          <w:szCs w:val="21"/>
+          <w:highlight w:val="none"/>
+          <w:lang w:val="en-US" w:eastAsia="zh-CN" w:bidi="ar-SA"/>
+        </w:rPr>
+      </w:pPr>
+      <w:r>
+        <w:rPr>
+          <w:rFonts w:hint="eastAsia" w:cstheme="minorBidi"/>
+          <w:b w:val="0"/>
+          <w:bCs w:val="0"/>
+          <w:kern w:val="2"/>
+          <w:sz w:val="21"/>
+          <w:szCs w:val="21"/>
+          <w:highlight w:val="none"/>
+          <w:lang w:val="en-US" w:eastAsia="zh-CN" w:bidi="ar-SA"/>
+        </w:rPr>
+        <w:t>//命令对象，解耦命令发送者和接收者</w:t>
+      </w:r>
+    </w:p>
+    <w:p>
+      <w:pPr>
+        <w:numPr>
+          <w:ilvl w:val="0"/>
+          <w:numId w:val="0"/>
+        </w:numPr>
+        <w:ind w:firstLine="420" w:firstLineChars="0"/>
+        <w:jc w:val="left"/>
+        <w:rPr>
+          <w:rFonts w:hint="eastAsia" w:cstheme="minorBidi"/>
+          <w:b w:val="0"/>
+          <w:bCs w:val="0"/>
+          <w:kern w:val="2"/>
+          <w:sz w:val="21"/>
+          <w:szCs w:val="21"/>
+          <w:highlight w:val="none"/>
+          <w:lang w:val="en-US" w:eastAsia="zh-CN" w:bidi="ar-SA"/>
+        </w:rPr>
+      </w:pPr>
+      <w:r>
+        <w:rPr>
+          <w:rFonts w:hint="eastAsia" w:cstheme="minorBidi"/>
+          <w:b w:val="0"/>
+          <w:bCs w:val="0"/>
+          <w:kern w:val="2"/>
+          <w:sz w:val="21"/>
+          <w:szCs w:val="21"/>
+          <w:highlight w:val="none"/>
+          <w:lang w:val="en-US" w:eastAsia="zh-CN" w:bidi="ar-SA"/>
+        </w:rPr>
+        <w:t>var RefreshMenuBarCommand = function ( receiver ) {</w:t>
+      </w:r>
+    </w:p>
+    <w:p>
+      <w:pPr>
+        <w:numPr>
+          <w:ilvl w:val="0"/>
+          <w:numId w:val="0"/>
+        </w:numPr>
+        <w:ind w:firstLine="420" w:firstLineChars="0"/>
+        <w:jc w:val="left"/>
+        <w:rPr>
+          <w:rFonts w:hint="eastAsia" w:cstheme="minorBidi"/>
+          <w:b w:val="0"/>
+          <w:bCs w:val="0"/>
+          <w:kern w:val="2"/>
+          <w:sz w:val="21"/>
+          <w:szCs w:val="21"/>
+          <w:highlight w:val="none"/>
+          <w:lang w:val="en-US" w:eastAsia="zh-CN" w:bidi="ar-SA"/>
+        </w:rPr>
+      </w:pPr>
+      <w:r>
+        <w:rPr>
+          <w:rFonts w:hint="eastAsia" w:cstheme="minorBidi"/>
+          <w:b w:val="0"/>
+          <w:bCs w:val="0"/>
+          <w:kern w:val="2"/>
+          <w:sz w:val="21"/>
+          <w:szCs w:val="21"/>
+          <w:highlight w:val="none"/>
+          <w:lang w:val="en-US" w:eastAsia="zh-CN" w:bidi="ar-SA"/>
+        </w:rPr>
+        <w:t xml:space="preserve">    this.receiver = receiver;</w:t>
+      </w:r>
+    </w:p>
+    <w:p>
+      <w:pPr>
+        <w:numPr>
+          <w:ilvl w:val="0"/>
+          <w:numId w:val="0"/>
+        </w:numPr>
+        <w:ind w:firstLine="420" w:firstLineChars="0"/>
+        <w:jc w:val="left"/>
+        <w:rPr>
+          <w:rFonts w:hint="eastAsia" w:cstheme="minorBidi"/>
+          <w:b w:val="0"/>
+          <w:bCs w:val="0"/>
+          <w:kern w:val="2"/>
+          <w:sz w:val="21"/>
+          <w:szCs w:val="21"/>
+          <w:highlight w:val="none"/>
+          <w:lang w:val="en-US" w:eastAsia="zh-CN" w:bidi="ar-SA"/>
+        </w:rPr>
+      </w:pPr>
+      <w:r>
+        <w:rPr>
+          <w:rFonts w:hint="eastAsia" w:cstheme="minorBidi"/>
+          <w:b w:val="0"/>
+          <w:bCs w:val="0"/>
+          <w:kern w:val="2"/>
+          <w:sz w:val="21"/>
+          <w:szCs w:val="21"/>
+          <w:highlight w:val="none"/>
+          <w:lang w:val="en-US" w:eastAsia="zh-CN" w:bidi="ar-SA"/>
+        </w:rPr>
+        <w:t>};</w:t>
+      </w:r>
+    </w:p>
+    <w:p>
+      <w:pPr>
+        <w:numPr>
+          <w:ilvl w:val="0"/>
+          <w:numId w:val="0"/>
+        </w:numPr>
+        <w:ind w:firstLine="420" w:firstLineChars="0"/>
+        <w:jc w:val="left"/>
+        <w:rPr>
+          <w:rFonts w:hint="eastAsia" w:cstheme="minorBidi"/>
+          <w:b w:val="0"/>
+          <w:bCs w:val="0"/>
+          <w:kern w:val="2"/>
+          <w:sz w:val="21"/>
+          <w:szCs w:val="21"/>
+          <w:highlight w:val="none"/>
+          <w:lang w:val="en-US" w:eastAsia="zh-CN" w:bidi="ar-SA"/>
+        </w:rPr>
+      </w:pPr>
+      <w:r>
+        <w:rPr>
+          <w:rFonts w:hint="eastAsia" w:cstheme="minorBidi"/>
+          <w:b w:val="0"/>
+          <w:bCs w:val="0"/>
+          <w:kern w:val="2"/>
+          <w:sz w:val="21"/>
+          <w:szCs w:val="21"/>
+          <w:highlight w:val="none"/>
+          <w:lang w:val="en-US" w:eastAsia="zh-CN" w:bidi="ar-SA"/>
+        </w:rPr>
+        <w:t>RefreshMenuBarCommand.prototype.execute = function(){</w:t>
+      </w:r>
+    </w:p>
+    <w:p>
+      <w:pPr>
+        <w:numPr>
+          <w:ilvl w:val="0"/>
+          <w:numId w:val="0"/>
+        </w:numPr>
+        <w:ind w:firstLine="420" w:firstLineChars="0"/>
+        <w:jc w:val="left"/>
+        <w:rPr>
+          <w:rFonts w:hint="eastAsia" w:cstheme="minorBidi"/>
+          <w:b w:val="0"/>
+          <w:bCs w:val="0"/>
+          <w:kern w:val="2"/>
+          <w:sz w:val="21"/>
+          <w:szCs w:val="21"/>
+          <w:highlight w:val="none"/>
+          <w:lang w:val="en-US" w:eastAsia="zh-CN" w:bidi="ar-SA"/>
+        </w:rPr>
+      </w:pPr>
+      <w:r>
+        <w:rPr>
+          <w:rFonts w:hint="eastAsia" w:cstheme="minorBidi"/>
+          <w:b w:val="0"/>
+          <w:bCs w:val="0"/>
+          <w:kern w:val="2"/>
+          <w:sz w:val="21"/>
+          <w:szCs w:val="21"/>
+          <w:highlight w:val="none"/>
+          <w:lang w:val="en-US" w:eastAsia="zh-CN" w:bidi="ar-SA"/>
+        </w:rPr>
+        <w:t xml:space="preserve">    this.receiver.refresh();</w:t>
+      </w:r>
+    </w:p>
+    <w:p>
+      <w:pPr>
+        <w:numPr>
+          <w:ilvl w:val="0"/>
+          <w:numId w:val="0"/>
+        </w:numPr>
+        <w:ind w:firstLine="420" w:firstLineChars="0"/>
+        <w:jc w:val="left"/>
+        <w:rPr>
+          <w:rFonts w:hint="eastAsia" w:cstheme="minorBidi"/>
+          <w:b w:val="0"/>
+          <w:bCs w:val="0"/>
+          <w:kern w:val="2"/>
+          <w:sz w:val="21"/>
+          <w:szCs w:val="21"/>
+          <w:highlight w:val="none"/>
+          <w:lang w:val="en-US" w:eastAsia="zh-CN" w:bidi="ar-SA"/>
+        </w:rPr>
+      </w:pPr>
+      <w:r>
+        <w:rPr>
+          <w:rFonts w:hint="eastAsia" w:cstheme="minorBidi"/>
+          <w:b w:val="0"/>
+          <w:bCs w:val="0"/>
+          <w:kern w:val="2"/>
+          <w:sz w:val="21"/>
+          <w:szCs w:val="21"/>
+          <w:highlight w:val="none"/>
+          <w:lang w:val="en-US" w:eastAsia="zh-CN" w:bidi="ar-SA"/>
+        </w:rPr>
+        <w:t>};</w:t>
+      </w:r>
+    </w:p>
+    <w:p>
+      <w:pPr>
+        <w:numPr>
+          <w:ilvl w:val="0"/>
+          <w:numId w:val="0"/>
+        </w:numPr>
+        <w:ind w:firstLine="420" w:firstLineChars="0"/>
+        <w:jc w:val="left"/>
+        <w:rPr>
+          <w:rFonts w:hint="eastAsia" w:cstheme="minorBidi"/>
+          <w:b w:val="0"/>
+          <w:bCs w:val="0"/>
+          <w:kern w:val="2"/>
+          <w:sz w:val="21"/>
+          <w:szCs w:val="21"/>
+          <w:highlight w:val="none"/>
+          <w:lang w:val="en-US" w:eastAsia="zh-CN" w:bidi="ar-SA"/>
+        </w:rPr>
+      </w:pPr>
+      <w:r>
+        <w:rPr>
+          <w:rFonts w:hint="eastAsia" w:cstheme="minorBidi"/>
+          <w:b w:val="0"/>
+          <w:bCs w:val="0"/>
+          <w:kern w:val="2"/>
+          <w:sz w:val="21"/>
+          <w:szCs w:val="21"/>
+          <w:highlight w:val="none"/>
+          <w:lang w:val="en-US" w:eastAsia="zh-CN" w:bidi="ar-SA"/>
+        </w:rPr>
+        <w:t>var AddSubMenuCommand = function( receiver ){</w:t>
+      </w:r>
+    </w:p>
+    <w:p>
+      <w:pPr>
+        <w:numPr>
+          <w:ilvl w:val="0"/>
+          <w:numId w:val="0"/>
+        </w:numPr>
+        <w:ind w:firstLine="420" w:firstLineChars="0"/>
+        <w:jc w:val="left"/>
+        <w:rPr>
+          <w:rFonts w:hint="eastAsia" w:cstheme="minorBidi"/>
+          <w:b w:val="0"/>
+          <w:bCs w:val="0"/>
+          <w:kern w:val="2"/>
+          <w:sz w:val="21"/>
+          <w:szCs w:val="21"/>
+          <w:highlight w:val="none"/>
+          <w:lang w:val="en-US" w:eastAsia="zh-CN" w:bidi="ar-SA"/>
+        </w:rPr>
+      </w:pPr>
+      <w:r>
+        <w:rPr>
+          <w:rFonts w:hint="eastAsia" w:cstheme="minorBidi"/>
+          <w:b w:val="0"/>
+          <w:bCs w:val="0"/>
+          <w:kern w:val="2"/>
+          <w:sz w:val="21"/>
+          <w:szCs w:val="21"/>
+          <w:highlight w:val="none"/>
+          <w:lang w:val="en-US" w:eastAsia="zh-CN" w:bidi="ar-SA"/>
+        </w:rPr>
+        <w:t xml:space="preserve">    this.receiver = receiver;</w:t>
+      </w:r>
+    </w:p>
+    <w:p>
+      <w:pPr>
+        <w:numPr>
+          <w:ilvl w:val="0"/>
+          <w:numId w:val="0"/>
+        </w:numPr>
+        <w:ind w:firstLine="420" w:firstLineChars="0"/>
+        <w:jc w:val="left"/>
+        <w:rPr>
+          <w:rFonts w:hint="eastAsia" w:cstheme="minorBidi"/>
+          <w:b w:val="0"/>
+          <w:bCs w:val="0"/>
+          <w:kern w:val="2"/>
+          <w:sz w:val="21"/>
+          <w:szCs w:val="21"/>
+          <w:highlight w:val="none"/>
+          <w:lang w:val="en-US" w:eastAsia="zh-CN" w:bidi="ar-SA"/>
+        </w:rPr>
+      </w:pPr>
+      <w:r>
+        <w:rPr>
+          <w:rFonts w:hint="eastAsia" w:cstheme="minorBidi"/>
+          <w:b w:val="0"/>
+          <w:bCs w:val="0"/>
+          <w:kern w:val="2"/>
+          <w:sz w:val="21"/>
+          <w:szCs w:val="21"/>
+          <w:highlight w:val="none"/>
+          <w:lang w:val="en-US" w:eastAsia="zh-CN" w:bidi="ar-SA"/>
+        </w:rPr>
+        <w:t>};</w:t>
+      </w:r>
+    </w:p>
+    <w:p>
+      <w:pPr>
+        <w:numPr>
+          <w:ilvl w:val="0"/>
+          <w:numId w:val="0"/>
+        </w:numPr>
+        <w:ind w:firstLine="420" w:firstLineChars="0"/>
+        <w:jc w:val="left"/>
+        <w:rPr>
+          <w:rFonts w:hint="eastAsia" w:cstheme="minorBidi"/>
+          <w:b w:val="0"/>
+          <w:bCs w:val="0"/>
+          <w:kern w:val="2"/>
+          <w:sz w:val="21"/>
+          <w:szCs w:val="21"/>
+          <w:highlight w:val="none"/>
+          <w:lang w:val="en-US" w:eastAsia="zh-CN" w:bidi="ar-SA"/>
+        </w:rPr>
+      </w:pPr>
+      <w:r>
+        <w:rPr>
+          <w:rFonts w:hint="eastAsia" w:cstheme="minorBidi"/>
+          <w:b w:val="0"/>
+          <w:bCs w:val="0"/>
+          <w:kern w:val="2"/>
+          <w:sz w:val="21"/>
+          <w:szCs w:val="21"/>
+          <w:highlight w:val="none"/>
+          <w:lang w:val="en-US" w:eastAsia="zh-CN" w:bidi="ar-SA"/>
+        </w:rPr>
+        <w:t>AddSubMenuCommand.prototype.execute = function(){</w:t>
+      </w:r>
+    </w:p>
+    <w:p>
+      <w:pPr>
+        <w:numPr>
+          <w:ilvl w:val="0"/>
+          <w:numId w:val="0"/>
+        </w:numPr>
+        <w:ind w:firstLine="420" w:firstLineChars="0"/>
+        <w:jc w:val="left"/>
+        <w:rPr>
+          <w:rFonts w:hint="eastAsia" w:cstheme="minorBidi"/>
+          <w:b w:val="0"/>
+          <w:bCs w:val="0"/>
+          <w:kern w:val="2"/>
+          <w:sz w:val="21"/>
+          <w:szCs w:val="21"/>
+          <w:highlight w:val="none"/>
+          <w:lang w:val="en-US" w:eastAsia="zh-CN" w:bidi="ar-SA"/>
+        </w:rPr>
+      </w:pPr>
+      <w:r>
+        <w:rPr>
+          <w:rFonts w:hint="eastAsia" w:cstheme="minorBidi"/>
+          <w:b w:val="0"/>
+          <w:bCs w:val="0"/>
+          <w:kern w:val="2"/>
+          <w:sz w:val="21"/>
+          <w:szCs w:val="21"/>
+          <w:highlight w:val="none"/>
+          <w:lang w:val="en-US" w:eastAsia="zh-CN" w:bidi="ar-SA"/>
+        </w:rPr>
+        <w:t xml:space="preserve">    this.receiver.add();</w:t>
+      </w:r>
+    </w:p>
+    <w:p>
+      <w:pPr>
+        <w:numPr>
+          <w:ilvl w:val="0"/>
+          <w:numId w:val="0"/>
+        </w:numPr>
+        <w:ind w:firstLine="420" w:firstLineChars="0"/>
+        <w:jc w:val="left"/>
+        <w:rPr>
+          <w:rFonts w:hint="eastAsia" w:cstheme="minorBidi"/>
+          <w:b w:val="0"/>
+          <w:bCs w:val="0"/>
+          <w:kern w:val="2"/>
+          <w:sz w:val="21"/>
+          <w:szCs w:val="21"/>
+          <w:highlight w:val="none"/>
+          <w:lang w:val="en-US" w:eastAsia="zh-CN" w:bidi="ar-SA"/>
+        </w:rPr>
+      </w:pPr>
+      <w:r>
+        <w:rPr>
+          <w:rFonts w:hint="eastAsia" w:cstheme="minorBidi"/>
+          <w:b w:val="0"/>
+          <w:bCs w:val="0"/>
+          <w:kern w:val="2"/>
+          <w:sz w:val="21"/>
+          <w:szCs w:val="21"/>
+          <w:highlight w:val="none"/>
+          <w:lang w:val="en-US" w:eastAsia="zh-CN" w:bidi="ar-SA"/>
+        </w:rPr>
+        <w:t>};</w:t>
+      </w:r>
+    </w:p>
+    <w:p>
+      <w:pPr>
+        <w:numPr>
+          <w:ilvl w:val="0"/>
+          <w:numId w:val="0"/>
+        </w:numPr>
+        <w:ind w:firstLine="420" w:firstLineChars="0"/>
+        <w:jc w:val="left"/>
+        <w:rPr>
+          <w:rFonts w:hint="eastAsia" w:cstheme="minorBidi"/>
+          <w:b w:val="0"/>
+          <w:bCs w:val="0"/>
+          <w:kern w:val="2"/>
+          <w:sz w:val="21"/>
+          <w:szCs w:val="21"/>
+          <w:highlight w:val="none"/>
+          <w:lang w:val="en-US" w:eastAsia="zh-CN" w:bidi="ar-SA"/>
+        </w:rPr>
+      </w:pPr>
+      <w:r>
+        <w:rPr>
+          <w:rFonts w:hint="eastAsia" w:cstheme="minorBidi"/>
+          <w:b w:val="0"/>
+          <w:bCs w:val="0"/>
+          <w:kern w:val="2"/>
+          <w:sz w:val="21"/>
+          <w:szCs w:val="21"/>
+          <w:highlight w:val="none"/>
+          <w:lang w:val="en-US" w:eastAsia="zh-CN" w:bidi="ar-SA"/>
+        </w:rPr>
+        <w:t>var DelSubMenuCommand = function( receiver ){</w:t>
+      </w:r>
+    </w:p>
+    <w:p>
+      <w:pPr>
+        <w:numPr>
+          <w:ilvl w:val="0"/>
+          <w:numId w:val="0"/>
+        </w:numPr>
+        <w:ind w:firstLine="420" w:firstLineChars="0"/>
+        <w:jc w:val="left"/>
+        <w:rPr>
+          <w:rFonts w:hint="eastAsia" w:cstheme="minorBidi"/>
+          <w:b w:val="0"/>
+          <w:bCs w:val="0"/>
+          <w:kern w:val="2"/>
+          <w:sz w:val="21"/>
+          <w:szCs w:val="21"/>
+          <w:highlight w:val="none"/>
+          <w:lang w:val="en-US" w:eastAsia="zh-CN" w:bidi="ar-SA"/>
+        </w:rPr>
+      </w:pPr>
+      <w:r>
+        <w:rPr>
+          <w:rFonts w:hint="eastAsia" w:cstheme="minorBidi"/>
+          <w:b w:val="0"/>
+          <w:bCs w:val="0"/>
+          <w:kern w:val="2"/>
+          <w:sz w:val="21"/>
+          <w:szCs w:val="21"/>
+          <w:highlight w:val="none"/>
+          <w:lang w:val="en-US" w:eastAsia="zh-CN" w:bidi="ar-SA"/>
+        </w:rPr>
+        <w:t xml:space="preserve">    this.receiver = receiver;</w:t>
+      </w:r>
+    </w:p>
+    <w:p>
+      <w:pPr>
+        <w:numPr>
+          <w:ilvl w:val="0"/>
+          <w:numId w:val="0"/>
+        </w:numPr>
+        <w:ind w:firstLine="420" w:firstLineChars="0"/>
+        <w:jc w:val="left"/>
+        <w:rPr>
+          <w:rFonts w:hint="eastAsia" w:cstheme="minorBidi"/>
+          <w:b w:val="0"/>
+          <w:bCs w:val="0"/>
+          <w:kern w:val="2"/>
+          <w:sz w:val="21"/>
+          <w:szCs w:val="21"/>
+          <w:highlight w:val="none"/>
+          <w:lang w:val="en-US" w:eastAsia="zh-CN" w:bidi="ar-SA"/>
+        </w:rPr>
+      </w:pPr>
+      <w:r>
+        <w:rPr>
+          <w:rFonts w:hint="eastAsia" w:cstheme="minorBidi"/>
+          <w:b w:val="0"/>
+          <w:bCs w:val="0"/>
+          <w:kern w:val="2"/>
+          <w:sz w:val="21"/>
+          <w:szCs w:val="21"/>
+          <w:highlight w:val="none"/>
+          <w:lang w:val="en-US" w:eastAsia="zh-CN" w:bidi="ar-SA"/>
+        </w:rPr>
+        <w:t>};</w:t>
+      </w:r>
+    </w:p>
+    <w:p>
+      <w:pPr>
+        <w:numPr>
+          <w:ilvl w:val="0"/>
+          <w:numId w:val="0"/>
+        </w:numPr>
+        <w:ind w:firstLine="420" w:firstLineChars="0"/>
+        <w:jc w:val="left"/>
+        <w:rPr>
+          <w:rFonts w:hint="eastAsia" w:cstheme="minorBidi"/>
+          <w:b w:val="0"/>
+          <w:bCs w:val="0"/>
+          <w:kern w:val="2"/>
+          <w:sz w:val="21"/>
+          <w:szCs w:val="21"/>
+          <w:highlight w:val="none"/>
+          <w:lang w:val="en-US" w:eastAsia="zh-CN" w:bidi="ar-SA"/>
+        </w:rPr>
+      </w:pPr>
+      <w:r>
+        <w:rPr>
+          <w:rFonts w:hint="eastAsia" w:cstheme="minorBidi"/>
+          <w:b w:val="0"/>
+          <w:bCs w:val="0"/>
+          <w:kern w:val="2"/>
+          <w:sz w:val="21"/>
+          <w:szCs w:val="21"/>
+          <w:highlight w:val="none"/>
+          <w:lang w:val="en-US" w:eastAsia="zh-CN" w:bidi="ar-SA"/>
+        </w:rPr>
+        <w:t>DelSubMenuCommand.prototype.execute = function(){</w:t>
+      </w:r>
+    </w:p>
+    <w:p>
+      <w:pPr>
+        <w:numPr>
+          <w:ilvl w:val="0"/>
+          <w:numId w:val="0"/>
+        </w:numPr>
+        <w:ind w:firstLine="420" w:firstLineChars="0"/>
+        <w:jc w:val="left"/>
+        <w:rPr>
+          <w:rFonts w:hint="eastAsia" w:cstheme="minorBidi"/>
+          <w:b w:val="0"/>
+          <w:bCs w:val="0"/>
+          <w:kern w:val="2"/>
+          <w:sz w:val="21"/>
+          <w:szCs w:val="21"/>
+          <w:highlight w:val="none"/>
+          <w:lang w:val="en-US" w:eastAsia="zh-CN" w:bidi="ar-SA"/>
+        </w:rPr>
+      </w:pPr>
+      <w:r>
+        <w:rPr>
+          <w:rFonts w:hint="eastAsia" w:cstheme="minorBidi"/>
+          <w:b w:val="0"/>
+          <w:bCs w:val="0"/>
+          <w:kern w:val="2"/>
+          <w:sz w:val="21"/>
+          <w:szCs w:val="21"/>
+          <w:highlight w:val="none"/>
+          <w:lang w:val="en-US" w:eastAsia="zh-CN" w:bidi="ar-SA"/>
+        </w:rPr>
+        <w:t xml:space="preserve">    this.receiver.del();</w:t>
+      </w:r>
+    </w:p>
+    <w:p>
+      <w:pPr>
+        <w:numPr>
+          <w:ilvl w:val="0"/>
+          <w:numId w:val="0"/>
+        </w:numPr>
+        <w:ind w:firstLine="420" w:firstLineChars="0"/>
+        <w:jc w:val="left"/>
+        <w:rPr>
+          <w:rFonts w:hint="eastAsia" w:cstheme="minorBidi"/>
+          <w:b w:val="0"/>
+          <w:bCs w:val="0"/>
+          <w:kern w:val="2"/>
+          <w:sz w:val="21"/>
+          <w:szCs w:val="21"/>
+          <w:highlight w:val="none"/>
+          <w:lang w:val="en-US" w:eastAsia="zh-CN" w:bidi="ar-SA"/>
+        </w:rPr>
+      </w:pPr>
+      <w:r>
+        <w:rPr>
+          <w:rFonts w:hint="eastAsia" w:cstheme="minorBidi"/>
+          <w:b w:val="0"/>
+          <w:bCs w:val="0"/>
+          <w:kern w:val="2"/>
+          <w:sz w:val="21"/>
+          <w:szCs w:val="21"/>
+          <w:highlight w:val="none"/>
+          <w:lang w:val="en-US" w:eastAsia="zh-CN" w:bidi="ar-SA"/>
+        </w:rPr>
+        <w:t>};</w:t>
+      </w:r>
+    </w:p>
+    <w:p>
+      <w:pPr>
+        <w:numPr>
+          <w:ilvl w:val="0"/>
+          <w:numId w:val="0"/>
+        </w:numPr>
+        <w:ind w:firstLine="420" w:firstLineChars="0"/>
+        <w:jc w:val="left"/>
+        <w:rPr>
+          <w:rFonts w:hint="eastAsia" w:cstheme="minorBidi"/>
+          <w:b w:val="0"/>
+          <w:bCs w:val="0"/>
+          <w:kern w:val="2"/>
+          <w:sz w:val="21"/>
+          <w:szCs w:val="21"/>
+          <w:highlight w:val="none"/>
+          <w:lang w:val="en-US" w:eastAsia="zh-CN" w:bidi="ar-SA"/>
+        </w:rPr>
+      </w:pPr>
+      <w:r>
+        <w:rPr>
+          <w:rFonts w:hint="eastAsia" w:cstheme="minorBidi"/>
+          <w:b w:val="0"/>
+          <w:bCs w:val="0"/>
+          <w:kern w:val="2"/>
+          <w:sz w:val="21"/>
+          <w:szCs w:val="21"/>
+          <w:highlight w:val="none"/>
+          <w:lang w:val="en-US" w:eastAsia="zh-CN" w:bidi="ar-SA"/>
+        </w:rPr>
+        <w:t>var refreshMenuBarCommand = new RefreshMenuBarCommand( MenuBar );</w:t>
+      </w:r>
+    </w:p>
+    <w:p>
+      <w:pPr>
+        <w:numPr>
+          <w:ilvl w:val="0"/>
+          <w:numId w:val="0"/>
+        </w:numPr>
+        <w:ind w:firstLine="420" w:firstLineChars="0"/>
+        <w:jc w:val="left"/>
+        <w:rPr>
+          <w:rFonts w:hint="eastAsia" w:cstheme="minorBidi"/>
+          <w:b w:val="0"/>
+          <w:bCs w:val="0"/>
+          <w:kern w:val="2"/>
+          <w:sz w:val="21"/>
+          <w:szCs w:val="21"/>
+          <w:highlight w:val="none"/>
+          <w:lang w:val="en-US" w:eastAsia="zh-CN" w:bidi="ar-SA"/>
+        </w:rPr>
+      </w:pPr>
+      <w:r>
+        <w:rPr>
+          <w:rFonts w:hint="eastAsia" w:cstheme="minorBidi"/>
+          <w:b w:val="0"/>
+          <w:bCs w:val="0"/>
+          <w:kern w:val="2"/>
+          <w:sz w:val="21"/>
+          <w:szCs w:val="21"/>
+          <w:highlight w:val="none"/>
+          <w:lang w:val="en-US" w:eastAsia="zh-CN" w:bidi="ar-SA"/>
+        </w:rPr>
+        <w:t>var addSubMenuCommand = new AddSubMenuCommand( SubMenu );</w:t>
+      </w:r>
+    </w:p>
+    <w:p>
+      <w:pPr>
+        <w:numPr>
+          <w:ilvl w:val="0"/>
+          <w:numId w:val="0"/>
+        </w:numPr>
+        <w:ind w:firstLine="420" w:firstLineChars="0"/>
+        <w:jc w:val="left"/>
+        <w:rPr>
+          <w:rFonts w:hint="eastAsia" w:cstheme="minorBidi"/>
+          <w:b w:val="0"/>
+          <w:bCs w:val="0"/>
+          <w:kern w:val="2"/>
+          <w:sz w:val="21"/>
+          <w:szCs w:val="21"/>
+          <w:highlight w:val="none"/>
+          <w:lang w:val="en-US" w:eastAsia="zh-CN" w:bidi="ar-SA"/>
+        </w:rPr>
+      </w:pPr>
+      <w:r>
+        <w:rPr>
+          <w:rFonts w:hint="eastAsia" w:cstheme="minorBidi"/>
+          <w:b w:val="0"/>
+          <w:bCs w:val="0"/>
+          <w:kern w:val="2"/>
+          <w:sz w:val="21"/>
+          <w:szCs w:val="21"/>
+          <w:highlight w:val="none"/>
+          <w:lang w:val="en-US" w:eastAsia="zh-CN" w:bidi="ar-SA"/>
+        </w:rPr>
+        <w:t>var delSubMenuCommand = new DelSubMenuCommand( SubMenu );</w:t>
+      </w:r>
+    </w:p>
+    <w:p>
+      <w:pPr>
+        <w:numPr>
+          <w:ilvl w:val="0"/>
+          <w:numId w:val="0"/>
+        </w:numPr>
+        <w:ind w:firstLine="420" w:firstLineChars="0"/>
+        <w:jc w:val="left"/>
+        <w:rPr>
+          <w:rFonts w:hint="eastAsia" w:cstheme="minorBidi"/>
+          <w:b w:val="0"/>
+          <w:bCs w:val="0"/>
+          <w:kern w:val="2"/>
+          <w:sz w:val="21"/>
+          <w:szCs w:val="21"/>
+          <w:highlight w:val="none"/>
+          <w:lang w:val="en-US" w:eastAsia="zh-CN" w:bidi="ar-SA"/>
+        </w:rPr>
+      </w:pPr>
+      <w:r>
+        <w:rPr>
+          <w:rFonts w:hint="eastAsia" w:cstheme="minorBidi"/>
+          <w:b w:val="0"/>
+          <w:bCs w:val="0"/>
+          <w:kern w:val="2"/>
+          <w:sz w:val="21"/>
+          <w:szCs w:val="21"/>
+          <w:highlight w:val="none"/>
+          <w:lang w:val="en-US" w:eastAsia="zh-CN" w:bidi="ar-SA"/>
+        </w:rPr>
+        <w:t>setCommand( button1, refreshMenuBarCommand );</w:t>
+      </w:r>
+    </w:p>
+    <w:p>
+      <w:pPr>
+        <w:numPr>
+          <w:ilvl w:val="0"/>
+          <w:numId w:val="0"/>
+        </w:numPr>
+        <w:ind w:firstLine="420" w:firstLineChars="0"/>
+        <w:jc w:val="left"/>
+        <w:rPr>
+          <w:rFonts w:hint="eastAsia" w:cstheme="minorBidi"/>
+          <w:b w:val="0"/>
+          <w:bCs w:val="0"/>
+          <w:kern w:val="2"/>
+          <w:sz w:val="21"/>
+          <w:szCs w:val="21"/>
+          <w:highlight w:val="none"/>
+          <w:lang w:val="en-US" w:eastAsia="zh-CN" w:bidi="ar-SA"/>
+        </w:rPr>
+      </w:pPr>
+      <w:r>
+        <w:rPr>
+          <w:rFonts w:hint="eastAsia" w:cstheme="minorBidi"/>
+          <w:b w:val="0"/>
+          <w:bCs w:val="0"/>
+          <w:kern w:val="2"/>
+          <w:sz w:val="21"/>
+          <w:szCs w:val="21"/>
+          <w:highlight w:val="none"/>
+          <w:lang w:val="en-US" w:eastAsia="zh-CN" w:bidi="ar-SA"/>
+        </w:rPr>
+        <w:t>setCommand( button2, addSubMenuCommand );</w:t>
+      </w:r>
+    </w:p>
+    <w:p>
+      <w:pPr>
+        <w:numPr>
+          <w:ilvl w:val="0"/>
+          <w:numId w:val="0"/>
+        </w:numPr>
+        <w:ind w:firstLine="420" w:firstLineChars="0"/>
+        <w:jc w:val="left"/>
+        <w:rPr>
+          <w:rFonts w:hint="eastAsia" w:cstheme="minorBidi"/>
+          <w:b w:val="0"/>
+          <w:bCs w:val="0"/>
+          <w:kern w:val="2"/>
+          <w:sz w:val="21"/>
+          <w:szCs w:val="21"/>
+          <w:highlight w:val="none"/>
+          <w:lang w:val="en-US" w:eastAsia="zh-CN" w:bidi="ar-SA"/>
+        </w:rPr>
+      </w:pPr>
+      <w:r>
+        <w:rPr>
+          <w:rFonts w:hint="eastAsia" w:cstheme="minorBidi"/>
+          <w:b w:val="0"/>
+          <w:bCs w:val="0"/>
+          <w:kern w:val="2"/>
+          <w:sz w:val="21"/>
+          <w:szCs w:val="21"/>
+          <w:highlight w:val="none"/>
+          <w:lang w:val="en-US" w:eastAsia="zh-CN" w:bidi="ar-SA"/>
+        </w:rPr>
+        <w:t>setCommand( button3, delSubMenuCommand );</w:t>
+      </w:r>
+    </w:p>
+    <w:p>
+      <w:pPr>
+        <w:numPr>
+          <w:ilvl w:val="0"/>
+          <w:numId w:val="0"/>
+        </w:numPr>
+        <w:jc w:val="left"/>
+        <w:rPr>
+          <w:rFonts w:hint="eastAsia" w:cstheme="minorBidi"/>
+          <w:b w:val="0"/>
+          <w:bCs w:val="0"/>
+          <w:kern w:val="2"/>
+          <w:sz w:val="21"/>
+          <w:szCs w:val="21"/>
+          <w:highlight w:val="red"/>
+          <w:lang w:val="en-US" w:eastAsia="zh-CN" w:bidi="ar-SA"/>
+        </w:rPr>
+      </w:pPr>
+      <w:r>
+        <w:rPr>
+          <w:rFonts w:hint="eastAsia" w:cstheme="minorBidi"/>
+          <w:b w:val="0"/>
+          <w:bCs w:val="0"/>
+          <w:kern w:val="2"/>
+          <w:sz w:val="21"/>
+          <w:szCs w:val="21"/>
+          <w:highlight w:val="red"/>
+          <w:lang w:val="en-US" w:eastAsia="zh-CN" w:bidi="ar-SA"/>
+        </w:rPr>
+        <w:t>用闭包实现的命令模式</w:t>
+      </w:r>
+    </w:p>
+    <w:p>
+      <w:pPr>
+        <w:numPr>
+          <w:ilvl w:val="0"/>
+          <w:numId w:val="0"/>
+        </w:numPr>
+        <w:ind w:firstLine="420" w:firstLineChars="0"/>
+        <w:jc w:val="left"/>
+        <w:rPr>
+          <w:rFonts w:hint="eastAsia" w:cstheme="minorBidi"/>
+          <w:b w:val="0"/>
+          <w:bCs w:val="0"/>
+          <w:kern w:val="2"/>
+          <w:sz w:val="21"/>
+          <w:szCs w:val="21"/>
+          <w:highlight w:val="none"/>
+          <w:lang w:val="en-US" w:eastAsia="zh-CN" w:bidi="ar-SA"/>
+        </w:rPr>
+      </w:pPr>
+      <w:r>
+        <w:rPr>
+          <w:rFonts w:hint="eastAsia" w:cstheme="minorBidi"/>
+          <w:b w:val="0"/>
+          <w:bCs w:val="0"/>
+          <w:kern w:val="2"/>
+          <w:sz w:val="21"/>
+          <w:szCs w:val="21"/>
+          <w:highlight w:val="none"/>
+          <w:lang w:val="en-US" w:eastAsia="zh-CN" w:bidi="ar-SA"/>
+        </w:rPr>
+        <w:t>var button = document.getElementById('button');</w:t>
+      </w:r>
+    </w:p>
+    <w:p>
+      <w:pPr>
+        <w:numPr>
+          <w:ilvl w:val="0"/>
+          <w:numId w:val="0"/>
+        </w:numPr>
+        <w:ind w:firstLine="420" w:firstLineChars="0"/>
+        <w:jc w:val="left"/>
+        <w:rPr>
+          <w:rFonts w:hint="eastAsia" w:cstheme="minorBidi"/>
+          <w:b w:val="0"/>
+          <w:bCs w:val="0"/>
+          <w:kern w:val="2"/>
+          <w:sz w:val="21"/>
+          <w:szCs w:val="21"/>
+          <w:highlight w:val="none"/>
+          <w:lang w:val="en-US" w:eastAsia="zh-CN" w:bidi="ar-SA"/>
+        </w:rPr>
+      </w:pPr>
+      <w:r>
+        <w:rPr>
+          <w:rFonts w:hint="eastAsia" w:cstheme="minorBidi"/>
+          <w:b w:val="0"/>
+          <w:bCs w:val="0"/>
+          <w:kern w:val="2"/>
+          <w:sz w:val="21"/>
+          <w:szCs w:val="21"/>
+          <w:highlight w:val="none"/>
+          <w:lang w:val="en-US" w:eastAsia="zh-CN" w:bidi="ar-SA"/>
+        </w:rPr>
+        <w:t>var setCommand = function( button,command ){</w:t>
+      </w:r>
+    </w:p>
+    <w:p>
+      <w:pPr>
+        <w:numPr>
+          <w:ilvl w:val="0"/>
+          <w:numId w:val="0"/>
+        </w:numPr>
+        <w:ind w:firstLine="420" w:firstLineChars="0"/>
+        <w:jc w:val="left"/>
+        <w:rPr>
+          <w:rFonts w:hint="eastAsia" w:cstheme="minorBidi"/>
+          <w:b w:val="0"/>
+          <w:bCs w:val="0"/>
+          <w:kern w:val="2"/>
+          <w:sz w:val="21"/>
+          <w:szCs w:val="21"/>
+          <w:highlight w:val="none"/>
+          <w:lang w:val="en-US" w:eastAsia="zh-CN" w:bidi="ar-SA"/>
+        </w:rPr>
+      </w:pPr>
+      <w:r>
+        <w:rPr>
+          <w:rFonts w:hint="eastAsia" w:cstheme="minorBidi"/>
+          <w:b w:val="0"/>
+          <w:bCs w:val="0"/>
+          <w:kern w:val="2"/>
+          <w:sz w:val="21"/>
+          <w:szCs w:val="21"/>
+          <w:highlight w:val="none"/>
+          <w:lang w:val="en-US" w:eastAsia="zh-CN" w:bidi="ar-SA"/>
+        </w:rPr>
+        <w:t xml:space="preserve">    button.onclick = function(){</w:t>
+      </w:r>
+    </w:p>
+    <w:p>
+      <w:pPr>
+        <w:numPr>
+          <w:ilvl w:val="0"/>
+          <w:numId w:val="0"/>
+        </w:numPr>
+        <w:ind w:firstLine="420" w:firstLineChars="0"/>
+        <w:jc w:val="left"/>
+        <w:rPr>
+          <w:rFonts w:hint="eastAsia" w:cstheme="minorBidi"/>
+          <w:b w:val="0"/>
+          <w:bCs w:val="0"/>
+          <w:kern w:val="2"/>
+          <w:sz w:val="21"/>
+          <w:szCs w:val="21"/>
+          <w:highlight w:val="none"/>
+          <w:lang w:val="en-US" w:eastAsia="zh-CN" w:bidi="ar-SA"/>
+        </w:rPr>
+      </w:pPr>
+      <w:r>
+        <w:rPr>
+          <w:rFonts w:hint="eastAsia" w:cstheme="minorBidi"/>
+          <w:b w:val="0"/>
+          <w:bCs w:val="0"/>
+          <w:kern w:val="2"/>
+          <w:sz w:val="21"/>
+          <w:szCs w:val="21"/>
+          <w:highlight w:val="none"/>
+          <w:lang w:val="en-US" w:eastAsia="zh-CN" w:bidi="ar-SA"/>
+        </w:rPr>
+        <w:t xml:space="preserve">        command.execute();</w:t>
+      </w:r>
+    </w:p>
+    <w:p>
+      <w:pPr>
+        <w:numPr>
+          <w:ilvl w:val="0"/>
+          <w:numId w:val="0"/>
+        </w:numPr>
+        <w:ind w:firstLine="420" w:firstLineChars="0"/>
+        <w:jc w:val="left"/>
+        <w:rPr>
+          <w:rFonts w:hint="eastAsia" w:cstheme="minorBidi"/>
+          <w:b w:val="0"/>
+          <w:bCs w:val="0"/>
+          <w:kern w:val="2"/>
+          <w:sz w:val="21"/>
+          <w:szCs w:val="21"/>
+          <w:highlight w:val="none"/>
+          <w:lang w:val="en-US" w:eastAsia="zh-CN" w:bidi="ar-SA"/>
+        </w:rPr>
+      </w:pPr>
+      <w:r>
+        <w:rPr>
+          <w:rFonts w:hint="eastAsia" w:cstheme="minorBidi"/>
+          <w:b w:val="0"/>
+          <w:bCs w:val="0"/>
+          <w:kern w:val="2"/>
+          <w:sz w:val="21"/>
+          <w:szCs w:val="21"/>
+          <w:highlight w:val="none"/>
+          <w:lang w:val="en-US" w:eastAsia="zh-CN" w:bidi="ar-SA"/>
+        </w:rPr>
+        <w:t xml:space="preserve">    };</w:t>
+      </w:r>
+    </w:p>
+    <w:p>
+      <w:pPr>
+        <w:numPr>
+          <w:ilvl w:val="0"/>
+          <w:numId w:val="0"/>
+        </w:numPr>
+        <w:ind w:firstLine="420" w:firstLineChars="0"/>
+        <w:jc w:val="left"/>
+        <w:rPr>
+          <w:rFonts w:hint="eastAsia" w:cstheme="minorBidi"/>
+          <w:b w:val="0"/>
+          <w:bCs w:val="0"/>
+          <w:kern w:val="2"/>
+          <w:sz w:val="21"/>
+          <w:szCs w:val="21"/>
+          <w:highlight w:val="none"/>
+          <w:lang w:val="en-US" w:eastAsia="zh-CN" w:bidi="ar-SA"/>
+        </w:rPr>
+      </w:pPr>
+      <w:r>
+        <w:rPr>
+          <w:rFonts w:hint="eastAsia" w:cstheme="minorBidi"/>
+          <w:b w:val="0"/>
+          <w:bCs w:val="0"/>
+          <w:kern w:val="2"/>
+          <w:sz w:val="21"/>
+          <w:szCs w:val="21"/>
+          <w:highlight w:val="none"/>
+          <w:lang w:val="en-US" w:eastAsia="zh-CN" w:bidi="ar-SA"/>
+        </w:rPr>
+        <w:t>};</w:t>
+      </w:r>
+    </w:p>
+    <w:p>
+      <w:pPr>
+        <w:numPr>
+          <w:ilvl w:val="0"/>
+          <w:numId w:val="0"/>
+        </w:numPr>
+        <w:ind w:firstLine="420" w:firstLineChars="0"/>
+        <w:jc w:val="left"/>
+        <w:rPr>
+          <w:rFonts w:hint="eastAsia" w:cstheme="minorBidi"/>
+          <w:b w:val="0"/>
+          <w:bCs w:val="0"/>
+          <w:kern w:val="2"/>
+          <w:sz w:val="21"/>
+          <w:szCs w:val="21"/>
+          <w:highlight w:val="none"/>
+          <w:lang w:val="en-US" w:eastAsia="zh-CN" w:bidi="ar-SA"/>
+        </w:rPr>
+      </w:pPr>
+      <w:r>
+        <w:rPr>
+          <w:rFonts w:hint="eastAsia" w:cstheme="minorBidi"/>
+          <w:b w:val="0"/>
+          <w:bCs w:val="0"/>
+          <w:kern w:val="2"/>
+          <w:sz w:val="21"/>
+          <w:szCs w:val="21"/>
+          <w:highlight w:val="none"/>
+          <w:lang w:val="en-US" w:eastAsia="zh-CN" w:bidi="ar-SA"/>
+        </w:rPr>
+        <w:t>var MenuBar = {</w:t>
+      </w:r>
+    </w:p>
+    <w:p>
+      <w:pPr>
+        <w:numPr>
+          <w:ilvl w:val="0"/>
+          <w:numId w:val="0"/>
+        </w:numPr>
+        <w:ind w:firstLine="420" w:firstLineChars="0"/>
+        <w:jc w:val="left"/>
+        <w:rPr>
+          <w:rFonts w:hint="eastAsia" w:cstheme="minorBidi"/>
+          <w:b w:val="0"/>
+          <w:bCs w:val="0"/>
+          <w:kern w:val="2"/>
+          <w:sz w:val="21"/>
+          <w:szCs w:val="21"/>
+          <w:highlight w:val="none"/>
+          <w:lang w:val="en-US" w:eastAsia="zh-CN" w:bidi="ar-SA"/>
+        </w:rPr>
+      </w:pPr>
+      <w:r>
+        <w:rPr>
+          <w:rFonts w:hint="eastAsia" w:cstheme="minorBidi"/>
+          <w:b w:val="0"/>
+          <w:bCs w:val="0"/>
+          <w:kern w:val="2"/>
+          <w:sz w:val="21"/>
+          <w:szCs w:val="21"/>
+          <w:highlight w:val="none"/>
+          <w:lang w:val="en-US" w:eastAsia="zh-CN" w:bidi="ar-SA"/>
+        </w:rPr>
+        <w:t xml:space="preserve">    refresh:function(){</w:t>
+      </w:r>
+    </w:p>
+    <w:p>
+      <w:pPr>
+        <w:numPr>
+          <w:ilvl w:val="0"/>
+          <w:numId w:val="0"/>
+        </w:numPr>
+        <w:ind w:firstLine="420" w:firstLineChars="0"/>
+        <w:jc w:val="left"/>
+        <w:rPr>
+          <w:rFonts w:hint="eastAsia" w:cstheme="minorBidi"/>
+          <w:b w:val="0"/>
+          <w:bCs w:val="0"/>
+          <w:kern w:val="2"/>
+          <w:sz w:val="21"/>
+          <w:szCs w:val="21"/>
+          <w:highlight w:val="none"/>
+          <w:lang w:val="en-US" w:eastAsia="zh-CN" w:bidi="ar-SA"/>
+        </w:rPr>
+      </w:pPr>
+      <w:r>
+        <w:rPr>
+          <w:rFonts w:hint="eastAsia" w:cstheme="minorBidi"/>
+          <w:b w:val="0"/>
+          <w:bCs w:val="0"/>
+          <w:kern w:val="2"/>
+          <w:sz w:val="21"/>
+          <w:szCs w:val="21"/>
+          <w:highlight w:val="none"/>
+          <w:lang w:val="en-US" w:eastAsia="zh-CN" w:bidi="ar-SA"/>
+        </w:rPr>
+        <w:t xml:space="preserve">        console.log( '刷新菜单界面' );</w:t>
+      </w:r>
+    </w:p>
+    <w:p>
+      <w:pPr>
+        <w:numPr>
+          <w:ilvl w:val="0"/>
+          <w:numId w:val="0"/>
+        </w:numPr>
+        <w:ind w:firstLine="420" w:firstLineChars="0"/>
+        <w:jc w:val="left"/>
+        <w:rPr>
+          <w:rFonts w:hint="eastAsia" w:cstheme="minorBidi"/>
+          <w:b w:val="0"/>
+          <w:bCs w:val="0"/>
+          <w:kern w:val="2"/>
+          <w:sz w:val="21"/>
+          <w:szCs w:val="21"/>
+          <w:highlight w:val="none"/>
+          <w:lang w:val="en-US" w:eastAsia="zh-CN" w:bidi="ar-SA"/>
+        </w:rPr>
+      </w:pPr>
+      <w:r>
+        <w:rPr>
+          <w:rFonts w:hint="eastAsia" w:cstheme="minorBidi"/>
+          <w:b w:val="0"/>
+          <w:bCs w:val="0"/>
+          <w:kern w:val="2"/>
+          <w:sz w:val="21"/>
+          <w:szCs w:val="21"/>
+          <w:highlight w:val="none"/>
+          <w:lang w:val="en-US" w:eastAsia="zh-CN" w:bidi="ar-SA"/>
+        </w:rPr>
+        <w:t xml:space="preserve">    }</w:t>
+      </w:r>
+    </w:p>
+    <w:p>
+      <w:pPr>
+        <w:numPr>
+          <w:ilvl w:val="0"/>
+          <w:numId w:val="0"/>
+        </w:numPr>
+        <w:ind w:firstLine="420" w:firstLineChars="0"/>
+        <w:jc w:val="left"/>
+        <w:rPr>
+          <w:rFonts w:hint="eastAsia" w:cstheme="minorBidi"/>
+          <w:b w:val="0"/>
+          <w:bCs w:val="0"/>
+          <w:kern w:val="2"/>
+          <w:sz w:val="21"/>
+          <w:szCs w:val="21"/>
+          <w:highlight w:val="none"/>
+          <w:lang w:val="en-US" w:eastAsia="zh-CN" w:bidi="ar-SA"/>
+        </w:rPr>
+      </w:pPr>
+      <w:r>
+        <w:rPr>
+          <w:rFonts w:hint="eastAsia" w:cstheme="minorBidi"/>
+          <w:b w:val="0"/>
+          <w:bCs w:val="0"/>
+          <w:kern w:val="2"/>
+          <w:sz w:val="21"/>
+          <w:szCs w:val="21"/>
+          <w:highlight w:val="none"/>
+          <w:lang w:val="en-US" w:eastAsia="zh-CN" w:bidi="ar-SA"/>
+        </w:rPr>
+        <w:t>};</w:t>
+      </w:r>
+    </w:p>
+    <w:p>
+      <w:pPr>
+        <w:numPr>
+          <w:ilvl w:val="0"/>
+          <w:numId w:val="0"/>
+        </w:numPr>
+        <w:ind w:firstLine="420" w:firstLineChars="0"/>
+        <w:jc w:val="left"/>
+        <w:rPr>
+          <w:rFonts w:hint="eastAsia" w:cstheme="minorBidi"/>
+          <w:b w:val="0"/>
+          <w:bCs w:val="0"/>
+          <w:kern w:val="2"/>
+          <w:sz w:val="21"/>
+          <w:szCs w:val="21"/>
+          <w:highlight w:val="none"/>
+          <w:lang w:val="en-US" w:eastAsia="zh-CN" w:bidi="ar-SA"/>
+        </w:rPr>
+      </w:pPr>
+      <w:r>
+        <w:rPr>
+          <w:rFonts w:hint="eastAsia" w:cstheme="minorBidi"/>
+          <w:b w:val="0"/>
+          <w:bCs w:val="0"/>
+          <w:kern w:val="2"/>
+          <w:sz w:val="21"/>
+          <w:szCs w:val="21"/>
+          <w:highlight w:val="none"/>
+          <w:lang w:val="en-US" w:eastAsia="zh-CN" w:bidi="ar-SA"/>
+        </w:rPr>
+        <w:t>var RefreshMenuBarCommand = function( receiver ){</w:t>
+      </w:r>
+    </w:p>
+    <w:p>
+      <w:pPr>
+        <w:numPr>
+          <w:ilvl w:val="0"/>
+          <w:numId w:val="0"/>
+        </w:numPr>
+        <w:ind w:firstLine="420" w:firstLineChars="0"/>
+        <w:jc w:val="left"/>
+        <w:rPr>
+          <w:rFonts w:hint="eastAsia" w:cstheme="minorBidi"/>
+          <w:b w:val="0"/>
+          <w:bCs w:val="0"/>
+          <w:kern w:val="2"/>
+          <w:sz w:val="21"/>
+          <w:szCs w:val="21"/>
+          <w:highlight w:val="none"/>
+          <w:lang w:val="en-US" w:eastAsia="zh-CN" w:bidi="ar-SA"/>
+        </w:rPr>
+      </w:pPr>
+      <w:r>
+        <w:rPr>
+          <w:rFonts w:hint="eastAsia" w:cstheme="minorBidi"/>
+          <w:b w:val="0"/>
+          <w:bCs w:val="0"/>
+          <w:kern w:val="2"/>
+          <w:sz w:val="21"/>
+          <w:szCs w:val="21"/>
+          <w:highlight w:val="none"/>
+          <w:lang w:val="en-US" w:eastAsia="zh-CN" w:bidi="ar-SA"/>
+        </w:rPr>
+        <w:t xml:space="preserve">    return {</w:t>
+      </w:r>
+    </w:p>
+    <w:p>
+      <w:pPr>
+        <w:numPr>
+          <w:ilvl w:val="0"/>
+          <w:numId w:val="0"/>
+        </w:numPr>
+        <w:ind w:firstLine="420" w:firstLineChars="0"/>
+        <w:jc w:val="left"/>
+        <w:rPr>
+          <w:rFonts w:hint="eastAsia" w:cstheme="minorBidi"/>
+          <w:b w:val="0"/>
+          <w:bCs w:val="0"/>
+          <w:kern w:val="2"/>
+          <w:sz w:val="21"/>
+          <w:szCs w:val="21"/>
+          <w:highlight w:val="none"/>
+          <w:lang w:val="en-US" w:eastAsia="zh-CN" w:bidi="ar-SA"/>
+        </w:rPr>
+      </w:pPr>
+      <w:r>
+        <w:rPr>
+          <w:rFonts w:hint="eastAsia" w:cstheme="minorBidi"/>
+          <w:b w:val="0"/>
+          <w:bCs w:val="0"/>
+          <w:kern w:val="2"/>
+          <w:sz w:val="21"/>
+          <w:szCs w:val="21"/>
+          <w:highlight w:val="none"/>
+          <w:lang w:val="en-US" w:eastAsia="zh-CN" w:bidi="ar-SA"/>
+        </w:rPr>
+        <w:t xml:space="preserve">        execute:function(){</w:t>
+      </w:r>
+    </w:p>
+    <w:p>
+      <w:pPr>
+        <w:numPr>
+          <w:ilvl w:val="0"/>
+          <w:numId w:val="0"/>
+        </w:numPr>
+        <w:ind w:firstLine="420" w:firstLineChars="0"/>
+        <w:jc w:val="left"/>
+        <w:rPr>
+          <w:rFonts w:hint="eastAsia" w:cstheme="minorBidi"/>
+          <w:b w:val="0"/>
+          <w:bCs w:val="0"/>
+          <w:kern w:val="2"/>
+          <w:sz w:val="21"/>
+          <w:szCs w:val="21"/>
+          <w:highlight w:val="none"/>
+          <w:lang w:val="en-US" w:eastAsia="zh-CN" w:bidi="ar-SA"/>
+        </w:rPr>
+      </w:pPr>
+      <w:r>
+        <w:rPr>
+          <w:rFonts w:hint="eastAsia" w:cstheme="minorBidi"/>
+          <w:b w:val="0"/>
+          <w:bCs w:val="0"/>
+          <w:kern w:val="2"/>
+          <w:sz w:val="21"/>
+          <w:szCs w:val="21"/>
+          <w:highlight w:val="none"/>
+          <w:lang w:val="en-US" w:eastAsia="zh-CN" w:bidi="ar-SA"/>
+        </w:rPr>
+        <w:t xml:space="preserve">            receiver.refresh();</w:t>
+      </w:r>
+    </w:p>
+    <w:p>
+      <w:pPr>
+        <w:numPr>
+          <w:ilvl w:val="0"/>
+          <w:numId w:val="0"/>
+        </w:numPr>
+        <w:ind w:firstLine="420" w:firstLineChars="0"/>
+        <w:jc w:val="left"/>
+        <w:rPr>
+          <w:rFonts w:hint="eastAsia" w:cstheme="minorBidi"/>
+          <w:b w:val="0"/>
+          <w:bCs w:val="0"/>
+          <w:kern w:val="2"/>
+          <w:sz w:val="21"/>
+          <w:szCs w:val="21"/>
+          <w:highlight w:val="none"/>
+          <w:lang w:val="en-US" w:eastAsia="zh-CN" w:bidi="ar-SA"/>
+        </w:rPr>
+      </w:pPr>
+      <w:r>
+        <w:rPr>
+          <w:rFonts w:hint="eastAsia" w:cstheme="minorBidi"/>
+          <w:b w:val="0"/>
+          <w:bCs w:val="0"/>
+          <w:kern w:val="2"/>
+          <w:sz w:val="21"/>
+          <w:szCs w:val="21"/>
+          <w:highlight w:val="none"/>
+          <w:lang w:val="en-US" w:eastAsia="zh-CN" w:bidi="ar-SA"/>
+        </w:rPr>
+        <w:t xml:space="preserve">        }</w:t>
+      </w:r>
+    </w:p>
+    <w:p>
+      <w:pPr>
+        <w:numPr>
+          <w:ilvl w:val="0"/>
+          <w:numId w:val="0"/>
+        </w:numPr>
+        <w:ind w:firstLine="420" w:firstLineChars="0"/>
+        <w:jc w:val="left"/>
+        <w:rPr>
+          <w:rFonts w:hint="eastAsia" w:cstheme="minorBidi"/>
+          <w:b w:val="0"/>
+          <w:bCs w:val="0"/>
+          <w:kern w:val="2"/>
+          <w:sz w:val="21"/>
+          <w:szCs w:val="21"/>
+          <w:highlight w:val="none"/>
+          <w:lang w:val="en-US" w:eastAsia="zh-CN" w:bidi="ar-SA"/>
+        </w:rPr>
+      </w:pPr>
+      <w:r>
+        <w:rPr>
+          <w:rFonts w:hint="eastAsia" w:cstheme="minorBidi"/>
+          <w:b w:val="0"/>
+          <w:bCs w:val="0"/>
+          <w:kern w:val="2"/>
+          <w:sz w:val="21"/>
+          <w:szCs w:val="21"/>
+          <w:highlight w:val="none"/>
+          <w:lang w:val="en-US" w:eastAsia="zh-CN" w:bidi="ar-SA"/>
+        </w:rPr>
+        <w:t xml:space="preserve">    };</w:t>
+      </w:r>
+    </w:p>
+    <w:p>
+      <w:pPr>
+        <w:numPr>
+          <w:ilvl w:val="0"/>
+          <w:numId w:val="0"/>
+        </w:numPr>
+        <w:ind w:firstLine="420" w:firstLineChars="0"/>
+        <w:jc w:val="left"/>
+        <w:rPr>
+          <w:rFonts w:hint="eastAsia" w:cstheme="minorBidi"/>
+          <w:b w:val="0"/>
+          <w:bCs w:val="0"/>
+          <w:kern w:val="2"/>
+          <w:sz w:val="21"/>
+          <w:szCs w:val="21"/>
+          <w:highlight w:val="none"/>
+          <w:lang w:val="en-US" w:eastAsia="zh-CN" w:bidi="ar-SA"/>
+        </w:rPr>
+      </w:pPr>
+      <w:r>
+        <w:rPr>
+          <w:rFonts w:hint="eastAsia" w:cstheme="minorBidi"/>
+          <w:b w:val="0"/>
+          <w:bCs w:val="0"/>
+          <w:kern w:val="2"/>
+          <w:sz w:val="21"/>
+          <w:szCs w:val="21"/>
+          <w:highlight w:val="none"/>
+          <w:lang w:val="en-US" w:eastAsia="zh-CN" w:bidi="ar-SA"/>
+        </w:rPr>
+        <w:t>};</w:t>
+      </w:r>
+    </w:p>
+    <w:p>
+      <w:pPr>
+        <w:numPr>
+          <w:ilvl w:val="0"/>
+          <w:numId w:val="0"/>
+        </w:numPr>
+        <w:ind w:firstLine="420" w:firstLineChars="0"/>
+        <w:jc w:val="left"/>
+        <w:rPr>
+          <w:rFonts w:hint="eastAsia" w:cstheme="minorBidi"/>
+          <w:b w:val="0"/>
+          <w:bCs w:val="0"/>
+          <w:kern w:val="2"/>
+          <w:sz w:val="21"/>
+          <w:szCs w:val="21"/>
+          <w:highlight w:val="none"/>
+          <w:lang w:val="en-US" w:eastAsia="zh-CN" w:bidi="ar-SA"/>
+        </w:rPr>
+      </w:pPr>
+      <w:r>
+        <w:rPr>
+          <w:rFonts w:hint="eastAsia" w:cstheme="minorBidi"/>
+          <w:b w:val="0"/>
+          <w:bCs w:val="0"/>
+          <w:kern w:val="2"/>
+          <w:sz w:val="21"/>
+          <w:szCs w:val="21"/>
+          <w:highlight w:val="none"/>
+          <w:lang w:val="en-US" w:eastAsia="zh-CN" w:bidi="ar-SA"/>
+        </w:rPr>
+        <w:t>var refreshMenuBarCommand = RefreshMenuBarCommand( MenuBar );</w:t>
+      </w:r>
+    </w:p>
+    <w:p>
+      <w:pPr>
+        <w:numPr>
+          <w:ilvl w:val="0"/>
+          <w:numId w:val="0"/>
+        </w:numPr>
+        <w:ind w:firstLine="420" w:firstLineChars="0"/>
+        <w:jc w:val="left"/>
+        <w:rPr>
+          <w:rFonts w:hint="eastAsia" w:cstheme="minorBidi"/>
+          <w:b w:val="0"/>
+          <w:bCs w:val="0"/>
+          <w:kern w:val="2"/>
+          <w:sz w:val="21"/>
+          <w:szCs w:val="21"/>
+          <w:highlight w:val="none"/>
+          <w:lang w:val="en-US" w:eastAsia="zh-CN" w:bidi="ar-SA"/>
+        </w:rPr>
+      </w:pPr>
+      <w:r>
+        <w:rPr>
+          <w:rFonts w:hint="eastAsia" w:cstheme="minorBidi"/>
+          <w:b w:val="0"/>
+          <w:bCs w:val="0"/>
+          <w:kern w:val="2"/>
+          <w:sz w:val="21"/>
+          <w:szCs w:val="21"/>
+          <w:highlight w:val="none"/>
+          <w:lang w:val="en-US" w:eastAsia="zh-CN" w:bidi="ar-SA"/>
+        </w:rPr>
+        <w:t>setCommand( button1,refreshMenuBarCommand );</w:t>
+      </w:r>
+    </w:p>
+    <w:p>
+      <w:pPr>
+        <w:numPr>
+          <w:ilvl w:val="0"/>
+          <w:numId w:val="0"/>
+        </w:numPr>
+        <w:ind w:firstLine="420" w:firstLineChars="0"/>
+        <w:jc w:val="left"/>
+        <w:rPr>
+          <w:rFonts w:hint="eastAsia" w:cstheme="minorBidi"/>
+          <w:b w:val="0"/>
+          <w:bCs w:val="0"/>
+          <w:kern w:val="2"/>
+          <w:sz w:val="21"/>
+          <w:szCs w:val="21"/>
+          <w:highlight w:val="red"/>
+          <w:lang w:val="en-US" w:eastAsia="zh-CN" w:bidi="ar-SA"/>
+        </w:rPr>
+      </w:pPr>
+      <w:r>
+        <w:rPr>
+          <w:rFonts w:hint="eastAsia" w:cstheme="minorBidi"/>
+          <w:b w:val="0"/>
+          <w:bCs w:val="0"/>
+          <w:kern w:val="2"/>
+          <w:sz w:val="21"/>
+          <w:szCs w:val="21"/>
+          <w:highlight w:val="red"/>
+          <w:lang w:val="en-US" w:eastAsia="zh-CN" w:bidi="ar-SA"/>
+        </w:rPr>
+        <w:t>撤消和重做---HTML5版《街头霸王》</w:t>
+      </w:r>
+    </w:p>
+    <w:p>
+      <w:pPr>
+        <w:numPr>
+          <w:ilvl w:val="0"/>
+          <w:numId w:val="0"/>
+        </w:numPr>
+        <w:ind w:left="420" w:leftChars="0" w:firstLine="420" w:firstLineChars="0"/>
+        <w:jc w:val="left"/>
+        <w:rPr>
+          <w:rFonts w:hint="eastAsia" w:cstheme="minorBidi"/>
+          <w:b w:val="0"/>
+          <w:bCs w:val="0"/>
+          <w:kern w:val="2"/>
+          <w:sz w:val="21"/>
+          <w:szCs w:val="21"/>
+          <w:highlight w:val="none"/>
+          <w:lang w:val="en-US" w:eastAsia="zh-CN" w:bidi="ar-SA"/>
+        </w:rPr>
+      </w:pPr>
+      <w:r>
+        <w:rPr>
+          <w:rFonts w:hint="eastAsia" w:cstheme="minorBidi"/>
+          <w:b w:val="0"/>
+          <w:bCs w:val="0"/>
+          <w:kern w:val="2"/>
+          <w:sz w:val="21"/>
+          <w:szCs w:val="21"/>
+          <w:highlight w:val="none"/>
+          <w:lang w:val="en-US" w:eastAsia="zh-CN" w:bidi="ar-SA"/>
+        </w:rPr>
+        <w:t>var Ryu = {</w:t>
+      </w:r>
+    </w:p>
+    <w:p>
+      <w:pPr>
+        <w:numPr>
+          <w:ilvl w:val="0"/>
+          <w:numId w:val="0"/>
+        </w:numPr>
+        <w:ind w:left="420" w:leftChars="0" w:firstLine="420" w:firstLineChars="0"/>
+        <w:jc w:val="left"/>
+        <w:rPr>
+          <w:rFonts w:hint="eastAsia" w:cstheme="minorBidi"/>
+          <w:b w:val="0"/>
+          <w:bCs w:val="0"/>
+          <w:kern w:val="2"/>
+          <w:sz w:val="21"/>
+          <w:szCs w:val="21"/>
+          <w:highlight w:val="none"/>
+          <w:lang w:val="en-US" w:eastAsia="zh-CN" w:bidi="ar-SA"/>
+        </w:rPr>
+      </w:pPr>
+      <w:r>
+        <w:rPr>
+          <w:rFonts w:hint="eastAsia" w:cstheme="minorBidi"/>
+          <w:b w:val="0"/>
+          <w:bCs w:val="0"/>
+          <w:kern w:val="2"/>
+          <w:sz w:val="21"/>
+          <w:szCs w:val="21"/>
+          <w:highlight w:val="none"/>
+          <w:lang w:val="en-US" w:eastAsia="zh-CN" w:bidi="ar-SA"/>
+        </w:rPr>
+        <w:t xml:space="preserve">    attack: function(){</w:t>
+      </w:r>
+    </w:p>
+    <w:p>
+      <w:pPr>
+        <w:numPr>
+          <w:ilvl w:val="0"/>
+          <w:numId w:val="0"/>
+        </w:numPr>
+        <w:ind w:left="420" w:leftChars="0" w:firstLine="420" w:firstLineChars="0"/>
+        <w:jc w:val="left"/>
+        <w:rPr>
+          <w:rFonts w:hint="eastAsia" w:cstheme="minorBidi"/>
+          <w:b w:val="0"/>
+          <w:bCs w:val="0"/>
+          <w:kern w:val="2"/>
+          <w:sz w:val="21"/>
+          <w:szCs w:val="21"/>
+          <w:highlight w:val="none"/>
+          <w:lang w:val="en-US" w:eastAsia="zh-CN" w:bidi="ar-SA"/>
+        </w:rPr>
+      </w:pPr>
+      <w:r>
+        <w:rPr>
+          <w:rFonts w:hint="eastAsia" w:cstheme="minorBidi"/>
+          <w:b w:val="0"/>
+          <w:bCs w:val="0"/>
+          <w:kern w:val="2"/>
+          <w:sz w:val="21"/>
+          <w:szCs w:val="21"/>
+          <w:highlight w:val="none"/>
+          <w:lang w:val="en-US" w:eastAsia="zh-CN" w:bidi="ar-SA"/>
+        </w:rPr>
+        <w:t xml:space="preserve">        console.log( '攻击' );</w:t>
+      </w:r>
+    </w:p>
+    <w:p>
+      <w:pPr>
+        <w:numPr>
+          <w:ilvl w:val="0"/>
+          <w:numId w:val="0"/>
+        </w:numPr>
+        <w:ind w:left="420" w:leftChars="0" w:firstLine="420" w:firstLineChars="0"/>
+        <w:jc w:val="left"/>
+        <w:rPr>
+          <w:rFonts w:hint="eastAsia" w:cstheme="minorBidi"/>
+          <w:b w:val="0"/>
+          <w:bCs w:val="0"/>
+          <w:kern w:val="2"/>
+          <w:sz w:val="21"/>
+          <w:szCs w:val="21"/>
+          <w:highlight w:val="none"/>
+          <w:lang w:val="en-US" w:eastAsia="zh-CN" w:bidi="ar-SA"/>
+        </w:rPr>
+      </w:pPr>
+      <w:r>
+        <w:rPr>
+          <w:rFonts w:hint="eastAsia" w:cstheme="minorBidi"/>
+          <w:b w:val="0"/>
+          <w:bCs w:val="0"/>
+          <w:kern w:val="2"/>
+          <w:sz w:val="21"/>
+          <w:szCs w:val="21"/>
+          <w:highlight w:val="none"/>
+          <w:lang w:val="en-US" w:eastAsia="zh-CN" w:bidi="ar-SA"/>
+        </w:rPr>
+        <w:t xml:space="preserve">    },</w:t>
+      </w:r>
+    </w:p>
+    <w:p>
+      <w:pPr>
+        <w:numPr>
+          <w:ilvl w:val="0"/>
+          <w:numId w:val="0"/>
+        </w:numPr>
+        <w:ind w:left="420" w:leftChars="0" w:firstLine="420" w:firstLineChars="0"/>
+        <w:jc w:val="left"/>
+        <w:rPr>
+          <w:rFonts w:hint="eastAsia" w:cstheme="minorBidi"/>
+          <w:b w:val="0"/>
+          <w:bCs w:val="0"/>
+          <w:kern w:val="2"/>
+          <w:sz w:val="21"/>
+          <w:szCs w:val="21"/>
+          <w:highlight w:val="none"/>
+          <w:lang w:val="en-US" w:eastAsia="zh-CN" w:bidi="ar-SA"/>
+        </w:rPr>
+      </w:pPr>
+      <w:r>
+        <w:rPr>
+          <w:rFonts w:hint="eastAsia" w:cstheme="minorBidi"/>
+          <w:b w:val="0"/>
+          <w:bCs w:val="0"/>
+          <w:kern w:val="2"/>
+          <w:sz w:val="21"/>
+          <w:szCs w:val="21"/>
+          <w:highlight w:val="none"/>
+          <w:lang w:val="en-US" w:eastAsia="zh-CN" w:bidi="ar-SA"/>
+        </w:rPr>
+        <w:t xml:space="preserve">    defense: function(){</w:t>
+      </w:r>
+    </w:p>
+    <w:p>
+      <w:pPr>
+        <w:numPr>
+          <w:ilvl w:val="0"/>
+          <w:numId w:val="0"/>
+        </w:numPr>
+        <w:ind w:left="420" w:leftChars="0" w:firstLine="420" w:firstLineChars="0"/>
+        <w:jc w:val="left"/>
+        <w:rPr>
+          <w:rFonts w:hint="eastAsia" w:cstheme="minorBidi"/>
+          <w:b w:val="0"/>
+          <w:bCs w:val="0"/>
+          <w:kern w:val="2"/>
+          <w:sz w:val="21"/>
+          <w:szCs w:val="21"/>
+          <w:highlight w:val="none"/>
+          <w:lang w:val="en-US" w:eastAsia="zh-CN" w:bidi="ar-SA"/>
+        </w:rPr>
+      </w:pPr>
+      <w:r>
+        <w:rPr>
+          <w:rFonts w:hint="eastAsia" w:cstheme="minorBidi"/>
+          <w:b w:val="0"/>
+          <w:bCs w:val="0"/>
+          <w:kern w:val="2"/>
+          <w:sz w:val="21"/>
+          <w:szCs w:val="21"/>
+          <w:highlight w:val="none"/>
+          <w:lang w:val="en-US" w:eastAsia="zh-CN" w:bidi="ar-SA"/>
+        </w:rPr>
+        <w:t xml:space="preserve">        console.log( '防御' );</w:t>
+      </w:r>
+    </w:p>
+    <w:p>
+      <w:pPr>
+        <w:numPr>
+          <w:ilvl w:val="0"/>
+          <w:numId w:val="0"/>
+        </w:numPr>
+        <w:ind w:left="420" w:leftChars="0" w:firstLine="420" w:firstLineChars="0"/>
+        <w:jc w:val="left"/>
+        <w:rPr>
+          <w:rFonts w:hint="eastAsia" w:cstheme="minorBidi"/>
+          <w:b w:val="0"/>
+          <w:bCs w:val="0"/>
+          <w:kern w:val="2"/>
+          <w:sz w:val="21"/>
+          <w:szCs w:val="21"/>
+          <w:highlight w:val="none"/>
+          <w:lang w:val="en-US" w:eastAsia="zh-CN" w:bidi="ar-SA"/>
+        </w:rPr>
+      </w:pPr>
+      <w:r>
+        <w:rPr>
+          <w:rFonts w:hint="eastAsia" w:cstheme="minorBidi"/>
+          <w:b w:val="0"/>
+          <w:bCs w:val="0"/>
+          <w:kern w:val="2"/>
+          <w:sz w:val="21"/>
+          <w:szCs w:val="21"/>
+          <w:highlight w:val="none"/>
+          <w:lang w:val="en-US" w:eastAsia="zh-CN" w:bidi="ar-SA"/>
+        </w:rPr>
+        <w:t xml:space="preserve">    },</w:t>
+      </w:r>
+    </w:p>
+    <w:p>
+      <w:pPr>
+        <w:numPr>
+          <w:ilvl w:val="0"/>
+          <w:numId w:val="0"/>
+        </w:numPr>
+        <w:ind w:left="420" w:leftChars="0" w:firstLine="420" w:firstLineChars="0"/>
+        <w:jc w:val="left"/>
+        <w:rPr>
+          <w:rFonts w:hint="eastAsia" w:cstheme="minorBidi"/>
+          <w:b w:val="0"/>
+          <w:bCs w:val="0"/>
+          <w:kern w:val="2"/>
+          <w:sz w:val="21"/>
+          <w:szCs w:val="21"/>
+          <w:highlight w:val="none"/>
+          <w:lang w:val="en-US" w:eastAsia="zh-CN" w:bidi="ar-SA"/>
+        </w:rPr>
+      </w:pPr>
+      <w:r>
+        <w:rPr>
+          <w:rFonts w:hint="eastAsia" w:cstheme="minorBidi"/>
+          <w:b w:val="0"/>
+          <w:bCs w:val="0"/>
+          <w:kern w:val="2"/>
+          <w:sz w:val="21"/>
+          <w:szCs w:val="21"/>
+          <w:highlight w:val="none"/>
+          <w:lang w:val="en-US" w:eastAsia="zh-CN" w:bidi="ar-SA"/>
+        </w:rPr>
+        <w:t xml:space="preserve">    jump: function(){</w:t>
+      </w:r>
+    </w:p>
+    <w:p>
+      <w:pPr>
+        <w:numPr>
+          <w:ilvl w:val="0"/>
+          <w:numId w:val="0"/>
+        </w:numPr>
+        <w:ind w:left="420" w:leftChars="0" w:firstLine="420" w:firstLineChars="0"/>
+        <w:jc w:val="left"/>
+        <w:rPr>
+          <w:rFonts w:hint="eastAsia" w:cstheme="minorBidi"/>
+          <w:b w:val="0"/>
+          <w:bCs w:val="0"/>
+          <w:kern w:val="2"/>
+          <w:sz w:val="21"/>
+          <w:szCs w:val="21"/>
+          <w:highlight w:val="none"/>
+          <w:lang w:val="en-US" w:eastAsia="zh-CN" w:bidi="ar-SA"/>
+        </w:rPr>
+      </w:pPr>
+      <w:r>
+        <w:rPr>
+          <w:rFonts w:hint="eastAsia" w:cstheme="minorBidi"/>
+          <w:b w:val="0"/>
+          <w:bCs w:val="0"/>
+          <w:kern w:val="2"/>
+          <w:sz w:val="21"/>
+          <w:szCs w:val="21"/>
+          <w:highlight w:val="none"/>
+          <w:lang w:val="en-US" w:eastAsia="zh-CN" w:bidi="ar-SA"/>
+        </w:rPr>
+        <w:t xml:space="preserve">        console.log( '跳跃' );</w:t>
+      </w:r>
+    </w:p>
+    <w:p>
+      <w:pPr>
+        <w:numPr>
+          <w:ilvl w:val="0"/>
+          <w:numId w:val="0"/>
+        </w:numPr>
+        <w:ind w:left="420" w:leftChars="0" w:firstLine="420" w:firstLineChars="0"/>
+        <w:jc w:val="left"/>
+        <w:rPr>
+          <w:rFonts w:hint="eastAsia" w:cstheme="minorBidi"/>
+          <w:b w:val="0"/>
+          <w:bCs w:val="0"/>
+          <w:kern w:val="2"/>
+          <w:sz w:val="21"/>
+          <w:szCs w:val="21"/>
+          <w:highlight w:val="none"/>
+          <w:lang w:val="en-US" w:eastAsia="zh-CN" w:bidi="ar-SA"/>
+        </w:rPr>
+      </w:pPr>
+      <w:r>
+        <w:rPr>
+          <w:rFonts w:hint="eastAsia" w:cstheme="minorBidi"/>
+          <w:b w:val="0"/>
+          <w:bCs w:val="0"/>
+          <w:kern w:val="2"/>
+          <w:sz w:val="21"/>
+          <w:szCs w:val="21"/>
+          <w:highlight w:val="none"/>
+          <w:lang w:val="en-US" w:eastAsia="zh-CN" w:bidi="ar-SA"/>
+        </w:rPr>
+        <w:t xml:space="preserve">    },</w:t>
+      </w:r>
+    </w:p>
+    <w:p>
+      <w:pPr>
+        <w:numPr>
+          <w:ilvl w:val="0"/>
+          <w:numId w:val="0"/>
+        </w:numPr>
+        <w:ind w:left="420" w:leftChars="0" w:firstLine="420" w:firstLineChars="0"/>
+        <w:jc w:val="left"/>
+        <w:rPr>
+          <w:rFonts w:hint="eastAsia" w:cstheme="minorBidi"/>
+          <w:b w:val="0"/>
+          <w:bCs w:val="0"/>
+          <w:kern w:val="2"/>
+          <w:sz w:val="21"/>
+          <w:szCs w:val="21"/>
+          <w:highlight w:val="none"/>
+          <w:lang w:val="en-US" w:eastAsia="zh-CN" w:bidi="ar-SA"/>
+        </w:rPr>
+      </w:pPr>
+      <w:r>
+        <w:rPr>
+          <w:rFonts w:hint="eastAsia" w:cstheme="minorBidi"/>
+          <w:b w:val="0"/>
+          <w:bCs w:val="0"/>
+          <w:kern w:val="2"/>
+          <w:sz w:val="21"/>
+          <w:szCs w:val="21"/>
+          <w:highlight w:val="none"/>
+          <w:lang w:val="en-US" w:eastAsia="zh-CN" w:bidi="ar-SA"/>
+        </w:rPr>
+        <w:t xml:space="preserve">    crouch: function(){</w:t>
+      </w:r>
+    </w:p>
+    <w:p>
+      <w:pPr>
+        <w:numPr>
+          <w:ilvl w:val="0"/>
+          <w:numId w:val="0"/>
+        </w:numPr>
+        <w:ind w:left="420" w:leftChars="0" w:firstLine="420" w:firstLineChars="0"/>
+        <w:jc w:val="left"/>
+        <w:rPr>
+          <w:rFonts w:hint="eastAsia" w:cstheme="minorBidi"/>
+          <w:b w:val="0"/>
+          <w:bCs w:val="0"/>
+          <w:kern w:val="2"/>
+          <w:sz w:val="21"/>
+          <w:szCs w:val="21"/>
+          <w:highlight w:val="none"/>
+          <w:lang w:val="en-US" w:eastAsia="zh-CN" w:bidi="ar-SA"/>
+        </w:rPr>
+      </w:pPr>
+      <w:r>
+        <w:rPr>
+          <w:rFonts w:hint="eastAsia" w:cstheme="minorBidi"/>
+          <w:b w:val="0"/>
+          <w:bCs w:val="0"/>
+          <w:kern w:val="2"/>
+          <w:sz w:val="21"/>
+          <w:szCs w:val="21"/>
+          <w:highlight w:val="none"/>
+          <w:lang w:val="en-US" w:eastAsia="zh-CN" w:bidi="ar-SA"/>
+        </w:rPr>
+        <w:t xml:space="preserve">        console.log( '蹲下' );</w:t>
+      </w:r>
+    </w:p>
+    <w:p>
+      <w:pPr>
+        <w:numPr>
+          <w:ilvl w:val="0"/>
+          <w:numId w:val="0"/>
+        </w:numPr>
+        <w:ind w:left="420" w:leftChars="0" w:firstLine="420" w:firstLineChars="0"/>
+        <w:jc w:val="left"/>
+        <w:rPr>
+          <w:rFonts w:hint="eastAsia" w:cstheme="minorBidi"/>
+          <w:b w:val="0"/>
+          <w:bCs w:val="0"/>
+          <w:kern w:val="2"/>
+          <w:sz w:val="21"/>
+          <w:szCs w:val="21"/>
+          <w:highlight w:val="none"/>
+          <w:lang w:val="en-US" w:eastAsia="zh-CN" w:bidi="ar-SA"/>
+        </w:rPr>
+      </w:pPr>
+      <w:r>
+        <w:rPr>
+          <w:rFonts w:hint="eastAsia" w:cstheme="minorBidi"/>
+          <w:b w:val="0"/>
+          <w:bCs w:val="0"/>
+          <w:kern w:val="2"/>
+          <w:sz w:val="21"/>
+          <w:szCs w:val="21"/>
+          <w:highlight w:val="none"/>
+          <w:lang w:val="en-US" w:eastAsia="zh-CN" w:bidi="ar-SA"/>
+        </w:rPr>
+        <w:t xml:space="preserve">    }</w:t>
+      </w:r>
+    </w:p>
+    <w:p>
+      <w:pPr>
+        <w:numPr>
+          <w:ilvl w:val="0"/>
+          <w:numId w:val="0"/>
+        </w:numPr>
+        <w:ind w:left="420" w:leftChars="0" w:firstLine="420" w:firstLineChars="0"/>
+        <w:jc w:val="left"/>
+        <w:rPr>
+          <w:rFonts w:hint="eastAsia" w:cstheme="minorBidi"/>
+          <w:b w:val="0"/>
+          <w:bCs w:val="0"/>
+          <w:kern w:val="2"/>
+          <w:sz w:val="21"/>
+          <w:szCs w:val="21"/>
+          <w:highlight w:val="none"/>
+          <w:lang w:val="en-US" w:eastAsia="zh-CN" w:bidi="ar-SA"/>
+        </w:rPr>
+      </w:pPr>
+      <w:r>
+        <w:rPr>
+          <w:rFonts w:hint="eastAsia" w:cstheme="minorBidi"/>
+          <w:b w:val="0"/>
+          <w:bCs w:val="0"/>
+          <w:kern w:val="2"/>
+          <w:sz w:val="21"/>
+          <w:szCs w:val="21"/>
+          <w:highlight w:val="none"/>
+          <w:lang w:val="en-US" w:eastAsia="zh-CN" w:bidi="ar-SA"/>
+        </w:rPr>
+        <w:t>};</w:t>
+      </w:r>
+    </w:p>
+    <w:p>
+      <w:pPr>
+        <w:numPr>
+          <w:ilvl w:val="0"/>
+          <w:numId w:val="0"/>
+        </w:numPr>
+        <w:ind w:left="420" w:leftChars="0" w:firstLine="420" w:firstLineChars="0"/>
+        <w:jc w:val="left"/>
+        <w:rPr>
+          <w:rFonts w:hint="eastAsia" w:cstheme="minorBidi"/>
+          <w:b w:val="0"/>
+          <w:bCs w:val="0"/>
+          <w:kern w:val="2"/>
+          <w:sz w:val="21"/>
+          <w:szCs w:val="21"/>
+          <w:highlight w:val="none"/>
+          <w:lang w:val="en-US" w:eastAsia="zh-CN" w:bidi="ar-SA"/>
+        </w:rPr>
+      </w:pPr>
+      <w:r>
+        <w:rPr>
+          <w:rFonts w:hint="eastAsia" w:cstheme="minorBidi"/>
+          <w:b w:val="0"/>
+          <w:bCs w:val="0"/>
+          <w:kern w:val="2"/>
+          <w:sz w:val="21"/>
+          <w:szCs w:val="21"/>
+          <w:highlight w:val="none"/>
+          <w:lang w:val="en-US" w:eastAsia="zh-CN" w:bidi="ar-SA"/>
+        </w:rPr>
+        <w:t>//命令对象</w:t>
+      </w:r>
+    </w:p>
+    <w:p>
+      <w:pPr>
+        <w:numPr>
+          <w:ilvl w:val="0"/>
+          <w:numId w:val="0"/>
+        </w:numPr>
+        <w:ind w:left="420" w:leftChars="0" w:firstLine="420" w:firstLineChars="0"/>
+        <w:jc w:val="left"/>
+        <w:rPr>
+          <w:rFonts w:hint="eastAsia" w:cstheme="minorBidi"/>
+          <w:b w:val="0"/>
+          <w:bCs w:val="0"/>
+          <w:kern w:val="2"/>
+          <w:sz w:val="21"/>
+          <w:szCs w:val="21"/>
+          <w:highlight w:val="none"/>
+          <w:lang w:val="en-US" w:eastAsia="zh-CN" w:bidi="ar-SA"/>
+        </w:rPr>
+      </w:pPr>
+      <w:r>
+        <w:rPr>
+          <w:rFonts w:hint="eastAsia" w:cstheme="minorBidi"/>
+          <w:b w:val="0"/>
+          <w:bCs w:val="0"/>
+          <w:kern w:val="2"/>
+          <w:sz w:val="21"/>
+          <w:szCs w:val="21"/>
+          <w:highlight w:val="none"/>
+          <w:lang w:val="en-US" w:eastAsia="zh-CN" w:bidi="ar-SA"/>
+        </w:rPr>
+        <w:t>var makeCommand = function( receiver, state ){ // 创建命令</w:t>
+      </w:r>
+    </w:p>
+    <w:p>
+      <w:pPr>
+        <w:numPr>
+          <w:ilvl w:val="0"/>
+          <w:numId w:val="0"/>
+        </w:numPr>
+        <w:ind w:left="420" w:leftChars="0" w:firstLine="420" w:firstLineChars="0"/>
+        <w:jc w:val="left"/>
+        <w:rPr>
+          <w:rFonts w:hint="eastAsia" w:cstheme="minorBidi"/>
+          <w:b w:val="0"/>
+          <w:bCs w:val="0"/>
+          <w:kern w:val="2"/>
+          <w:sz w:val="21"/>
+          <w:szCs w:val="21"/>
+          <w:highlight w:val="none"/>
+          <w:lang w:val="en-US" w:eastAsia="zh-CN" w:bidi="ar-SA"/>
+        </w:rPr>
+      </w:pPr>
+      <w:r>
+        <w:rPr>
+          <w:rFonts w:hint="eastAsia" w:cstheme="minorBidi"/>
+          <w:b w:val="0"/>
+          <w:bCs w:val="0"/>
+          <w:kern w:val="2"/>
+          <w:sz w:val="21"/>
+          <w:szCs w:val="21"/>
+          <w:highlight w:val="none"/>
+          <w:lang w:val="en-US" w:eastAsia="zh-CN" w:bidi="ar-SA"/>
+        </w:rPr>
+        <w:t xml:space="preserve">    return function(){</w:t>
+      </w:r>
+    </w:p>
+    <w:p>
+      <w:pPr>
+        <w:numPr>
+          <w:ilvl w:val="0"/>
+          <w:numId w:val="0"/>
+        </w:numPr>
+        <w:ind w:left="420" w:leftChars="0" w:firstLine="420" w:firstLineChars="0"/>
+        <w:jc w:val="left"/>
+        <w:rPr>
+          <w:rFonts w:hint="eastAsia" w:cstheme="minorBidi"/>
+          <w:b w:val="0"/>
+          <w:bCs w:val="0"/>
+          <w:kern w:val="2"/>
+          <w:sz w:val="21"/>
+          <w:szCs w:val="21"/>
+          <w:highlight w:val="none"/>
+          <w:lang w:val="en-US" w:eastAsia="zh-CN" w:bidi="ar-SA"/>
+        </w:rPr>
+      </w:pPr>
+      <w:r>
+        <w:rPr>
+          <w:rFonts w:hint="eastAsia" w:cstheme="minorBidi"/>
+          <w:b w:val="0"/>
+          <w:bCs w:val="0"/>
+          <w:kern w:val="2"/>
+          <w:sz w:val="21"/>
+          <w:szCs w:val="21"/>
+          <w:highlight w:val="none"/>
+          <w:lang w:val="en-US" w:eastAsia="zh-CN" w:bidi="ar-SA"/>
+        </w:rPr>
+        <w:t xml:space="preserve">        receiver[ state ]();</w:t>
+      </w:r>
+    </w:p>
+    <w:p>
+      <w:pPr>
+        <w:numPr>
+          <w:ilvl w:val="0"/>
+          <w:numId w:val="0"/>
+        </w:numPr>
+        <w:ind w:left="420" w:leftChars="0" w:firstLine="420" w:firstLineChars="0"/>
+        <w:jc w:val="left"/>
+        <w:rPr>
+          <w:rFonts w:hint="eastAsia" w:cstheme="minorBidi"/>
+          <w:b w:val="0"/>
+          <w:bCs w:val="0"/>
+          <w:kern w:val="2"/>
+          <w:sz w:val="21"/>
+          <w:szCs w:val="21"/>
+          <w:highlight w:val="none"/>
+          <w:lang w:val="en-US" w:eastAsia="zh-CN" w:bidi="ar-SA"/>
+        </w:rPr>
+      </w:pPr>
+      <w:r>
+        <w:rPr>
+          <w:rFonts w:hint="eastAsia" w:cstheme="minorBidi"/>
+          <w:b w:val="0"/>
+          <w:bCs w:val="0"/>
+          <w:kern w:val="2"/>
+          <w:sz w:val="21"/>
+          <w:szCs w:val="21"/>
+          <w:highlight w:val="none"/>
+          <w:lang w:val="en-US" w:eastAsia="zh-CN" w:bidi="ar-SA"/>
+        </w:rPr>
+        <w:t xml:space="preserve">        console.dir( dd );</w:t>
+      </w:r>
+    </w:p>
+    <w:p>
+      <w:pPr>
+        <w:numPr>
+          <w:ilvl w:val="0"/>
+          <w:numId w:val="0"/>
+        </w:numPr>
+        <w:ind w:left="420" w:leftChars="0" w:firstLine="420" w:firstLineChars="0"/>
+        <w:jc w:val="left"/>
+        <w:rPr>
+          <w:rFonts w:hint="eastAsia" w:cstheme="minorBidi"/>
+          <w:b w:val="0"/>
+          <w:bCs w:val="0"/>
+          <w:kern w:val="2"/>
+          <w:sz w:val="21"/>
+          <w:szCs w:val="21"/>
+          <w:highlight w:val="none"/>
+          <w:lang w:val="en-US" w:eastAsia="zh-CN" w:bidi="ar-SA"/>
+        </w:rPr>
+      </w:pPr>
+      <w:r>
+        <w:rPr>
+          <w:rFonts w:hint="eastAsia" w:cstheme="minorBidi"/>
+          <w:b w:val="0"/>
+          <w:bCs w:val="0"/>
+          <w:kern w:val="2"/>
+          <w:sz w:val="21"/>
+          <w:szCs w:val="21"/>
+          <w:highlight w:val="none"/>
+          <w:lang w:val="en-US" w:eastAsia="zh-CN" w:bidi="ar-SA"/>
+        </w:rPr>
+        <w:t xml:space="preserve">    }</w:t>
+      </w:r>
+    </w:p>
+    <w:p>
+      <w:pPr>
+        <w:numPr>
+          <w:ilvl w:val="0"/>
+          <w:numId w:val="0"/>
+        </w:numPr>
+        <w:ind w:left="420" w:leftChars="0" w:firstLine="420" w:firstLineChars="0"/>
+        <w:jc w:val="left"/>
+        <w:rPr>
+          <w:rFonts w:hint="eastAsia" w:cstheme="minorBidi"/>
+          <w:b w:val="0"/>
+          <w:bCs w:val="0"/>
+          <w:kern w:val="2"/>
+          <w:sz w:val="21"/>
+          <w:szCs w:val="21"/>
+          <w:highlight w:val="none"/>
+          <w:lang w:val="en-US" w:eastAsia="zh-CN" w:bidi="ar-SA"/>
+        </w:rPr>
+      </w:pPr>
+      <w:r>
+        <w:rPr>
+          <w:rFonts w:hint="eastAsia" w:cstheme="minorBidi"/>
+          <w:b w:val="0"/>
+          <w:bCs w:val="0"/>
+          <w:kern w:val="2"/>
+          <w:sz w:val="21"/>
+          <w:szCs w:val="21"/>
+          <w:highlight w:val="none"/>
+          <w:lang w:val="en-US" w:eastAsia="zh-CN" w:bidi="ar-SA"/>
+        </w:rPr>
+        <w:t>};</w:t>
+      </w:r>
+    </w:p>
+    <w:p>
+      <w:pPr>
+        <w:numPr>
+          <w:ilvl w:val="0"/>
+          <w:numId w:val="0"/>
+        </w:numPr>
+        <w:ind w:left="420" w:leftChars="0" w:firstLine="420" w:firstLineChars="0"/>
+        <w:jc w:val="left"/>
+        <w:rPr>
+          <w:rFonts w:hint="eastAsia" w:cstheme="minorBidi"/>
+          <w:b w:val="0"/>
+          <w:bCs w:val="0"/>
+          <w:kern w:val="2"/>
+          <w:sz w:val="21"/>
+          <w:szCs w:val="21"/>
+          <w:highlight w:val="none"/>
+          <w:lang w:val="en-US" w:eastAsia="zh-CN" w:bidi="ar-SA"/>
+        </w:rPr>
+      </w:pPr>
+      <w:r>
+        <w:rPr>
+          <w:rFonts w:hint="eastAsia" w:cstheme="minorBidi"/>
+          <w:b w:val="0"/>
+          <w:bCs w:val="0"/>
+          <w:kern w:val="2"/>
+          <w:sz w:val="21"/>
+          <w:szCs w:val="21"/>
+          <w:highlight w:val="none"/>
+          <w:lang w:val="en-US" w:eastAsia="zh-CN" w:bidi="ar-SA"/>
+        </w:rPr>
+        <w:t>//动作与keyCode相关联</w:t>
+      </w:r>
+    </w:p>
+    <w:p>
+      <w:pPr>
+        <w:numPr>
+          <w:ilvl w:val="0"/>
+          <w:numId w:val="0"/>
+        </w:numPr>
+        <w:ind w:left="420" w:leftChars="0" w:firstLine="420" w:firstLineChars="0"/>
+        <w:jc w:val="left"/>
+        <w:rPr>
+          <w:rFonts w:hint="eastAsia" w:cstheme="minorBidi"/>
+          <w:b w:val="0"/>
+          <w:bCs w:val="0"/>
+          <w:kern w:val="2"/>
+          <w:sz w:val="21"/>
+          <w:szCs w:val="21"/>
+          <w:highlight w:val="none"/>
+          <w:lang w:val="en-US" w:eastAsia="zh-CN" w:bidi="ar-SA"/>
+        </w:rPr>
+      </w:pPr>
+      <w:r>
+        <w:rPr>
+          <w:rFonts w:hint="eastAsia" w:cstheme="minorBidi"/>
+          <w:b w:val="0"/>
+          <w:bCs w:val="0"/>
+          <w:kern w:val="2"/>
+          <w:sz w:val="21"/>
+          <w:szCs w:val="21"/>
+          <w:highlight w:val="none"/>
+          <w:lang w:val="en-US" w:eastAsia="zh-CN" w:bidi="ar-SA"/>
+        </w:rPr>
+        <w:t>var commands = {</w:t>
+      </w:r>
+    </w:p>
+    <w:p>
+      <w:pPr>
+        <w:numPr>
+          <w:ilvl w:val="0"/>
+          <w:numId w:val="0"/>
+        </w:numPr>
+        <w:ind w:left="420" w:leftChars="0" w:firstLine="420" w:firstLineChars="0"/>
+        <w:jc w:val="left"/>
+        <w:rPr>
+          <w:rFonts w:hint="eastAsia" w:cstheme="minorBidi"/>
+          <w:b w:val="0"/>
+          <w:bCs w:val="0"/>
+          <w:kern w:val="2"/>
+          <w:sz w:val="21"/>
+          <w:szCs w:val="21"/>
+          <w:highlight w:val="none"/>
+          <w:lang w:val="en-US" w:eastAsia="zh-CN" w:bidi="ar-SA"/>
+        </w:rPr>
+      </w:pPr>
+      <w:r>
+        <w:rPr>
+          <w:rFonts w:hint="eastAsia" w:cstheme="minorBidi"/>
+          <w:b w:val="0"/>
+          <w:bCs w:val="0"/>
+          <w:kern w:val="2"/>
+          <w:sz w:val="21"/>
+          <w:szCs w:val="21"/>
+          <w:highlight w:val="none"/>
+          <w:lang w:val="en-US" w:eastAsia="zh-CN" w:bidi="ar-SA"/>
+        </w:rPr>
+        <w:t xml:space="preserve">    "119": "jump", // W</w:t>
+      </w:r>
+    </w:p>
+    <w:p>
+      <w:pPr>
+        <w:numPr>
+          <w:ilvl w:val="0"/>
+          <w:numId w:val="0"/>
+        </w:numPr>
+        <w:ind w:left="420" w:leftChars="0" w:firstLine="420" w:firstLineChars="0"/>
+        <w:jc w:val="left"/>
+        <w:rPr>
+          <w:rFonts w:hint="eastAsia" w:cstheme="minorBidi"/>
+          <w:b w:val="0"/>
+          <w:bCs w:val="0"/>
+          <w:kern w:val="2"/>
+          <w:sz w:val="21"/>
+          <w:szCs w:val="21"/>
+          <w:highlight w:val="none"/>
+          <w:lang w:val="en-US" w:eastAsia="zh-CN" w:bidi="ar-SA"/>
+        </w:rPr>
+      </w:pPr>
+      <w:r>
+        <w:rPr>
+          <w:rFonts w:hint="eastAsia" w:cstheme="minorBidi"/>
+          <w:b w:val="0"/>
+          <w:bCs w:val="0"/>
+          <w:kern w:val="2"/>
+          <w:sz w:val="21"/>
+          <w:szCs w:val="21"/>
+          <w:highlight w:val="none"/>
+          <w:lang w:val="en-US" w:eastAsia="zh-CN" w:bidi="ar-SA"/>
+        </w:rPr>
+        <w:t xml:space="preserve">    "115": "crouch", // S</w:t>
+      </w:r>
+    </w:p>
+    <w:p>
+      <w:pPr>
+        <w:numPr>
+          <w:ilvl w:val="0"/>
+          <w:numId w:val="0"/>
+        </w:numPr>
+        <w:ind w:left="420" w:leftChars="0" w:firstLine="420" w:firstLineChars="0"/>
+        <w:jc w:val="left"/>
+        <w:rPr>
+          <w:rFonts w:hint="eastAsia" w:cstheme="minorBidi"/>
+          <w:b w:val="0"/>
+          <w:bCs w:val="0"/>
+          <w:kern w:val="2"/>
+          <w:sz w:val="21"/>
+          <w:szCs w:val="21"/>
+          <w:highlight w:val="none"/>
+          <w:lang w:val="en-US" w:eastAsia="zh-CN" w:bidi="ar-SA"/>
+        </w:rPr>
+      </w:pPr>
+      <w:r>
+        <w:rPr>
+          <w:rFonts w:hint="eastAsia" w:cstheme="minorBidi"/>
+          <w:b w:val="0"/>
+          <w:bCs w:val="0"/>
+          <w:kern w:val="2"/>
+          <w:sz w:val="21"/>
+          <w:szCs w:val="21"/>
+          <w:highlight w:val="none"/>
+          <w:lang w:val="en-US" w:eastAsia="zh-CN" w:bidi="ar-SA"/>
+        </w:rPr>
+        <w:t xml:space="preserve">    "97": "defense", // A</w:t>
+      </w:r>
+    </w:p>
+    <w:p>
+      <w:pPr>
+        <w:numPr>
+          <w:ilvl w:val="0"/>
+          <w:numId w:val="0"/>
+        </w:numPr>
+        <w:ind w:left="420" w:leftChars="0" w:firstLine="420" w:firstLineChars="0"/>
+        <w:jc w:val="left"/>
+        <w:rPr>
+          <w:rFonts w:hint="eastAsia" w:cstheme="minorBidi"/>
+          <w:b w:val="0"/>
+          <w:bCs w:val="0"/>
+          <w:kern w:val="2"/>
+          <w:sz w:val="21"/>
+          <w:szCs w:val="21"/>
+          <w:highlight w:val="none"/>
+          <w:lang w:val="en-US" w:eastAsia="zh-CN" w:bidi="ar-SA"/>
+        </w:rPr>
+      </w:pPr>
+      <w:r>
+        <w:rPr>
+          <w:rFonts w:hint="eastAsia" w:cstheme="minorBidi"/>
+          <w:b w:val="0"/>
+          <w:bCs w:val="0"/>
+          <w:kern w:val="2"/>
+          <w:sz w:val="21"/>
+          <w:szCs w:val="21"/>
+          <w:highlight w:val="none"/>
+          <w:lang w:val="en-US" w:eastAsia="zh-CN" w:bidi="ar-SA"/>
+        </w:rPr>
+        <w:t xml:space="preserve">    "100": "attack" // D</w:t>
+      </w:r>
+    </w:p>
+    <w:p>
+      <w:pPr>
+        <w:numPr>
+          <w:ilvl w:val="0"/>
+          <w:numId w:val="0"/>
+        </w:numPr>
+        <w:ind w:left="420" w:leftChars="0" w:firstLine="420" w:firstLineChars="0"/>
+        <w:jc w:val="left"/>
+        <w:rPr>
+          <w:rFonts w:hint="eastAsia" w:cstheme="minorBidi"/>
+          <w:b w:val="0"/>
+          <w:bCs w:val="0"/>
+          <w:kern w:val="2"/>
+          <w:sz w:val="21"/>
+          <w:szCs w:val="21"/>
+          <w:highlight w:val="none"/>
+          <w:lang w:val="en-US" w:eastAsia="zh-CN" w:bidi="ar-SA"/>
+        </w:rPr>
+      </w:pPr>
+      <w:r>
+        <w:rPr>
+          <w:rFonts w:hint="eastAsia" w:cstheme="minorBidi"/>
+          <w:b w:val="0"/>
+          <w:bCs w:val="0"/>
+          <w:kern w:val="2"/>
+          <w:sz w:val="21"/>
+          <w:szCs w:val="21"/>
+          <w:highlight w:val="none"/>
+          <w:lang w:val="en-US" w:eastAsia="zh-CN" w:bidi="ar-SA"/>
+        </w:rPr>
+        <w:t>};</w:t>
+      </w:r>
+    </w:p>
+    <w:p>
+      <w:pPr>
+        <w:numPr>
+          <w:ilvl w:val="0"/>
+          <w:numId w:val="0"/>
+        </w:numPr>
+        <w:ind w:left="420" w:leftChars="0" w:firstLine="420" w:firstLineChars="0"/>
+        <w:jc w:val="left"/>
+        <w:rPr>
+          <w:rFonts w:hint="eastAsia" w:cstheme="minorBidi"/>
+          <w:b w:val="0"/>
+          <w:bCs w:val="0"/>
+          <w:kern w:val="2"/>
+          <w:sz w:val="21"/>
+          <w:szCs w:val="21"/>
+          <w:highlight w:val="none"/>
+          <w:lang w:val="en-US" w:eastAsia="zh-CN" w:bidi="ar-SA"/>
+        </w:rPr>
+      </w:pPr>
+      <w:r>
+        <w:rPr>
+          <w:rFonts w:hint="eastAsia" w:cstheme="minorBidi"/>
+          <w:b w:val="0"/>
+          <w:bCs w:val="0"/>
+          <w:kern w:val="2"/>
+          <w:sz w:val="21"/>
+          <w:szCs w:val="21"/>
+          <w:highlight w:val="none"/>
+          <w:lang w:val="en-US" w:eastAsia="zh-CN" w:bidi="ar-SA"/>
+        </w:rPr>
+        <w:t>var commandStack = []; // 保存命令的堆栈</w:t>
+      </w:r>
+    </w:p>
+    <w:p>
+      <w:pPr>
+        <w:numPr>
+          <w:ilvl w:val="0"/>
+          <w:numId w:val="0"/>
+        </w:numPr>
+        <w:ind w:left="420" w:leftChars="0" w:firstLine="420" w:firstLineChars="0"/>
+        <w:jc w:val="left"/>
+        <w:rPr>
+          <w:rFonts w:hint="eastAsia" w:cstheme="minorBidi"/>
+          <w:b w:val="0"/>
+          <w:bCs w:val="0"/>
+          <w:kern w:val="2"/>
+          <w:sz w:val="21"/>
+          <w:szCs w:val="21"/>
+          <w:highlight w:val="none"/>
+          <w:lang w:val="en-US" w:eastAsia="zh-CN" w:bidi="ar-SA"/>
+        </w:rPr>
+      </w:pPr>
+      <w:r>
+        <w:rPr>
+          <w:rFonts w:hint="eastAsia" w:cstheme="minorBidi"/>
+          <w:b w:val="0"/>
+          <w:bCs w:val="0"/>
+          <w:kern w:val="2"/>
+          <w:sz w:val="21"/>
+          <w:szCs w:val="21"/>
+          <w:highlight w:val="none"/>
+          <w:lang w:val="en-US" w:eastAsia="zh-CN" w:bidi="ar-SA"/>
+        </w:rPr>
+        <w:t>document.onkeyup = function( ev ){</w:t>
+      </w:r>
+    </w:p>
+    <w:p>
+      <w:pPr>
+        <w:numPr>
+          <w:ilvl w:val="0"/>
+          <w:numId w:val="0"/>
+        </w:numPr>
+        <w:ind w:left="420" w:leftChars="0" w:firstLine="420" w:firstLineChars="0"/>
+        <w:jc w:val="left"/>
+        <w:rPr>
+          <w:rFonts w:hint="eastAsia" w:cstheme="minorBidi"/>
+          <w:b w:val="0"/>
+          <w:bCs w:val="0"/>
+          <w:kern w:val="2"/>
+          <w:sz w:val="21"/>
+          <w:szCs w:val="21"/>
+          <w:highlight w:val="none"/>
+          <w:lang w:val="en-US" w:eastAsia="zh-CN" w:bidi="ar-SA"/>
+        </w:rPr>
+      </w:pPr>
+      <w:r>
+        <w:rPr>
+          <w:rFonts w:hint="eastAsia" w:cstheme="minorBidi"/>
+          <w:b w:val="0"/>
+          <w:bCs w:val="0"/>
+          <w:kern w:val="2"/>
+          <w:sz w:val="21"/>
+          <w:szCs w:val="21"/>
+          <w:highlight w:val="none"/>
+          <w:lang w:val="en-US" w:eastAsia="zh-CN" w:bidi="ar-SA"/>
+        </w:rPr>
+        <w:t xml:space="preserve">    var keyCode = ev.keyCode,</w:t>
+      </w:r>
+    </w:p>
+    <w:p>
+      <w:pPr>
+        <w:numPr>
+          <w:ilvl w:val="0"/>
+          <w:numId w:val="0"/>
+        </w:numPr>
+        <w:ind w:left="420" w:leftChars="0" w:firstLine="420" w:firstLineChars="0"/>
+        <w:jc w:val="left"/>
+        <w:rPr>
+          <w:rFonts w:hint="eastAsia" w:cstheme="minorBidi"/>
+          <w:b w:val="0"/>
+          <w:bCs w:val="0"/>
+          <w:kern w:val="2"/>
+          <w:sz w:val="21"/>
+          <w:szCs w:val="21"/>
+          <w:highlight w:val="none"/>
+          <w:lang w:val="en-US" w:eastAsia="zh-CN" w:bidi="ar-SA"/>
+        </w:rPr>
+      </w:pPr>
+      <w:r>
+        <w:rPr>
+          <w:rFonts w:hint="eastAsia" w:cstheme="minorBidi"/>
+          <w:b w:val="0"/>
+          <w:bCs w:val="0"/>
+          <w:kern w:val="2"/>
+          <w:sz w:val="21"/>
+          <w:szCs w:val="21"/>
+          <w:highlight w:val="none"/>
+          <w:lang w:val="en-US" w:eastAsia="zh-CN" w:bidi="ar-SA"/>
+        </w:rPr>
+        <w:t xml:space="preserve">        command = makeCommand( Ryu, commands[ keyCode ] );</w:t>
+      </w:r>
+    </w:p>
+    <w:p>
+      <w:pPr>
+        <w:numPr>
+          <w:ilvl w:val="0"/>
+          <w:numId w:val="0"/>
+        </w:numPr>
+        <w:ind w:left="420" w:leftChars="0" w:firstLine="420" w:firstLineChars="0"/>
+        <w:jc w:val="left"/>
+        <w:rPr>
+          <w:rFonts w:hint="eastAsia" w:cstheme="minorBidi"/>
+          <w:b w:val="0"/>
+          <w:bCs w:val="0"/>
+          <w:kern w:val="2"/>
+          <w:sz w:val="21"/>
+          <w:szCs w:val="21"/>
+          <w:highlight w:val="none"/>
+          <w:lang w:val="en-US" w:eastAsia="zh-CN" w:bidi="ar-SA"/>
+        </w:rPr>
+      </w:pPr>
+      <w:r>
+        <w:rPr>
+          <w:rFonts w:hint="eastAsia" w:cstheme="minorBidi"/>
+          <w:b w:val="0"/>
+          <w:bCs w:val="0"/>
+          <w:kern w:val="2"/>
+          <w:sz w:val="21"/>
+          <w:szCs w:val="21"/>
+          <w:highlight w:val="none"/>
+          <w:lang w:val="en-US" w:eastAsia="zh-CN" w:bidi="ar-SA"/>
+        </w:rPr>
+        <w:t xml:space="preserve">    if ( command ){</w:t>
+      </w:r>
+    </w:p>
+    <w:p>
+      <w:pPr>
+        <w:numPr>
+          <w:ilvl w:val="0"/>
+          <w:numId w:val="0"/>
+        </w:numPr>
+        <w:ind w:left="420" w:leftChars="0" w:firstLine="420" w:firstLineChars="0"/>
+        <w:jc w:val="left"/>
+        <w:rPr>
+          <w:rFonts w:hint="eastAsia" w:cstheme="minorBidi"/>
+          <w:b w:val="0"/>
+          <w:bCs w:val="0"/>
+          <w:kern w:val="2"/>
+          <w:sz w:val="21"/>
+          <w:szCs w:val="21"/>
+          <w:highlight w:val="none"/>
+          <w:lang w:val="en-US" w:eastAsia="zh-CN" w:bidi="ar-SA"/>
+        </w:rPr>
+      </w:pPr>
+      <w:r>
+        <w:rPr>
+          <w:rFonts w:hint="eastAsia" w:cstheme="minorBidi"/>
+          <w:b w:val="0"/>
+          <w:bCs w:val="0"/>
+          <w:kern w:val="2"/>
+          <w:sz w:val="21"/>
+          <w:szCs w:val="21"/>
+          <w:highlight w:val="none"/>
+          <w:lang w:val="en-US" w:eastAsia="zh-CN" w:bidi="ar-SA"/>
+        </w:rPr>
+        <w:t xml:space="preserve">        command(); // 执行命令</w:t>
+      </w:r>
+    </w:p>
+    <w:p>
+      <w:pPr>
+        <w:numPr>
+          <w:ilvl w:val="0"/>
+          <w:numId w:val="0"/>
+        </w:numPr>
+        <w:ind w:left="420" w:leftChars="0" w:firstLine="420" w:firstLineChars="0"/>
+        <w:jc w:val="left"/>
+        <w:rPr>
+          <w:rFonts w:hint="eastAsia" w:cstheme="minorBidi"/>
+          <w:b w:val="0"/>
+          <w:bCs w:val="0"/>
+          <w:kern w:val="2"/>
+          <w:sz w:val="21"/>
+          <w:szCs w:val="21"/>
+          <w:highlight w:val="none"/>
+          <w:lang w:val="en-US" w:eastAsia="zh-CN" w:bidi="ar-SA"/>
+        </w:rPr>
+      </w:pPr>
+      <w:r>
+        <w:rPr>
+          <w:rFonts w:hint="eastAsia" w:cstheme="minorBidi"/>
+          <w:b w:val="0"/>
+          <w:bCs w:val="0"/>
+          <w:kern w:val="2"/>
+          <w:sz w:val="21"/>
+          <w:szCs w:val="21"/>
+          <w:highlight w:val="none"/>
+          <w:lang w:val="en-US" w:eastAsia="zh-CN" w:bidi="ar-SA"/>
+        </w:rPr>
+        <w:t xml:space="preserve">        commandStack.push( command ); // 将刚刚执行过的命令保存进堆栈</w:t>
+      </w:r>
+    </w:p>
+    <w:p>
+      <w:pPr>
+        <w:numPr>
+          <w:ilvl w:val="0"/>
+          <w:numId w:val="0"/>
+        </w:numPr>
+        <w:ind w:left="420" w:leftChars="0" w:firstLine="420" w:firstLineChars="0"/>
+        <w:jc w:val="left"/>
+        <w:rPr>
+          <w:rFonts w:hint="eastAsia" w:cstheme="minorBidi"/>
+          <w:b w:val="0"/>
+          <w:bCs w:val="0"/>
+          <w:kern w:val="2"/>
+          <w:sz w:val="21"/>
+          <w:szCs w:val="21"/>
+          <w:highlight w:val="none"/>
+          <w:lang w:val="en-US" w:eastAsia="zh-CN" w:bidi="ar-SA"/>
+        </w:rPr>
+      </w:pPr>
+      <w:r>
+        <w:rPr>
+          <w:rFonts w:hint="eastAsia" w:cstheme="minorBidi"/>
+          <w:b w:val="0"/>
+          <w:bCs w:val="0"/>
+          <w:kern w:val="2"/>
+          <w:sz w:val="21"/>
+          <w:szCs w:val="21"/>
+          <w:highlight w:val="none"/>
+          <w:lang w:val="en-US" w:eastAsia="zh-CN" w:bidi="ar-SA"/>
+        </w:rPr>
+        <w:t xml:space="preserve">    }</w:t>
+      </w:r>
+    </w:p>
+    <w:p>
+      <w:pPr>
+        <w:numPr>
+          <w:ilvl w:val="0"/>
+          <w:numId w:val="0"/>
+        </w:numPr>
+        <w:ind w:left="420" w:leftChars="0" w:firstLine="420" w:firstLineChars="0"/>
+        <w:jc w:val="left"/>
+        <w:rPr>
+          <w:rFonts w:hint="eastAsia" w:cstheme="minorBidi"/>
+          <w:b w:val="0"/>
+          <w:bCs w:val="0"/>
+          <w:kern w:val="2"/>
+          <w:sz w:val="21"/>
+          <w:szCs w:val="21"/>
+          <w:highlight w:val="none"/>
+          <w:lang w:val="en-US" w:eastAsia="zh-CN" w:bidi="ar-SA"/>
+        </w:rPr>
+      </w:pPr>
+      <w:r>
+        <w:rPr>
+          <w:rFonts w:hint="eastAsia" w:cstheme="minorBidi"/>
+          <w:b w:val="0"/>
+          <w:bCs w:val="0"/>
+          <w:kern w:val="2"/>
+          <w:sz w:val="21"/>
+          <w:szCs w:val="21"/>
+          <w:highlight w:val="none"/>
+          <w:lang w:val="en-US" w:eastAsia="zh-CN" w:bidi="ar-SA"/>
+        </w:rPr>
+        <w:t>};</w:t>
+      </w:r>
+    </w:p>
+    <w:p>
+      <w:pPr>
+        <w:numPr>
+          <w:ilvl w:val="0"/>
+          <w:numId w:val="0"/>
+        </w:numPr>
+        <w:ind w:left="420" w:leftChars="0" w:firstLine="420" w:firstLineChars="0"/>
+        <w:jc w:val="left"/>
+        <w:rPr>
+          <w:rFonts w:hint="eastAsia" w:cstheme="minorBidi"/>
+          <w:b w:val="0"/>
+          <w:bCs w:val="0"/>
+          <w:kern w:val="2"/>
+          <w:sz w:val="21"/>
+          <w:szCs w:val="21"/>
+          <w:highlight w:val="none"/>
+          <w:lang w:val="en-US" w:eastAsia="zh-CN" w:bidi="ar-SA"/>
+        </w:rPr>
+      </w:pPr>
+      <w:r>
+        <w:rPr>
+          <w:rFonts w:hint="eastAsia" w:cstheme="minorBidi"/>
+          <w:b w:val="0"/>
+          <w:bCs w:val="0"/>
+          <w:kern w:val="2"/>
+          <w:sz w:val="21"/>
+          <w:szCs w:val="21"/>
+          <w:highlight w:val="none"/>
+          <w:lang w:val="en-US" w:eastAsia="zh-CN" w:bidi="ar-SA"/>
+        </w:rPr>
+        <w:t>document.getElementById( 'replay' ).onclick = function(){ // 点击播放录像</w:t>
+      </w:r>
+    </w:p>
+    <w:p>
+      <w:pPr>
+        <w:numPr>
+          <w:ilvl w:val="0"/>
+          <w:numId w:val="0"/>
+        </w:numPr>
+        <w:ind w:left="420" w:leftChars="0" w:firstLine="420" w:firstLineChars="0"/>
+        <w:jc w:val="left"/>
+        <w:rPr>
+          <w:rFonts w:hint="eastAsia" w:cstheme="minorBidi"/>
+          <w:b w:val="0"/>
+          <w:bCs w:val="0"/>
+          <w:kern w:val="2"/>
+          <w:sz w:val="21"/>
+          <w:szCs w:val="21"/>
+          <w:highlight w:val="none"/>
+          <w:lang w:val="en-US" w:eastAsia="zh-CN" w:bidi="ar-SA"/>
+        </w:rPr>
+      </w:pPr>
+      <w:r>
+        <w:rPr>
+          <w:rFonts w:hint="eastAsia" w:cstheme="minorBidi"/>
+          <w:b w:val="0"/>
+          <w:bCs w:val="0"/>
+          <w:kern w:val="2"/>
+          <w:sz w:val="21"/>
+          <w:szCs w:val="21"/>
+          <w:highlight w:val="none"/>
+          <w:lang w:val="en-US" w:eastAsia="zh-CN" w:bidi="ar-SA"/>
+        </w:rPr>
+        <w:t xml:space="preserve">    var command;</w:t>
+      </w:r>
+    </w:p>
+    <w:p>
+      <w:pPr>
+        <w:numPr>
+          <w:ilvl w:val="0"/>
+          <w:numId w:val="0"/>
+        </w:numPr>
+        <w:ind w:left="420" w:leftChars="0" w:firstLine="420" w:firstLineChars="0"/>
+        <w:jc w:val="left"/>
+        <w:rPr>
+          <w:rFonts w:hint="eastAsia" w:cstheme="minorBidi"/>
+          <w:b w:val="0"/>
+          <w:bCs w:val="0"/>
+          <w:kern w:val="2"/>
+          <w:sz w:val="21"/>
+          <w:szCs w:val="21"/>
+          <w:highlight w:val="none"/>
+          <w:lang w:val="en-US" w:eastAsia="zh-CN" w:bidi="ar-SA"/>
+        </w:rPr>
+      </w:pPr>
+      <w:r>
+        <w:rPr>
+          <w:rFonts w:hint="eastAsia" w:cstheme="minorBidi"/>
+          <w:b w:val="0"/>
+          <w:bCs w:val="0"/>
+          <w:kern w:val="2"/>
+          <w:sz w:val="21"/>
+          <w:szCs w:val="21"/>
+          <w:highlight w:val="none"/>
+          <w:lang w:val="en-US" w:eastAsia="zh-CN" w:bidi="ar-SA"/>
+        </w:rPr>
+        <w:t xml:space="preserve">    while( command = commandStack.shift() ){ // 从堆栈里依次取出命令并执行</w:t>
+      </w:r>
+    </w:p>
+    <w:p>
+      <w:pPr>
+        <w:numPr>
+          <w:ilvl w:val="0"/>
+          <w:numId w:val="0"/>
+        </w:numPr>
+        <w:ind w:left="420" w:leftChars="0" w:firstLine="420" w:firstLineChars="0"/>
+        <w:jc w:val="left"/>
+        <w:rPr>
+          <w:rFonts w:hint="eastAsia" w:cstheme="minorBidi"/>
+          <w:b w:val="0"/>
+          <w:bCs w:val="0"/>
+          <w:kern w:val="2"/>
+          <w:sz w:val="21"/>
+          <w:szCs w:val="21"/>
+          <w:highlight w:val="none"/>
+          <w:lang w:val="en-US" w:eastAsia="zh-CN" w:bidi="ar-SA"/>
+        </w:rPr>
+      </w:pPr>
+      <w:r>
+        <w:rPr>
+          <w:rFonts w:hint="eastAsia" w:cstheme="minorBidi"/>
+          <w:b w:val="0"/>
+          <w:bCs w:val="0"/>
+          <w:kern w:val="2"/>
+          <w:sz w:val="21"/>
+          <w:szCs w:val="21"/>
+          <w:highlight w:val="none"/>
+          <w:lang w:val="en-US" w:eastAsia="zh-CN" w:bidi="ar-SA"/>
+        </w:rPr>
+        <w:t xml:space="preserve">        command();</w:t>
+      </w:r>
+    </w:p>
+    <w:p>
+      <w:pPr>
+        <w:numPr>
+          <w:ilvl w:val="0"/>
+          <w:numId w:val="0"/>
+        </w:numPr>
+        <w:ind w:left="420" w:leftChars="0" w:firstLine="420" w:firstLineChars="0"/>
+        <w:jc w:val="left"/>
+        <w:rPr>
+          <w:rFonts w:hint="eastAsia" w:cstheme="minorBidi"/>
+          <w:b w:val="0"/>
+          <w:bCs w:val="0"/>
+          <w:kern w:val="2"/>
+          <w:sz w:val="21"/>
+          <w:szCs w:val="21"/>
+          <w:highlight w:val="none"/>
+          <w:lang w:val="en-US" w:eastAsia="zh-CN" w:bidi="ar-SA"/>
+        </w:rPr>
+      </w:pPr>
+      <w:r>
+        <w:rPr>
+          <w:rFonts w:hint="eastAsia" w:cstheme="minorBidi"/>
+          <w:b w:val="0"/>
+          <w:bCs w:val="0"/>
+          <w:kern w:val="2"/>
+          <w:sz w:val="21"/>
+          <w:szCs w:val="21"/>
+          <w:highlight w:val="none"/>
+          <w:lang w:val="en-US" w:eastAsia="zh-CN" w:bidi="ar-SA"/>
+        </w:rPr>
+        <w:t xml:space="preserve">    }</w:t>
+      </w:r>
+    </w:p>
+    <w:p>
+      <w:pPr>
+        <w:numPr>
+          <w:ilvl w:val="0"/>
+          <w:numId w:val="0"/>
+        </w:numPr>
+        <w:ind w:left="420" w:leftChars="0" w:firstLine="420" w:firstLineChars="0"/>
+        <w:jc w:val="left"/>
+        <w:rPr>
+          <w:rFonts w:hint="eastAsia" w:cstheme="minorBidi"/>
+          <w:b w:val="0"/>
+          <w:bCs w:val="0"/>
+          <w:kern w:val="2"/>
+          <w:sz w:val="21"/>
+          <w:szCs w:val="21"/>
+          <w:highlight w:val="none"/>
+          <w:lang w:val="en-US" w:eastAsia="zh-CN" w:bidi="ar-SA"/>
+        </w:rPr>
+      </w:pPr>
+      <w:r>
+        <w:rPr>
+          <w:rFonts w:hint="eastAsia" w:cstheme="minorBidi"/>
+          <w:b w:val="0"/>
+          <w:bCs w:val="0"/>
+          <w:kern w:val="2"/>
+          <w:sz w:val="21"/>
+          <w:szCs w:val="21"/>
+          <w:highlight w:val="none"/>
+          <w:lang w:val="en-US" w:eastAsia="zh-CN" w:bidi="ar-SA"/>
+        </w:rPr>
+        <w:t>};</w:t>
+      </w:r>
+    </w:p>
+    <w:p>
+      <w:pPr>
+        <w:numPr>
+          <w:ilvl w:val="0"/>
+          <w:numId w:val="0"/>
+        </w:numPr>
+        <w:jc w:val="left"/>
+        <w:rPr>
+          <w:rFonts w:hint="eastAsia" w:cstheme="minorBidi"/>
+          <w:b w:val="0"/>
+          <w:bCs w:val="0"/>
+          <w:kern w:val="2"/>
+          <w:sz w:val="21"/>
+          <w:szCs w:val="21"/>
+          <w:highlight w:val="red"/>
+          <w:lang w:val="en-US" w:eastAsia="zh-CN" w:bidi="ar-SA"/>
+        </w:rPr>
+      </w:pPr>
+      <w:r>
+        <w:rPr>
+          <w:rFonts w:hint="eastAsia" w:cstheme="minorBidi"/>
+          <w:b w:val="0"/>
+          <w:bCs w:val="0"/>
+          <w:kern w:val="2"/>
+          <w:sz w:val="21"/>
+          <w:szCs w:val="21"/>
+          <w:highlight w:val="red"/>
+          <w:lang w:val="en-US" w:eastAsia="zh-CN" w:bidi="ar-SA"/>
+        </w:rPr>
+        <w:t>宏命令----通过执行宏命令的方式，可以一次执行一批命令。</w:t>
+      </w:r>
+    </w:p>
+    <w:p>
+      <w:pPr>
+        <w:numPr>
+          <w:ilvl w:val="0"/>
+          <w:numId w:val="0"/>
+        </w:numPr>
+        <w:ind w:left="420" w:leftChars="0" w:firstLine="420" w:firstLineChars="0"/>
+        <w:jc w:val="left"/>
+        <w:rPr>
+          <w:rFonts w:hint="eastAsia" w:cstheme="minorBidi"/>
+          <w:b w:val="0"/>
+          <w:bCs w:val="0"/>
+          <w:kern w:val="2"/>
+          <w:sz w:val="21"/>
+          <w:szCs w:val="21"/>
+          <w:highlight w:val="none"/>
+          <w:lang w:val="en-US" w:eastAsia="zh-CN" w:bidi="ar-SA"/>
+        </w:rPr>
+      </w:pPr>
       <w:bookmarkStart w:id="0" w:name="_GoBack"/>
-      <w:bookmarkEnd w:id="0"/>
-    </w:p>
+      <w:r>
+        <w:rPr>
+          <w:rFonts w:hint="eastAsia" w:cstheme="minorBidi"/>
+          <w:b w:val="0"/>
+          <w:bCs w:val="0"/>
+          <w:kern w:val="2"/>
+          <w:sz w:val="21"/>
+          <w:szCs w:val="21"/>
+          <w:highlight w:val="none"/>
+          <w:lang w:val="en-US" w:eastAsia="zh-CN" w:bidi="ar-SA"/>
+        </w:rPr>
+        <w:t>//命令接收者</w:t>
+      </w:r>
+    </w:p>
+    <w:p>
+      <w:pPr>
+        <w:numPr>
+          <w:ilvl w:val="0"/>
+          <w:numId w:val="0"/>
+        </w:numPr>
+        <w:ind w:left="420" w:leftChars="0" w:firstLine="420" w:firstLineChars="0"/>
+        <w:jc w:val="left"/>
+        <w:rPr>
+          <w:rFonts w:hint="eastAsia" w:cstheme="minorBidi"/>
+          <w:b w:val="0"/>
+          <w:bCs w:val="0"/>
+          <w:kern w:val="2"/>
+          <w:sz w:val="21"/>
+          <w:szCs w:val="21"/>
+          <w:highlight w:val="none"/>
+          <w:lang w:val="en-US" w:eastAsia="zh-CN" w:bidi="ar-SA"/>
+        </w:rPr>
+      </w:pPr>
+      <w:r>
+        <w:rPr>
+          <w:rFonts w:hint="eastAsia" w:cstheme="minorBidi"/>
+          <w:b w:val="0"/>
+          <w:bCs w:val="0"/>
+          <w:kern w:val="2"/>
+          <w:sz w:val="21"/>
+          <w:szCs w:val="21"/>
+          <w:highlight w:val="none"/>
+          <w:lang w:val="en-US" w:eastAsia="zh-CN" w:bidi="ar-SA"/>
+        </w:rPr>
+        <w:t>var closeDoorCommand = {</w:t>
+      </w:r>
+    </w:p>
+    <w:p>
+      <w:pPr>
+        <w:numPr>
+          <w:ilvl w:val="0"/>
+          <w:numId w:val="0"/>
+        </w:numPr>
+        <w:ind w:left="420" w:leftChars="0" w:firstLine="420" w:firstLineChars="0"/>
+        <w:jc w:val="left"/>
+        <w:rPr>
+          <w:rFonts w:hint="eastAsia" w:cstheme="minorBidi"/>
+          <w:b w:val="0"/>
+          <w:bCs w:val="0"/>
+          <w:kern w:val="2"/>
+          <w:sz w:val="21"/>
+          <w:szCs w:val="21"/>
+          <w:highlight w:val="none"/>
+          <w:lang w:val="en-US" w:eastAsia="zh-CN" w:bidi="ar-SA"/>
+        </w:rPr>
+      </w:pPr>
+      <w:r>
+        <w:rPr>
+          <w:rFonts w:hint="eastAsia" w:cstheme="minorBidi"/>
+          <w:b w:val="0"/>
+          <w:bCs w:val="0"/>
+          <w:kern w:val="2"/>
+          <w:sz w:val="21"/>
+          <w:szCs w:val="21"/>
+          <w:highlight w:val="none"/>
+          <w:lang w:val="en-US" w:eastAsia="zh-CN" w:bidi="ar-SA"/>
+        </w:rPr>
+        <w:t xml:space="preserve">    execute:function(){</w:t>
+      </w:r>
+    </w:p>
+    <w:p>
+      <w:pPr>
+        <w:numPr>
+          <w:ilvl w:val="0"/>
+          <w:numId w:val="0"/>
+        </w:numPr>
+        <w:ind w:left="420" w:leftChars="0" w:firstLine="420" w:firstLineChars="0"/>
+        <w:jc w:val="left"/>
+        <w:rPr>
+          <w:rFonts w:hint="eastAsia" w:cstheme="minorBidi"/>
+          <w:b w:val="0"/>
+          <w:bCs w:val="0"/>
+          <w:kern w:val="2"/>
+          <w:sz w:val="21"/>
+          <w:szCs w:val="21"/>
+          <w:highlight w:val="none"/>
+          <w:lang w:val="en-US" w:eastAsia="zh-CN" w:bidi="ar-SA"/>
+        </w:rPr>
+      </w:pPr>
+      <w:r>
+        <w:rPr>
+          <w:rFonts w:hint="eastAsia" w:cstheme="minorBidi"/>
+          <w:b w:val="0"/>
+          <w:bCs w:val="0"/>
+          <w:kern w:val="2"/>
+          <w:sz w:val="21"/>
+          <w:szCs w:val="21"/>
+          <w:highlight w:val="none"/>
+          <w:lang w:val="en-US" w:eastAsia="zh-CN" w:bidi="ar-SA"/>
+        </w:rPr>
+        <w:t xml:space="preserve">        console.log( '关门' );</w:t>
+      </w:r>
+    </w:p>
+    <w:p>
+      <w:pPr>
+        <w:numPr>
+          <w:ilvl w:val="0"/>
+          <w:numId w:val="0"/>
+        </w:numPr>
+        <w:ind w:left="420" w:leftChars="0" w:firstLine="420" w:firstLineChars="0"/>
+        <w:jc w:val="left"/>
+        <w:rPr>
+          <w:rFonts w:hint="eastAsia" w:cstheme="minorBidi"/>
+          <w:b w:val="0"/>
+          <w:bCs w:val="0"/>
+          <w:kern w:val="2"/>
+          <w:sz w:val="21"/>
+          <w:szCs w:val="21"/>
+          <w:highlight w:val="none"/>
+          <w:lang w:val="en-US" w:eastAsia="zh-CN" w:bidi="ar-SA"/>
+        </w:rPr>
+      </w:pPr>
+      <w:r>
+        <w:rPr>
+          <w:rFonts w:hint="eastAsia" w:cstheme="minorBidi"/>
+          <w:b w:val="0"/>
+          <w:bCs w:val="0"/>
+          <w:kern w:val="2"/>
+          <w:sz w:val="21"/>
+          <w:szCs w:val="21"/>
+          <w:highlight w:val="none"/>
+          <w:lang w:val="en-US" w:eastAsia="zh-CN" w:bidi="ar-SA"/>
+        </w:rPr>
+        <w:t xml:space="preserve">    }</w:t>
+      </w:r>
+    </w:p>
+    <w:p>
+      <w:pPr>
+        <w:numPr>
+          <w:ilvl w:val="0"/>
+          <w:numId w:val="0"/>
+        </w:numPr>
+        <w:ind w:left="420" w:leftChars="0" w:firstLine="420" w:firstLineChars="0"/>
+        <w:jc w:val="left"/>
+        <w:rPr>
+          <w:rFonts w:hint="eastAsia" w:cstheme="minorBidi"/>
+          <w:b w:val="0"/>
+          <w:bCs w:val="0"/>
+          <w:kern w:val="2"/>
+          <w:sz w:val="21"/>
+          <w:szCs w:val="21"/>
+          <w:highlight w:val="none"/>
+          <w:lang w:val="en-US" w:eastAsia="zh-CN" w:bidi="ar-SA"/>
+        </w:rPr>
+      </w:pPr>
+      <w:r>
+        <w:rPr>
+          <w:rFonts w:hint="eastAsia" w:cstheme="minorBidi"/>
+          <w:b w:val="0"/>
+          <w:bCs w:val="0"/>
+          <w:kern w:val="2"/>
+          <w:sz w:val="21"/>
+          <w:szCs w:val="21"/>
+          <w:highlight w:val="none"/>
+          <w:lang w:val="en-US" w:eastAsia="zh-CN" w:bidi="ar-SA"/>
+        </w:rPr>
+        <w:t>};</w:t>
+      </w:r>
+    </w:p>
+    <w:p>
+      <w:pPr>
+        <w:numPr>
+          <w:ilvl w:val="0"/>
+          <w:numId w:val="0"/>
+        </w:numPr>
+        <w:ind w:left="420" w:leftChars="0" w:firstLine="420" w:firstLineChars="0"/>
+        <w:jc w:val="left"/>
+        <w:rPr>
+          <w:rFonts w:hint="eastAsia" w:cstheme="minorBidi"/>
+          <w:b w:val="0"/>
+          <w:bCs w:val="0"/>
+          <w:kern w:val="2"/>
+          <w:sz w:val="21"/>
+          <w:szCs w:val="21"/>
+          <w:highlight w:val="none"/>
+          <w:lang w:val="en-US" w:eastAsia="zh-CN" w:bidi="ar-SA"/>
+        </w:rPr>
+      </w:pPr>
+      <w:r>
+        <w:rPr>
+          <w:rFonts w:hint="eastAsia" w:cstheme="minorBidi"/>
+          <w:b w:val="0"/>
+          <w:bCs w:val="0"/>
+          <w:kern w:val="2"/>
+          <w:sz w:val="21"/>
+          <w:szCs w:val="21"/>
+          <w:highlight w:val="none"/>
+          <w:lang w:val="en-US" w:eastAsia="zh-CN" w:bidi="ar-SA"/>
+        </w:rPr>
+        <w:t>var openPcCommand = {</w:t>
+      </w:r>
+    </w:p>
+    <w:p>
+      <w:pPr>
+        <w:numPr>
+          <w:ilvl w:val="0"/>
+          <w:numId w:val="0"/>
+        </w:numPr>
+        <w:ind w:left="420" w:leftChars="0" w:firstLine="420" w:firstLineChars="0"/>
+        <w:jc w:val="left"/>
+        <w:rPr>
+          <w:rFonts w:hint="eastAsia" w:cstheme="minorBidi"/>
+          <w:b w:val="0"/>
+          <w:bCs w:val="0"/>
+          <w:kern w:val="2"/>
+          <w:sz w:val="21"/>
+          <w:szCs w:val="21"/>
+          <w:highlight w:val="none"/>
+          <w:lang w:val="en-US" w:eastAsia="zh-CN" w:bidi="ar-SA"/>
+        </w:rPr>
+      </w:pPr>
+      <w:r>
+        <w:rPr>
+          <w:rFonts w:hint="eastAsia" w:cstheme="minorBidi"/>
+          <w:b w:val="0"/>
+          <w:bCs w:val="0"/>
+          <w:kern w:val="2"/>
+          <w:sz w:val="21"/>
+          <w:szCs w:val="21"/>
+          <w:highlight w:val="none"/>
+          <w:lang w:val="en-US" w:eastAsia="zh-CN" w:bidi="ar-SA"/>
+        </w:rPr>
+        <w:t xml:space="preserve">    execute:function(){</w:t>
+      </w:r>
+    </w:p>
+    <w:p>
+      <w:pPr>
+        <w:numPr>
+          <w:ilvl w:val="0"/>
+          <w:numId w:val="0"/>
+        </w:numPr>
+        <w:ind w:left="420" w:leftChars="0" w:firstLine="420" w:firstLineChars="0"/>
+        <w:jc w:val="left"/>
+        <w:rPr>
+          <w:rFonts w:hint="eastAsia" w:cstheme="minorBidi"/>
+          <w:b w:val="0"/>
+          <w:bCs w:val="0"/>
+          <w:kern w:val="2"/>
+          <w:sz w:val="21"/>
+          <w:szCs w:val="21"/>
+          <w:highlight w:val="none"/>
+          <w:lang w:val="en-US" w:eastAsia="zh-CN" w:bidi="ar-SA"/>
+        </w:rPr>
+      </w:pPr>
+      <w:r>
+        <w:rPr>
+          <w:rFonts w:hint="eastAsia" w:cstheme="minorBidi"/>
+          <w:b w:val="0"/>
+          <w:bCs w:val="0"/>
+          <w:kern w:val="2"/>
+          <w:sz w:val="21"/>
+          <w:szCs w:val="21"/>
+          <w:highlight w:val="none"/>
+          <w:lang w:val="en-US" w:eastAsia="zh-CN" w:bidi="ar-SA"/>
+        </w:rPr>
+        <w:t xml:space="preserve">        console.log( '开电脑' );</w:t>
+      </w:r>
+    </w:p>
+    <w:p>
+      <w:pPr>
+        <w:numPr>
+          <w:ilvl w:val="0"/>
+          <w:numId w:val="0"/>
+        </w:numPr>
+        <w:ind w:left="420" w:leftChars="0" w:firstLine="420" w:firstLineChars="0"/>
+        <w:jc w:val="left"/>
+        <w:rPr>
+          <w:rFonts w:hint="eastAsia" w:cstheme="minorBidi"/>
+          <w:b w:val="0"/>
+          <w:bCs w:val="0"/>
+          <w:kern w:val="2"/>
+          <w:sz w:val="21"/>
+          <w:szCs w:val="21"/>
+          <w:highlight w:val="none"/>
+          <w:lang w:val="en-US" w:eastAsia="zh-CN" w:bidi="ar-SA"/>
+        </w:rPr>
+      </w:pPr>
+      <w:r>
+        <w:rPr>
+          <w:rFonts w:hint="eastAsia" w:cstheme="minorBidi"/>
+          <w:b w:val="0"/>
+          <w:bCs w:val="0"/>
+          <w:kern w:val="2"/>
+          <w:sz w:val="21"/>
+          <w:szCs w:val="21"/>
+          <w:highlight w:val="none"/>
+          <w:lang w:val="en-US" w:eastAsia="zh-CN" w:bidi="ar-SA"/>
+        </w:rPr>
+        <w:t xml:space="preserve">    }</w:t>
+      </w:r>
+    </w:p>
+    <w:p>
+      <w:pPr>
+        <w:numPr>
+          <w:ilvl w:val="0"/>
+          <w:numId w:val="0"/>
+        </w:numPr>
+        <w:ind w:left="420" w:leftChars="0" w:firstLine="420" w:firstLineChars="0"/>
+        <w:jc w:val="left"/>
+        <w:rPr>
+          <w:rFonts w:hint="eastAsia" w:cstheme="minorBidi"/>
+          <w:b w:val="0"/>
+          <w:bCs w:val="0"/>
+          <w:kern w:val="2"/>
+          <w:sz w:val="21"/>
+          <w:szCs w:val="21"/>
+          <w:highlight w:val="none"/>
+          <w:lang w:val="en-US" w:eastAsia="zh-CN" w:bidi="ar-SA"/>
+        </w:rPr>
+      </w:pPr>
+      <w:r>
+        <w:rPr>
+          <w:rFonts w:hint="eastAsia" w:cstheme="minorBidi"/>
+          <w:b w:val="0"/>
+          <w:bCs w:val="0"/>
+          <w:kern w:val="2"/>
+          <w:sz w:val="21"/>
+          <w:szCs w:val="21"/>
+          <w:highlight w:val="none"/>
+          <w:lang w:val="en-US" w:eastAsia="zh-CN" w:bidi="ar-SA"/>
+        </w:rPr>
+        <w:t>};</w:t>
+      </w:r>
+    </w:p>
+    <w:p>
+      <w:pPr>
+        <w:numPr>
+          <w:ilvl w:val="0"/>
+          <w:numId w:val="0"/>
+        </w:numPr>
+        <w:ind w:left="420" w:leftChars="0" w:firstLine="420" w:firstLineChars="0"/>
+        <w:jc w:val="left"/>
+        <w:rPr>
+          <w:rFonts w:hint="eastAsia" w:cstheme="minorBidi"/>
+          <w:b w:val="0"/>
+          <w:bCs w:val="0"/>
+          <w:kern w:val="2"/>
+          <w:sz w:val="21"/>
+          <w:szCs w:val="21"/>
+          <w:highlight w:val="none"/>
+          <w:lang w:val="en-US" w:eastAsia="zh-CN" w:bidi="ar-SA"/>
+        </w:rPr>
+      </w:pPr>
+      <w:r>
+        <w:rPr>
+          <w:rFonts w:hint="eastAsia" w:cstheme="minorBidi"/>
+          <w:b w:val="0"/>
+          <w:bCs w:val="0"/>
+          <w:kern w:val="2"/>
+          <w:sz w:val="21"/>
+          <w:szCs w:val="21"/>
+          <w:highlight w:val="none"/>
+          <w:lang w:val="en-US" w:eastAsia="zh-CN" w:bidi="ar-SA"/>
+        </w:rPr>
+        <w:t>var openQQCommand = {</w:t>
+      </w:r>
+    </w:p>
+    <w:p>
+      <w:pPr>
+        <w:numPr>
+          <w:ilvl w:val="0"/>
+          <w:numId w:val="0"/>
+        </w:numPr>
+        <w:ind w:left="420" w:leftChars="0" w:firstLine="420" w:firstLineChars="0"/>
+        <w:jc w:val="left"/>
+        <w:rPr>
+          <w:rFonts w:hint="eastAsia" w:cstheme="minorBidi"/>
+          <w:b w:val="0"/>
+          <w:bCs w:val="0"/>
+          <w:kern w:val="2"/>
+          <w:sz w:val="21"/>
+          <w:szCs w:val="21"/>
+          <w:highlight w:val="none"/>
+          <w:lang w:val="en-US" w:eastAsia="zh-CN" w:bidi="ar-SA"/>
+        </w:rPr>
+      </w:pPr>
+      <w:r>
+        <w:rPr>
+          <w:rFonts w:hint="eastAsia" w:cstheme="minorBidi"/>
+          <w:b w:val="0"/>
+          <w:bCs w:val="0"/>
+          <w:kern w:val="2"/>
+          <w:sz w:val="21"/>
+          <w:szCs w:val="21"/>
+          <w:highlight w:val="none"/>
+          <w:lang w:val="en-US" w:eastAsia="zh-CN" w:bidi="ar-SA"/>
+        </w:rPr>
+        <w:t xml:space="preserve">    execute:function(){</w:t>
+      </w:r>
+    </w:p>
+    <w:p>
+      <w:pPr>
+        <w:numPr>
+          <w:ilvl w:val="0"/>
+          <w:numId w:val="0"/>
+        </w:numPr>
+        <w:ind w:left="420" w:leftChars="0" w:firstLine="420" w:firstLineChars="0"/>
+        <w:jc w:val="left"/>
+        <w:rPr>
+          <w:rFonts w:hint="eastAsia" w:cstheme="minorBidi"/>
+          <w:b w:val="0"/>
+          <w:bCs w:val="0"/>
+          <w:kern w:val="2"/>
+          <w:sz w:val="21"/>
+          <w:szCs w:val="21"/>
+          <w:highlight w:val="none"/>
+          <w:lang w:val="en-US" w:eastAsia="zh-CN" w:bidi="ar-SA"/>
+        </w:rPr>
+      </w:pPr>
+      <w:r>
+        <w:rPr>
+          <w:rFonts w:hint="eastAsia" w:cstheme="minorBidi"/>
+          <w:b w:val="0"/>
+          <w:bCs w:val="0"/>
+          <w:kern w:val="2"/>
+          <w:sz w:val="21"/>
+          <w:szCs w:val="21"/>
+          <w:highlight w:val="none"/>
+          <w:lang w:val="en-US" w:eastAsia="zh-CN" w:bidi="ar-SA"/>
+        </w:rPr>
+        <w:t xml:space="preserve">        console.log( '登录QQ' );</w:t>
+      </w:r>
+    </w:p>
+    <w:p>
+      <w:pPr>
+        <w:numPr>
+          <w:ilvl w:val="0"/>
+          <w:numId w:val="0"/>
+        </w:numPr>
+        <w:ind w:left="420" w:leftChars="0" w:firstLine="420" w:firstLineChars="0"/>
+        <w:jc w:val="left"/>
+        <w:rPr>
+          <w:rFonts w:hint="eastAsia" w:cstheme="minorBidi"/>
+          <w:b w:val="0"/>
+          <w:bCs w:val="0"/>
+          <w:kern w:val="2"/>
+          <w:sz w:val="21"/>
+          <w:szCs w:val="21"/>
+          <w:highlight w:val="none"/>
+          <w:lang w:val="en-US" w:eastAsia="zh-CN" w:bidi="ar-SA"/>
+        </w:rPr>
+      </w:pPr>
+      <w:r>
+        <w:rPr>
+          <w:rFonts w:hint="eastAsia" w:cstheme="minorBidi"/>
+          <w:b w:val="0"/>
+          <w:bCs w:val="0"/>
+          <w:kern w:val="2"/>
+          <w:sz w:val="21"/>
+          <w:szCs w:val="21"/>
+          <w:highlight w:val="none"/>
+          <w:lang w:val="en-US" w:eastAsia="zh-CN" w:bidi="ar-SA"/>
+        </w:rPr>
+        <w:t xml:space="preserve">    }</w:t>
+      </w:r>
+    </w:p>
+    <w:p>
+      <w:pPr>
+        <w:numPr>
+          <w:ilvl w:val="0"/>
+          <w:numId w:val="0"/>
+        </w:numPr>
+        <w:ind w:left="420" w:leftChars="0" w:firstLine="420" w:firstLineChars="0"/>
+        <w:jc w:val="left"/>
+        <w:rPr>
+          <w:rFonts w:hint="eastAsia" w:cstheme="minorBidi"/>
+          <w:b w:val="0"/>
+          <w:bCs w:val="0"/>
+          <w:kern w:val="2"/>
+          <w:sz w:val="21"/>
+          <w:szCs w:val="21"/>
+          <w:highlight w:val="none"/>
+          <w:lang w:val="en-US" w:eastAsia="zh-CN" w:bidi="ar-SA"/>
+        </w:rPr>
+      </w:pPr>
+      <w:r>
+        <w:rPr>
+          <w:rFonts w:hint="eastAsia" w:cstheme="minorBidi"/>
+          <w:b w:val="0"/>
+          <w:bCs w:val="0"/>
+          <w:kern w:val="2"/>
+          <w:sz w:val="21"/>
+          <w:szCs w:val="21"/>
+          <w:highlight w:val="none"/>
+          <w:lang w:val="en-US" w:eastAsia="zh-CN" w:bidi="ar-SA"/>
+        </w:rPr>
+        <w:t>};</w:t>
+      </w:r>
+    </w:p>
+    <w:p>
+      <w:pPr>
+        <w:numPr>
+          <w:ilvl w:val="0"/>
+          <w:numId w:val="0"/>
+        </w:numPr>
+        <w:ind w:left="420" w:leftChars="0" w:firstLine="420" w:firstLineChars="0"/>
+        <w:jc w:val="left"/>
+        <w:rPr>
+          <w:rFonts w:hint="eastAsia" w:cstheme="minorBidi"/>
+          <w:b w:val="0"/>
+          <w:bCs w:val="0"/>
+          <w:kern w:val="2"/>
+          <w:sz w:val="21"/>
+          <w:szCs w:val="21"/>
+          <w:highlight w:val="none"/>
+          <w:lang w:val="en-US" w:eastAsia="zh-CN" w:bidi="ar-SA"/>
+        </w:rPr>
+      </w:pPr>
+      <w:r>
+        <w:rPr>
+          <w:rFonts w:hint="eastAsia" w:cstheme="minorBidi"/>
+          <w:b w:val="0"/>
+          <w:bCs w:val="0"/>
+          <w:kern w:val="2"/>
+          <w:sz w:val="21"/>
+          <w:szCs w:val="21"/>
+          <w:highlight w:val="none"/>
+          <w:lang w:val="en-US" w:eastAsia="zh-CN" w:bidi="ar-SA"/>
+        </w:rPr>
+        <w:t>//定义宏命令对象</w:t>
+      </w:r>
+    </w:p>
+    <w:p>
+      <w:pPr>
+        <w:numPr>
+          <w:ilvl w:val="0"/>
+          <w:numId w:val="0"/>
+        </w:numPr>
+        <w:ind w:left="420" w:leftChars="0" w:firstLine="420" w:firstLineChars="0"/>
+        <w:jc w:val="left"/>
+        <w:rPr>
+          <w:rFonts w:hint="eastAsia" w:cstheme="minorBidi"/>
+          <w:b w:val="0"/>
+          <w:bCs w:val="0"/>
+          <w:kern w:val="2"/>
+          <w:sz w:val="21"/>
+          <w:szCs w:val="21"/>
+          <w:highlight w:val="none"/>
+          <w:lang w:val="en-US" w:eastAsia="zh-CN" w:bidi="ar-SA"/>
+        </w:rPr>
+      </w:pPr>
+      <w:r>
+        <w:rPr>
+          <w:rFonts w:hint="eastAsia" w:cstheme="minorBidi"/>
+          <w:b w:val="0"/>
+          <w:bCs w:val="0"/>
+          <w:kern w:val="2"/>
+          <w:sz w:val="21"/>
+          <w:szCs w:val="21"/>
+          <w:highlight w:val="none"/>
+          <w:lang w:val="en-US" w:eastAsia="zh-CN" w:bidi="ar-SA"/>
+        </w:rPr>
+        <w:t>var MacroCommand = function(){</w:t>
+      </w:r>
+    </w:p>
+    <w:p>
+      <w:pPr>
+        <w:numPr>
+          <w:ilvl w:val="0"/>
+          <w:numId w:val="0"/>
+        </w:numPr>
+        <w:ind w:left="420" w:leftChars="0" w:firstLine="420" w:firstLineChars="0"/>
+        <w:jc w:val="left"/>
+        <w:rPr>
+          <w:rFonts w:hint="eastAsia" w:cstheme="minorBidi"/>
+          <w:b w:val="0"/>
+          <w:bCs w:val="0"/>
+          <w:kern w:val="2"/>
+          <w:sz w:val="21"/>
+          <w:szCs w:val="21"/>
+          <w:highlight w:val="none"/>
+          <w:lang w:val="en-US" w:eastAsia="zh-CN" w:bidi="ar-SA"/>
+        </w:rPr>
+      </w:pPr>
+      <w:r>
+        <w:rPr>
+          <w:rFonts w:hint="eastAsia" w:cstheme="minorBidi"/>
+          <w:b w:val="0"/>
+          <w:bCs w:val="0"/>
+          <w:kern w:val="2"/>
+          <w:sz w:val="21"/>
+          <w:szCs w:val="21"/>
+          <w:highlight w:val="none"/>
+          <w:lang w:val="en-US" w:eastAsia="zh-CN" w:bidi="ar-SA"/>
+        </w:rPr>
+        <w:t xml:space="preserve">    return {</w:t>
+      </w:r>
+    </w:p>
+    <w:p>
+      <w:pPr>
+        <w:numPr>
+          <w:ilvl w:val="0"/>
+          <w:numId w:val="0"/>
+        </w:numPr>
+        <w:ind w:left="420" w:leftChars="0" w:firstLine="420" w:firstLineChars="0"/>
+        <w:jc w:val="left"/>
+        <w:rPr>
+          <w:rFonts w:hint="eastAsia" w:cstheme="minorBidi"/>
+          <w:b w:val="0"/>
+          <w:bCs w:val="0"/>
+          <w:kern w:val="2"/>
+          <w:sz w:val="21"/>
+          <w:szCs w:val="21"/>
+          <w:highlight w:val="none"/>
+          <w:lang w:val="en-US" w:eastAsia="zh-CN" w:bidi="ar-SA"/>
+        </w:rPr>
+      </w:pPr>
+      <w:r>
+        <w:rPr>
+          <w:rFonts w:hint="eastAsia" w:cstheme="minorBidi"/>
+          <w:b w:val="0"/>
+          <w:bCs w:val="0"/>
+          <w:kern w:val="2"/>
+          <w:sz w:val="21"/>
+          <w:szCs w:val="21"/>
+          <w:highlight w:val="none"/>
+          <w:lang w:val="en-US" w:eastAsia="zh-CN" w:bidi="ar-SA"/>
+        </w:rPr>
+        <w:t xml:space="preserve">        commandList : [],</w:t>
+      </w:r>
+    </w:p>
+    <w:p>
+      <w:pPr>
+        <w:numPr>
+          <w:ilvl w:val="0"/>
+          <w:numId w:val="0"/>
+        </w:numPr>
+        <w:ind w:left="420" w:leftChars="0" w:firstLine="420" w:firstLineChars="0"/>
+        <w:jc w:val="left"/>
+        <w:rPr>
+          <w:rFonts w:hint="eastAsia" w:cstheme="minorBidi"/>
+          <w:b w:val="0"/>
+          <w:bCs w:val="0"/>
+          <w:kern w:val="2"/>
+          <w:sz w:val="21"/>
+          <w:szCs w:val="21"/>
+          <w:highlight w:val="none"/>
+          <w:lang w:val="en-US" w:eastAsia="zh-CN" w:bidi="ar-SA"/>
+        </w:rPr>
+      </w:pPr>
+      <w:r>
+        <w:rPr>
+          <w:rFonts w:hint="eastAsia" w:cstheme="minorBidi"/>
+          <w:b w:val="0"/>
+          <w:bCs w:val="0"/>
+          <w:kern w:val="2"/>
+          <w:sz w:val="21"/>
+          <w:szCs w:val="21"/>
+          <w:highlight w:val="none"/>
+          <w:lang w:val="en-US" w:eastAsia="zh-CN" w:bidi="ar-SA"/>
+        </w:rPr>
+        <w:t xml:space="preserve">        add:function( command ){</w:t>
+      </w:r>
+    </w:p>
+    <w:p>
+      <w:pPr>
+        <w:numPr>
+          <w:ilvl w:val="0"/>
+          <w:numId w:val="0"/>
+        </w:numPr>
+        <w:ind w:left="420" w:leftChars="0" w:firstLine="420" w:firstLineChars="0"/>
+        <w:jc w:val="left"/>
+        <w:rPr>
+          <w:rFonts w:hint="eastAsia" w:cstheme="minorBidi"/>
+          <w:b w:val="0"/>
+          <w:bCs w:val="0"/>
+          <w:kern w:val="2"/>
+          <w:sz w:val="21"/>
+          <w:szCs w:val="21"/>
+          <w:highlight w:val="none"/>
+          <w:lang w:val="en-US" w:eastAsia="zh-CN" w:bidi="ar-SA"/>
+        </w:rPr>
+      </w:pPr>
+      <w:r>
+        <w:rPr>
+          <w:rFonts w:hint="eastAsia" w:cstheme="minorBidi"/>
+          <w:b w:val="0"/>
+          <w:bCs w:val="0"/>
+          <w:kern w:val="2"/>
+          <w:sz w:val="21"/>
+          <w:szCs w:val="21"/>
+          <w:highlight w:val="none"/>
+          <w:lang w:val="en-US" w:eastAsia="zh-CN" w:bidi="ar-SA"/>
+        </w:rPr>
+        <w:t xml:space="preserve">            this.commandList.push( command );</w:t>
+      </w:r>
+    </w:p>
+    <w:p>
+      <w:pPr>
+        <w:numPr>
+          <w:ilvl w:val="0"/>
+          <w:numId w:val="0"/>
+        </w:numPr>
+        <w:ind w:left="420" w:leftChars="0" w:firstLine="420" w:firstLineChars="0"/>
+        <w:jc w:val="left"/>
+        <w:rPr>
+          <w:rFonts w:hint="eastAsia" w:cstheme="minorBidi"/>
+          <w:b w:val="0"/>
+          <w:bCs w:val="0"/>
+          <w:kern w:val="2"/>
+          <w:sz w:val="21"/>
+          <w:szCs w:val="21"/>
+          <w:highlight w:val="none"/>
+          <w:lang w:val="en-US" w:eastAsia="zh-CN" w:bidi="ar-SA"/>
+        </w:rPr>
+      </w:pPr>
+      <w:r>
+        <w:rPr>
+          <w:rFonts w:hint="eastAsia" w:cstheme="minorBidi"/>
+          <w:b w:val="0"/>
+          <w:bCs w:val="0"/>
+          <w:kern w:val="2"/>
+          <w:sz w:val="21"/>
+          <w:szCs w:val="21"/>
+          <w:highlight w:val="none"/>
+          <w:lang w:val="en-US" w:eastAsia="zh-CN" w:bidi="ar-SA"/>
+        </w:rPr>
+        <w:t xml:space="preserve">        },</w:t>
+      </w:r>
+    </w:p>
+    <w:p>
+      <w:pPr>
+        <w:numPr>
+          <w:ilvl w:val="0"/>
+          <w:numId w:val="0"/>
+        </w:numPr>
+        <w:ind w:left="420" w:leftChars="0" w:firstLine="420" w:firstLineChars="0"/>
+        <w:jc w:val="left"/>
+        <w:rPr>
+          <w:rFonts w:hint="eastAsia" w:cstheme="minorBidi"/>
+          <w:b w:val="0"/>
+          <w:bCs w:val="0"/>
+          <w:kern w:val="2"/>
+          <w:sz w:val="21"/>
+          <w:szCs w:val="21"/>
+          <w:highlight w:val="none"/>
+          <w:lang w:val="en-US" w:eastAsia="zh-CN" w:bidi="ar-SA"/>
+        </w:rPr>
+      </w:pPr>
+      <w:r>
+        <w:rPr>
+          <w:rFonts w:hint="eastAsia" w:cstheme="minorBidi"/>
+          <w:b w:val="0"/>
+          <w:bCs w:val="0"/>
+          <w:kern w:val="2"/>
+          <w:sz w:val="21"/>
+          <w:szCs w:val="21"/>
+          <w:highlight w:val="none"/>
+          <w:lang w:val="en-US" w:eastAsia="zh-CN" w:bidi="ar-SA"/>
+        </w:rPr>
+        <w:t xml:space="preserve">        excute:function(){</w:t>
+      </w:r>
+    </w:p>
+    <w:p>
+      <w:pPr>
+        <w:numPr>
+          <w:ilvl w:val="0"/>
+          <w:numId w:val="0"/>
+        </w:numPr>
+        <w:ind w:left="420" w:leftChars="0" w:firstLine="420" w:firstLineChars="0"/>
+        <w:jc w:val="left"/>
+        <w:rPr>
+          <w:rFonts w:hint="eastAsia" w:cstheme="minorBidi"/>
+          <w:b w:val="0"/>
+          <w:bCs w:val="0"/>
+          <w:kern w:val="2"/>
+          <w:sz w:val="21"/>
+          <w:szCs w:val="21"/>
+          <w:highlight w:val="none"/>
+          <w:lang w:val="en-US" w:eastAsia="zh-CN" w:bidi="ar-SA"/>
+        </w:rPr>
+      </w:pPr>
+      <w:r>
+        <w:rPr>
+          <w:rFonts w:hint="eastAsia" w:cstheme="minorBidi"/>
+          <w:b w:val="0"/>
+          <w:bCs w:val="0"/>
+          <w:kern w:val="2"/>
+          <w:sz w:val="21"/>
+          <w:szCs w:val="21"/>
+          <w:highlight w:val="none"/>
+          <w:lang w:val="en-US" w:eastAsia="zh-CN" w:bidi="ar-SA"/>
+        </w:rPr>
+        <w:t xml:space="preserve">            for( var i = 0,command; command = this.commandList[i++]; ){</w:t>
+      </w:r>
+    </w:p>
+    <w:p>
+      <w:pPr>
+        <w:numPr>
+          <w:ilvl w:val="0"/>
+          <w:numId w:val="0"/>
+        </w:numPr>
+        <w:ind w:left="420" w:leftChars="0" w:firstLine="420" w:firstLineChars="0"/>
+        <w:jc w:val="left"/>
+        <w:rPr>
+          <w:rFonts w:hint="eastAsia" w:cstheme="minorBidi"/>
+          <w:b w:val="0"/>
+          <w:bCs w:val="0"/>
+          <w:kern w:val="2"/>
+          <w:sz w:val="21"/>
+          <w:szCs w:val="21"/>
+          <w:highlight w:val="none"/>
+          <w:lang w:val="en-US" w:eastAsia="zh-CN" w:bidi="ar-SA"/>
+        </w:rPr>
+      </w:pPr>
+      <w:r>
+        <w:rPr>
+          <w:rFonts w:hint="eastAsia" w:cstheme="minorBidi"/>
+          <w:b w:val="0"/>
+          <w:bCs w:val="0"/>
+          <w:kern w:val="2"/>
+          <w:sz w:val="21"/>
+          <w:szCs w:val="21"/>
+          <w:highlight w:val="none"/>
+          <w:lang w:val="en-US" w:eastAsia="zh-CN" w:bidi="ar-SA"/>
+        </w:rPr>
+        <w:t xml:space="preserve">                command.execute();</w:t>
+      </w:r>
+    </w:p>
+    <w:p>
+      <w:pPr>
+        <w:numPr>
+          <w:ilvl w:val="0"/>
+          <w:numId w:val="0"/>
+        </w:numPr>
+        <w:ind w:left="420" w:leftChars="0" w:firstLine="420" w:firstLineChars="0"/>
+        <w:jc w:val="left"/>
+        <w:rPr>
+          <w:rFonts w:hint="eastAsia" w:cstheme="minorBidi"/>
+          <w:b w:val="0"/>
+          <w:bCs w:val="0"/>
+          <w:kern w:val="2"/>
+          <w:sz w:val="21"/>
+          <w:szCs w:val="21"/>
+          <w:highlight w:val="none"/>
+          <w:lang w:val="en-US" w:eastAsia="zh-CN" w:bidi="ar-SA"/>
+        </w:rPr>
+      </w:pPr>
+      <w:r>
+        <w:rPr>
+          <w:rFonts w:hint="eastAsia" w:cstheme="minorBidi"/>
+          <w:b w:val="0"/>
+          <w:bCs w:val="0"/>
+          <w:kern w:val="2"/>
+          <w:sz w:val="21"/>
+          <w:szCs w:val="21"/>
+          <w:highlight w:val="none"/>
+          <w:lang w:val="en-US" w:eastAsia="zh-CN" w:bidi="ar-SA"/>
+        </w:rPr>
+        <w:t xml:space="preserve">            }</w:t>
+      </w:r>
+    </w:p>
+    <w:p>
+      <w:pPr>
+        <w:numPr>
+          <w:ilvl w:val="0"/>
+          <w:numId w:val="0"/>
+        </w:numPr>
+        <w:ind w:left="420" w:leftChars="0" w:firstLine="420" w:firstLineChars="0"/>
+        <w:jc w:val="left"/>
+        <w:rPr>
+          <w:rFonts w:hint="eastAsia" w:cstheme="minorBidi"/>
+          <w:b w:val="0"/>
+          <w:bCs w:val="0"/>
+          <w:kern w:val="2"/>
+          <w:sz w:val="21"/>
+          <w:szCs w:val="21"/>
+          <w:highlight w:val="none"/>
+          <w:lang w:val="en-US" w:eastAsia="zh-CN" w:bidi="ar-SA"/>
+        </w:rPr>
+      </w:pPr>
+      <w:r>
+        <w:rPr>
+          <w:rFonts w:hint="eastAsia" w:cstheme="minorBidi"/>
+          <w:b w:val="0"/>
+          <w:bCs w:val="0"/>
+          <w:kern w:val="2"/>
+          <w:sz w:val="21"/>
+          <w:szCs w:val="21"/>
+          <w:highlight w:val="none"/>
+          <w:lang w:val="en-US" w:eastAsia="zh-CN" w:bidi="ar-SA"/>
+        </w:rPr>
+        <w:t xml:space="preserve">        }</w:t>
+      </w:r>
+    </w:p>
+    <w:p>
+      <w:pPr>
+        <w:numPr>
+          <w:ilvl w:val="0"/>
+          <w:numId w:val="0"/>
+        </w:numPr>
+        <w:ind w:left="420" w:leftChars="0" w:firstLine="420" w:firstLineChars="0"/>
+        <w:jc w:val="left"/>
+        <w:rPr>
+          <w:rFonts w:hint="eastAsia" w:cstheme="minorBidi"/>
+          <w:b w:val="0"/>
+          <w:bCs w:val="0"/>
+          <w:kern w:val="2"/>
+          <w:sz w:val="21"/>
+          <w:szCs w:val="21"/>
+          <w:highlight w:val="none"/>
+          <w:lang w:val="en-US" w:eastAsia="zh-CN" w:bidi="ar-SA"/>
+        </w:rPr>
+      </w:pPr>
+      <w:r>
+        <w:rPr>
+          <w:rFonts w:hint="eastAsia" w:cstheme="minorBidi"/>
+          <w:b w:val="0"/>
+          <w:bCs w:val="0"/>
+          <w:kern w:val="2"/>
+          <w:sz w:val="21"/>
+          <w:szCs w:val="21"/>
+          <w:highlight w:val="none"/>
+          <w:lang w:val="en-US" w:eastAsia="zh-CN" w:bidi="ar-SA"/>
+        </w:rPr>
+        <w:t xml:space="preserve">    };</w:t>
+      </w:r>
+    </w:p>
+    <w:p>
+      <w:pPr>
+        <w:numPr>
+          <w:ilvl w:val="0"/>
+          <w:numId w:val="0"/>
+        </w:numPr>
+        <w:ind w:left="420" w:leftChars="0" w:firstLine="420" w:firstLineChars="0"/>
+        <w:jc w:val="left"/>
+        <w:rPr>
+          <w:rFonts w:hint="eastAsia" w:cstheme="minorBidi"/>
+          <w:b w:val="0"/>
+          <w:bCs w:val="0"/>
+          <w:kern w:val="2"/>
+          <w:sz w:val="21"/>
+          <w:szCs w:val="21"/>
+          <w:highlight w:val="none"/>
+          <w:lang w:val="en-US" w:eastAsia="zh-CN" w:bidi="ar-SA"/>
+        </w:rPr>
+      </w:pPr>
+      <w:r>
+        <w:rPr>
+          <w:rFonts w:hint="eastAsia" w:cstheme="minorBidi"/>
+          <w:b w:val="0"/>
+          <w:bCs w:val="0"/>
+          <w:kern w:val="2"/>
+          <w:sz w:val="21"/>
+          <w:szCs w:val="21"/>
+          <w:highlight w:val="none"/>
+          <w:lang w:val="en-US" w:eastAsia="zh-CN" w:bidi="ar-SA"/>
+        </w:rPr>
+        <w:t>};</w:t>
+      </w:r>
+    </w:p>
+    <w:p>
+      <w:pPr>
+        <w:numPr>
+          <w:ilvl w:val="0"/>
+          <w:numId w:val="0"/>
+        </w:numPr>
+        <w:ind w:left="420" w:leftChars="0" w:firstLine="420" w:firstLineChars="0"/>
+        <w:jc w:val="left"/>
+        <w:rPr>
+          <w:rFonts w:hint="eastAsia" w:cstheme="minorBidi"/>
+          <w:b w:val="0"/>
+          <w:bCs w:val="0"/>
+          <w:kern w:val="2"/>
+          <w:sz w:val="21"/>
+          <w:szCs w:val="21"/>
+          <w:highlight w:val="none"/>
+          <w:lang w:val="en-US" w:eastAsia="zh-CN" w:bidi="ar-SA"/>
+        </w:rPr>
+      </w:pPr>
+      <w:r>
+        <w:rPr>
+          <w:rFonts w:hint="eastAsia" w:cstheme="minorBidi"/>
+          <w:b w:val="0"/>
+          <w:bCs w:val="0"/>
+          <w:kern w:val="2"/>
+          <w:sz w:val="21"/>
+          <w:szCs w:val="21"/>
+          <w:highlight w:val="none"/>
+          <w:lang w:val="en-US" w:eastAsia="zh-CN" w:bidi="ar-SA"/>
+        </w:rPr>
+        <w:t>//命令发布者</w:t>
+      </w:r>
+    </w:p>
+    <w:p>
+      <w:pPr>
+        <w:numPr>
+          <w:ilvl w:val="0"/>
+          <w:numId w:val="0"/>
+        </w:numPr>
+        <w:ind w:left="420" w:leftChars="0" w:firstLine="420" w:firstLineChars="0"/>
+        <w:jc w:val="left"/>
+        <w:rPr>
+          <w:rFonts w:hint="eastAsia" w:cstheme="minorBidi"/>
+          <w:b w:val="0"/>
+          <w:bCs w:val="0"/>
+          <w:kern w:val="2"/>
+          <w:sz w:val="21"/>
+          <w:szCs w:val="21"/>
+          <w:highlight w:val="none"/>
+          <w:lang w:val="en-US" w:eastAsia="zh-CN" w:bidi="ar-SA"/>
+        </w:rPr>
+      </w:pPr>
+      <w:r>
+        <w:rPr>
+          <w:rFonts w:hint="eastAsia" w:cstheme="minorBidi"/>
+          <w:b w:val="0"/>
+          <w:bCs w:val="0"/>
+          <w:kern w:val="2"/>
+          <w:sz w:val="21"/>
+          <w:szCs w:val="21"/>
+          <w:highlight w:val="none"/>
+          <w:lang w:val="en-US" w:eastAsia="zh-CN" w:bidi="ar-SA"/>
+        </w:rPr>
+        <w:t>var dd = document.getElementById( 'replay' ).onclick = function(){</w:t>
+      </w:r>
+    </w:p>
+    <w:p>
+      <w:pPr>
+        <w:numPr>
+          <w:ilvl w:val="0"/>
+          <w:numId w:val="0"/>
+        </w:numPr>
+        <w:ind w:left="420" w:leftChars="0" w:firstLine="420" w:firstLineChars="0"/>
+        <w:jc w:val="left"/>
+        <w:rPr>
+          <w:rFonts w:hint="eastAsia" w:cstheme="minorBidi"/>
+          <w:b w:val="0"/>
+          <w:bCs w:val="0"/>
+          <w:kern w:val="2"/>
+          <w:sz w:val="21"/>
+          <w:szCs w:val="21"/>
+          <w:highlight w:val="none"/>
+          <w:lang w:val="en-US" w:eastAsia="zh-CN" w:bidi="ar-SA"/>
+        </w:rPr>
+      </w:pPr>
+      <w:r>
+        <w:rPr>
+          <w:rFonts w:hint="eastAsia" w:cstheme="minorBidi"/>
+          <w:b w:val="0"/>
+          <w:bCs w:val="0"/>
+          <w:kern w:val="2"/>
+          <w:sz w:val="21"/>
+          <w:szCs w:val="21"/>
+          <w:highlight w:val="none"/>
+          <w:lang w:val="en-US" w:eastAsia="zh-CN" w:bidi="ar-SA"/>
+        </w:rPr>
+        <w:t xml:space="preserve">    var macroCommand = MacroCommand();</w:t>
+      </w:r>
+    </w:p>
+    <w:p>
+      <w:pPr>
+        <w:numPr>
+          <w:ilvl w:val="0"/>
+          <w:numId w:val="0"/>
+        </w:numPr>
+        <w:ind w:left="420" w:leftChars="0" w:firstLine="420" w:firstLineChars="0"/>
+        <w:jc w:val="left"/>
+        <w:rPr>
+          <w:rFonts w:hint="eastAsia" w:cstheme="minorBidi"/>
+          <w:b w:val="0"/>
+          <w:bCs w:val="0"/>
+          <w:kern w:val="2"/>
+          <w:sz w:val="21"/>
+          <w:szCs w:val="21"/>
+          <w:highlight w:val="none"/>
+          <w:lang w:val="en-US" w:eastAsia="zh-CN" w:bidi="ar-SA"/>
+        </w:rPr>
+      </w:pPr>
+      <w:r>
+        <w:rPr>
+          <w:rFonts w:hint="eastAsia" w:cstheme="minorBidi"/>
+          <w:b w:val="0"/>
+          <w:bCs w:val="0"/>
+          <w:kern w:val="2"/>
+          <w:sz w:val="21"/>
+          <w:szCs w:val="21"/>
+          <w:highlight w:val="none"/>
+          <w:lang w:val="en-US" w:eastAsia="zh-CN" w:bidi="ar-SA"/>
+        </w:rPr>
+        <w:t xml:space="preserve">    macroCommand.add( closeDoorCommand );</w:t>
+      </w:r>
+    </w:p>
+    <w:p>
+      <w:pPr>
+        <w:numPr>
+          <w:ilvl w:val="0"/>
+          <w:numId w:val="0"/>
+        </w:numPr>
+        <w:ind w:left="420" w:leftChars="0" w:firstLine="420" w:firstLineChars="0"/>
+        <w:jc w:val="left"/>
+        <w:rPr>
+          <w:rFonts w:hint="eastAsia" w:cstheme="minorBidi"/>
+          <w:b w:val="0"/>
+          <w:bCs w:val="0"/>
+          <w:kern w:val="2"/>
+          <w:sz w:val="21"/>
+          <w:szCs w:val="21"/>
+          <w:highlight w:val="none"/>
+          <w:lang w:val="en-US" w:eastAsia="zh-CN" w:bidi="ar-SA"/>
+        </w:rPr>
+      </w:pPr>
+      <w:r>
+        <w:rPr>
+          <w:rFonts w:hint="eastAsia" w:cstheme="minorBidi"/>
+          <w:b w:val="0"/>
+          <w:bCs w:val="0"/>
+          <w:kern w:val="2"/>
+          <w:sz w:val="21"/>
+          <w:szCs w:val="21"/>
+          <w:highlight w:val="none"/>
+          <w:lang w:val="en-US" w:eastAsia="zh-CN" w:bidi="ar-SA"/>
+        </w:rPr>
+        <w:t xml:space="preserve">    macroCommand.add( openPcCommand );</w:t>
+      </w:r>
+    </w:p>
+    <w:p>
+      <w:pPr>
+        <w:numPr>
+          <w:ilvl w:val="0"/>
+          <w:numId w:val="0"/>
+        </w:numPr>
+        <w:ind w:left="420" w:leftChars="0" w:firstLine="420" w:firstLineChars="0"/>
+        <w:jc w:val="left"/>
+        <w:rPr>
+          <w:rFonts w:hint="eastAsia" w:cstheme="minorBidi"/>
+          <w:b w:val="0"/>
+          <w:bCs w:val="0"/>
+          <w:kern w:val="2"/>
+          <w:sz w:val="21"/>
+          <w:szCs w:val="21"/>
+          <w:highlight w:val="none"/>
+          <w:lang w:val="en-US" w:eastAsia="zh-CN" w:bidi="ar-SA"/>
+        </w:rPr>
+      </w:pPr>
+      <w:r>
+        <w:rPr>
+          <w:rFonts w:hint="eastAsia" w:cstheme="minorBidi"/>
+          <w:b w:val="0"/>
+          <w:bCs w:val="0"/>
+          <w:kern w:val="2"/>
+          <w:sz w:val="21"/>
+          <w:szCs w:val="21"/>
+          <w:highlight w:val="none"/>
+          <w:lang w:val="en-US" w:eastAsia="zh-CN" w:bidi="ar-SA"/>
+        </w:rPr>
+        <w:t xml:space="preserve">    macroCommand.add( openQQCommand );</w:t>
+      </w:r>
+    </w:p>
+    <w:p>
+      <w:pPr>
+        <w:numPr>
+          <w:ilvl w:val="0"/>
+          <w:numId w:val="0"/>
+        </w:numPr>
+        <w:ind w:left="420" w:leftChars="0" w:firstLine="420" w:firstLineChars="0"/>
+        <w:jc w:val="left"/>
+        <w:rPr>
+          <w:rFonts w:hint="eastAsia" w:cstheme="minorBidi"/>
+          <w:b w:val="0"/>
+          <w:bCs w:val="0"/>
+          <w:kern w:val="2"/>
+          <w:sz w:val="21"/>
+          <w:szCs w:val="21"/>
+          <w:highlight w:val="none"/>
+          <w:lang w:val="en-US" w:eastAsia="zh-CN" w:bidi="ar-SA"/>
+        </w:rPr>
+      </w:pPr>
+      <w:r>
+        <w:rPr>
+          <w:rFonts w:hint="eastAsia" w:cstheme="minorBidi"/>
+          <w:b w:val="0"/>
+          <w:bCs w:val="0"/>
+          <w:kern w:val="2"/>
+          <w:sz w:val="21"/>
+          <w:szCs w:val="21"/>
+          <w:highlight w:val="none"/>
+          <w:lang w:val="en-US" w:eastAsia="zh-CN" w:bidi="ar-SA"/>
+        </w:rPr>
+        <w:t xml:space="preserve">    macroCommand.excute();</w:t>
+      </w:r>
+    </w:p>
+    <w:p>
+      <w:pPr>
+        <w:numPr>
+          <w:ilvl w:val="0"/>
+          <w:numId w:val="0"/>
+        </w:numPr>
+        <w:ind w:left="420" w:leftChars="0" w:firstLine="420" w:firstLineChars="0"/>
+        <w:jc w:val="left"/>
+        <w:rPr>
+          <w:rFonts w:hint="eastAsia" w:cstheme="minorBidi"/>
+          <w:b w:val="0"/>
+          <w:bCs w:val="0"/>
+          <w:kern w:val="2"/>
+          <w:sz w:val="21"/>
+          <w:szCs w:val="21"/>
+          <w:highlight w:val="none"/>
+          <w:lang w:val="en-US" w:eastAsia="zh-CN" w:bidi="ar-SA"/>
+        </w:rPr>
+      </w:pPr>
+      <w:r>
+        <w:rPr>
+          <w:rFonts w:hint="eastAsia" w:cstheme="minorBidi"/>
+          <w:b w:val="0"/>
+          <w:bCs w:val="0"/>
+          <w:kern w:val="2"/>
+          <w:sz w:val="21"/>
+          <w:szCs w:val="21"/>
+          <w:highlight w:val="none"/>
+          <w:lang w:val="en-US" w:eastAsia="zh-CN" w:bidi="ar-SA"/>
+        </w:rPr>
+        <w:t>};</w:t>
+      </w:r>
+    </w:p>
+    <w:bookmarkEnd w:id="0"/>
     <w:sectPr>
       <w:pgSz w:w="11906" w:h="16838"/>
       <w:pgMar w:top="1440" w:right="1800" w:bottom="1440" w:left="1800" w:header="851" w:footer="992" w:gutter="0"/>
